--- a/TP-KB-242-Vadim-Hovdiy.docx
+++ b/TP-KB-242-Vadim-Hovdiy.docx
@@ -3190,18 +3190,6 @@
     </w:p>
     <w:p>
       <w:pPr>
-        <w:ind w:firstLine="0"/>
-        <w:rPr>
-          <w:rFonts w:ascii="Consolas" w:eastAsia="Times New Roman" w:hAnsi="Consolas" w:cs="Times New Roman"/>
-          <w:color w:val="CE9178"/>
-          <w:sz w:val="21"/>
-          <w:szCs w:val="21"/>
-          <w:lang w:val="uk-UA" w:eastAsia="uk-UA"/>
-        </w:rPr>
-      </w:pPr>
-    </w:p>
-    <w:p>
-      <w:pPr>
         <w:spacing w:line="259" w:lineRule="auto"/>
         <w:ind w:firstLine="0"/>
         <w:jc w:val="left"/>
@@ -3221,7 +3209,6 @@
           <w:szCs w:val="21"/>
           <w:lang w:val="uk-UA" w:eastAsia="uk-UA"/>
         </w:rPr>
-        <w:lastRenderedPageBreak/>
         <w:br w:type="page"/>
       </w:r>
     </w:p>
@@ -11488,28 +11475,25 @@
     <w:p>
       <w:pPr>
         <w:spacing w:after="0"/>
+      </w:pPr>
+      <w:r>
         <w:rPr>
           <w:lang w:val="ru-RU"/>
         </w:rPr>
-      </w:pPr>
+        <w:t>Код</w:t>
+      </w:r>
+      <w:r>
+        <w:t xml:space="preserve"> </w:t>
+      </w:r>
+      <w:proofErr w:type="spellStart"/>
       <w:r>
         <w:rPr>
           <w:lang w:val="ru-RU"/>
         </w:rPr>
-        <w:t xml:space="preserve">Код </w:t>
-      </w:r>
-      <w:proofErr w:type="spellStart"/>
-      <w:r>
-        <w:rPr>
-          <w:lang w:val="ru-RU"/>
-        </w:rPr>
         <w:t>програми</w:t>
       </w:r>
       <w:proofErr w:type="spellEnd"/>
       <w:r>
-        <w:rPr>
-          <w:lang w:val="ru-RU"/>
-        </w:rPr>
         <w:t xml:space="preserve">: </w:t>
       </w:r>
     </w:p>
@@ -20193,28 +20177,25 @@
       <w:pPr>
         <w:pStyle w:val="a4"/>
         <w:ind w:left="0"/>
+      </w:pPr>
+      <w:r>
         <w:rPr>
           <w:lang w:val="ru-RU"/>
         </w:rPr>
-      </w:pPr>
+        <w:t>Код</w:t>
+      </w:r>
+      <w:r>
+        <w:t xml:space="preserve"> </w:t>
+      </w:r>
+      <w:proofErr w:type="spellStart"/>
       <w:r>
         <w:rPr>
           <w:lang w:val="ru-RU"/>
         </w:rPr>
-        <w:t xml:space="preserve">Код </w:t>
-      </w:r>
-      <w:proofErr w:type="spellStart"/>
-      <w:r>
-        <w:rPr>
-          <w:lang w:val="ru-RU"/>
-        </w:rPr>
         <w:t>програми</w:t>
       </w:r>
       <w:proofErr w:type="spellEnd"/>
       <w:r>
-        <w:rPr>
-          <w:lang w:val="ru-RU"/>
-        </w:rPr>
         <w:t>:</w:t>
       </w:r>
     </w:p>
@@ -23625,6 +23606,7 @@
       </w:pPr>
       <w:r>
         <w:rPr>
+          <w:noProof/>
           <w:lang w:val="uk-UA"/>
         </w:rPr>
         <w:drawing>
@@ -23669,7 +23651,7 @@
         <w:pStyle w:val="a4"/>
         <w:ind w:left="0"/>
         <w:rPr>
-          <w:lang w:val="ru-RU"/>
+          <w:lang w:val="uk-UA"/>
         </w:rPr>
       </w:pPr>
       <w:r>
@@ -23722,6 +23704,8698 @@
     </w:p>
     <w:p>
       <w:pPr>
+        <w:spacing w:after="0"/>
+        <w:jc w:val="right"/>
+        <w:rPr>
+          <w:lang w:val="ru-RU"/>
+        </w:rPr>
+      </w:pPr>
+      <w:r>
+        <w:rPr>
+          <w:lang w:val="uk-UA"/>
+        </w:rPr>
+        <w:br w:type="page"/>
+      </w:r>
+      <w:r>
+        <w:rPr>
+          <w:lang w:val="uk-UA"/>
+        </w:rPr>
+        <w:lastRenderedPageBreak/>
+        <w:t>Звіт до Теми №</w:t>
+      </w:r>
+      <w:r>
+        <w:rPr>
+          <w:lang w:val="ru-RU"/>
+        </w:rPr>
+        <w:t>5</w:t>
+      </w:r>
+    </w:p>
+    <w:p>
+      <w:pPr>
+        <w:pStyle w:val="a4"/>
+        <w:numPr>
+          <w:ilvl w:val="0"/>
+          <w:numId w:val="11"/>
+        </w:numPr>
+        <w:rPr>
+          <w:lang w:val="uk-UA"/>
+        </w:rPr>
+      </w:pPr>
+      <w:r>
+        <w:rPr>
+          <w:lang w:val="uk-UA"/>
+        </w:rPr>
+        <w:t>Створити г</w:t>
+      </w:r>
+      <w:r>
+        <w:rPr>
+          <w:lang w:val="uk-UA"/>
+        </w:rPr>
+        <w:t>р</w:t>
+      </w:r>
+      <w:r>
+        <w:rPr>
+          <w:lang w:val="uk-UA"/>
+        </w:rPr>
+        <w:t>у</w:t>
+      </w:r>
+      <w:r>
+        <w:rPr>
+          <w:lang w:val="uk-UA"/>
+        </w:rPr>
+        <w:t xml:space="preserve"> з комп’ютером: камінь, ножиці, папір. Програма виконує запит від користувача на введення одного із значень ["</w:t>
+      </w:r>
+      <w:proofErr w:type="spellStart"/>
+      <w:r>
+        <w:rPr>
+          <w:lang w:val="uk-UA"/>
+        </w:rPr>
+        <w:t>stone</w:t>
+      </w:r>
+      <w:proofErr w:type="spellEnd"/>
+      <w:r>
+        <w:rPr>
+          <w:lang w:val="uk-UA"/>
+        </w:rPr>
+        <w:t>", "</w:t>
+      </w:r>
+      <w:proofErr w:type="spellStart"/>
+      <w:r>
+        <w:rPr>
+          <w:lang w:val="uk-UA"/>
+        </w:rPr>
+        <w:t>scissor</w:t>
+      </w:r>
+      <w:proofErr w:type="spellEnd"/>
+      <w:r>
+        <w:rPr>
+          <w:lang w:val="uk-UA"/>
+        </w:rPr>
+        <w:t>", "</w:t>
+      </w:r>
+      <w:proofErr w:type="spellStart"/>
+      <w:r>
+        <w:rPr>
+          <w:lang w:val="uk-UA"/>
+        </w:rPr>
+        <w:t>paper</w:t>
+      </w:r>
+      <w:proofErr w:type="spellEnd"/>
+      <w:r>
+        <w:rPr>
+          <w:lang w:val="uk-UA"/>
+        </w:rPr>
+        <w:t xml:space="preserve">"]. Наступним кроком, використовуючи модуль </w:t>
+      </w:r>
+      <w:r>
+        <w:t>random</w:t>
+      </w:r>
+      <w:r>
+        <w:rPr>
+          <w:lang w:val="uk-UA"/>
+        </w:rPr>
+        <w:t>,</w:t>
+      </w:r>
+      <w:r>
+        <w:rPr>
+          <w:lang w:val="ru-RU"/>
+        </w:rPr>
+        <w:t xml:space="preserve"> </w:t>
+      </w:r>
+      <w:r>
+        <w:rPr>
+          <w:lang w:val="uk-UA"/>
+        </w:rPr>
+        <w:t>програма у випадковому порядку вибирає одне із значень ["</w:t>
+      </w:r>
+      <w:proofErr w:type="spellStart"/>
+      <w:r>
+        <w:rPr>
+          <w:lang w:val="uk-UA"/>
+        </w:rPr>
+        <w:t>stone</w:t>
+      </w:r>
+      <w:proofErr w:type="spellEnd"/>
+      <w:r>
+        <w:rPr>
+          <w:lang w:val="uk-UA"/>
+        </w:rPr>
+        <w:t>", "</w:t>
+      </w:r>
+      <w:proofErr w:type="spellStart"/>
+      <w:r>
+        <w:rPr>
+          <w:lang w:val="uk-UA"/>
+        </w:rPr>
+        <w:t>scissor</w:t>
+      </w:r>
+      <w:proofErr w:type="spellEnd"/>
+      <w:r>
+        <w:rPr>
+          <w:lang w:val="uk-UA"/>
+        </w:rPr>
+        <w:t>", "</w:t>
+      </w:r>
+      <w:proofErr w:type="spellStart"/>
+      <w:r>
+        <w:rPr>
+          <w:lang w:val="uk-UA"/>
+        </w:rPr>
+        <w:t>paper</w:t>
+      </w:r>
+      <w:proofErr w:type="spellEnd"/>
+      <w:r>
+        <w:rPr>
+          <w:lang w:val="uk-UA"/>
+        </w:rPr>
+        <w:t>"]. В залежності від умови, що камінь перемагає ножиці, ножиці перемагають папір, а папір перемагає камінь визначити переможця.</w:t>
+      </w:r>
+      <w:r>
+        <w:rPr>
+          <w:lang w:val="uk-UA"/>
+        </w:rPr>
+        <w:br/>
+        <w:t>Код програми:</w:t>
+      </w:r>
+    </w:p>
+    <w:p>
+      <w:pPr>
+        <w:shd w:val="clear" w:color="auto" w:fill="1F1F1F"/>
+        <w:spacing w:after="0" w:line="285" w:lineRule="atLeast"/>
+        <w:ind w:left="360" w:firstLine="0"/>
+        <w:jc w:val="left"/>
+        <w:rPr>
+          <w:rFonts w:ascii="Consolas" w:eastAsia="Times New Roman" w:hAnsi="Consolas" w:cs="Times New Roman"/>
+          <w:color w:val="CCCCCC"/>
+          <w:sz w:val="21"/>
+          <w:szCs w:val="21"/>
+          <w:lang w:val="uk-UA" w:eastAsia="uk-UA"/>
+        </w:rPr>
+      </w:pPr>
+      <w:proofErr w:type="spellStart"/>
+      <w:r>
+        <w:rPr>
+          <w:rFonts w:ascii="Consolas" w:eastAsia="Times New Roman" w:hAnsi="Consolas" w:cs="Times New Roman"/>
+          <w:color w:val="C586C0"/>
+          <w:sz w:val="21"/>
+          <w:szCs w:val="21"/>
+          <w:lang w:val="uk-UA" w:eastAsia="uk-UA"/>
+        </w:rPr>
+        <w:t>from</w:t>
+      </w:r>
+      <w:proofErr w:type="spellEnd"/>
+      <w:r>
+        <w:rPr>
+          <w:rFonts w:ascii="Consolas" w:eastAsia="Times New Roman" w:hAnsi="Consolas" w:cs="Times New Roman"/>
+          <w:color w:val="CCCCCC"/>
+          <w:sz w:val="21"/>
+          <w:szCs w:val="21"/>
+          <w:lang w:val="uk-UA" w:eastAsia="uk-UA"/>
+        </w:rPr>
+        <w:t xml:space="preserve"> </w:t>
+      </w:r>
+      <w:proofErr w:type="spellStart"/>
+      <w:r>
+        <w:rPr>
+          <w:rFonts w:ascii="Consolas" w:eastAsia="Times New Roman" w:hAnsi="Consolas" w:cs="Times New Roman"/>
+          <w:color w:val="4EC9B0"/>
+          <w:sz w:val="21"/>
+          <w:szCs w:val="21"/>
+          <w:lang w:val="uk-UA" w:eastAsia="uk-UA"/>
+        </w:rPr>
+        <w:t>random</w:t>
+      </w:r>
+      <w:proofErr w:type="spellEnd"/>
+      <w:r>
+        <w:rPr>
+          <w:rFonts w:ascii="Consolas" w:eastAsia="Times New Roman" w:hAnsi="Consolas" w:cs="Times New Roman"/>
+          <w:color w:val="CCCCCC"/>
+          <w:sz w:val="21"/>
+          <w:szCs w:val="21"/>
+          <w:lang w:val="uk-UA" w:eastAsia="uk-UA"/>
+        </w:rPr>
+        <w:t xml:space="preserve"> </w:t>
+      </w:r>
+      <w:proofErr w:type="spellStart"/>
+      <w:r>
+        <w:rPr>
+          <w:rFonts w:ascii="Consolas" w:eastAsia="Times New Roman" w:hAnsi="Consolas" w:cs="Times New Roman"/>
+          <w:color w:val="C586C0"/>
+          <w:sz w:val="21"/>
+          <w:szCs w:val="21"/>
+          <w:lang w:val="uk-UA" w:eastAsia="uk-UA"/>
+        </w:rPr>
+        <w:t>import</w:t>
+      </w:r>
+      <w:proofErr w:type="spellEnd"/>
+      <w:r>
+        <w:rPr>
+          <w:rFonts w:ascii="Consolas" w:eastAsia="Times New Roman" w:hAnsi="Consolas" w:cs="Times New Roman"/>
+          <w:color w:val="CCCCCC"/>
+          <w:sz w:val="21"/>
+          <w:szCs w:val="21"/>
+          <w:lang w:val="uk-UA" w:eastAsia="uk-UA"/>
+        </w:rPr>
+        <w:t xml:space="preserve"> </w:t>
+      </w:r>
+      <w:proofErr w:type="spellStart"/>
+      <w:r>
+        <w:rPr>
+          <w:rFonts w:ascii="Consolas" w:eastAsia="Times New Roman" w:hAnsi="Consolas" w:cs="Times New Roman"/>
+          <w:color w:val="9CDCFE"/>
+          <w:sz w:val="21"/>
+          <w:szCs w:val="21"/>
+          <w:lang w:val="uk-UA" w:eastAsia="uk-UA"/>
+        </w:rPr>
+        <w:t>choice</w:t>
+      </w:r>
+      <w:proofErr w:type="spellEnd"/>
+    </w:p>
+    <w:p>
+      <w:pPr>
+        <w:shd w:val="clear" w:color="auto" w:fill="1F1F1F"/>
+        <w:spacing w:after="0" w:line="285" w:lineRule="atLeast"/>
+        <w:ind w:left="360" w:firstLine="0"/>
+        <w:jc w:val="left"/>
+        <w:rPr>
+          <w:rFonts w:ascii="Consolas" w:eastAsia="Times New Roman" w:hAnsi="Consolas" w:cs="Times New Roman"/>
+          <w:color w:val="CCCCCC"/>
+          <w:sz w:val="21"/>
+          <w:szCs w:val="21"/>
+          <w:lang w:val="uk-UA" w:eastAsia="uk-UA"/>
+        </w:rPr>
+      </w:pPr>
+    </w:p>
+    <w:p>
+      <w:pPr>
+        <w:shd w:val="clear" w:color="auto" w:fill="1F1F1F"/>
+        <w:spacing w:after="0" w:line="285" w:lineRule="atLeast"/>
+        <w:ind w:left="360" w:firstLine="0"/>
+        <w:jc w:val="left"/>
+        <w:rPr>
+          <w:rFonts w:ascii="Consolas" w:eastAsia="Times New Roman" w:hAnsi="Consolas" w:cs="Times New Roman"/>
+          <w:color w:val="CCCCCC"/>
+          <w:sz w:val="21"/>
+          <w:szCs w:val="21"/>
+          <w:lang w:val="uk-UA" w:eastAsia="uk-UA"/>
+        </w:rPr>
+      </w:pPr>
+      <w:proofErr w:type="spellStart"/>
+      <w:r>
+        <w:rPr>
+          <w:rFonts w:ascii="Consolas" w:eastAsia="Times New Roman" w:hAnsi="Consolas" w:cs="Times New Roman"/>
+          <w:color w:val="9CDCFE"/>
+          <w:sz w:val="21"/>
+          <w:szCs w:val="21"/>
+          <w:lang w:val="uk-UA" w:eastAsia="uk-UA"/>
+        </w:rPr>
+        <w:t>user_choice</w:t>
+      </w:r>
+      <w:proofErr w:type="spellEnd"/>
+      <w:r>
+        <w:rPr>
+          <w:rFonts w:ascii="Consolas" w:eastAsia="Times New Roman" w:hAnsi="Consolas" w:cs="Times New Roman"/>
+          <w:color w:val="CCCCCC"/>
+          <w:sz w:val="21"/>
+          <w:szCs w:val="21"/>
+          <w:lang w:val="uk-UA" w:eastAsia="uk-UA"/>
+        </w:rPr>
+        <w:t xml:space="preserve"> </w:t>
+      </w:r>
+      <w:r>
+        <w:rPr>
+          <w:rFonts w:ascii="Consolas" w:eastAsia="Times New Roman" w:hAnsi="Consolas" w:cs="Times New Roman"/>
+          <w:color w:val="D4D4D4"/>
+          <w:sz w:val="21"/>
+          <w:szCs w:val="21"/>
+          <w:lang w:val="uk-UA" w:eastAsia="uk-UA"/>
+        </w:rPr>
+        <w:t>=</w:t>
+      </w:r>
+      <w:r>
+        <w:rPr>
+          <w:rFonts w:ascii="Consolas" w:eastAsia="Times New Roman" w:hAnsi="Consolas" w:cs="Times New Roman"/>
+          <w:color w:val="CCCCCC"/>
+          <w:sz w:val="21"/>
+          <w:szCs w:val="21"/>
+          <w:lang w:val="uk-UA" w:eastAsia="uk-UA"/>
+        </w:rPr>
+        <w:t xml:space="preserve"> </w:t>
+      </w:r>
+      <w:proofErr w:type="spellStart"/>
+      <w:r>
+        <w:rPr>
+          <w:rFonts w:ascii="Consolas" w:eastAsia="Times New Roman" w:hAnsi="Consolas" w:cs="Times New Roman"/>
+          <w:color w:val="DCDCAA"/>
+          <w:sz w:val="21"/>
+          <w:szCs w:val="21"/>
+          <w:lang w:val="uk-UA" w:eastAsia="uk-UA"/>
+        </w:rPr>
+        <w:t>input</w:t>
+      </w:r>
+      <w:proofErr w:type="spellEnd"/>
+      <w:r>
+        <w:rPr>
+          <w:rFonts w:ascii="Consolas" w:eastAsia="Times New Roman" w:hAnsi="Consolas" w:cs="Times New Roman"/>
+          <w:color w:val="CCCCCC"/>
+          <w:sz w:val="21"/>
+          <w:szCs w:val="21"/>
+          <w:lang w:val="uk-UA" w:eastAsia="uk-UA"/>
+        </w:rPr>
+        <w:t>(</w:t>
+      </w:r>
+      <w:r>
+        <w:rPr>
+          <w:rFonts w:ascii="Consolas" w:eastAsia="Times New Roman" w:hAnsi="Consolas" w:cs="Times New Roman"/>
+          <w:color w:val="CE9178"/>
+          <w:sz w:val="21"/>
+          <w:szCs w:val="21"/>
+          <w:lang w:val="uk-UA" w:eastAsia="uk-UA"/>
+        </w:rPr>
+        <w:t>"</w:t>
+      </w:r>
+      <w:proofErr w:type="spellStart"/>
+      <w:r>
+        <w:rPr>
+          <w:rFonts w:ascii="Consolas" w:eastAsia="Times New Roman" w:hAnsi="Consolas" w:cs="Times New Roman"/>
+          <w:color w:val="CE9178"/>
+          <w:sz w:val="21"/>
+          <w:szCs w:val="21"/>
+          <w:lang w:val="uk-UA" w:eastAsia="uk-UA"/>
+        </w:rPr>
+        <w:t>Please</w:t>
+      </w:r>
+      <w:proofErr w:type="spellEnd"/>
+      <w:r>
+        <w:rPr>
+          <w:rFonts w:ascii="Consolas" w:eastAsia="Times New Roman" w:hAnsi="Consolas" w:cs="Times New Roman"/>
+          <w:color w:val="CE9178"/>
+          <w:sz w:val="21"/>
+          <w:szCs w:val="21"/>
+          <w:lang w:val="uk-UA" w:eastAsia="uk-UA"/>
+        </w:rPr>
+        <w:t xml:space="preserve"> </w:t>
+      </w:r>
+      <w:proofErr w:type="spellStart"/>
+      <w:r>
+        <w:rPr>
+          <w:rFonts w:ascii="Consolas" w:eastAsia="Times New Roman" w:hAnsi="Consolas" w:cs="Times New Roman"/>
+          <w:color w:val="CE9178"/>
+          <w:sz w:val="21"/>
+          <w:szCs w:val="21"/>
+          <w:lang w:val="uk-UA" w:eastAsia="uk-UA"/>
+        </w:rPr>
+        <w:t>enter</w:t>
+      </w:r>
+      <w:proofErr w:type="spellEnd"/>
+      <w:r>
+        <w:rPr>
+          <w:rFonts w:ascii="Consolas" w:eastAsia="Times New Roman" w:hAnsi="Consolas" w:cs="Times New Roman"/>
+          <w:color w:val="CE9178"/>
+          <w:sz w:val="21"/>
+          <w:szCs w:val="21"/>
+          <w:lang w:val="uk-UA" w:eastAsia="uk-UA"/>
+        </w:rPr>
+        <w:t xml:space="preserve"> </w:t>
+      </w:r>
+      <w:proofErr w:type="spellStart"/>
+      <w:r>
+        <w:rPr>
+          <w:rFonts w:ascii="Consolas" w:eastAsia="Times New Roman" w:hAnsi="Consolas" w:cs="Times New Roman"/>
+          <w:color w:val="CE9178"/>
+          <w:sz w:val="21"/>
+          <w:szCs w:val="21"/>
+          <w:lang w:val="uk-UA" w:eastAsia="uk-UA"/>
+        </w:rPr>
+        <w:t>one</w:t>
+      </w:r>
+      <w:proofErr w:type="spellEnd"/>
+      <w:r>
+        <w:rPr>
+          <w:rFonts w:ascii="Consolas" w:eastAsia="Times New Roman" w:hAnsi="Consolas" w:cs="Times New Roman"/>
+          <w:color w:val="CE9178"/>
+          <w:sz w:val="21"/>
+          <w:szCs w:val="21"/>
+          <w:lang w:val="uk-UA" w:eastAsia="uk-UA"/>
+        </w:rPr>
+        <w:t xml:space="preserve"> </w:t>
+      </w:r>
+      <w:proofErr w:type="spellStart"/>
+      <w:r>
+        <w:rPr>
+          <w:rFonts w:ascii="Consolas" w:eastAsia="Times New Roman" w:hAnsi="Consolas" w:cs="Times New Roman"/>
+          <w:color w:val="CE9178"/>
+          <w:sz w:val="21"/>
+          <w:szCs w:val="21"/>
+          <w:lang w:val="uk-UA" w:eastAsia="uk-UA"/>
+        </w:rPr>
+        <w:t>of</w:t>
+      </w:r>
+      <w:proofErr w:type="spellEnd"/>
+      <w:r>
+        <w:rPr>
+          <w:rFonts w:ascii="Consolas" w:eastAsia="Times New Roman" w:hAnsi="Consolas" w:cs="Times New Roman"/>
+          <w:color w:val="CE9178"/>
+          <w:sz w:val="21"/>
+          <w:szCs w:val="21"/>
+          <w:lang w:val="uk-UA" w:eastAsia="uk-UA"/>
+        </w:rPr>
+        <w:t xml:space="preserve"> </w:t>
+      </w:r>
+      <w:proofErr w:type="spellStart"/>
+      <w:r>
+        <w:rPr>
+          <w:rFonts w:ascii="Consolas" w:eastAsia="Times New Roman" w:hAnsi="Consolas" w:cs="Times New Roman"/>
+          <w:color w:val="CE9178"/>
+          <w:sz w:val="21"/>
+          <w:szCs w:val="21"/>
+          <w:lang w:val="uk-UA" w:eastAsia="uk-UA"/>
+        </w:rPr>
+        <w:t>the</w:t>
+      </w:r>
+      <w:proofErr w:type="spellEnd"/>
+      <w:r>
+        <w:rPr>
+          <w:rFonts w:ascii="Consolas" w:eastAsia="Times New Roman" w:hAnsi="Consolas" w:cs="Times New Roman"/>
+          <w:color w:val="CE9178"/>
+          <w:sz w:val="21"/>
+          <w:szCs w:val="21"/>
+          <w:lang w:val="uk-UA" w:eastAsia="uk-UA"/>
+        </w:rPr>
+        <w:t xml:space="preserve"> </w:t>
+      </w:r>
+      <w:proofErr w:type="spellStart"/>
+      <w:r>
+        <w:rPr>
+          <w:rFonts w:ascii="Consolas" w:eastAsia="Times New Roman" w:hAnsi="Consolas" w:cs="Times New Roman"/>
+          <w:color w:val="CE9178"/>
+          <w:sz w:val="21"/>
+          <w:szCs w:val="21"/>
+          <w:lang w:val="uk-UA" w:eastAsia="uk-UA"/>
+        </w:rPr>
+        <w:t>following</w:t>
+      </w:r>
+      <w:proofErr w:type="spellEnd"/>
+      <w:r>
+        <w:rPr>
+          <w:rFonts w:ascii="Consolas" w:eastAsia="Times New Roman" w:hAnsi="Consolas" w:cs="Times New Roman"/>
+          <w:color w:val="CE9178"/>
+          <w:sz w:val="21"/>
+          <w:szCs w:val="21"/>
+          <w:lang w:val="uk-UA" w:eastAsia="uk-UA"/>
+        </w:rPr>
+        <w:t>: '</w:t>
+      </w:r>
+      <w:proofErr w:type="spellStart"/>
+      <w:r>
+        <w:rPr>
+          <w:rFonts w:ascii="Consolas" w:eastAsia="Times New Roman" w:hAnsi="Consolas" w:cs="Times New Roman"/>
+          <w:color w:val="CE9178"/>
+          <w:sz w:val="21"/>
+          <w:szCs w:val="21"/>
+          <w:lang w:val="uk-UA" w:eastAsia="uk-UA"/>
+        </w:rPr>
+        <w:t>stone</w:t>
+      </w:r>
+      <w:proofErr w:type="spellEnd"/>
+      <w:r>
+        <w:rPr>
+          <w:rFonts w:ascii="Consolas" w:eastAsia="Times New Roman" w:hAnsi="Consolas" w:cs="Times New Roman"/>
+          <w:color w:val="CE9178"/>
+          <w:sz w:val="21"/>
+          <w:szCs w:val="21"/>
+          <w:lang w:val="uk-UA" w:eastAsia="uk-UA"/>
+        </w:rPr>
+        <w:t>', '</w:t>
+      </w:r>
+      <w:proofErr w:type="spellStart"/>
+      <w:r>
+        <w:rPr>
+          <w:rFonts w:ascii="Consolas" w:eastAsia="Times New Roman" w:hAnsi="Consolas" w:cs="Times New Roman"/>
+          <w:color w:val="CE9178"/>
+          <w:sz w:val="21"/>
+          <w:szCs w:val="21"/>
+          <w:lang w:val="uk-UA" w:eastAsia="uk-UA"/>
+        </w:rPr>
+        <w:t>scissor</w:t>
+      </w:r>
+      <w:proofErr w:type="spellEnd"/>
+      <w:r>
+        <w:rPr>
+          <w:rFonts w:ascii="Consolas" w:eastAsia="Times New Roman" w:hAnsi="Consolas" w:cs="Times New Roman"/>
+          <w:color w:val="CE9178"/>
+          <w:sz w:val="21"/>
+          <w:szCs w:val="21"/>
+          <w:lang w:val="uk-UA" w:eastAsia="uk-UA"/>
+        </w:rPr>
+        <w:t>', '</w:t>
+      </w:r>
+      <w:proofErr w:type="spellStart"/>
+      <w:r>
+        <w:rPr>
+          <w:rFonts w:ascii="Consolas" w:eastAsia="Times New Roman" w:hAnsi="Consolas" w:cs="Times New Roman"/>
+          <w:color w:val="CE9178"/>
+          <w:sz w:val="21"/>
+          <w:szCs w:val="21"/>
+          <w:lang w:val="uk-UA" w:eastAsia="uk-UA"/>
+        </w:rPr>
+        <w:t>paper</w:t>
+      </w:r>
+      <w:proofErr w:type="spellEnd"/>
+      <w:r>
+        <w:rPr>
+          <w:rFonts w:ascii="Consolas" w:eastAsia="Times New Roman" w:hAnsi="Consolas" w:cs="Times New Roman"/>
+          <w:color w:val="CE9178"/>
+          <w:sz w:val="21"/>
+          <w:szCs w:val="21"/>
+          <w:lang w:val="uk-UA" w:eastAsia="uk-UA"/>
+        </w:rPr>
+        <w:t>': "</w:t>
+      </w:r>
+      <w:r>
+        <w:rPr>
+          <w:rFonts w:ascii="Consolas" w:eastAsia="Times New Roman" w:hAnsi="Consolas" w:cs="Times New Roman"/>
+          <w:color w:val="CCCCCC"/>
+          <w:sz w:val="21"/>
+          <w:szCs w:val="21"/>
+          <w:lang w:val="uk-UA" w:eastAsia="uk-UA"/>
+        </w:rPr>
+        <w:t>).</w:t>
+      </w:r>
+      <w:proofErr w:type="spellStart"/>
+      <w:r>
+        <w:rPr>
+          <w:rFonts w:ascii="Consolas" w:eastAsia="Times New Roman" w:hAnsi="Consolas" w:cs="Times New Roman"/>
+          <w:color w:val="DCDCAA"/>
+          <w:sz w:val="21"/>
+          <w:szCs w:val="21"/>
+          <w:lang w:val="uk-UA" w:eastAsia="uk-UA"/>
+        </w:rPr>
+        <w:t>lower</w:t>
+      </w:r>
+      <w:proofErr w:type="spellEnd"/>
+      <w:r>
+        <w:rPr>
+          <w:rFonts w:ascii="Consolas" w:eastAsia="Times New Roman" w:hAnsi="Consolas" w:cs="Times New Roman"/>
+          <w:color w:val="CCCCCC"/>
+          <w:sz w:val="21"/>
+          <w:szCs w:val="21"/>
+          <w:lang w:val="uk-UA" w:eastAsia="uk-UA"/>
+        </w:rPr>
+        <w:t>()</w:t>
+      </w:r>
+    </w:p>
+    <w:p>
+      <w:pPr>
+        <w:shd w:val="clear" w:color="auto" w:fill="1F1F1F"/>
+        <w:spacing w:after="0" w:line="285" w:lineRule="atLeast"/>
+        <w:ind w:left="360" w:firstLine="0"/>
+        <w:jc w:val="left"/>
+        <w:rPr>
+          <w:rFonts w:ascii="Consolas" w:eastAsia="Times New Roman" w:hAnsi="Consolas" w:cs="Times New Roman"/>
+          <w:color w:val="CCCCCC"/>
+          <w:sz w:val="21"/>
+          <w:szCs w:val="21"/>
+          <w:lang w:val="uk-UA" w:eastAsia="uk-UA"/>
+        </w:rPr>
+      </w:pPr>
+    </w:p>
+    <w:p>
+      <w:pPr>
+        <w:shd w:val="clear" w:color="auto" w:fill="1F1F1F"/>
+        <w:spacing w:after="0" w:line="285" w:lineRule="atLeast"/>
+        <w:ind w:left="360" w:firstLine="0"/>
+        <w:jc w:val="left"/>
+        <w:rPr>
+          <w:rFonts w:ascii="Consolas" w:eastAsia="Times New Roman" w:hAnsi="Consolas" w:cs="Times New Roman"/>
+          <w:color w:val="CCCCCC"/>
+          <w:sz w:val="21"/>
+          <w:szCs w:val="21"/>
+          <w:lang w:val="uk-UA" w:eastAsia="uk-UA"/>
+        </w:rPr>
+      </w:pPr>
+      <w:proofErr w:type="spellStart"/>
+      <w:r>
+        <w:rPr>
+          <w:rFonts w:ascii="Consolas" w:eastAsia="Times New Roman" w:hAnsi="Consolas" w:cs="Times New Roman"/>
+          <w:color w:val="9CDCFE"/>
+          <w:sz w:val="21"/>
+          <w:szCs w:val="21"/>
+          <w:lang w:val="uk-UA" w:eastAsia="uk-UA"/>
+        </w:rPr>
+        <w:t>random_choice</w:t>
+      </w:r>
+      <w:proofErr w:type="spellEnd"/>
+      <w:r>
+        <w:rPr>
+          <w:rFonts w:ascii="Consolas" w:eastAsia="Times New Roman" w:hAnsi="Consolas" w:cs="Times New Roman"/>
+          <w:color w:val="CCCCCC"/>
+          <w:sz w:val="21"/>
+          <w:szCs w:val="21"/>
+          <w:lang w:val="uk-UA" w:eastAsia="uk-UA"/>
+        </w:rPr>
+        <w:t xml:space="preserve"> </w:t>
+      </w:r>
+      <w:r>
+        <w:rPr>
+          <w:rFonts w:ascii="Consolas" w:eastAsia="Times New Roman" w:hAnsi="Consolas" w:cs="Times New Roman"/>
+          <w:color w:val="D4D4D4"/>
+          <w:sz w:val="21"/>
+          <w:szCs w:val="21"/>
+          <w:lang w:val="uk-UA" w:eastAsia="uk-UA"/>
+        </w:rPr>
+        <w:t>=</w:t>
+      </w:r>
+      <w:r>
+        <w:rPr>
+          <w:rFonts w:ascii="Consolas" w:eastAsia="Times New Roman" w:hAnsi="Consolas" w:cs="Times New Roman"/>
+          <w:color w:val="CCCCCC"/>
+          <w:sz w:val="21"/>
+          <w:szCs w:val="21"/>
+          <w:lang w:val="uk-UA" w:eastAsia="uk-UA"/>
+        </w:rPr>
+        <w:t xml:space="preserve"> </w:t>
+      </w:r>
+      <w:proofErr w:type="spellStart"/>
+      <w:r>
+        <w:rPr>
+          <w:rFonts w:ascii="Consolas" w:eastAsia="Times New Roman" w:hAnsi="Consolas" w:cs="Times New Roman"/>
+          <w:color w:val="9CDCFE"/>
+          <w:sz w:val="21"/>
+          <w:szCs w:val="21"/>
+          <w:lang w:val="uk-UA" w:eastAsia="uk-UA"/>
+        </w:rPr>
+        <w:t>choice</w:t>
+      </w:r>
+      <w:proofErr w:type="spellEnd"/>
+      <w:r>
+        <w:rPr>
+          <w:rFonts w:ascii="Consolas" w:eastAsia="Times New Roman" w:hAnsi="Consolas" w:cs="Times New Roman"/>
+          <w:color w:val="CCCCCC"/>
+          <w:sz w:val="21"/>
+          <w:szCs w:val="21"/>
+          <w:lang w:val="uk-UA" w:eastAsia="uk-UA"/>
+        </w:rPr>
+        <w:t>([</w:t>
+      </w:r>
+      <w:r>
+        <w:rPr>
+          <w:rFonts w:ascii="Consolas" w:eastAsia="Times New Roman" w:hAnsi="Consolas" w:cs="Times New Roman"/>
+          <w:color w:val="CE9178"/>
+          <w:sz w:val="21"/>
+          <w:szCs w:val="21"/>
+          <w:lang w:val="uk-UA" w:eastAsia="uk-UA"/>
+        </w:rPr>
+        <w:t>"</w:t>
+      </w:r>
+      <w:proofErr w:type="spellStart"/>
+      <w:r>
+        <w:rPr>
+          <w:rFonts w:ascii="Consolas" w:eastAsia="Times New Roman" w:hAnsi="Consolas" w:cs="Times New Roman"/>
+          <w:color w:val="CE9178"/>
+          <w:sz w:val="21"/>
+          <w:szCs w:val="21"/>
+          <w:lang w:val="uk-UA" w:eastAsia="uk-UA"/>
+        </w:rPr>
+        <w:t>stone</w:t>
+      </w:r>
+      <w:proofErr w:type="spellEnd"/>
+      <w:r>
+        <w:rPr>
+          <w:rFonts w:ascii="Consolas" w:eastAsia="Times New Roman" w:hAnsi="Consolas" w:cs="Times New Roman"/>
+          <w:color w:val="CE9178"/>
+          <w:sz w:val="21"/>
+          <w:szCs w:val="21"/>
+          <w:lang w:val="uk-UA" w:eastAsia="uk-UA"/>
+        </w:rPr>
+        <w:t>"</w:t>
+      </w:r>
+      <w:r>
+        <w:rPr>
+          <w:rFonts w:ascii="Consolas" w:eastAsia="Times New Roman" w:hAnsi="Consolas" w:cs="Times New Roman"/>
+          <w:color w:val="CCCCCC"/>
+          <w:sz w:val="21"/>
+          <w:szCs w:val="21"/>
+          <w:lang w:val="uk-UA" w:eastAsia="uk-UA"/>
+        </w:rPr>
+        <w:t xml:space="preserve">, </w:t>
+      </w:r>
+      <w:r>
+        <w:rPr>
+          <w:rFonts w:ascii="Consolas" w:eastAsia="Times New Roman" w:hAnsi="Consolas" w:cs="Times New Roman"/>
+          <w:color w:val="CE9178"/>
+          <w:sz w:val="21"/>
+          <w:szCs w:val="21"/>
+          <w:lang w:val="uk-UA" w:eastAsia="uk-UA"/>
+        </w:rPr>
+        <w:t>"</w:t>
+      </w:r>
+      <w:proofErr w:type="spellStart"/>
+      <w:r>
+        <w:rPr>
+          <w:rFonts w:ascii="Consolas" w:eastAsia="Times New Roman" w:hAnsi="Consolas" w:cs="Times New Roman"/>
+          <w:color w:val="CE9178"/>
+          <w:sz w:val="21"/>
+          <w:szCs w:val="21"/>
+          <w:lang w:val="uk-UA" w:eastAsia="uk-UA"/>
+        </w:rPr>
+        <w:t>scissor</w:t>
+      </w:r>
+      <w:proofErr w:type="spellEnd"/>
+      <w:r>
+        <w:rPr>
+          <w:rFonts w:ascii="Consolas" w:eastAsia="Times New Roman" w:hAnsi="Consolas" w:cs="Times New Roman"/>
+          <w:color w:val="CE9178"/>
+          <w:sz w:val="21"/>
+          <w:szCs w:val="21"/>
+          <w:lang w:val="uk-UA" w:eastAsia="uk-UA"/>
+        </w:rPr>
+        <w:t>"</w:t>
+      </w:r>
+      <w:r>
+        <w:rPr>
+          <w:rFonts w:ascii="Consolas" w:eastAsia="Times New Roman" w:hAnsi="Consolas" w:cs="Times New Roman"/>
+          <w:color w:val="CCCCCC"/>
+          <w:sz w:val="21"/>
+          <w:szCs w:val="21"/>
+          <w:lang w:val="uk-UA" w:eastAsia="uk-UA"/>
+        </w:rPr>
+        <w:t xml:space="preserve">, </w:t>
+      </w:r>
+      <w:r>
+        <w:rPr>
+          <w:rFonts w:ascii="Consolas" w:eastAsia="Times New Roman" w:hAnsi="Consolas" w:cs="Times New Roman"/>
+          <w:color w:val="CE9178"/>
+          <w:sz w:val="21"/>
+          <w:szCs w:val="21"/>
+          <w:lang w:val="uk-UA" w:eastAsia="uk-UA"/>
+        </w:rPr>
+        <w:t>"</w:t>
+      </w:r>
+      <w:proofErr w:type="spellStart"/>
+      <w:r>
+        <w:rPr>
+          <w:rFonts w:ascii="Consolas" w:eastAsia="Times New Roman" w:hAnsi="Consolas" w:cs="Times New Roman"/>
+          <w:color w:val="CE9178"/>
+          <w:sz w:val="21"/>
+          <w:szCs w:val="21"/>
+          <w:lang w:val="uk-UA" w:eastAsia="uk-UA"/>
+        </w:rPr>
+        <w:t>paper</w:t>
+      </w:r>
+      <w:proofErr w:type="spellEnd"/>
+      <w:r>
+        <w:rPr>
+          <w:rFonts w:ascii="Consolas" w:eastAsia="Times New Roman" w:hAnsi="Consolas" w:cs="Times New Roman"/>
+          <w:color w:val="CE9178"/>
+          <w:sz w:val="21"/>
+          <w:szCs w:val="21"/>
+          <w:lang w:val="uk-UA" w:eastAsia="uk-UA"/>
+        </w:rPr>
+        <w:t>"</w:t>
+      </w:r>
+      <w:r>
+        <w:rPr>
+          <w:rFonts w:ascii="Consolas" w:eastAsia="Times New Roman" w:hAnsi="Consolas" w:cs="Times New Roman"/>
+          <w:color w:val="CCCCCC"/>
+          <w:sz w:val="21"/>
+          <w:szCs w:val="21"/>
+          <w:lang w:val="uk-UA" w:eastAsia="uk-UA"/>
+        </w:rPr>
+        <w:t>])</w:t>
+      </w:r>
+    </w:p>
+    <w:p>
+      <w:pPr>
+        <w:shd w:val="clear" w:color="auto" w:fill="1F1F1F"/>
+        <w:spacing w:after="0" w:line="285" w:lineRule="atLeast"/>
+        <w:ind w:left="360" w:firstLine="0"/>
+        <w:jc w:val="left"/>
+        <w:rPr>
+          <w:rFonts w:ascii="Consolas" w:eastAsia="Times New Roman" w:hAnsi="Consolas" w:cs="Times New Roman"/>
+          <w:color w:val="CCCCCC"/>
+          <w:sz w:val="21"/>
+          <w:szCs w:val="21"/>
+          <w:lang w:val="uk-UA" w:eastAsia="uk-UA"/>
+        </w:rPr>
+      </w:pPr>
+      <w:proofErr w:type="spellStart"/>
+      <w:r>
+        <w:rPr>
+          <w:rFonts w:ascii="Consolas" w:eastAsia="Times New Roman" w:hAnsi="Consolas" w:cs="Times New Roman"/>
+          <w:color w:val="DCDCAA"/>
+          <w:sz w:val="21"/>
+          <w:szCs w:val="21"/>
+          <w:lang w:val="uk-UA" w:eastAsia="uk-UA"/>
+        </w:rPr>
+        <w:t>print</w:t>
+      </w:r>
+      <w:proofErr w:type="spellEnd"/>
+      <w:r>
+        <w:rPr>
+          <w:rFonts w:ascii="Consolas" w:eastAsia="Times New Roman" w:hAnsi="Consolas" w:cs="Times New Roman"/>
+          <w:color w:val="CCCCCC"/>
+          <w:sz w:val="21"/>
+          <w:szCs w:val="21"/>
+          <w:lang w:val="uk-UA" w:eastAsia="uk-UA"/>
+        </w:rPr>
+        <w:t>(</w:t>
+      </w:r>
+      <w:r>
+        <w:rPr>
+          <w:rFonts w:ascii="Consolas" w:eastAsia="Times New Roman" w:hAnsi="Consolas" w:cs="Times New Roman"/>
+          <w:color w:val="CE9178"/>
+          <w:sz w:val="21"/>
+          <w:szCs w:val="21"/>
+          <w:lang w:val="uk-UA" w:eastAsia="uk-UA"/>
+        </w:rPr>
+        <w:t>"</w:t>
+      </w:r>
+      <w:proofErr w:type="spellStart"/>
+      <w:r>
+        <w:rPr>
+          <w:rFonts w:ascii="Consolas" w:eastAsia="Times New Roman" w:hAnsi="Consolas" w:cs="Times New Roman"/>
+          <w:color w:val="CE9178"/>
+          <w:sz w:val="21"/>
+          <w:szCs w:val="21"/>
+          <w:lang w:val="uk-UA" w:eastAsia="uk-UA"/>
+        </w:rPr>
+        <w:t>Computer</w:t>
+      </w:r>
+      <w:proofErr w:type="spellEnd"/>
+      <w:r>
+        <w:rPr>
+          <w:rFonts w:ascii="Consolas" w:eastAsia="Times New Roman" w:hAnsi="Consolas" w:cs="Times New Roman"/>
+          <w:color w:val="CE9178"/>
+          <w:sz w:val="21"/>
+          <w:szCs w:val="21"/>
+          <w:lang w:val="uk-UA" w:eastAsia="uk-UA"/>
+        </w:rPr>
+        <w:t xml:space="preserve"> </w:t>
+      </w:r>
+      <w:proofErr w:type="spellStart"/>
+      <w:r>
+        <w:rPr>
+          <w:rFonts w:ascii="Consolas" w:eastAsia="Times New Roman" w:hAnsi="Consolas" w:cs="Times New Roman"/>
+          <w:color w:val="CE9178"/>
+          <w:sz w:val="21"/>
+          <w:szCs w:val="21"/>
+          <w:lang w:val="uk-UA" w:eastAsia="uk-UA"/>
+        </w:rPr>
+        <w:t>chose</w:t>
+      </w:r>
+      <w:proofErr w:type="spellEnd"/>
+      <w:r>
+        <w:rPr>
+          <w:rFonts w:ascii="Consolas" w:eastAsia="Times New Roman" w:hAnsi="Consolas" w:cs="Times New Roman"/>
+          <w:color w:val="CE9178"/>
+          <w:sz w:val="21"/>
+          <w:szCs w:val="21"/>
+          <w:lang w:val="uk-UA" w:eastAsia="uk-UA"/>
+        </w:rPr>
+        <w:t>:"</w:t>
+      </w:r>
+      <w:r>
+        <w:rPr>
+          <w:rFonts w:ascii="Consolas" w:eastAsia="Times New Roman" w:hAnsi="Consolas" w:cs="Times New Roman"/>
+          <w:color w:val="CCCCCC"/>
+          <w:sz w:val="21"/>
+          <w:szCs w:val="21"/>
+          <w:lang w:val="uk-UA" w:eastAsia="uk-UA"/>
+        </w:rPr>
+        <w:t xml:space="preserve">, </w:t>
+      </w:r>
+      <w:proofErr w:type="spellStart"/>
+      <w:r>
+        <w:rPr>
+          <w:rFonts w:ascii="Consolas" w:eastAsia="Times New Roman" w:hAnsi="Consolas" w:cs="Times New Roman"/>
+          <w:color w:val="9CDCFE"/>
+          <w:sz w:val="21"/>
+          <w:szCs w:val="21"/>
+          <w:lang w:val="uk-UA" w:eastAsia="uk-UA"/>
+        </w:rPr>
+        <w:t>random_choice</w:t>
+      </w:r>
+      <w:proofErr w:type="spellEnd"/>
+      <w:r>
+        <w:rPr>
+          <w:rFonts w:ascii="Consolas" w:eastAsia="Times New Roman" w:hAnsi="Consolas" w:cs="Times New Roman"/>
+          <w:color w:val="CCCCCC"/>
+          <w:sz w:val="21"/>
+          <w:szCs w:val="21"/>
+          <w:lang w:val="uk-UA" w:eastAsia="uk-UA"/>
+        </w:rPr>
+        <w:t>)</w:t>
+      </w:r>
+    </w:p>
+    <w:p>
+      <w:pPr>
+        <w:shd w:val="clear" w:color="auto" w:fill="1F1F1F"/>
+        <w:spacing w:after="0" w:line="285" w:lineRule="atLeast"/>
+        <w:ind w:left="360" w:firstLine="0"/>
+        <w:jc w:val="left"/>
+        <w:rPr>
+          <w:rFonts w:ascii="Consolas" w:eastAsia="Times New Roman" w:hAnsi="Consolas" w:cs="Times New Roman"/>
+          <w:color w:val="CCCCCC"/>
+          <w:sz w:val="21"/>
+          <w:szCs w:val="21"/>
+          <w:lang w:val="uk-UA" w:eastAsia="uk-UA"/>
+        </w:rPr>
+      </w:pPr>
+    </w:p>
+    <w:p>
+      <w:pPr>
+        <w:shd w:val="clear" w:color="auto" w:fill="1F1F1F"/>
+        <w:spacing w:after="0" w:line="285" w:lineRule="atLeast"/>
+        <w:ind w:left="360" w:firstLine="0"/>
+        <w:jc w:val="left"/>
+        <w:rPr>
+          <w:rFonts w:ascii="Consolas" w:eastAsia="Times New Roman" w:hAnsi="Consolas" w:cs="Times New Roman"/>
+          <w:color w:val="CCCCCC"/>
+          <w:sz w:val="21"/>
+          <w:szCs w:val="21"/>
+          <w:lang w:val="uk-UA" w:eastAsia="uk-UA"/>
+        </w:rPr>
+      </w:pPr>
+      <w:proofErr w:type="spellStart"/>
+      <w:r>
+        <w:rPr>
+          <w:rFonts w:ascii="Consolas" w:eastAsia="Times New Roman" w:hAnsi="Consolas" w:cs="Times New Roman"/>
+          <w:color w:val="C586C0"/>
+          <w:sz w:val="21"/>
+          <w:szCs w:val="21"/>
+          <w:lang w:val="uk-UA" w:eastAsia="uk-UA"/>
+        </w:rPr>
+        <w:t>if</w:t>
+      </w:r>
+      <w:proofErr w:type="spellEnd"/>
+      <w:r>
+        <w:rPr>
+          <w:rFonts w:ascii="Consolas" w:eastAsia="Times New Roman" w:hAnsi="Consolas" w:cs="Times New Roman"/>
+          <w:color w:val="CCCCCC"/>
+          <w:sz w:val="21"/>
+          <w:szCs w:val="21"/>
+          <w:lang w:val="uk-UA" w:eastAsia="uk-UA"/>
+        </w:rPr>
+        <w:t xml:space="preserve"> </w:t>
+      </w:r>
+      <w:proofErr w:type="spellStart"/>
+      <w:r>
+        <w:rPr>
+          <w:rFonts w:ascii="Consolas" w:eastAsia="Times New Roman" w:hAnsi="Consolas" w:cs="Times New Roman"/>
+          <w:color w:val="9CDCFE"/>
+          <w:sz w:val="21"/>
+          <w:szCs w:val="21"/>
+          <w:lang w:val="uk-UA" w:eastAsia="uk-UA"/>
+        </w:rPr>
+        <w:t>user_choice</w:t>
+      </w:r>
+      <w:proofErr w:type="spellEnd"/>
+      <w:r>
+        <w:rPr>
+          <w:rFonts w:ascii="Consolas" w:eastAsia="Times New Roman" w:hAnsi="Consolas" w:cs="Times New Roman"/>
+          <w:color w:val="CCCCCC"/>
+          <w:sz w:val="21"/>
+          <w:szCs w:val="21"/>
+          <w:lang w:val="uk-UA" w:eastAsia="uk-UA"/>
+        </w:rPr>
+        <w:t xml:space="preserve"> </w:t>
+      </w:r>
+      <w:r>
+        <w:rPr>
+          <w:rFonts w:ascii="Consolas" w:eastAsia="Times New Roman" w:hAnsi="Consolas" w:cs="Times New Roman"/>
+          <w:color w:val="D4D4D4"/>
+          <w:sz w:val="21"/>
+          <w:szCs w:val="21"/>
+          <w:lang w:val="uk-UA" w:eastAsia="uk-UA"/>
+        </w:rPr>
+        <w:t>==</w:t>
+      </w:r>
+      <w:r>
+        <w:rPr>
+          <w:rFonts w:ascii="Consolas" w:eastAsia="Times New Roman" w:hAnsi="Consolas" w:cs="Times New Roman"/>
+          <w:color w:val="CCCCCC"/>
+          <w:sz w:val="21"/>
+          <w:szCs w:val="21"/>
+          <w:lang w:val="uk-UA" w:eastAsia="uk-UA"/>
+        </w:rPr>
+        <w:t xml:space="preserve"> </w:t>
+      </w:r>
+      <w:proofErr w:type="spellStart"/>
+      <w:r>
+        <w:rPr>
+          <w:rFonts w:ascii="Consolas" w:eastAsia="Times New Roman" w:hAnsi="Consolas" w:cs="Times New Roman"/>
+          <w:color w:val="9CDCFE"/>
+          <w:sz w:val="21"/>
+          <w:szCs w:val="21"/>
+          <w:lang w:val="uk-UA" w:eastAsia="uk-UA"/>
+        </w:rPr>
+        <w:t>random_choice</w:t>
+      </w:r>
+      <w:proofErr w:type="spellEnd"/>
+      <w:r>
+        <w:rPr>
+          <w:rFonts w:ascii="Consolas" w:eastAsia="Times New Roman" w:hAnsi="Consolas" w:cs="Times New Roman"/>
+          <w:color w:val="CCCCCC"/>
+          <w:sz w:val="21"/>
+          <w:szCs w:val="21"/>
+          <w:lang w:val="uk-UA" w:eastAsia="uk-UA"/>
+        </w:rPr>
+        <w:t>:</w:t>
+      </w:r>
+    </w:p>
+    <w:p>
+      <w:pPr>
+        <w:shd w:val="clear" w:color="auto" w:fill="1F1F1F"/>
+        <w:spacing w:after="0" w:line="285" w:lineRule="atLeast"/>
+        <w:ind w:left="360" w:firstLine="0"/>
+        <w:jc w:val="left"/>
+        <w:rPr>
+          <w:rFonts w:ascii="Consolas" w:eastAsia="Times New Roman" w:hAnsi="Consolas" w:cs="Times New Roman"/>
+          <w:color w:val="CCCCCC"/>
+          <w:sz w:val="21"/>
+          <w:szCs w:val="21"/>
+          <w:lang w:val="uk-UA" w:eastAsia="uk-UA"/>
+        </w:rPr>
+      </w:pPr>
+      <w:r>
+        <w:rPr>
+          <w:rFonts w:ascii="Consolas" w:eastAsia="Times New Roman" w:hAnsi="Consolas" w:cs="Times New Roman"/>
+          <w:color w:val="CCCCCC"/>
+          <w:sz w:val="21"/>
+          <w:szCs w:val="21"/>
+          <w:lang w:val="uk-UA" w:eastAsia="uk-UA"/>
+        </w:rPr>
+        <w:t xml:space="preserve">    </w:t>
+      </w:r>
+      <w:proofErr w:type="spellStart"/>
+      <w:r>
+        <w:rPr>
+          <w:rFonts w:ascii="Consolas" w:eastAsia="Times New Roman" w:hAnsi="Consolas" w:cs="Times New Roman"/>
+          <w:color w:val="DCDCAA"/>
+          <w:sz w:val="21"/>
+          <w:szCs w:val="21"/>
+          <w:lang w:val="uk-UA" w:eastAsia="uk-UA"/>
+        </w:rPr>
+        <w:t>print</w:t>
+      </w:r>
+      <w:proofErr w:type="spellEnd"/>
+      <w:r>
+        <w:rPr>
+          <w:rFonts w:ascii="Consolas" w:eastAsia="Times New Roman" w:hAnsi="Consolas" w:cs="Times New Roman"/>
+          <w:color w:val="CCCCCC"/>
+          <w:sz w:val="21"/>
+          <w:szCs w:val="21"/>
+          <w:lang w:val="uk-UA" w:eastAsia="uk-UA"/>
+        </w:rPr>
+        <w:t>(</w:t>
+      </w:r>
+      <w:r>
+        <w:rPr>
+          <w:rFonts w:ascii="Consolas" w:eastAsia="Times New Roman" w:hAnsi="Consolas" w:cs="Times New Roman"/>
+          <w:color w:val="CE9178"/>
+          <w:sz w:val="21"/>
+          <w:szCs w:val="21"/>
+          <w:lang w:val="uk-UA" w:eastAsia="uk-UA"/>
+        </w:rPr>
+        <w:t>"</w:t>
+      </w:r>
+      <w:proofErr w:type="spellStart"/>
+      <w:r>
+        <w:rPr>
+          <w:rFonts w:ascii="Consolas" w:eastAsia="Times New Roman" w:hAnsi="Consolas" w:cs="Times New Roman"/>
+          <w:color w:val="CE9178"/>
+          <w:sz w:val="21"/>
+          <w:szCs w:val="21"/>
+          <w:lang w:val="uk-UA" w:eastAsia="uk-UA"/>
+        </w:rPr>
+        <w:t>It's</w:t>
+      </w:r>
+      <w:proofErr w:type="spellEnd"/>
+      <w:r>
+        <w:rPr>
+          <w:rFonts w:ascii="Consolas" w:eastAsia="Times New Roman" w:hAnsi="Consolas" w:cs="Times New Roman"/>
+          <w:color w:val="CE9178"/>
+          <w:sz w:val="21"/>
+          <w:szCs w:val="21"/>
+          <w:lang w:val="uk-UA" w:eastAsia="uk-UA"/>
+        </w:rPr>
+        <w:t xml:space="preserve"> a </w:t>
+      </w:r>
+      <w:proofErr w:type="spellStart"/>
+      <w:r>
+        <w:rPr>
+          <w:rFonts w:ascii="Consolas" w:eastAsia="Times New Roman" w:hAnsi="Consolas" w:cs="Times New Roman"/>
+          <w:color w:val="CE9178"/>
+          <w:sz w:val="21"/>
+          <w:szCs w:val="21"/>
+          <w:lang w:val="uk-UA" w:eastAsia="uk-UA"/>
+        </w:rPr>
+        <w:t>draw</w:t>
+      </w:r>
+      <w:proofErr w:type="spellEnd"/>
+      <w:r>
+        <w:rPr>
+          <w:rFonts w:ascii="Consolas" w:eastAsia="Times New Roman" w:hAnsi="Consolas" w:cs="Times New Roman"/>
+          <w:color w:val="CE9178"/>
+          <w:sz w:val="21"/>
+          <w:szCs w:val="21"/>
+          <w:lang w:val="uk-UA" w:eastAsia="uk-UA"/>
+        </w:rPr>
+        <w:t>!"</w:t>
+      </w:r>
+      <w:r>
+        <w:rPr>
+          <w:rFonts w:ascii="Consolas" w:eastAsia="Times New Roman" w:hAnsi="Consolas" w:cs="Times New Roman"/>
+          <w:color w:val="CCCCCC"/>
+          <w:sz w:val="21"/>
+          <w:szCs w:val="21"/>
+          <w:lang w:val="uk-UA" w:eastAsia="uk-UA"/>
+        </w:rPr>
+        <w:t>)</w:t>
+      </w:r>
+    </w:p>
+    <w:p>
+      <w:pPr>
+        <w:shd w:val="clear" w:color="auto" w:fill="1F1F1F"/>
+        <w:spacing w:after="0" w:line="285" w:lineRule="atLeast"/>
+        <w:ind w:left="360" w:firstLine="0"/>
+        <w:jc w:val="left"/>
+        <w:rPr>
+          <w:rFonts w:ascii="Consolas" w:eastAsia="Times New Roman" w:hAnsi="Consolas" w:cs="Times New Roman"/>
+          <w:color w:val="CCCCCC"/>
+          <w:sz w:val="21"/>
+          <w:szCs w:val="21"/>
+          <w:lang w:val="uk-UA" w:eastAsia="uk-UA"/>
+        </w:rPr>
+      </w:pPr>
+      <w:proofErr w:type="spellStart"/>
+      <w:r>
+        <w:rPr>
+          <w:rFonts w:ascii="Consolas" w:eastAsia="Times New Roman" w:hAnsi="Consolas" w:cs="Times New Roman"/>
+          <w:color w:val="C586C0"/>
+          <w:sz w:val="21"/>
+          <w:szCs w:val="21"/>
+          <w:lang w:val="uk-UA" w:eastAsia="uk-UA"/>
+        </w:rPr>
+        <w:t>elif</w:t>
+      </w:r>
+      <w:proofErr w:type="spellEnd"/>
+      <w:r>
+        <w:rPr>
+          <w:rFonts w:ascii="Consolas" w:eastAsia="Times New Roman" w:hAnsi="Consolas" w:cs="Times New Roman"/>
+          <w:color w:val="CCCCCC"/>
+          <w:sz w:val="21"/>
+          <w:szCs w:val="21"/>
+          <w:lang w:val="uk-UA" w:eastAsia="uk-UA"/>
+        </w:rPr>
+        <w:t xml:space="preserve"> (</w:t>
+      </w:r>
+      <w:proofErr w:type="spellStart"/>
+      <w:r>
+        <w:rPr>
+          <w:rFonts w:ascii="Consolas" w:eastAsia="Times New Roman" w:hAnsi="Consolas" w:cs="Times New Roman"/>
+          <w:color w:val="9CDCFE"/>
+          <w:sz w:val="21"/>
+          <w:szCs w:val="21"/>
+          <w:lang w:val="uk-UA" w:eastAsia="uk-UA"/>
+        </w:rPr>
+        <w:t>user_choice</w:t>
+      </w:r>
+      <w:proofErr w:type="spellEnd"/>
+      <w:r>
+        <w:rPr>
+          <w:rFonts w:ascii="Consolas" w:eastAsia="Times New Roman" w:hAnsi="Consolas" w:cs="Times New Roman"/>
+          <w:color w:val="CCCCCC"/>
+          <w:sz w:val="21"/>
+          <w:szCs w:val="21"/>
+          <w:lang w:val="uk-UA" w:eastAsia="uk-UA"/>
+        </w:rPr>
+        <w:t xml:space="preserve"> </w:t>
+      </w:r>
+      <w:r>
+        <w:rPr>
+          <w:rFonts w:ascii="Consolas" w:eastAsia="Times New Roman" w:hAnsi="Consolas" w:cs="Times New Roman"/>
+          <w:color w:val="D4D4D4"/>
+          <w:sz w:val="21"/>
+          <w:szCs w:val="21"/>
+          <w:lang w:val="uk-UA" w:eastAsia="uk-UA"/>
+        </w:rPr>
+        <w:t>==</w:t>
+      </w:r>
+      <w:r>
+        <w:rPr>
+          <w:rFonts w:ascii="Consolas" w:eastAsia="Times New Roman" w:hAnsi="Consolas" w:cs="Times New Roman"/>
+          <w:color w:val="CCCCCC"/>
+          <w:sz w:val="21"/>
+          <w:szCs w:val="21"/>
+          <w:lang w:val="uk-UA" w:eastAsia="uk-UA"/>
+        </w:rPr>
+        <w:t xml:space="preserve"> </w:t>
+      </w:r>
+      <w:r>
+        <w:rPr>
+          <w:rFonts w:ascii="Consolas" w:eastAsia="Times New Roman" w:hAnsi="Consolas" w:cs="Times New Roman"/>
+          <w:color w:val="CE9178"/>
+          <w:sz w:val="21"/>
+          <w:szCs w:val="21"/>
+          <w:lang w:val="uk-UA" w:eastAsia="uk-UA"/>
+        </w:rPr>
+        <w:t>"</w:t>
+      </w:r>
+      <w:proofErr w:type="spellStart"/>
+      <w:r>
+        <w:rPr>
+          <w:rFonts w:ascii="Consolas" w:eastAsia="Times New Roman" w:hAnsi="Consolas" w:cs="Times New Roman"/>
+          <w:color w:val="CE9178"/>
+          <w:sz w:val="21"/>
+          <w:szCs w:val="21"/>
+          <w:lang w:val="uk-UA" w:eastAsia="uk-UA"/>
+        </w:rPr>
+        <w:t>stone</w:t>
+      </w:r>
+      <w:proofErr w:type="spellEnd"/>
+      <w:r>
+        <w:rPr>
+          <w:rFonts w:ascii="Consolas" w:eastAsia="Times New Roman" w:hAnsi="Consolas" w:cs="Times New Roman"/>
+          <w:color w:val="CE9178"/>
+          <w:sz w:val="21"/>
+          <w:szCs w:val="21"/>
+          <w:lang w:val="uk-UA" w:eastAsia="uk-UA"/>
+        </w:rPr>
+        <w:t>"</w:t>
+      </w:r>
+      <w:r>
+        <w:rPr>
+          <w:rFonts w:ascii="Consolas" w:eastAsia="Times New Roman" w:hAnsi="Consolas" w:cs="Times New Roman"/>
+          <w:color w:val="CCCCCC"/>
+          <w:sz w:val="21"/>
+          <w:szCs w:val="21"/>
+          <w:lang w:val="uk-UA" w:eastAsia="uk-UA"/>
+        </w:rPr>
+        <w:t xml:space="preserve"> </w:t>
+      </w:r>
+      <w:proofErr w:type="spellStart"/>
+      <w:r>
+        <w:rPr>
+          <w:rFonts w:ascii="Consolas" w:eastAsia="Times New Roman" w:hAnsi="Consolas" w:cs="Times New Roman"/>
+          <w:color w:val="569CD6"/>
+          <w:sz w:val="21"/>
+          <w:szCs w:val="21"/>
+          <w:lang w:val="uk-UA" w:eastAsia="uk-UA"/>
+        </w:rPr>
+        <w:t>and</w:t>
+      </w:r>
+      <w:proofErr w:type="spellEnd"/>
+      <w:r>
+        <w:rPr>
+          <w:rFonts w:ascii="Consolas" w:eastAsia="Times New Roman" w:hAnsi="Consolas" w:cs="Times New Roman"/>
+          <w:color w:val="CCCCCC"/>
+          <w:sz w:val="21"/>
+          <w:szCs w:val="21"/>
+          <w:lang w:val="uk-UA" w:eastAsia="uk-UA"/>
+        </w:rPr>
+        <w:t xml:space="preserve"> </w:t>
+      </w:r>
+      <w:proofErr w:type="spellStart"/>
+      <w:r>
+        <w:rPr>
+          <w:rFonts w:ascii="Consolas" w:eastAsia="Times New Roman" w:hAnsi="Consolas" w:cs="Times New Roman"/>
+          <w:color w:val="9CDCFE"/>
+          <w:sz w:val="21"/>
+          <w:szCs w:val="21"/>
+          <w:lang w:val="uk-UA" w:eastAsia="uk-UA"/>
+        </w:rPr>
+        <w:t>random_choice</w:t>
+      </w:r>
+      <w:proofErr w:type="spellEnd"/>
+      <w:r>
+        <w:rPr>
+          <w:rFonts w:ascii="Consolas" w:eastAsia="Times New Roman" w:hAnsi="Consolas" w:cs="Times New Roman"/>
+          <w:color w:val="CCCCCC"/>
+          <w:sz w:val="21"/>
+          <w:szCs w:val="21"/>
+          <w:lang w:val="uk-UA" w:eastAsia="uk-UA"/>
+        </w:rPr>
+        <w:t xml:space="preserve"> </w:t>
+      </w:r>
+      <w:r>
+        <w:rPr>
+          <w:rFonts w:ascii="Consolas" w:eastAsia="Times New Roman" w:hAnsi="Consolas" w:cs="Times New Roman"/>
+          <w:color w:val="D4D4D4"/>
+          <w:sz w:val="21"/>
+          <w:szCs w:val="21"/>
+          <w:lang w:val="uk-UA" w:eastAsia="uk-UA"/>
+        </w:rPr>
+        <w:t>==</w:t>
+      </w:r>
+      <w:r>
+        <w:rPr>
+          <w:rFonts w:ascii="Consolas" w:eastAsia="Times New Roman" w:hAnsi="Consolas" w:cs="Times New Roman"/>
+          <w:color w:val="CCCCCC"/>
+          <w:sz w:val="21"/>
+          <w:szCs w:val="21"/>
+          <w:lang w:val="uk-UA" w:eastAsia="uk-UA"/>
+        </w:rPr>
+        <w:t xml:space="preserve"> </w:t>
+      </w:r>
+      <w:r>
+        <w:rPr>
+          <w:rFonts w:ascii="Consolas" w:eastAsia="Times New Roman" w:hAnsi="Consolas" w:cs="Times New Roman"/>
+          <w:color w:val="CE9178"/>
+          <w:sz w:val="21"/>
+          <w:szCs w:val="21"/>
+          <w:lang w:val="uk-UA" w:eastAsia="uk-UA"/>
+        </w:rPr>
+        <w:t>"</w:t>
+      </w:r>
+      <w:proofErr w:type="spellStart"/>
+      <w:r>
+        <w:rPr>
+          <w:rFonts w:ascii="Consolas" w:eastAsia="Times New Roman" w:hAnsi="Consolas" w:cs="Times New Roman"/>
+          <w:color w:val="CE9178"/>
+          <w:sz w:val="21"/>
+          <w:szCs w:val="21"/>
+          <w:lang w:val="uk-UA" w:eastAsia="uk-UA"/>
+        </w:rPr>
+        <w:t>scissor</w:t>
+      </w:r>
+      <w:proofErr w:type="spellEnd"/>
+      <w:r>
+        <w:rPr>
+          <w:rFonts w:ascii="Consolas" w:eastAsia="Times New Roman" w:hAnsi="Consolas" w:cs="Times New Roman"/>
+          <w:color w:val="CE9178"/>
+          <w:sz w:val="21"/>
+          <w:szCs w:val="21"/>
+          <w:lang w:val="uk-UA" w:eastAsia="uk-UA"/>
+        </w:rPr>
+        <w:t>"</w:t>
+      </w:r>
+      <w:r>
+        <w:rPr>
+          <w:rFonts w:ascii="Consolas" w:eastAsia="Times New Roman" w:hAnsi="Consolas" w:cs="Times New Roman"/>
+          <w:color w:val="CCCCCC"/>
+          <w:sz w:val="21"/>
+          <w:szCs w:val="21"/>
+          <w:lang w:val="uk-UA" w:eastAsia="uk-UA"/>
+        </w:rPr>
+        <w:t xml:space="preserve">) </w:t>
+      </w:r>
+      <w:proofErr w:type="spellStart"/>
+      <w:r>
+        <w:rPr>
+          <w:rFonts w:ascii="Consolas" w:eastAsia="Times New Roman" w:hAnsi="Consolas" w:cs="Times New Roman"/>
+          <w:color w:val="569CD6"/>
+          <w:sz w:val="21"/>
+          <w:szCs w:val="21"/>
+          <w:lang w:val="uk-UA" w:eastAsia="uk-UA"/>
+        </w:rPr>
+        <w:t>or</w:t>
+      </w:r>
+      <w:proofErr w:type="spellEnd"/>
+      <w:r>
+        <w:rPr>
+          <w:rFonts w:ascii="Consolas" w:eastAsia="Times New Roman" w:hAnsi="Consolas" w:cs="Times New Roman"/>
+          <w:color w:val="CCCCCC"/>
+          <w:sz w:val="21"/>
+          <w:szCs w:val="21"/>
+          <w:lang w:val="uk-UA" w:eastAsia="uk-UA"/>
+        </w:rPr>
+        <w:t xml:space="preserve"> \</w:t>
+      </w:r>
+    </w:p>
+    <w:p>
+      <w:pPr>
+        <w:shd w:val="clear" w:color="auto" w:fill="1F1F1F"/>
+        <w:spacing w:after="0" w:line="285" w:lineRule="atLeast"/>
+        <w:ind w:left="360" w:firstLine="0"/>
+        <w:jc w:val="left"/>
+        <w:rPr>
+          <w:rFonts w:ascii="Consolas" w:eastAsia="Times New Roman" w:hAnsi="Consolas" w:cs="Times New Roman"/>
+          <w:color w:val="CCCCCC"/>
+          <w:sz w:val="21"/>
+          <w:szCs w:val="21"/>
+          <w:lang w:val="uk-UA" w:eastAsia="uk-UA"/>
+        </w:rPr>
+      </w:pPr>
+      <w:r>
+        <w:rPr>
+          <w:rFonts w:ascii="Consolas" w:eastAsia="Times New Roman" w:hAnsi="Consolas" w:cs="Times New Roman"/>
+          <w:color w:val="CCCCCC"/>
+          <w:sz w:val="21"/>
+          <w:szCs w:val="21"/>
+          <w:lang w:val="uk-UA" w:eastAsia="uk-UA"/>
+        </w:rPr>
+        <w:t>     (</w:t>
+      </w:r>
+      <w:proofErr w:type="spellStart"/>
+      <w:r>
+        <w:rPr>
+          <w:rFonts w:ascii="Consolas" w:eastAsia="Times New Roman" w:hAnsi="Consolas" w:cs="Times New Roman"/>
+          <w:color w:val="9CDCFE"/>
+          <w:sz w:val="21"/>
+          <w:szCs w:val="21"/>
+          <w:lang w:val="uk-UA" w:eastAsia="uk-UA"/>
+        </w:rPr>
+        <w:t>user_choice</w:t>
+      </w:r>
+      <w:proofErr w:type="spellEnd"/>
+      <w:r>
+        <w:rPr>
+          <w:rFonts w:ascii="Consolas" w:eastAsia="Times New Roman" w:hAnsi="Consolas" w:cs="Times New Roman"/>
+          <w:color w:val="CCCCCC"/>
+          <w:sz w:val="21"/>
+          <w:szCs w:val="21"/>
+          <w:lang w:val="uk-UA" w:eastAsia="uk-UA"/>
+        </w:rPr>
+        <w:t xml:space="preserve"> </w:t>
+      </w:r>
+      <w:r>
+        <w:rPr>
+          <w:rFonts w:ascii="Consolas" w:eastAsia="Times New Roman" w:hAnsi="Consolas" w:cs="Times New Roman"/>
+          <w:color w:val="D4D4D4"/>
+          <w:sz w:val="21"/>
+          <w:szCs w:val="21"/>
+          <w:lang w:val="uk-UA" w:eastAsia="uk-UA"/>
+        </w:rPr>
+        <w:t>==</w:t>
+      </w:r>
+      <w:r>
+        <w:rPr>
+          <w:rFonts w:ascii="Consolas" w:eastAsia="Times New Roman" w:hAnsi="Consolas" w:cs="Times New Roman"/>
+          <w:color w:val="CCCCCC"/>
+          <w:sz w:val="21"/>
+          <w:szCs w:val="21"/>
+          <w:lang w:val="uk-UA" w:eastAsia="uk-UA"/>
+        </w:rPr>
+        <w:t xml:space="preserve"> </w:t>
+      </w:r>
+      <w:r>
+        <w:rPr>
+          <w:rFonts w:ascii="Consolas" w:eastAsia="Times New Roman" w:hAnsi="Consolas" w:cs="Times New Roman"/>
+          <w:color w:val="CE9178"/>
+          <w:sz w:val="21"/>
+          <w:szCs w:val="21"/>
+          <w:lang w:val="uk-UA" w:eastAsia="uk-UA"/>
+        </w:rPr>
+        <w:t>"</w:t>
+      </w:r>
+      <w:proofErr w:type="spellStart"/>
+      <w:r>
+        <w:rPr>
+          <w:rFonts w:ascii="Consolas" w:eastAsia="Times New Roman" w:hAnsi="Consolas" w:cs="Times New Roman"/>
+          <w:color w:val="CE9178"/>
+          <w:sz w:val="21"/>
+          <w:szCs w:val="21"/>
+          <w:lang w:val="uk-UA" w:eastAsia="uk-UA"/>
+        </w:rPr>
+        <w:t>scissor</w:t>
+      </w:r>
+      <w:proofErr w:type="spellEnd"/>
+      <w:r>
+        <w:rPr>
+          <w:rFonts w:ascii="Consolas" w:eastAsia="Times New Roman" w:hAnsi="Consolas" w:cs="Times New Roman"/>
+          <w:color w:val="CE9178"/>
+          <w:sz w:val="21"/>
+          <w:szCs w:val="21"/>
+          <w:lang w:val="uk-UA" w:eastAsia="uk-UA"/>
+        </w:rPr>
+        <w:t>"</w:t>
+      </w:r>
+      <w:r>
+        <w:rPr>
+          <w:rFonts w:ascii="Consolas" w:eastAsia="Times New Roman" w:hAnsi="Consolas" w:cs="Times New Roman"/>
+          <w:color w:val="CCCCCC"/>
+          <w:sz w:val="21"/>
+          <w:szCs w:val="21"/>
+          <w:lang w:val="uk-UA" w:eastAsia="uk-UA"/>
+        </w:rPr>
+        <w:t xml:space="preserve"> </w:t>
+      </w:r>
+      <w:proofErr w:type="spellStart"/>
+      <w:r>
+        <w:rPr>
+          <w:rFonts w:ascii="Consolas" w:eastAsia="Times New Roman" w:hAnsi="Consolas" w:cs="Times New Roman"/>
+          <w:color w:val="569CD6"/>
+          <w:sz w:val="21"/>
+          <w:szCs w:val="21"/>
+          <w:lang w:val="uk-UA" w:eastAsia="uk-UA"/>
+        </w:rPr>
+        <w:t>and</w:t>
+      </w:r>
+      <w:proofErr w:type="spellEnd"/>
+      <w:r>
+        <w:rPr>
+          <w:rFonts w:ascii="Consolas" w:eastAsia="Times New Roman" w:hAnsi="Consolas" w:cs="Times New Roman"/>
+          <w:color w:val="CCCCCC"/>
+          <w:sz w:val="21"/>
+          <w:szCs w:val="21"/>
+          <w:lang w:val="uk-UA" w:eastAsia="uk-UA"/>
+        </w:rPr>
+        <w:t xml:space="preserve"> </w:t>
+      </w:r>
+      <w:proofErr w:type="spellStart"/>
+      <w:r>
+        <w:rPr>
+          <w:rFonts w:ascii="Consolas" w:eastAsia="Times New Roman" w:hAnsi="Consolas" w:cs="Times New Roman"/>
+          <w:color w:val="9CDCFE"/>
+          <w:sz w:val="21"/>
+          <w:szCs w:val="21"/>
+          <w:lang w:val="uk-UA" w:eastAsia="uk-UA"/>
+        </w:rPr>
+        <w:t>random_choice</w:t>
+      </w:r>
+      <w:proofErr w:type="spellEnd"/>
+      <w:r>
+        <w:rPr>
+          <w:rFonts w:ascii="Consolas" w:eastAsia="Times New Roman" w:hAnsi="Consolas" w:cs="Times New Roman"/>
+          <w:color w:val="CCCCCC"/>
+          <w:sz w:val="21"/>
+          <w:szCs w:val="21"/>
+          <w:lang w:val="uk-UA" w:eastAsia="uk-UA"/>
+        </w:rPr>
+        <w:t xml:space="preserve"> </w:t>
+      </w:r>
+      <w:r>
+        <w:rPr>
+          <w:rFonts w:ascii="Consolas" w:eastAsia="Times New Roman" w:hAnsi="Consolas" w:cs="Times New Roman"/>
+          <w:color w:val="D4D4D4"/>
+          <w:sz w:val="21"/>
+          <w:szCs w:val="21"/>
+          <w:lang w:val="uk-UA" w:eastAsia="uk-UA"/>
+        </w:rPr>
+        <w:t>==</w:t>
+      </w:r>
+      <w:r>
+        <w:rPr>
+          <w:rFonts w:ascii="Consolas" w:eastAsia="Times New Roman" w:hAnsi="Consolas" w:cs="Times New Roman"/>
+          <w:color w:val="CCCCCC"/>
+          <w:sz w:val="21"/>
+          <w:szCs w:val="21"/>
+          <w:lang w:val="uk-UA" w:eastAsia="uk-UA"/>
+        </w:rPr>
+        <w:t xml:space="preserve"> </w:t>
+      </w:r>
+      <w:r>
+        <w:rPr>
+          <w:rFonts w:ascii="Consolas" w:eastAsia="Times New Roman" w:hAnsi="Consolas" w:cs="Times New Roman"/>
+          <w:color w:val="CE9178"/>
+          <w:sz w:val="21"/>
+          <w:szCs w:val="21"/>
+          <w:lang w:val="uk-UA" w:eastAsia="uk-UA"/>
+        </w:rPr>
+        <w:t>"</w:t>
+      </w:r>
+      <w:proofErr w:type="spellStart"/>
+      <w:r>
+        <w:rPr>
+          <w:rFonts w:ascii="Consolas" w:eastAsia="Times New Roman" w:hAnsi="Consolas" w:cs="Times New Roman"/>
+          <w:color w:val="CE9178"/>
+          <w:sz w:val="21"/>
+          <w:szCs w:val="21"/>
+          <w:lang w:val="uk-UA" w:eastAsia="uk-UA"/>
+        </w:rPr>
+        <w:t>paper</w:t>
+      </w:r>
+      <w:proofErr w:type="spellEnd"/>
+      <w:r>
+        <w:rPr>
+          <w:rFonts w:ascii="Consolas" w:eastAsia="Times New Roman" w:hAnsi="Consolas" w:cs="Times New Roman"/>
+          <w:color w:val="CE9178"/>
+          <w:sz w:val="21"/>
+          <w:szCs w:val="21"/>
+          <w:lang w:val="uk-UA" w:eastAsia="uk-UA"/>
+        </w:rPr>
+        <w:t>"</w:t>
+      </w:r>
+      <w:r>
+        <w:rPr>
+          <w:rFonts w:ascii="Consolas" w:eastAsia="Times New Roman" w:hAnsi="Consolas" w:cs="Times New Roman"/>
+          <w:color w:val="CCCCCC"/>
+          <w:sz w:val="21"/>
+          <w:szCs w:val="21"/>
+          <w:lang w:val="uk-UA" w:eastAsia="uk-UA"/>
+        </w:rPr>
+        <w:t xml:space="preserve">) </w:t>
+      </w:r>
+      <w:proofErr w:type="spellStart"/>
+      <w:r>
+        <w:rPr>
+          <w:rFonts w:ascii="Consolas" w:eastAsia="Times New Roman" w:hAnsi="Consolas" w:cs="Times New Roman"/>
+          <w:color w:val="569CD6"/>
+          <w:sz w:val="21"/>
+          <w:szCs w:val="21"/>
+          <w:lang w:val="uk-UA" w:eastAsia="uk-UA"/>
+        </w:rPr>
+        <w:t>or</w:t>
+      </w:r>
+      <w:proofErr w:type="spellEnd"/>
+      <w:r>
+        <w:rPr>
+          <w:rFonts w:ascii="Consolas" w:eastAsia="Times New Roman" w:hAnsi="Consolas" w:cs="Times New Roman"/>
+          <w:color w:val="CCCCCC"/>
+          <w:sz w:val="21"/>
+          <w:szCs w:val="21"/>
+          <w:lang w:val="uk-UA" w:eastAsia="uk-UA"/>
+        </w:rPr>
+        <w:t xml:space="preserve"> \</w:t>
+      </w:r>
+    </w:p>
+    <w:p>
+      <w:pPr>
+        <w:shd w:val="clear" w:color="auto" w:fill="1F1F1F"/>
+        <w:spacing w:after="0" w:line="285" w:lineRule="atLeast"/>
+        <w:ind w:left="360" w:firstLine="0"/>
+        <w:jc w:val="left"/>
+        <w:rPr>
+          <w:rFonts w:ascii="Consolas" w:eastAsia="Times New Roman" w:hAnsi="Consolas" w:cs="Times New Roman"/>
+          <w:color w:val="CCCCCC"/>
+          <w:sz w:val="21"/>
+          <w:szCs w:val="21"/>
+          <w:lang w:val="uk-UA" w:eastAsia="uk-UA"/>
+        </w:rPr>
+      </w:pPr>
+      <w:r>
+        <w:rPr>
+          <w:rFonts w:ascii="Consolas" w:eastAsia="Times New Roman" w:hAnsi="Consolas" w:cs="Times New Roman"/>
+          <w:color w:val="CCCCCC"/>
+          <w:sz w:val="21"/>
+          <w:szCs w:val="21"/>
+          <w:lang w:val="uk-UA" w:eastAsia="uk-UA"/>
+        </w:rPr>
+        <w:t>     (</w:t>
+      </w:r>
+      <w:proofErr w:type="spellStart"/>
+      <w:r>
+        <w:rPr>
+          <w:rFonts w:ascii="Consolas" w:eastAsia="Times New Roman" w:hAnsi="Consolas" w:cs="Times New Roman"/>
+          <w:color w:val="9CDCFE"/>
+          <w:sz w:val="21"/>
+          <w:szCs w:val="21"/>
+          <w:lang w:val="uk-UA" w:eastAsia="uk-UA"/>
+        </w:rPr>
+        <w:t>user_choice</w:t>
+      </w:r>
+      <w:proofErr w:type="spellEnd"/>
+      <w:r>
+        <w:rPr>
+          <w:rFonts w:ascii="Consolas" w:eastAsia="Times New Roman" w:hAnsi="Consolas" w:cs="Times New Roman"/>
+          <w:color w:val="CCCCCC"/>
+          <w:sz w:val="21"/>
+          <w:szCs w:val="21"/>
+          <w:lang w:val="uk-UA" w:eastAsia="uk-UA"/>
+        </w:rPr>
+        <w:t xml:space="preserve"> </w:t>
+      </w:r>
+      <w:r>
+        <w:rPr>
+          <w:rFonts w:ascii="Consolas" w:eastAsia="Times New Roman" w:hAnsi="Consolas" w:cs="Times New Roman"/>
+          <w:color w:val="D4D4D4"/>
+          <w:sz w:val="21"/>
+          <w:szCs w:val="21"/>
+          <w:lang w:val="uk-UA" w:eastAsia="uk-UA"/>
+        </w:rPr>
+        <w:t>==</w:t>
+      </w:r>
+      <w:r>
+        <w:rPr>
+          <w:rFonts w:ascii="Consolas" w:eastAsia="Times New Roman" w:hAnsi="Consolas" w:cs="Times New Roman"/>
+          <w:color w:val="CCCCCC"/>
+          <w:sz w:val="21"/>
+          <w:szCs w:val="21"/>
+          <w:lang w:val="uk-UA" w:eastAsia="uk-UA"/>
+        </w:rPr>
+        <w:t xml:space="preserve"> </w:t>
+      </w:r>
+      <w:r>
+        <w:rPr>
+          <w:rFonts w:ascii="Consolas" w:eastAsia="Times New Roman" w:hAnsi="Consolas" w:cs="Times New Roman"/>
+          <w:color w:val="CE9178"/>
+          <w:sz w:val="21"/>
+          <w:szCs w:val="21"/>
+          <w:lang w:val="uk-UA" w:eastAsia="uk-UA"/>
+        </w:rPr>
+        <w:t>"</w:t>
+      </w:r>
+      <w:proofErr w:type="spellStart"/>
+      <w:r>
+        <w:rPr>
+          <w:rFonts w:ascii="Consolas" w:eastAsia="Times New Roman" w:hAnsi="Consolas" w:cs="Times New Roman"/>
+          <w:color w:val="CE9178"/>
+          <w:sz w:val="21"/>
+          <w:szCs w:val="21"/>
+          <w:lang w:val="uk-UA" w:eastAsia="uk-UA"/>
+        </w:rPr>
+        <w:t>paper</w:t>
+      </w:r>
+      <w:proofErr w:type="spellEnd"/>
+      <w:r>
+        <w:rPr>
+          <w:rFonts w:ascii="Consolas" w:eastAsia="Times New Roman" w:hAnsi="Consolas" w:cs="Times New Roman"/>
+          <w:color w:val="CE9178"/>
+          <w:sz w:val="21"/>
+          <w:szCs w:val="21"/>
+          <w:lang w:val="uk-UA" w:eastAsia="uk-UA"/>
+        </w:rPr>
+        <w:t>"</w:t>
+      </w:r>
+      <w:r>
+        <w:rPr>
+          <w:rFonts w:ascii="Consolas" w:eastAsia="Times New Roman" w:hAnsi="Consolas" w:cs="Times New Roman"/>
+          <w:color w:val="CCCCCC"/>
+          <w:sz w:val="21"/>
+          <w:szCs w:val="21"/>
+          <w:lang w:val="uk-UA" w:eastAsia="uk-UA"/>
+        </w:rPr>
+        <w:t xml:space="preserve"> </w:t>
+      </w:r>
+      <w:proofErr w:type="spellStart"/>
+      <w:r>
+        <w:rPr>
+          <w:rFonts w:ascii="Consolas" w:eastAsia="Times New Roman" w:hAnsi="Consolas" w:cs="Times New Roman"/>
+          <w:color w:val="569CD6"/>
+          <w:sz w:val="21"/>
+          <w:szCs w:val="21"/>
+          <w:lang w:val="uk-UA" w:eastAsia="uk-UA"/>
+        </w:rPr>
+        <w:t>and</w:t>
+      </w:r>
+      <w:proofErr w:type="spellEnd"/>
+      <w:r>
+        <w:rPr>
+          <w:rFonts w:ascii="Consolas" w:eastAsia="Times New Roman" w:hAnsi="Consolas" w:cs="Times New Roman"/>
+          <w:color w:val="CCCCCC"/>
+          <w:sz w:val="21"/>
+          <w:szCs w:val="21"/>
+          <w:lang w:val="uk-UA" w:eastAsia="uk-UA"/>
+        </w:rPr>
+        <w:t xml:space="preserve"> </w:t>
+      </w:r>
+      <w:proofErr w:type="spellStart"/>
+      <w:r>
+        <w:rPr>
+          <w:rFonts w:ascii="Consolas" w:eastAsia="Times New Roman" w:hAnsi="Consolas" w:cs="Times New Roman"/>
+          <w:color w:val="9CDCFE"/>
+          <w:sz w:val="21"/>
+          <w:szCs w:val="21"/>
+          <w:lang w:val="uk-UA" w:eastAsia="uk-UA"/>
+        </w:rPr>
+        <w:t>random_choice</w:t>
+      </w:r>
+      <w:proofErr w:type="spellEnd"/>
+      <w:r>
+        <w:rPr>
+          <w:rFonts w:ascii="Consolas" w:eastAsia="Times New Roman" w:hAnsi="Consolas" w:cs="Times New Roman"/>
+          <w:color w:val="CCCCCC"/>
+          <w:sz w:val="21"/>
+          <w:szCs w:val="21"/>
+          <w:lang w:val="uk-UA" w:eastAsia="uk-UA"/>
+        </w:rPr>
+        <w:t xml:space="preserve"> </w:t>
+      </w:r>
+      <w:r>
+        <w:rPr>
+          <w:rFonts w:ascii="Consolas" w:eastAsia="Times New Roman" w:hAnsi="Consolas" w:cs="Times New Roman"/>
+          <w:color w:val="D4D4D4"/>
+          <w:sz w:val="21"/>
+          <w:szCs w:val="21"/>
+          <w:lang w:val="uk-UA" w:eastAsia="uk-UA"/>
+        </w:rPr>
+        <w:t>==</w:t>
+      </w:r>
+      <w:r>
+        <w:rPr>
+          <w:rFonts w:ascii="Consolas" w:eastAsia="Times New Roman" w:hAnsi="Consolas" w:cs="Times New Roman"/>
+          <w:color w:val="CCCCCC"/>
+          <w:sz w:val="21"/>
+          <w:szCs w:val="21"/>
+          <w:lang w:val="uk-UA" w:eastAsia="uk-UA"/>
+        </w:rPr>
+        <w:t xml:space="preserve"> </w:t>
+      </w:r>
+      <w:r>
+        <w:rPr>
+          <w:rFonts w:ascii="Consolas" w:eastAsia="Times New Roman" w:hAnsi="Consolas" w:cs="Times New Roman"/>
+          <w:color w:val="CE9178"/>
+          <w:sz w:val="21"/>
+          <w:szCs w:val="21"/>
+          <w:lang w:val="uk-UA" w:eastAsia="uk-UA"/>
+        </w:rPr>
+        <w:t>"</w:t>
+      </w:r>
+      <w:proofErr w:type="spellStart"/>
+      <w:r>
+        <w:rPr>
+          <w:rFonts w:ascii="Consolas" w:eastAsia="Times New Roman" w:hAnsi="Consolas" w:cs="Times New Roman"/>
+          <w:color w:val="CE9178"/>
+          <w:sz w:val="21"/>
+          <w:szCs w:val="21"/>
+          <w:lang w:val="uk-UA" w:eastAsia="uk-UA"/>
+        </w:rPr>
+        <w:t>stone</w:t>
+      </w:r>
+      <w:proofErr w:type="spellEnd"/>
+      <w:r>
+        <w:rPr>
+          <w:rFonts w:ascii="Consolas" w:eastAsia="Times New Roman" w:hAnsi="Consolas" w:cs="Times New Roman"/>
+          <w:color w:val="CE9178"/>
+          <w:sz w:val="21"/>
+          <w:szCs w:val="21"/>
+          <w:lang w:val="uk-UA" w:eastAsia="uk-UA"/>
+        </w:rPr>
+        <w:t>"</w:t>
+      </w:r>
+      <w:r>
+        <w:rPr>
+          <w:rFonts w:ascii="Consolas" w:eastAsia="Times New Roman" w:hAnsi="Consolas" w:cs="Times New Roman"/>
+          <w:color w:val="CCCCCC"/>
+          <w:sz w:val="21"/>
+          <w:szCs w:val="21"/>
+          <w:lang w:val="uk-UA" w:eastAsia="uk-UA"/>
+        </w:rPr>
+        <w:t>):</w:t>
+      </w:r>
+    </w:p>
+    <w:p>
+      <w:pPr>
+        <w:shd w:val="clear" w:color="auto" w:fill="1F1F1F"/>
+        <w:spacing w:after="0" w:line="285" w:lineRule="atLeast"/>
+        <w:ind w:left="360" w:firstLine="0"/>
+        <w:jc w:val="left"/>
+        <w:rPr>
+          <w:rFonts w:ascii="Consolas" w:eastAsia="Times New Roman" w:hAnsi="Consolas" w:cs="Times New Roman"/>
+          <w:color w:val="CCCCCC"/>
+          <w:sz w:val="21"/>
+          <w:szCs w:val="21"/>
+          <w:lang w:val="uk-UA" w:eastAsia="uk-UA"/>
+        </w:rPr>
+      </w:pPr>
+      <w:r>
+        <w:rPr>
+          <w:rFonts w:ascii="Consolas" w:eastAsia="Times New Roman" w:hAnsi="Consolas" w:cs="Times New Roman"/>
+          <w:color w:val="CCCCCC"/>
+          <w:sz w:val="21"/>
+          <w:szCs w:val="21"/>
+          <w:lang w:val="uk-UA" w:eastAsia="uk-UA"/>
+        </w:rPr>
+        <w:t xml:space="preserve">    </w:t>
+      </w:r>
+      <w:proofErr w:type="spellStart"/>
+      <w:r>
+        <w:rPr>
+          <w:rFonts w:ascii="Consolas" w:eastAsia="Times New Roman" w:hAnsi="Consolas" w:cs="Times New Roman"/>
+          <w:color w:val="DCDCAA"/>
+          <w:sz w:val="21"/>
+          <w:szCs w:val="21"/>
+          <w:lang w:val="uk-UA" w:eastAsia="uk-UA"/>
+        </w:rPr>
+        <w:t>print</w:t>
+      </w:r>
+      <w:proofErr w:type="spellEnd"/>
+      <w:r>
+        <w:rPr>
+          <w:rFonts w:ascii="Consolas" w:eastAsia="Times New Roman" w:hAnsi="Consolas" w:cs="Times New Roman"/>
+          <w:color w:val="CCCCCC"/>
+          <w:sz w:val="21"/>
+          <w:szCs w:val="21"/>
+          <w:lang w:val="uk-UA" w:eastAsia="uk-UA"/>
+        </w:rPr>
+        <w:t>(</w:t>
+      </w:r>
+      <w:r>
+        <w:rPr>
+          <w:rFonts w:ascii="Consolas" w:eastAsia="Times New Roman" w:hAnsi="Consolas" w:cs="Times New Roman"/>
+          <w:color w:val="CE9178"/>
+          <w:sz w:val="21"/>
+          <w:szCs w:val="21"/>
+          <w:lang w:val="uk-UA" w:eastAsia="uk-UA"/>
+        </w:rPr>
+        <w:t>"</w:t>
+      </w:r>
+      <w:proofErr w:type="spellStart"/>
+      <w:r>
+        <w:rPr>
+          <w:rFonts w:ascii="Consolas" w:eastAsia="Times New Roman" w:hAnsi="Consolas" w:cs="Times New Roman"/>
+          <w:color w:val="CE9178"/>
+          <w:sz w:val="21"/>
+          <w:szCs w:val="21"/>
+          <w:lang w:val="uk-UA" w:eastAsia="uk-UA"/>
+        </w:rPr>
+        <w:t>You</w:t>
+      </w:r>
+      <w:proofErr w:type="spellEnd"/>
+      <w:r>
+        <w:rPr>
+          <w:rFonts w:ascii="Consolas" w:eastAsia="Times New Roman" w:hAnsi="Consolas" w:cs="Times New Roman"/>
+          <w:color w:val="CE9178"/>
+          <w:sz w:val="21"/>
+          <w:szCs w:val="21"/>
+          <w:lang w:val="uk-UA" w:eastAsia="uk-UA"/>
+        </w:rPr>
+        <w:t xml:space="preserve"> </w:t>
+      </w:r>
+      <w:proofErr w:type="spellStart"/>
+      <w:r>
+        <w:rPr>
+          <w:rFonts w:ascii="Consolas" w:eastAsia="Times New Roman" w:hAnsi="Consolas" w:cs="Times New Roman"/>
+          <w:color w:val="CE9178"/>
+          <w:sz w:val="21"/>
+          <w:szCs w:val="21"/>
+          <w:lang w:val="uk-UA" w:eastAsia="uk-UA"/>
+        </w:rPr>
+        <w:t>win</w:t>
+      </w:r>
+      <w:proofErr w:type="spellEnd"/>
+      <w:r>
+        <w:rPr>
+          <w:rFonts w:ascii="Consolas" w:eastAsia="Times New Roman" w:hAnsi="Consolas" w:cs="Times New Roman"/>
+          <w:color w:val="CE9178"/>
+          <w:sz w:val="21"/>
+          <w:szCs w:val="21"/>
+          <w:lang w:val="uk-UA" w:eastAsia="uk-UA"/>
+        </w:rPr>
+        <w:t>!"</w:t>
+      </w:r>
+      <w:r>
+        <w:rPr>
+          <w:rFonts w:ascii="Consolas" w:eastAsia="Times New Roman" w:hAnsi="Consolas" w:cs="Times New Roman"/>
+          <w:color w:val="CCCCCC"/>
+          <w:sz w:val="21"/>
+          <w:szCs w:val="21"/>
+          <w:lang w:val="uk-UA" w:eastAsia="uk-UA"/>
+        </w:rPr>
+        <w:t>)</w:t>
+      </w:r>
+    </w:p>
+    <w:p>
+      <w:pPr>
+        <w:shd w:val="clear" w:color="auto" w:fill="1F1F1F"/>
+        <w:spacing w:after="0" w:line="285" w:lineRule="atLeast"/>
+        <w:ind w:left="360" w:firstLine="0"/>
+        <w:jc w:val="left"/>
+        <w:rPr>
+          <w:rFonts w:ascii="Consolas" w:eastAsia="Times New Roman" w:hAnsi="Consolas" w:cs="Times New Roman"/>
+          <w:color w:val="CCCCCC"/>
+          <w:sz w:val="21"/>
+          <w:szCs w:val="21"/>
+          <w:lang w:val="uk-UA" w:eastAsia="uk-UA"/>
+        </w:rPr>
+      </w:pPr>
+      <w:proofErr w:type="spellStart"/>
+      <w:r>
+        <w:rPr>
+          <w:rFonts w:ascii="Consolas" w:eastAsia="Times New Roman" w:hAnsi="Consolas" w:cs="Times New Roman"/>
+          <w:color w:val="C586C0"/>
+          <w:sz w:val="21"/>
+          <w:szCs w:val="21"/>
+          <w:lang w:val="uk-UA" w:eastAsia="uk-UA"/>
+        </w:rPr>
+        <w:t>elif</w:t>
+      </w:r>
+      <w:proofErr w:type="spellEnd"/>
+      <w:r>
+        <w:rPr>
+          <w:rFonts w:ascii="Consolas" w:eastAsia="Times New Roman" w:hAnsi="Consolas" w:cs="Times New Roman"/>
+          <w:color w:val="CCCCCC"/>
+          <w:sz w:val="21"/>
+          <w:szCs w:val="21"/>
+          <w:lang w:val="uk-UA" w:eastAsia="uk-UA"/>
+        </w:rPr>
+        <w:t xml:space="preserve"> </w:t>
+      </w:r>
+      <w:proofErr w:type="spellStart"/>
+      <w:r>
+        <w:rPr>
+          <w:rFonts w:ascii="Consolas" w:eastAsia="Times New Roman" w:hAnsi="Consolas" w:cs="Times New Roman"/>
+          <w:color w:val="9CDCFE"/>
+          <w:sz w:val="21"/>
+          <w:szCs w:val="21"/>
+          <w:lang w:val="uk-UA" w:eastAsia="uk-UA"/>
+        </w:rPr>
+        <w:t>user_choice</w:t>
+      </w:r>
+      <w:proofErr w:type="spellEnd"/>
+      <w:r>
+        <w:rPr>
+          <w:rFonts w:ascii="Consolas" w:eastAsia="Times New Roman" w:hAnsi="Consolas" w:cs="Times New Roman"/>
+          <w:color w:val="CCCCCC"/>
+          <w:sz w:val="21"/>
+          <w:szCs w:val="21"/>
+          <w:lang w:val="uk-UA" w:eastAsia="uk-UA"/>
+        </w:rPr>
+        <w:t xml:space="preserve"> </w:t>
+      </w:r>
+      <w:proofErr w:type="spellStart"/>
+      <w:r>
+        <w:rPr>
+          <w:rFonts w:ascii="Consolas" w:eastAsia="Times New Roman" w:hAnsi="Consolas" w:cs="Times New Roman"/>
+          <w:color w:val="569CD6"/>
+          <w:sz w:val="21"/>
+          <w:szCs w:val="21"/>
+          <w:lang w:val="uk-UA" w:eastAsia="uk-UA"/>
+        </w:rPr>
+        <w:t>in</w:t>
+      </w:r>
+      <w:proofErr w:type="spellEnd"/>
+      <w:r>
+        <w:rPr>
+          <w:rFonts w:ascii="Consolas" w:eastAsia="Times New Roman" w:hAnsi="Consolas" w:cs="Times New Roman"/>
+          <w:color w:val="CCCCCC"/>
+          <w:sz w:val="21"/>
+          <w:szCs w:val="21"/>
+          <w:lang w:val="uk-UA" w:eastAsia="uk-UA"/>
+        </w:rPr>
+        <w:t xml:space="preserve"> [</w:t>
+      </w:r>
+      <w:r>
+        <w:rPr>
+          <w:rFonts w:ascii="Consolas" w:eastAsia="Times New Roman" w:hAnsi="Consolas" w:cs="Times New Roman"/>
+          <w:color w:val="CE9178"/>
+          <w:sz w:val="21"/>
+          <w:szCs w:val="21"/>
+          <w:lang w:val="uk-UA" w:eastAsia="uk-UA"/>
+        </w:rPr>
+        <w:t>"</w:t>
+      </w:r>
+      <w:proofErr w:type="spellStart"/>
+      <w:r>
+        <w:rPr>
+          <w:rFonts w:ascii="Consolas" w:eastAsia="Times New Roman" w:hAnsi="Consolas" w:cs="Times New Roman"/>
+          <w:color w:val="CE9178"/>
+          <w:sz w:val="21"/>
+          <w:szCs w:val="21"/>
+          <w:lang w:val="uk-UA" w:eastAsia="uk-UA"/>
+        </w:rPr>
+        <w:t>stone</w:t>
+      </w:r>
+      <w:proofErr w:type="spellEnd"/>
+      <w:r>
+        <w:rPr>
+          <w:rFonts w:ascii="Consolas" w:eastAsia="Times New Roman" w:hAnsi="Consolas" w:cs="Times New Roman"/>
+          <w:color w:val="CE9178"/>
+          <w:sz w:val="21"/>
+          <w:szCs w:val="21"/>
+          <w:lang w:val="uk-UA" w:eastAsia="uk-UA"/>
+        </w:rPr>
+        <w:t>"</w:t>
+      </w:r>
+      <w:r>
+        <w:rPr>
+          <w:rFonts w:ascii="Consolas" w:eastAsia="Times New Roman" w:hAnsi="Consolas" w:cs="Times New Roman"/>
+          <w:color w:val="CCCCCC"/>
+          <w:sz w:val="21"/>
+          <w:szCs w:val="21"/>
+          <w:lang w:val="uk-UA" w:eastAsia="uk-UA"/>
+        </w:rPr>
+        <w:t xml:space="preserve">, </w:t>
+      </w:r>
+      <w:r>
+        <w:rPr>
+          <w:rFonts w:ascii="Consolas" w:eastAsia="Times New Roman" w:hAnsi="Consolas" w:cs="Times New Roman"/>
+          <w:color w:val="CE9178"/>
+          <w:sz w:val="21"/>
+          <w:szCs w:val="21"/>
+          <w:lang w:val="uk-UA" w:eastAsia="uk-UA"/>
+        </w:rPr>
+        <w:t>"</w:t>
+      </w:r>
+      <w:proofErr w:type="spellStart"/>
+      <w:r>
+        <w:rPr>
+          <w:rFonts w:ascii="Consolas" w:eastAsia="Times New Roman" w:hAnsi="Consolas" w:cs="Times New Roman"/>
+          <w:color w:val="CE9178"/>
+          <w:sz w:val="21"/>
+          <w:szCs w:val="21"/>
+          <w:lang w:val="uk-UA" w:eastAsia="uk-UA"/>
+        </w:rPr>
+        <w:t>scissor</w:t>
+      </w:r>
+      <w:proofErr w:type="spellEnd"/>
+      <w:r>
+        <w:rPr>
+          <w:rFonts w:ascii="Consolas" w:eastAsia="Times New Roman" w:hAnsi="Consolas" w:cs="Times New Roman"/>
+          <w:color w:val="CE9178"/>
+          <w:sz w:val="21"/>
+          <w:szCs w:val="21"/>
+          <w:lang w:val="uk-UA" w:eastAsia="uk-UA"/>
+        </w:rPr>
+        <w:t>"</w:t>
+      </w:r>
+      <w:r>
+        <w:rPr>
+          <w:rFonts w:ascii="Consolas" w:eastAsia="Times New Roman" w:hAnsi="Consolas" w:cs="Times New Roman"/>
+          <w:color w:val="CCCCCC"/>
+          <w:sz w:val="21"/>
+          <w:szCs w:val="21"/>
+          <w:lang w:val="uk-UA" w:eastAsia="uk-UA"/>
+        </w:rPr>
+        <w:t xml:space="preserve">, </w:t>
+      </w:r>
+      <w:r>
+        <w:rPr>
+          <w:rFonts w:ascii="Consolas" w:eastAsia="Times New Roman" w:hAnsi="Consolas" w:cs="Times New Roman"/>
+          <w:color w:val="CE9178"/>
+          <w:sz w:val="21"/>
+          <w:szCs w:val="21"/>
+          <w:lang w:val="uk-UA" w:eastAsia="uk-UA"/>
+        </w:rPr>
+        <w:t>"</w:t>
+      </w:r>
+      <w:proofErr w:type="spellStart"/>
+      <w:r>
+        <w:rPr>
+          <w:rFonts w:ascii="Consolas" w:eastAsia="Times New Roman" w:hAnsi="Consolas" w:cs="Times New Roman"/>
+          <w:color w:val="CE9178"/>
+          <w:sz w:val="21"/>
+          <w:szCs w:val="21"/>
+          <w:lang w:val="uk-UA" w:eastAsia="uk-UA"/>
+        </w:rPr>
+        <w:t>paper</w:t>
+      </w:r>
+      <w:proofErr w:type="spellEnd"/>
+      <w:r>
+        <w:rPr>
+          <w:rFonts w:ascii="Consolas" w:eastAsia="Times New Roman" w:hAnsi="Consolas" w:cs="Times New Roman"/>
+          <w:color w:val="CE9178"/>
+          <w:sz w:val="21"/>
+          <w:szCs w:val="21"/>
+          <w:lang w:val="uk-UA" w:eastAsia="uk-UA"/>
+        </w:rPr>
+        <w:t>"</w:t>
+      </w:r>
+      <w:r>
+        <w:rPr>
+          <w:rFonts w:ascii="Consolas" w:eastAsia="Times New Roman" w:hAnsi="Consolas" w:cs="Times New Roman"/>
+          <w:color w:val="CCCCCC"/>
+          <w:sz w:val="21"/>
+          <w:szCs w:val="21"/>
+          <w:lang w:val="uk-UA" w:eastAsia="uk-UA"/>
+        </w:rPr>
+        <w:t>]:</w:t>
+      </w:r>
+    </w:p>
+    <w:p>
+      <w:pPr>
+        <w:shd w:val="clear" w:color="auto" w:fill="1F1F1F"/>
+        <w:spacing w:after="0" w:line="285" w:lineRule="atLeast"/>
+        <w:ind w:left="360" w:firstLine="0"/>
+        <w:jc w:val="left"/>
+        <w:rPr>
+          <w:rFonts w:ascii="Consolas" w:eastAsia="Times New Roman" w:hAnsi="Consolas" w:cs="Times New Roman"/>
+          <w:color w:val="CCCCCC"/>
+          <w:sz w:val="21"/>
+          <w:szCs w:val="21"/>
+          <w:lang w:val="uk-UA" w:eastAsia="uk-UA"/>
+        </w:rPr>
+      </w:pPr>
+      <w:r>
+        <w:rPr>
+          <w:rFonts w:ascii="Consolas" w:eastAsia="Times New Roman" w:hAnsi="Consolas" w:cs="Times New Roman"/>
+          <w:color w:val="CCCCCC"/>
+          <w:sz w:val="21"/>
+          <w:szCs w:val="21"/>
+          <w:lang w:val="uk-UA" w:eastAsia="uk-UA"/>
+        </w:rPr>
+        <w:t xml:space="preserve">    </w:t>
+      </w:r>
+      <w:proofErr w:type="spellStart"/>
+      <w:r>
+        <w:rPr>
+          <w:rFonts w:ascii="Consolas" w:eastAsia="Times New Roman" w:hAnsi="Consolas" w:cs="Times New Roman"/>
+          <w:color w:val="DCDCAA"/>
+          <w:sz w:val="21"/>
+          <w:szCs w:val="21"/>
+          <w:lang w:val="uk-UA" w:eastAsia="uk-UA"/>
+        </w:rPr>
+        <w:t>print</w:t>
+      </w:r>
+      <w:proofErr w:type="spellEnd"/>
+      <w:r>
+        <w:rPr>
+          <w:rFonts w:ascii="Consolas" w:eastAsia="Times New Roman" w:hAnsi="Consolas" w:cs="Times New Roman"/>
+          <w:color w:val="CCCCCC"/>
+          <w:sz w:val="21"/>
+          <w:szCs w:val="21"/>
+          <w:lang w:val="uk-UA" w:eastAsia="uk-UA"/>
+        </w:rPr>
+        <w:t>(</w:t>
+      </w:r>
+      <w:r>
+        <w:rPr>
+          <w:rFonts w:ascii="Consolas" w:eastAsia="Times New Roman" w:hAnsi="Consolas" w:cs="Times New Roman"/>
+          <w:color w:val="CE9178"/>
+          <w:sz w:val="21"/>
+          <w:szCs w:val="21"/>
+          <w:lang w:val="uk-UA" w:eastAsia="uk-UA"/>
+        </w:rPr>
+        <w:t>"</w:t>
+      </w:r>
+      <w:proofErr w:type="spellStart"/>
+      <w:r>
+        <w:rPr>
+          <w:rFonts w:ascii="Consolas" w:eastAsia="Times New Roman" w:hAnsi="Consolas" w:cs="Times New Roman"/>
+          <w:color w:val="CE9178"/>
+          <w:sz w:val="21"/>
+          <w:szCs w:val="21"/>
+          <w:lang w:val="uk-UA" w:eastAsia="uk-UA"/>
+        </w:rPr>
+        <w:t>Computer</w:t>
+      </w:r>
+      <w:proofErr w:type="spellEnd"/>
+      <w:r>
+        <w:rPr>
+          <w:rFonts w:ascii="Consolas" w:eastAsia="Times New Roman" w:hAnsi="Consolas" w:cs="Times New Roman"/>
+          <w:color w:val="CE9178"/>
+          <w:sz w:val="21"/>
+          <w:szCs w:val="21"/>
+          <w:lang w:val="uk-UA" w:eastAsia="uk-UA"/>
+        </w:rPr>
+        <w:t xml:space="preserve"> </w:t>
+      </w:r>
+      <w:proofErr w:type="spellStart"/>
+      <w:r>
+        <w:rPr>
+          <w:rFonts w:ascii="Consolas" w:eastAsia="Times New Roman" w:hAnsi="Consolas" w:cs="Times New Roman"/>
+          <w:color w:val="CE9178"/>
+          <w:sz w:val="21"/>
+          <w:szCs w:val="21"/>
+          <w:lang w:val="uk-UA" w:eastAsia="uk-UA"/>
+        </w:rPr>
+        <w:t>wins</w:t>
+      </w:r>
+      <w:proofErr w:type="spellEnd"/>
+      <w:r>
+        <w:rPr>
+          <w:rFonts w:ascii="Consolas" w:eastAsia="Times New Roman" w:hAnsi="Consolas" w:cs="Times New Roman"/>
+          <w:color w:val="CE9178"/>
+          <w:sz w:val="21"/>
+          <w:szCs w:val="21"/>
+          <w:lang w:val="uk-UA" w:eastAsia="uk-UA"/>
+        </w:rPr>
+        <w:t>!"</w:t>
+      </w:r>
+      <w:r>
+        <w:rPr>
+          <w:rFonts w:ascii="Consolas" w:eastAsia="Times New Roman" w:hAnsi="Consolas" w:cs="Times New Roman"/>
+          <w:color w:val="CCCCCC"/>
+          <w:sz w:val="21"/>
+          <w:szCs w:val="21"/>
+          <w:lang w:val="uk-UA" w:eastAsia="uk-UA"/>
+        </w:rPr>
+        <w:t>)</w:t>
+      </w:r>
+    </w:p>
+    <w:p>
+      <w:pPr>
+        <w:shd w:val="clear" w:color="auto" w:fill="1F1F1F"/>
+        <w:spacing w:after="0" w:line="285" w:lineRule="atLeast"/>
+        <w:ind w:left="360" w:firstLine="0"/>
+        <w:jc w:val="left"/>
+        <w:rPr>
+          <w:rFonts w:ascii="Consolas" w:eastAsia="Times New Roman" w:hAnsi="Consolas" w:cs="Times New Roman"/>
+          <w:color w:val="CCCCCC"/>
+          <w:sz w:val="21"/>
+          <w:szCs w:val="21"/>
+          <w:lang w:val="uk-UA" w:eastAsia="uk-UA"/>
+        </w:rPr>
+      </w:pPr>
+      <w:proofErr w:type="spellStart"/>
+      <w:r>
+        <w:rPr>
+          <w:rFonts w:ascii="Consolas" w:eastAsia="Times New Roman" w:hAnsi="Consolas" w:cs="Times New Roman"/>
+          <w:color w:val="C586C0"/>
+          <w:sz w:val="21"/>
+          <w:szCs w:val="21"/>
+          <w:lang w:val="uk-UA" w:eastAsia="uk-UA"/>
+        </w:rPr>
+        <w:t>else</w:t>
+      </w:r>
+      <w:proofErr w:type="spellEnd"/>
+      <w:r>
+        <w:rPr>
+          <w:rFonts w:ascii="Consolas" w:eastAsia="Times New Roman" w:hAnsi="Consolas" w:cs="Times New Roman"/>
+          <w:color w:val="CCCCCC"/>
+          <w:sz w:val="21"/>
+          <w:szCs w:val="21"/>
+          <w:lang w:val="uk-UA" w:eastAsia="uk-UA"/>
+        </w:rPr>
+        <w:t>:</w:t>
+      </w:r>
+    </w:p>
+    <w:p>
+      <w:pPr>
+        <w:shd w:val="clear" w:color="auto" w:fill="1F1F1F"/>
+        <w:spacing w:after="0" w:line="285" w:lineRule="atLeast"/>
+        <w:ind w:left="360" w:firstLine="0"/>
+        <w:jc w:val="left"/>
+        <w:rPr>
+          <w:rFonts w:ascii="Consolas" w:eastAsia="Times New Roman" w:hAnsi="Consolas" w:cs="Times New Roman"/>
+          <w:color w:val="CCCCCC"/>
+          <w:sz w:val="21"/>
+          <w:szCs w:val="21"/>
+          <w:lang w:val="uk-UA" w:eastAsia="uk-UA"/>
+        </w:rPr>
+      </w:pPr>
+      <w:r>
+        <w:rPr>
+          <w:rFonts w:ascii="Consolas" w:eastAsia="Times New Roman" w:hAnsi="Consolas" w:cs="Times New Roman"/>
+          <w:color w:val="CCCCCC"/>
+          <w:sz w:val="21"/>
+          <w:szCs w:val="21"/>
+          <w:lang w:val="uk-UA" w:eastAsia="uk-UA"/>
+        </w:rPr>
+        <w:t xml:space="preserve">    </w:t>
+      </w:r>
+      <w:proofErr w:type="spellStart"/>
+      <w:r>
+        <w:rPr>
+          <w:rFonts w:ascii="Consolas" w:eastAsia="Times New Roman" w:hAnsi="Consolas" w:cs="Times New Roman"/>
+          <w:color w:val="DCDCAA"/>
+          <w:sz w:val="21"/>
+          <w:szCs w:val="21"/>
+          <w:lang w:val="uk-UA" w:eastAsia="uk-UA"/>
+        </w:rPr>
+        <w:t>print</w:t>
+      </w:r>
+      <w:proofErr w:type="spellEnd"/>
+      <w:r>
+        <w:rPr>
+          <w:rFonts w:ascii="Consolas" w:eastAsia="Times New Roman" w:hAnsi="Consolas" w:cs="Times New Roman"/>
+          <w:color w:val="CCCCCC"/>
+          <w:sz w:val="21"/>
+          <w:szCs w:val="21"/>
+          <w:lang w:val="uk-UA" w:eastAsia="uk-UA"/>
+        </w:rPr>
+        <w:t>(</w:t>
+      </w:r>
+      <w:r>
+        <w:rPr>
+          <w:rFonts w:ascii="Consolas" w:eastAsia="Times New Roman" w:hAnsi="Consolas" w:cs="Times New Roman"/>
+          <w:color w:val="CE9178"/>
+          <w:sz w:val="21"/>
+          <w:szCs w:val="21"/>
+          <w:lang w:val="uk-UA" w:eastAsia="uk-UA"/>
+        </w:rPr>
+        <w:t>"</w:t>
+      </w:r>
+      <w:proofErr w:type="spellStart"/>
+      <w:r>
+        <w:rPr>
+          <w:rFonts w:ascii="Consolas" w:eastAsia="Times New Roman" w:hAnsi="Consolas" w:cs="Times New Roman"/>
+          <w:color w:val="CE9178"/>
+          <w:sz w:val="21"/>
+          <w:szCs w:val="21"/>
+          <w:lang w:val="uk-UA" w:eastAsia="uk-UA"/>
+        </w:rPr>
+        <w:t>Invalid</w:t>
+      </w:r>
+      <w:proofErr w:type="spellEnd"/>
+      <w:r>
+        <w:rPr>
+          <w:rFonts w:ascii="Consolas" w:eastAsia="Times New Roman" w:hAnsi="Consolas" w:cs="Times New Roman"/>
+          <w:color w:val="CE9178"/>
+          <w:sz w:val="21"/>
+          <w:szCs w:val="21"/>
+          <w:lang w:val="uk-UA" w:eastAsia="uk-UA"/>
+        </w:rPr>
+        <w:t xml:space="preserve"> </w:t>
+      </w:r>
+      <w:proofErr w:type="spellStart"/>
+      <w:r>
+        <w:rPr>
+          <w:rFonts w:ascii="Consolas" w:eastAsia="Times New Roman" w:hAnsi="Consolas" w:cs="Times New Roman"/>
+          <w:color w:val="CE9178"/>
+          <w:sz w:val="21"/>
+          <w:szCs w:val="21"/>
+          <w:lang w:val="uk-UA" w:eastAsia="uk-UA"/>
+        </w:rPr>
+        <w:t>input</w:t>
+      </w:r>
+      <w:proofErr w:type="spellEnd"/>
+      <w:r>
+        <w:rPr>
+          <w:rFonts w:ascii="Consolas" w:eastAsia="Times New Roman" w:hAnsi="Consolas" w:cs="Times New Roman"/>
+          <w:color w:val="CE9178"/>
+          <w:sz w:val="21"/>
+          <w:szCs w:val="21"/>
+          <w:lang w:val="uk-UA" w:eastAsia="uk-UA"/>
+        </w:rPr>
+        <w:t xml:space="preserve">! </w:t>
+      </w:r>
+      <w:proofErr w:type="spellStart"/>
+      <w:r>
+        <w:rPr>
+          <w:rFonts w:ascii="Consolas" w:eastAsia="Times New Roman" w:hAnsi="Consolas" w:cs="Times New Roman"/>
+          <w:color w:val="CE9178"/>
+          <w:sz w:val="21"/>
+          <w:szCs w:val="21"/>
+          <w:lang w:val="uk-UA" w:eastAsia="uk-UA"/>
+        </w:rPr>
+        <w:t>Please</w:t>
+      </w:r>
+      <w:proofErr w:type="spellEnd"/>
+      <w:r>
+        <w:rPr>
+          <w:rFonts w:ascii="Consolas" w:eastAsia="Times New Roman" w:hAnsi="Consolas" w:cs="Times New Roman"/>
+          <w:color w:val="CE9178"/>
+          <w:sz w:val="21"/>
+          <w:szCs w:val="21"/>
+          <w:lang w:val="uk-UA" w:eastAsia="uk-UA"/>
+        </w:rPr>
+        <w:t xml:space="preserve"> </w:t>
+      </w:r>
+      <w:proofErr w:type="spellStart"/>
+      <w:r>
+        <w:rPr>
+          <w:rFonts w:ascii="Consolas" w:eastAsia="Times New Roman" w:hAnsi="Consolas" w:cs="Times New Roman"/>
+          <w:color w:val="CE9178"/>
+          <w:sz w:val="21"/>
+          <w:szCs w:val="21"/>
+          <w:lang w:val="uk-UA" w:eastAsia="uk-UA"/>
+        </w:rPr>
+        <w:t>choose</w:t>
+      </w:r>
+      <w:proofErr w:type="spellEnd"/>
+      <w:r>
+        <w:rPr>
+          <w:rFonts w:ascii="Consolas" w:eastAsia="Times New Roman" w:hAnsi="Consolas" w:cs="Times New Roman"/>
+          <w:color w:val="CE9178"/>
+          <w:sz w:val="21"/>
+          <w:szCs w:val="21"/>
+          <w:lang w:val="uk-UA" w:eastAsia="uk-UA"/>
+        </w:rPr>
+        <w:t xml:space="preserve"> '</w:t>
+      </w:r>
+      <w:proofErr w:type="spellStart"/>
+      <w:r>
+        <w:rPr>
+          <w:rFonts w:ascii="Consolas" w:eastAsia="Times New Roman" w:hAnsi="Consolas" w:cs="Times New Roman"/>
+          <w:color w:val="CE9178"/>
+          <w:sz w:val="21"/>
+          <w:szCs w:val="21"/>
+          <w:lang w:val="uk-UA" w:eastAsia="uk-UA"/>
+        </w:rPr>
+        <w:t>stone</w:t>
+      </w:r>
+      <w:proofErr w:type="spellEnd"/>
+      <w:r>
+        <w:rPr>
+          <w:rFonts w:ascii="Consolas" w:eastAsia="Times New Roman" w:hAnsi="Consolas" w:cs="Times New Roman"/>
+          <w:color w:val="CE9178"/>
+          <w:sz w:val="21"/>
+          <w:szCs w:val="21"/>
+          <w:lang w:val="uk-UA" w:eastAsia="uk-UA"/>
+        </w:rPr>
+        <w:t>', '</w:t>
+      </w:r>
+      <w:proofErr w:type="spellStart"/>
+      <w:r>
+        <w:rPr>
+          <w:rFonts w:ascii="Consolas" w:eastAsia="Times New Roman" w:hAnsi="Consolas" w:cs="Times New Roman"/>
+          <w:color w:val="CE9178"/>
+          <w:sz w:val="21"/>
+          <w:szCs w:val="21"/>
+          <w:lang w:val="uk-UA" w:eastAsia="uk-UA"/>
+        </w:rPr>
+        <w:t>scissor</w:t>
+      </w:r>
+      <w:proofErr w:type="spellEnd"/>
+      <w:r>
+        <w:rPr>
+          <w:rFonts w:ascii="Consolas" w:eastAsia="Times New Roman" w:hAnsi="Consolas" w:cs="Times New Roman"/>
+          <w:color w:val="CE9178"/>
+          <w:sz w:val="21"/>
+          <w:szCs w:val="21"/>
+          <w:lang w:val="uk-UA" w:eastAsia="uk-UA"/>
+        </w:rPr>
+        <w:t xml:space="preserve">', </w:t>
+      </w:r>
+      <w:proofErr w:type="spellStart"/>
+      <w:r>
+        <w:rPr>
+          <w:rFonts w:ascii="Consolas" w:eastAsia="Times New Roman" w:hAnsi="Consolas" w:cs="Times New Roman"/>
+          <w:color w:val="CE9178"/>
+          <w:sz w:val="21"/>
+          <w:szCs w:val="21"/>
+          <w:lang w:val="uk-UA" w:eastAsia="uk-UA"/>
+        </w:rPr>
+        <w:t>or</w:t>
+      </w:r>
+      <w:proofErr w:type="spellEnd"/>
+      <w:r>
+        <w:rPr>
+          <w:rFonts w:ascii="Consolas" w:eastAsia="Times New Roman" w:hAnsi="Consolas" w:cs="Times New Roman"/>
+          <w:color w:val="CE9178"/>
+          <w:sz w:val="21"/>
+          <w:szCs w:val="21"/>
+          <w:lang w:val="uk-UA" w:eastAsia="uk-UA"/>
+        </w:rPr>
+        <w:t xml:space="preserve"> '</w:t>
+      </w:r>
+      <w:proofErr w:type="spellStart"/>
+      <w:r>
+        <w:rPr>
+          <w:rFonts w:ascii="Consolas" w:eastAsia="Times New Roman" w:hAnsi="Consolas" w:cs="Times New Roman"/>
+          <w:color w:val="CE9178"/>
+          <w:sz w:val="21"/>
+          <w:szCs w:val="21"/>
+          <w:lang w:val="uk-UA" w:eastAsia="uk-UA"/>
+        </w:rPr>
+        <w:t>paper</w:t>
+      </w:r>
+      <w:proofErr w:type="spellEnd"/>
+      <w:r>
+        <w:rPr>
+          <w:rFonts w:ascii="Consolas" w:eastAsia="Times New Roman" w:hAnsi="Consolas" w:cs="Times New Roman"/>
+          <w:color w:val="CE9178"/>
+          <w:sz w:val="21"/>
+          <w:szCs w:val="21"/>
+          <w:lang w:val="uk-UA" w:eastAsia="uk-UA"/>
+        </w:rPr>
+        <w:t>'."</w:t>
+      </w:r>
+      <w:r>
+        <w:rPr>
+          <w:rFonts w:ascii="Consolas" w:eastAsia="Times New Roman" w:hAnsi="Consolas" w:cs="Times New Roman"/>
+          <w:color w:val="CCCCCC"/>
+          <w:sz w:val="21"/>
+          <w:szCs w:val="21"/>
+          <w:lang w:val="uk-UA" w:eastAsia="uk-UA"/>
+        </w:rPr>
+        <w:t>)</w:t>
+      </w:r>
+    </w:p>
+    <w:p>
+      <w:pPr>
+        <w:pStyle w:val="a4"/>
+        <w:numPr>
+          <w:ilvl w:val="0"/>
+          <w:numId w:val="11"/>
+        </w:numPr>
+        <w:shd w:val="clear" w:color="auto" w:fill="1F1F1F"/>
+        <w:spacing w:after="0" w:line="285" w:lineRule="atLeast"/>
+        <w:jc w:val="left"/>
+        <w:rPr>
+          <w:rFonts w:ascii="Consolas" w:eastAsia="Times New Roman" w:hAnsi="Consolas" w:cs="Times New Roman"/>
+          <w:color w:val="CCCCCC"/>
+          <w:sz w:val="21"/>
+          <w:szCs w:val="21"/>
+          <w:lang w:val="uk-UA" w:eastAsia="uk-UA"/>
+        </w:rPr>
+      </w:pPr>
+    </w:p>
+    <w:p>
+      <w:pPr>
+        <w:pStyle w:val="a4"/>
+        <w:rPr>
+          <w:lang w:val="uk-UA"/>
+        </w:rPr>
+      </w:pPr>
+      <w:r>
+        <w:rPr>
+          <w:lang w:val="uk-UA"/>
+        </w:rPr>
+        <w:t>Результат коду:</w:t>
+      </w:r>
+    </w:p>
+    <w:p>
+      <w:pPr>
+        <w:pStyle w:val="a4"/>
+        <w:ind w:left="284"/>
+      </w:pPr>
+      <w:r>
+        <w:drawing>
+          <wp:inline distT="0" distB="0" distL="0" distR="0" wp14:anchorId="438CBB31" wp14:editId="487A0C9C">
+            <wp:extent cx="5940425" cy="1084580"/>
+            <wp:effectExtent l="0" t="0" r="3175" b="1270"/>
+            <wp:docPr id="7" name="Рисунок 7"/>
+            <wp:cNvGraphicFramePr>
+              <a:graphicFrameLocks xmlns:a="http://schemas.openxmlformats.org/drawingml/2006/main" noChangeAspect="1"/>
+            </wp:cNvGraphicFramePr>
+            <a:graphic xmlns:a="http://schemas.openxmlformats.org/drawingml/2006/main">
+              <a:graphicData uri="http://schemas.openxmlformats.org/drawingml/2006/picture">
+                <pic:pic xmlns:pic="http://schemas.openxmlformats.org/drawingml/2006/picture">
+                  <pic:nvPicPr>
+                    <pic:cNvPr id="1" name=""/>
+                    <pic:cNvPicPr/>
+                  </pic:nvPicPr>
+                  <pic:blipFill>
+                    <a:blip r:embed="rId17"/>
+                    <a:stretch>
+                      <a:fillRect/>
+                    </a:stretch>
+                  </pic:blipFill>
+                  <pic:spPr>
+                    <a:xfrm>
+                      <a:off x="0" y="0"/>
+                      <a:ext cx="5940425" cy="1084580"/>
+                    </a:xfrm>
+                    <a:prstGeom prst="rect">
+                      <a:avLst/>
+                    </a:prstGeom>
+                  </pic:spPr>
+                </pic:pic>
+              </a:graphicData>
+            </a:graphic>
+          </wp:inline>
+        </w:drawing>
+      </w:r>
+    </w:p>
+    <w:p>
+      <w:pPr>
+        <w:pStyle w:val="a4"/>
+        <w:ind w:left="284"/>
+      </w:pPr>
+    </w:p>
+    <w:p>
+      <w:pPr>
+        <w:pStyle w:val="a4"/>
+        <w:ind w:left="284"/>
+      </w:pPr>
+    </w:p>
+    <w:p>
+      <w:pPr>
+        <w:pStyle w:val="a4"/>
+        <w:ind w:left="284"/>
+      </w:pPr>
+    </w:p>
+    <w:p>
+      <w:pPr>
+        <w:pStyle w:val="a4"/>
+        <w:ind w:left="284"/>
+      </w:pPr>
+    </w:p>
+    <w:p>
+      <w:pPr>
+        <w:pStyle w:val="a4"/>
+        <w:ind w:left="284"/>
+      </w:pPr>
+    </w:p>
+    <w:p>
+      <w:pPr>
+        <w:pStyle w:val="a4"/>
+        <w:numPr>
+          <w:ilvl w:val="0"/>
+          <w:numId w:val="6"/>
+        </w:numPr>
+        <w:rPr>
+          <w:lang w:val="uk-UA"/>
+        </w:rPr>
+      </w:pPr>
+      <w:r>
+        <w:rPr>
+          <w:lang w:val="uk-UA"/>
+        </w:rPr>
+        <w:lastRenderedPageBreak/>
+        <w:t>Написати п</w:t>
+      </w:r>
+      <w:r>
+        <w:rPr>
+          <w:lang w:val="uk-UA"/>
+        </w:rPr>
+        <w:t>рограм</w:t>
+      </w:r>
+      <w:r>
+        <w:rPr>
+          <w:lang w:val="uk-UA"/>
+        </w:rPr>
+        <w:t>, яка</w:t>
+      </w:r>
+      <w:r>
+        <w:rPr>
+          <w:lang w:val="uk-UA"/>
+        </w:rPr>
+        <w:t xml:space="preserve"> конвертування іноземної валюти в українську гривню. Для отримання актуальних курсів валют необхідно використовувати </w:t>
+      </w:r>
+      <w:r>
+        <w:t>API</w:t>
+      </w:r>
+      <w:r>
+        <w:rPr>
+          <w:lang w:val="ru-RU"/>
+        </w:rPr>
+        <w:t xml:space="preserve"> </w:t>
+      </w:r>
+      <w:r>
+        <w:rPr>
+          <w:lang w:val="uk-UA"/>
+        </w:rPr>
+        <w:t xml:space="preserve">НБУ та модуль, що надає можливість виконувати запити до сторонніх сервісів </w:t>
+      </w:r>
+      <w:proofErr w:type="spellStart"/>
+      <w:r>
+        <w:rPr>
+          <w:lang w:val="uk-UA"/>
+        </w:rPr>
+        <w:t>requests</w:t>
+      </w:r>
+      <w:proofErr w:type="spellEnd"/>
+      <w:r>
+        <w:rPr>
+          <w:lang w:val="uk-UA"/>
+        </w:rPr>
+        <w:t xml:space="preserve">. Достатня умова роботи – можливість конвертації для трьох іноземних валют </w:t>
+      </w:r>
+      <w:r>
+        <w:t>EUR</w:t>
+      </w:r>
+      <w:r>
+        <w:rPr>
+          <w:lang w:val="uk-UA"/>
+        </w:rPr>
+        <w:t xml:space="preserve">, </w:t>
+      </w:r>
+      <w:r>
+        <w:t>USD</w:t>
+      </w:r>
+      <w:r>
+        <w:rPr>
+          <w:lang w:val="uk-UA"/>
+        </w:rPr>
+        <w:t xml:space="preserve">, </w:t>
+      </w:r>
+      <w:r>
+        <w:t>PLN</w:t>
+      </w:r>
+      <w:r>
+        <w:rPr>
+          <w:lang w:val="uk-UA"/>
+        </w:rPr>
+        <w:t>. Користувачу надається можливість введення кількості та типу валюти, результат роботи програми – конвертоване значення в українських гривнях.</w:t>
+      </w:r>
+      <w:r>
+        <w:rPr>
+          <w:lang w:val="uk-UA"/>
+        </w:rPr>
+        <w:br/>
+        <w:t xml:space="preserve">Код програми:  </w:t>
+      </w:r>
+    </w:p>
+    <w:p>
+      <w:pPr>
+        <w:shd w:val="clear" w:color="auto" w:fill="1F1F1F"/>
+        <w:spacing w:after="0" w:line="285" w:lineRule="atLeast"/>
+        <w:ind w:left="360" w:firstLine="0"/>
+        <w:jc w:val="left"/>
+        <w:rPr>
+          <w:rFonts w:ascii="Consolas" w:eastAsia="Times New Roman" w:hAnsi="Consolas" w:cs="Times New Roman"/>
+          <w:color w:val="CCCCCC"/>
+          <w:sz w:val="21"/>
+          <w:szCs w:val="21"/>
+          <w:lang w:val="uk-UA" w:eastAsia="uk-UA"/>
+        </w:rPr>
+      </w:pPr>
+      <w:proofErr w:type="spellStart"/>
+      <w:r>
+        <w:rPr>
+          <w:rFonts w:ascii="Consolas" w:eastAsia="Times New Roman" w:hAnsi="Consolas" w:cs="Times New Roman"/>
+          <w:color w:val="C586C0"/>
+          <w:sz w:val="21"/>
+          <w:szCs w:val="21"/>
+          <w:lang w:val="uk-UA" w:eastAsia="uk-UA"/>
+        </w:rPr>
+        <w:t>import</w:t>
+      </w:r>
+      <w:proofErr w:type="spellEnd"/>
+      <w:r>
+        <w:rPr>
+          <w:rFonts w:ascii="Consolas" w:eastAsia="Times New Roman" w:hAnsi="Consolas" w:cs="Times New Roman"/>
+          <w:color w:val="CCCCCC"/>
+          <w:sz w:val="21"/>
+          <w:szCs w:val="21"/>
+          <w:lang w:val="uk-UA" w:eastAsia="uk-UA"/>
+        </w:rPr>
+        <w:t xml:space="preserve"> </w:t>
+      </w:r>
+      <w:proofErr w:type="spellStart"/>
+      <w:r>
+        <w:rPr>
+          <w:rFonts w:ascii="Consolas" w:eastAsia="Times New Roman" w:hAnsi="Consolas" w:cs="Times New Roman"/>
+          <w:color w:val="4EC9B0"/>
+          <w:sz w:val="21"/>
+          <w:szCs w:val="21"/>
+          <w:lang w:val="uk-UA" w:eastAsia="uk-UA"/>
+        </w:rPr>
+        <w:t>requests</w:t>
+      </w:r>
+      <w:proofErr w:type="spellEnd"/>
+    </w:p>
+    <w:p>
+      <w:pPr>
+        <w:shd w:val="clear" w:color="auto" w:fill="1F1F1F"/>
+        <w:spacing w:after="0" w:line="285" w:lineRule="atLeast"/>
+        <w:ind w:left="360" w:firstLine="0"/>
+        <w:jc w:val="left"/>
+        <w:rPr>
+          <w:rFonts w:ascii="Consolas" w:eastAsia="Times New Roman" w:hAnsi="Consolas" w:cs="Times New Roman"/>
+          <w:color w:val="CCCCCC"/>
+          <w:sz w:val="21"/>
+          <w:szCs w:val="21"/>
+          <w:lang w:val="uk-UA" w:eastAsia="uk-UA"/>
+        </w:rPr>
+      </w:pPr>
+    </w:p>
+    <w:p>
+      <w:pPr>
+        <w:shd w:val="clear" w:color="auto" w:fill="1F1F1F"/>
+        <w:spacing w:after="0" w:line="285" w:lineRule="atLeast"/>
+        <w:ind w:left="360" w:firstLine="0"/>
+        <w:jc w:val="left"/>
+        <w:rPr>
+          <w:rFonts w:ascii="Consolas" w:eastAsia="Times New Roman" w:hAnsi="Consolas" w:cs="Times New Roman"/>
+          <w:color w:val="CCCCCC"/>
+          <w:sz w:val="21"/>
+          <w:szCs w:val="21"/>
+          <w:lang w:val="uk-UA" w:eastAsia="uk-UA"/>
+        </w:rPr>
+      </w:pPr>
+      <w:proofErr w:type="spellStart"/>
+      <w:r>
+        <w:rPr>
+          <w:rFonts w:ascii="Consolas" w:eastAsia="Times New Roman" w:hAnsi="Consolas" w:cs="Times New Roman"/>
+          <w:color w:val="9CDCFE"/>
+          <w:sz w:val="21"/>
+          <w:szCs w:val="21"/>
+          <w:lang w:val="uk-UA" w:eastAsia="uk-UA"/>
+        </w:rPr>
+        <w:t>response</w:t>
+      </w:r>
+      <w:proofErr w:type="spellEnd"/>
+      <w:r>
+        <w:rPr>
+          <w:rFonts w:ascii="Consolas" w:eastAsia="Times New Roman" w:hAnsi="Consolas" w:cs="Times New Roman"/>
+          <w:color w:val="CCCCCC"/>
+          <w:sz w:val="21"/>
+          <w:szCs w:val="21"/>
+          <w:lang w:val="uk-UA" w:eastAsia="uk-UA"/>
+        </w:rPr>
+        <w:t xml:space="preserve"> </w:t>
+      </w:r>
+      <w:r>
+        <w:rPr>
+          <w:rFonts w:ascii="Consolas" w:eastAsia="Times New Roman" w:hAnsi="Consolas" w:cs="Times New Roman"/>
+          <w:color w:val="D4D4D4"/>
+          <w:sz w:val="21"/>
+          <w:szCs w:val="21"/>
+          <w:lang w:val="uk-UA" w:eastAsia="uk-UA"/>
+        </w:rPr>
+        <w:t>=</w:t>
+      </w:r>
+      <w:r>
+        <w:rPr>
+          <w:rFonts w:ascii="Consolas" w:eastAsia="Times New Roman" w:hAnsi="Consolas" w:cs="Times New Roman"/>
+          <w:color w:val="CCCCCC"/>
+          <w:sz w:val="21"/>
+          <w:szCs w:val="21"/>
+          <w:lang w:val="uk-UA" w:eastAsia="uk-UA"/>
+        </w:rPr>
+        <w:t xml:space="preserve"> </w:t>
+      </w:r>
+      <w:r>
+        <w:rPr>
+          <w:rFonts w:ascii="Consolas" w:eastAsia="Times New Roman" w:hAnsi="Consolas" w:cs="Times New Roman"/>
+          <w:color w:val="4EC9B0"/>
+          <w:sz w:val="21"/>
+          <w:szCs w:val="21"/>
+          <w:lang w:val="uk-UA" w:eastAsia="uk-UA"/>
+        </w:rPr>
+        <w:t>requests</w:t>
+      </w:r>
+      <w:r>
+        <w:rPr>
+          <w:rFonts w:ascii="Consolas" w:eastAsia="Times New Roman" w:hAnsi="Consolas" w:cs="Times New Roman"/>
+          <w:color w:val="CCCCCC"/>
+          <w:sz w:val="21"/>
+          <w:szCs w:val="21"/>
+          <w:lang w:val="uk-UA" w:eastAsia="uk-UA"/>
+        </w:rPr>
+        <w:t>.</w:t>
+      </w:r>
+      <w:r>
+        <w:rPr>
+          <w:rFonts w:ascii="Consolas" w:eastAsia="Times New Roman" w:hAnsi="Consolas" w:cs="Times New Roman"/>
+          <w:color w:val="DCDCAA"/>
+          <w:sz w:val="21"/>
+          <w:szCs w:val="21"/>
+          <w:lang w:val="uk-UA" w:eastAsia="uk-UA"/>
+        </w:rPr>
+        <w:t>get</w:t>
+      </w:r>
+      <w:r>
+        <w:rPr>
+          <w:rFonts w:ascii="Consolas" w:eastAsia="Times New Roman" w:hAnsi="Consolas" w:cs="Times New Roman"/>
+          <w:color w:val="CCCCCC"/>
+          <w:sz w:val="21"/>
+          <w:szCs w:val="21"/>
+          <w:lang w:val="uk-UA" w:eastAsia="uk-UA"/>
+        </w:rPr>
+        <w:t>(</w:t>
+      </w:r>
+      <w:r>
+        <w:rPr>
+          <w:rFonts w:ascii="Consolas" w:eastAsia="Times New Roman" w:hAnsi="Consolas" w:cs="Times New Roman"/>
+          <w:color w:val="CE9178"/>
+          <w:sz w:val="21"/>
+          <w:szCs w:val="21"/>
+          <w:lang w:val="uk-UA" w:eastAsia="uk-UA"/>
+        </w:rPr>
+        <w:t>"https://bank.gov.ua/NBUStatService/v1/statdirectory/exchange?json"</w:t>
+      </w:r>
+      <w:r>
+        <w:rPr>
+          <w:rFonts w:ascii="Consolas" w:eastAsia="Times New Roman" w:hAnsi="Consolas" w:cs="Times New Roman"/>
+          <w:color w:val="CCCCCC"/>
+          <w:sz w:val="21"/>
+          <w:szCs w:val="21"/>
+          <w:lang w:val="uk-UA" w:eastAsia="uk-UA"/>
+        </w:rPr>
+        <w:t>)</w:t>
+      </w:r>
+    </w:p>
+    <w:p>
+      <w:pPr>
+        <w:shd w:val="clear" w:color="auto" w:fill="1F1F1F"/>
+        <w:spacing w:after="0" w:line="285" w:lineRule="atLeast"/>
+        <w:ind w:left="360" w:firstLine="0"/>
+        <w:jc w:val="left"/>
+        <w:rPr>
+          <w:rFonts w:ascii="Consolas" w:eastAsia="Times New Roman" w:hAnsi="Consolas" w:cs="Times New Roman"/>
+          <w:color w:val="CCCCCC"/>
+          <w:sz w:val="21"/>
+          <w:szCs w:val="21"/>
+          <w:lang w:val="uk-UA" w:eastAsia="uk-UA"/>
+        </w:rPr>
+      </w:pPr>
+    </w:p>
+    <w:p>
+      <w:pPr>
+        <w:shd w:val="clear" w:color="auto" w:fill="1F1F1F"/>
+        <w:spacing w:after="0" w:line="285" w:lineRule="atLeast"/>
+        <w:ind w:left="360" w:firstLine="0"/>
+        <w:jc w:val="left"/>
+        <w:rPr>
+          <w:rFonts w:ascii="Consolas" w:eastAsia="Times New Roman" w:hAnsi="Consolas" w:cs="Times New Roman"/>
+          <w:color w:val="CCCCCC"/>
+          <w:sz w:val="21"/>
+          <w:szCs w:val="21"/>
+          <w:lang w:val="uk-UA" w:eastAsia="uk-UA"/>
+        </w:rPr>
+      </w:pPr>
+      <w:proofErr w:type="spellStart"/>
+      <w:r>
+        <w:rPr>
+          <w:rFonts w:ascii="Consolas" w:eastAsia="Times New Roman" w:hAnsi="Consolas" w:cs="Times New Roman"/>
+          <w:color w:val="9CDCFE"/>
+          <w:sz w:val="21"/>
+          <w:szCs w:val="21"/>
+          <w:lang w:val="uk-UA" w:eastAsia="uk-UA"/>
+        </w:rPr>
+        <w:t>data</w:t>
+      </w:r>
+      <w:proofErr w:type="spellEnd"/>
+      <w:r>
+        <w:rPr>
+          <w:rFonts w:ascii="Consolas" w:eastAsia="Times New Roman" w:hAnsi="Consolas" w:cs="Times New Roman"/>
+          <w:color w:val="CCCCCC"/>
+          <w:sz w:val="21"/>
+          <w:szCs w:val="21"/>
+          <w:lang w:val="uk-UA" w:eastAsia="uk-UA"/>
+        </w:rPr>
+        <w:t xml:space="preserve"> </w:t>
+      </w:r>
+      <w:r>
+        <w:rPr>
+          <w:rFonts w:ascii="Consolas" w:eastAsia="Times New Roman" w:hAnsi="Consolas" w:cs="Times New Roman"/>
+          <w:color w:val="D4D4D4"/>
+          <w:sz w:val="21"/>
+          <w:szCs w:val="21"/>
+          <w:lang w:val="uk-UA" w:eastAsia="uk-UA"/>
+        </w:rPr>
+        <w:t>=</w:t>
+      </w:r>
+      <w:r>
+        <w:rPr>
+          <w:rFonts w:ascii="Consolas" w:eastAsia="Times New Roman" w:hAnsi="Consolas" w:cs="Times New Roman"/>
+          <w:color w:val="CCCCCC"/>
+          <w:sz w:val="21"/>
+          <w:szCs w:val="21"/>
+          <w:lang w:val="uk-UA" w:eastAsia="uk-UA"/>
+        </w:rPr>
+        <w:t xml:space="preserve"> </w:t>
+      </w:r>
+      <w:proofErr w:type="spellStart"/>
+      <w:r>
+        <w:rPr>
+          <w:rFonts w:ascii="Consolas" w:eastAsia="Times New Roman" w:hAnsi="Consolas" w:cs="Times New Roman"/>
+          <w:color w:val="9CDCFE"/>
+          <w:sz w:val="21"/>
+          <w:szCs w:val="21"/>
+          <w:lang w:val="uk-UA" w:eastAsia="uk-UA"/>
+        </w:rPr>
+        <w:t>response</w:t>
+      </w:r>
+      <w:r>
+        <w:rPr>
+          <w:rFonts w:ascii="Consolas" w:eastAsia="Times New Roman" w:hAnsi="Consolas" w:cs="Times New Roman"/>
+          <w:color w:val="CCCCCC"/>
+          <w:sz w:val="21"/>
+          <w:szCs w:val="21"/>
+          <w:lang w:val="uk-UA" w:eastAsia="uk-UA"/>
+        </w:rPr>
+        <w:t>.</w:t>
+      </w:r>
+      <w:r>
+        <w:rPr>
+          <w:rFonts w:ascii="Consolas" w:eastAsia="Times New Roman" w:hAnsi="Consolas" w:cs="Times New Roman"/>
+          <w:color w:val="DCDCAA"/>
+          <w:sz w:val="21"/>
+          <w:szCs w:val="21"/>
+          <w:lang w:val="uk-UA" w:eastAsia="uk-UA"/>
+        </w:rPr>
+        <w:t>json</w:t>
+      </w:r>
+      <w:proofErr w:type="spellEnd"/>
+      <w:r>
+        <w:rPr>
+          <w:rFonts w:ascii="Consolas" w:eastAsia="Times New Roman" w:hAnsi="Consolas" w:cs="Times New Roman"/>
+          <w:color w:val="CCCCCC"/>
+          <w:sz w:val="21"/>
+          <w:szCs w:val="21"/>
+          <w:lang w:val="uk-UA" w:eastAsia="uk-UA"/>
+        </w:rPr>
+        <w:t>()</w:t>
+      </w:r>
+    </w:p>
+    <w:p>
+      <w:pPr>
+        <w:shd w:val="clear" w:color="auto" w:fill="1F1F1F"/>
+        <w:spacing w:after="0" w:line="285" w:lineRule="atLeast"/>
+        <w:ind w:left="360" w:firstLine="0"/>
+        <w:jc w:val="left"/>
+        <w:rPr>
+          <w:rFonts w:ascii="Consolas" w:eastAsia="Times New Roman" w:hAnsi="Consolas" w:cs="Times New Roman"/>
+          <w:color w:val="CCCCCC"/>
+          <w:sz w:val="21"/>
+          <w:szCs w:val="21"/>
+          <w:lang w:val="uk-UA" w:eastAsia="uk-UA"/>
+        </w:rPr>
+      </w:pPr>
+    </w:p>
+    <w:p>
+      <w:pPr>
+        <w:shd w:val="clear" w:color="auto" w:fill="1F1F1F"/>
+        <w:spacing w:after="0" w:line="285" w:lineRule="atLeast"/>
+        <w:ind w:left="360" w:firstLine="0"/>
+        <w:jc w:val="left"/>
+        <w:rPr>
+          <w:rFonts w:ascii="Consolas" w:eastAsia="Times New Roman" w:hAnsi="Consolas" w:cs="Times New Roman"/>
+          <w:color w:val="CCCCCC"/>
+          <w:sz w:val="21"/>
+          <w:szCs w:val="21"/>
+          <w:lang w:val="uk-UA" w:eastAsia="uk-UA"/>
+        </w:rPr>
+      </w:pPr>
+      <w:proofErr w:type="spellStart"/>
+      <w:r>
+        <w:rPr>
+          <w:rFonts w:ascii="Consolas" w:eastAsia="Times New Roman" w:hAnsi="Consolas" w:cs="Times New Roman"/>
+          <w:color w:val="9CDCFE"/>
+          <w:sz w:val="21"/>
+          <w:szCs w:val="21"/>
+          <w:lang w:val="uk-UA" w:eastAsia="uk-UA"/>
+        </w:rPr>
+        <w:t>rates</w:t>
+      </w:r>
+      <w:proofErr w:type="spellEnd"/>
+      <w:r>
+        <w:rPr>
+          <w:rFonts w:ascii="Consolas" w:eastAsia="Times New Roman" w:hAnsi="Consolas" w:cs="Times New Roman"/>
+          <w:color w:val="CCCCCC"/>
+          <w:sz w:val="21"/>
+          <w:szCs w:val="21"/>
+          <w:lang w:val="uk-UA" w:eastAsia="uk-UA"/>
+        </w:rPr>
+        <w:t xml:space="preserve"> </w:t>
+      </w:r>
+      <w:r>
+        <w:rPr>
+          <w:rFonts w:ascii="Consolas" w:eastAsia="Times New Roman" w:hAnsi="Consolas" w:cs="Times New Roman"/>
+          <w:color w:val="D4D4D4"/>
+          <w:sz w:val="21"/>
+          <w:szCs w:val="21"/>
+          <w:lang w:val="uk-UA" w:eastAsia="uk-UA"/>
+        </w:rPr>
+        <w:t>=</w:t>
+      </w:r>
+      <w:r>
+        <w:rPr>
+          <w:rFonts w:ascii="Consolas" w:eastAsia="Times New Roman" w:hAnsi="Consolas" w:cs="Times New Roman"/>
+          <w:color w:val="CCCCCC"/>
+          <w:sz w:val="21"/>
+          <w:szCs w:val="21"/>
+          <w:lang w:val="uk-UA" w:eastAsia="uk-UA"/>
+        </w:rPr>
+        <w:t xml:space="preserve"> {}</w:t>
+      </w:r>
+    </w:p>
+    <w:p>
+      <w:pPr>
+        <w:shd w:val="clear" w:color="auto" w:fill="1F1F1F"/>
+        <w:spacing w:after="0" w:line="285" w:lineRule="atLeast"/>
+        <w:ind w:left="360" w:firstLine="0"/>
+        <w:jc w:val="left"/>
+        <w:rPr>
+          <w:rFonts w:ascii="Consolas" w:eastAsia="Times New Roman" w:hAnsi="Consolas" w:cs="Times New Roman"/>
+          <w:color w:val="CCCCCC"/>
+          <w:sz w:val="21"/>
+          <w:szCs w:val="21"/>
+          <w:lang w:val="uk-UA" w:eastAsia="uk-UA"/>
+        </w:rPr>
+      </w:pPr>
+      <w:proofErr w:type="spellStart"/>
+      <w:r>
+        <w:rPr>
+          <w:rFonts w:ascii="Consolas" w:eastAsia="Times New Roman" w:hAnsi="Consolas" w:cs="Times New Roman"/>
+          <w:color w:val="C586C0"/>
+          <w:sz w:val="21"/>
+          <w:szCs w:val="21"/>
+          <w:lang w:val="uk-UA" w:eastAsia="uk-UA"/>
+        </w:rPr>
+        <w:t>for</w:t>
+      </w:r>
+      <w:proofErr w:type="spellEnd"/>
+      <w:r>
+        <w:rPr>
+          <w:rFonts w:ascii="Consolas" w:eastAsia="Times New Roman" w:hAnsi="Consolas" w:cs="Times New Roman"/>
+          <w:color w:val="CCCCCC"/>
+          <w:sz w:val="21"/>
+          <w:szCs w:val="21"/>
+          <w:lang w:val="uk-UA" w:eastAsia="uk-UA"/>
+        </w:rPr>
+        <w:t xml:space="preserve"> </w:t>
+      </w:r>
+      <w:proofErr w:type="spellStart"/>
+      <w:r>
+        <w:rPr>
+          <w:rFonts w:ascii="Consolas" w:eastAsia="Times New Roman" w:hAnsi="Consolas" w:cs="Times New Roman"/>
+          <w:color w:val="9CDCFE"/>
+          <w:sz w:val="21"/>
+          <w:szCs w:val="21"/>
+          <w:lang w:val="uk-UA" w:eastAsia="uk-UA"/>
+        </w:rPr>
+        <w:t>elem</w:t>
+      </w:r>
+      <w:proofErr w:type="spellEnd"/>
+      <w:r>
+        <w:rPr>
+          <w:rFonts w:ascii="Consolas" w:eastAsia="Times New Roman" w:hAnsi="Consolas" w:cs="Times New Roman"/>
+          <w:color w:val="CCCCCC"/>
+          <w:sz w:val="21"/>
+          <w:szCs w:val="21"/>
+          <w:lang w:val="uk-UA" w:eastAsia="uk-UA"/>
+        </w:rPr>
+        <w:t xml:space="preserve"> </w:t>
+      </w:r>
+      <w:proofErr w:type="spellStart"/>
+      <w:r>
+        <w:rPr>
+          <w:rFonts w:ascii="Consolas" w:eastAsia="Times New Roman" w:hAnsi="Consolas" w:cs="Times New Roman"/>
+          <w:color w:val="C586C0"/>
+          <w:sz w:val="21"/>
+          <w:szCs w:val="21"/>
+          <w:lang w:val="uk-UA" w:eastAsia="uk-UA"/>
+        </w:rPr>
+        <w:t>in</w:t>
+      </w:r>
+      <w:proofErr w:type="spellEnd"/>
+      <w:r>
+        <w:rPr>
+          <w:rFonts w:ascii="Consolas" w:eastAsia="Times New Roman" w:hAnsi="Consolas" w:cs="Times New Roman"/>
+          <w:color w:val="CCCCCC"/>
+          <w:sz w:val="21"/>
+          <w:szCs w:val="21"/>
+          <w:lang w:val="uk-UA" w:eastAsia="uk-UA"/>
+        </w:rPr>
+        <w:t xml:space="preserve"> </w:t>
+      </w:r>
+      <w:proofErr w:type="spellStart"/>
+      <w:r>
+        <w:rPr>
+          <w:rFonts w:ascii="Consolas" w:eastAsia="Times New Roman" w:hAnsi="Consolas" w:cs="Times New Roman"/>
+          <w:color w:val="9CDCFE"/>
+          <w:sz w:val="21"/>
+          <w:szCs w:val="21"/>
+          <w:lang w:val="uk-UA" w:eastAsia="uk-UA"/>
+        </w:rPr>
+        <w:t>data</w:t>
+      </w:r>
+      <w:proofErr w:type="spellEnd"/>
+      <w:r>
+        <w:rPr>
+          <w:rFonts w:ascii="Consolas" w:eastAsia="Times New Roman" w:hAnsi="Consolas" w:cs="Times New Roman"/>
+          <w:color w:val="CCCCCC"/>
+          <w:sz w:val="21"/>
+          <w:szCs w:val="21"/>
+          <w:lang w:val="uk-UA" w:eastAsia="uk-UA"/>
+        </w:rPr>
+        <w:t>:</w:t>
+      </w:r>
+    </w:p>
+    <w:p>
+      <w:pPr>
+        <w:shd w:val="clear" w:color="auto" w:fill="1F1F1F"/>
+        <w:spacing w:after="0" w:line="285" w:lineRule="atLeast"/>
+        <w:ind w:left="360" w:firstLine="0"/>
+        <w:jc w:val="left"/>
+        <w:rPr>
+          <w:rFonts w:ascii="Consolas" w:eastAsia="Times New Roman" w:hAnsi="Consolas" w:cs="Times New Roman"/>
+          <w:color w:val="CCCCCC"/>
+          <w:sz w:val="21"/>
+          <w:szCs w:val="21"/>
+          <w:lang w:val="uk-UA" w:eastAsia="uk-UA"/>
+        </w:rPr>
+      </w:pPr>
+      <w:r>
+        <w:rPr>
+          <w:rFonts w:ascii="Consolas" w:eastAsia="Times New Roman" w:hAnsi="Consolas" w:cs="Times New Roman"/>
+          <w:color w:val="CCCCCC"/>
+          <w:sz w:val="21"/>
+          <w:szCs w:val="21"/>
+          <w:lang w:val="uk-UA" w:eastAsia="uk-UA"/>
+        </w:rPr>
+        <w:t xml:space="preserve">    </w:t>
+      </w:r>
+      <w:proofErr w:type="spellStart"/>
+      <w:r>
+        <w:rPr>
+          <w:rFonts w:ascii="Consolas" w:eastAsia="Times New Roman" w:hAnsi="Consolas" w:cs="Times New Roman"/>
+          <w:color w:val="C586C0"/>
+          <w:sz w:val="21"/>
+          <w:szCs w:val="21"/>
+          <w:lang w:val="uk-UA" w:eastAsia="uk-UA"/>
+        </w:rPr>
+        <w:t>if</w:t>
+      </w:r>
+      <w:proofErr w:type="spellEnd"/>
+      <w:r>
+        <w:rPr>
+          <w:rFonts w:ascii="Consolas" w:eastAsia="Times New Roman" w:hAnsi="Consolas" w:cs="Times New Roman"/>
+          <w:color w:val="CCCCCC"/>
+          <w:sz w:val="21"/>
+          <w:szCs w:val="21"/>
+          <w:lang w:val="uk-UA" w:eastAsia="uk-UA"/>
+        </w:rPr>
+        <w:t xml:space="preserve"> </w:t>
+      </w:r>
+      <w:proofErr w:type="spellStart"/>
+      <w:r>
+        <w:rPr>
+          <w:rFonts w:ascii="Consolas" w:eastAsia="Times New Roman" w:hAnsi="Consolas" w:cs="Times New Roman"/>
+          <w:color w:val="9CDCFE"/>
+          <w:sz w:val="21"/>
+          <w:szCs w:val="21"/>
+          <w:lang w:val="uk-UA" w:eastAsia="uk-UA"/>
+        </w:rPr>
+        <w:t>elem</w:t>
+      </w:r>
+      <w:proofErr w:type="spellEnd"/>
+      <w:r>
+        <w:rPr>
+          <w:rFonts w:ascii="Consolas" w:eastAsia="Times New Roman" w:hAnsi="Consolas" w:cs="Times New Roman"/>
+          <w:color w:val="CCCCCC"/>
+          <w:sz w:val="21"/>
+          <w:szCs w:val="21"/>
+          <w:lang w:val="uk-UA" w:eastAsia="uk-UA"/>
+        </w:rPr>
+        <w:t>[</w:t>
+      </w:r>
+      <w:r>
+        <w:rPr>
+          <w:rFonts w:ascii="Consolas" w:eastAsia="Times New Roman" w:hAnsi="Consolas" w:cs="Times New Roman"/>
+          <w:color w:val="CE9178"/>
+          <w:sz w:val="21"/>
+          <w:szCs w:val="21"/>
+          <w:lang w:val="uk-UA" w:eastAsia="uk-UA"/>
+        </w:rPr>
+        <w:t>"cc"</w:t>
+      </w:r>
+      <w:r>
+        <w:rPr>
+          <w:rFonts w:ascii="Consolas" w:eastAsia="Times New Roman" w:hAnsi="Consolas" w:cs="Times New Roman"/>
+          <w:color w:val="CCCCCC"/>
+          <w:sz w:val="21"/>
+          <w:szCs w:val="21"/>
+          <w:lang w:val="uk-UA" w:eastAsia="uk-UA"/>
+        </w:rPr>
+        <w:t xml:space="preserve">] </w:t>
+      </w:r>
+      <w:proofErr w:type="spellStart"/>
+      <w:r>
+        <w:rPr>
+          <w:rFonts w:ascii="Consolas" w:eastAsia="Times New Roman" w:hAnsi="Consolas" w:cs="Times New Roman"/>
+          <w:color w:val="569CD6"/>
+          <w:sz w:val="21"/>
+          <w:szCs w:val="21"/>
+          <w:lang w:val="uk-UA" w:eastAsia="uk-UA"/>
+        </w:rPr>
+        <w:t>in</w:t>
+      </w:r>
+      <w:proofErr w:type="spellEnd"/>
+      <w:r>
+        <w:rPr>
+          <w:rFonts w:ascii="Consolas" w:eastAsia="Times New Roman" w:hAnsi="Consolas" w:cs="Times New Roman"/>
+          <w:color w:val="CCCCCC"/>
+          <w:sz w:val="21"/>
+          <w:szCs w:val="21"/>
+          <w:lang w:val="uk-UA" w:eastAsia="uk-UA"/>
+        </w:rPr>
+        <w:t xml:space="preserve"> [</w:t>
+      </w:r>
+      <w:r>
+        <w:rPr>
+          <w:rFonts w:ascii="Consolas" w:eastAsia="Times New Roman" w:hAnsi="Consolas" w:cs="Times New Roman"/>
+          <w:color w:val="CE9178"/>
+          <w:sz w:val="21"/>
+          <w:szCs w:val="21"/>
+          <w:lang w:val="uk-UA" w:eastAsia="uk-UA"/>
+        </w:rPr>
+        <w:t>"EUR"</w:t>
+      </w:r>
+      <w:r>
+        <w:rPr>
+          <w:rFonts w:ascii="Consolas" w:eastAsia="Times New Roman" w:hAnsi="Consolas" w:cs="Times New Roman"/>
+          <w:color w:val="CCCCCC"/>
+          <w:sz w:val="21"/>
+          <w:szCs w:val="21"/>
+          <w:lang w:val="uk-UA" w:eastAsia="uk-UA"/>
+        </w:rPr>
+        <w:t xml:space="preserve">, </w:t>
+      </w:r>
+      <w:r>
+        <w:rPr>
+          <w:rFonts w:ascii="Consolas" w:eastAsia="Times New Roman" w:hAnsi="Consolas" w:cs="Times New Roman"/>
+          <w:color w:val="CE9178"/>
+          <w:sz w:val="21"/>
+          <w:szCs w:val="21"/>
+          <w:lang w:val="uk-UA" w:eastAsia="uk-UA"/>
+        </w:rPr>
+        <w:t>"USD"</w:t>
+      </w:r>
+      <w:r>
+        <w:rPr>
+          <w:rFonts w:ascii="Consolas" w:eastAsia="Times New Roman" w:hAnsi="Consolas" w:cs="Times New Roman"/>
+          <w:color w:val="CCCCCC"/>
+          <w:sz w:val="21"/>
+          <w:szCs w:val="21"/>
+          <w:lang w:val="uk-UA" w:eastAsia="uk-UA"/>
+        </w:rPr>
+        <w:t xml:space="preserve">, </w:t>
+      </w:r>
+      <w:r>
+        <w:rPr>
+          <w:rFonts w:ascii="Consolas" w:eastAsia="Times New Roman" w:hAnsi="Consolas" w:cs="Times New Roman"/>
+          <w:color w:val="CE9178"/>
+          <w:sz w:val="21"/>
+          <w:szCs w:val="21"/>
+          <w:lang w:val="uk-UA" w:eastAsia="uk-UA"/>
+        </w:rPr>
+        <w:t>"PLN"</w:t>
+      </w:r>
+      <w:r>
+        <w:rPr>
+          <w:rFonts w:ascii="Consolas" w:eastAsia="Times New Roman" w:hAnsi="Consolas" w:cs="Times New Roman"/>
+          <w:color w:val="CCCCCC"/>
+          <w:sz w:val="21"/>
+          <w:szCs w:val="21"/>
+          <w:lang w:val="uk-UA" w:eastAsia="uk-UA"/>
+        </w:rPr>
+        <w:t>]:</w:t>
+      </w:r>
+    </w:p>
+    <w:p>
+      <w:pPr>
+        <w:shd w:val="clear" w:color="auto" w:fill="1F1F1F"/>
+        <w:spacing w:after="0" w:line="285" w:lineRule="atLeast"/>
+        <w:ind w:left="360" w:firstLine="0"/>
+        <w:jc w:val="left"/>
+        <w:rPr>
+          <w:rFonts w:ascii="Consolas" w:eastAsia="Times New Roman" w:hAnsi="Consolas" w:cs="Times New Roman"/>
+          <w:color w:val="CCCCCC"/>
+          <w:sz w:val="21"/>
+          <w:szCs w:val="21"/>
+          <w:lang w:val="uk-UA" w:eastAsia="uk-UA"/>
+        </w:rPr>
+      </w:pPr>
+      <w:r>
+        <w:rPr>
+          <w:rFonts w:ascii="Consolas" w:eastAsia="Times New Roman" w:hAnsi="Consolas" w:cs="Times New Roman"/>
+          <w:color w:val="CCCCCC"/>
+          <w:sz w:val="21"/>
+          <w:szCs w:val="21"/>
+          <w:lang w:val="uk-UA" w:eastAsia="uk-UA"/>
+        </w:rPr>
+        <w:t xml:space="preserve">        </w:t>
+      </w:r>
+      <w:proofErr w:type="spellStart"/>
+      <w:r>
+        <w:rPr>
+          <w:rFonts w:ascii="Consolas" w:eastAsia="Times New Roman" w:hAnsi="Consolas" w:cs="Times New Roman"/>
+          <w:color w:val="9CDCFE"/>
+          <w:sz w:val="21"/>
+          <w:szCs w:val="21"/>
+          <w:lang w:val="uk-UA" w:eastAsia="uk-UA"/>
+        </w:rPr>
+        <w:t>rates</w:t>
+      </w:r>
+      <w:proofErr w:type="spellEnd"/>
+      <w:r>
+        <w:rPr>
+          <w:rFonts w:ascii="Consolas" w:eastAsia="Times New Roman" w:hAnsi="Consolas" w:cs="Times New Roman"/>
+          <w:color w:val="CCCCCC"/>
+          <w:sz w:val="21"/>
+          <w:szCs w:val="21"/>
+          <w:lang w:val="uk-UA" w:eastAsia="uk-UA"/>
+        </w:rPr>
+        <w:t>[</w:t>
+      </w:r>
+      <w:proofErr w:type="spellStart"/>
+      <w:r>
+        <w:rPr>
+          <w:rFonts w:ascii="Consolas" w:eastAsia="Times New Roman" w:hAnsi="Consolas" w:cs="Times New Roman"/>
+          <w:color w:val="9CDCFE"/>
+          <w:sz w:val="21"/>
+          <w:szCs w:val="21"/>
+          <w:lang w:val="uk-UA" w:eastAsia="uk-UA"/>
+        </w:rPr>
+        <w:t>elem</w:t>
+      </w:r>
+      <w:proofErr w:type="spellEnd"/>
+      <w:r>
+        <w:rPr>
+          <w:rFonts w:ascii="Consolas" w:eastAsia="Times New Roman" w:hAnsi="Consolas" w:cs="Times New Roman"/>
+          <w:color w:val="CCCCCC"/>
+          <w:sz w:val="21"/>
+          <w:szCs w:val="21"/>
+          <w:lang w:val="uk-UA" w:eastAsia="uk-UA"/>
+        </w:rPr>
+        <w:t>[</w:t>
+      </w:r>
+      <w:r>
+        <w:rPr>
+          <w:rFonts w:ascii="Consolas" w:eastAsia="Times New Roman" w:hAnsi="Consolas" w:cs="Times New Roman"/>
+          <w:color w:val="CE9178"/>
+          <w:sz w:val="21"/>
+          <w:szCs w:val="21"/>
+          <w:lang w:val="uk-UA" w:eastAsia="uk-UA"/>
+        </w:rPr>
+        <w:t>"cc"</w:t>
+      </w:r>
+      <w:r>
+        <w:rPr>
+          <w:rFonts w:ascii="Consolas" w:eastAsia="Times New Roman" w:hAnsi="Consolas" w:cs="Times New Roman"/>
+          <w:color w:val="CCCCCC"/>
+          <w:sz w:val="21"/>
+          <w:szCs w:val="21"/>
+          <w:lang w:val="uk-UA" w:eastAsia="uk-UA"/>
+        </w:rPr>
+        <w:t xml:space="preserve">]] </w:t>
+      </w:r>
+      <w:r>
+        <w:rPr>
+          <w:rFonts w:ascii="Consolas" w:eastAsia="Times New Roman" w:hAnsi="Consolas" w:cs="Times New Roman"/>
+          <w:color w:val="D4D4D4"/>
+          <w:sz w:val="21"/>
+          <w:szCs w:val="21"/>
+          <w:lang w:val="uk-UA" w:eastAsia="uk-UA"/>
+        </w:rPr>
+        <w:t>=</w:t>
+      </w:r>
+      <w:r>
+        <w:rPr>
+          <w:rFonts w:ascii="Consolas" w:eastAsia="Times New Roman" w:hAnsi="Consolas" w:cs="Times New Roman"/>
+          <w:color w:val="CCCCCC"/>
+          <w:sz w:val="21"/>
+          <w:szCs w:val="21"/>
+          <w:lang w:val="uk-UA" w:eastAsia="uk-UA"/>
+        </w:rPr>
+        <w:t xml:space="preserve"> </w:t>
+      </w:r>
+      <w:proofErr w:type="spellStart"/>
+      <w:r>
+        <w:rPr>
+          <w:rFonts w:ascii="Consolas" w:eastAsia="Times New Roman" w:hAnsi="Consolas" w:cs="Times New Roman"/>
+          <w:color w:val="9CDCFE"/>
+          <w:sz w:val="21"/>
+          <w:szCs w:val="21"/>
+          <w:lang w:val="uk-UA" w:eastAsia="uk-UA"/>
+        </w:rPr>
+        <w:t>elem</w:t>
+      </w:r>
+      <w:proofErr w:type="spellEnd"/>
+      <w:r>
+        <w:rPr>
+          <w:rFonts w:ascii="Consolas" w:eastAsia="Times New Roman" w:hAnsi="Consolas" w:cs="Times New Roman"/>
+          <w:color w:val="CCCCCC"/>
+          <w:sz w:val="21"/>
+          <w:szCs w:val="21"/>
+          <w:lang w:val="uk-UA" w:eastAsia="uk-UA"/>
+        </w:rPr>
+        <w:t>[</w:t>
+      </w:r>
+      <w:r>
+        <w:rPr>
+          <w:rFonts w:ascii="Consolas" w:eastAsia="Times New Roman" w:hAnsi="Consolas" w:cs="Times New Roman"/>
+          <w:color w:val="CE9178"/>
+          <w:sz w:val="21"/>
+          <w:szCs w:val="21"/>
+          <w:lang w:val="uk-UA" w:eastAsia="uk-UA"/>
+        </w:rPr>
+        <w:t>"</w:t>
+      </w:r>
+      <w:proofErr w:type="spellStart"/>
+      <w:r>
+        <w:rPr>
+          <w:rFonts w:ascii="Consolas" w:eastAsia="Times New Roman" w:hAnsi="Consolas" w:cs="Times New Roman"/>
+          <w:color w:val="CE9178"/>
+          <w:sz w:val="21"/>
+          <w:szCs w:val="21"/>
+          <w:lang w:val="uk-UA" w:eastAsia="uk-UA"/>
+        </w:rPr>
+        <w:t>rate</w:t>
+      </w:r>
+      <w:proofErr w:type="spellEnd"/>
+      <w:r>
+        <w:rPr>
+          <w:rFonts w:ascii="Consolas" w:eastAsia="Times New Roman" w:hAnsi="Consolas" w:cs="Times New Roman"/>
+          <w:color w:val="CE9178"/>
+          <w:sz w:val="21"/>
+          <w:szCs w:val="21"/>
+          <w:lang w:val="uk-UA" w:eastAsia="uk-UA"/>
+        </w:rPr>
+        <w:t>"</w:t>
+      </w:r>
+      <w:r>
+        <w:rPr>
+          <w:rFonts w:ascii="Consolas" w:eastAsia="Times New Roman" w:hAnsi="Consolas" w:cs="Times New Roman"/>
+          <w:color w:val="CCCCCC"/>
+          <w:sz w:val="21"/>
+          <w:szCs w:val="21"/>
+          <w:lang w:val="uk-UA" w:eastAsia="uk-UA"/>
+        </w:rPr>
+        <w:t>]</w:t>
+      </w:r>
+    </w:p>
+    <w:p>
+      <w:pPr>
+        <w:shd w:val="clear" w:color="auto" w:fill="1F1F1F"/>
+        <w:spacing w:after="0" w:line="285" w:lineRule="atLeast"/>
+        <w:ind w:left="360" w:firstLine="0"/>
+        <w:jc w:val="left"/>
+        <w:rPr>
+          <w:rFonts w:ascii="Consolas" w:eastAsia="Times New Roman" w:hAnsi="Consolas" w:cs="Times New Roman"/>
+          <w:color w:val="CCCCCC"/>
+          <w:sz w:val="21"/>
+          <w:szCs w:val="21"/>
+          <w:lang w:val="uk-UA" w:eastAsia="uk-UA"/>
+        </w:rPr>
+      </w:pPr>
+    </w:p>
+    <w:p>
+      <w:pPr>
+        <w:shd w:val="clear" w:color="auto" w:fill="1F1F1F"/>
+        <w:spacing w:after="0" w:line="285" w:lineRule="atLeast"/>
+        <w:ind w:left="360" w:firstLine="0"/>
+        <w:jc w:val="left"/>
+        <w:rPr>
+          <w:rFonts w:ascii="Consolas" w:eastAsia="Times New Roman" w:hAnsi="Consolas" w:cs="Times New Roman"/>
+          <w:color w:val="CCCCCC"/>
+          <w:sz w:val="21"/>
+          <w:szCs w:val="21"/>
+          <w:lang w:val="uk-UA" w:eastAsia="uk-UA"/>
+        </w:rPr>
+      </w:pPr>
+      <w:proofErr w:type="spellStart"/>
+      <w:r>
+        <w:rPr>
+          <w:rFonts w:ascii="Consolas" w:eastAsia="Times New Roman" w:hAnsi="Consolas" w:cs="Times New Roman"/>
+          <w:color w:val="DCDCAA"/>
+          <w:sz w:val="21"/>
+          <w:szCs w:val="21"/>
+          <w:lang w:val="uk-UA" w:eastAsia="uk-UA"/>
+        </w:rPr>
+        <w:t>print</w:t>
+      </w:r>
+      <w:proofErr w:type="spellEnd"/>
+      <w:r>
+        <w:rPr>
+          <w:rFonts w:ascii="Consolas" w:eastAsia="Times New Roman" w:hAnsi="Consolas" w:cs="Times New Roman"/>
+          <w:color w:val="CCCCCC"/>
+          <w:sz w:val="21"/>
+          <w:szCs w:val="21"/>
+          <w:lang w:val="uk-UA" w:eastAsia="uk-UA"/>
+        </w:rPr>
+        <w:t>(</w:t>
+      </w:r>
+      <w:r>
+        <w:rPr>
+          <w:rFonts w:ascii="Consolas" w:eastAsia="Times New Roman" w:hAnsi="Consolas" w:cs="Times New Roman"/>
+          <w:color w:val="CE9178"/>
+          <w:sz w:val="21"/>
+          <w:szCs w:val="21"/>
+          <w:lang w:val="uk-UA" w:eastAsia="uk-UA"/>
+        </w:rPr>
+        <w:t>"Курси валют НБУ (грн за 1 одиницю):"</w:t>
+      </w:r>
+      <w:r>
+        <w:rPr>
+          <w:rFonts w:ascii="Consolas" w:eastAsia="Times New Roman" w:hAnsi="Consolas" w:cs="Times New Roman"/>
+          <w:color w:val="CCCCCC"/>
+          <w:sz w:val="21"/>
+          <w:szCs w:val="21"/>
+          <w:lang w:val="uk-UA" w:eastAsia="uk-UA"/>
+        </w:rPr>
+        <w:t>)</w:t>
+      </w:r>
+    </w:p>
+    <w:p>
+      <w:pPr>
+        <w:shd w:val="clear" w:color="auto" w:fill="1F1F1F"/>
+        <w:spacing w:after="0" w:line="285" w:lineRule="atLeast"/>
+        <w:ind w:left="360" w:firstLine="0"/>
+        <w:jc w:val="left"/>
+        <w:rPr>
+          <w:rFonts w:ascii="Consolas" w:eastAsia="Times New Roman" w:hAnsi="Consolas" w:cs="Times New Roman"/>
+          <w:color w:val="CCCCCC"/>
+          <w:sz w:val="21"/>
+          <w:szCs w:val="21"/>
+          <w:lang w:val="uk-UA" w:eastAsia="uk-UA"/>
+        </w:rPr>
+      </w:pPr>
+      <w:proofErr w:type="spellStart"/>
+      <w:r>
+        <w:rPr>
+          <w:rFonts w:ascii="Consolas" w:eastAsia="Times New Roman" w:hAnsi="Consolas" w:cs="Times New Roman"/>
+          <w:color w:val="C586C0"/>
+          <w:sz w:val="21"/>
+          <w:szCs w:val="21"/>
+          <w:lang w:val="uk-UA" w:eastAsia="uk-UA"/>
+        </w:rPr>
+        <w:t>for</w:t>
+      </w:r>
+      <w:proofErr w:type="spellEnd"/>
+      <w:r>
+        <w:rPr>
+          <w:rFonts w:ascii="Consolas" w:eastAsia="Times New Roman" w:hAnsi="Consolas" w:cs="Times New Roman"/>
+          <w:color w:val="CCCCCC"/>
+          <w:sz w:val="21"/>
+          <w:szCs w:val="21"/>
+          <w:lang w:val="uk-UA" w:eastAsia="uk-UA"/>
+        </w:rPr>
+        <w:t xml:space="preserve"> </w:t>
+      </w:r>
+      <w:proofErr w:type="spellStart"/>
+      <w:r>
+        <w:rPr>
+          <w:rFonts w:ascii="Consolas" w:eastAsia="Times New Roman" w:hAnsi="Consolas" w:cs="Times New Roman"/>
+          <w:color w:val="9CDCFE"/>
+          <w:sz w:val="21"/>
+          <w:szCs w:val="21"/>
+          <w:lang w:val="uk-UA" w:eastAsia="uk-UA"/>
+        </w:rPr>
+        <w:t>currency</w:t>
+      </w:r>
+      <w:proofErr w:type="spellEnd"/>
+      <w:r>
+        <w:rPr>
+          <w:rFonts w:ascii="Consolas" w:eastAsia="Times New Roman" w:hAnsi="Consolas" w:cs="Times New Roman"/>
+          <w:color w:val="CCCCCC"/>
+          <w:sz w:val="21"/>
+          <w:szCs w:val="21"/>
+          <w:lang w:val="uk-UA" w:eastAsia="uk-UA"/>
+        </w:rPr>
+        <w:t xml:space="preserve">, </w:t>
+      </w:r>
+      <w:proofErr w:type="spellStart"/>
+      <w:r>
+        <w:rPr>
+          <w:rFonts w:ascii="Consolas" w:eastAsia="Times New Roman" w:hAnsi="Consolas" w:cs="Times New Roman"/>
+          <w:color w:val="9CDCFE"/>
+          <w:sz w:val="21"/>
+          <w:szCs w:val="21"/>
+          <w:lang w:val="uk-UA" w:eastAsia="uk-UA"/>
+        </w:rPr>
+        <w:t>rate</w:t>
+      </w:r>
+      <w:proofErr w:type="spellEnd"/>
+      <w:r>
+        <w:rPr>
+          <w:rFonts w:ascii="Consolas" w:eastAsia="Times New Roman" w:hAnsi="Consolas" w:cs="Times New Roman"/>
+          <w:color w:val="CCCCCC"/>
+          <w:sz w:val="21"/>
+          <w:szCs w:val="21"/>
+          <w:lang w:val="uk-UA" w:eastAsia="uk-UA"/>
+        </w:rPr>
+        <w:t xml:space="preserve"> </w:t>
+      </w:r>
+      <w:proofErr w:type="spellStart"/>
+      <w:r>
+        <w:rPr>
+          <w:rFonts w:ascii="Consolas" w:eastAsia="Times New Roman" w:hAnsi="Consolas" w:cs="Times New Roman"/>
+          <w:color w:val="C586C0"/>
+          <w:sz w:val="21"/>
+          <w:szCs w:val="21"/>
+          <w:lang w:val="uk-UA" w:eastAsia="uk-UA"/>
+        </w:rPr>
+        <w:t>in</w:t>
+      </w:r>
+      <w:proofErr w:type="spellEnd"/>
+      <w:r>
+        <w:rPr>
+          <w:rFonts w:ascii="Consolas" w:eastAsia="Times New Roman" w:hAnsi="Consolas" w:cs="Times New Roman"/>
+          <w:color w:val="CCCCCC"/>
+          <w:sz w:val="21"/>
+          <w:szCs w:val="21"/>
+          <w:lang w:val="uk-UA" w:eastAsia="uk-UA"/>
+        </w:rPr>
+        <w:t xml:space="preserve"> </w:t>
+      </w:r>
+      <w:proofErr w:type="spellStart"/>
+      <w:r>
+        <w:rPr>
+          <w:rFonts w:ascii="Consolas" w:eastAsia="Times New Roman" w:hAnsi="Consolas" w:cs="Times New Roman"/>
+          <w:color w:val="9CDCFE"/>
+          <w:sz w:val="21"/>
+          <w:szCs w:val="21"/>
+          <w:lang w:val="uk-UA" w:eastAsia="uk-UA"/>
+        </w:rPr>
+        <w:t>rates</w:t>
+      </w:r>
+      <w:r>
+        <w:rPr>
+          <w:rFonts w:ascii="Consolas" w:eastAsia="Times New Roman" w:hAnsi="Consolas" w:cs="Times New Roman"/>
+          <w:color w:val="CCCCCC"/>
+          <w:sz w:val="21"/>
+          <w:szCs w:val="21"/>
+          <w:lang w:val="uk-UA" w:eastAsia="uk-UA"/>
+        </w:rPr>
+        <w:t>.</w:t>
+      </w:r>
+      <w:r>
+        <w:rPr>
+          <w:rFonts w:ascii="Consolas" w:eastAsia="Times New Roman" w:hAnsi="Consolas" w:cs="Times New Roman"/>
+          <w:color w:val="DCDCAA"/>
+          <w:sz w:val="21"/>
+          <w:szCs w:val="21"/>
+          <w:lang w:val="uk-UA" w:eastAsia="uk-UA"/>
+        </w:rPr>
+        <w:t>items</w:t>
+      </w:r>
+      <w:proofErr w:type="spellEnd"/>
+      <w:r>
+        <w:rPr>
+          <w:rFonts w:ascii="Consolas" w:eastAsia="Times New Roman" w:hAnsi="Consolas" w:cs="Times New Roman"/>
+          <w:color w:val="CCCCCC"/>
+          <w:sz w:val="21"/>
+          <w:szCs w:val="21"/>
+          <w:lang w:val="uk-UA" w:eastAsia="uk-UA"/>
+        </w:rPr>
+        <w:t>():</w:t>
+      </w:r>
+    </w:p>
+    <w:p>
+      <w:pPr>
+        <w:shd w:val="clear" w:color="auto" w:fill="1F1F1F"/>
+        <w:spacing w:after="0" w:line="285" w:lineRule="atLeast"/>
+        <w:ind w:left="360" w:firstLine="0"/>
+        <w:jc w:val="left"/>
+        <w:rPr>
+          <w:rFonts w:ascii="Consolas" w:eastAsia="Times New Roman" w:hAnsi="Consolas" w:cs="Times New Roman"/>
+          <w:color w:val="CCCCCC"/>
+          <w:sz w:val="21"/>
+          <w:szCs w:val="21"/>
+          <w:lang w:val="uk-UA" w:eastAsia="uk-UA"/>
+        </w:rPr>
+      </w:pPr>
+      <w:r>
+        <w:rPr>
+          <w:rFonts w:ascii="Consolas" w:eastAsia="Times New Roman" w:hAnsi="Consolas" w:cs="Times New Roman"/>
+          <w:color w:val="CCCCCC"/>
+          <w:sz w:val="21"/>
+          <w:szCs w:val="21"/>
+          <w:lang w:val="uk-UA" w:eastAsia="uk-UA"/>
+        </w:rPr>
+        <w:t xml:space="preserve">    </w:t>
+      </w:r>
+      <w:proofErr w:type="spellStart"/>
+      <w:r>
+        <w:rPr>
+          <w:rFonts w:ascii="Consolas" w:eastAsia="Times New Roman" w:hAnsi="Consolas" w:cs="Times New Roman"/>
+          <w:color w:val="DCDCAA"/>
+          <w:sz w:val="21"/>
+          <w:szCs w:val="21"/>
+          <w:lang w:val="uk-UA" w:eastAsia="uk-UA"/>
+        </w:rPr>
+        <w:t>print</w:t>
+      </w:r>
+      <w:proofErr w:type="spellEnd"/>
+      <w:r>
+        <w:rPr>
+          <w:rFonts w:ascii="Consolas" w:eastAsia="Times New Roman" w:hAnsi="Consolas" w:cs="Times New Roman"/>
+          <w:color w:val="CCCCCC"/>
+          <w:sz w:val="21"/>
+          <w:szCs w:val="21"/>
+          <w:lang w:val="uk-UA" w:eastAsia="uk-UA"/>
+        </w:rPr>
+        <w:t>(</w:t>
+      </w:r>
+      <w:r>
+        <w:rPr>
+          <w:rFonts w:ascii="Consolas" w:eastAsia="Times New Roman" w:hAnsi="Consolas" w:cs="Times New Roman"/>
+          <w:color w:val="569CD6"/>
+          <w:sz w:val="21"/>
+          <w:szCs w:val="21"/>
+          <w:lang w:val="uk-UA" w:eastAsia="uk-UA"/>
+        </w:rPr>
+        <w:t>f</w:t>
+      </w:r>
+      <w:r>
+        <w:rPr>
+          <w:rFonts w:ascii="Consolas" w:eastAsia="Times New Roman" w:hAnsi="Consolas" w:cs="Times New Roman"/>
+          <w:color w:val="CE9178"/>
+          <w:sz w:val="21"/>
+          <w:szCs w:val="21"/>
+          <w:lang w:val="uk-UA" w:eastAsia="uk-UA"/>
+        </w:rPr>
+        <w:t>"</w:t>
+      </w:r>
+      <w:r>
+        <w:rPr>
+          <w:rFonts w:ascii="Consolas" w:eastAsia="Times New Roman" w:hAnsi="Consolas" w:cs="Times New Roman"/>
+          <w:color w:val="569CD6"/>
+          <w:sz w:val="21"/>
+          <w:szCs w:val="21"/>
+          <w:lang w:val="uk-UA" w:eastAsia="uk-UA"/>
+        </w:rPr>
+        <w:t>{</w:t>
+      </w:r>
+      <w:proofErr w:type="spellStart"/>
+      <w:r>
+        <w:rPr>
+          <w:rFonts w:ascii="Consolas" w:eastAsia="Times New Roman" w:hAnsi="Consolas" w:cs="Times New Roman"/>
+          <w:color w:val="9CDCFE"/>
+          <w:sz w:val="21"/>
+          <w:szCs w:val="21"/>
+          <w:lang w:val="uk-UA" w:eastAsia="uk-UA"/>
+        </w:rPr>
+        <w:t>currency</w:t>
+      </w:r>
+      <w:proofErr w:type="spellEnd"/>
+      <w:r>
+        <w:rPr>
+          <w:rFonts w:ascii="Consolas" w:eastAsia="Times New Roman" w:hAnsi="Consolas" w:cs="Times New Roman"/>
+          <w:color w:val="569CD6"/>
+          <w:sz w:val="21"/>
+          <w:szCs w:val="21"/>
+          <w:lang w:val="uk-UA" w:eastAsia="uk-UA"/>
+        </w:rPr>
+        <w:t>}</w:t>
+      </w:r>
+      <w:r>
+        <w:rPr>
+          <w:rFonts w:ascii="Consolas" w:eastAsia="Times New Roman" w:hAnsi="Consolas" w:cs="Times New Roman"/>
+          <w:color w:val="CE9178"/>
+          <w:sz w:val="21"/>
+          <w:szCs w:val="21"/>
+          <w:lang w:val="uk-UA" w:eastAsia="uk-UA"/>
+        </w:rPr>
+        <w:t xml:space="preserve">: </w:t>
+      </w:r>
+      <w:r>
+        <w:rPr>
+          <w:rFonts w:ascii="Consolas" w:eastAsia="Times New Roman" w:hAnsi="Consolas" w:cs="Times New Roman"/>
+          <w:color w:val="569CD6"/>
+          <w:sz w:val="21"/>
+          <w:szCs w:val="21"/>
+          <w:lang w:val="uk-UA" w:eastAsia="uk-UA"/>
+        </w:rPr>
+        <w:t>{</w:t>
+      </w:r>
+      <w:proofErr w:type="spellStart"/>
+      <w:r>
+        <w:rPr>
+          <w:rFonts w:ascii="Consolas" w:eastAsia="Times New Roman" w:hAnsi="Consolas" w:cs="Times New Roman"/>
+          <w:color w:val="9CDCFE"/>
+          <w:sz w:val="21"/>
+          <w:szCs w:val="21"/>
+          <w:lang w:val="uk-UA" w:eastAsia="uk-UA"/>
+        </w:rPr>
+        <w:t>rate</w:t>
+      </w:r>
+      <w:proofErr w:type="spellEnd"/>
+      <w:r>
+        <w:rPr>
+          <w:rFonts w:ascii="Consolas" w:eastAsia="Times New Roman" w:hAnsi="Consolas" w:cs="Times New Roman"/>
+          <w:color w:val="569CD6"/>
+          <w:sz w:val="21"/>
+          <w:szCs w:val="21"/>
+          <w:lang w:val="uk-UA" w:eastAsia="uk-UA"/>
+        </w:rPr>
+        <w:t>}</w:t>
+      </w:r>
+      <w:r>
+        <w:rPr>
+          <w:rFonts w:ascii="Consolas" w:eastAsia="Times New Roman" w:hAnsi="Consolas" w:cs="Times New Roman"/>
+          <w:color w:val="CE9178"/>
+          <w:sz w:val="21"/>
+          <w:szCs w:val="21"/>
+          <w:lang w:val="uk-UA" w:eastAsia="uk-UA"/>
+        </w:rPr>
+        <w:t xml:space="preserve"> грн"</w:t>
+      </w:r>
+      <w:r>
+        <w:rPr>
+          <w:rFonts w:ascii="Consolas" w:eastAsia="Times New Roman" w:hAnsi="Consolas" w:cs="Times New Roman"/>
+          <w:color w:val="CCCCCC"/>
+          <w:sz w:val="21"/>
+          <w:szCs w:val="21"/>
+          <w:lang w:val="uk-UA" w:eastAsia="uk-UA"/>
+        </w:rPr>
+        <w:t>)</w:t>
+      </w:r>
+    </w:p>
+    <w:p>
+      <w:pPr>
+        <w:shd w:val="clear" w:color="auto" w:fill="1F1F1F"/>
+        <w:spacing w:after="0" w:line="285" w:lineRule="atLeast"/>
+        <w:ind w:left="360" w:firstLine="0"/>
+        <w:jc w:val="left"/>
+        <w:rPr>
+          <w:rFonts w:ascii="Consolas" w:eastAsia="Times New Roman" w:hAnsi="Consolas" w:cs="Times New Roman"/>
+          <w:color w:val="CCCCCC"/>
+          <w:sz w:val="21"/>
+          <w:szCs w:val="21"/>
+          <w:lang w:val="uk-UA" w:eastAsia="uk-UA"/>
+        </w:rPr>
+      </w:pPr>
+    </w:p>
+    <w:p>
+      <w:pPr>
+        <w:shd w:val="clear" w:color="auto" w:fill="1F1F1F"/>
+        <w:spacing w:after="0" w:line="285" w:lineRule="atLeast"/>
+        <w:ind w:left="360" w:firstLine="0"/>
+        <w:jc w:val="left"/>
+        <w:rPr>
+          <w:rFonts w:ascii="Consolas" w:eastAsia="Times New Roman" w:hAnsi="Consolas" w:cs="Times New Roman"/>
+          <w:color w:val="CCCCCC"/>
+          <w:sz w:val="21"/>
+          <w:szCs w:val="21"/>
+          <w:lang w:val="uk-UA" w:eastAsia="uk-UA"/>
+        </w:rPr>
+      </w:pPr>
+      <w:proofErr w:type="spellStart"/>
+      <w:r>
+        <w:rPr>
+          <w:rFonts w:ascii="Consolas" w:eastAsia="Times New Roman" w:hAnsi="Consolas" w:cs="Times New Roman"/>
+          <w:color w:val="9CDCFE"/>
+          <w:sz w:val="21"/>
+          <w:szCs w:val="21"/>
+          <w:lang w:val="uk-UA" w:eastAsia="uk-UA"/>
+        </w:rPr>
+        <w:t>currency</w:t>
+      </w:r>
+      <w:proofErr w:type="spellEnd"/>
+      <w:r>
+        <w:rPr>
+          <w:rFonts w:ascii="Consolas" w:eastAsia="Times New Roman" w:hAnsi="Consolas" w:cs="Times New Roman"/>
+          <w:color w:val="CCCCCC"/>
+          <w:sz w:val="21"/>
+          <w:szCs w:val="21"/>
+          <w:lang w:val="uk-UA" w:eastAsia="uk-UA"/>
+        </w:rPr>
+        <w:t xml:space="preserve"> </w:t>
+      </w:r>
+      <w:r>
+        <w:rPr>
+          <w:rFonts w:ascii="Consolas" w:eastAsia="Times New Roman" w:hAnsi="Consolas" w:cs="Times New Roman"/>
+          <w:color w:val="D4D4D4"/>
+          <w:sz w:val="21"/>
+          <w:szCs w:val="21"/>
+          <w:lang w:val="uk-UA" w:eastAsia="uk-UA"/>
+        </w:rPr>
+        <w:t>=</w:t>
+      </w:r>
+      <w:r>
+        <w:rPr>
+          <w:rFonts w:ascii="Consolas" w:eastAsia="Times New Roman" w:hAnsi="Consolas" w:cs="Times New Roman"/>
+          <w:color w:val="CCCCCC"/>
+          <w:sz w:val="21"/>
+          <w:szCs w:val="21"/>
+          <w:lang w:val="uk-UA" w:eastAsia="uk-UA"/>
+        </w:rPr>
+        <w:t xml:space="preserve"> </w:t>
+      </w:r>
+      <w:proofErr w:type="spellStart"/>
+      <w:r>
+        <w:rPr>
+          <w:rFonts w:ascii="Consolas" w:eastAsia="Times New Roman" w:hAnsi="Consolas" w:cs="Times New Roman"/>
+          <w:color w:val="DCDCAA"/>
+          <w:sz w:val="21"/>
+          <w:szCs w:val="21"/>
+          <w:lang w:val="uk-UA" w:eastAsia="uk-UA"/>
+        </w:rPr>
+        <w:t>input</w:t>
+      </w:r>
+      <w:proofErr w:type="spellEnd"/>
+      <w:r>
+        <w:rPr>
+          <w:rFonts w:ascii="Consolas" w:eastAsia="Times New Roman" w:hAnsi="Consolas" w:cs="Times New Roman"/>
+          <w:color w:val="CCCCCC"/>
+          <w:sz w:val="21"/>
+          <w:szCs w:val="21"/>
+          <w:lang w:val="uk-UA" w:eastAsia="uk-UA"/>
+        </w:rPr>
+        <w:t>(</w:t>
+      </w:r>
+      <w:r>
+        <w:rPr>
+          <w:rFonts w:ascii="Consolas" w:eastAsia="Times New Roman" w:hAnsi="Consolas" w:cs="Times New Roman"/>
+          <w:color w:val="CE9178"/>
+          <w:sz w:val="21"/>
+          <w:szCs w:val="21"/>
+          <w:lang w:val="uk-UA" w:eastAsia="uk-UA"/>
+        </w:rPr>
+        <w:t>"Введіть валюту (EUR, USD, PLN): "</w:t>
+      </w:r>
+      <w:r>
+        <w:rPr>
+          <w:rFonts w:ascii="Consolas" w:eastAsia="Times New Roman" w:hAnsi="Consolas" w:cs="Times New Roman"/>
+          <w:color w:val="CCCCCC"/>
+          <w:sz w:val="21"/>
+          <w:szCs w:val="21"/>
+          <w:lang w:val="uk-UA" w:eastAsia="uk-UA"/>
+        </w:rPr>
+        <w:t>).</w:t>
+      </w:r>
+      <w:proofErr w:type="spellStart"/>
+      <w:r>
+        <w:rPr>
+          <w:rFonts w:ascii="Consolas" w:eastAsia="Times New Roman" w:hAnsi="Consolas" w:cs="Times New Roman"/>
+          <w:color w:val="DCDCAA"/>
+          <w:sz w:val="21"/>
+          <w:szCs w:val="21"/>
+          <w:lang w:val="uk-UA" w:eastAsia="uk-UA"/>
+        </w:rPr>
+        <w:t>upper</w:t>
+      </w:r>
+      <w:proofErr w:type="spellEnd"/>
+      <w:r>
+        <w:rPr>
+          <w:rFonts w:ascii="Consolas" w:eastAsia="Times New Roman" w:hAnsi="Consolas" w:cs="Times New Roman"/>
+          <w:color w:val="CCCCCC"/>
+          <w:sz w:val="21"/>
+          <w:szCs w:val="21"/>
+          <w:lang w:val="uk-UA" w:eastAsia="uk-UA"/>
+        </w:rPr>
+        <w:t>()</w:t>
+      </w:r>
+    </w:p>
+    <w:p>
+      <w:pPr>
+        <w:shd w:val="clear" w:color="auto" w:fill="1F1F1F"/>
+        <w:spacing w:after="0" w:line="285" w:lineRule="atLeast"/>
+        <w:ind w:left="360" w:firstLine="0"/>
+        <w:jc w:val="left"/>
+        <w:rPr>
+          <w:rFonts w:ascii="Consolas" w:eastAsia="Times New Roman" w:hAnsi="Consolas" w:cs="Times New Roman"/>
+          <w:color w:val="CCCCCC"/>
+          <w:sz w:val="21"/>
+          <w:szCs w:val="21"/>
+          <w:lang w:val="uk-UA" w:eastAsia="uk-UA"/>
+        </w:rPr>
+      </w:pPr>
+      <w:proofErr w:type="spellStart"/>
+      <w:r>
+        <w:rPr>
+          <w:rFonts w:ascii="Consolas" w:eastAsia="Times New Roman" w:hAnsi="Consolas" w:cs="Times New Roman"/>
+          <w:color w:val="9CDCFE"/>
+          <w:sz w:val="21"/>
+          <w:szCs w:val="21"/>
+          <w:lang w:val="uk-UA" w:eastAsia="uk-UA"/>
+        </w:rPr>
+        <w:t>amount</w:t>
+      </w:r>
+      <w:proofErr w:type="spellEnd"/>
+      <w:r>
+        <w:rPr>
+          <w:rFonts w:ascii="Consolas" w:eastAsia="Times New Roman" w:hAnsi="Consolas" w:cs="Times New Roman"/>
+          <w:color w:val="CCCCCC"/>
+          <w:sz w:val="21"/>
+          <w:szCs w:val="21"/>
+          <w:lang w:val="uk-UA" w:eastAsia="uk-UA"/>
+        </w:rPr>
+        <w:t xml:space="preserve"> </w:t>
+      </w:r>
+      <w:r>
+        <w:rPr>
+          <w:rFonts w:ascii="Consolas" w:eastAsia="Times New Roman" w:hAnsi="Consolas" w:cs="Times New Roman"/>
+          <w:color w:val="D4D4D4"/>
+          <w:sz w:val="21"/>
+          <w:szCs w:val="21"/>
+          <w:lang w:val="uk-UA" w:eastAsia="uk-UA"/>
+        </w:rPr>
+        <w:t>=</w:t>
+      </w:r>
+      <w:r>
+        <w:rPr>
+          <w:rFonts w:ascii="Consolas" w:eastAsia="Times New Roman" w:hAnsi="Consolas" w:cs="Times New Roman"/>
+          <w:color w:val="CCCCCC"/>
+          <w:sz w:val="21"/>
+          <w:szCs w:val="21"/>
+          <w:lang w:val="uk-UA" w:eastAsia="uk-UA"/>
+        </w:rPr>
+        <w:t xml:space="preserve"> </w:t>
+      </w:r>
+      <w:proofErr w:type="spellStart"/>
+      <w:r>
+        <w:rPr>
+          <w:rFonts w:ascii="Consolas" w:eastAsia="Times New Roman" w:hAnsi="Consolas" w:cs="Times New Roman"/>
+          <w:color w:val="4EC9B0"/>
+          <w:sz w:val="21"/>
+          <w:szCs w:val="21"/>
+          <w:lang w:val="uk-UA" w:eastAsia="uk-UA"/>
+        </w:rPr>
+        <w:t>float</w:t>
+      </w:r>
+      <w:proofErr w:type="spellEnd"/>
+      <w:r>
+        <w:rPr>
+          <w:rFonts w:ascii="Consolas" w:eastAsia="Times New Roman" w:hAnsi="Consolas" w:cs="Times New Roman"/>
+          <w:color w:val="CCCCCC"/>
+          <w:sz w:val="21"/>
+          <w:szCs w:val="21"/>
+          <w:lang w:val="uk-UA" w:eastAsia="uk-UA"/>
+        </w:rPr>
+        <w:t>(</w:t>
+      </w:r>
+      <w:proofErr w:type="spellStart"/>
+      <w:r>
+        <w:rPr>
+          <w:rFonts w:ascii="Consolas" w:eastAsia="Times New Roman" w:hAnsi="Consolas" w:cs="Times New Roman"/>
+          <w:color w:val="DCDCAA"/>
+          <w:sz w:val="21"/>
+          <w:szCs w:val="21"/>
+          <w:lang w:val="uk-UA" w:eastAsia="uk-UA"/>
+        </w:rPr>
+        <w:t>input</w:t>
+      </w:r>
+      <w:proofErr w:type="spellEnd"/>
+      <w:r>
+        <w:rPr>
+          <w:rFonts w:ascii="Consolas" w:eastAsia="Times New Roman" w:hAnsi="Consolas" w:cs="Times New Roman"/>
+          <w:color w:val="CCCCCC"/>
+          <w:sz w:val="21"/>
+          <w:szCs w:val="21"/>
+          <w:lang w:val="uk-UA" w:eastAsia="uk-UA"/>
+        </w:rPr>
+        <w:t>(</w:t>
+      </w:r>
+      <w:r>
+        <w:rPr>
+          <w:rFonts w:ascii="Consolas" w:eastAsia="Times New Roman" w:hAnsi="Consolas" w:cs="Times New Roman"/>
+          <w:color w:val="CE9178"/>
+          <w:sz w:val="21"/>
+          <w:szCs w:val="21"/>
+          <w:lang w:val="uk-UA" w:eastAsia="uk-UA"/>
+        </w:rPr>
+        <w:t>"Введіть кількість: "</w:t>
+      </w:r>
+      <w:r>
+        <w:rPr>
+          <w:rFonts w:ascii="Consolas" w:eastAsia="Times New Roman" w:hAnsi="Consolas" w:cs="Times New Roman"/>
+          <w:color w:val="CCCCCC"/>
+          <w:sz w:val="21"/>
+          <w:szCs w:val="21"/>
+          <w:lang w:val="uk-UA" w:eastAsia="uk-UA"/>
+        </w:rPr>
+        <w:t>))</w:t>
+      </w:r>
+    </w:p>
+    <w:p>
+      <w:pPr>
+        <w:shd w:val="clear" w:color="auto" w:fill="1F1F1F"/>
+        <w:spacing w:after="0" w:line="285" w:lineRule="atLeast"/>
+        <w:ind w:left="360" w:firstLine="0"/>
+        <w:jc w:val="left"/>
+        <w:rPr>
+          <w:rFonts w:ascii="Consolas" w:eastAsia="Times New Roman" w:hAnsi="Consolas" w:cs="Times New Roman"/>
+          <w:color w:val="CCCCCC"/>
+          <w:sz w:val="21"/>
+          <w:szCs w:val="21"/>
+          <w:lang w:val="uk-UA" w:eastAsia="uk-UA"/>
+        </w:rPr>
+      </w:pPr>
+    </w:p>
+    <w:p>
+      <w:pPr>
+        <w:shd w:val="clear" w:color="auto" w:fill="1F1F1F"/>
+        <w:spacing w:after="0" w:line="285" w:lineRule="atLeast"/>
+        <w:ind w:left="360" w:firstLine="0"/>
+        <w:jc w:val="left"/>
+        <w:rPr>
+          <w:rFonts w:ascii="Consolas" w:eastAsia="Times New Roman" w:hAnsi="Consolas" w:cs="Times New Roman"/>
+          <w:color w:val="CCCCCC"/>
+          <w:sz w:val="21"/>
+          <w:szCs w:val="21"/>
+          <w:lang w:val="uk-UA" w:eastAsia="uk-UA"/>
+        </w:rPr>
+      </w:pPr>
+      <w:proofErr w:type="spellStart"/>
+      <w:r>
+        <w:rPr>
+          <w:rFonts w:ascii="Consolas" w:eastAsia="Times New Roman" w:hAnsi="Consolas" w:cs="Times New Roman"/>
+          <w:color w:val="C586C0"/>
+          <w:sz w:val="21"/>
+          <w:szCs w:val="21"/>
+          <w:lang w:val="uk-UA" w:eastAsia="uk-UA"/>
+        </w:rPr>
+        <w:t>if</w:t>
+      </w:r>
+      <w:proofErr w:type="spellEnd"/>
+      <w:r>
+        <w:rPr>
+          <w:rFonts w:ascii="Consolas" w:eastAsia="Times New Roman" w:hAnsi="Consolas" w:cs="Times New Roman"/>
+          <w:color w:val="CCCCCC"/>
+          <w:sz w:val="21"/>
+          <w:szCs w:val="21"/>
+          <w:lang w:val="uk-UA" w:eastAsia="uk-UA"/>
+        </w:rPr>
+        <w:t xml:space="preserve"> </w:t>
+      </w:r>
+      <w:proofErr w:type="spellStart"/>
+      <w:r>
+        <w:rPr>
+          <w:rFonts w:ascii="Consolas" w:eastAsia="Times New Roman" w:hAnsi="Consolas" w:cs="Times New Roman"/>
+          <w:color w:val="9CDCFE"/>
+          <w:sz w:val="21"/>
+          <w:szCs w:val="21"/>
+          <w:lang w:val="uk-UA" w:eastAsia="uk-UA"/>
+        </w:rPr>
+        <w:t>currency</w:t>
+      </w:r>
+      <w:proofErr w:type="spellEnd"/>
+      <w:r>
+        <w:rPr>
+          <w:rFonts w:ascii="Consolas" w:eastAsia="Times New Roman" w:hAnsi="Consolas" w:cs="Times New Roman"/>
+          <w:color w:val="CCCCCC"/>
+          <w:sz w:val="21"/>
+          <w:szCs w:val="21"/>
+          <w:lang w:val="uk-UA" w:eastAsia="uk-UA"/>
+        </w:rPr>
+        <w:t xml:space="preserve"> </w:t>
+      </w:r>
+      <w:proofErr w:type="spellStart"/>
+      <w:r>
+        <w:rPr>
+          <w:rFonts w:ascii="Consolas" w:eastAsia="Times New Roman" w:hAnsi="Consolas" w:cs="Times New Roman"/>
+          <w:color w:val="569CD6"/>
+          <w:sz w:val="21"/>
+          <w:szCs w:val="21"/>
+          <w:lang w:val="uk-UA" w:eastAsia="uk-UA"/>
+        </w:rPr>
+        <w:t>in</w:t>
+      </w:r>
+      <w:proofErr w:type="spellEnd"/>
+      <w:r>
+        <w:rPr>
+          <w:rFonts w:ascii="Consolas" w:eastAsia="Times New Roman" w:hAnsi="Consolas" w:cs="Times New Roman"/>
+          <w:color w:val="CCCCCC"/>
+          <w:sz w:val="21"/>
+          <w:szCs w:val="21"/>
+          <w:lang w:val="uk-UA" w:eastAsia="uk-UA"/>
+        </w:rPr>
+        <w:t xml:space="preserve"> </w:t>
+      </w:r>
+      <w:proofErr w:type="spellStart"/>
+      <w:r>
+        <w:rPr>
+          <w:rFonts w:ascii="Consolas" w:eastAsia="Times New Roman" w:hAnsi="Consolas" w:cs="Times New Roman"/>
+          <w:color w:val="9CDCFE"/>
+          <w:sz w:val="21"/>
+          <w:szCs w:val="21"/>
+          <w:lang w:val="uk-UA" w:eastAsia="uk-UA"/>
+        </w:rPr>
+        <w:t>rates</w:t>
+      </w:r>
+      <w:proofErr w:type="spellEnd"/>
+      <w:r>
+        <w:rPr>
+          <w:rFonts w:ascii="Consolas" w:eastAsia="Times New Roman" w:hAnsi="Consolas" w:cs="Times New Roman"/>
+          <w:color w:val="CCCCCC"/>
+          <w:sz w:val="21"/>
+          <w:szCs w:val="21"/>
+          <w:lang w:val="uk-UA" w:eastAsia="uk-UA"/>
+        </w:rPr>
+        <w:t>:</w:t>
+      </w:r>
+    </w:p>
+    <w:p>
+      <w:pPr>
+        <w:shd w:val="clear" w:color="auto" w:fill="1F1F1F"/>
+        <w:spacing w:after="0" w:line="285" w:lineRule="atLeast"/>
+        <w:ind w:left="360" w:firstLine="0"/>
+        <w:jc w:val="left"/>
+        <w:rPr>
+          <w:rFonts w:ascii="Consolas" w:eastAsia="Times New Roman" w:hAnsi="Consolas" w:cs="Times New Roman"/>
+          <w:color w:val="CCCCCC"/>
+          <w:sz w:val="21"/>
+          <w:szCs w:val="21"/>
+          <w:lang w:val="uk-UA" w:eastAsia="uk-UA"/>
+        </w:rPr>
+      </w:pPr>
+      <w:r>
+        <w:rPr>
+          <w:rFonts w:ascii="Consolas" w:eastAsia="Times New Roman" w:hAnsi="Consolas" w:cs="Times New Roman"/>
+          <w:color w:val="CCCCCC"/>
+          <w:sz w:val="21"/>
+          <w:szCs w:val="21"/>
+          <w:lang w:val="uk-UA" w:eastAsia="uk-UA"/>
+        </w:rPr>
+        <w:t xml:space="preserve">    </w:t>
+      </w:r>
+      <w:proofErr w:type="spellStart"/>
+      <w:r>
+        <w:rPr>
+          <w:rFonts w:ascii="Consolas" w:eastAsia="Times New Roman" w:hAnsi="Consolas" w:cs="Times New Roman"/>
+          <w:color w:val="9CDCFE"/>
+          <w:sz w:val="21"/>
+          <w:szCs w:val="21"/>
+          <w:lang w:val="uk-UA" w:eastAsia="uk-UA"/>
+        </w:rPr>
+        <w:t>result</w:t>
+      </w:r>
+      <w:proofErr w:type="spellEnd"/>
+      <w:r>
+        <w:rPr>
+          <w:rFonts w:ascii="Consolas" w:eastAsia="Times New Roman" w:hAnsi="Consolas" w:cs="Times New Roman"/>
+          <w:color w:val="CCCCCC"/>
+          <w:sz w:val="21"/>
+          <w:szCs w:val="21"/>
+          <w:lang w:val="uk-UA" w:eastAsia="uk-UA"/>
+        </w:rPr>
+        <w:t xml:space="preserve"> </w:t>
+      </w:r>
+      <w:r>
+        <w:rPr>
+          <w:rFonts w:ascii="Consolas" w:eastAsia="Times New Roman" w:hAnsi="Consolas" w:cs="Times New Roman"/>
+          <w:color w:val="D4D4D4"/>
+          <w:sz w:val="21"/>
+          <w:szCs w:val="21"/>
+          <w:lang w:val="uk-UA" w:eastAsia="uk-UA"/>
+        </w:rPr>
+        <w:t>=</w:t>
+      </w:r>
+      <w:r>
+        <w:rPr>
+          <w:rFonts w:ascii="Consolas" w:eastAsia="Times New Roman" w:hAnsi="Consolas" w:cs="Times New Roman"/>
+          <w:color w:val="CCCCCC"/>
+          <w:sz w:val="21"/>
+          <w:szCs w:val="21"/>
+          <w:lang w:val="uk-UA" w:eastAsia="uk-UA"/>
+        </w:rPr>
+        <w:t xml:space="preserve"> </w:t>
+      </w:r>
+      <w:proofErr w:type="spellStart"/>
+      <w:r>
+        <w:rPr>
+          <w:rFonts w:ascii="Consolas" w:eastAsia="Times New Roman" w:hAnsi="Consolas" w:cs="Times New Roman"/>
+          <w:color w:val="9CDCFE"/>
+          <w:sz w:val="21"/>
+          <w:szCs w:val="21"/>
+          <w:lang w:val="uk-UA" w:eastAsia="uk-UA"/>
+        </w:rPr>
+        <w:t>amount</w:t>
+      </w:r>
+      <w:proofErr w:type="spellEnd"/>
+      <w:r>
+        <w:rPr>
+          <w:rFonts w:ascii="Consolas" w:eastAsia="Times New Roman" w:hAnsi="Consolas" w:cs="Times New Roman"/>
+          <w:color w:val="CCCCCC"/>
+          <w:sz w:val="21"/>
+          <w:szCs w:val="21"/>
+          <w:lang w:val="uk-UA" w:eastAsia="uk-UA"/>
+        </w:rPr>
+        <w:t xml:space="preserve"> </w:t>
+      </w:r>
+      <w:r>
+        <w:rPr>
+          <w:rFonts w:ascii="Consolas" w:eastAsia="Times New Roman" w:hAnsi="Consolas" w:cs="Times New Roman"/>
+          <w:color w:val="D4D4D4"/>
+          <w:sz w:val="21"/>
+          <w:szCs w:val="21"/>
+          <w:lang w:val="uk-UA" w:eastAsia="uk-UA"/>
+        </w:rPr>
+        <w:t>*</w:t>
+      </w:r>
+      <w:r>
+        <w:rPr>
+          <w:rFonts w:ascii="Consolas" w:eastAsia="Times New Roman" w:hAnsi="Consolas" w:cs="Times New Roman"/>
+          <w:color w:val="CCCCCC"/>
+          <w:sz w:val="21"/>
+          <w:szCs w:val="21"/>
+          <w:lang w:val="uk-UA" w:eastAsia="uk-UA"/>
+        </w:rPr>
+        <w:t xml:space="preserve"> </w:t>
+      </w:r>
+      <w:proofErr w:type="spellStart"/>
+      <w:r>
+        <w:rPr>
+          <w:rFonts w:ascii="Consolas" w:eastAsia="Times New Roman" w:hAnsi="Consolas" w:cs="Times New Roman"/>
+          <w:color w:val="9CDCFE"/>
+          <w:sz w:val="21"/>
+          <w:szCs w:val="21"/>
+          <w:lang w:val="uk-UA" w:eastAsia="uk-UA"/>
+        </w:rPr>
+        <w:t>rates</w:t>
+      </w:r>
+      <w:proofErr w:type="spellEnd"/>
+      <w:r>
+        <w:rPr>
+          <w:rFonts w:ascii="Consolas" w:eastAsia="Times New Roman" w:hAnsi="Consolas" w:cs="Times New Roman"/>
+          <w:color w:val="CCCCCC"/>
+          <w:sz w:val="21"/>
+          <w:szCs w:val="21"/>
+          <w:lang w:val="uk-UA" w:eastAsia="uk-UA"/>
+        </w:rPr>
+        <w:t>[</w:t>
+      </w:r>
+      <w:proofErr w:type="spellStart"/>
+      <w:r>
+        <w:rPr>
+          <w:rFonts w:ascii="Consolas" w:eastAsia="Times New Roman" w:hAnsi="Consolas" w:cs="Times New Roman"/>
+          <w:color w:val="9CDCFE"/>
+          <w:sz w:val="21"/>
+          <w:szCs w:val="21"/>
+          <w:lang w:val="uk-UA" w:eastAsia="uk-UA"/>
+        </w:rPr>
+        <w:t>currency</w:t>
+      </w:r>
+      <w:proofErr w:type="spellEnd"/>
+      <w:r>
+        <w:rPr>
+          <w:rFonts w:ascii="Consolas" w:eastAsia="Times New Roman" w:hAnsi="Consolas" w:cs="Times New Roman"/>
+          <w:color w:val="CCCCCC"/>
+          <w:sz w:val="21"/>
+          <w:szCs w:val="21"/>
+          <w:lang w:val="uk-UA" w:eastAsia="uk-UA"/>
+        </w:rPr>
+        <w:t>]</w:t>
+      </w:r>
+    </w:p>
+    <w:p>
+      <w:pPr>
+        <w:shd w:val="clear" w:color="auto" w:fill="1F1F1F"/>
+        <w:spacing w:after="0" w:line="285" w:lineRule="atLeast"/>
+        <w:ind w:left="360" w:firstLine="0"/>
+        <w:jc w:val="left"/>
+        <w:rPr>
+          <w:rFonts w:ascii="Consolas" w:eastAsia="Times New Roman" w:hAnsi="Consolas" w:cs="Times New Roman"/>
+          <w:color w:val="CCCCCC"/>
+          <w:sz w:val="21"/>
+          <w:szCs w:val="21"/>
+          <w:lang w:val="uk-UA" w:eastAsia="uk-UA"/>
+        </w:rPr>
+      </w:pPr>
+      <w:r>
+        <w:rPr>
+          <w:rFonts w:ascii="Consolas" w:eastAsia="Times New Roman" w:hAnsi="Consolas" w:cs="Times New Roman"/>
+          <w:color w:val="CCCCCC"/>
+          <w:sz w:val="21"/>
+          <w:szCs w:val="21"/>
+          <w:lang w:val="uk-UA" w:eastAsia="uk-UA"/>
+        </w:rPr>
+        <w:t xml:space="preserve">    </w:t>
+      </w:r>
+      <w:proofErr w:type="spellStart"/>
+      <w:r>
+        <w:rPr>
+          <w:rFonts w:ascii="Consolas" w:eastAsia="Times New Roman" w:hAnsi="Consolas" w:cs="Times New Roman"/>
+          <w:color w:val="DCDCAA"/>
+          <w:sz w:val="21"/>
+          <w:szCs w:val="21"/>
+          <w:lang w:val="uk-UA" w:eastAsia="uk-UA"/>
+        </w:rPr>
+        <w:t>print</w:t>
+      </w:r>
+      <w:proofErr w:type="spellEnd"/>
+      <w:r>
+        <w:rPr>
+          <w:rFonts w:ascii="Consolas" w:eastAsia="Times New Roman" w:hAnsi="Consolas" w:cs="Times New Roman"/>
+          <w:color w:val="CCCCCC"/>
+          <w:sz w:val="21"/>
+          <w:szCs w:val="21"/>
+          <w:lang w:val="uk-UA" w:eastAsia="uk-UA"/>
+        </w:rPr>
+        <w:t>(</w:t>
+      </w:r>
+      <w:r>
+        <w:rPr>
+          <w:rFonts w:ascii="Consolas" w:eastAsia="Times New Roman" w:hAnsi="Consolas" w:cs="Times New Roman"/>
+          <w:color w:val="569CD6"/>
+          <w:sz w:val="21"/>
+          <w:szCs w:val="21"/>
+          <w:lang w:val="uk-UA" w:eastAsia="uk-UA"/>
+        </w:rPr>
+        <w:t>f</w:t>
+      </w:r>
+      <w:r>
+        <w:rPr>
+          <w:rFonts w:ascii="Consolas" w:eastAsia="Times New Roman" w:hAnsi="Consolas" w:cs="Times New Roman"/>
+          <w:color w:val="CE9178"/>
+          <w:sz w:val="21"/>
+          <w:szCs w:val="21"/>
+          <w:lang w:val="uk-UA" w:eastAsia="uk-UA"/>
+        </w:rPr>
+        <w:t>"</w:t>
+      </w:r>
+      <w:r>
+        <w:rPr>
+          <w:rFonts w:ascii="Consolas" w:eastAsia="Times New Roman" w:hAnsi="Consolas" w:cs="Times New Roman"/>
+          <w:color w:val="569CD6"/>
+          <w:sz w:val="21"/>
+          <w:szCs w:val="21"/>
+          <w:lang w:val="uk-UA" w:eastAsia="uk-UA"/>
+        </w:rPr>
+        <w:t>{</w:t>
+      </w:r>
+      <w:proofErr w:type="spellStart"/>
+      <w:r>
+        <w:rPr>
+          <w:rFonts w:ascii="Consolas" w:eastAsia="Times New Roman" w:hAnsi="Consolas" w:cs="Times New Roman"/>
+          <w:color w:val="9CDCFE"/>
+          <w:sz w:val="21"/>
+          <w:szCs w:val="21"/>
+          <w:lang w:val="uk-UA" w:eastAsia="uk-UA"/>
+        </w:rPr>
+        <w:t>amount</w:t>
+      </w:r>
+      <w:proofErr w:type="spellEnd"/>
+      <w:r>
+        <w:rPr>
+          <w:rFonts w:ascii="Consolas" w:eastAsia="Times New Roman" w:hAnsi="Consolas" w:cs="Times New Roman"/>
+          <w:color w:val="569CD6"/>
+          <w:sz w:val="21"/>
+          <w:szCs w:val="21"/>
+          <w:lang w:val="uk-UA" w:eastAsia="uk-UA"/>
+        </w:rPr>
+        <w:t>}</w:t>
+      </w:r>
+      <w:r>
+        <w:rPr>
+          <w:rFonts w:ascii="Consolas" w:eastAsia="Times New Roman" w:hAnsi="Consolas" w:cs="Times New Roman"/>
+          <w:color w:val="CE9178"/>
+          <w:sz w:val="21"/>
+          <w:szCs w:val="21"/>
+          <w:lang w:val="uk-UA" w:eastAsia="uk-UA"/>
+        </w:rPr>
+        <w:t xml:space="preserve"> </w:t>
+      </w:r>
+      <w:r>
+        <w:rPr>
+          <w:rFonts w:ascii="Consolas" w:eastAsia="Times New Roman" w:hAnsi="Consolas" w:cs="Times New Roman"/>
+          <w:color w:val="569CD6"/>
+          <w:sz w:val="21"/>
+          <w:szCs w:val="21"/>
+          <w:lang w:val="uk-UA" w:eastAsia="uk-UA"/>
+        </w:rPr>
+        <w:t>{</w:t>
+      </w:r>
+      <w:proofErr w:type="spellStart"/>
+      <w:r>
+        <w:rPr>
+          <w:rFonts w:ascii="Consolas" w:eastAsia="Times New Roman" w:hAnsi="Consolas" w:cs="Times New Roman"/>
+          <w:color w:val="9CDCFE"/>
+          <w:sz w:val="21"/>
+          <w:szCs w:val="21"/>
+          <w:lang w:val="uk-UA" w:eastAsia="uk-UA"/>
+        </w:rPr>
+        <w:t>currency</w:t>
+      </w:r>
+      <w:proofErr w:type="spellEnd"/>
+      <w:r>
+        <w:rPr>
+          <w:rFonts w:ascii="Consolas" w:eastAsia="Times New Roman" w:hAnsi="Consolas" w:cs="Times New Roman"/>
+          <w:color w:val="569CD6"/>
+          <w:sz w:val="21"/>
+          <w:szCs w:val="21"/>
+          <w:lang w:val="uk-UA" w:eastAsia="uk-UA"/>
+        </w:rPr>
+        <w:t>}</w:t>
+      </w:r>
+      <w:r>
+        <w:rPr>
+          <w:rFonts w:ascii="Consolas" w:eastAsia="Times New Roman" w:hAnsi="Consolas" w:cs="Times New Roman"/>
+          <w:color w:val="CE9178"/>
+          <w:sz w:val="21"/>
+          <w:szCs w:val="21"/>
+          <w:lang w:val="uk-UA" w:eastAsia="uk-UA"/>
+        </w:rPr>
+        <w:t xml:space="preserve"> = </w:t>
+      </w:r>
+      <w:r>
+        <w:rPr>
+          <w:rFonts w:ascii="Consolas" w:eastAsia="Times New Roman" w:hAnsi="Consolas" w:cs="Times New Roman"/>
+          <w:color w:val="569CD6"/>
+          <w:sz w:val="21"/>
+          <w:szCs w:val="21"/>
+          <w:lang w:val="uk-UA" w:eastAsia="uk-UA"/>
+        </w:rPr>
+        <w:t>{</w:t>
+      </w:r>
+      <w:r>
+        <w:rPr>
+          <w:rFonts w:ascii="Consolas" w:eastAsia="Times New Roman" w:hAnsi="Consolas" w:cs="Times New Roman"/>
+          <w:color w:val="9CDCFE"/>
+          <w:sz w:val="21"/>
+          <w:szCs w:val="21"/>
+          <w:lang w:val="uk-UA" w:eastAsia="uk-UA"/>
+        </w:rPr>
+        <w:t>result</w:t>
+      </w:r>
+      <w:r>
+        <w:rPr>
+          <w:rFonts w:ascii="Consolas" w:eastAsia="Times New Roman" w:hAnsi="Consolas" w:cs="Times New Roman"/>
+          <w:color w:val="569CD6"/>
+          <w:sz w:val="21"/>
+          <w:szCs w:val="21"/>
+          <w:lang w:val="uk-UA" w:eastAsia="uk-UA"/>
+        </w:rPr>
+        <w:t>:.2f}</w:t>
+      </w:r>
+      <w:r>
+        <w:rPr>
+          <w:rFonts w:ascii="Consolas" w:eastAsia="Times New Roman" w:hAnsi="Consolas" w:cs="Times New Roman"/>
+          <w:color w:val="CE9178"/>
+          <w:sz w:val="21"/>
+          <w:szCs w:val="21"/>
+          <w:lang w:val="uk-UA" w:eastAsia="uk-UA"/>
+        </w:rPr>
+        <w:t xml:space="preserve"> UAH"</w:t>
+      </w:r>
+      <w:r>
+        <w:rPr>
+          <w:rFonts w:ascii="Consolas" w:eastAsia="Times New Roman" w:hAnsi="Consolas" w:cs="Times New Roman"/>
+          <w:color w:val="CCCCCC"/>
+          <w:sz w:val="21"/>
+          <w:szCs w:val="21"/>
+          <w:lang w:val="uk-UA" w:eastAsia="uk-UA"/>
+        </w:rPr>
+        <w:t>)</w:t>
+      </w:r>
+    </w:p>
+    <w:p>
+      <w:pPr>
+        <w:shd w:val="clear" w:color="auto" w:fill="1F1F1F"/>
+        <w:spacing w:after="0" w:line="285" w:lineRule="atLeast"/>
+        <w:ind w:left="360" w:firstLine="0"/>
+        <w:jc w:val="left"/>
+        <w:rPr>
+          <w:rFonts w:ascii="Consolas" w:eastAsia="Times New Roman" w:hAnsi="Consolas" w:cs="Times New Roman"/>
+          <w:color w:val="CCCCCC"/>
+          <w:sz w:val="21"/>
+          <w:szCs w:val="21"/>
+          <w:lang w:val="uk-UA" w:eastAsia="uk-UA"/>
+        </w:rPr>
+      </w:pPr>
+      <w:proofErr w:type="spellStart"/>
+      <w:r>
+        <w:rPr>
+          <w:rFonts w:ascii="Consolas" w:eastAsia="Times New Roman" w:hAnsi="Consolas" w:cs="Times New Roman"/>
+          <w:color w:val="C586C0"/>
+          <w:sz w:val="21"/>
+          <w:szCs w:val="21"/>
+          <w:lang w:val="uk-UA" w:eastAsia="uk-UA"/>
+        </w:rPr>
+        <w:t>else</w:t>
+      </w:r>
+      <w:proofErr w:type="spellEnd"/>
+      <w:r>
+        <w:rPr>
+          <w:rFonts w:ascii="Consolas" w:eastAsia="Times New Roman" w:hAnsi="Consolas" w:cs="Times New Roman"/>
+          <w:color w:val="CCCCCC"/>
+          <w:sz w:val="21"/>
+          <w:szCs w:val="21"/>
+          <w:lang w:val="uk-UA" w:eastAsia="uk-UA"/>
+        </w:rPr>
+        <w:t>:</w:t>
+      </w:r>
+    </w:p>
+    <w:p>
+      <w:pPr>
+        <w:shd w:val="clear" w:color="auto" w:fill="1F1F1F"/>
+        <w:spacing w:after="0" w:line="285" w:lineRule="atLeast"/>
+        <w:ind w:left="360" w:firstLine="0"/>
+        <w:jc w:val="left"/>
+        <w:rPr>
+          <w:rFonts w:ascii="Consolas" w:eastAsia="Times New Roman" w:hAnsi="Consolas" w:cs="Times New Roman"/>
+          <w:color w:val="CCCCCC"/>
+          <w:sz w:val="21"/>
+          <w:szCs w:val="21"/>
+          <w:lang w:val="uk-UA" w:eastAsia="uk-UA"/>
+        </w:rPr>
+      </w:pPr>
+      <w:r>
+        <w:rPr>
+          <w:rFonts w:ascii="Consolas" w:eastAsia="Times New Roman" w:hAnsi="Consolas" w:cs="Times New Roman"/>
+          <w:color w:val="CCCCCC"/>
+          <w:sz w:val="21"/>
+          <w:szCs w:val="21"/>
+          <w:lang w:val="uk-UA" w:eastAsia="uk-UA"/>
+        </w:rPr>
+        <w:t xml:space="preserve">    </w:t>
+      </w:r>
+      <w:proofErr w:type="spellStart"/>
+      <w:r>
+        <w:rPr>
+          <w:rFonts w:ascii="Consolas" w:eastAsia="Times New Roman" w:hAnsi="Consolas" w:cs="Times New Roman"/>
+          <w:color w:val="DCDCAA"/>
+          <w:sz w:val="21"/>
+          <w:szCs w:val="21"/>
+          <w:lang w:val="uk-UA" w:eastAsia="uk-UA"/>
+        </w:rPr>
+        <w:t>print</w:t>
+      </w:r>
+      <w:proofErr w:type="spellEnd"/>
+      <w:r>
+        <w:rPr>
+          <w:rFonts w:ascii="Consolas" w:eastAsia="Times New Roman" w:hAnsi="Consolas" w:cs="Times New Roman"/>
+          <w:color w:val="CCCCCC"/>
+          <w:sz w:val="21"/>
+          <w:szCs w:val="21"/>
+          <w:lang w:val="uk-UA" w:eastAsia="uk-UA"/>
+        </w:rPr>
+        <w:t>(</w:t>
+      </w:r>
+      <w:r>
+        <w:rPr>
+          <w:rFonts w:ascii="Consolas" w:eastAsia="Times New Roman" w:hAnsi="Consolas" w:cs="Times New Roman"/>
+          <w:color w:val="CE9178"/>
+          <w:sz w:val="21"/>
+          <w:szCs w:val="21"/>
+          <w:lang w:val="uk-UA" w:eastAsia="uk-UA"/>
+        </w:rPr>
+        <w:t>"Невідома валюта. Спробуйте ще раз."</w:t>
+      </w:r>
+      <w:r>
+        <w:rPr>
+          <w:rFonts w:ascii="Consolas" w:eastAsia="Times New Roman" w:hAnsi="Consolas" w:cs="Times New Roman"/>
+          <w:color w:val="CCCCCC"/>
+          <w:sz w:val="21"/>
+          <w:szCs w:val="21"/>
+          <w:lang w:val="uk-UA" w:eastAsia="uk-UA"/>
+        </w:rPr>
+        <w:t>)</w:t>
+      </w:r>
+    </w:p>
+    <w:p>
+      <w:r>
+        <w:rPr>
+          <w:lang w:val="uk-UA"/>
+        </w:rPr>
+        <w:t>Результат коду:</w:t>
+      </w:r>
+    </w:p>
+    <w:p>
+      <w:pPr>
+        <w:ind w:firstLine="0"/>
+      </w:pPr>
+      <w:r>
+        <w:drawing>
+          <wp:inline distT="0" distB="0" distL="0" distR="0" wp14:anchorId="2D7C4CA6" wp14:editId="48B6454F">
+            <wp:extent cx="5940425" cy="1007745"/>
+            <wp:effectExtent l="0" t="0" r="3175" b="1905"/>
+            <wp:docPr id="13" name="Рисунок 13"/>
+            <wp:cNvGraphicFramePr>
+              <a:graphicFrameLocks xmlns:a="http://schemas.openxmlformats.org/drawingml/2006/main" noChangeAspect="1"/>
+            </wp:cNvGraphicFramePr>
+            <a:graphic xmlns:a="http://schemas.openxmlformats.org/drawingml/2006/main">
+              <a:graphicData uri="http://schemas.openxmlformats.org/drawingml/2006/picture">
+                <pic:pic xmlns:pic="http://schemas.openxmlformats.org/drawingml/2006/picture">
+                  <pic:nvPicPr>
+                    <pic:cNvPr id="1" name=""/>
+                    <pic:cNvPicPr/>
+                  </pic:nvPicPr>
+                  <pic:blipFill>
+                    <a:blip r:embed="rId18"/>
+                    <a:stretch>
+                      <a:fillRect/>
+                    </a:stretch>
+                  </pic:blipFill>
+                  <pic:spPr>
+                    <a:xfrm>
+                      <a:off x="0" y="0"/>
+                      <a:ext cx="5940425" cy="1007745"/>
+                    </a:xfrm>
+                    <a:prstGeom prst="rect">
+                      <a:avLst/>
+                    </a:prstGeom>
+                  </pic:spPr>
+                </pic:pic>
+              </a:graphicData>
+            </a:graphic>
+          </wp:inline>
+        </w:drawing>
+      </w:r>
+    </w:p>
+    <w:p>
+      <w:pPr>
+        <w:pStyle w:val="a4"/>
+        <w:numPr>
+          <w:ilvl w:val="0"/>
+          <w:numId w:val="6"/>
+        </w:numPr>
+        <w:rPr>
+          <w:lang w:val="uk-UA"/>
+        </w:rPr>
+      </w:pPr>
+      <w:r>
+        <w:rPr>
+          <w:lang w:val="uk-UA"/>
+        </w:rPr>
+        <w:lastRenderedPageBreak/>
+        <w:t>Використання модулів для програми калькулятор. Функції додавання, віднімання, множення та ділення перенести в файл functions.py. Функції запиту на введення даних для операцій та самих операцій перемістити в файл operations.py. Програму калькулятор реалізувати в файлі calc.py, до якого підключають файл functions.py та operations.py.</w:t>
+      </w:r>
+    </w:p>
+    <w:p>
+      <w:pPr>
+        <w:pStyle w:val="a4"/>
+        <w:rPr>
+          <w:lang w:val="uk-UA"/>
+        </w:rPr>
+      </w:pPr>
+      <w:r>
+        <w:rPr>
+          <w:lang w:val="uk-UA"/>
+        </w:rPr>
+        <w:t xml:space="preserve">Код програми </w:t>
+      </w:r>
+      <w:r>
+        <w:rPr>
+          <w:lang w:val="uk-UA"/>
+        </w:rPr>
+        <w:t>calc.py</w:t>
+      </w:r>
+      <w:r>
+        <w:rPr>
+          <w:lang w:val="uk-UA"/>
+        </w:rPr>
+        <w:t xml:space="preserve"> : </w:t>
+      </w:r>
+    </w:p>
+    <w:p>
+      <w:pPr>
+        <w:shd w:val="clear" w:color="auto" w:fill="1F1F1F"/>
+        <w:spacing w:after="0" w:line="285" w:lineRule="atLeast"/>
+        <w:ind w:firstLine="0"/>
+        <w:jc w:val="left"/>
+        <w:rPr>
+          <w:rFonts w:ascii="Consolas" w:eastAsia="Times New Roman" w:hAnsi="Consolas" w:cs="Times New Roman"/>
+          <w:color w:val="CCCCCC"/>
+          <w:sz w:val="21"/>
+          <w:szCs w:val="21"/>
+          <w:lang w:val="uk-UA" w:eastAsia="uk-UA"/>
+        </w:rPr>
+      </w:pPr>
+      <w:proofErr w:type="spellStart"/>
+      <w:r>
+        <w:rPr>
+          <w:rFonts w:ascii="Consolas" w:eastAsia="Times New Roman" w:hAnsi="Consolas" w:cs="Times New Roman"/>
+          <w:color w:val="C586C0"/>
+          <w:sz w:val="21"/>
+          <w:szCs w:val="21"/>
+          <w:lang w:val="uk-UA" w:eastAsia="uk-UA"/>
+        </w:rPr>
+        <w:t>from</w:t>
+      </w:r>
+      <w:proofErr w:type="spellEnd"/>
+      <w:r>
+        <w:rPr>
+          <w:rFonts w:ascii="Consolas" w:eastAsia="Times New Roman" w:hAnsi="Consolas" w:cs="Times New Roman"/>
+          <w:color w:val="CCCCCC"/>
+          <w:sz w:val="21"/>
+          <w:szCs w:val="21"/>
+          <w:lang w:val="uk-UA" w:eastAsia="uk-UA"/>
+        </w:rPr>
+        <w:t xml:space="preserve"> </w:t>
+      </w:r>
+      <w:proofErr w:type="spellStart"/>
+      <w:r>
+        <w:rPr>
+          <w:rFonts w:ascii="Consolas" w:eastAsia="Times New Roman" w:hAnsi="Consolas" w:cs="Times New Roman"/>
+          <w:color w:val="4EC9B0"/>
+          <w:sz w:val="21"/>
+          <w:szCs w:val="21"/>
+          <w:lang w:val="uk-UA" w:eastAsia="uk-UA"/>
+        </w:rPr>
+        <w:t>operations</w:t>
+      </w:r>
+      <w:proofErr w:type="spellEnd"/>
+      <w:r>
+        <w:rPr>
+          <w:rFonts w:ascii="Consolas" w:eastAsia="Times New Roman" w:hAnsi="Consolas" w:cs="Times New Roman"/>
+          <w:color w:val="CCCCCC"/>
+          <w:sz w:val="21"/>
+          <w:szCs w:val="21"/>
+          <w:lang w:val="uk-UA" w:eastAsia="uk-UA"/>
+        </w:rPr>
+        <w:t xml:space="preserve"> </w:t>
+      </w:r>
+      <w:proofErr w:type="spellStart"/>
+      <w:r>
+        <w:rPr>
+          <w:rFonts w:ascii="Consolas" w:eastAsia="Times New Roman" w:hAnsi="Consolas" w:cs="Times New Roman"/>
+          <w:color w:val="C586C0"/>
+          <w:sz w:val="21"/>
+          <w:szCs w:val="21"/>
+          <w:lang w:val="uk-UA" w:eastAsia="uk-UA"/>
+        </w:rPr>
+        <w:t>import</w:t>
+      </w:r>
+      <w:proofErr w:type="spellEnd"/>
+      <w:r>
+        <w:rPr>
+          <w:rFonts w:ascii="Consolas" w:eastAsia="Times New Roman" w:hAnsi="Consolas" w:cs="Times New Roman"/>
+          <w:color w:val="CCCCCC"/>
+          <w:sz w:val="21"/>
+          <w:szCs w:val="21"/>
+          <w:lang w:val="uk-UA" w:eastAsia="uk-UA"/>
+        </w:rPr>
+        <w:t xml:space="preserve"> </w:t>
+      </w:r>
+      <w:proofErr w:type="spellStart"/>
+      <w:r>
+        <w:rPr>
+          <w:rFonts w:ascii="Consolas" w:eastAsia="Times New Roman" w:hAnsi="Consolas" w:cs="Times New Roman"/>
+          <w:color w:val="DCDCAA"/>
+          <w:sz w:val="21"/>
+          <w:szCs w:val="21"/>
+          <w:lang w:val="uk-UA" w:eastAsia="uk-UA"/>
+        </w:rPr>
+        <w:t>main</w:t>
+      </w:r>
+      <w:proofErr w:type="spellEnd"/>
+    </w:p>
+    <w:p>
+      <w:pPr>
+        <w:shd w:val="clear" w:color="auto" w:fill="1F1F1F"/>
+        <w:spacing w:after="0" w:line="285" w:lineRule="atLeast"/>
+        <w:ind w:firstLine="0"/>
+        <w:jc w:val="left"/>
+        <w:rPr>
+          <w:rFonts w:ascii="Consolas" w:eastAsia="Times New Roman" w:hAnsi="Consolas" w:cs="Times New Roman"/>
+          <w:color w:val="CCCCCC"/>
+          <w:sz w:val="21"/>
+          <w:szCs w:val="21"/>
+          <w:lang w:val="uk-UA" w:eastAsia="uk-UA"/>
+        </w:rPr>
+      </w:pPr>
+      <w:proofErr w:type="spellStart"/>
+      <w:r>
+        <w:rPr>
+          <w:rFonts w:ascii="Consolas" w:eastAsia="Times New Roman" w:hAnsi="Consolas" w:cs="Times New Roman"/>
+          <w:color w:val="C586C0"/>
+          <w:sz w:val="21"/>
+          <w:szCs w:val="21"/>
+          <w:lang w:val="uk-UA" w:eastAsia="uk-UA"/>
+        </w:rPr>
+        <w:t>import</w:t>
+      </w:r>
+      <w:proofErr w:type="spellEnd"/>
+      <w:r>
+        <w:rPr>
+          <w:rFonts w:ascii="Consolas" w:eastAsia="Times New Roman" w:hAnsi="Consolas" w:cs="Times New Roman"/>
+          <w:color w:val="CCCCCC"/>
+          <w:sz w:val="21"/>
+          <w:szCs w:val="21"/>
+          <w:lang w:val="uk-UA" w:eastAsia="uk-UA"/>
+        </w:rPr>
+        <w:t xml:space="preserve"> </w:t>
+      </w:r>
+      <w:proofErr w:type="spellStart"/>
+      <w:r>
+        <w:rPr>
+          <w:rFonts w:ascii="Consolas" w:eastAsia="Times New Roman" w:hAnsi="Consolas" w:cs="Times New Roman"/>
+          <w:color w:val="4EC9B0"/>
+          <w:sz w:val="21"/>
+          <w:szCs w:val="21"/>
+          <w:lang w:val="uk-UA" w:eastAsia="uk-UA"/>
+        </w:rPr>
+        <w:t>functions</w:t>
+      </w:r>
+      <w:proofErr w:type="spellEnd"/>
+    </w:p>
+    <w:p>
+      <w:pPr>
+        <w:shd w:val="clear" w:color="auto" w:fill="1F1F1F"/>
+        <w:spacing w:after="0" w:line="285" w:lineRule="atLeast"/>
+        <w:ind w:firstLine="0"/>
+        <w:jc w:val="left"/>
+        <w:rPr>
+          <w:rFonts w:ascii="Consolas" w:eastAsia="Times New Roman" w:hAnsi="Consolas" w:cs="Times New Roman"/>
+          <w:color w:val="CCCCCC"/>
+          <w:sz w:val="21"/>
+          <w:szCs w:val="21"/>
+          <w:lang w:val="uk-UA" w:eastAsia="uk-UA"/>
+        </w:rPr>
+      </w:pPr>
+      <w:proofErr w:type="spellStart"/>
+      <w:r>
+        <w:rPr>
+          <w:rFonts w:ascii="Consolas" w:eastAsia="Times New Roman" w:hAnsi="Consolas" w:cs="Times New Roman"/>
+          <w:color w:val="C586C0"/>
+          <w:sz w:val="21"/>
+          <w:szCs w:val="21"/>
+          <w:lang w:val="uk-UA" w:eastAsia="uk-UA"/>
+        </w:rPr>
+        <w:t>if</w:t>
+      </w:r>
+      <w:proofErr w:type="spellEnd"/>
+      <w:r>
+        <w:rPr>
+          <w:rFonts w:ascii="Consolas" w:eastAsia="Times New Roman" w:hAnsi="Consolas" w:cs="Times New Roman"/>
+          <w:color w:val="CCCCCC"/>
+          <w:sz w:val="21"/>
+          <w:szCs w:val="21"/>
+          <w:lang w:val="uk-UA" w:eastAsia="uk-UA"/>
+        </w:rPr>
+        <w:t xml:space="preserve"> </w:t>
+      </w:r>
+      <w:r>
+        <w:rPr>
+          <w:rFonts w:ascii="Consolas" w:eastAsia="Times New Roman" w:hAnsi="Consolas" w:cs="Times New Roman"/>
+          <w:color w:val="9CDCFE"/>
+          <w:sz w:val="21"/>
+          <w:szCs w:val="21"/>
+          <w:lang w:val="uk-UA" w:eastAsia="uk-UA"/>
+        </w:rPr>
+        <w:t>__</w:t>
+      </w:r>
+      <w:proofErr w:type="spellStart"/>
+      <w:r>
+        <w:rPr>
+          <w:rFonts w:ascii="Consolas" w:eastAsia="Times New Roman" w:hAnsi="Consolas" w:cs="Times New Roman"/>
+          <w:color w:val="9CDCFE"/>
+          <w:sz w:val="21"/>
+          <w:szCs w:val="21"/>
+          <w:lang w:val="uk-UA" w:eastAsia="uk-UA"/>
+        </w:rPr>
+        <w:t>name</w:t>
+      </w:r>
+      <w:proofErr w:type="spellEnd"/>
+      <w:r>
+        <w:rPr>
+          <w:rFonts w:ascii="Consolas" w:eastAsia="Times New Roman" w:hAnsi="Consolas" w:cs="Times New Roman"/>
+          <w:color w:val="9CDCFE"/>
+          <w:sz w:val="21"/>
+          <w:szCs w:val="21"/>
+          <w:lang w:val="uk-UA" w:eastAsia="uk-UA"/>
+        </w:rPr>
+        <w:t>__</w:t>
+      </w:r>
+      <w:r>
+        <w:rPr>
+          <w:rFonts w:ascii="Consolas" w:eastAsia="Times New Roman" w:hAnsi="Consolas" w:cs="Times New Roman"/>
+          <w:color w:val="CCCCCC"/>
+          <w:sz w:val="21"/>
+          <w:szCs w:val="21"/>
+          <w:lang w:val="uk-UA" w:eastAsia="uk-UA"/>
+        </w:rPr>
+        <w:t xml:space="preserve"> </w:t>
+      </w:r>
+      <w:r>
+        <w:rPr>
+          <w:rFonts w:ascii="Consolas" w:eastAsia="Times New Roman" w:hAnsi="Consolas" w:cs="Times New Roman"/>
+          <w:color w:val="D4D4D4"/>
+          <w:sz w:val="21"/>
+          <w:szCs w:val="21"/>
+          <w:lang w:val="uk-UA" w:eastAsia="uk-UA"/>
+        </w:rPr>
+        <w:t>==</w:t>
+      </w:r>
+      <w:r>
+        <w:rPr>
+          <w:rFonts w:ascii="Consolas" w:eastAsia="Times New Roman" w:hAnsi="Consolas" w:cs="Times New Roman"/>
+          <w:color w:val="CCCCCC"/>
+          <w:sz w:val="21"/>
+          <w:szCs w:val="21"/>
+          <w:lang w:val="uk-UA" w:eastAsia="uk-UA"/>
+        </w:rPr>
+        <w:t xml:space="preserve"> </w:t>
+      </w:r>
+      <w:r>
+        <w:rPr>
+          <w:rFonts w:ascii="Consolas" w:eastAsia="Times New Roman" w:hAnsi="Consolas" w:cs="Times New Roman"/>
+          <w:color w:val="CE9178"/>
+          <w:sz w:val="21"/>
+          <w:szCs w:val="21"/>
+          <w:lang w:val="uk-UA" w:eastAsia="uk-UA"/>
+        </w:rPr>
+        <w:t>"__</w:t>
+      </w:r>
+      <w:proofErr w:type="spellStart"/>
+      <w:r>
+        <w:rPr>
+          <w:rFonts w:ascii="Consolas" w:eastAsia="Times New Roman" w:hAnsi="Consolas" w:cs="Times New Roman"/>
+          <w:color w:val="CE9178"/>
+          <w:sz w:val="21"/>
+          <w:szCs w:val="21"/>
+          <w:lang w:val="uk-UA" w:eastAsia="uk-UA"/>
+        </w:rPr>
+        <w:t>main</w:t>
+      </w:r>
+      <w:proofErr w:type="spellEnd"/>
+      <w:r>
+        <w:rPr>
+          <w:rFonts w:ascii="Consolas" w:eastAsia="Times New Roman" w:hAnsi="Consolas" w:cs="Times New Roman"/>
+          <w:color w:val="CE9178"/>
+          <w:sz w:val="21"/>
+          <w:szCs w:val="21"/>
+          <w:lang w:val="uk-UA" w:eastAsia="uk-UA"/>
+        </w:rPr>
+        <w:t>__"</w:t>
+      </w:r>
+      <w:r>
+        <w:rPr>
+          <w:rFonts w:ascii="Consolas" w:eastAsia="Times New Roman" w:hAnsi="Consolas" w:cs="Times New Roman"/>
+          <w:color w:val="CCCCCC"/>
+          <w:sz w:val="21"/>
+          <w:szCs w:val="21"/>
+          <w:lang w:val="uk-UA" w:eastAsia="uk-UA"/>
+        </w:rPr>
+        <w:t>:</w:t>
+      </w:r>
+    </w:p>
+    <w:p>
+      <w:pPr>
+        <w:shd w:val="clear" w:color="auto" w:fill="1F1F1F"/>
+        <w:spacing w:after="0" w:line="285" w:lineRule="atLeast"/>
+        <w:ind w:firstLine="0"/>
+        <w:jc w:val="left"/>
+        <w:rPr>
+          <w:rFonts w:ascii="Consolas" w:eastAsia="Times New Roman" w:hAnsi="Consolas" w:cs="Times New Roman"/>
+          <w:color w:val="CCCCCC"/>
+          <w:sz w:val="21"/>
+          <w:szCs w:val="21"/>
+          <w:lang w:val="uk-UA" w:eastAsia="uk-UA"/>
+        </w:rPr>
+      </w:pPr>
+      <w:r>
+        <w:rPr>
+          <w:rFonts w:ascii="Consolas" w:eastAsia="Times New Roman" w:hAnsi="Consolas" w:cs="Times New Roman"/>
+          <w:color w:val="CCCCCC"/>
+          <w:sz w:val="21"/>
+          <w:szCs w:val="21"/>
+          <w:lang w:val="uk-UA" w:eastAsia="uk-UA"/>
+        </w:rPr>
+        <w:t xml:space="preserve">    </w:t>
+      </w:r>
+      <w:proofErr w:type="spellStart"/>
+      <w:r>
+        <w:rPr>
+          <w:rFonts w:ascii="Consolas" w:eastAsia="Times New Roman" w:hAnsi="Consolas" w:cs="Times New Roman"/>
+          <w:color w:val="DCDCAA"/>
+          <w:sz w:val="21"/>
+          <w:szCs w:val="21"/>
+          <w:lang w:val="uk-UA" w:eastAsia="uk-UA"/>
+        </w:rPr>
+        <w:t>main</w:t>
+      </w:r>
+      <w:proofErr w:type="spellEnd"/>
+      <w:r>
+        <w:rPr>
+          <w:rFonts w:ascii="Consolas" w:eastAsia="Times New Roman" w:hAnsi="Consolas" w:cs="Times New Roman"/>
+          <w:color w:val="CCCCCC"/>
+          <w:sz w:val="21"/>
+          <w:szCs w:val="21"/>
+          <w:lang w:val="uk-UA" w:eastAsia="uk-UA"/>
+        </w:rPr>
+        <w:t xml:space="preserve">() </w:t>
+      </w:r>
+    </w:p>
+    <w:p>
+      <w:pPr>
+        <w:pStyle w:val="a4"/>
+        <w:rPr>
+          <w:lang w:val="uk-UA"/>
+        </w:rPr>
+      </w:pPr>
+      <w:r>
+        <w:rPr>
+          <w:lang w:val="uk-UA"/>
+        </w:rPr>
+        <w:t xml:space="preserve">Код програми functions.py: </w:t>
+      </w:r>
+    </w:p>
+    <w:p>
+      <w:pPr>
+        <w:shd w:val="clear" w:color="auto" w:fill="1F1F1F"/>
+        <w:spacing w:after="0" w:line="285" w:lineRule="atLeast"/>
+        <w:ind w:firstLine="0"/>
+        <w:jc w:val="left"/>
+        <w:rPr>
+          <w:rFonts w:ascii="Consolas" w:eastAsia="Times New Roman" w:hAnsi="Consolas" w:cs="Times New Roman"/>
+          <w:color w:val="CCCCCC"/>
+          <w:sz w:val="21"/>
+          <w:szCs w:val="21"/>
+          <w:lang w:val="uk-UA" w:eastAsia="uk-UA"/>
+        </w:rPr>
+      </w:pPr>
+      <w:proofErr w:type="spellStart"/>
+      <w:r>
+        <w:rPr>
+          <w:rFonts w:ascii="Consolas" w:eastAsia="Times New Roman" w:hAnsi="Consolas" w:cs="Times New Roman"/>
+          <w:color w:val="569CD6"/>
+          <w:sz w:val="21"/>
+          <w:szCs w:val="21"/>
+          <w:lang w:val="uk-UA" w:eastAsia="uk-UA"/>
+        </w:rPr>
+        <w:t>def</w:t>
+      </w:r>
+      <w:proofErr w:type="spellEnd"/>
+      <w:r>
+        <w:rPr>
+          <w:rFonts w:ascii="Consolas" w:eastAsia="Times New Roman" w:hAnsi="Consolas" w:cs="Times New Roman"/>
+          <w:color w:val="CCCCCC"/>
+          <w:sz w:val="21"/>
+          <w:szCs w:val="21"/>
+          <w:lang w:val="uk-UA" w:eastAsia="uk-UA"/>
+        </w:rPr>
+        <w:t xml:space="preserve"> </w:t>
+      </w:r>
+      <w:proofErr w:type="spellStart"/>
+      <w:r>
+        <w:rPr>
+          <w:rFonts w:ascii="Consolas" w:eastAsia="Times New Roman" w:hAnsi="Consolas" w:cs="Times New Roman"/>
+          <w:color w:val="DCDCAA"/>
+          <w:sz w:val="21"/>
+          <w:szCs w:val="21"/>
+          <w:lang w:val="uk-UA" w:eastAsia="uk-UA"/>
+        </w:rPr>
+        <w:t>plus</w:t>
+      </w:r>
+      <w:proofErr w:type="spellEnd"/>
+      <w:r>
+        <w:rPr>
+          <w:rFonts w:ascii="Consolas" w:eastAsia="Times New Roman" w:hAnsi="Consolas" w:cs="Times New Roman"/>
+          <w:color w:val="CCCCCC"/>
+          <w:sz w:val="21"/>
+          <w:szCs w:val="21"/>
+          <w:lang w:val="uk-UA" w:eastAsia="uk-UA"/>
+        </w:rPr>
+        <w:t>(</w:t>
+      </w:r>
+      <w:r>
+        <w:rPr>
+          <w:rFonts w:ascii="Consolas" w:eastAsia="Times New Roman" w:hAnsi="Consolas" w:cs="Times New Roman"/>
+          <w:color w:val="9CDCFE"/>
+          <w:sz w:val="21"/>
+          <w:szCs w:val="21"/>
+          <w:lang w:val="uk-UA" w:eastAsia="uk-UA"/>
+        </w:rPr>
+        <w:t>a</w:t>
+      </w:r>
+      <w:r>
+        <w:rPr>
+          <w:rFonts w:ascii="Consolas" w:eastAsia="Times New Roman" w:hAnsi="Consolas" w:cs="Times New Roman"/>
+          <w:color w:val="CCCCCC"/>
+          <w:sz w:val="21"/>
+          <w:szCs w:val="21"/>
+          <w:lang w:val="uk-UA" w:eastAsia="uk-UA"/>
+        </w:rPr>
+        <w:t xml:space="preserve">, </w:t>
+      </w:r>
+      <w:r>
+        <w:rPr>
+          <w:rFonts w:ascii="Consolas" w:eastAsia="Times New Roman" w:hAnsi="Consolas" w:cs="Times New Roman"/>
+          <w:color w:val="9CDCFE"/>
+          <w:sz w:val="21"/>
+          <w:szCs w:val="21"/>
+          <w:lang w:val="uk-UA" w:eastAsia="uk-UA"/>
+        </w:rPr>
+        <w:t>b</w:t>
+      </w:r>
+      <w:r>
+        <w:rPr>
+          <w:rFonts w:ascii="Consolas" w:eastAsia="Times New Roman" w:hAnsi="Consolas" w:cs="Times New Roman"/>
+          <w:color w:val="CCCCCC"/>
+          <w:sz w:val="21"/>
+          <w:szCs w:val="21"/>
+          <w:lang w:val="uk-UA" w:eastAsia="uk-UA"/>
+        </w:rPr>
+        <w:t>):</w:t>
+      </w:r>
+    </w:p>
+    <w:p>
+      <w:pPr>
+        <w:shd w:val="clear" w:color="auto" w:fill="1F1F1F"/>
+        <w:spacing w:after="0" w:line="285" w:lineRule="atLeast"/>
+        <w:ind w:firstLine="0"/>
+        <w:jc w:val="left"/>
+        <w:rPr>
+          <w:rFonts w:ascii="Consolas" w:eastAsia="Times New Roman" w:hAnsi="Consolas" w:cs="Times New Roman"/>
+          <w:color w:val="CCCCCC"/>
+          <w:sz w:val="21"/>
+          <w:szCs w:val="21"/>
+          <w:lang w:val="uk-UA" w:eastAsia="uk-UA"/>
+        </w:rPr>
+      </w:pPr>
+      <w:r>
+        <w:rPr>
+          <w:rFonts w:ascii="Consolas" w:eastAsia="Times New Roman" w:hAnsi="Consolas" w:cs="Times New Roman"/>
+          <w:color w:val="CCCCCC"/>
+          <w:sz w:val="21"/>
+          <w:szCs w:val="21"/>
+          <w:lang w:val="uk-UA" w:eastAsia="uk-UA"/>
+        </w:rPr>
+        <w:t xml:space="preserve">    </w:t>
+      </w:r>
+      <w:proofErr w:type="spellStart"/>
+      <w:r>
+        <w:rPr>
+          <w:rFonts w:ascii="Consolas" w:eastAsia="Times New Roman" w:hAnsi="Consolas" w:cs="Times New Roman"/>
+          <w:color w:val="C586C0"/>
+          <w:sz w:val="21"/>
+          <w:szCs w:val="21"/>
+          <w:lang w:val="uk-UA" w:eastAsia="uk-UA"/>
+        </w:rPr>
+        <w:t>return</w:t>
+      </w:r>
+      <w:proofErr w:type="spellEnd"/>
+      <w:r>
+        <w:rPr>
+          <w:rFonts w:ascii="Consolas" w:eastAsia="Times New Roman" w:hAnsi="Consolas" w:cs="Times New Roman"/>
+          <w:color w:val="CCCCCC"/>
+          <w:sz w:val="21"/>
+          <w:szCs w:val="21"/>
+          <w:lang w:val="uk-UA" w:eastAsia="uk-UA"/>
+        </w:rPr>
+        <w:t xml:space="preserve"> </w:t>
+      </w:r>
+      <w:r>
+        <w:rPr>
+          <w:rFonts w:ascii="Consolas" w:eastAsia="Times New Roman" w:hAnsi="Consolas" w:cs="Times New Roman"/>
+          <w:color w:val="9CDCFE"/>
+          <w:sz w:val="21"/>
+          <w:szCs w:val="21"/>
+          <w:lang w:val="uk-UA" w:eastAsia="uk-UA"/>
+        </w:rPr>
+        <w:t>a</w:t>
+      </w:r>
+      <w:r>
+        <w:rPr>
+          <w:rFonts w:ascii="Consolas" w:eastAsia="Times New Roman" w:hAnsi="Consolas" w:cs="Times New Roman"/>
+          <w:color w:val="CCCCCC"/>
+          <w:sz w:val="21"/>
+          <w:szCs w:val="21"/>
+          <w:lang w:val="uk-UA" w:eastAsia="uk-UA"/>
+        </w:rPr>
+        <w:t xml:space="preserve"> </w:t>
+      </w:r>
+      <w:r>
+        <w:rPr>
+          <w:rFonts w:ascii="Consolas" w:eastAsia="Times New Roman" w:hAnsi="Consolas" w:cs="Times New Roman"/>
+          <w:color w:val="D4D4D4"/>
+          <w:sz w:val="21"/>
+          <w:szCs w:val="21"/>
+          <w:lang w:val="uk-UA" w:eastAsia="uk-UA"/>
+        </w:rPr>
+        <w:t>+</w:t>
+      </w:r>
+      <w:r>
+        <w:rPr>
+          <w:rFonts w:ascii="Consolas" w:eastAsia="Times New Roman" w:hAnsi="Consolas" w:cs="Times New Roman"/>
+          <w:color w:val="CCCCCC"/>
+          <w:sz w:val="21"/>
+          <w:szCs w:val="21"/>
+          <w:lang w:val="uk-UA" w:eastAsia="uk-UA"/>
+        </w:rPr>
+        <w:t xml:space="preserve"> </w:t>
+      </w:r>
+      <w:r>
+        <w:rPr>
+          <w:rFonts w:ascii="Consolas" w:eastAsia="Times New Roman" w:hAnsi="Consolas" w:cs="Times New Roman"/>
+          <w:color w:val="9CDCFE"/>
+          <w:sz w:val="21"/>
+          <w:szCs w:val="21"/>
+          <w:lang w:val="uk-UA" w:eastAsia="uk-UA"/>
+        </w:rPr>
+        <w:t>b</w:t>
+      </w:r>
+    </w:p>
+    <w:p>
+      <w:pPr>
+        <w:shd w:val="clear" w:color="auto" w:fill="1F1F1F"/>
+        <w:spacing w:after="0" w:line="285" w:lineRule="atLeast"/>
+        <w:ind w:firstLine="0"/>
+        <w:jc w:val="left"/>
+        <w:rPr>
+          <w:rFonts w:ascii="Consolas" w:eastAsia="Times New Roman" w:hAnsi="Consolas" w:cs="Times New Roman"/>
+          <w:color w:val="CCCCCC"/>
+          <w:sz w:val="21"/>
+          <w:szCs w:val="21"/>
+          <w:lang w:val="uk-UA" w:eastAsia="uk-UA"/>
+        </w:rPr>
+      </w:pPr>
+      <w:r>
+        <w:rPr>
+          <w:rFonts w:ascii="Consolas" w:eastAsia="Times New Roman" w:hAnsi="Consolas" w:cs="Times New Roman"/>
+          <w:color w:val="CCCCCC"/>
+          <w:sz w:val="21"/>
+          <w:szCs w:val="21"/>
+          <w:lang w:val="uk-UA" w:eastAsia="uk-UA"/>
+        </w:rPr>
+        <w:t> </w:t>
+      </w:r>
+    </w:p>
+    <w:p>
+      <w:pPr>
+        <w:shd w:val="clear" w:color="auto" w:fill="1F1F1F"/>
+        <w:spacing w:after="0" w:line="285" w:lineRule="atLeast"/>
+        <w:ind w:firstLine="0"/>
+        <w:jc w:val="left"/>
+        <w:rPr>
+          <w:rFonts w:ascii="Consolas" w:eastAsia="Times New Roman" w:hAnsi="Consolas" w:cs="Times New Roman"/>
+          <w:color w:val="CCCCCC"/>
+          <w:sz w:val="21"/>
+          <w:szCs w:val="21"/>
+          <w:lang w:val="uk-UA" w:eastAsia="uk-UA"/>
+        </w:rPr>
+      </w:pPr>
+      <w:proofErr w:type="spellStart"/>
+      <w:r>
+        <w:rPr>
+          <w:rFonts w:ascii="Consolas" w:eastAsia="Times New Roman" w:hAnsi="Consolas" w:cs="Times New Roman"/>
+          <w:color w:val="569CD6"/>
+          <w:sz w:val="21"/>
+          <w:szCs w:val="21"/>
+          <w:lang w:val="uk-UA" w:eastAsia="uk-UA"/>
+        </w:rPr>
+        <w:t>def</w:t>
+      </w:r>
+      <w:proofErr w:type="spellEnd"/>
+      <w:r>
+        <w:rPr>
+          <w:rFonts w:ascii="Consolas" w:eastAsia="Times New Roman" w:hAnsi="Consolas" w:cs="Times New Roman"/>
+          <w:color w:val="CCCCCC"/>
+          <w:sz w:val="21"/>
+          <w:szCs w:val="21"/>
+          <w:lang w:val="uk-UA" w:eastAsia="uk-UA"/>
+        </w:rPr>
+        <w:t xml:space="preserve"> </w:t>
+      </w:r>
+      <w:proofErr w:type="spellStart"/>
+      <w:r>
+        <w:rPr>
+          <w:rFonts w:ascii="Consolas" w:eastAsia="Times New Roman" w:hAnsi="Consolas" w:cs="Times New Roman"/>
+          <w:color w:val="DCDCAA"/>
+          <w:sz w:val="21"/>
+          <w:szCs w:val="21"/>
+          <w:lang w:val="uk-UA" w:eastAsia="uk-UA"/>
+        </w:rPr>
+        <w:t>minus</w:t>
+      </w:r>
+      <w:proofErr w:type="spellEnd"/>
+      <w:r>
+        <w:rPr>
+          <w:rFonts w:ascii="Consolas" w:eastAsia="Times New Roman" w:hAnsi="Consolas" w:cs="Times New Roman"/>
+          <w:color w:val="CCCCCC"/>
+          <w:sz w:val="21"/>
+          <w:szCs w:val="21"/>
+          <w:lang w:val="uk-UA" w:eastAsia="uk-UA"/>
+        </w:rPr>
+        <w:t>(</w:t>
+      </w:r>
+      <w:r>
+        <w:rPr>
+          <w:rFonts w:ascii="Consolas" w:eastAsia="Times New Roman" w:hAnsi="Consolas" w:cs="Times New Roman"/>
+          <w:color w:val="9CDCFE"/>
+          <w:sz w:val="21"/>
+          <w:szCs w:val="21"/>
+          <w:lang w:val="uk-UA" w:eastAsia="uk-UA"/>
+        </w:rPr>
+        <w:t>a</w:t>
+      </w:r>
+      <w:r>
+        <w:rPr>
+          <w:rFonts w:ascii="Consolas" w:eastAsia="Times New Roman" w:hAnsi="Consolas" w:cs="Times New Roman"/>
+          <w:color w:val="CCCCCC"/>
+          <w:sz w:val="21"/>
+          <w:szCs w:val="21"/>
+          <w:lang w:val="uk-UA" w:eastAsia="uk-UA"/>
+        </w:rPr>
+        <w:t xml:space="preserve">, </w:t>
+      </w:r>
+      <w:r>
+        <w:rPr>
+          <w:rFonts w:ascii="Consolas" w:eastAsia="Times New Roman" w:hAnsi="Consolas" w:cs="Times New Roman"/>
+          <w:color w:val="9CDCFE"/>
+          <w:sz w:val="21"/>
+          <w:szCs w:val="21"/>
+          <w:lang w:val="uk-UA" w:eastAsia="uk-UA"/>
+        </w:rPr>
+        <w:t>b</w:t>
+      </w:r>
+      <w:r>
+        <w:rPr>
+          <w:rFonts w:ascii="Consolas" w:eastAsia="Times New Roman" w:hAnsi="Consolas" w:cs="Times New Roman"/>
+          <w:color w:val="CCCCCC"/>
+          <w:sz w:val="21"/>
+          <w:szCs w:val="21"/>
+          <w:lang w:val="uk-UA" w:eastAsia="uk-UA"/>
+        </w:rPr>
+        <w:t>):</w:t>
+      </w:r>
+    </w:p>
+    <w:p>
+      <w:pPr>
+        <w:shd w:val="clear" w:color="auto" w:fill="1F1F1F"/>
+        <w:spacing w:after="0" w:line="285" w:lineRule="atLeast"/>
+        <w:ind w:firstLine="0"/>
+        <w:jc w:val="left"/>
+        <w:rPr>
+          <w:rFonts w:ascii="Consolas" w:eastAsia="Times New Roman" w:hAnsi="Consolas" w:cs="Times New Roman"/>
+          <w:color w:val="CCCCCC"/>
+          <w:sz w:val="21"/>
+          <w:szCs w:val="21"/>
+          <w:lang w:val="uk-UA" w:eastAsia="uk-UA"/>
+        </w:rPr>
+      </w:pPr>
+      <w:r>
+        <w:rPr>
+          <w:rFonts w:ascii="Consolas" w:eastAsia="Times New Roman" w:hAnsi="Consolas" w:cs="Times New Roman"/>
+          <w:color w:val="CCCCCC"/>
+          <w:sz w:val="21"/>
+          <w:szCs w:val="21"/>
+          <w:lang w:val="uk-UA" w:eastAsia="uk-UA"/>
+        </w:rPr>
+        <w:t xml:space="preserve">    </w:t>
+      </w:r>
+      <w:proofErr w:type="spellStart"/>
+      <w:r>
+        <w:rPr>
+          <w:rFonts w:ascii="Consolas" w:eastAsia="Times New Roman" w:hAnsi="Consolas" w:cs="Times New Roman"/>
+          <w:color w:val="C586C0"/>
+          <w:sz w:val="21"/>
+          <w:szCs w:val="21"/>
+          <w:lang w:val="uk-UA" w:eastAsia="uk-UA"/>
+        </w:rPr>
+        <w:t>return</w:t>
+      </w:r>
+      <w:proofErr w:type="spellEnd"/>
+      <w:r>
+        <w:rPr>
+          <w:rFonts w:ascii="Consolas" w:eastAsia="Times New Roman" w:hAnsi="Consolas" w:cs="Times New Roman"/>
+          <w:color w:val="CCCCCC"/>
+          <w:sz w:val="21"/>
+          <w:szCs w:val="21"/>
+          <w:lang w:val="uk-UA" w:eastAsia="uk-UA"/>
+        </w:rPr>
+        <w:t xml:space="preserve"> </w:t>
+      </w:r>
+      <w:r>
+        <w:rPr>
+          <w:rFonts w:ascii="Consolas" w:eastAsia="Times New Roman" w:hAnsi="Consolas" w:cs="Times New Roman"/>
+          <w:color w:val="9CDCFE"/>
+          <w:sz w:val="21"/>
+          <w:szCs w:val="21"/>
+          <w:lang w:val="uk-UA" w:eastAsia="uk-UA"/>
+        </w:rPr>
+        <w:t>a</w:t>
+      </w:r>
+      <w:r>
+        <w:rPr>
+          <w:rFonts w:ascii="Consolas" w:eastAsia="Times New Roman" w:hAnsi="Consolas" w:cs="Times New Roman"/>
+          <w:color w:val="CCCCCC"/>
+          <w:sz w:val="21"/>
+          <w:szCs w:val="21"/>
+          <w:lang w:val="uk-UA" w:eastAsia="uk-UA"/>
+        </w:rPr>
+        <w:t xml:space="preserve"> </w:t>
+      </w:r>
+      <w:r>
+        <w:rPr>
+          <w:rFonts w:ascii="Consolas" w:eastAsia="Times New Roman" w:hAnsi="Consolas" w:cs="Times New Roman"/>
+          <w:color w:val="D4D4D4"/>
+          <w:sz w:val="21"/>
+          <w:szCs w:val="21"/>
+          <w:lang w:val="uk-UA" w:eastAsia="uk-UA"/>
+        </w:rPr>
+        <w:t>-</w:t>
+      </w:r>
+      <w:r>
+        <w:rPr>
+          <w:rFonts w:ascii="Consolas" w:eastAsia="Times New Roman" w:hAnsi="Consolas" w:cs="Times New Roman"/>
+          <w:color w:val="CCCCCC"/>
+          <w:sz w:val="21"/>
+          <w:szCs w:val="21"/>
+          <w:lang w:val="uk-UA" w:eastAsia="uk-UA"/>
+        </w:rPr>
+        <w:t xml:space="preserve"> </w:t>
+      </w:r>
+      <w:r>
+        <w:rPr>
+          <w:rFonts w:ascii="Consolas" w:eastAsia="Times New Roman" w:hAnsi="Consolas" w:cs="Times New Roman"/>
+          <w:color w:val="9CDCFE"/>
+          <w:sz w:val="21"/>
+          <w:szCs w:val="21"/>
+          <w:lang w:val="uk-UA" w:eastAsia="uk-UA"/>
+        </w:rPr>
+        <w:t>b</w:t>
+      </w:r>
+    </w:p>
+    <w:p>
+      <w:pPr>
+        <w:shd w:val="clear" w:color="auto" w:fill="1F1F1F"/>
+        <w:spacing w:after="0" w:line="285" w:lineRule="atLeast"/>
+        <w:ind w:firstLine="0"/>
+        <w:jc w:val="left"/>
+        <w:rPr>
+          <w:rFonts w:ascii="Consolas" w:eastAsia="Times New Roman" w:hAnsi="Consolas" w:cs="Times New Roman"/>
+          <w:color w:val="CCCCCC"/>
+          <w:sz w:val="21"/>
+          <w:szCs w:val="21"/>
+          <w:lang w:val="uk-UA" w:eastAsia="uk-UA"/>
+        </w:rPr>
+      </w:pPr>
+      <w:r>
+        <w:rPr>
+          <w:rFonts w:ascii="Consolas" w:eastAsia="Times New Roman" w:hAnsi="Consolas" w:cs="Times New Roman"/>
+          <w:color w:val="CCCCCC"/>
+          <w:sz w:val="21"/>
+          <w:szCs w:val="21"/>
+          <w:lang w:val="uk-UA" w:eastAsia="uk-UA"/>
+        </w:rPr>
+        <w:t> </w:t>
+      </w:r>
+    </w:p>
+    <w:p>
+      <w:pPr>
+        <w:shd w:val="clear" w:color="auto" w:fill="1F1F1F"/>
+        <w:spacing w:after="0" w:line="285" w:lineRule="atLeast"/>
+        <w:ind w:firstLine="0"/>
+        <w:jc w:val="left"/>
+        <w:rPr>
+          <w:rFonts w:ascii="Consolas" w:eastAsia="Times New Roman" w:hAnsi="Consolas" w:cs="Times New Roman"/>
+          <w:color w:val="CCCCCC"/>
+          <w:sz w:val="21"/>
+          <w:szCs w:val="21"/>
+          <w:lang w:val="uk-UA" w:eastAsia="uk-UA"/>
+        </w:rPr>
+      </w:pPr>
+      <w:proofErr w:type="spellStart"/>
+      <w:r>
+        <w:rPr>
+          <w:rFonts w:ascii="Consolas" w:eastAsia="Times New Roman" w:hAnsi="Consolas" w:cs="Times New Roman"/>
+          <w:color w:val="569CD6"/>
+          <w:sz w:val="21"/>
+          <w:szCs w:val="21"/>
+          <w:lang w:val="uk-UA" w:eastAsia="uk-UA"/>
+        </w:rPr>
+        <w:t>def</w:t>
+      </w:r>
+      <w:proofErr w:type="spellEnd"/>
+      <w:r>
+        <w:rPr>
+          <w:rFonts w:ascii="Consolas" w:eastAsia="Times New Roman" w:hAnsi="Consolas" w:cs="Times New Roman"/>
+          <w:color w:val="CCCCCC"/>
+          <w:sz w:val="21"/>
+          <w:szCs w:val="21"/>
+          <w:lang w:val="uk-UA" w:eastAsia="uk-UA"/>
+        </w:rPr>
+        <w:t xml:space="preserve"> </w:t>
+      </w:r>
+      <w:proofErr w:type="spellStart"/>
+      <w:r>
+        <w:rPr>
+          <w:rFonts w:ascii="Consolas" w:eastAsia="Times New Roman" w:hAnsi="Consolas" w:cs="Times New Roman"/>
+          <w:color w:val="DCDCAA"/>
+          <w:sz w:val="21"/>
+          <w:szCs w:val="21"/>
+          <w:lang w:val="uk-UA" w:eastAsia="uk-UA"/>
+        </w:rPr>
+        <w:t>multiply</w:t>
+      </w:r>
+      <w:proofErr w:type="spellEnd"/>
+      <w:r>
+        <w:rPr>
+          <w:rFonts w:ascii="Consolas" w:eastAsia="Times New Roman" w:hAnsi="Consolas" w:cs="Times New Roman"/>
+          <w:color w:val="CCCCCC"/>
+          <w:sz w:val="21"/>
+          <w:szCs w:val="21"/>
+          <w:lang w:val="uk-UA" w:eastAsia="uk-UA"/>
+        </w:rPr>
+        <w:t>(</w:t>
+      </w:r>
+      <w:r>
+        <w:rPr>
+          <w:rFonts w:ascii="Consolas" w:eastAsia="Times New Roman" w:hAnsi="Consolas" w:cs="Times New Roman"/>
+          <w:color w:val="9CDCFE"/>
+          <w:sz w:val="21"/>
+          <w:szCs w:val="21"/>
+          <w:lang w:val="uk-UA" w:eastAsia="uk-UA"/>
+        </w:rPr>
+        <w:t>a</w:t>
+      </w:r>
+      <w:r>
+        <w:rPr>
+          <w:rFonts w:ascii="Consolas" w:eastAsia="Times New Roman" w:hAnsi="Consolas" w:cs="Times New Roman"/>
+          <w:color w:val="CCCCCC"/>
+          <w:sz w:val="21"/>
+          <w:szCs w:val="21"/>
+          <w:lang w:val="uk-UA" w:eastAsia="uk-UA"/>
+        </w:rPr>
+        <w:t xml:space="preserve">, </w:t>
+      </w:r>
+      <w:r>
+        <w:rPr>
+          <w:rFonts w:ascii="Consolas" w:eastAsia="Times New Roman" w:hAnsi="Consolas" w:cs="Times New Roman"/>
+          <w:color w:val="9CDCFE"/>
+          <w:sz w:val="21"/>
+          <w:szCs w:val="21"/>
+          <w:lang w:val="uk-UA" w:eastAsia="uk-UA"/>
+        </w:rPr>
+        <w:t>b</w:t>
+      </w:r>
+      <w:r>
+        <w:rPr>
+          <w:rFonts w:ascii="Consolas" w:eastAsia="Times New Roman" w:hAnsi="Consolas" w:cs="Times New Roman"/>
+          <w:color w:val="CCCCCC"/>
+          <w:sz w:val="21"/>
+          <w:szCs w:val="21"/>
+          <w:lang w:val="uk-UA" w:eastAsia="uk-UA"/>
+        </w:rPr>
+        <w:t>):</w:t>
+      </w:r>
+    </w:p>
+    <w:p>
+      <w:pPr>
+        <w:shd w:val="clear" w:color="auto" w:fill="1F1F1F"/>
+        <w:spacing w:after="0" w:line="285" w:lineRule="atLeast"/>
+        <w:ind w:firstLine="0"/>
+        <w:jc w:val="left"/>
+        <w:rPr>
+          <w:rFonts w:ascii="Consolas" w:eastAsia="Times New Roman" w:hAnsi="Consolas" w:cs="Times New Roman"/>
+          <w:color w:val="CCCCCC"/>
+          <w:sz w:val="21"/>
+          <w:szCs w:val="21"/>
+          <w:lang w:val="uk-UA" w:eastAsia="uk-UA"/>
+        </w:rPr>
+      </w:pPr>
+      <w:r>
+        <w:rPr>
+          <w:rFonts w:ascii="Consolas" w:eastAsia="Times New Roman" w:hAnsi="Consolas" w:cs="Times New Roman"/>
+          <w:color w:val="CCCCCC"/>
+          <w:sz w:val="21"/>
+          <w:szCs w:val="21"/>
+          <w:lang w:val="uk-UA" w:eastAsia="uk-UA"/>
+        </w:rPr>
+        <w:t xml:space="preserve">    </w:t>
+      </w:r>
+      <w:proofErr w:type="spellStart"/>
+      <w:r>
+        <w:rPr>
+          <w:rFonts w:ascii="Consolas" w:eastAsia="Times New Roman" w:hAnsi="Consolas" w:cs="Times New Roman"/>
+          <w:color w:val="C586C0"/>
+          <w:sz w:val="21"/>
+          <w:szCs w:val="21"/>
+          <w:lang w:val="uk-UA" w:eastAsia="uk-UA"/>
+        </w:rPr>
+        <w:t>return</w:t>
+      </w:r>
+      <w:proofErr w:type="spellEnd"/>
+      <w:r>
+        <w:rPr>
+          <w:rFonts w:ascii="Consolas" w:eastAsia="Times New Roman" w:hAnsi="Consolas" w:cs="Times New Roman"/>
+          <w:color w:val="CCCCCC"/>
+          <w:sz w:val="21"/>
+          <w:szCs w:val="21"/>
+          <w:lang w:val="uk-UA" w:eastAsia="uk-UA"/>
+        </w:rPr>
+        <w:t xml:space="preserve"> </w:t>
+      </w:r>
+      <w:r>
+        <w:rPr>
+          <w:rFonts w:ascii="Consolas" w:eastAsia="Times New Roman" w:hAnsi="Consolas" w:cs="Times New Roman"/>
+          <w:color w:val="9CDCFE"/>
+          <w:sz w:val="21"/>
+          <w:szCs w:val="21"/>
+          <w:lang w:val="uk-UA" w:eastAsia="uk-UA"/>
+        </w:rPr>
+        <w:t>a</w:t>
+      </w:r>
+      <w:r>
+        <w:rPr>
+          <w:rFonts w:ascii="Consolas" w:eastAsia="Times New Roman" w:hAnsi="Consolas" w:cs="Times New Roman"/>
+          <w:color w:val="CCCCCC"/>
+          <w:sz w:val="21"/>
+          <w:szCs w:val="21"/>
+          <w:lang w:val="uk-UA" w:eastAsia="uk-UA"/>
+        </w:rPr>
+        <w:t xml:space="preserve"> </w:t>
+      </w:r>
+      <w:r>
+        <w:rPr>
+          <w:rFonts w:ascii="Consolas" w:eastAsia="Times New Roman" w:hAnsi="Consolas" w:cs="Times New Roman"/>
+          <w:color w:val="D4D4D4"/>
+          <w:sz w:val="21"/>
+          <w:szCs w:val="21"/>
+          <w:lang w:val="uk-UA" w:eastAsia="uk-UA"/>
+        </w:rPr>
+        <w:t>*</w:t>
+      </w:r>
+      <w:r>
+        <w:rPr>
+          <w:rFonts w:ascii="Consolas" w:eastAsia="Times New Roman" w:hAnsi="Consolas" w:cs="Times New Roman"/>
+          <w:color w:val="CCCCCC"/>
+          <w:sz w:val="21"/>
+          <w:szCs w:val="21"/>
+          <w:lang w:val="uk-UA" w:eastAsia="uk-UA"/>
+        </w:rPr>
+        <w:t xml:space="preserve"> </w:t>
+      </w:r>
+      <w:r>
+        <w:rPr>
+          <w:rFonts w:ascii="Consolas" w:eastAsia="Times New Roman" w:hAnsi="Consolas" w:cs="Times New Roman"/>
+          <w:color w:val="9CDCFE"/>
+          <w:sz w:val="21"/>
+          <w:szCs w:val="21"/>
+          <w:lang w:val="uk-UA" w:eastAsia="uk-UA"/>
+        </w:rPr>
+        <w:t>b</w:t>
+      </w:r>
+    </w:p>
+    <w:p>
+      <w:pPr>
+        <w:shd w:val="clear" w:color="auto" w:fill="1F1F1F"/>
+        <w:spacing w:after="0" w:line="285" w:lineRule="atLeast"/>
+        <w:ind w:firstLine="0"/>
+        <w:jc w:val="left"/>
+        <w:rPr>
+          <w:rFonts w:ascii="Consolas" w:eastAsia="Times New Roman" w:hAnsi="Consolas" w:cs="Times New Roman"/>
+          <w:color w:val="CCCCCC"/>
+          <w:sz w:val="21"/>
+          <w:szCs w:val="21"/>
+          <w:lang w:val="uk-UA" w:eastAsia="uk-UA"/>
+        </w:rPr>
+      </w:pPr>
+      <w:r>
+        <w:rPr>
+          <w:rFonts w:ascii="Consolas" w:eastAsia="Times New Roman" w:hAnsi="Consolas" w:cs="Times New Roman"/>
+          <w:color w:val="CCCCCC"/>
+          <w:sz w:val="21"/>
+          <w:szCs w:val="21"/>
+          <w:lang w:val="uk-UA" w:eastAsia="uk-UA"/>
+        </w:rPr>
+        <w:t> </w:t>
+      </w:r>
+    </w:p>
+    <w:p>
+      <w:pPr>
+        <w:shd w:val="clear" w:color="auto" w:fill="1F1F1F"/>
+        <w:spacing w:after="0" w:line="285" w:lineRule="atLeast"/>
+        <w:ind w:firstLine="0"/>
+        <w:jc w:val="left"/>
+        <w:rPr>
+          <w:rFonts w:ascii="Consolas" w:eastAsia="Times New Roman" w:hAnsi="Consolas" w:cs="Times New Roman"/>
+          <w:color w:val="CCCCCC"/>
+          <w:sz w:val="21"/>
+          <w:szCs w:val="21"/>
+          <w:lang w:val="uk-UA" w:eastAsia="uk-UA"/>
+        </w:rPr>
+      </w:pPr>
+      <w:proofErr w:type="spellStart"/>
+      <w:r>
+        <w:rPr>
+          <w:rFonts w:ascii="Consolas" w:eastAsia="Times New Roman" w:hAnsi="Consolas" w:cs="Times New Roman"/>
+          <w:color w:val="569CD6"/>
+          <w:sz w:val="21"/>
+          <w:szCs w:val="21"/>
+          <w:lang w:val="uk-UA" w:eastAsia="uk-UA"/>
+        </w:rPr>
+        <w:t>def</w:t>
+      </w:r>
+      <w:proofErr w:type="spellEnd"/>
+      <w:r>
+        <w:rPr>
+          <w:rFonts w:ascii="Consolas" w:eastAsia="Times New Roman" w:hAnsi="Consolas" w:cs="Times New Roman"/>
+          <w:color w:val="CCCCCC"/>
+          <w:sz w:val="21"/>
+          <w:szCs w:val="21"/>
+          <w:lang w:val="uk-UA" w:eastAsia="uk-UA"/>
+        </w:rPr>
+        <w:t xml:space="preserve"> </w:t>
+      </w:r>
+      <w:proofErr w:type="spellStart"/>
+      <w:r>
+        <w:rPr>
+          <w:rFonts w:ascii="Consolas" w:eastAsia="Times New Roman" w:hAnsi="Consolas" w:cs="Times New Roman"/>
+          <w:color w:val="DCDCAA"/>
+          <w:sz w:val="21"/>
+          <w:szCs w:val="21"/>
+          <w:lang w:val="uk-UA" w:eastAsia="uk-UA"/>
+        </w:rPr>
+        <w:t>divide</w:t>
+      </w:r>
+      <w:proofErr w:type="spellEnd"/>
+      <w:r>
+        <w:rPr>
+          <w:rFonts w:ascii="Consolas" w:eastAsia="Times New Roman" w:hAnsi="Consolas" w:cs="Times New Roman"/>
+          <w:color w:val="CCCCCC"/>
+          <w:sz w:val="21"/>
+          <w:szCs w:val="21"/>
+          <w:lang w:val="uk-UA" w:eastAsia="uk-UA"/>
+        </w:rPr>
+        <w:t>(</w:t>
+      </w:r>
+      <w:r>
+        <w:rPr>
+          <w:rFonts w:ascii="Consolas" w:eastAsia="Times New Roman" w:hAnsi="Consolas" w:cs="Times New Roman"/>
+          <w:color w:val="9CDCFE"/>
+          <w:sz w:val="21"/>
+          <w:szCs w:val="21"/>
+          <w:lang w:val="uk-UA" w:eastAsia="uk-UA"/>
+        </w:rPr>
+        <w:t>a</w:t>
+      </w:r>
+      <w:r>
+        <w:rPr>
+          <w:rFonts w:ascii="Consolas" w:eastAsia="Times New Roman" w:hAnsi="Consolas" w:cs="Times New Roman"/>
+          <w:color w:val="CCCCCC"/>
+          <w:sz w:val="21"/>
+          <w:szCs w:val="21"/>
+          <w:lang w:val="uk-UA" w:eastAsia="uk-UA"/>
+        </w:rPr>
+        <w:t xml:space="preserve">, </w:t>
+      </w:r>
+      <w:r>
+        <w:rPr>
+          <w:rFonts w:ascii="Consolas" w:eastAsia="Times New Roman" w:hAnsi="Consolas" w:cs="Times New Roman"/>
+          <w:color w:val="9CDCFE"/>
+          <w:sz w:val="21"/>
+          <w:szCs w:val="21"/>
+          <w:lang w:val="uk-UA" w:eastAsia="uk-UA"/>
+        </w:rPr>
+        <w:t>b</w:t>
+      </w:r>
+      <w:r>
+        <w:rPr>
+          <w:rFonts w:ascii="Consolas" w:eastAsia="Times New Roman" w:hAnsi="Consolas" w:cs="Times New Roman"/>
+          <w:color w:val="CCCCCC"/>
+          <w:sz w:val="21"/>
+          <w:szCs w:val="21"/>
+          <w:lang w:val="uk-UA" w:eastAsia="uk-UA"/>
+        </w:rPr>
+        <w:t>):</w:t>
+      </w:r>
+    </w:p>
+    <w:p>
+      <w:pPr>
+        <w:shd w:val="clear" w:color="auto" w:fill="1F1F1F"/>
+        <w:spacing w:after="0" w:line="285" w:lineRule="atLeast"/>
+        <w:ind w:firstLine="0"/>
+        <w:jc w:val="left"/>
+        <w:rPr>
+          <w:rFonts w:ascii="Consolas" w:eastAsia="Times New Roman" w:hAnsi="Consolas" w:cs="Times New Roman"/>
+          <w:color w:val="CCCCCC"/>
+          <w:sz w:val="21"/>
+          <w:szCs w:val="21"/>
+          <w:lang w:val="uk-UA" w:eastAsia="uk-UA"/>
+        </w:rPr>
+      </w:pPr>
+      <w:r>
+        <w:rPr>
+          <w:rFonts w:ascii="Consolas" w:eastAsia="Times New Roman" w:hAnsi="Consolas" w:cs="Times New Roman"/>
+          <w:color w:val="CCCCCC"/>
+          <w:sz w:val="21"/>
+          <w:szCs w:val="21"/>
+          <w:lang w:val="uk-UA" w:eastAsia="uk-UA"/>
+        </w:rPr>
+        <w:t xml:space="preserve">    </w:t>
+      </w:r>
+      <w:proofErr w:type="spellStart"/>
+      <w:r>
+        <w:rPr>
+          <w:rFonts w:ascii="Consolas" w:eastAsia="Times New Roman" w:hAnsi="Consolas" w:cs="Times New Roman"/>
+          <w:color w:val="C586C0"/>
+          <w:sz w:val="21"/>
+          <w:szCs w:val="21"/>
+          <w:lang w:val="uk-UA" w:eastAsia="uk-UA"/>
+        </w:rPr>
+        <w:t>try</w:t>
+      </w:r>
+      <w:proofErr w:type="spellEnd"/>
+      <w:r>
+        <w:rPr>
+          <w:rFonts w:ascii="Consolas" w:eastAsia="Times New Roman" w:hAnsi="Consolas" w:cs="Times New Roman"/>
+          <w:color w:val="CCCCCC"/>
+          <w:sz w:val="21"/>
+          <w:szCs w:val="21"/>
+          <w:lang w:val="uk-UA" w:eastAsia="uk-UA"/>
+        </w:rPr>
+        <w:t>:</w:t>
+      </w:r>
+    </w:p>
+    <w:p>
+      <w:pPr>
+        <w:shd w:val="clear" w:color="auto" w:fill="1F1F1F"/>
+        <w:spacing w:after="0" w:line="285" w:lineRule="atLeast"/>
+        <w:ind w:firstLine="0"/>
+        <w:jc w:val="left"/>
+        <w:rPr>
+          <w:rFonts w:ascii="Consolas" w:eastAsia="Times New Roman" w:hAnsi="Consolas" w:cs="Times New Roman"/>
+          <w:color w:val="CCCCCC"/>
+          <w:sz w:val="21"/>
+          <w:szCs w:val="21"/>
+          <w:lang w:val="uk-UA" w:eastAsia="uk-UA"/>
+        </w:rPr>
+      </w:pPr>
+      <w:r>
+        <w:rPr>
+          <w:rFonts w:ascii="Consolas" w:eastAsia="Times New Roman" w:hAnsi="Consolas" w:cs="Times New Roman"/>
+          <w:color w:val="CCCCCC"/>
+          <w:sz w:val="21"/>
+          <w:szCs w:val="21"/>
+          <w:lang w:val="uk-UA" w:eastAsia="uk-UA"/>
+        </w:rPr>
+        <w:t xml:space="preserve">        </w:t>
+      </w:r>
+      <w:proofErr w:type="spellStart"/>
+      <w:r>
+        <w:rPr>
+          <w:rFonts w:ascii="Consolas" w:eastAsia="Times New Roman" w:hAnsi="Consolas" w:cs="Times New Roman"/>
+          <w:color w:val="C586C0"/>
+          <w:sz w:val="21"/>
+          <w:szCs w:val="21"/>
+          <w:lang w:val="uk-UA" w:eastAsia="uk-UA"/>
+        </w:rPr>
+        <w:t>return</w:t>
+      </w:r>
+      <w:proofErr w:type="spellEnd"/>
+      <w:r>
+        <w:rPr>
+          <w:rFonts w:ascii="Consolas" w:eastAsia="Times New Roman" w:hAnsi="Consolas" w:cs="Times New Roman"/>
+          <w:color w:val="CCCCCC"/>
+          <w:sz w:val="21"/>
+          <w:szCs w:val="21"/>
+          <w:lang w:val="uk-UA" w:eastAsia="uk-UA"/>
+        </w:rPr>
+        <w:t xml:space="preserve"> </w:t>
+      </w:r>
+      <w:r>
+        <w:rPr>
+          <w:rFonts w:ascii="Consolas" w:eastAsia="Times New Roman" w:hAnsi="Consolas" w:cs="Times New Roman"/>
+          <w:color w:val="9CDCFE"/>
+          <w:sz w:val="21"/>
+          <w:szCs w:val="21"/>
+          <w:lang w:val="uk-UA" w:eastAsia="uk-UA"/>
+        </w:rPr>
+        <w:t>a</w:t>
+      </w:r>
+      <w:r>
+        <w:rPr>
+          <w:rFonts w:ascii="Consolas" w:eastAsia="Times New Roman" w:hAnsi="Consolas" w:cs="Times New Roman"/>
+          <w:color w:val="CCCCCC"/>
+          <w:sz w:val="21"/>
+          <w:szCs w:val="21"/>
+          <w:lang w:val="uk-UA" w:eastAsia="uk-UA"/>
+        </w:rPr>
+        <w:t xml:space="preserve"> </w:t>
+      </w:r>
+      <w:r>
+        <w:rPr>
+          <w:rFonts w:ascii="Consolas" w:eastAsia="Times New Roman" w:hAnsi="Consolas" w:cs="Times New Roman"/>
+          <w:color w:val="D4D4D4"/>
+          <w:sz w:val="21"/>
+          <w:szCs w:val="21"/>
+          <w:lang w:val="uk-UA" w:eastAsia="uk-UA"/>
+        </w:rPr>
+        <w:t>/</w:t>
+      </w:r>
+      <w:r>
+        <w:rPr>
+          <w:rFonts w:ascii="Consolas" w:eastAsia="Times New Roman" w:hAnsi="Consolas" w:cs="Times New Roman"/>
+          <w:color w:val="CCCCCC"/>
+          <w:sz w:val="21"/>
+          <w:szCs w:val="21"/>
+          <w:lang w:val="uk-UA" w:eastAsia="uk-UA"/>
+        </w:rPr>
+        <w:t xml:space="preserve"> </w:t>
+      </w:r>
+      <w:r>
+        <w:rPr>
+          <w:rFonts w:ascii="Consolas" w:eastAsia="Times New Roman" w:hAnsi="Consolas" w:cs="Times New Roman"/>
+          <w:color w:val="9CDCFE"/>
+          <w:sz w:val="21"/>
+          <w:szCs w:val="21"/>
+          <w:lang w:val="uk-UA" w:eastAsia="uk-UA"/>
+        </w:rPr>
+        <w:t>b</w:t>
+      </w:r>
+    </w:p>
+    <w:p>
+      <w:pPr>
+        <w:shd w:val="clear" w:color="auto" w:fill="1F1F1F"/>
+        <w:spacing w:after="0" w:line="285" w:lineRule="atLeast"/>
+        <w:ind w:firstLine="0"/>
+        <w:jc w:val="left"/>
+        <w:rPr>
+          <w:rFonts w:ascii="Consolas" w:eastAsia="Times New Roman" w:hAnsi="Consolas" w:cs="Times New Roman"/>
+          <w:color w:val="CCCCCC"/>
+          <w:sz w:val="21"/>
+          <w:szCs w:val="21"/>
+          <w:lang w:val="uk-UA" w:eastAsia="uk-UA"/>
+        </w:rPr>
+      </w:pPr>
+      <w:r>
+        <w:rPr>
+          <w:rFonts w:ascii="Consolas" w:eastAsia="Times New Roman" w:hAnsi="Consolas" w:cs="Times New Roman"/>
+          <w:color w:val="CCCCCC"/>
+          <w:sz w:val="21"/>
+          <w:szCs w:val="21"/>
+          <w:lang w:val="uk-UA" w:eastAsia="uk-UA"/>
+        </w:rPr>
+        <w:t xml:space="preserve">    </w:t>
+      </w:r>
+      <w:proofErr w:type="spellStart"/>
+      <w:r>
+        <w:rPr>
+          <w:rFonts w:ascii="Consolas" w:eastAsia="Times New Roman" w:hAnsi="Consolas" w:cs="Times New Roman"/>
+          <w:color w:val="C586C0"/>
+          <w:sz w:val="21"/>
+          <w:szCs w:val="21"/>
+          <w:lang w:val="uk-UA" w:eastAsia="uk-UA"/>
+        </w:rPr>
+        <w:t>except</w:t>
+      </w:r>
+      <w:proofErr w:type="spellEnd"/>
+      <w:r>
+        <w:rPr>
+          <w:rFonts w:ascii="Consolas" w:eastAsia="Times New Roman" w:hAnsi="Consolas" w:cs="Times New Roman"/>
+          <w:color w:val="CCCCCC"/>
+          <w:sz w:val="21"/>
+          <w:szCs w:val="21"/>
+          <w:lang w:val="uk-UA" w:eastAsia="uk-UA"/>
+        </w:rPr>
+        <w:t xml:space="preserve"> </w:t>
+      </w:r>
+      <w:proofErr w:type="spellStart"/>
+      <w:r>
+        <w:rPr>
+          <w:rFonts w:ascii="Consolas" w:eastAsia="Times New Roman" w:hAnsi="Consolas" w:cs="Times New Roman"/>
+          <w:color w:val="4EC9B0"/>
+          <w:sz w:val="21"/>
+          <w:szCs w:val="21"/>
+          <w:lang w:val="uk-UA" w:eastAsia="uk-UA"/>
+        </w:rPr>
+        <w:t>ZeroDivisionError</w:t>
+      </w:r>
+      <w:proofErr w:type="spellEnd"/>
+      <w:r>
+        <w:rPr>
+          <w:rFonts w:ascii="Consolas" w:eastAsia="Times New Roman" w:hAnsi="Consolas" w:cs="Times New Roman"/>
+          <w:color w:val="CCCCCC"/>
+          <w:sz w:val="21"/>
+          <w:szCs w:val="21"/>
+          <w:lang w:val="uk-UA" w:eastAsia="uk-UA"/>
+        </w:rPr>
+        <w:t>:</w:t>
+      </w:r>
+    </w:p>
+    <w:p>
+      <w:pPr>
+        <w:shd w:val="clear" w:color="auto" w:fill="1F1F1F"/>
+        <w:spacing w:after="0" w:line="285" w:lineRule="atLeast"/>
+        <w:ind w:firstLine="0"/>
+        <w:jc w:val="left"/>
+        <w:rPr>
+          <w:rFonts w:ascii="Consolas" w:eastAsia="Times New Roman" w:hAnsi="Consolas" w:cs="Times New Roman"/>
+          <w:color w:val="CCCCCC"/>
+          <w:sz w:val="21"/>
+          <w:szCs w:val="21"/>
+          <w:lang w:val="uk-UA" w:eastAsia="uk-UA"/>
+        </w:rPr>
+      </w:pPr>
+      <w:r>
+        <w:rPr>
+          <w:rFonts w:ascii="Consolas" w:eastAsia="Times New Roman" w:hAnsi="Consolas" w:cs="Times New Roman"/>
+          <w:color w:val="CCCCCC"/>
+          <w:sz w:val="21"/>
+          <w:szCs w:val="21"/>
+          <w:lang w:val="uk-UA" w:eastAsia="uk-UA"/>
+        </w:rPr>
+        <w:t xml:space="preserve">        </w:t>
+      </w:r>
+      <w:proofErr w:type="spellStart"/>
+      <w:r>
+        <w:rPr>
+          <w:rFonts w:ascii="Consolas" w:eastAsia="Times New Roman" w:hAnsi="Consolas" w:cs="Times New Roman"/>
+          <w:color w:val="C586C0"/>
+          <w:sz w:val="21"/>
+          <w:szCs w:val="21"/>
+          <w:lang w:val="uk-UA" w:eastAsia="uk-UA"/>
+        </w:rPr>
+        <w:t>return</w:t>
+      </w:r>
+      <w:proofErr w:type="spellEnd"/>
+      <w:r>
+        <w:rPr>
+          <w:rFonts w:ascii="Consolas" w:eastAsia="Times New Roman" w:hAnsi="Consolas" w:cs="Times New Roman"/>
+          <w:color w:val="CCCCCC"/>
+          <w:sz w:val="21"/>
+          <w:szCs w:val="21"/>
+          <w:lang w:val="uk-UA" w:eastAsia="uk-UA"/>
+        </w:rPr>
+        <w:t xml:space="preserve"> </w:t>
+      </w:r>
+      <w:r>
+        <w:rPr>
+          <w:rFonts w:ascii="Consolas" w:eastAsia="Times New Roman" w:hAnsi="Consolas" w:cs="Times New Roman"/>
+          <w:color w:val="CE9178"/>
+          <w:sz w:val="21"/>
+          <w:szCs w:val="21"/>
+          <w:lang w:val="uk-UA" w:eastAsia="uk-UA"/>
+        </w:rPr>
+        <w:t>"На нуль ділити не можна!"</w:t>
+      </w:r>
+    </w:p>
+    <w:p>
+      <w:pPr>
+        <w:pStyle w:val="a4"/>
+        <w:rPr>
+          <w:lang w:val="uk-UA"/>
+        </w:rPr>
+      </w:pPr>
+      <w:r>
+        <w:rPr>
+          <w:lang w:val="uk-UA"/>
+        </w:rPr>
+        <w:t xml:space="preserve">Код програми operations.py: </w:t>
+      </w:r>
+    </w:p>
+    <w:p>
+      <w:pPr>
+        <w:shd w:val="clear" w:color="auto" w:fill="1F1F1F"/>
+        <w:spacing w:after="0" w:line="285" w:lineRule="atLeast"/>
+        <w:ind w:firstLine="0"/>
+        <w:jc w:val="left"/>
+        <w:rPr>
+          <w:rFonts w:ascii="Consolas" w:eastAsia="Times New Roman" w:hAnsi="Consolas" w:cs="Times New Roman"/>
+          <w:color w:val="CCCCCC"/>
+          <w:sz w:val="21"/>
+          <w:szCs w:val="21"/>
+          <w:lang w:val="uk-UA" w:eastAsia="uk-UA"/>
+        </w:rPr>
+      </w:pPr>
+      <w:proofErr w:type="spellStart"/>
+      <w:r>
+        <w:rPr>
+          <w:rFonts w:ascii="Consolas" w:eastAsia="Times New Roman" w:hAnsi="Consolas" w:cs="Times New Roman"/>
+          <w:color w:val="C586C0"/>
+          <w:sz w:val="21"/>
+          <w:szCs w:val="21"/>
+          <w:lang w:val="uk-UA" w:eastAsia="uk-UA"/>
+        </w:rPr>
+        <w:t>from</w:t>
+      </w:r>
+      <w:proofErr w:type="spellEnd"/>
+      <w:r>
+        <w:rPr>
+          <w:rFonts w:ascii="Consolas" w:eastAsia="Times New Roman" w:hAnsi="Consolas" w:cs="Times New Roman"/>
+          <w:color w:val="CCCCCC"/>
+          <w:sz w:val="21"/>
+          <w:szCs w:val="21"/>
+          <w:lang w:val="uk-UA" w:eastAsia="uk-UA"/>
+        </w:rPr>
+        <w:t xml:space="preserve"> </w:t>
+      </w:r>
+      <w:proofErr w:type="spellStart"/>
+      <w:r>
+        <w:rPr>
+          <w:rFonts w:ascii="Consolas" w:eastAsia="Times New Roman" w:hAnsi="Consolas" w:cs="Times New Roman"/>
+          <w:color w:val="4EC9B0"/>
+          <w:sz w:val="21"/>
+          <w:szCs w:val="21"/>
+          <w:lang w:val="uk-UA" w:eastAsia="uk-UA"/>
+        </w:rPr>
+        <w:t>functions</w:t>
+      </w:r>
+      <w:proofErr w:type="spellEnd"/>
+      <w:r>
+        <w:rPr>
+          <w:rFonts w:ascii="Consolas" w:eastAsia="Times New Roman" w:hAnsi="Consolas" w:cs="Times New Roman"/>
+          <w:color w:val="CCCCCC"/>
+          <w:sz w:val="21"/>
+          <w:szCs w:val="21"/>
+          <w:lang w:val="uk-UA" w:eastAsia="uk-UA"/>
+        </w:rPr>
+        <w:t xml:space="preserve"> </w:t>
+      </w:r>
+      <w:proofErr w:type="spellStart"/>
+      <w:r>
+        <w:rPr>
+          <w:rFonts w:ascii="Consolas" w:eastAsia="Times New Roman" w:hAnsi="Consolas" w:cs="Times New Roman"/>
+          <w:color w:val="C586C0"/>
+          <w:sz w:val="21"/>
+          <w:szCs w:val="21"/>
+          <w:lang w:val="uk-UA" w:eastAsia="uk-UA"/>
+        </w:rPr>
+        <w:t>import</w:t>
+      </w:r>
+      <w:proofErr w:type="spellEnd"/>
+      <w:r>
+        <w:rPr>
+          <w:rFonts w:ascii="Consolas" w:eastAsia="Times New Roman" w:hAnsi="Consolas" w:cs="Times New Roman"/>
+          <w:color w:val="CCCCCC"/>
+          <w:sz w:val="21"/>
+          <w:szCs w:val="21"/>
+          <w:lang w:val="uk-UA" w:eastAsia="uk-UA"/>
+        </w:rPr>
+        <w:t xml:space="preserve"> </w:t>
+      </w:r>
+      <w:proofErr w:type="spellStart"/>
+      <w:r>
+        <w:rPr>
+          <w:rFonts w:ascii="Consolas" w:eastAsia="Times New Roman" w:hAnsi="Consolas" w:cs="Times New Roman"/>
+          <w:color w:val="DCDCAA"/>
+          <w:sz w:val="21"/>
+          <w:szCs w:val="21"/>
+          <w:lang w:val="uk-UA" w:eastAsia="uk-UA"/>
+        </w:rPr>
+        <w:t>plus</w:t>
+      </w:r>
+      <w:proofErr w:type="spellEnd"/>
+      <w:r>
+        <w:rPr>
+          <w:rFonts w:ascii="Consolas" w:eastAsia="Times New Roman" w:hAnsi="Consolas" w:cs="Times New Roman"/>
+          <w:color w:val="CCCCCC"/>
+          <w:sz w:val="21"/>
+          <w:szCs w:val="21"/>
+          <w:lang w:val="uk-UA" w:eastAsia="uk-UA"/>
+        </w:rPr>
+        <w:t xml:space="preserve">, </w:t>
+      </w:r>
+      <w:proofErr w:type="spellStart"/>
+      <w:r>
+        <w:rPr>
+          <w:rFonts w:ascii="Consolas" w:eastAsia="Times New Roman" w:hAnsi="Consolas" w:cs="Times New Roman"/>
+          <w:color w:val="DCDCAA"/>
+          <w:sz w:val="21"/>
+          <w:szCs w:val="21"/>
+          <w:lang w:val="uk-UA" w:eastAsia="uk-UA"/>
+        </w:rPr>
+        <w:t>minus</w:t>
+      </w:r>
+      <w:proofErr w:type="spellEnd"/>
+      <w:r>
+        <w:rPr>
+          <w:rFonts w:ascii="Consolas" w:eastAsia="Times New Roman" w:hAnsi="Consolas" w:cs="Times New Roman"/>
+          <w:color w:val="CCCCCC"/>
+          <w:sz w:val="21"/>
+          <w:szCs w:val="21"/>
+          <w:lang w:val="uk-UA" w:eastAsia="uk-UA"/>
+        </w:rPr>
+        <w:t xml:space="preserve">, </w:t>
+      </w:r>
+      <w:proofErr w:type="spellStart"/>
+      <w:r>
+        <w:rPr>
+          <w:rFonts w:ascii="Consolas" w:eastAsia="Times New Roman" w:hAnsi="Consolas" w:cs="Times New Roman"/>
+          <w:color w:val="DCDCAA"/>
+          <w:sz w:val="21"/>
+          <w:szCs w:val="21"/>
+          <w:lang w:val="uk-UA" w:eastAsia="uk-UA"/>
+        </w:rPr>
+        <w:t>multiply</w:t>
+      </w:r>
+      <w:proofErr w:type="spellEnd"/>
+      <w:r>
+        <w:rPr>
+          <w:rFonts w:ascii="Consolas" w:eastAsia="Times New Roman" w:hAnsi="Consolas" w:cs="Times New Roman"/>
+          <w:color w:val="CCCCCC"/>
+          <w:sz w:val="21"/>
+          <w:szCs w:val="21"/>
+          <w:lang w:val="uk-UA" w:eastAsia="uk-UA"/>
+        </w:rPr>
+        <w:t xml:space="preserve">, </w:t>
+      </w:r>
+      <w:proofErr w:type="spellStart"/>
+      <w:r>
+        <w:rPr>
+          <w:rFonts w:ascii="Consolas" w:eastAsia="Times New Roman" w:hAnsi="Consolas" w:cs="Times New Roman"/>
+          <w:color w:val="DCDCAA"/>
+          <w:sz w:val="21"/>
+          <w:szCs w:val="21"/>
+          <w:lang w:val="uk-UA" w:eastAsia="uk-UA"/>
+        </w:rPr>
+        <w:t>divide</w:t>
+      </w:r>
+      <w:proofErr w:type="spellEnd"/>
+    </w:p>
+    <w:p>
+      <w:pPr>
+        <w:shd w:val="clear" w:color="auto" w:fill="1F1F1F"/>
+        <w:spacing w:after="0" w:line="285" w:lineRule="atLeast"/>
+        <w:ind w:firstLine="0"/>
+        <w:jc w:val="left"/>
+        <w:rPr>
+          <w:rFonts w:ascii="Consolas" w:eastAsia="Times New Roman" w:hAnsi="Consolas" w:cs="Times New Roman"/>
+          <w:color w:val="CCCCCC"/>
+          <w:sz w:val="21"/>
+          <w:szCs w:val="21"/>
+          <w:lang w:val="uk-UA" w:eastAsia="uk-UA"/>
+        </w:rPr>
+      </w:pPr>
+    </w:p>
+    <w:p>
+      <w:pPr>
+        <w:shd w:val="clear" w:color="auto" w:fill="1F1F1F"/>
+        <w:spacing w:after="0" w:line="285" w:lineRule="atLeast"/>
+        <w:ind w:firstLine="0"/>
+        <w:jc w:val="left"/>
+        <w:rPr>
+          <w:rFonts w:ascii="Consolas" w:eastAsia="Times New Roman" w:hAnsi="Consolas" w:cs="Times New Roman"/>
+          <w:color w:val="CCCCCC"/>
+          <w:sz w:val="21"/>
+          <w:szCs w:val="21"/>
+          <w:lang w:val="uk-UA" w:eastAsia="uk-UA"/>
+        </w:rPr>
+      </w:pPr>
+      <w:proofErr w:type="spellStart"/>
+      <w:r>
+        <w:rPr>
+          <w:rFonts w:ascii="Consolas" w:eastAsia="Times New Roman" w:hAnsi="Consolas" w:cs="Times New Roman"/>
+          <w:color w:val="569CD6"/>
+          <w:sz w:val="21"/>
+          <w:szCs w:val="21"/>
+          <w:lang w:val="uk-UA" w:eastAsia="uk-UA"/>
+        </w:rPr>
+        <w:t>def</w:t>
+      </w:r>
+      <w:proofErr w:type="spellEnd"/>
+      <w:r>
+        <w:rPr>
+          <w:rFonts w:ascii="Consolas" w:eastAsia="Times New Roman" w:hAnsi="Consolas" w:cs="Times New Roman"/>
+          <w:color w:val="CCCCCC"/>
+          <w:sz w:val="21"/>
+          <w:szCs w:val="21"/>
+          <w:lang w:val="uk-UA" w:eastAsia="uk-UA"/>
+        </w:rPr>
+        <w:t xml:space="preserve"> </w:t>
+      </w:r>
+      <w:proofErr w:type="spellStart"/>
+      <w:r>
+        <w:rPr>
+          <w:rFonts w:ascii="Consolas" w:eastAsia="Times New Roman" w:hAnsi="Consolas" w:cs="Times New Roman"/>
+          <w:color w:val="DCDCAA"/>
+          <w:sz w:val="21"/>
+          <w:szCs w:val="21"/>
+          <w:lang w:val="uk-UA" w:eastAsia="uk-UA"/>
+        </w:rPr>
+        <w:t>main</w:t>
+      </w:r>
+      <w:proofErr w:type="spellEnd"/>
+      <w:r>
+        <w:rPr>
+          <w:rFonts w:ascii="Consolas" w:eastAsia="Times New Roman" w:hAnsi="Consolas" w:cs="Times New Roman"/>
+          <w:color w:val="CCCCCC"/>
+          <w:sz w:val="21"/>
+          <w:szCs w:val="21"/>
+          <w:lang w:val="uk-UA" w:eastAsia="uk-UA"/>
+        </w:rPr>
+        <w:t>():</w:t>
+      </w:r>
+    </w:p>
+    <w:p>
+      <w:pPr>
+        <w:shd w:val="clear" w:color="auto" w:fill="1F1F1F"/>
+        <w:spacing w:after="0" w:line="285" w:lineRule="atLeast"/>
+        <w:ind w:firstLine="0"/>
+        <w:jc w:val="left"/>
+        <w:rPr>
+          <w:rFonts w:ascii="Consolas" w:eastAsia="Times New Roman" w:hAnsi="Consolas" w:cs="Times New Roman"/>
+          <w:color w:val="CCCCCC"/>
+          <w:sz w:val="21"/>
+          <w:szCs w:val="21"/>
+          <w:lang w:val="uk-UA" w:eastAsia="uk-UA"/>
+        </w:rPr>
+      </w:pPr>
+      <w:r>
+        <w:rPr>
+          <w:rFonts w:ascii="Consolas" w:eastAsia="Times New Roman" w:hAnsi="Consolas" w:cs="Times New Roman"/>
+          <w:color w:val="CCCCCC"/>
+          <w:sz w:val="21"/>
+          <w:szCs w:val="21"/>
+          <w:lang w:val="uk-UA" w:eastAsia="uk-UA"/>
+        </w:rPr>
+        <w:t xml:space="preserve">    </w:t>
+      </w:r>
+      <w:proofErr w:type="spellStart"/>
+      <w:r>
+        <w:rPr>
+          <w:rFonts w:ascii="Consolas" w:eastAsia="Times New Roman" w:hAnsi="Consolas" w:cs="Times New Roman"/>
+          <w:color w:val="DCDCAA"/>
+          <w:sz w:val="21"/>
+          <w:szCs w:val="21"/>
+          <w:lang w:val="uk-UA" w:eastAsia="uk-UA"/>
+        </w:rPr>
+        <w:t>print</w:t>
+      </w:r>
+      <w:proofErr w:type="spellEnd"/>
+      <w:r>
+        <w:rPr>
+          <w:rFonts w:ascii="Consolas" w:eastAsia="Times New Roman" w:hAnsi="Consolas" w:cs="Times New Roman"/>
+          <w:color w:val="CCCCCC"/>
+          <w:sz w:val="21"/>
+          <w:szCs w:val="21"/>
+          <w:lang w:val="uk-UA" w:eastAsia="uk-UA"/>
+        </w:rPr>
+        <w:t>(</w:t>
+      </w:r>
+      <w:r>
+        <w:rPr>
+          <w:rFonts w:ascii="Consolas" w:eastAsia="Times New Roman" w:hAnsi="Consolas" w:cs="Times New Roman"/>
+          <w:color w:val="CE9178"/>
+          <w:sz w:val="21"/>
+          <w:szCs w:val="21"/>
+          <w:lang w:val="uk-UA" w:eastAsia="uk-UA"/>
+        </w:rPr>
+        <w:t>"Доступні операції: +, -, *, /"</w:t>
+      </w:r>
+      <w:r>
+        <w:rPr>
+          <w:rFonts w:ascii="Consolas" w:eastAsia="Times New Roman" w:hAnsi="Consolas" w:cs="Times New Roman"/>
+          <w:color w:val="CCCCCC"/>
+          <w:sz w:val="21"/>
+          <w:szCs w:val="21"/>
+          <w:lang w:val="uk-UA" w:eastAsia="uk-UA"/>
+        </w:rPr>
+        <w:t>)</w:t>
+      </w:r>
+    </w:p>
+    <w:p>
+      <w:pPr>
+        <w:shd w:val="clear" w:color="auto" w:fill="1F1F1F"/>
+        <w:spacing w:after="0" w:line="285" w:lineRule="atLeast"/>
+        <w:ind w:firstLine="0"/>
+        <w:jc w:val="left"/>
+        <w:rPr>
+          <w:rFonts w:ascii="Consolas" w:eastAsia="Times New Roman" w:hAnsi="Consolas" w:cs="Times New Roman"/>
+          <w:color w:val="CCCCCC"/>
+          <w:sz w:val="21"/>
+          <w:szCs w:val="21"/>
+          <w:lang w:val="uk-UA" w:eastAsia="uk-UA"/>
+        </w:rPr>
+      </w:pPr>
+      <w:r>
+        <w:rPr>
+          <w:rFonts w:ascii="Consolas" w:eastAsia="Times New Roman" w:hAnsi="Consolas" w:cs="Times New Roman"/>
+          <w:color w:val="CCCCCC"/>
+          <w:sz w:val="21"/>
+          <w:szCs w:val="21"/>
+          <w:lang w:val="uk-UA" w:eastAsia="uk-UA"/>
+        </w:rPr>
+        <w:t xml:space="preserve">    </w:t>
+      </w:r>
+      <w:proofErr w:type="spellStart"/>
+      <w:r>
+        <w:rPr>
+          <w:rFonts w:ascii="Consolas" w:eastAsia="Times New Roman" w:hAnsi="Consolas" w:cs="Times New Roman"/>
+          <w:color w:val="DCDCAA"/>
+          <w:sz w:val="21"/>
+          <w:szCs w:val="21"/>
+          <w:lang w:val="uk-UA" w:eastAsia="uk-UA"/>
+        </w:rPr>
+        <w:t>print</w:t>
+      </w:r>
+      <w:proofErr w:type="spellEnd"/>
+      <w:r>
+        <w:rPr>
+          <w:rFonts w:ascii="Consolas" w:eastAsia="Times New Roman" w:hAnsi="Consolas" w:cs="Times New Roman"/>
+          <w:color w:val="CCCCCC"/>
+          <w:sz w:val="21"/>
+          <w:szCs w:val="21"/>
+          <w:lang w:val="uk-UA" w:eastAsia="uk-UA"/>
+        </w:rPr>
+        <w:t>(</w:t>
+      </w:r>
+      <w:r>
+        <w:rPr>
+          <w:rFonts w:ascii="Consolas" w:eastAsia="Times New Roman" w:hAnsi="Consolas" w:cs="Times New Roman"/>
+          <w:color w:val="CE9178"/>
+          <w:sz w:val="21"/>
+          <w:szCs w:val="21"/>
+          <w:lang w:val="uk-UA" w:eastAsia="uk-UA"/>
+        </w:rPr>
+        <w:t>"Введіть '</w:t>
+      </w:r>
+      <w:proofErr w:type="spellStart"/>
+      <w:r>
+        <w:rPr>
+          <w:rFonts w:ascii="Consolas" w:eastAsia="Times New Roman" w:hAnsi="Consolas" w:cs="Times New Roman"/>
+          <w:color w:val="CE9178"/>
+          <w:sz w:val="21"/>
+          <w:szCs w:val="21"/>
+          <w:lang w:val="uk-UA" w:eastAsia="uk-UA"/>
+        </w:rPr>
+        <w:t>exit</w:t>
+      </w:r>
+      <w:proofErr w:type="spellEnd"/>
+      <w:r>
+        <w:rPr>
+          <w:rFonts w:ascii="Consolas" w:eastAsia="Times New Roman" w:hAnsi="Consolas" w:cs="Times New Roman"/>
+          <w:color w:val="CE9178"/>
+          <w:sz w:val="21"/>
+          <w:szCs w:val="21"/>
+          <w:lang w:val="uk-UA" w:eastAsia="uk-UA"/>
+        </w:rPr>
+        <w:t>' для завершення програми."</w:t>
+      </w:r>
+      <w:r>
+        <w:rPr>
+          <w:rFonts w:ascii="Consolas" w:eastAsia="Times New Roman" w:hAnsi="Consolas" w:cs="Times New Roman"/>
+          <w:color w:val="CCCCCC"/>
+          <w:sz w:val="21"/>
+          <w:szCs w:val="21"/>
+          <w:lang w:val="uk-UA" w:eastAsia="uk-UA"/>
+        </w:rPr>
+        <w:t>)</w:t>
+      </w:r>
+    </w:p>
+    <w:p>
+      <w:pPr>
+        <w:shd w:val="clear" w:color="auto" w:fill="1F1F1F"/>
+        <w:spacing w:after="240" w:line="285" w:lineRule="atLeast"/>
+        <w:ind w:firstLine="0"/>
+        <w:jc w:val="left"/>
+        <w:rPr>
+          <w:rFonts w:ascii="Consolas" w:eastAsia="Times New Roman" w:hAnsi="Consolas" w:cs="Times New Roman"/>
+          <w:color w:val="CCCCCC"/>
+          <w:sz w:val="21"/>
+          <w:szCs w:val="21"/>
+          <w:lang w:val="uk-UA" w:eastAsia="uk-UA"/>
+        </w:rPr>
+      </w:pPr>
+    </w:p>
+    <w:p>
+      <w:pPr>
+        <w:shd w:val="clear" w:color="auto" w:fill="1F1F1F"/>
+        <w:spacing w:after="0" w:line="285" w:lineRule="atLeast"/>
+        <w:ind w:firstLine="0"/>
+        <w:jc w:val="left"/>
+        <w:rPr>
+          <w:rFonts w:ascii="Consolas" w:eastAsia="Times New Roman" w:hAnsi="Consolas" w:cs="Times New Roman"/>
+          <w:color w:val="CCCCCC"/>
+          <w:sz w:val="21"/>
+          <w:szCs w:val="21"/>
+          <w:lang w:val="uk-UA" w:eastAsia="uk-UA"/>
+        </w:rPr>
+      </w:pPr>
+      <w:r>
+        <w:rPr>
+          <w:rFonts w:ascii="Consolas" w:eastAsia="Times New Roman" w:hAnsi="Consolas" w:cs="Times New Roman"/>
+          <w:color w:val="CCCCCC"/>
+          <w:sz w:val="21"/>
+          <w:szCs w:val="21"/>
+          <w:lang w:val="uk-UA" w:eastAsia="uk-UA"/>
+        </w:rPr>
+        <w:t xml:space="preserve">    </w:t>
+      </w:r>
+      <w:proofErr w:type="spellStart"/>
+      <w:r>
+        <w:rPr>
+          <w:rFonts w:ascii="Consolas" w:eastAsia="Times New Roman" w:hAnsi="Consolas" w:cs="Times New Roman"/>
+          <w:color w:val="C586C0"/>
+          <w:sz w:val="21"/>
+          <w:szCs w:val="21"/>
+          <w:lang w:val="uk-UA" w:eastAsia="uk-UA"/>
+        </w:rPr>
+        <w:t>while</w:t>
+      </w:r>
+      <w:proofErr w:type="spellEnd"/>
+      <w:r>
+        <w:rPr>
+          <w:rFonts w:ascii="Consolas" w:eastAsia="Times New Roman" w:hAnsi="Consolas" w:cs="Times New Roman"/>
+          <w:color w:val="CCCCCC"/>
+          <w:sz w:val="21"/>
+          <w:szCs w:val="21"/>
+          <w:lang w:val="uk-UA" w:eastAsia="uk-UA"/>
+        </w:rPr>
+        <w:t xml:space="preserve"> </w:t>
+      </w:r>
+      <w:proofErr w:type="spellStart"/>
+      <w:r>
+        <w:rPr>
+          <w:rFonts w:ascii="Consolas" w:eastAsia="Times New Roman" w:hAnsi="Consolas" w:cs="Times New Roman"/>
+          <w:color w:val="569CD6"/>
+          <w:sz w:val="21"/>
+          <w:szCs w:val="21"/>
+          <w:lang w:val="uk-UA" w:eastAsia="uk-UA"/>
+        </w:rPr>
+        <w:t>True</w:t>
+      </w:r>
+      <w:proofErr w:type="spellEnd"/>
+      <w:r>
+        <w:rPr>
+          <w:rFonts w:ascii="Consolas" w:eastAsia="Times New Roman" w:hAnsi="Consolas" w:cs="Times New Roman"/>
+          <w:color w:val="CCCCCC"/>
+          <w:sz w:val="21"/>
+          <w:szCs w:val="21"/>
+          <w:lang w:val="uk-UA" w:eastAsia="uk-UA"/>
+        </w:rPr>
+        <w:t>:</w:t>
+      </w:r>
+    </w:p>
+    <w:p>
+      <w:pPr>
+        <w:shd w:val="clear" w:color="auto" w:fill="1F1F1F"/>
+        <w:spacing w:after="0" w:line="285" w:lineRule="atLeast"/>
+        <w:ind w:firstLine="0"/>
+        <w:jc w:val="left"/>
+        <w:rPr>
+          <w:rFonts w:ascii="Consolas" w:eastAsia="Times New Roman" w:hAnsi="Consolas" w:cs="Times New Roman"/>
+          <w:color w:val="CCCCCC"/>
+          <w:sz w:val="21"/>
+          <w:szCs w:val="21"/>
+          <w:lang w:val="uk-UA" w:eastAsia="uk-UA"/>
+        </w:rPr>
+      </w:pPr>
+      <w:r>
+        <w:rPr>
+          <w:rFonts w:ascii="Consolas" w:eastAsia="Times New Roman" w:hAnsi="Consolas" w:cs="Times New Roman"/>
+          <w:color w:val="CCCCCC"/>
+          <w:sz w:val="21"/>
+          <w:szCs w:val="21"/>
+          <w:lang w:val="uk-UA" w:eastAsia="uk-UA"/>
+        </w:rPr>
+        <w:t xml:space="preserve">        </w:t>
+      </w:r>
+      <w:proofErr w:type="spellStart"/>
+      <w:r>
+        <w:rPr>
+          <w:rFonts w:ascii="Consolas" w:eastAsia="Times New Roman" w:hAnsi="Consolas" w:cs="Times New Roman"/>
+          <w:color w:val="9CDCFE"/>
+          <w:sz w:val="21"/>
+          <w:szCs w:val="21"/>
+          <w:lang w:val="uk-UA" w:eastAsia="uk-UA"/>
+        </w:rPr>
+        <w:t>op</w:t>
+      </w:r>
+      <w:proofErr w:type="spellEnd"/>
+      <w:r>
+        <w:rPr>
+          <w:rFonts w:ascii="Consolas" w:eastAsia="Times New Roman" w:hAnsi="Consolas" w:cs="Times New Roman"/>
+          <w:color w:val="CCCCCC"/>
+          <w:sz w:val="21"/>
+          <w:szCs w:val="21"/>
+          <w:lang w:val="uk-UA" w:eastAsia="uk-UA"/>
+        </w:rPr>
+        <w:t xml:space="preserve"> </w:t>
+      </w:r>
+      <w:r>
+        <w:rPr>
+          <w:rFonts w:ascii="Consolas" w:eastAsia="Times New Roman" w:hAnsi="Consolas" w:cs="Times New Roman"/>
+          <w:color w:val="D4D4D4"/>
+          <w:sz w:val="21"/>
+          <w:szCs w:val="21"/>
+          <w:lang w:val="uk-UA" w:eastAsia="uk-UA"/>
+        </w:rPr>
+        <w:t>=</w:t>
+      </w:r>
+      <w:r>
+        <w:rPr>
+          <w:rFonts w:ascii="Consolas" w:eastAsia="Times New Roman" w:hAnsi="Consolas" w:cs="Times New Roman"/>
+          <w:color w:val="CCCCCC"/>
+          <w:sz w:val="21"/>
+          <w:szCs w:val="21"/>
+          <w:lang w:val="uk-UA" w:eastAsia="uk-UA"/>
+        </w:rPr>
+        <w:t xml:space="preserve"> </w:t>
+      </w:r>
+      <w:proofErr w:type="spellStart"/>
+      <w:r>
+        <w:rPr>
+          <w:rFonts w:ascii="Consolas" w:eastAsia="Times New Roman" w:hAnsi="Consolas" w:cs="Times New Roman"/>
+          <w:color w:val="DCDCAA"/>
+          <w:sz w:val="21"/>
+          <w:szCs w:val="21"/>
+          <w:lang w:val="uk-UA" w:eastAsia="uk-UA"/>
+        </w:rPr>
+        <w:t>input</w:t>
+      </w:r>
+      <w:proofErr w:type="spellEnd"/>
+      <w:r>
+        <w:rPr>
+          <w:rFonts w:ascii="Consolas" w:eastAsia="Times New Roman" w:hAnsi="Consolas" w:cs="Times New Roman"/>
+          <w:color w:val="CCCCCC"/>
+          <w:sz w:val="21"/>
+          <w:szCs w:val="21"/>
+          <w:lang w:val="uk-UA" w:eastAsia="uk-UA"/>
+        </w:rPr>
+        <w:t>(</w:t>
+      </w:r>
+      <w:r>
+        <w:rPr>
+          <w:rFonts w:ascii="Consolas" w:eastAsia="Times New Roman" w:hAnsi="Consolas" w:cs="Times New Roman"/>
+          <w:color w:val="CE9178"/>
+          <w:sz w:val="21"/>
+          <w:szCs w:val="21"/>
+          <w:lang w:val="uk-UA" w:eastAsia="uk-UA"/>
+        </w:rPr>
+        <w:t>"</w:t>
+      </w:r>
+      <w:r>
+        <w:rPr>
+          <w:rFonts w:ascii="Consolas" w:eastAsia="Times New Roman" w:hAnsi="Consolas" w:cs="Times New Roman"/>
+          <w:color w:val="D7BA7D"/>
+          <w:sz w:val="21"/>
+          <w:szCs w:val="21"/>
+          <w:lang w:val="uk-UA" w:eastAsia="uk-UA"/>
+        </w:rPr>
+        <w:t>\</w:t>
+      </w:r>
+      <w:proofErr w:type="spellStart"/>
+      <w:r>
+        <w:rPr>
+          <w:rFonts w:ascii="Consolas" w:eastAsia="Times New Roman" w:hAnsi="Consolas" w:cs="Times New Roman"/>
+          <w:color w:val="D7BA7D"/>
+          <w:sz w:val="21"/>
+          <w:szCs w:val="21"/>
+          <w:lang w:val="uk-UA" w:eastAsia="uk-UA"/>
+        </w:rPr>
+        <w:t>n</w:t>
+      </w:r>
+      <w:r>
+        <w:rPr>
+          <w:rFonts w:ascii="Consolas" w:eastAsia="Times New Roman" w:hAnsi="Consolas" w:cs="Times New Roman"/>
+          <w:color w:val="CE9178"/>
+          <w:sz w:val="21"/>
+          <w:szCs w:val="21"/>
+          <w:lang w:val="uk-UA" w:eastAsia="uk-UA"/>
+        </w:rPr>
+        <w:t>Виберіть</w:t>
+      </w:r>
+      <w:proofErr w:type="spellEnd"/>
+      <w:r>
+        <w:rPr>
+          <w:rFonts w:ascii="Consolas" w:eastAsia="Times New Roman" w:hAnsi="Consolas" w:cs="Times New Roman"/>
+          <w:color w:val="CE9178"/>
+          <w:sz w:val="21"/>
+          <w:szCs w:val="21"/>
+          <w:lang w:val="uk-UA" w:eastAsia="uk-UA"/>
+        </w:rPr>
+        <w:t xml:space="preserve"> операцію (+, -, *, /, </w:t>
+      </w:r>
+      <w:proofErr w:type="spellStart"/>
+      <w:r>
+        <w:rPr>
+          <w:rFonts w:ascii="Consolas" w:eastAsia="Times New Roman" w:hAnsi="Consolas" w:cs="Times New Roman"/>
+          <w:color w:val="CE9178"/>
+          <w:sz w:val="21"/>
+          <w:szCs w:val="21"/>
+          <w:lang w:val="uk-UA" w:eastAsia="uk-UA"/>
+        </w:rPr>
+        <w:t>exit</w:t>
+      </w:r>
+      <w:proofErr w:type="spellEnd"/>
+      <w:r>
+        <w:rPr>
+          <w:rFonts w:ascii="Consolas" w:eastAsia="Times New Roman" w:hAnsi="Consolas" w:cs="Times New Roman"/>
+          <w:color w:val="CE9178"/>
+          <w:sz w:val="21"/>
+          <w:szCs w:val="21"/>
+          <w:lang w:val="uk-UA" w:eastAsia="uk-UA"/>
+        </w:rPr>
+        <w:t>): "</w:t>
+      </w:r>
+      <w:r>
+        <w:rPr>
+          <w:rFonts w:ascii="Consolas" w:eastAsia="Times New Roman" w:hAnsi="Consolas" w:cs="Times New Roman"/>
+          <w:color w:val="CCCCCC"/>
+          <w:sz w:val="21"/>
+          <w:szCs w:val="21"/>
+          <w:lang w:val="uk-UA" w:eastAsia="uk-UA"/>
+        </w:rPr>
+        <w:t xml:space="preserve">) </w:t>
+      </w:r>
+    </w:p>
+    <w:p>
+      <w:pPr>
+        <w:shd w:val="clear" w:color="auto" w:fill="1F1F1F"/>
+        <w:spacing w:after="0" w:line="285" w:lineRule="atLeast"/>
+        <w:ind w:firstLine="0"/>
+        <w:jc w:val="left"/>
+        <w:rPr>
+          <w:rFonts w:ascii="Consolas" w:eastAsia="Times New Roman" w:hAnsi="Consolas" w:cs="Times New Roman"/>
+          <w:color w:val="CCCCCC"/>
+          <w:sz w:val="21"/>
+          <w:szCs w:val="21"/>
+          <w:lang w:val="uk-UA" w:eastAsia="uk-UA"/>
+        </w:rPr>
+      </w:pPr>
+      <w:r>
+        <w:rPr>
+          <w:rFonts w:ascii="Consolas" w:eastAsia="Times New Roman" w:hAnsi="Consolas" w:cs="Times New Roman"/>
+          <w:color w:val="CCCCCC"/>
+          <w:sz w:val="21"/>
+          <w:szCs w:val="21"/>
+          <w:lang w:val="uk-UA" w:eastAsia="uk-UA"/>
+        </w:rPr>
+        <w:t xml:space="preserve">        </w:t>
+      </w:r>
+      <w:r>
+        <w:rPr>
+          <w:rFonts w:ascii="Consolas" w:eastAsia="Times New Roman" w:hAnsi="Consolas" w:cs="Times New Roman"/>
+          <w:color w:val="9CDCFE"/>
+          <w:sz w:val="21"/>
+          <w:szCs w:val="21"/>
+          <w:lang w:val="uk-UA" w:eastAsia="uk-UA"/>
+        </w:rPr>
+        <w:t>a</w:t>
+      </w:r>
+      <w:r>
+        <w:rPr>
+          <w:rFonts w:ascii="Consolas" w:eastAsia="Times New Roman" w:hAnsi="Consolas" w:cs="Times New Roman"/>
+          <w:color w:val="CCCCCC"/>
+          <w:sz w:val="21"/>
+          <w:szCs w:val="21"/>
+          <w:lang w:val="uk-UA" w:eastAsia="uk-UA"/>
+        </w:rPr>
+        <w:t xml:space="preserve"> </w:t>
+      </w:r>
+      <w:r>
+        <w:rPr>
+          <w:rFonts w:ascii="Consolas" w:eastAsia="Times New Roman" w:hAnsi="Consolas" w:cs="Times New Roman"/>
+          <w:color w:val="D4D4D4"/>
+          <w:sz w:val="21"/>
+          <w:szCs w:val="21"/>
+          <w:lang w:val="uk-UA" w:eastAsia="uk-UA"/>
+        </w:rPr>
+        <w:t>=</w:t>
+      </w:r>
+      <w:r>
+        <w:rPr>
+          <w:rFonts w:ascii="Consolas" w:eastAsia="Times New Roman" w:hAnsi="Consolas" w:cs="Times New Roman"/>
+          <w:color w:val="CCCCCC"/>
+          <w:sz w:val="21"/>
+          <w:szCs w:val="21"/>
+          <w:lang w:val="uk-UA" w:eastAsia="uk-UA"/>
+        </w:rPr>
+        <w:t xml:space="preserve"> </w:t>
+      </w:r>
+      <w:proofErr w:type="spellStart"/>
+      <w:r>
+        <w:rPr>
+          <w:rFonts w:ascii="Consolas" w:eastAsia="Times New Roman" w:hAnsi="Consolas" w:cs="Times New Roman"/>
+          <w:color w:val="4EC9B0"/>
+          <w:sz w:val="21"/>
+          <w:szCs w:val="21"/>
+          <w:lang w:val="uk-UA" w:eastAsia="uk-UA"/>
+        </w:rPr>
+        <w:t>int</w:t>
+      </w:r>
+      <w:proofErr w:type="spellEnd"/>
+      <w:r>
+        <w:rPr>
+          <w:rFonts w:ascii="Consolas" w:eastAsia="Times New Roman" w:hAnsi="Consolas" w:cs="Times New Roman"/>
+          <w:color w:val="CCCCCC"/>
+          <w:sz w:val="21"/>
+          <w:szCs w:val="21"/>
+          <w:lang w:val="uk-UA" w:eastAsia="uk-UA"/>
+        </w:rPr>
+        <w:t>(</w:t>
+      </w:r>
+      <w:proofErr w:type="spellStart"/>
+      <w:r>
+        <w:rPr>
+          <w:rFonts w:ascii="Consolas" w:eastAsia="Times New Roman" w:hAnsi="Consolas" w:cs="Times New Roman"/>
+          <w:color w:val="DCDCAA"/>
+          <w:sz w:val="21"/>
+          <w:szCs w:val="21"/>
+          <w:lang w:val="uk-UA" w:eastAsia="uk-UA"/>
+        </w:rPr>
+        <w:t>input</w:t>
+      </w:r>
+      <w:proofErr w:type="spellEnd"/>
+      <w:r>
+        <w:rPr>
+          <w:rFonts w:ascii="Consolas" w:eastAsia="Times New Roman" w:hAnsi="Consolas" w:cs="Times New Roman"/>
+          <w:color w:val="CCCCCC"/>
+          <w:sz w:val="21"/>
+          <w:szCs w:val="21"/>
+          <w:lang w:val="uk-UA" w:eastAsia="uk-UA"/>
+        </w:rPr>
+        <w:t>(</w:t>
+      </w:r>
+      <w:r>
+        <w:rPr>
+          <w:rFonts w:ascii="Consolas" w:eastAsia="Times New Roman" w:hAnsi="Consolas" w:cs="Times New Roman"/>
+          <w:color w:val="CE9178"/>
+          <w:sz w:val="21"/>
+          <w:szCs w:val="21"/>
+          <w:lang w:val="uk-UA" w:eastAsia="uk-UA"/>
+        </w:rPr>
+        <w:t>"Введіть перше число: "</w:t>
+      </w:r>
+      <w:r>
+        <w:rPr>
+          <w:rFonts w:ascii="Consolas" w:eastAsia="Times New Roman" w:hAnsi="Consolas" w:cs="Times New Roman"/>
+          <w:color w:val="CCCCCC"/>
+          <w:sz w:val="21"/>
+          <w:szCs w:val="21"/>
+          <w:lang w:val="uk-UA" w:eastAsia="uk-UA"/>
+        </w:rPr>
+        <w:t>))</w:t>
+      </w:r>
+    </w:p>
+    <w:p>
+      <w:pPr>
+        <w:shd w:val="clear" w:color="auto" w:fill="1F1F1F"/>
+        <w:spacing w:after="0" w:line="285" w:lineRule="atLeast"/>
+        <w:ind w:firstLine="0"/>
+        <w:jc w:val="left"/>
+        <w:rPr>
+          <w:rFonts w:ascii="Consolas" w:eastAsia="Times New Roman" w:hAnsi="Consolas" w:cs="Times New Roman"/>
+          <w:color w:val="CCCCCC"/>
+          <w:sz w:val="21"/>
+          <w:szCs w:val="21"/>
+          <w:lang w:val="uk-UA" w:eastAsia="uk-UA"/>
+        </w:rPr>
+      </w:pPr>
+      <w:r>
+        <w:rPr>
+          <w:rFonts w:ascii="Consolas" w:eastAsia="Times New Roman" w:hAnsi="Consolas" w:cs="Times New Roman"/>
+          <w:color w:val="CCCCCC"/>
+          <w:sz w:val="21"/>
+          <w:szCs w:val="21"/>
+          <w:lang w:val="uk-UA" w:eastAsia="uk-UA"/>
+        </w:rPr>
+        <w:t xml:space="preserve">        </w:t>
+      </w:r>
+      <w:r>
+        <w:rPr>
+          <w:rFonts w:ascii="Consolas" w:eastAsia="Times New Roman" w:hAnsi="Consolas" w:cs="Times New Roman"/>
+          <w:color w:val="9CDCFE"/>
+          <w:sz w:val="21"/>
+          <w:szCs w:val="21"/>
+          <w:lang w:val="uk-UA" w:eastAsia="uk-UA"/>
+        </w:rPr>
+        <w:t>b</w:t>
+      </w:r>
+      <w:r>
+        <w:rPr>
+          <w:rFonts w:ascii="Consolas" w:eastAsia="Times New Roman" w:hAnsi="Consolas" w:cs="Times New Roman"/>
+          <w:color w:val="CCCCCC"/>
+          <w:sz w:val="21"/>
+          <w:szCs w:val="21"/>
+          <w:lang w:val="uk-UA" w:eastAsia="uk-UA"/>
+        </w:rPr>
+        <w:t xml:space="preserve"> </w:t>
+      </w:r>
+      <w:r>
+        <w:rPr>
+          <w:rFonts w:ascii="Consolas" w:eastAsia="Times New Roman" w:hAnsi="Consolas" w:cs="Times New Roman"/>
+          <w:color w:val="D4D4D4"/>
+          <w:sz w:val="21"/>
+          <w:szCs w:val="21"/>
+          <w:lang w:val="uk-UA" w:eastAsia="uk-UA"/>
+        </w:rPr>
+        <w:t>=</w:t>
+      </w:r>
+      <w:r>
+        <w:rPr>
+          <w:rFonts w:ascii="Consolas" w:eastAsia="Times New Roman" w:hAnsi="Consolas" w:cs="Times New Roman"/>
+          <w:color w:val="CCCCCC"/>
+          <w:sz w:val="21"/>
+          <w:szCs w:val="21"/>
+          <w:lang w:val="uk-UA" w:eastAsia="uk-UA"/>
+        </w:rPr>
+        <w:t xml:space="preserve"> </w:t>
+      </w:r>
+      <w:proofErr w:type="spellStart"/>
+      <w:r>
+        <w:rPr>
+          <w:rFonts w:ascii="Consolas" w:eastAsia="Times New Roman" w:hAnsi="Consolas" w:cs="Times New Roman"/>
+          <w:color w:val="4EC9B0"/>
+          <w:sz w:val="21"/>
+          <w:szCs w:val="21"/>
+          <w:lang w:val="uk-UA" w:eastAsia="uk-UA"/>
+        </w:rPr>
+        <w:t>int</w:t>
+      </w:r>
+      <w:proofErr w:type="spellEnd"/>
+      <w:r>
+        <w:rPr>
+          <w:rFonts w:ascii="Consolas" w:eastAsia="Times New Roman" w:hAnsi="Consolas" w:cs="Times New Roman"/>
+          <w:color w:val="CCCCCC"/>
+          <w:sz w:val="21"/>
+          <w:szCs w:val="21"/>
+          <w:lang w:val="uk-UA" w:eastAsia="uk-UA"/>
+        </w:rPr>
+        <w:t>(</w:t>
+      </w:r>
+      <w:proofErr w:type="spellStart"/>
+      <w:r>
+        <w:rPr>
+          <w:rFonts w:ascii="Consolas" w:eastAsia="Times New Roman" w:hAnsi="Consolas" w:cs="Times New Roman"/>
+          <w:color w:val="DCDCAA"/>
+          <w:sz w:val="21"/>
+          <w:szCs w:val="21"/>
+          <w:lang w:val="uk-UA" w:eastAsia="uk-UA"/>
+        </w:rPr>
+        <w:t>input</w:t>
+      </w:r>
+      <w:proofErr w:type="spellEnd"/>
+      <w:r>
+        <w:rPr>
+          <w:rFonts w:ascii="Consolas" w:eastAsia="Times New Roman" w:hAnsi="Consolas" w:cs="Times New Roman"/>
+          <w:color w:val="CCCCCC"/>
+          <w:sz w:val="21"/>
+          <w:szCs w:val="21"/>
+          <w:lang w:val="uk-UA" w:eastAsia="uk-UA"/>
+        </w:rPr>
+        <w:t>(</w:t>
+      </w:r>
+      <w:r>
+        <w:rPr>
+          <w:rFonts w:ascii="Consolas" w:eastAsia="Times New Roman" w:hAnsi="Consolas" w:cs="Times New Roman"/>
+          <w:color w:val="CE9178"/>
+          <w:sz w:val="21"/>
+          <w:szCs w:val="21"/>
+          <w:lang w:val="uk-UA" w:eastAsia="uk-UA"/>
+        </w:rPr>
+        <w:t>"Введіть друге число: "</w:t>
+      </w:r>
+      <w:r>
+        <w:rPr>
+          <w:rFonts w:ascii="Consolas" w:eastAsia="Times New Roman" w:hAnsi="Consolas" w:cs="Times New Roman"/>
+          <w:color w:val="CCCCCC"/>
+          <w:sz w:val="21"/>
+          <w:szCs w:val="21"/>
+          <w:lang w:val="uk-UA" w:eastAsia="uk-UA"/>
+        </w:rPr>
+        <w:t>))</w:t>
+      </w:r>
+    </w:p>
+    <w:p>
+      <w:pPr>
+        <w:shd w:val="clear" w:color="auto" w:fill="1F1F1F"/>
+        <w:spacing w:after="0" w:line="285" w:lineRule="atLeast"/>
+        <w:ind w:firstLine="0"/>
+        <w:jc w:val="left"/>
+        <w:rPr>
+          <w:rFonts w:ascii="Consolas" w:eastAsia="Times New Roman" w:hAnsi="Consolas" w:cs="Times New Roman"/>
+          <w:color w:val="CCCCCC"/>
+          <w:sz w:val="21"/>
+          <w:szCs w:val="21"/>
+          <w:lang w:val="uk-UA" w:eastAsia="uk-UA"/>
+        </w:rPr>
+      </w:pPr>
+      <w:r>
+        <w:rPr>
+          <w:rFonts w:ascii="Consolas" w:eastAsia="Times New Roman" w:hAnsi="Consolas" w:cs="Times New Roman"/>
+          <w:color w:val="CCCCCC"/>
+          <w:sz w:val="21"/>
+          <w:szCs w:val="21"/>
+          <w:lang w:val="uk-UA" w:eastAsia="uk-UA"/>
+        </w:rPr>
+        <w:t xml:space="preserve">        </w:t>
+      </w:r>
+      <w:proofErr w:type="spellStart"/>
+      <w:r>
+        <w:rPr>
+          <w:rFonts w:ascii="Consolas" w:eastAsia="Times New Roman" w:hAnsi="Consolas" w:cs="Times New Roman"/>
+          <w:color w:val="C586C0"/>
+          <w:sz w:val="21"/>
+          <w:szCs w:val="21"/>
+          <w:lang w:val="uk-UA" w:eastAsia="uk-UA"/>
+        </w:rPr>
+        <w:t>if</w:t>
+      </w:r>
+      <w:proofErr w:type="spellEnd"/>
+      <w:r>
+        <w:rPr>
+          <w:rFonts w:ascii="Consolas" w:eastAsia="Times New Roman" w:hAnsi="Consolas" w:cs="Times New Roman"/>
+          <w:color w:val="CCCCCC"/>
+          <w:sz w:val="21"/>
+          <w:szCs w:val="21"/>
+          <w:lang w:val="uk-UA" w:eastAsia="uk-UA"/>
+        </w:rPr>
+        <w:t xml:space="preserve"> </w:t>
+      </w:r>
+      <w:proofErr w:type="spellStart"/>
+      <w:r>
+        <w:rPr>
+          <w:rFonts w:ascii="Consolas" w:eastAsia="Times New Roman" w:hAnsi="Consolas" w:cs="Times New Roman"/>
+          <w:color w:val="9CDCFE"/>
+          <w:sz w:val="21"/>
+          <w:szCs w:val="21"/>
+          <w:lang w:val="uk-UA" w:eastAsia="uk-UA"/>
+        </w:rPr>
+        <w:t>op</w:t>
+      </w:r>
+      <w:proofErr w:type="spellEnd"/>
+      <w:r>
+        <w:rPr>
+          <w:rFonts w:ascii="Consolas" w:eastAsia="Times New Roman" w:hAnsi="Consolas" w:cs="Times New Roman"/>
+          <w:color w:val="CCCCCC"/>
+          <w:sz w:val="21"/>
+          <w:szCs w:val="21"/>
+          <w:lang w:val="uk-UA" w:eastAsia="uk-UA"/>
+        </w:rPr>
+        <w:t xml:space="preserve"> </w:t>
+      </w:r>
+      <w:r>
+        <w:rPr>
+          <w:rFonts w:ascii="Consolas" w:eastAsia="Times New Roman" w:hAnsi="Consolas" w:cs="Times New Roman"/>
+          <w:color w:val="D4D4D4"/>
+          <w:sz w:val="21"/>
+          <w:szCs w:val="21"/>
+          <w:lang w:val="uk-UA" w:eastAsia="uk-UA"/>
+        </w:rPr>
+        <w:t>==</w:t>
+      </w:r>
+      <w:r>
+        <w:rPr>
+          <w:rFonts w:ascii="Consolas" w:eastAsia="Times New Roman" w:hAnsi="Consolas" w:cs="Times New Roman"/>
+          <w:color w:val="CCCCCC"/>
+          <w:sz w:val="21"/>
+          <w:szCs w:val="21"/>
+          <w:lang w:val="uk-UA" w:eastAsia="uk-UA"/>
+        </w:rPr>
+        <w:t xml:space="preserve"> </w:t>
+      </w:r>
+      <w:r>
+        <w:rPr>
+          <w:rFonts w:ascii="Consolas" w:eastAsia="Times New Roman" w:hAnsi="Consolas" w:cs="Times New Roman"/>
+          <w:color w:val="CE9178"/>
+          <w:sz w:val="21"/>
+          <w:szCs w:val="21"/>
+          <w:lang w:val="uk-UA" w:eastAsia="uk-UA"/>
+        </w:rPr>
+        <w:t>"</w:t>
+      </w:r>
+      <w:proofErr w:type="spellStart"/>
+      <w:r>
+        <w:rPr>
+          <w:rFonts w:ascii="Consolas" w:eastAsia="Times New Roman" w:hAnsi="Consolas" w:cs="Times New Roman"/>
+          <w:color w:val="CE9178"/>
+          <w:sz w:val="21"/>
+          <w:szCs w:val="21"/>
+          <w:lang w:val="uk-UA" w:eastAsia="uk-UA"/>
+        </w:rPr>
+        <w:t>exit</w:t>
+      </w:r>
+      <w:proofErr w:type="spellEnd"/>
+      <w:r>
+        <w:rPr>
+          <w:rFonts w:ascii="Consolas" w:eastAsia="Times New Roman" w:hAnsi="Consolas" w:cs="Times New Roman"/>
+          <w:color w:val="CE9178"/>
+          <w:sz w:val="21"/>
+          <w:szCs w:val="21"/>
+          <w:lang w:val="uk-UA" w:eastAsia="uk-UA"/>
+        </w:rPr>
+        <w:t>"</w:t>
+      </w:r>
+      <w:r>
+        <w:rPr>
+          <w:rFonts w:ascii="Consolas" w:eastAsia="Times New Roman" w:hAnsi="Consolas" w:cs="Times New Roman"/>
+          <w:color w:val="CCCCCC"/>
+          <w:sz w:val="21"/>
+          <w:szCs w:val="21"/>
+          <w:lang w:val="uk-UA" w:eastAsia="uk-UA"/>
+        </w:rPr>
+        <w:t>:</w:t>
+      </w:r>
+    </w:p>
+    <w:p>
+      <w:pPr>
+        <w:shd w:val="clear" w:color="auto" w:fill="1F1F1F"/>
+        <w:spacing w:after="0" w:line="285" w:lineRule="atLeast"/>
+        <w:ind w:firstLine="0"/>
+        <w:jc w:val="left"/>
+        <w:rPr>
+          <w:rFonts w:ascii="Consolas" w:eastAsia="Times New Roman" w:hAnsi="Consolas" w:cs="Times New Roman"/>
+          <w:color w:val="CCCCCC"/>
+          <w:sz w:val="21"/>
+          <w:szCs w:val="21"/>
+          <w:lang w:val="uk-UA" w:eastAsia="uk-UA"/>
+        </w:rPr>
+      </w:pPr>
+      <w:r>
+        <w:rPr>
+          <w:rFonts w:ascii="Consolas" w:eastAsia="Times New Roman" w:hAnsi="Consolas" w:cs="Times New Roman"/>
+          <w:color w:val="CCCCCC"/>
+          <w:sz w:val="21"/>
+          <w:szCs w:val="21"/>
+          <w:lang w:val="uk-UA" w:eastAsia="uk-UA"/>
+        </w:rPr>
+        <w:t xml:space="preserve">            </w:t>
+      </w:r>
+      <w:proofErr w:type="spellStart"/>
+      <w:r>
+        <w:rPr>
+          <w:rFonts w:ascii="Consolas" w:eastAsia="Times New Roman" w:hAnsi="Consolas" w:cs="Times New Roman"/>
+          <w:color w:val="DCDCAA"/>
+          <w:sz w:val="21"/>
+          <w:szCs w:val="21"/>
+          <w:lang w:val="uk-UA" w:eastAsia="uk-UA"/>
+        </w:rPr>
+        <w:t>print</w:t>
+      </w:r>
+      <w:proofErr w:type="spellEnd"/>
+      <w:r>
+        <w:rPr>
+          <w:rFonts w:ascii="Consolas" w:eastAsia="Times New Roman" w:hAnsi="Consolas" w:cs="Times New Roman"/>
+          <w:color w:val="CCCCCC"/>
+          <w:sz w:val="21"/>
+          <w:szCs w:val="21"/>
+          <w:lang w:val="uk-UA" w:eastAsia="uk-UA"/>
+        </w:rPr>
+        <w:t>(</w:t>
+      </w:r>
+      <w:r>
+        <w:rPr>
+          <w:rFonts w:ascii="Consolas" w:eastAsia="Times New Roman" w:hAnsi="Consolas" w:cs="Times New Roman"/>
+          <w:color w:val="CE9178"/>
+          <w:sz w:val="21"/>
+          <w:szCs w:val="21"/>
+          <w:lang w:val="uk-UA" w:eastAsia="uk-UA"/>
+        </w:rPr>
+        <w:t>"Програма завершена."</w:t>
+      </w:r>
+      <w:r>
+        <w:rPr>
+          <w:rFonts w:ascii="Consolas" w:eastAsia="Times New Roman" w:hAnsi="Consolas" w:cs="Times New Roman"/>
+          <w:color w:val="CCCCCC"/>
+          <w:sz w:val="21"/>
+          <w:szCs w:val="21"/>
+          <w:lang w:val="uk-UA" w:eastAsia="uk-UA"/>
+        </w:rPr>
+        <w:t>)</w:t>
+      </w:r>
+    </w:p>
+    <w:p>
+      <w:pPr>
+        <w:shd w:val="clear" w:color="auto" w:fill="1F1F1F"/>
+        <w:spacing w:after="0" w:line="285" w:lineRule="atLeast"/>
+        <w:ind w:firstLine="0"/>
+        <w:jc w:val="left"/>
+        <w:rPr>
+          <w:rFonts w:ascii="Consolas" w:eastAsia="Times New Roman" w:hAnsi="Consolas" w:cs="Times New Roman"/>
+          <w:color w:val="CCCCCC"/>
+          <w:sz w:val="21"/>
+          <w:szCs w:val="21"/>
+          <w:lang w:val="uk-UA" w:eastAsia="uk-UA"/>
+        </w:rPr>
+      </w:pPr>
+      <w:r>
+        <w:rPr>
+          <w:rFonts w:ascii="Consolas" w:eastAsia="Times New Roman" w:hAnsi="Consolas" w:cs="Times New Roman"/>
+          <w:color w:val="CCCCCC"/>
+          <w:sz w:val="21"/>
+          <w:szCs w:val="21"/>
+          <w:lang w:val="uk-UA" w:eastAsia="uk-UA"/>
+        </w:rPr>
+        <w:t xml:space="preserve">            </w:t>
+      </w:r>
+      <w:proofErr w:type="spellStart"/>
+      <w:r>
+        <w:rPr>
+          <w:rFonts w:ascii="Consolas" w:eastAsia="Times New Roman" w:hAnsi="Consolas" w:cs="Times New Roman"/>
+          <w:color w:val="C586C0"/>
+          <w:sz w:val="21"/>
+          <w:szCs w:val="21"/>
+          <w:lang w:val="uk-UA" w:eastAsia="uk-UA"/>
+        </w:rPr>
+        <w:t>break</w:t>
+      </w:r>
+      <w:proofErr w:type="spellEnd"/>
+      <w:r>
+        <w:rPr>
+          <w:rFonts w:ascii="Consolas" w:eastAsia="Times New Roman" w:hAnsi="Consolas" w:cs="Times New Roman"/>
+          <w:color w:val="CCCCCC"/>
+          <w:sz w:val="21"/>
+          <w:szCs w:val="21"/>
+          <w:lang w:val="uk-UA" w:eastAsia="uk-UA"/>
+        </w:rPr>
+        <w:t xml:space="preserve">  </w:t>
+      </w:r>
+    </w:p>
+    <w:p>
+      <w:pPr>
+        <w:shd w:val="clear" w:color="auto" w:fill="1F1F1F"/>
+        <w:spacing w:after="0" w:line="285" w:lineRule="atLeast"/>
+        <w:ind w:firstLine="0"/>
+        <w:jc w:val="left"/>
+        <w:rPr>
+          <w:rFonts w:ascii="Consolas" w:eastAsia="Times New Roman" w:hAnsi="Consolas" w:cs="Times New Roman"/>
+          <w:color w:val="CCCCCC"/>
+          <w:sz w:val="21"/>
+          <w:szCs w:val="21"/>
+          <w:lang w:val="uk-UA" w:eastAsia="uk-UA"/>
+        </w:rPr>
+      </w:pPr>
+      <w:r>
+        <w:rPr>
+          <w:rFonts w:ascii="Consolas" w:eastAsia="Times New Roman" w:hAnsi="Consolas" w:cs="Times New Roman"/>
+          <w:color w:val="CCCCCC"/>
+          <w:sz w:val="21"/>
+          <w:szCs w:val="21"/>
+          <w:lang w:val="uk-UA" w:eastAsia="uk-UA"/>
+        </w:rPr>
+        <w:t xml:space="preserve">        </w:t>
+      </w:r>
+      <w:proofErr w:type="spellStart"/>
+      <w:r>
+        <w:rPr>
+          <w:rFonts w:ascii="Consolas" w:eastAsia="Times New Roman" w:hAnsi="Consolas" w:cs="Times New Roman"/>
+          <w:color w:val="C586C0"/>
+          <w:sz w:val="21"/>
+          <w:szCs w:val="21"/>
+          <w:lang w:val="uk-UA" w:eastAsia="uk-UA"/>
+        </w:rPr>
+        <w:t>match</w:t>
+      </w:r>
+      <w:proofErr w:type="spellEnd"/>
+      <w:r>
+        <w:rPr>
+          <w:rFonts w:ascii="Consolas" w:eastAsia="Times New Roman" w:hAnsi="Consolas" w:cs="Times New Roman"/>
+          <w:color w:val="CCCCCC"/>
+          <w:sz w:val="21"/>
+          <w:szCs w:val="21"/>
+          <w:lang w:val="uk-UA" w:eastAsia="uk-UA"/>
+        </w:rPr>
+        <w:t xml:space="preserve"> </w:t>
+      </w:r>
+      <w:proofErr w:type="spellStart"/>
+      <w:r>
+        <w:rPr>
+          <w:rFonts w:ascii="Consolas" w:eastAsia="Times New Roman" w:hAnsi="Consolas" w:cs="Times New Roman"/>
+          <w:color w:val="9CDCFE"/>
+          <w:sz w:val="21"/>
+          <w:szCs w:val="21"/>
+          <w:lang w:val="uk-UA" w:eastAsia="uk-UA"/>
+        </w:rPr>
+        <w:t>op</w:t>
+      </w:r>
+      <w:proofErr w:type="spellEnd"/>
+      <w:r>
+        <w:rPr>
+          <w:rFonts w:ascii="Consolas" w:eastAsia="Times New Roman" w:hAnsi="Consolas" w:cs="Times New Roman"/>
+          <w:color w:val="CCCCCC"/>
+          <w:sz w:val="21"/>
+          <w:szCs w:val="21"/>
+          <w:lang w:val="uk-UA" w:eastAsia="uk-UA"/>
+        </w:rPr>
+        <w:t>:</w:t>
+      </w:r>
+    </w:p>
+    <w:p>
+      <w:pPr>
+        <w:shd w:val="clear" w:color="auto" w:fill="1F1F1F"/>
+        <w:spacing w:after="0" w:line="285" w:lineRule="atLeast"/>
+        <w:ind w:firstLine="0"/>
+        <w:jc w:val="left"/>
+        <w:rPr>
+          <w:rFonts w:ascii="Consolas" w:eastAsia="Times New Roman" w:hAnsi="Consolas" w:cs="Times New Roman"/>
+          <w:color w:val="CCCCCC"/>
+          <w:sz w:val="21"/>
+          <w:szCs w:val="21"/>
+          <w:lang w:val="uk-UA" w:eastAsia="uk-UA"/>
+        </w:rPr>
+      </w:pPr>
+      <w:r>
+        <w:rPr>
+          <w:rFonts w:ascii="Consolas" w:eastAsia="Times New Roman" w:hAnsi="Consolas" w:cs="Times New Roman"/>
+          <w:color w:val="CCCCCC"/>
+          <w:sz w:val="21"/>
+          <w:szCs w:val="21"/>
+          <w:lang w:val="uk-UA" w:eastAsia="uk-UA"/>
+        </w:rPr>
+        <w:t xml:space="preserve">            </w:t>
+      </w:r>
+      <w:proofErr w:type="spellStart"/>
+      <w:r>
+        <w:rPr>
+          <w:rFonts w:ascii="Consolas" w:eastAsia="Times New Roman" w:hAnsi="Consolas" w:cs="Times New Roman"/>
+          <w:color w:val="C586C0"/>
+          <w:sz w:val="21"/>
+          <w:szCs w:val="21"/>
+          <w:lang w:val="uk-UA" w:eastAsia="uk-UA"/>
+        </w:rPr>
+        <w:t>case</w:t>
+      </w:r>
+      <w:proofErr w:type="spellEnd"/>
+      <w:r>
+        <w:rPr>
+          <w:rFonts w:ascii="Consolas" w:eastAsia="Times New Roman" w:hAnsi="Consolas" w:cs="Times New Roman"/>
+          <w:color w:val="CCCCCC"/>
+          <w:sz w:val="21"/>
+          <w:szCs w:val="21"/>
+          <w:lang w:val="uk-UA" w:eastAsia="uk-UA"/>
+        </w:rPr>
+        <w:t xml:space="preserve"> </w:t>
+      </w:r>
+      <w:r>
+        <w:rPr>
+          <w:rFonts w:ascii="Consolas" w:eastAsia="Times New Roman" w:hAnsi="Consolas" w:cs="Times New Roman"/>
+          <w:color w:val="CE9178"/>
+          <w:sz w:val="21"/>
+          <w:szCs w:val="21"/>
+          <w:lang w:val="uk-UA" w:eastAsia="uk-UA"/>
+        </w:rPr>
+        <w:t>"+"</w:t>
+      </w:r>
+      <w:r>
+        <w:rPr>
+          <w:rFonts w:ascii="Consolas" w:eastAsia="Times New Roman" w:hAnsi="Consolas" w:cs="Times New Roman"/>
+          <w:color w:val="CCCCCC"/>
+          <w:sz w:val="21"/>
+          <w:szCs w:val="21"/>
+          <w:lang w:val="uk-UA" w:eastAsia="uk-UA"/>
+        </w:rPr>
+        <w:t>:</w:t>
+      </w:r>
+    </w:p>
+    <w:p>
+      <w:pPr>
+        <w:shd w:val="clear" w:color="auto" w:fill="1F1F1F"/>
+        <w:spacing w:after="0" w:line="285" w:lineRule="atLeast"/>
+        <w:ind w:firstLine="0"/>
+        <w:jc w:val="left"/>
+        <w:rPr>
+          <w:rFonts w:ascii="Consolas" w:eastAsia="Times New Roman" w:hAnsi="Consolas" w:cs="Times New Roman"/>
+          <w:color w:val="CCCCCC"/>
+          <w:sz w:val="21"/>
+          <w:szCs w:val="21"/>
+          <w:lang w:val="uk-UA" w:eastAsia="uk-UA"/>
+        </w:rPr>
+      </w:pPr>
+      <w:r>
+        <w:rPr>
+          <w:rFonts w:ascii="Consolas" w:eastAsia="Times New Roman" w:hAnsi="Consolas" w:cs="Times New Roman"/>
+          <w:color w:val="CCCCCC"/>
+          <w:sz w:val="21"/>
+          <w:szCs w:val="21"/>
+          <w:lang w:val="uk-UA" w:eastAsia="uk-UA"/>
+        </w:rPr>
+        <w:t xml:space="preserve">                </w:t>
+      </w:r>
+      <w:proofErr w:type="spellStart"/>
+      <w:r>
+        <w:rPr>
+          <w:rFonts w:ascii="Consolas" w:eastAsia="Times New Roman" w:hAnsi="Consolas" w:cs="Times New Roman"/>
+          <w:color w:val="9CDCFE"/>
+          <w:sz w:val="21"/>
+          <w:szCs w:val="21"/>
+          <w:lang w:val="uk-UA" w:eastAsia="uk-UA"/>
+        </w:rPr>
+        <w:t>result</w:t>
+      </w:r>
+      <w:proofErr w:type="spellEnd"/>
+      <w:r>
+        <w:rPr>
+          <w:rFonts w:ascii="Consolas" w:eastAsia="Times New Roman" w:hAnsi="Consolas" w:cs="Times New Roman"/>
+          <w:color w:val="CCCCCC"/>
+          <w:sz w:val="21"/>
+          <w:szCs w:val="21"/>
+          <w:lang w:val="uk-UA" w:eastAsia="uk-UA"/>
+        </w:rPr>
+        <w:t xml:space="preserve"> </w:t>
+      </w:r>
+      <w:r>
+        <w:rPr>
+          <w:rFonts w:ascii="Consolas" w:eastAsia="Times New Roman" w:hAnsi="Consolas" w:cs="Times New Roman"/>
+          <w:color w:val="D4D4D4"/>
+          <w:sz w:val="21"/>
+          <w:szCs w:val="21"/>
+          <w:lang w:val="uk-UA" w:eastAsia="uk-UA"/>
+        </w:rPr>
+        <w:t>=</w:t>
+      </w:r>
+      <w:r>
+        <w:rPr>
+          <w:rFonts w:ascii="Consolas" w:eastAsia="Times New Roman" w:hAnsi="Consolas" w:cs="Times New Roman"/>
+          <w:color w:val="CCCCCC"/>
+          <w:sz w:val="21"/>
+          <w:szCs w:val="21"/>
+          <w:lang w:val="uk-UA" w:eastAsia="uk-UA"/>
+        </w:rPr>
+        <w:t xml:space="preserve"> </w:t>
+      </w:r>
+      <w:proofErr w:type="spellStart"/>
+      <w:r>
+        <w:rPr>
+          <w:rFonts w:ascii="Consolas" w:eastAsia="Times New Roman" w:hAnsi="Consolas" w:cs="Times New Roman"/>
+          <w:color w:val="DCDCAA"/>
+          <w:sz w:val="21"/>
+          <w:szCs w:val="21"/>
+          <w:lang w:val="uk-UA" w:eastAsia="uk-UA"/>
+        </w:rPr>
+        <w:t>plus</w:t>
+      </w:r>
+      <w:proofErr w:type="spellEnd"/>
+      <w:r>
+        <w:rPr>
+          <w:rFonts w:ascii="Consolas" w:eastAsia="Times New Roman" w:hAnsi="Consolas" w:cs="Times New Roman"/>
+          <w:color w:val="CCCCCC"/>
+          <w:sz w:val="21"/>
+          <w:szCs w:val="21"/>
+          <w:lang w:val="uk-UA" w:eastAsia="uk-UA"/>
+        </w:rPr>
+        <w:t>(</w:t>
+      </w:r>
+      <w:r>
+        <w:rPr>
+          <w:rFonts w:ascii="Consolas" w:eastAsia="Times New Roman" w:hAnsi="Consolas" w:cs="Times New Roman"/>
+          <w:color w:val="9CDCFE"/>
+          <w:sz w:val="21"/>
+          <w:szCs w:val="21"/>
+          <w:lang w:val="uk-UA" w:eastAsia="uk-UA"/>
+        </w:rPr>
+        <w:t>a</w:t>
+      </w:r>
+      <w:r>
+        <w:rPr>
+          <w:rFonts w:ascii="Consolas" w:eastAsia="Times New Roman" w:hAnsi="Consolas" w:cs="Times New Roman"/>
+          <w:color w:val="CCCCCC"/>
+          <w:sz w:val="21"/>
+          <w:szCs w:val="21"/>
+          <w:lang w:val="uk-UA" w:eastAsia="uk-UA"/>
+        </w:rPr>
+        <w:t xml:space="preserve">, </w:t>
+      </w:r>
+      <w:r>
+        <w:rPr>
+          <w:rFonts w:ascii="Consolas" w:eastAsia="Times New Roman" w:hAnsi="Consolas" w:cs="Times New Roman"/>
+          <w:color w:val="9CDCFE"/>
+          <w:sz w:val="21"/>
+          <w:szCs w:val="21"/>
+          <w:lang w:val="uk-UA" w:eastAsia="uk-UA"/>
+        </w:rPr>
+        <w:t>b</w:t>
+      </w:r>
+      <w:r>
+        <w:rPr>
+          <w:rFonts w:ascii="Consolas" w:eastAsia="Times New Roman" w:hAnsi="Consolas" w:cs="Times New Roman"/>
+          <w:color w:val="CCCCCC"/>
+          <w:sz w:val="21"/>
+          <w:szCs w:val="21"/>
+          <w:lang w:val="uk-UA" w:eastAsia="uk-UA"/>
+        </w:rPr>
+        <w:t>)</w:t>
+      </w:r>
+    </w:p>
+    <w:p>
+      <w:pPr>
+        <w:shd w:val="clear" w:color="auto" w:fill="1F1F1F"/>
+        <w:spacing w:after="0" w:line="285" w:lineRule="atLeast"/>
+        <w:ind w:firstLine="0"/>
+        <w:jc w:val="left"/>
+        <w:rPr>
+          <w:rFonts w:ascii="Consolas" w:eastAsia="Times New Roman" w:hAnsi="Consolas" w:cs="Times New Roman"/>
+          <w:color w:val="CCCCCC"/>
+          <w:sz w:val="21"/>
+          <w:szCs w:val="21"/>
+          <w:lang w:val="uk-UA" w:eastAsia="uk-UA"/>
+        </w:rPr>
+      </w:pPr>
+      <w:r>
+        <w:rPr>
+          <w:rFonts w:ascii="Consolas" w:eastAsia="Times New Roman" w:hAnsi="Consolas" w:cs="Times New Roman"/>
+          <w:color w:val="CCCCCC"/>
+          <w:sz w:val="21"/>
+          <w:szCs w:val="21"/>
+          <w:lang w:val="uk-UA" w:eastAsia="uk-UA"/>
+        </w:rPr>
+        <w:t xml:space="preserve">            </w:t>
+      </w:r>
+      <w:proofErr w:type="spellStart"/>
+      <w:r>
+        <w:rPr>
+          <w:rFonts w:ascii="Consolas" w:eastAsia="Times New Roman" w:hAnsi="Consolas" w:cs="Times New Roman"/>
+          <w:color w:val="C586C0"/>
+          <w:sz w:val="21"/>
+          <w:szCs w:val="21"/>
+          <w:lang w:val="uk-UA" w:eastAsia="uk-UA"/>
+        </w:rPr>
+        <w:t>case</w:t>
+      </w:r>
+      <w:proofErr w:type="spellEnd"/>
+      <w:r>
+        <w:rPr>
+          <w:rFonts w:ascii="Consolas" w:eastAsia="Times New Roman" w:hAnsi="Consolas" w:cs="Times New Roman"/>
+          <w:color w:val="CCCCCC"/>
+          <w:sz w:val="21"/>
+          <w:szCs w:val="21"/>
+          <w:lang w:val="uk-UA" w:eastAsia="uk-UA"/>
+        </w:rPr>
+        <w:t xml:space="preserve"> </w:t>
+      </w:r>
+      <w:r>
+        <w:rPr>
+          <w:rFonts w:ascii="Consolas" w:eastAsia="Times New Roman" w:hAnsi="Consolas" w:cs="Times New Roman"/>
+          <w:color w:val="CE9178"/>
+          <w:sz w:val="21"/>
+          <w:szCs w:val="21"/>
+          <w:lang w:val="uk-UA" w:eastAsia="uk-UA"/>
+        </w:rPr>
+        <w:t>"-"</w:t>
+      </w:r>
+      <w:r>
+        <w:rPr>
+          <w:rFonts w:ascii="Consolas" w:eastAsia="Times New Roman" w:hAnsi="Consolas" w:cs="Times New Roman"/>
+          <w:color w:val="CCCCCC"/>
+          <w:sz w:val="21"/>
+          <w:szCs w:val="21"/>
+          <w:lang w:val="uk-UA" w:eastAsia="uk-UA"/>
+        </w:rPr>
+        <w:t>:</w:t>
+      </w:r>
+    </w:p>
+    <w:p>
+      <w:pPr>
+        <w:shd w:val="clear" w:color="auto" w:fill="1F1F1F"/>
+        <w:spacing w:after="0" w:line="285" w:lineRule="atLeast"/>
+        <w:ind w:firstLine="0"/>
+        <w:jc w:val="left"/>
+        <w:rPr>
+          <w:rFonts w:ascii="Consolas" w:eastAsia="Times New Roman" w:hAnsi="Consolas" w:cs="Times New Roman"/>
+          <w:color w:val="CCCCCC"/>
+          <w:sz w:val="21"/>
+          <w:szCs w:val="21"/>
+          <w:lang w:val="uk-UA" w:eastAsia="uk-UA"/>
+        </w:rPr>
+      </w:pPr>
+      <w:r>
+        <w:rPr>
+          <w:rFonts w:ascii="Consolas" w:eastAsia="Times New Roman" w:hAnsi="Consolas" w:cs="Times New Roman"/>
+          <w:color w:val="CCCCCC"/>
+          <w:sz w:val="21"/>
+          <w:szCs w:val="21"/>
+          <w:lang w:val="uk-UA" w:eastAsia="uk-UA"/>
+        </w:rPr>
+        <w:lastRenderedPageBreak/>
+        <w:t xml:space="preserve">                </w:t>
+      </w:r>
+      <w:proofErr w:type="spellStart"/>
+      <w:r>
+        <w:rPr>
+          <w:rFonts w:ascii="Consolas" w:eastAsia="Times New Roman" w:hAnsi="Consolas" w:cs="Times New Roman"/>
+          <w:color w:val="9CDCFE"/>
+          <w:sz w:val="21"/>
+          <w:szCs w:val="21"/>
+          <w:lang w:val="uk-UA" w:eastAsia="uk-UA"/>
+        </w:rPr>
+        <w:t>result</w:t>
+      </w:r>
+      <w:proofErr w:type="spellEnd"/>
+      <w:r>
+        <w:rPr>
+          <w:rFonts w:ascii="Consolas" w:eastAsia="Times New Roman" w:hAnsi="Consolas" w:cs="Times New Roman"/>
+          <w:color w:val="CCCCCC"/>
+          <w:sz w:val="21"/>
+          <w:szCs w:val="21"/>
+          <w:lang w:val="uk-UA" w:eastAsia="uk-UA"/>
+        </w:rPr>
+        <w:t xml:space="preserve"> </w:t>
+      </w:r>
+      <w:r>
+        <w:rPr>
+          <w:rFonts w:ascii="Consolas" w:eastAsia="Times New Roman" w:hAnsi="Consolas" w:cs="Times New Roman"/>
+          <w:color w:val="D4D4D4"/>
+          <w:sz w:val="21"/>
+          <w:szCs w:val="21"/>
+          <w:lang w:val="uk-UA" w:eastAsia="uk-UA"/>
+        </w:rPr>
+        <w:t>=</w:t>
+      </w:r>
+      <w:r>
+        <w:rPr>
+          <w:rFonts w:ascii="Consolas" w:eastAsia="Times New Roman" w:hAnsi="Consolas" w:cs="Times New Roman"/>
+          <w:color w:val="CCCCCC"/>
+          <w:sz w:val="21"/>
+          <w:szCs w:val="21"/>
+          <w:lang w:val="uk-UA" w:eastAsia="uk-UA"/>
+        </w:rPr>
+        <w:t xml:space="preserve"> </w:t>
+      </w:r>
+      <w:proofErr w:type="spellStart"/>
+      <w:r>
+        <w:rPr>
+          <w:rFonts w:ascii="Consolas" w:eastAsia="Times New Roman" w:hAnsi="Consolas" w:cs="Times New Roman"/>
+          <w:color w:val="DCDCAA"/>
+          <w:sz w:val="21"/>
+          <w:szCs w:val="21"/>
+          <w:lang w:val="uk-UA" w:eastAsia="uk-UA"/>
+        </w:rPr>
+        <w:t>minus</w:t>
+      </w:r>
+      <w:proofErr w:type="spellEnd"/>
+      <w:r>
+        <w:rPr>
+          <w:rFonts w:ascii="Consolas" w:eastAsia="Times New Roman" w:hAnsi="Consolas" w:cs="Times New Roman"/>
+          <w:color w:val="CCCCCC"/>
+          <w:sz w:val="21"/>
+          <w:szCs w:val="21"/>
+          <w:lang w:val="uk-UA" w:eastAsia="uk-UA"/>
+        </w:rPr>
+        <w:t>(</w:t>
+      </w:r>
+      <w:r>
+        <w:rPr>
+          <w:rFonts w:ascii="Consolas" w:eastAsia="Times New Roman" w:hAnsi="Consolas" w:cs="Times New Roman"/>
+          <w:color w:val="9CDCFE"/>
+          <w:sz w:val="21"/>
+          <w:szCs w:val="21"/>
+          <w:lang w:val="uk-UA" w:eastAsia="uk-UA"/>
+        </w:rPr>
+        <w:t>a</w:t>
+      </w:r>
+      <w:r>
+        <w:rPr>
+          <w:rFonts w:ascii="Consolas" w:eastAsia="Times New Roman" w:hAnsi="Consolas" w:cs="Times New Roman"/>
+          <w:color w:val="CCCCCC"/>
+          <w:sz w:val="21"/>
+          <w:szCs w:val="21"/>
+          <w:lang w:val="uk-UA" w:eastAsia="uk-UA"/>
+        </w:rPr>
+        <w:t xml:space="preserve">, </w:t>
+      </w:r>
+      <w:r>
+        <w:rPr>
+          <w:rFonts w:ascii="Consolas" w:eastAsia="Times New Roman" w:hAnsi="Consolas" w:cs="Times New Roman"/>
+          <w:color w:val="9CDCFE"/>
+          <w:sz w:val="21"/>
+          <w:szCs w:val="21"/>
+          <w:lang w:val="uk-UA" w:eastAsia="uk-UA"/>
+        </w:rPr>
+        <w:t>b</w:t>
+      </w:r>
+      <w:r>
+        <w:rPr>
+          <w:rFonts w:ascii="Consolas" w:eastAsia="Times New Roman" w:hAnsi="Consolas" w:cs="Times New Roman"/>
+          <w:color w:val="CCCCCC"/>
+          <w:sz w:val="21"/>
+          <w:szCs w:val="21"/>
+          <w:lang w:val="uk-UA" w:eastAsia="uk-UA"/>
+        </w:rPr>
+        <w:t>)</w:t>
+      </w:r>
+    </w:p>
+    <w:p>
+      <w:pPr>
+        <w:shd w:val="clear" w:color="auto" w:fill="1F1F1F"/>
+        <w:spacing w:after="0" w:line="285" w:lineRule="atLeast"/>
+        <w:ind w:firstLine="0"/>
+        <w:jc w:val="left"/>
+        <w:rPr>
+          <w:rFonts w:ascii="Consolas" w:eastAsia="Times New Roman" w:hAnsi="Consolas" w:cs="Times New Roman"/>
+          <w:color w:val="CCCCCC"/>
+          <w:sz w:val="21"/>
+          <w:szCs w:val="21"/>
+          <w:lang w:val="uk-UA" w:eastAsia="uk-UA"/>
+        </w:rPr>
+      </w:pPr>
+      <w:r>
+        <w:rPr>
+          <w:rFonts w:ascii="Consolas" w:eastAsia="Times New Roman" w:hAnsi="Consolas" w:cs="Times New Roman"/>
+          <w:color w:val="CCCCCC"/>
+          <w:sz w:val="21"/>
+          <w:szCs w:val="21"/>
+          <w:lang w:val="uk-UA" w:eastAsia="uk-UA"/>
+        </w:rPr>
+        <w:t xml:space="preserve">            </w:t>
+      </w:r>
+      <w:proofErr w:type="spellStart"/>
+      <w:r>
+        <w:rPr>
+          <w:rFonts w:ascii="Consolas" w:eastAsia="Times New Roman" w:hAnsi="Consolas" w:cs="Times New Roman"/>
+          <w:color w:val="C586C0"/>
+          <w:sz w:val="21"/>
+          <w:szCs w:val="21"/>
+          <w:lang w:val="uk-UA" w:eastAsia="uk-UA"/>
+        </w:rPr>
+        <w:t>case</w:t>
+      </w:r>
+      <w:proofErr w:type="spellEnd"/>
+      <w:r>
+        <w:rPr>
+          <w:rFonts w:ascii="Consolas" w:eastAsia="Times New Roman" w:hAnsi="Consolas" w:cs="Times New Roman"/>
+          <w:color w:val="CCCCCC"/>
+          <w:sz w:val="21"/>
+          <w:szCs w:val="21"/>
+          <w:lang w:val="uk-UA" w:eastAsia="uk-UA"/>
+        </w:rPr>
+        <w:t xml:space="preserve"> </w:t>
+      </w:r>
+      <w:r>
+        <w:rPr>
+          <w:rFonts w:ascii="Consolas" w:eastAsia="Times New Roman" w:hAnsi="Consolas" w:cs="Times New Roman"/>
+          <w:color w:val="CE9178"/>
+          <w:sz w:val="21"/>
+          <w:szCs w:val="21"/>
+          <w:lang w:val="uk-UA" w:eastAsia="uk-UA"/>
+        </w:rPr>
+        <w:t>"*"</w:t>
+      </w:r>
+      <w:r>
+        <w:rPr>
+          <w:rFonts w:ascii="Consolas" w:eastAsia="Times New Roman" w:hAnsi="Consolas" w:cs="Times New Roman"/>
+          <w:color w:val="CCCCCC"/>
+          <w:sz w:val="21"/>
+          <w:szCs w:val="21"/>
+          <w:lang w:val="uk-UA" w:eastAsia="uk-UA"/>
+        </w:rPr>
+        <w:t>:</w:t>
+      </w:r>
+    </w:p>
+    <w:p>
+      <w:pPr>
+        <w:shd w:val="clear" w:color="auto" w:fill="1F1F1F"/>
+        <w:spacing w:after="0" w:line="285" w:lineRule="atLeast"/>
+        <w:ind w:firstLine="0"/>
+        <w:jc w:val="left"/>
+        <w:rPr>
+          <w:rFonts w:ascii="Consolas" w:eastAsia="Times New Roman" w:hAnsi="Consolas" w:cs="Times New Roman"/>
+          <w:color w:val="CCCCCC"/>
+          <w:sz w:val="21"/>
+          <w:szCs w:val="21"/>
+          <w:lang w:val="uk-UA" w:eastAsia="uk-UA"/>
+        </w:rPr>
+      </w:pPr>
+      <w:r>
+        <w:rPr>
+          <w:rFonts w:ascii="Consolas" w:eastAsia="Times New Roman" w:hAnsi="Consolas" w:cs="Times New Roman"/>
+          <w:color w:val="CCCCCC"/>
+          <w:sz w:val="21"/>
+          <w:szCs w:val="21"/>
+          <w:lang w:val="uk-UA" w:eastAsia="uk-UA"/>
+        </w:rPr>
+        <w:t xml:space="preserve">                </w:t>
+      </w:r>
+      <w:proofErr w:type="spellStart"/>
+      <w:r>
+        <w:rPr>
+          <w:rFonts w:ascii="Consolas" w:eastAsia="Times New Roman" w:hAnsi="Consolas" w:cs="Times New Roman"/>
+          <w:color w:val="9CDCFE"/>
+          <w:sz w:val="21"/>
+          <w:szCs w:val="21"/>
+          <w:lang w:val="uk-UA" w:eastAsia="uk-UA"/>
+        </w:rPr>
+        <w:t>result</w:t>
+      </w:r>
+      <w:proofErr w:type="spellEnd"/>
+      <w:r>
+        <w:rPr>
+          <w:rFonts w:ascii="Consolas" w:eastAsia="Times New Roman" w:hAnsi="Consolas" w:cs="Times New Roman"/>
+          <w:color w:val="CCCCCC"/>
+          <w:sz w:val="21"/>
+          <w:szCs w:val="21"/>
+          <w:lang w:val="uk-UA" w:eastAsia="uk-UA"/>
+        </w:rPr>
+        <w:t xml:space="preserve"> </w:t>
+      </w:r>
+      <w:r>
+        <w:rPr>
+          <w:rFonts w:ascii="Consolas" w:eastAsia="Times New Roman" w:hAnsi="Consolas" w:cs="Times New Roman"/>
+          <w:color w:val="D4D4D4"/>
+          <w:sz w:val="21"/>
+          <w:szCs w:val="21"/>
+          <w:lang w:val="uk-UA" w:eastAsia="uk-UA"/>
+        </w:rPr>
+        <w:t>=</w:t>
+      </w:r>
+      <w:r>
+        <w:rPr>
+          <w:rFonts w:ascii="Consolas" w:eastAsia="Times New Roman" w:hAnsi="Consolas" w:cs="Times New Roman"/>
+          <w:color w:val="CCCCCC"/>
+          <w:sz w:val="21"/>
+          <w:szCs w:val="21"/>
+          <w:lang w:val="uk-UA" w:eastAsia="uk-UA"/>
+        </w:rPr>
+        <w:t xml:space="preserve"> </w:t>
+      </w:r>
+      <w:proofErr w:type="spellStart"/>
+      <w:r>
+        <w:rPr>
+          <w:rFonts w:ascii="Consolas" w:eastAsia="Times New Roman" w:hAnsi="Consolas" w:cs="Times New Roman"/>
+          <w:color w:val="DCDCAA"/>
+          <w:sz w:val="21"/>
+          <w:szCs w:val="21"/>
+          <w:lang w:val="uk-UA" w:eastAsia="uk-UA"/>
+        </w:rPr>
+        <w:t>multiply</w:t>
+      </w:r>
+      <w:proofErr w:type="spellEnd"/>
+      <w:r>
+        <w:rPr>
+          <w:rFonts w:ascii="Consolas" w:eastAsia="Times New Roman" w:hAnsi="Consolas" w:cs="Times New Roman"/>
+          <w:color w:val="CCCCCC"/>
+          <w:sz w:val="21"/>
+          <w:szCs w:val="21"/>
+          <w:lang w:val="uk-UA" w:eastAsia="uk-UA"/>
+        </w:rPr>
+        <w:t>(</w:t>
+      </w:r>
+      <w:r>
+        <w:rPr>
+          <w:rFonts w:ascii="Consolas" w:eastAsia="Times New Roman" w:hAnsi="Consolas" w:cs="Times New Roman"/>
+          <w:color w:val="9CDCFE"/>
+          <w:sz w:val="21"/>
+          <w:szCs w:val="21"/>
+          <w:lang w:val="uk-UA" w:eastAsia="uk-UA"/>
+        </w:rPr>
+        <w:t>a</w:t>
+      </w:r>
+      <w:r>
+        <w:rPr>
+          <w:rFonts w:ascii="Consolas" w:eastAsia="Times New Roman" w:hAnsi="Consolas" w:cs="Times New Roman"/>
+          <w:color w:val="CCCCCC"/>
+          <w:sz w:val="21"/>
+          <w:szCs w:val="21"/>
+          <w:lang w:val="uk-UA" w:eastAsia="uk-UA"/>
+        </w:rPr>
+        <w:t xml:space="preserve">, </w:t>
+      </w:r>
+      <w:r>
+        <w:rPr>
+          <w:rFonts w:ascii="Consolas" w:eastAsia="Times New Roman" w:hAnsi="Consolas" w:cs="Times New Roman"/>
+          <w:color w:val="9CDCFE"/>
+          <w:sz w:val="21"/>
+          <w:szCs w:val="21"/>
+          <w:lang w:val="uk-UA" w:eastAsia="uk-UA"/>
+        </w:rPr>
+        <w:t>b</w:t>
+      </w:r>
+      <w:r>
+        <w:rPr>
+          <w:rFonts w:ascii="Consolas" w:eastAsia="Times New Roman" w:hAnsi="Consolas" w:cs="Times New Roman"/>
+          <w:color w:val="CCCCCC"/>
+          <w:sz w:val="21"/>
+          <w:szCs w:val="21"/>
+          <w:lang w:val="uk-UA" w:eastAsia="uk-UA"/>
+        </w:rPr>
+        <w:t>)</w:t>
+      </w:r>
+    </w:p>
+    <w:p>
+      <w:pPr>
+        <w:shd w:val="clear" w:color="auto" w:fill="1F1F1F"/>
+        <w:spacing w:after="0" w:line="285" w:lineRule="atLeast"/>
+        <w:ind w:firstLine="0"/>
+        <w:jc w:val="left"/>
+        <w:rPr>
+          <w:rFonts w:ascii="Consolas" w:eastAsia="Times New Roman" w:hAnsi="Consolas" w:cs="Times New Roman"/>
+          <w:color w:val="CCCCCC"/>
+          <w:sz w:val="21"/>
+          <w:szCs w:val="21"/>
+          <w:lang w:val="uk-UA" w:eastAsia="uk-UA"/>
+        </w:rPr>
+      </w:pPr>
+      <w:r>
+        <w:rPr>
+          <w:rFonts w:ascii="Consolas" w:eastAsia="Times New Roman" w:hAnsi="Consolas" w:cs="Times New Roman"/>
+          <w:color w:val="CCCCCC"/>
+          <w:sz w:val="21"/>
+          <w:szCs w:val="21"/>
+          <w:lang w:val="uk-UA" w:eastAsia="uk-UA"/>
+        </w:rPr>
+        <w:t xml:space="preserve">            </w:t>
+      </w:r>
+      <w:proofErr w:type="spellStart"/>
+      <w:r>
+        <w:rPr>
+          <w:rFonts w:ascii="Consolas" w:eastAsia="Times New Roman" w:hAnsi="Consolas" w:cs="Times New Roman"/>
+          <w:color w:val="C586C0"/>
+          <w:sz w:val="21"/>
+          <w:szCs w:val="21"/>
+          <w:lang w:val="uk-UA" w:eastAsia="uk-UA"/>
+        </w:rPr>
+        <w:t>case</w:t>
+      </w:r>
+      <w:proofErr w:type="spellEnd"/>
+      <w:r>
+        <w:rPr>
+          <w:rFonts w:ascii="Consolas" w:eastAsia="Times New Roman" w:hAnsi="Consolas" w:cs="Times New Roman"/>
+          <w:color w:val="CCCCCC"/>
+          <w:sz w:val="21"/>
+          <w:szCs w:val="21"/>
+          <w:lang w:val="uk-UA" w:eastAsia="uk-UA"/>
+        </w:rPr>
+        <w:t xml:space="preserve"> </w:t>
+      </w:r>
+      <w:r>
+        <w:rPr>
+          <w:rFonts w:ascii="Consolas" w:eastAsia="Times New Roman" w:hAnsi="Consolas" w:cs="Times New Roman"/>
+          <w:color w:val="CE9178"/>
+          <w:sz w:val="21"/>
+          <w:szCs w:val="21"/>
+          <w:lang w:val="uk-UA" w:eastAsia="uk-UA"/>
+        </w:rPr>
+        <w:t>"/"</w:t>
+      </w:r>
+      <w:r>
+        <w:rPr>
+          <w:rFonts w:ascii="Consolas" w:eastAsia="Times New Roman" w:hAnsi="Consolas" w:cs="Times New Roman"/>
+          <w:color w:val="CCCCCC"/>
+          <w:sz w:val="21"/>
+          <w:szCs w:val="21"/>
+          <w:lang w:val="uk-UA" w:eastAsia="uk-UA"/>
+        </w:rPr>
+        <w:t>:</w:t>
+      </w:r>
+    </w:p>
+    <w:p>
+      <w:pPr>
+        <w:shd w:val="clear" w:color="auto" w:fill="1F1F1F"/>
+        <w:spacing w:after="0" w:line="285" w:lineRule="atLeast"/>
+        <w:ind w:firstLine="0"/>
+        <w:jc w:val="left"/>
+        <w:rPr>
+          <w:rFonts w:ascii="Consolas" w:eastAsia="Times New Roman" w:hAnsi="Consolas" w:cs="Times New Roman"/>
+          <w:color w:val="CCCCCC"/>
+          <w:sz w:val="21"/>
+          <w:szCs w:val="21"/>
+          <w:lang w:val="uk-UA" w:eastAsia="uk-UA"/>
+        </w:rPr>
+      </w:pPr>
+      <w:r>
+        <w:rPr>
+          <w:rFonts w:ascii="Consolas" w:eastAsia="Times New Roman" w:hAnsi="Consolas" w:cs="Times New Roman"/>
+          <w:color w:val="CCCCCC"/>
+          <w:sz w:val="21"/>
+          <w:szCs w:val="21"/>
+          <w:lang w:val="uk-UA" w:eastAsia="uk-UA"/>
+        </w:rPr>
+        <w:t xml:space="preserve">                </w:t>
+      </w:r>
+      <w:proofErr w:type="spellStart"/>
+      <w:r>
+        <w:rPr>
+          <w:rFonts w:ascii="Consolas" w:eastAsia="Times New Roman" w:hAnsi="Consolas" w:cs="Times New Roman"/>
+          <w:color w:val="9CDCFE"/>
+          <w:sz w:val="21"/>
+          <w:szCs w:val="21"/>
+          <w:lang w:val="uk-UA" w:eastAsia="uk-UA"/>
+        </w:rPr>
+        <w:t>result</w:t>
+      </w:r>
+      <w:proofErr w:type="spellEnd"/>
+      <w:r>
+        <w:rPr>
+          <w:rFonts w:ascii="Consolas" w:eastAsia="Times New Roman" w:hAnsi="Consolas" w:cs="Times New Roman"/>
+          <w:color w:val="CCCCCC"/>
+          <w:sz w:val="21"/>
+          <w:szCs w:val="21"/>
+          <w:lang w:val="uk-UA" w:eastAsia="uk-UA"/>
+        </w:rPr>
+        <w:t xml:space="preserve"> </w:t>
+      </w:r>
+      <w:r>
+        <w:rPr>
+          <w:rFonts w:ascii="Consolas" w:eastAsia="Times New Roman" w:hAnsi="Consolas" w:cs="Times New Roman"/>
+          <w:color w:val="D4D4D4"/>
+          <w:sz w:val="21"/>
+          <w:szCs w:val="21"/>
+          <w:lang w:val="uk-UA" w:eastAsia="uk-UA"/>
+        </w:rPr>
+        <w:t>=</w:t>
+      </w:r>
+      <w:r>
+        <w:rPr>
+          <w:rFonts w:ascii="Consolas" w:eastAsia="Times New Roman" w:hAnsi="Consolas" w:cs="Times New Roman"/>
+          <w:color w:val="CCCCCC"/>
+          <w:sz w:val="21"/>
+          <w:szCs w:val="21"/>
+          <w:lang w:val="uk-UA" w:eastAsia="uk-UA"/>
+        </w:rPr>
+        <w:t xml:space="preserve"> </w:t>
+      </w:r>
+      <w:proofErr w:type="spellStart"/>
+      <w:r>
+        <w:rPr>
+          <w:rFonts w:ascii="Consolas" w:eastAsia="Times New Roman" w:hAnsi="Consolas" w:cs="Times New Roman"/>
+          <w:color w:val="DCDCAA"/>
+          <w:sz w:val="21"/>
+          <w:szCs w:val="21"/>
+          <w:lang w:val="uk-UA" w:eastAsia="uk-UA"/>
+        </w:rPr>
+        <w:t>divide</w:t>
+      </w:r>
+      <w:proofErr w:type="spellEnd"/>
+      <w:r>
+        <w:rPr>
+          <w:rFonts w:ascii="Consolas" w:eastAsia="Times New Roman" w:hAnsi="Consolas" w:cs="Times New Roman"/>
+          <w:color w:val="CCCCCC"/>
+          <w:sz w:val="21"/>
+          <w:szCs w:val="21"/>
+          <w:lang w:val="uk-UA" w:eastAsia="uk-UA"/>
+        </w:rPr>
+        <w:t>(</w:t>
+      </w:r>
+      <w:r>
+        <w:rPr>
+          <w:rFonts w:ascii="Consolas" w:eastAsia="Times New Roman" w:hAnsi="Consolas" w:cs="Times New Roman"/>
+          <w:color w:val="9CDCFE"/>
+          <w:sz w:val="21"/>
+          <w:szCs w:val="21"/>
+          <w:lang w:val="uk-UA" w:eastAsia="uk-UA"/>
+        </w:rPr>
+        <w:t>a</w:t>
+      </w:r>
+      <w:r>
+        <w:rPr>
+          <w:rFonts w:ascii="Consolas" w:eastAsia="Times New Roman" w:hAnsi="Consolas" w:cs="Times New Roman"/>
+          <w:color w:val="CCCCCC"/>
+          <w:sz w:val="21"/>
+          <w:szCs w:val="21"/>
+          <w:lang w:val="uk-UA" w:eastAsia="uk-UA"/>
+        </w:rPr>
+        <w:t xml:space="preserve">, </w:t>
+      </w:r>
+      <w:r>
+        <w:rPr>
+          <w:rFonts w:ascii="Consolas" w:eastAsia="Times New Roman" w:hAnsi="Consolas" w:cs="Times New Roman"/>
+          <w:color w:val="9CDCFE"/>
+          <w:sz w:val="21"/>
+          <w:szCs w:val="21"/>
+          <w:lang w:val="uk-UA" w:eastAsia="uk-UA"/>
+        </w:rPr>
+        <w:t>b</w:t>
+      </w:r>
+      <w:r>
+        <w:rPr>
+          <w:rFonts w:ascii="Consolas" w:eastAsia="Times New Roman" w:hAnsi="Consolas" w:cs="Times New Roman"/>
+          <w:color w:val="CCCCCC"/>
+          <w:sz w:val="21"/>
+          <w:szCs w:val="21"/>
+          <w:lang w:val="uk-UA" w:eastAsia="uk-UA"/>
+        </w:rPr>
+        <w:t>)</w:t>
+      </w:r>
+    </w:p>
+    <w:p>
+      <w:pPr>
+        <w:shd w:val="clear" w:color="auto" w:fill="1F1F1F"/>
+        <w:spacing w:after="0" w:line="285" w:lineRule="atLeast"/>
+        <w:ind w:firstLine="0"/>
+        <w:jc w:val="left"/>
+        <w:rPr>
+          <w:rFonts w:ascii="Consolas" w:eastAsia="Times New Roman" w:hAnsi="Consolas" w:cs="Times New Roman"/>
+          <w:color w:val="CCCCCC"/>
+          <w:sz w:val="21"/>
+          <w:szCs w:val="21"/>
+          <w:lang w:val="uk-UA" w:eastAsia="uk-UA"/>
+        </w:rPr>
+      </w:pPr>
+      <w:r>
+        <w:rPr>
+          <w:rFonts w:ascii="Consolas" w:eastAsia="Times New Roman" w:hAnsi="Consolas" w:cs="Times New Roman"/>
+          <w:color w:val="CCCCCC"/>
+          <w:sz w:val="21"/>
+          <w:szCs w:val="21"/>
+          <w:lang w:val="uk-UA" w:eastAsia="uk-UA"/>
+        </w:rPr>
+        <w:t xml:space="preserve">            </w:t>
+      </w:r>
+      <w:proofErr w:type="spellStart"/>
+      <w:r>
+        <w:rPr>
+          <w:rFonts w:ascii="Consolas" w:eastAsia="Times New Roman" w:hAnsi="Consolas" w:cs="Times New Roman"/>
+          <w:color w:val="C586C0"/>
+          <w:sz w:val="21"/>
+          <w:szCs w:val="21"/>
+          <w:lang w:val="uk-UA" w:eastAsia="uk-UA"/>
+        </w:rPr>
+        <w:t>case</w:t>
+      </w:r>
+      <w:proofErr w:type="spellEnd"/>
+      <w:r>
+        <w:rPr>
+          <w:rFonts w:ascii="Consolas" w:eastAsia="Times New Roman" w:hAnsi="Consolas" w:cs="Times New Roman"/>
+          <w:color w:val="CCCCCC"/>
+          <w:sz w:val="21"/>
+          <w:szCs w:val="21"/>
+          <w:lang w:val="uk-UA" w:eastAsia="uk-UA"/>
+        </w:rPr>
+        <w:t xml:space="preserve"> _:</w:t>
+      </w:r>
+    </w:p>
+    <w:p>
+      <w:pPr>
+        <w:shd w:val="clear" w:color="auto" w:fill="1F1F1F"/>
+        <w:spacing w:after="0" w:line="285" w:lineRule="atLeast"/>
+        <w:ind w:firstLine="0"/>
+        <w:jc w:val="left"/>
+        <w:rPr>
+          <w:rFonts w:ascii="Consolas" w:eastAsia="Times New Roman" w:hAnsi="Consolas" w:cs="Times New Roman"/>
+          <w:color w:val="CCCCCC"/>
+          <w:sz w:val="21"/>
+          <w:szCs w:val="21"/>
+          <w:lang w:val="uk-UA" w:eastAsia="uk-UA"/>
+        </w:rPr>
+      </w:pPr>
+      <w:r>
+        <w:rPr>
+          <w:rFonts w:ascii="Consolas" w:eastAsia="Times New Roman" w:hAnsi="Consolas" w:cs="Times New Roman"/>
+          <w:color w:val="CCCCCC"/>
+          <w:sz w:val="21"/>
+          <w:szCs w:val="21"/>
+          <w:lang w:val="uk-UA" w:eastAsia="uk-UA"/>
+        </w:rPr>
+        <w:t xml:space="preserve">                </w:t>
+      </w:r>
+      <w:proofErr w:type="spellStart"/>
+      <w:r>
+        <w:rPr>
+          <w:rFonts w:ascii="Consolas" w:eastAsia="Times New Roman" w:hAnsi="Consolas" w:cs="Times New Roman"/>
+          <w:color w:val="9CDCFE"/>
+          <w:sz w:val="21"/>
+          <w:szCs w:val="21"/>
+          <w:lang w:val="uk-UA" w:eastAsia="uk-UA"/>
+        </w:rPr>
+        <w:t>result</w:t>
+      </w:r>
+      <w:proofErr w:type="spellEnd"/>
+      <w:r>
+        <w:rPr>
+          <w:rFonts w:ascii="Consolas" w:eastAsia="Times New Roman" w:hAnsi="Consolas" w:cs="Times New Roman"/>
+          <w:color w:val="CCCCCC"/>
+          <w:sz w:val="21"/>
+          <w:szCs w:val="21"/>
+          <w:lang w:val="uk-UA" w:eastAsia="uk-UA"/>
+        </w:rPr>
+        <w:t xml:space="preserve"> </w:t>
+      </w:r>
+      <w:r>
+        <w:rPr>
+          <w:rFonts w:ascii="Consolas" w:eastAsia="Times New Roman" w:hAnsi="Consolas" w:cs="Times New Roman"/>
+          <w:color w:val="D4D4D4"/>
+          <w:sz w:val="21"/>
+          <w:szCs w:val="21"/>
+          <w:lang w:val="uk-UA" w:eastAsia="uk-UA"/>
+        </w:rPr>
+        <w:t>=</w:t>
+      </w:r>
+      <w:r>
+        <w:rPr>
+          <w:rFonts w:ascii="Consolas" w:eastAsia="Times New Roman" w:hAnsi="Consolas" w:cs="Times New Roman"/>
+          <w:color w:val="CCCCCC"/>
+          <w:sz w:val="21"/>
+          <w:szCs w:val="21"/>
+          <w:lang w:val="uk-UA" w:eastAsia="uk-UA"/>
+        </w:rPr>
+        <w:t xml:space="preserve"> </w:t>
+      </w:r>
+      <w:r>
+        <w:rPr>
+          <w:rFonts w:ascii="Consolas" w:eastAsia="Times New Roman" w:hAnsi="Consolas" w:cs="Times New Roman"/>
+          <w:color w:val="CE9178"/>
+          <w:sz w:val="21"/>
+          <w:szCs w:val="21"/>
+          <w:lang w:val="uk-UA" w:eastAsia="uk-UA"/>
+        </w:rPr>
+        <w:t>"Невідома операція!"</w:t>
+      </w:r>
+    </w:p>
+    <w:p>
+      <w:pPr>
+        <w:shd w:val="clear" w:color="auto" w:fill="1F1F1F"/>
+        <w:spacing w:after="0" w:line="285" w:lineRule="atLeast"/>
+        <w:ind w:firstLine="0"/>
+        <w:jc w:val="left"/>
+        <w:rPr>
+          <w:rFonts w:ascii="Consolas" w:eastAsia="Times New Roman" w:hAnsi="Consolas" w:cs="Times New Roman"/>
+          <w:color w:val="CCCCCC"/>
+          <w:sz w:val="21"/>
+          <w:szCs w:val="21"/>
+          <w:lang w:val="uk-UA" w:eastAsia="uk-UA"/>
+        </w:rPr>
+      </w:pPr>
+    </w:p>
+    <w:p>
+      <w:pPr>
+        <w:shd w:val="clear" w:color="auto" w:fill="1F1F1F"/>
+        <w:spacing w:after="0" w:line="285" w:lineRule="atLeast"/>
+        <w:ind w:firstLine="0"/>
+        <w:jc w:val="left"/>
+        <w:rPr>
+          <w:rFonts w:ascii="Consolas" w:eastAsia="Times New Roman" w:hAnsi="Consolas" w:cs="Times New Roman"/>
+          <w:color w:val="CCCCCC"/>
+          <w:sz w:val="21"/>
+          <w:szCs w:val="21"/>
+          <w:lang w:val="uk-UA" w:eastAsia="uk-UA"/>
+        </w:rPr>
+      </w:pPr>
+      <w:r>
+        <w:rPr>
+          <w:rFonts w:ascii="Consolas" w:eastAsia="Times New Roman" w:hAnsi="Consolas" w:cs="Times New Roman"/>
+          <w:color w:val="CCCCCC"/>
+          <w:sz w:val="21"/>
+          <w:szCs w:val="21"/>
+          <w:lang w:val="uk-UA" w:eastAsia="uk-UA"/>
+        </w:rPr>
+        <w:t xml:space="preserve">        </w:t>
+      </w:r>
+      <w:proofErr w:type="spellStart"/>
+      <w:r>
+        <w:rPr>
+          <w:rFonts w:ascii="Consolas" w:eastAsia="Times New Roman" w:hAnsi="Consolas" w:cs="Times New Roman"/>
+          <w:color w:val="DCDCAA"/>
+          <w:sz w:val="21"/>
+          <w:szCs w:val="21"/>
+          <w:lang w:val="uk-UA" w:eastAsia="uk-UA"/>
+        </w:rPr>
+        <w:t>print</w:t>
+      </w:r>
+      <w:proofErr w:type="spellEnd"/>
+      <w:r>
+        <w:rPr>
+          <w:rFonts w:ascii="Consolas" w:eastAsia="Times New Roman" w:hAnsi="Consolas" w:cs="Times New Roman"/>
+          <w:color w:val="CCCCCC"/>
+          <w:sz w:val="21"/>
+          <w:szCs w:val="21"/>
+          <w:lang w:val="uk-UA" w:eastAsia="uk-UA"/>
+        </w:rPr>
+        <w:t>(</w:t>
+      </w:r>
+      <w:r>
+        <w:rPr>
+          <w:rFonts w:ascii="Consolas" w:eastAsia="Times New Roman" w:hAnsi="Consolas" w:cs="Times New Roman"/>
+          <w:color w:val="CE9178"/>
+          <w:sz w:val="21"/>
+          <w:szCs w:val="21"/>
+          <w:lang w:val="uk-UA" w:eastAsia="uk-UA"/>
+        </w:rPr>
+        <w:t>"Результат:"</w:t>
+      </w:r>
+      <w:r>
+        <w:rPr>
+          <w:rFonts w:ascii="Consolas" w:eastAsia="Times New Roman" w:hAnsi="Consolas" w:cs="Times New Roman"/>
+          <w:color w:val="CCCCCC"/>
+          <w:sz w:val="21"/>
+          <w:szCs w:val="21"/>
+          <w:lang w:val="uk-UA" w:eastAsia="uk-UA"/>
+        </w:rPr>
+        <w:t xml:space="preserve">, </w:t>
+      </w:r>
+      <w:proofErr w:type="spellStart"/>
+      <w:r>
+        <w:rPr>
+          <w:rFonts w:ascii="Consolas" w:eastAsia="Times New Roman" w:hAnsi="Consolas" w:cs="Times New Roman"/>
+          <w:color w:val="9CDCFE"/>
+          <w:sz w:val="21"/>
+          <w:szCs w:val="21"/>
+          <w:lang w:val="uk-UA" w:eastAsia="uk-UA"/>
+        </w:rPr>
+        <w:t>result</w:t>
+      </w:r>
+      <w:proofErr w:type="spellEnd"/>
+      <w:r>
+        <w:rPr>
+          <w:rFonts w:ascii="Consolas" w:eastAsia="Times New Roman" w:hAnsi="Consolas" w:cs="Times New Roman"/>
+          <w:color w:val="CCCCCC"/>
+          <w:sz w:val="21"/>
+          <w:szCs w:val="21"/>
+          <w:lang w:val="uk-UA" w:eastAsia="uk-UA"/>
+        </w:rPr>
+        <w:t>)</w:t>
+      </w:r>
+    </w:p>
+    <w:p>
+      <w:pPr>
+        <w:pStyle w:val="a4"/>
+        <w:rPr>
+          <w:lang w:val="uk-UA"/>
+        </w:rPr>
+      </w:pPr>
+    </w:p>
+    <w:p>
+      <w:pPr>
+        <w:pStyle w:val="a4"/>
+        <w:rPr>
+          <w:lang w:val="uk-UA"/>
+        </w:rPr>
+      </w:pPr>
+      <w:r>
+        <w:rPr>
+          <w:lang w:val="uk-UA"/>
+        </w:rPr>
+        <w:t>Результат коду:</w:t>
+      </w:r>
+    </w:p>
+    <w:p>
+      <w:pPr>
+        <w:pStyle w:val="a4"/>
+        <w:ind w:left="0"/>
+        <w:rPr>
+          <w:lang w:val="uk-UA"/>
+        </w:rPr>
+      </w:pPr>
+      <w:r>
+        <w:rPr>
+          <w:lang w:val="uk-UA"/>
+        </w:rPr>
+        <w:drawing>
+          <wp:inline distT="0" distB="0" distL="0" distR="0" wp14:anchorId="02DFF59C" wp14:editId="3659F892">
+            <wp:extent cx="5940425" cy="1259205"/>
+            <wp:effectExtent l="0" t="0" r="3175" b="0"/>
+            <wp:docPr id="14" name="Рисунок 14"/>
+            <wp:cNvGraphicFramePr>
+              <a:graphicFrameLocks xmlns:a="http://schemas.openxmlformats.org/drawingml/2006/main" noChangeAspect="1"/>
+            </wp:cNvGraphicFramePr>
+            <a:graphic xmlns:a="http://schemas.openxmlformats.org/drawingml/2006/main">
+              <a:graphicData uri="http://schemas.openxmlformats.org/drawingml/2006/picture">
+                <pic:pic xmlns:pic="http://schemas.openxmlformats.org/drawingml/2006/picture">
+                  <pic:nvPicPr>
+                    <pic:cNvPr id="1" name=""/>
+                    <pic:cNvPicPr/>
+                  </pic:nvPicPr>
+                  <pic:blipFill>
+                    <a:blip r:embed="rId19"/>
+                    <a:stretch>
+                      <a:fillRect/>
+                    </a:stretch>
+                  </pic:blipFill>
+                  <pic:spPr>
+                    <a:xfrm>
+                      <a:off x="0" y="0"/>
+                      <a:ext cx="5940425" cy="1259205"/>
+                    </a:xfrm>
+                    <a:prstGeom prst="rect">
+                      <a:avLst/>
+                    </a:prstGeom>
+                  </pic:spPr>
+                </pic:pic>
+              </a:graphicData>
+            </a:graphic>
+          </wp:inline>
+        </w:drawing>
+      </w:r>
+    </w:p>
+    <w:p>
+      <w:pPr>
+        <w:pStyle w:val="a4"/>
+        <w:rPr>
+          <w:rFonts w:cs="Times New Roman"/>
+          <w:szCs w:val="28"/>
+          <w:lang w:val="uk-UA"/>
+        </w:rPr>
+      </w:pPr>
+      <w:r>
+        <w:rPr>
+          <w:rFonts w:cs="Times New Roman"/>
+          <w:b/>
+          <w:bCs/>
+          <w:szCs w:val="28"/>
+          <w:lang w:val="uk-UA"/>
+        </w:rPr>
+        <w:t>Висновок</w:t>
+      </w:r>
+      <w:r>
+        <w:rPr>
+          <w:rFonts w:cs="Times New Roman"/>
+          <w:szCs w:val="28"/>
+          <w:lang w:val="uk-UA"/>
+        </w:rPr>
+        <w:t xml:space="preserve">: </w:t>
+      </w:r>
+      <w:r>
+        <w:rPr>
+          <w:rFonts w:cs="Times New Roman"/>
+          <w:szCs w:val="28"/>
+          <w:lang w:val="uk-UA"/>
+        </w:rPr>
+        <w:t xml:space="preserve">У ході виконання завдань було опрацьовано роботу з користувацьким введенням, генерацією випадкових значень та умовними конструкціями на прикладі гри «Камінь, ножиці, папір». Було засвоєно використання сторонніх API та модуля </w:t>
+      </w:r>
+      <w:proofErr w:type="spellStart"/>
+      <w:r>
+        <w:rPr>
+          <w:rStyle w:val="HTML"/>
+          <w:rFonts w:ascii="Times New Roman" w:eastAsiaTheme="minorHAnsi" w:hAnsi="Times New Roman" w:cs="Times New Roman"/>
+          <w:sz w:val="28"/>
+          <w:szCs w:val="28"/>
+          <w:lang w:val="uk-UA"/>
+        </w:rPr>
+        <w:t>requests</w:t>
+      </w:r>
+      <w:proofErr w:type="spellEnd"/>
+      <w:r>
+        <w:rPr>
+          <w:rFonts w:cs="Times New Roman"/>
+          <w:szCs w:val="28"/>
+          <w:lang w:val="uk-UA"/>
+        </w:rPr>
+        <w:t xml:space="preserve"> для отримання актуальних валютних курсів та конвертації іноземних валют у гривні. Крім того, на прикладі калькулятора відпрацьовано організацію коду за допомогою модулів: виділено окремі функції та логіку операцій у різні файли для підвищення структури та зручності програмного забезпечення. Загалом, завдання сприяло розвитку навичок роботи з модулями, умовними конструкціями та зовнішніми даними в </w:t>
+      </w:r>
+      <w:proofErr w:type="spellStart"/>
+      <w:r>
+        <w:rPr>
+          <w:rFonts w:cs="Times New Roman"/>
+          <w:szCs w:val="28"/>
+          <w:lang w:val="uk-UA"/>
+        </w:rPr>
+        <w:t>Python</w:t>
+      </w:r>
+      <w:proofErr w:type="spellEnd"/>
+      <w:r>
+        <w:rPr>
+          <w:rFonts w:cs="Times New Roman"/>
+          <w:szCs w:val="28"/>
+          <w:lang w:val="uk-UA"/>
+        </w:rPr>
+        <w:t>.</w:t>
+      </w:r>
+    </w:p>
+    <w:p>
+      <w:pPr>
+        <w:pStyle w:val="a4"/>
+        <w:rPr>
+          <w:lang w:val="uk-UA"/>
+        </w:rPr>
+      </w:pPr>
+    </w:p>
+    <w:p>
+      <w:pPr>
+        <w:spacing w:after="0"/>
+        <w:jc w:val="center"/>
+        <w:rPr>
+          <w:lang w:val="uk-UA"/>
+        </w:rPr>
+      </w:pPr>
+    </w:p>
+    <w:p>
+      <w:pPr>
         <w:spacing w:line="259" w:lineRule="auto"/>
         <w:ind w:firstLine="0"/>
         <w:jc w:val="left"/>
@@ -23729,13 +32403,6 @@
           <w:lang w:val="uk-UA"/>
         </w:rPr>
       </w:pPr>
-      <w:r>
-        <w:rPr>
-          <w:lang w:val="uk-UA"/>
-        </w:rPr>
-        <w:lastRenderedPageBreak/>
-        <w:br w:type="page"/>
-      </w:r>
     </w:p>
     <w:p>
       <w:pPr>
@@ -23793,6 +32460,92 @@
 <file path=word/numbering.xml><?xml version="1.0" encoding="utf-8"?>
 <w:numbering xmlns:wpc="http://schemas.microsoft.com/office/word/2010/wordprocessingCanvas" xmlns:cx="http://schemas.microsoft.com/office/drawing/2014/chartex" xmlns:cx1="http://schemas.microsoft.com/office/drawing/2015/9/8/chartex" xmlns:cx2="http://schemas.microsoft.com/office/drawing/2015/10/21/chartex" xmlns:cx3="http://schemas.microsoft.com/office/drawing/2016/5/9/chartex" xmlns:cx4="http://schemas.microsoft.com/office/drawing/2016/5/10/chartex" xmlns:cx5="http://schemas.microsoft.com/office/drawing/2016/5/11/chartex" xmlns:cx6="http://schemas.microsoft.com/office/drawing/2016/5/12/chartex" xmlns:cx7="http://schemas.microsoft.com/office/drawing/2016/5/13/chartex" xmlns:cx8="http://schemas.microsoft.com/office/drawing/2016/5/14/chartex" xmlns:mc="http://schemas.openxmlformats.org/markup-compatibility/2006" xmlns:aink="http://schemas.microsoft.com/office/drawing/2016/ink" xmlns:am3d="http://schemas.microsoft.com/office/drawing/2017/model3d" xmlns:o="urn:schemas-microsoft-com:office:office" xmlns:r="http://schemas.openxmlformats.org/officeDocument/2006/relationships" xmlns:m="http://schemas.openxmlformats.org/officeDocument/2006/math" xmlns:v="urn:schemas-microsoft-com:vml" xmlns:wp14="http://schemas.microsoft.com/office/word/2010/wordprocessingDrawing" xmlns:wp="http://schemas.openxmlformats.org/drawingml/2006/wordprocessingDrawing" xmlns:w10="urn:schemas-microsoft-com:office:word" xmlns:w="http://schemas.openxmlformats.org/wordprocessingml/2006/main" xmlns:w14="http://schemas.microsoft.com/office/word/2010/wordml" xmlns:w15="http://schemas.microsoft.com/office/word/2012/wordml" xmlns:w16cex="http://schemas.microsoft.com/office/word/2018/wordml/cex" xmlns:w16cid="http://schemas.microsoft.com/office/word/2016/wordml/cid" xmlns:w16="http://schemas.microsoft.com/office/word/2018/wordml" xmlns:w16sdtdh="http://schemas.microsoft.com/office/word/2020/wordml/sdtdatahash" xmlns:w16se="http://schemas.microsoft.com/office/word/2015/wordml/symex" xmlns:wpg="http://schemas.microsoft.com/office/word/2010/wordprocessingGroup" xmlns:wpi="http://schemas.microsoft.com/office/word/2010/wordprocessingInk" xmlns:wne="http://schemas.microsoft.com/office/word/2006/wordml" xmlns:wps="http://schemas.microsoft.com/office/word/2010/wordprocessingShape" mc:Ignorable="w14 w15 w16se w16cid w16 w16cex w16sdtdh wp14">
   <w:abstractNum w:abstractNumId="0" w15:restartNumberingAfterBreak="0">
+    <w:nsid w:val="117A15B7"/>
+    <w:multiLevelType w:val="hybridMultilevel"/>
+    <w:tmpl w:val="6BEA8B16"/>
+    <w:lvl w:ilvl="0" w:tplc="04090011">
+      <w:start w:val="1"/>
+      <w:numFmt w:val="decimal"/>
+      <w:lvlText w:val="%1)"/>
+      <w:lvlJc w:val="left"/>
+      <w:pPr>
+        <w:ind w:left="720" w:hanging="360"/>
+      </w:pPr>
+    </w:lvl>
+    <w:lvl w:ilvl="1" w:tplc="04090019">
+      <w:start w:val="1"/>
+      <w:numFmt w:val="lowerLetter"/>
+      <w:lvlText w:val="%2."/>
+      <w:lvlJc w:val="left"/>
+      <w:pPr>
+        <w:ind w:left="1440" w:hanging="360"/>
+      </w:pPr>
+    </w:lvl>
+    <w:lvl w:ilvl="2" w:tplc="0409001B">
+      <w:start w:val="1"/>
+      <w:numFmt w:val="lowerRoman"/>
+      <w:lvlText w:val="%3."/>
+      <w:lvlJc w:val="right"/>
+      <w:pPr>
+        <w:ind w:left="2160" w:hanging="180"/>
+      </w:pPr>
+    </w:lvl>
+    <w:lvl w:ilvl="3" w:tplc="0409000F">
+      <w:start w:val="1"/>
+      <w:numFmt w:val="decimal"/>
+      <w:lvlText w:val="%4."/>
+      <w:lvlJc w:val="left"/>
+      <w:pPr>
+        <w:ind w:left="2880" w:hanging="360"/>
+      </w:pPr>
+    </w:lvl>
+    <w:lvl w:ilvl="4" w:tplc="04090019">
+      <w:start w:val="1"/>
+      <w:numFmt w:val="lowerLetter"/>
+      <w:lvlText w:val="%5."/>
+      <w:lvlJc w:val="left"/>
+      <w:pPr>
+        <w:ind w:left="3600" w:hanging="360"/>
+      </w:pPr>
+    </w:lvl>
+    <w:lvl w:ilvl="5" w:tplc="0409001B">
+      <w:start w:val="1"/>
+      <w:numFmt w:val="lowerRoman"/>
+      <w:lvlText w:val="%6."/>
+      <w:lvlJc w:val="right"/>
+      <w:pPr>
+        <w:ind w:left="4320" w:hanging="180"/>
+      </w:pPr>
+    </w:lvl>
+    <w:lvl w:ilvl="6" w:tplc="0409000F">
+      <w:start w:val="1"/>
+      <w:numFmt w:val="decimal"/>
+      <w:lvlText w:val="%7."/>
+      <w:lvlJc w:val="left"/>
+      <w:pPr>
+        <w:ind w:left="5040" w:hanging="360"/>
+      </w:pPr>
+    </w:lvl>
+    <w:lvl w:ilvl="7" w:tplc="04090019">
+      <w:start w:val="1"/>
+      <w:numFmt w:val="lowerLetter"/>
+      <w:lvlText w:val="%8."/>
+      <w:lvlJc w:val="left"/>
+      <w:pPr>
+        <w:ind w:left="5760" w:hanging="360"/>
+      </w:pPr>
+    </w:lvl>
+    <w:lvl w:ilvl="8" w:tplc="0409001B">
+      <w:start w:val="1"/>
+      <w:numFmt w:val="lowerRoman"/>
+      <w:lvlText w:val="%9."/>
+      <w:lvlJc w:val="right"/>
+      <w:pPr>
+        <w:ind w:left="6480" w:hanging="180"/>
+      </w:pPr>
+    </w:lvl>
+  </w:abstractNum>
+  <w:abstractNum w:abstractNumId="1" w15:restartNumberingAfterBreak="0">
     <w:nsid w:val="36FE72B2"/>
     <w:multiLevelType w:val="hybridMultilevel"/>
     <w:tmpl w:val="E6D05908"/>
@@ -23878,7 +32631,7 @@
       </w:pPr>
     </w:lvl>
   </w:abstractNum>
-  <w:abstractNum w:abstractNumId="1" w15:restartNumberingAfterBreak="0">
+  <w:abstractNum w:abstractNumId="2" w15:restartNumberingAfterBreak="0">
     <w:nsid w:val="5A025608"/>
     <w:multiLevelType w:val="hybridMultilevel"/>
     <w:tmpl w:val="CD688A8C"/>
@@ -23967,7 +32720,7 @@
       </w:pPr>
     </w:lvl>
   </w:abstractNum>
-  <w:abstractNum w:abstractNumId="2" w15:restartNumberingAfterBreak="0">
+  <w:abstractNum w:abstractNumId="3" w15:restartNumberingAfterBreak="0">
     <w:nsid w:val="5E1C27D2"/>
     <w:multiLevelType w:val="hybridMultilevel"/>
     <w:tmpl w:val="E6D05908"/>
@@ -24053,7 +32806,7 @@
       </w:pPr>
     </w:lvl>
   </w:abstractNum>
-  <w:abstractNum w:abstractNumId="3" w15:restartNumberingAfterBreak="0">
+  <w:abstractNum w:abstractNumId="4" w15:restartNumberingAfterBreak="0">
     <w:nsid w:val="61597136"/>
     <w:multiLevelType w:val="hybridMultilevel"/>
     <w:tmpl w:val="CBC02F5A"/>
@@ -24139,7 +32892,7 @@
       </w:pPr>
     </w:lvl>
   </w:abstractNum>
-  <w:abstractNum w:abstractNumId="4" w15:restartNumberingAfterBreak="0">
+  <w:abstractNum w:abstractNumId="5" w15:restartNumberingAfterBreak="0">
     <w:nsid w:val="6CE54FE5"/>
     <w:multiLevelType w:val="hybridMultilevel"/>
     <w:tmpl w:val="E6D05908"/>
@@ -24225,7 +32978,7 @@
       </w:pPr>
     </w:lvl>
   </w:abstractNum>
-  <w:abstractNum w:abstractNumId="5" w15:restartNumberingAfterBreak="0">
+  <w:abstractNum w:abstractNumId="6" w15:restartNumberingAfterBreak="0">
     <w:nsid w:val="70EA1797"/>
     <w:multiLevelType w:val="hybridMultilevel"/>
     <w:tmpl w:val="E68069BE"/>
@@ -24314,7 +33067,7 @@
       </w:pPr>
     </w:lvl>
   </w:abstractNum>
-  <w:abstractNum w:abstractNumId="6" w15:restartNumberingAfterBreak="0">
+  <w:abstractNum w:abstractNumId="7" w15:restartNumberingAfterBreak="0">
     <w:nsid w:val="730150F0"/>
     <w:multiLevelType w:val="hybridMultilevel"/>
     <w:tmpl w:val="CBC02F5A"/>
@@ -24400,7 +33153,7 @@
       </w:pPr>
     </w:lvl>
   </w:abstractNum>
-  <w:abstractNum w:abstractNumId="7" w15:restartNumberingAfterBreak="0">
+  <w:abstractNum w:abstractNumId="8" w15:restartNumberingAfterBreak="0">
     <w:nsid w:val="7BA412A1"/>
     <w:multiLevelType w:val="hybridMultilevel"/>
     <w:tmpl w:val="CBC02F5A"/>
@@ -24486,7 +33239,7 @@
       </w:pPr>
     </w:lvl>
   </w:abstractNum>
-  <w:abstractNum w:abstractNumId="8" w15:restartNumberingAfterBreak="0">
+  <w:abstractNum w:abstractNumId="9" w15:restartNumberingAfterBreak="0">
     <w:nsid w:val="7CD95D19"/>
     <w:multiLevelType w:val="hybridMultilevel"/>
     <w:tmpl w:val="E6D05908"/>
@@ -24573,7 +33326,7 @@
     </w:lvl>
   </w:abstractNum>
   <w:num w:numId="1">
-    <w:abstractNumId w:val="3"/>
+    <w:abstractNumId w:val="4"/>
     <w:lvlOverride w:ilvl="0">
       <w:startOverride w:val="1"/>
     </w:lvlOverride>
@@ -24603,19 +33356,19 @@
     </w:lvlOverride>
   </w:num>
   <w:num w:numId="2">
-    <w:abstractNumId w:val="3"/>
+    <w:abstractNumId w:val="4"/>
   </w:num>
   <w:num w:numId="3">
+    <w:abstractNumId w:val="7"/>
+  </w:num>
+  <w:num w:numId="4">
     <w:abstractNumId w:val="6"/>
   </w:num>
-  <w:num w:numId="4">
-    <w:abstractNumId w:val="5"/>
-  </w:num>
   <w:num w:numId="5">
-    <w:abstractNumId w:val="7"/>
+    <w:abstractNumId w:val="8"/>
   </w:num>
   <w:num w:numId="6">
-    <w:abstractNumId w:val="4"/>
+    <w:abstractNumId w:val="5"/>
     <w:lvlOverride w:ilvl="0">
       <w:startOverride w:val="1"/>
     </w:lvlOverride>
@@ -24645,16 +33398,46 @@
     </w:lvlOverride>
   </w:num>
   <w:num w:numId="7">
-    <w:abstractNumId w:val="8"/>
+    <w:abstractNumId w:val="9"/>
   </w:num>
   <w:num w:numId="8">
+    <w:abstractNumId w:val="2"/>
+  </w:num>
+  <w:num w:numId="9">
+    <w:abstractNumId w:val="3"/>
+  </w:num>
+  <w:num w:numId="10">
     <w:abstractNumId w:val="1"/>
   </w:num>
-  <w:num w:numId="9">
-    <w:abstractNumId w:val="2"/>
-  </w:num>
-  <w:num w:numId="10">
+  <w:num w:numId="11">
     <w:abstractNumId w:val="0"/>
+    <w:lvlOverride w:ilvl="0">
+      <w:startOverride w:val="1"/>
+    </w:lvlOverride>
+    <w:lvlOverride w:ilvl="1">
+      <w:startOverride w:val="1"/>
+    </w:lvlOverride>
+    <w:lvlOverride w:ilvl="2">
+      <w:startOverride w:val="1"/>
+    </w:lvlOverride>
+    <w:lvlOverride w:ilvl="3">
+      <w:startOverride w:val="1"/>
+    </w:lvlOverride>
+    <w:lvlOverride w:ilvl="4">
+      <w:startOverride w:val="1"/>
+    </w:lvlOverride>
+    <w:lvlOverride w:ilvl="5">
+      <w:startOverride w:val="1"/>
+    </w:lvlOverride>
+    <w:lvlOverride w:ilvl="6">
+      <w:startOverride w:val="1"/>
+    </w:lvlOverride>
+    <w:lvlOverride w:ilvl="7">
+      <w:startOverride w:val="1"/>
+    </w:lvlOverride>
+    <w:lvlOverride w:ilvl="8">
+      <w:startOverride w:val="1"/>
+    </w:lvlOverride>
   </w:num>
 </w:numbering>
 </file>

--- a/TP-KB-242-Vadim-Hovdiy.docx
+++ b/TP-KB-242-Vadim-Hovdiy.docx
@@ -23745,25 +23745,7 @@
         <w:rPr>
           <w:lang w:val="uk-UA"/>
         </w:rPr>
-        <w:t>Створити г</w:t>
-      </w:r>
-      <w:r>
-        <w:rPr>
-          <w:lang w:val="uk-UA"/>
-        </w:rPr>
-        <w:t>р</w:t>
-      </w:r>
-      <w:r>
-        <w:rPr>
-          <w:lang w:val="uk-UA"/>
-        </w:rPr>
-        <w:t>у</w:t>
-      </w:r>
-      <w:r>
-        <w:rPr>
-          <w:lang w:val="uk-UA"/>
-        </w:rPr>
-        <w:t xml:space="preserve"> з комп’ютером: камінь, ножиці, папір. Програма виконує запит від користувача на введення одного із значень ["</w:t>
+        <w:t>Створити гру з комп’ютером: камінь, ножиці, папір. Програма виконує запит від користувача на введення одного із значень ["</w:t>
       </w:r>
       <w:proofErr w:type="spellStart"/>
       <w:r>
@@ -26324,6 +26306,9 @@
         <w:ind w:left="284"/>
       </w:pPr>
       <w:r>
+        <w:rPr>
+          <w:noProof/>
+        </w:rPr>
         <w:drawing>
           <wp:inline distT="0" distB="0" distL="0" distR="0" wp14:anchorId="438CBB31" wp14:editId="487A0C9C">
             <wp:extent cx="5940425" cy="1084580"/>
@@ -26407,25 +26392,7 @@
           <w:lang w:val="uk-UA"/>
         </w:rPr>
         <w:lastRenderedPageBreak/>
-        <w:t>Написати п</w:t>
-      </w:r>
-      <w:r>
-        <w:rPr>
-          <w:lang w:val="uk-UA"/>
-        </w:rPr>
-        <w:t>рограм</w:t>
-      </w:r>
-      <w:r>
-        <w:rPr>
-          <w:lang w:val="uk-UA"/>
-        </w:rPr>
-        <w:t>, яка</w:t>
-      </w:r>
-      <w:r>
-        <w:rPr>
-          <w:lang w:val="uk-UA"/>
-        </w:rPr>
-        <w:t xml:space="preserve"> конвертування іноземної валюти в українську гривню. Для отримання актуальних курсів валют необхідно використовувати </w:t>
+        <w:t xml:space="preserve">Написати програм, яка конвертування іноземної валюти в українську гривню. Для отримання актуальних курсів валют необхідно використовувати </w:t>
       </w:r>
       <w:r>
         <w:t>API</w:t>
@@ -28529,6 +28496,9 @@
         <w:ind w:firstLine="0"/>
       </w:pPr>
       <w:r>
+        <w:rPr>
+          <w:noProof/>
+        </w:rPr>
         <w:drawing>
           <wp:inline distT="0" distB="0" distL="0" distR="0" wp14:anchorId="2D7C4CA6" wp14:editId="48B6454F">
             <wp:extent cx="5940425" cy="1007745"/>
@@ -28596,19 +28566,7 @@
         <w:rPr>
           <w:lang w:val="uk-UA"/>
         </w:rPr>
-        <w:t xml:space="preserve">Код програми </w:t>
-      </w:r>
-      <w:r>
-        <w:rPr>
-          <w:lang w:val="uk-UA"/>
-        </w:rPr>
-        <w:t>calc.py</w:t>
-      </w:r>
-      <w:r>
-        <w:rPr>
-          <w:lang w:val="uk-UA"/>
-        </w:rPr>
-        <w:t xml:space="preserve"> : </w:t>
+        <w:t xml:space="preserve">Код програми calc.py : </w:t>
       </w:r>
     </w:p>
     <w:p>
@@ -32264,6 +32222,7 @@
       </w:pPr>
       <w:r>
         <w:rPr>
+          <w:noProof/>
           <w:lang w:val="uk-UA"/>
         </w:rPr>
         <w:drawing>
@@ -32328,15 +32287,7 @@
           <w:szCs w:val="28"/>
           <w:lang w:val="uk-UA"/>
         </w:rPr>
-        <w:t xml:space="preserve">: </w:t>
-      </w:r>
-      <w:r>
-        <w:rPr>
-          <w:rFonts w:cs="Times New Roman"/>
-          <w:szCs w:val="28"/>
-          <w:lang w:val="uk-UA"/>
-        </w:rPr>
-        <w:t xml:space="preserve">У ході виконання завдань було опрацьовано роботу з користувацьким введенням, генерацією випадкових значень та умовними конструкціями на прикладі гри «Камінь, ножиці, папір». Було засвоєно використання сторонніх API та модуля </w:t>
+        <w:t xml:space="preserve">: У ході виконання завдань було опрацьовано роботу з користувацьким введенням, генерацією випадкових значень та умовними конструкціями на прикладі гри «Камінь, ножиці, папір». Було засвоєно використання сторонніх API та модуля </w:t>
       </w:r>
       <w:proofErr w:type="spellStart"/>
       <w:r>
@@ -32379,7 +32330,6903 @@
     </w:p>
     <w:p>
       <w:pPr>
+        <w:spacing w:line="259" w:lineRule="auto"/>
+        <w:ind w:firstLine="0"/>
+        <w:jc w:val="left"/>
+        <w:rPr>
+          <w:lang w:val="uk-UA"/>
+        </w:rPr>
+      </w:pPr>
+      <w:r>
+        <w:rPr>
+          <w:lang w:val="uk-UA"/>
+        </w:rPr>
+        <w:br w:type="page"/>
+      </w:r>
+    </w:p>
+    <w:p>
+      <w:pPr>
         <w:pStyle w:val="a4"/>
+        <w:jc w:val="right"/>
+        <w:rPr>
+          <w:lang w:val="uk-UA"/>
+        </w:rPr>
+      </w:pPr>
+      <w:r>
+        <w:rPr>
+          <w:lang w:val="uk-UA"/>
+        </w:rPr>
+        <w:lastRenderedPageBreak/>
+        <w:t>Звіт до теми №6</w:t>
+      </w:r>
+    </w:p>
+    <w:p>
+      <w:pPr>
+        <w:ind w:left="142" w:firstLine="426"/>
+        <w:rPr>
+          <w:lang w:val="uk-UA"/>
+        </w:rPr>
+      </w:pPr>
+      <w:r>
+        <w:rPr>
+          <w:lang w:val="uk-UA"/>
+        </w:rPr>
+        <w:t>Попередні умови: Реалізована програма калькулятор в файлі calc.py, до якого підключають файл functions.py та operations.py. Інструкції до оформлення вмісту файлів розміщенні в завданні 3 до теми 5.</w:t>
+      </w:r>
+    </w:p>
+    <w:p>
+      <w:pPr>
+        <w:pStyle w:val="a4"/>
+        <w:numPr>
+          <w:ilvl w:val="0"/>
+          <w:numId w:val="12"/>
+        </w:numPr>
+        <w:ind w:left="142" w:firstLine="426"/>
+        <w:rPr>
+          <w:lang w:val="uk-UA"/>
+        </w:rPr>
+      </w:pPr>
+      <w:r>
+        <w:rPr>
+          <w:lang w:val="uk-UA"/>
+        </w:rPr>
+        <w:t xml:space="preserve">Розробити механізм </w:t>
+      </w:r>
+      <w:proofErr w:type="spellStart"/>
+      <w:r>
+        <w:rPr>
+          <w:lang w:val="uk-UA"/>
+        </w:rPr>
+        <w:t>логування</w:t>
+      </w:r>
+      <w:proofErr w:type="spellEnd"/>
+      <w:r>
+        <w:rPr>
+          <w:lang w:val="uk-UA"/>
+        </w:rPr>
+        <w:t xml:space="preserve"> всіх дій, що виконує програма. Забезпечити зберігання інформації про введені данні, виконану операцію та результат виконання операції над даними.</w:t>
+      </w:r>
+    </w:p>
+    <w:p>
+      <w:pPr>
+        <w:pStyle w:val="a4"/>
+        <w:ind w:hanging="294"/>
+        <w:rPr>
+          <w:lang w:val="uk-UA"/>
+        </w:rPr>
+      </w:pPr>
+      <w:r>
+        <w:rPr>
+          <w:lang w:val="uk-UA"/>
+        </w:rPr>
+        <w:t xml:space="preserve">Код </w:t>
+      </w:r>
+      <w:r>
+        <w:rPr>
+          <w:lang w:val="uk-UA"/>
+        </w:rPr>
+        <w:t>calc.py</w:t>
+      </w:r>
+      <w:r>
+        <w:rPr>
+          <w:lang w:val="uk-UA"/>
+        </w:rPr>
+        <w:t>:</w:t>
+      </w:r>
+    </w:p>
+    <w:p>
+      <w:pPr>
+        <w:shd w:val="clear" w:color="auto" w:fill="1F1F1F"/>
+        <w:spacing w:after="0" w:line="285" w:lineRule="atLeast"/>
+        <w:ind w:firstLine="0"/>
+        <w:jc w:val="left"/>
+        <w:rPr>
+          <w:rFonts w:ascii="Consolas" w:eastAsia="Times New Roman" w:hAnsi="Consolas" w:cs="Times New Roman"/>
+          <w:color w:val="CCCCCC"/>
+          <w:sz w:val="21"/>
+          <w:szCs w:val="21"/>
+          <w:lang w:val="uk-UA" w:eastAsia="uk-UA"/>
+        </w:rPr>
+      </w:pPr>
+      <w:proofErr w:type="spellStart"/>
+      <w:r>
+        <w:rPr>
+          <w:rFonts w:ascii="Consolas" w:eastAsia="Times New Roman" w:hAnsi="Consolas" w:cs="Times New Roman"/>
+          <w:color w:val="C586C0"/>
+          <w:sz w:val="21"/>
+          <w:szCs w:val="21"/>
+          <w:lang w:val="uk-UA" w:eastAsia="uk-UA"/>
+        </w:rPr>
+        <w:t>from</w:t>
+      </w:r>
+      <w:proofErr w:type="spellEnd"/>
+      <w:r>
+        <w:rPr>
+          <w:rFonts w:ascii="Consolas" w:eastAsia="Times New Roman" w:hAnsi="Consolas" w:cs="Times New Roman"/>
+          <w:color w:val="CCCCCC"/>
+          <w:sz w:val="21"/>
+          <w:szCs w:val="21"/>
+          <w:lang w:val="uk-UA" w:eastAsia="uk-UA"/>
+        </w:rPr>
+        <w:t xml:space="preserve"> </w:t>
+      </w:r>
+      <w:proofErr w:type="spellStart"/>
+      <w:r>
+        <w:rPr>
+          <w:rFonts w:ascii="Consolas" w:eastAsia="Times New Roman" w:hAnsi="Consolas" w:cs="Times New Roman"/>
+          <w:color w:val="4EC9B0"/>
+          <w:sz w:val="21"/>
+          <w:szCs w:val="21"/>
+          <w:lang w:val="uk-UA" w:eastAsia="uk-UA"/>
+        </w:rPr>
+        <w:t>operations</w:t>
+      </w:r>
+      <w:proofErr w:type="spellEnd"/>
+      <w:r>
+        <w:rPr>
+          <w:rFonts w:ascii="Consolas" w:eastAsia="Times New Roman" w:hAnsi="Consolas" w:cs="Times New Roman"/>
+          <w:color w:val="CCCCCC"/>
+          <w:sz w:val="21"/>
+          <w:szCs w:val="21"/>
+          <w:lang w:val="uk-UA" w:eastAsia="uk-UA"/>
+        </w:rPr>
+        <w:t xml:space="preserve"> </w:t>
+      </w:r>
+      <w:proofErr w:type="spellStart"/>
+      <w:r>
+        <w:rPr>
+          <w:rFonts w:ascii="Consolas" w:eastAsia="Times New Roman" w:hAnsi="Consolas" w:cs="Times New Roman"/>
+          <w:color w:val="C586C0"/>
+          <w:sz w:val="21"/>
+          <w:szCs w:val="21"/>
+          <w:lang w:val="uk-UA" w:eastAsia="uk-UA"/>
+        </w:rPr>
+        <w:t>import</w:t>
+      </w:r>
+      <w:proofErr w:type="spellEnd"/>
+      <w:r>
+        <w:rPr>
+          <w:rFonts w:ascii="Consolas" w:eastAsia="Times New Roman" w:hAnsi="Consolas" w:cs="Times New Roman"/>
+          <w:color w:val="CCCCCC"/>
+          <w:sz w:val="21"/>
+          <w:szCs w:val="21"/>
+          <w:lang w:val="uk-UA" w:eastAsia="uk-UA"/>
+        </w:rPr>
+        <w:t xml:space="preserve"> </w:t>
+      </w:r>
+      <w:proofErr w:type="spellStart"/>
+      <w:r>
+        <w:rPr>
+          <w:rFonts w:ascii="Consolas" w:eastAsia="Times New Roman" w:hAnsi="Consolas" w:cs="Times New Roman"/>
+          <w:color w:val="DCDCAA"/>
+          <w:sz w:val="21"/>
+          <w:szCs w:val="21"/>
+          <w:lang w:val="uk-UA" w:eastAsia="uk-UA"/>
+        </w:rPr>
+        <w:t>main</w:t>
+      </w:r>
+      <w:proofErr w:type="spellEnd"/>
+    </w:p>
+    <w:p>
+      <w:pPr>
+        <w:shd w:val="clear" w:color="auto" w:fill="1F1F1F"/>
+        <w:spacing w:after="0" w:line="285" w:lineRule="atLeast"/>
+        <w:ind w:firstLine="0"/>
+        <w:jc w:val="left"/>
+        <w:rPr>
+          <w:rFonts w:ascii="Consolas" w:eastAsia="Times New Roman" w:hAnsi="Consolas" w:cs="Times New Roman"/>
+          <w:color w:val="CCCCCC"/>
+          <w:sz w:val="21"/>
+          <w:szCs w:val="21"/>
+          <w:lang w:val="uk-UA" w:eastAsia="uk-UA"/>
+        </w:rPr>
+      </w:pPr>
+      <w:proofErr w:type="spellStart"/>
+      <w:r>
+        <w:rPr>
+          <w:rFonts w:ascii="Consolas" w:eastAsia="Times New Roman" w:hAnsi="Consolas" w:cs="Times New Roman"/>
+          <w:color w:val="C586C0"/>
+          <w:sz w:val="21"/>
+          <w:szCs w:val="21"/>
+          <w:lang w:val="uk-UA" w:eastAsia="uk-UA"/>
+        </w:rPr>
+        <w:t>import</w:t>
+      </w:r>
+      <w:proofErr w:type="spellEnd"/>
+      <w:r>
+        <w:rPr>
+          <w:rFonts w:ascii="Consolas" w:eastAsia="Times New Roman" w:hAnsi="Consolas" w:cs="Times New Roman"/>
+          <w:color w:val="CCCCCC"/>
+          <w:sz w:val="21"/>
+          <w:szCs w:val="21"/>
+          <w:lang w:val="uk-UA" w:eastAsia="uk-UA"/>
+        </w:rPr>
+        <w:t xml:space="preserve"> </w:t>
+      </w:r>
+      <w:proofErr w:type="spellStart"/>
+      <w:r>
+        <w:rPr>
+          <w:rFonts w:ascii="Consolas" w:eastAsia="Times New Roman" w:hAnsi="Consolas" w:cs="Times New Roman"/>
+          <w:color w:val="4EC9B0"/>
+          <w:sz w:val="21"/>
+          <w:szCs w:val="21"/>
+          <w:lang w:val="uk-UA" w:eastAsia="uk-UA"/>
+        </w:rPr>
+        <w:t>functions</w:t>
+      </w:r>
+      <w:proofErr w:type="spellEnd"/>
+    </w:p>
+    <w:p>
+      <w:pPr>
+        <w:shd w:val="clear" w:color="auto" w:fill="1F1F1F"/>
+        <w:spacing w:after="0" w:line="285" w:lineRule="atLeast"/>
+        <w:ind w:firstLine="0"/>
+        <w:jc w:val="left"/>
+        <w:rPr>
+          <w:rFonts w:ascii="Consolas" w:eastAsia="Times New Roman" w:hAnsi="Consolas" w:cs="Times New Roman"/>
+          <w:color w:val="CCCCCC"/>
+          <w:sz w:val="21"/>
+          <w:szCs w:val="21"/>
+          <w:lang w:val="uk-UA" w:eastAsia="uk-UA"/>
+        </w:rPr>
+      </w:pPr>
+      <w:proofErr w:type="spellStart"/>
+      <w:r>
+        <w:rPr>
+          <w:rFonts w:ascii="Consolas" w:eastAsia="Times New Roman" w:hAnsi="Consolas" w:cs="Times New Roman"/>
+          <w:color w:val="C586C0"/>
+          <w:sz w:val="21"/>
+          <w:szCs w:val="21"/>
+          <w:lang w:val="uk-UA" w:eastAsia="uk-UA"/>
+        </w:rPr>
+        <w:t>if</w:t>
+      </w:r>
+      <w:proofErr w:type="spellEnd"/>
+      <w:r>
+        <w:rPr>
+          <w:rFonts w:ascii="Consolas" w:eastAsia="Times New Roman" w:hAnsi="Consolas" w:cs="Times New Roman"/>
+          <w:color w:val="CCCCCC"/>
+          <w:sz w:val="21"/>
+          <w:szCs w:val="21"/>
+          <w:lang w:val="uk-UA" w:eastAsia="uk-UA"/>
+        </w:rPr>
+        <w:t xml:space="preserve"> </w:t>
+      </w:r>
+      <w:r>
+        <w:rPr>
+          <w:rFonts w:ascii="Consolas" w:eastAsia="Times New Roman" w:hAnsi="Consolas" w:cs="Times New Roman"/>
+          <w:color w:val="9CDCFE"/>
+          <w:sz w:val="21"/>
+          <w:szCs w:val="21"/>
+          <w:lang w:val="uk-UA" w:eastAsia="uk-UA"/>
+        </w:rPr>
+        <w:t>__</w:t>
+      </w:r>
+      <w:proofErr w:type="spellStart"/>
+      <w:r>
+        <w:rPr>
+          <w:rFonts w:ascii="Consolas" w:eastAsia="Times New Roman" w:hAnsi="Consolas" w:cs="Times New Roman"/>
+          <w:color w:val="9CDCFE"/>
+          <w:sz w:val="21"/>
+          <w:szCs w:val="21"/>
+          <w:lang w:val="uk-UA" w:eastAsia="uk-UA"/>
+        </w:rPr>
+        <w:t>name</w:t>
+      </w:r>
+      <w:proofErr w:type="spellEnd"/>
+      <w:r>
+        <w:rPr>
+          <w:rFonts w:ascii="Consolas" w:eastAsia="Times New Roman" w:hAnsi="Consolas" w:cs="Times New Roman"/>
+          <w:color w:val="9CDCFE"/>
+          <w:sz w:val="21"/>
+          <w:szCs w:val="21"/>
+          <w:lang w:val="uk-UA" w:eastAsia="uk-UA"/>
+        </w:rPr>
+        <w:t>__</w:t>
+      </w:r>
+      <w:r>
+        <w:rPr>
+          <w:rFonts w:ascii="Consolas" w:eastAsia="Times New Roman" w:hAnsi="Consolas" w:cs="Times New Roman"/>
+          <w:color w:val="CCCCCC"/>
+          <w:sz w:val="21"/>
+          <w:szCs w:val="21"/>
+          <w:lang w:val="uk-UA" w:eastAsia="uk-UA"/>
+        </w:rPr>
+        <w:t xml:space="preserve"> </w:t>
+      </w:r>
+      <w:r>
+        <w:rPr>
+          <w:rFonts w:ascii="Consolas" w:eastAsia="Times New Roman" w:hAnsi="Consolas" w:cs="Times New Roman"/>
+          <w:color w:val="D4D4D4"/>
+          <w:sz w:val="21"/>
+          <w:szCs w:val="21"/>
+          <w:lang w:val="uk-UA" w:eastAsia="uk-UA"/>
+        </w:rPr>
+        <w:t>==</w:t>
+      </w:r>
+      <w:r>
+        <w:rPr>
+          <w:rFonts w:ascii="Consolas" w:eastAsia="Times New Roman" w:hAnsi="Consolas" w:cs="Times New Roman"/>
+          <w:color w:val="CCCCCC"/>
+          <w:sz w:val="21"/>
+          <w:szCs w:val="21"/>
+          <w:lang w:val="uk-UA" w:eastAsia="uk-UA"/>
+        </w:rPr>
+        <w:t xml:space="preserve"> </w:t>
+      </w:r>
+      <w:r>
+        <w:rPr>
+          <w:rFonts w:ascii="Consolas" w:eastAsia="Times New Roman" w:hAnsi="Consolas" w:cs="Times New Roman"/>
+          <w:color w:val="CE9178"/>
+          <w:sz w:val="21"/>
+          <w:szCs w:val="21"/>
+          <w:lang w:val="uk-UA" w:eastAsia="uk-UA"/>
+        </w:rPr>
+        <w:t>"__</w:t>
+      </w:r>
+      <w:proofErr w:type="spellStart"/>
+      <w:r>
+        <w:rPr>
+          <w:rFonts w:ascii="Consolas" w:eastAsia="Times New Roman" w:hAnsi="Consolas" w:cs="Times New Roman"/>
+          <w:color w:val="CE9178"/>
+          <w:sz w:val="21"/>
+          <w:szCs w:val="21"/>
+          <w:lang w:val="uk-UA" w:eastAsia="uk-UA"/>
+        </w:rPr>
+        <w:t>main</w:t>
+      </w:r>
+      <w:proofErr w:type="spellEnd"/>
+      <w:r>
+        <w:rPr>
+          <w:rFonts w:ascii="Consolas" w:eastAsia="Times New Roman" w:hAnsi="Consolas" w:cs="Times New Roman"/>
+          <w:color w:val="CE9178"/>
+          <w:sz w:val="21"/>
+          <w:szCs w:val="21"/>
+          <w:lang w:val="uk-UA" w:eastAsia="uk-UA"/>
+        </w:rPr>
+        <w:t>__"</w:t>
+      </w:r>
+      <w:r>
+        <w:rPr>
+          <w:rFonts w:ascii="Consolas" w:eastAsia="Times New Roman" w:hAnsi="Consolas" w:cs="Times New Roman"/>
+          <w:color w:val="CCCCCC"/>
+          <w:sz w:val="21"/>
+          <w:szCs w:val="21"/>
+          <w:lang w:val="uk-UA" w:eastAsia="uk-UA"/>
+        </w:rPr>
+        <w:t>:</w:t>
+      </w:r>
+    </w:p>
+    <w:p>
+      <w:pPr>
+        <w:shd w:val="clear" w:color="auto" w:fill="1F1F1F"/>
+        <w:spacing w:after="0" w:line="285" w:lineRule="atLeast"/>
+        <w:ind w:firstLine="0"/>
+        <w:jc w:val="left"/>
+        <w:rPr>
+          <w:rFonts w:ascii="Consolas" w:eastAsia="Times New Roman" w:hAnsi="Consolas" w:cs="Times New Roman"/>
+          <w:color w:val="CCCCCC"/>
+          <w:sz w:val="21"/>
+          <w:szCs w:val="21"/>
+          <w:lang w:val="uk-UA" w:eastAsia="uk-UA"/>
+        </w:rPr>
+      </w:pPr>
+      <w:r>
+        <w:rPr>
+          <w:rFonts w:ascii="Consolas" w:eastAsia="Times New Roman" w:hAnsi="Consolas" w:cs="Times New Roman"/>
+          <w:color w:val="CCCCCC"/>
+          <w:sz w:val="21"/>
+          <w:szCs w:val="21"/>
+          <w:lang w:val="uk-UA" w:eastAsia="uk-UA"/>
+        </w:rPr>
+        <w:t xml:space="preserve">    </w:t>
+      </w:r>
+      <w:proofErr w:type="spellStart"/>
+      <w:r>
+        <w:rPr>
+          <w:rFonts w:ascii="Consolas" w:eastAsia="Times New Roman" w:hAnsi="Consolas" w:cs="Times New Roman"/>
+          <w:color w:val="DCDCAA"/>
+          <w:sz w:val="21"/>
+          <w:szCs w:val="21"/>
+          <w:lang w:val="uk-UA" w:eastAsia="uk-UA"/>
+        </w:rPr>
+        <w:t>main</w:t>
+      </w:r>
+      <w:proofErr w:type="spellEnd"/>
+      <w:r>
+        <w:rPr>
+          <w:rFonts w:ascii="Consolas" w:eastAsia="Times New Roman" w:hAnsi="Consolas" w:cs="Times New Roman"/>
+          <w:color w:val="CCCCCC"/>
+          <w:sz w:val="21"/>
+          <w:szCs w:val="21"/>
+          <w:lang w:val="uk-UA" w:eastAsia="uk-UA"/>
+        </w:rPr>
+        <w:t xml:space="preserve">() </w:t>
+      </w:r>
+    </w:p>
+    <w:p>
+      <w:pPr>
+        <w:pStyle w:val="a4"/>
+        <w:ind w:hanging="294"/>
+        <w:rPr>
+          <w:lang w:val="uk-UA"/>
+        </w:rPr>
+      </w:pPr>
+    </w:p>
+    <w:p>
+      <w:pPr>
+        <w:pStyle w:val="a4"/>
+        <w:ind w:hanging="294"/>
+        <w:rPr>
+          <w:lang w:val="uk-UA"/>
+        </w:rPr>
+      </w:pPr>
+      <w:r>
+        <w:rPr>
+          <w:lang w:val="uk-UA"/>
+        </w:rPr>
+        <w:t xml:space="preserve">Код </w:t>
+      </w:r>
+      <w:r>
+        <w:rPr>
+          <w:lang w:val="uk-UA"/>
+        </w:rPr>
+        <w:t>functions.py</w:t>
+      </w:r>
+      <w:r>
+        <w:rPr>
+          <w:lang w:val="uk-UA"/>
+        </w:rPr>
+        <w:t>:</w:t>
+      </w:r>
+    </w:p>
+    <w:p>
+      <w:pPr>
+        <w:shd w:val="clear" w:color="auto" w:fill="1F1F1F"/>
+        <w:spacing w:after="0" w:line="285" w:lineRule="atLeast"/>
+        <w:ind w:firstLine="0"/>
+        <w:jc w:val="left"/>
+        <w:rPr>
+          <w:rFonts w:ascii="Consolas" w:eastAsia="Times New Roman" w:hAnsi="Consolas" w:cs="Times New Roman"/>
+          <w:color w:val="CCCCCC"/>
+          <w:sz w:val="21"/>
+          <w:szCs w:val="21"/>
+          <w:lang w:val="uk-UA" w:eastAsia="uk-UA"/>
+        </w:rPr>
+      </w:pPr>
+      <w:proofErr w:type="spellStart"/>
+      <w:r>
+        <w:rPr>
+          <w:rFonts w:ascii="Consolas" w:eastAsia="Times New Roman" w:hAnsi="Consolas" w:cs="Times New Roman"/>
+          <w:color w:val="569CD6"/>
+          <w:sz w:val="21"/>
+          <w:szCs w:val="21"/>
+          <w:lang w:val="uk-UA" w:eastAsia="uk-UA"/>
+        </w:rPr>
+        <w:t>def</w:t>
+      </w:r>
+      <w:proofErr w:type="spellEnd"/>
+      <w:r>
+        <w:rPr>
+          <w:rFonts w:ascii="Consolas" w:eastAsia="Times New Roman" w:hAnsi="Consolas" w:cs="Times New Roman"/>
+          <w:color w:val="CCCCCC"/>
+          <w:sz w:val="21"/>
+          <w:szCs w:val="21"/>
+          <w:lang w:val="uk-UA" w:eastAsia="uk-UA"/>
+        </w:rPr>
+        <w:t xml:space="preserve"> </w:t>
+      </w:r>
+      <w:proofErr w:type="spellStart"/>
+      <w:r>
+        <w:rPr>
+          <w:rFonts w:ascii="Consolas" w:eastAsia="Times New Roman" w:hAnsi="Consolas" w:cs="Times New Roman"/>
+          <w:color w:val="DCDCAA"/>
+          <w:sz w:val="21"/>
+          <w:szCs w:val="21"/>
+          <w:lang w:val="uk-UA" w:eastAsia="uk-UA"/>
+        </w:rPr>
+        <w:t>plus</w:t>
+      </w:r>
+      <w:proofErr w:type="spellEnd"/>
+      <w:r>
+        <w:rPr>
+          <w:rFonts w:ascii="Consolas" w:eastAsia="Times New Roman" w:hAnsi="Consolas" w:cs="Times New Roman"/>
+          <w:color w:val="CCCCCC"/>
+          <w:sz w:val="21"/>
+          <w:szCs w:val="21"/>
+          <w:lang w:val="uk-UA" w:eastAsia="uk-UA"/>
+        </w:rPr>
+        <w:t>(</w:t>
+      </w:r>
+      <w:r>
+        <w:rPr>
+          <w:rFonts w:ascii="Consolas" w:eastAsia="Times New Roman" w:hAnsi="Consolas" w:cs="Times New Roman"/>
+          <w:color w:val="9CDCFE"/>
+          <w:sz w:val="21"/>
+          <w:szCs w:val="21"/>
+          <w:lang w:val="uk-UA" w:eastAsia="uk-UA"/>
+        </w:rPr>
+        <w:t>a</w:t>
+      </w:r>
+      <w:r>
+        <w:rPr>
+          <w:rFonts w:ascii="Consolas" w:eastAsia="Times New Roman" w:hAnsi="Consolas" w:cs="Times New Roman"/>
+          <w:color w:val="CCCCCC"/>
+          <w:sz w:val="21"/>
+          <w:szCs w:val="21"/>
+          <w:lang w:val="uk-UA" w:eastAsia="uk-UA"/>
+        </w:rPr>
+        <w:t xml:space="preserve">, </w:t>
+      </w:r>
+      <w:r>
+        <w:rPr>
+          <w:rFonts w:ascii="Consolas" w:eastAsia="Times New Roman" w:hAnsi="Consolas" w:cs="Times New Roman"/>
+          <w:color w:val="9CDCFE"/>
+          <w:sz w:val="21"/>
+          <w:szCs w:val="21"/>
+          <w:lang w:val="uk-UA" w:eastAsia="uk-UA"/>
+        </w:rPr>
+        <w:t>b</w:t>
+      </w:r>
+      <w:r>
+        <w:rPr>
+          <w:rFonts w:ascii="Consolas" w:eastAsia="Times New Roman" w:hAnsi="Consolas" w:cs="Times New Roman"/>
+          <w:color w:val="CCCCCC"/>
+          <w:sz w:val="21"/>
+          <w:szCs w:val="21"/>
+          <w:lang w:val="uk-UA" w:eastAsia="uk-UA"/>
+        </w:rPr>
+        <w:t>):</w:t>
+      </w:r>
+    </w:p>
+    <w:p>
+      <w:pPr>
+        <w:shd w:val="clear" w:color="auto" w:fill="1F1F1F"/>
+        <w:spacing w:after="0" w:line="285" w:lineRule="atLeast"/>
+        <w:ind w:firstLine="0"/>
+        <w:jc w:val="left"/>
+        <w:rPr>
+          <w:rFonts w:ascii="Consolas" w:eastAsia="Times New Roman" w:hAnsi="Consolas" w:cs="Times New Roman"/>
+          <w:color w:val="CCCCCC"/>
+          <w:sz w:val="21"/>
+          <w:szCs w:val="21"/>
+          <w:lang w:val="uk-UA" w:eastAsia="uk-UA"/>
+        </w:rPr>
+      </w:pPr>
+      <w:r>
+        <w:rPr>
+          <w:rFonts w:ascii="Consolas" w:eastAsia="Times New Roman" w:hAnsi="Consolas" w:cs="Times New Roman"/>
+          <w:color w:val="CCCCCC"/>
+          <w:sz w:val="21"/>
+          <w:szCs w:val="21"/>
+          <w:lang w:val="uk-UA" w:eastAsia="uk-UA"/>
+        </w:rPr>
+        <w:t xml:space="preserve">    </w:t>
+      </w:r>
+      <w:proofErr w:type="spellStart"/>
+      <w:r>
+        <w:rPr>
+          <w:rFonts w:ascii="Consolas" w:eastAsia="Times New Roman" w:hAnsi="Consolas" w:cs="Times New Roman"/>
+          <w:color w:val="C586C0"/>
+          <w:sz w:val="21"/>
+          <w:szCs w:val="21"/>
+          <w:lang w:val="uk-UA" w:eastAsia="uk-UA"/>
+        </w:rPr>
+        <w:t>return</w:t>
+      </w:r>
+      <w:proofErr w:type="spellEnd"/>
+      <w:r>
+        <w:rPr>
+          <w:rFonts w:ascii="Consolas" w:eastAsia="Times New Roman" w:hAnsi="Consolas" w:cs="Times New Roman"/>
+          <w:color w:val="CCCCCC"/>
+          <w:sz w:val="21"/>
+          <w:szCs w:val="21"/>
+          <w:lang w:val="uk-UA" w:eastAsia="uk-UA"/>
+        </w:rPr>
+        <w:t xml:space="preserve"> </w:t>
+      </w:r>
+      <w:r>
+        <w:rPr>
+          <w:rFonts w:ascii="Consolas" w:eastAsia="Times New Roman" w:hAnsi="Consolas" w:cs="Times New Roman"/>
+          <w:color w:val="9CDCFE"/>
+          <w:sz w:val="21"/>
+          <w:szCs w:val="21"/>
+          <w:lang w:val="uk-UA" w:eastAsia="uk-UA"/>
+        </w:rPr>
+        <w:t>a</w:t>
+      </w:r>
+      <w:r>
+        <w:rPr>
+          <w:rFonts w:ascii="Consolas" w:eastAsia="Times New Roman" w:hAnsi="Consolas" w:cs="Times New Roman"/>
+          <w:color w:val="CCCCCC"/>
+          <w:sz w:val="21"/>
+          <w:szCs w:val="21"/>
+          <w:lang w:val="uk-UA" w:eastAsia="uk-UA"/>
+        </w:rPr>
+        <w:t xml:space="preserve"> </w:t>
+      </w:r>
+      <w:r>
+        <w:rPr>
+          <w:rFonts w:ascii="Consolas" w:eastAsia="Times New Roman" w:hAnsi="Consolas" w:cs="Times New Roman"/>
+          <w:color w:val="D4D4D4"/>
+          <w:sz w:val="21"/>
+          <w:szCs w:val="21"/>
+          <w:lang w:val="uk-UA" w:eastAsia="uk-UA"/>
+        </w:rPr>
+        <w:t>+</w:t>
+      </w:r>
+      <w:r>
+        <w:rPr>
+          <w:rFonts w:ascii="Consolas" w:eastAsia="Times New Roman" w:hAnsi="Consolas" w:cs="Times New Roman"/>
+          <w:color w:val="CCCCCC"/>
+          <w:sz w:val="21"/>
+          <w:szCs w:val="21"/>
+          <w:lang w:val="uk-UA" w:eastAsia="uk-UA"/>
+        </w:rPr>
+        <w:t xml:space="preserve"> </w:t>
+      </w:r>
+      <w:r>
+        <w:rPr>
+          <w:rFonts w:ascii="Consolas" w:eastAsia="Times New Roman" w:hAnsi="Consolas" w:cs="Times New Roman"/>
+          <w:color w:val="9CDCFE"/>
+          <w:sz w:val="21"/>
+          <w:szCs w:val="21"/>
+          <w:lang w:val="uk-UA" w:eastAsia="uk-UA"/>
+        </w:rPr>
+        <w:t>b</w:t>
+      </w:r>
+    </w:p>
+    <w:p>
+      <w:pPr>
+        <w:shd w:val="clear" w:color="auto" w:fill="1F1F1F"/>
+        <w:spacing w:after="0" w:line="285" w:lineRule="atLeast"/>
+        <w:ind w:firstLine="0"/>
+        <w:jc w:val="left"/>
+        <w:rPr>
+          <w:rFonts w:ascii="Consolas" w:eastAsia="Times New Roman" w:hAnsi="Consolas" w:cs="Times New Roman"/>
+          <w:color w:val="CCCCCC"/>
+          <w:sz w:val="21"/>
+          <w:szCs w:val="21"/>
+          <w:lang w:val="uk-UA" w:eastAsia="uk-UA"/>
+        </w:rPr>
+      </w:pPr>
+      <w:r>
+        <w:rPr>
+          <w:rFonts w:ascii="Consolas" w:eastAsia="Times New Roman" w:hAnsi="Consolas" w:cs="Times New Roman"/>
+          <w:color w:val="CCCCCC"/>
+          <w:sz w:val="21"/>
+          <w:szCs w:val="21"/>
+          <w:lang w:val="uk-UA" w:eastAsia="uk-UA"/>
+        </w:rPr>
+        <w:t> </w:t>
+      </w:r>
+    </w:p>
+    <w:p>
+      <w:pPr>
+        <w:shd w:val="clear" w:color="auto" w:fill="1F1F1F"/>
+        <w:spacing w:after="0" w:line="285" w:lineRule="atLeast"/>
+        <w:ind w:firstLine="0"/>
+        <w:jc w:val="left"/>
+        <w:rPr>
+          <w:rFonts w:ascii="Consolas" w:eastAsia="Times New Roman" w:hAnsi="Consolas" w:cs="Times New Roman"/>
+          <w:color w:val="CCCCCC"/>
+          <w:sz w:val="21"/>
+          <w:szCs w:val="21"/>
+          <w:lang w:val="uk-UA" w:eastAsia="uk-UA"/>
+        </w:rPr>
+      </w:pPr>
+      <w:proofErr w:type="spellStart"/>
+      <w:r>
+        <w:rPr>
+          <w:rFonts w:ascii="Consolas" w:eastAsia="Times New Roman" w:hAnsi="Consolas" w:cs="Times New Roman"/>
+          <w:color w:val="569CD6"/>
+          <w:sz w:val="21"/>
+          <w:szCs w:val="21"/>
+          <w:lang w:val="uk-UA" w:eastAsia="uk-UA"/>
+        </w:rPr>
+        <w:t>def</w:t>
+      </w:r>
+      <w:proofErr w:type="spellEnd"/>
+      <w:r>
+        <w:rPr>
+          <w:rFonts w:ascii="Consolas" w:eastAsia="Times New Roman" w:hAnsi="Consolas" w:cs="Times New Roman"/>
+          <w:color w:val="CCCCCC"/>
+          <w:sz w:val="21"/>
+          <w:szCs w:val="21"/>
+          <w:lang w:val="uk-UA" w:eastAsia="uk-UA"/>
+        </w:rPr>
+        <w:t xml:space="preserve"> </w:t>
+      </w:r>
+      <w:proofErr w:type="spellStart"/>
+      <w:r>
+        <w:rPr>
+          <w:rFonts w:ascii="Consolas" w:eastAsia="Times New Roman" w:hAnsi="Consolas" w:cs="Times New Roman"/>
+          <w:color w:val="DCDCAA"/>
+          <w:sz w:val="21"/>
+          <w:szCs w:val="21"/>
+          <w:lang w:val="uk-UA" w:eastAsia="uk-UA"/>
+        </w:rPr>
+        <w:t>minus</w:t>
+      </w:r>
+      <w:proofErr w:type="spellEnd"/>
+      <w:r>
+        <w:rPr>
+          <w:rFonts w:ascii="Consolas" w:eastAsia="Times New Roman" w:hAnsi="Consolas" w:cs="Times New Roman"/>
+          <w:color w:val="CCCCCC"/>
+          <w:sz w:val="21"/>
+          <w:szCs w:val="21"/>
+          <w:lang w:val="uk-UA" w:eastAsia="uk-UA"/>
+        </w:rPr>
+        <w:t>(</w:t>
+      </w:r>
+      <w:r>
+        <w:rPr>
+          <w:rFonts w:ascii="Consolas" w:eastAsia="Times New Roman" w:hAnsi="Consolas" w:cs="Times New Roman"/>
+          <w:color w:val="9CDCFE"/>
+          <w:sz w:val="21"/>
+          <w:szCs w:val="21"/>
+          <w:lang w:val="uk-UA" w:eastAsia="uk-UA"/>
+        </w:rPr>
+        <w:t>a</w:t>
+      </w:r>
+      <w:r>
+        <w:rPr>
+          <w:rFonts w:ascii="Consolas" w:eastAsia="Times New Roman" w:hAnsi="Consolas" w:cs="Times New Roman"/>
+          <w:color w:val="CCCCCC"/>
+          <w:sz w:val="21"/>
+          <w:szCs w:val="21"/>
+          <w:lang w:val="uk-UA" w:eastAsia="uk-UA"/>
+        </w:rPr>
+        <w:t xml:space="preserve">, </w:t>
+      </w:r>
+      <w:r>
+        <w:rPr>
+          <w:rFonts w:ascii="Consolas" w:eastAsia="Times New Roman" w:hAnsi="Consolas" w:cs="Times New Roman"/>
+          <w:color w:val="9CDCFE"/>
+          <w:sz w:val="21"/>
+          <w:szCs w:val="21"/>
+          <w:lang w:val="uk-UA" w:eastAsia="uk-UA"/>
+        </w:rPr>
+        <w:t>b</w:t>
+      </w:r>
+      <w:r>
+        <w:rPr>
+          <w:rFonts w:ascii="Consolas" w:eastAsia="Times New Roman" w:hAnsi="Consolas" w:cs="Times New Roman"/>
+          <w:color w:val="CCCCCC"/>
+          <w:sz w:val="21"/>
+          <w:szCs w:val="21"/>
+          <w:lang w:val="uk-UA" w:eastAsia="uk-UA"/>
+        </w:rPr>
+        <w:t>):</w:t>
+      </w:r>
+    </w:p>
+    <w:p>
+      <w:pPr>
+        <w:shd w:val="clear" w:color="auto" w:fill="1F1F1F"/>
+        <w:spacing w:after="0" w:line="285" w:lineRule="atLeast"/>
+        <w:ind w:firstLine="0"/>
+        <w:jc w:val="left"/>
+        <w:rPr>
+          <w:rFonts w:ascii="Consolas" w:eastAsia="Times New Roman" w:hAnsi="Consolas" w:cs="Times New Roman"/>
+          <w:color w:val="CCCCCC"/>
+          <w:sz w:val="21"/>
+          <w:szCs w:val="21"/>
+          <w:lang w:val="uk-UA" w:eastAsia="uk-UA"/>
+        </w:rPr>
+      </w:pPr>
+      <w:r>
+        <w:rPr>
+          <w:rFonts w:ascii="Consolas" w:eastAsia="Times New Roman" w:hAnsi="Consolas" w:cs="Times New Roman"/>
+          <w:color w:val="CCCCCC"/>
+          <w:sz w:val="21"/>
+          <w:szCs w:val="21"/>
+          <w:lang w:val="uk-UA" w:eastAsia="uk-UA"/>
+        </w:rPr>
+        <w:t xml:space="preserve">    </w:t>
+      </w:r>
+      <w:proofErr w:type="spellStart"/>
+      <w:r>
+        <w:rPr>
+          <w:rFonts w:ascii="Consolas" w:eastAsia="Times New Roman" w:hAnsi="Consolas" w:cs="Times New Roman"/>
+          <w:color w:val="C586C0"/>
+          <w:sz w:val="21"/>
+          <w:szCs w:val="21"/>
+          <w:lang w:val="uk-UA" w:eastAsia="uk-UA"/>
+        </w:rPr>
+        <w:t>return</w:t>
+      </w:r>
+      <w:proofErr w:type="spellEnd"/>
+      <w:r>
+        <w:rPr>
+          <w:rFonts w:ascii="Consolas" w:eastAsia="Times New Roman" w:hAnsi="Consolas" w:cs="Times New Roman"/>
+          <w:color w:val="CCCCCC"/>
+          <w:sz w:val="21"/>
+          <w:szCs w:val="21"/>
+          <w:lang w:val="uk-UA" w:eastAsia="uk-UA"/>
+        </w:rPr>
+        <w:t xml:space="preserve"> </w:t>
+      </w:r>
+      <w:r>
+        <w:rPr>
+          <w:rFonts w:ascii="Consolas" w:eastAsia="Times New Roman" w:hAnsi="Consolas" w:cs="Times New Roman"/>
+          <w:color w:val="9CDCFE"/>
+          <w:sz w:val="21"/>
+          <w:szCs w:val="21"/>
+          <w:lang w:val="uk-UA" w:eastAsia="uk-UA"/>
+        </w:rPr>
+        <w:t>a</w:t>
+      </w:r>
+      <w:r>
+        <w:rPr>
+          <w:rFonts w:ascii="Consolas" w:eastAsia="Times New Roman" w:hAnsi="Consolas" w:cs="Times New Roman"/>
+          <w:color w:val="CCCCCC"/>
+          <w:sz w:val="21"/>
+          <w:szCs w:val="21"/>
+          <w:lang w:val="uk-UA" w:eastAsia="uk-UA"/>
+        </w:rPr>
+        <w:t xml:space="preserve"> </w:t>
+      </w:r>
+      <w:r>
+        <w:rPr>
+          <w:rFonts w:ascii="Consolas" w:eastAsia="Times New Roman" w:hAnsi="Consolas" w:cs="Times New Roman"/>
+          <w:color w:val="D4D4D4"/>
+          <w:sz w:val="21"/>
+          <w:szCs w:val="21"/>
+          <w:lang w:val="uk-UA" w:eastAsia="uk-UA"/>
+        </w:rPr>
+        <w:t>-</w:t>
+      </w:r>
+      <w:r>
+        <w:rPr>
+          <w:rFonts w:ascii="Consolas" w:eastAsia="Times New Roman" w:hAnsi="Consolas" w:cs="Times New Roman"/>
+          <w:color w:val="CCCCCC"/>
+          <w:sz w:val="21"/>
+          <w:szCs w:val="21"/>
+          <w:lang w:val="uk-UA" w:eastAsia="uk-UA"/>
+        </w:rPr>
+        <w:t xml:space="preserve"> </w:t>
+      </w:r>
+      <w:r>
+        <w:rPr>
+          <w:rFonts w:ascii="Consolas" w:eastAsia="Times New Roman" w:hAnsi="Consolas" w:cs="Times New Roman"/>
+          <w:color w:val="9CDCFE"/>
+          <w:sz w:val="21"/>
+          <w:szCs w:val="21"/>
+          <w:lang w:val="uk-UA" w:eastAsia="uk-UA"/>
+        </w:rPr>
+        <w:t>b</w:t>
+      </w:r>
+    </w:p>
+    <w:p>
+      <w:pPr>
+        <w:shd w:val="clear" w:color="auto" w:fill="1F1F1F"/>
+        <w:spacing w:after="0" w:line="285" w:lineRule="atLeast"/>
+        <w:ind w:firstLine="0"/>
+        <w:jc w:val="left"/>
+        <w:rPr>
+          <w:rFonts w:ascii="Consolas" w:eastAsia="Times New Roman" w:hAnsi="Consolas" w:cs="Times New Roman"/>
+          <w:color w:val="CCCCCC"/>
+          <w:sz w:val="21"/>
+          <w:szCs w:val="21"/>
+          <w:lang w:val="uk-UA" w:eastAsia="uk-UA"/>
+        </w:rPr>
+      </w:pPr>
+      <w:r>
+        <w:rPr>
+          <w:rFonts w:ascii="Consolas" w:eastAsia="Times New Roman" w:hAnsi="Consolas" w:cs="Times New Roman"/>
+          <w:color w:val="CCCCCC"/>
+          <w:sz w:val="21"/>
+          <w:szCs w:val="21"/>
+          <w:lang w:val="uk-UA" w:eastAsia="uk-UA"/>
+        </w:rPr>
+        <w:t> </w:t>
+      </w:r>
+    </w:p>
+    <w:p>
+      <w:pPr>
+        <w:shd w:val="clear" w:color="auto" w:fill="1F1F1F"/>
+        <w:spacing w:after="0" w:line="285" w:lineRule="atLeast"/>
+        <w:ind w:firstLine="0"/>
+        <w:jc w:val="left"/>
+        <w:rPr>
+          <w:rFonts w:ascii="Consolas" w:eastAsia="Times New Roman" w:hAnsi="Consolas" w:cs="Times New Roman"/>
+          <w:color w:val="CCCCCC"/>
+          <w:sz w:val="21"/>
+          <w:szCs w:val="21"/>
+          <w:lang w:val="uk-UA" w:eastAsia="uk-UA"/>
+        </w:rPr>
+      </w:pPr>
+      <w:proofErr w:type="spellStart"/>
+      <w:r>
+        <w:rPr>
+          <w:rFonts w:ascii="Consolas" w:eastAsia="Times New Roman" w:hAnsi="Consolas" w:cs="Times New Roman"/>
+          <w:color w:val="569CD6"/>
+          <w:sz w:val="21"/>
+          <w:szCs w:val="21"/>
+          <w:lang w:val="uk-UA" w:eastAsia="uk-UA"/>
+        </w:rPr>
+        <w:t>def</w:t>
+      </w:r>
+      <w:proofErr w:type="spellEnd"/>
+      <w:r>
+        <w:rPr>
+          <w:rFonts w:ascii="Consolas" w:eastAsia="Times New Roman" w:hAnsi="Consolas" w:cs="Times New Roman"/>
+          <w:color w:val="CCCCCC"/>
+          <w:sz w:val="21"/>
+          <w:szCs w:val="21"/>
+          <w:lang w:val="uk-UA" w:eastAsia="uk-UA"/>
+        </w:rPr>
+        <w:t xml:space="preserve"> </w:t>
+      </w:r>
+      <w:proofErr w:type="spellStart"/>
+      <w:r>
+        <w:rPr>
+          <w:rFonts w:ascii="Consolas" w:eastAsia="Times New Roman" w:hAnsi="Consolas" w:cs="Times New Roman"/>
+          <w:color w:val="DCDCAA"/>
+          <w:sz w:val="21"/>
+          <w:szCs w:val="21"/>
+          <w:lang w:val="uk-UA" w:eastAsia="uk-UA"/>
+        </w:rPr>
+        <w:t>multiply</w:t>
+      </w:r>
+      <w:proofErr w:type="spellEnd"/>
+      <w:r>
+        <w:rPr>
+          <w:rFonts w:ascii="Consolas" w:eastAsia="Times New Roman" w:hAnsi="Consolas" w:cs="Times New Roman"/>
+          <w:color w:val="CCCCCC"/>
+          <w:sz w:val="21"/>
+          <w:szCs w:val="21"/>
+          <w:lang w:val="uk-UA" w:eastAsia="uk-UA"/>
+        </w:rPr>
+        <w:t>(</w:t>
+      </w:r>
+      <w:r>
+        <w:rPr>
+          <w:rFonts w:ascii="Consolas" w:eastAsia="Times New Roman" w:hAnsi="Consolas" w:cs="Times New Roman"/>
+          <w:color w:val="9CDCFE"/>
+          <w:sz w:val="21"/>
+          <w:szCs w:val="21"/>
+          <w:lang w:val="uk-UA" w:eastAsia="uk-UA"/>
+        </w:rPr>
+        <w:t>a</w:t>
+      </w:r>
+      <w:r>
+        <w:rPr>
+          <w:rFonts w:ascii="Consolas" w:eastAsia="Times New Roman" w:hAnsi="Consolas" w:cs="Times New Roman"/>
+          <w:color w:val="CCCCCC"/>
+          <w:sz w:val="21"/>
+          <w:szCs w:val="21"/>
+          <w:lang w:val="uk-UA" w:eastAsia="uk-UA"/>
+        </w:rPr>
+        <w:t xml:space="preserve">, </w:t>
+      </w:r>
+      <w:r>
+        <w:rPr>
+          <w:rFonts w:ascii="Consolas" w:eastAsia="Times New Roman" w:hAnsi="Consolas" w:cs="Times New Roman"/>
+          <w:color w:val="9CDCFE"/>
+          <w:sz w:val="21"/>
+          <w:szCs w:val="21"/>
+          <w:lang w:val="uk-UA" w:eastAsia="uk-UA"/>
+        </w:rPr>
+        <w:t>b</w:t>
+      </w:r>
+      <w:r>
+        <w:rPr>
+          <w:rFonts w:ascii="Consolas" w:eastAsia="Times New Roman" w:hAnsi="Consolas" w:cs="Times New Roman"/>
+          <w:color w:val="CCCCCC"/>
+          <w:sz w:val="21"/>
+          <w:szCs w:val="21"/>
+          <w:lang w:val="uk-UA" w:eastAsia="uk-UA"/>
+        </w:rPr>
+        <w:t>):</w:t>
+      </w:r>
+    </w:p>
+    <w:p>
+      <w:pPr>
+        <w:shd w:val="clear" w:color="auto" w:fill="1F1F1F"/>
+        <w:spacing w:after="0" w:line="285" w:lineRule="atLeast"/>
+        <w:ind w:firstLine="0"/>
+        <w:jc w:val="left"/>
+        <w:rPr>
+          <w:rFonts w:ascii="Consolas" w:eastAsia="Times New Roman" w:hAnsi="Consolas" w:cs="Times New Roman"/>
+          <w:color w:val="CCCCCC"/>
+          <w:sz w:val="21"/>
+          <w:szCs w:val="21"/>
+          <w:lang w:val="uk-UA" w:eastAsia="uk-UA"/>
+        </w:rPr>
+      </w:pPr>
+      <w:r>
+        <w:rPr>
+          <w:rFonts w:ascii="Consolas" w:eastAsia="Times New Roman" w:hAnsi="Consolas" w:cs="Times New Roman"/>
+          <w:color w:val="CCCCCC"/>
+          <w:sz w:val="21"/>
+          <w:szCs w:val="21"/>
+          <w:lang w:val="uk-UA" w:eastAsia="uk-UA"/>
+        </w:rPr>
+        <w:t xml:space="preserve">    </w:t>
+      </w:r>
+      <w:proofErr w:type="spellStart"/>
+      <w:r>
+        <w:rPr>
+          <w:rFonts w:ascii="Consolas" w:eastAsia="Times New Roman" w:hAnsi="Consolas" w:cs="Times New Roman"/>
+          <w:color w:val="C586C0"/>
+          <w:sz w:val="21"/>
+          <w:szCs w:val="21"/>
+          <w:lang w:val="uk-UA" w:eastAsia="uk-UA"/>
+        </w:rPr>
+        <w:t>return</w:t>
+      </w:r>
+      <w:proofErr w:type="spellEnd"/>
+      <w:r>
+        <w:rPr>
+          <w:rFonts w:ascii="Consolas" w:eastAsia="Times New Roman" w:hAnsi="Consolas" w:cs="Times New Roman"/>
+          <w:color w:val="CCCCCC"/>
+          <w:sz w:val="21"/>
+          <w:szCs w:val="21"/>
+          <w:lang w:val="uk-UA" w:eastAsia="uk-UA"/>
+        </w:rPr>
+        <w:t xml:space="preserve"> </w:t>
+      </w:r>
+      <w:r>
+        <w:rPr>
+          <w:rFonts w:ascii="Consolas" w:eastAsia="Times New Roman" w:hAnsi="Consolas" w:cs="Times New Roman"/>
+          <w:color w:val="9CDCFE"/>
+          <w:sz w:val="21"/>
+          <w:szCs w:val="21"/>
+          <w:lang w:val="uk-UA" w:eastAsia="uk-UA"/>
+        </w:rPr>
+        <w:t>a</w:t>
+      </w:r>
+      <w:r>
+        <w:rPr>
+          <w:rFonts w:ascii="Consolas" w:eastAsia="Times New Roman" w:hAnsi="Consolas" w:cs="Times New Roman"/>
+          <w:color w:val="CCCCCC"/>
+          <w:sz w:val="21"/>
+          <w:szCs w:val="21"/>
+          <w:lang w:val="uk-UA" w:eastAsia="uk-UA"/>
+        </w:rPr>
+        <w:t xml:space="preserve"> </w:t>
+      </w:r>
+      <w:r>
+        <w:rPr>
+          <w:rFonts w:ascii="Consolas" w:eastAsia="Times New Roman" w:hAnsi="Consolas" w:cs="Times New Roman"/>
+          <w:color w:val="D4D4D4"/>
+          <w:sz w:val="21"/>
+          <w:szCs w:val="21"/>
+          <w:lang w:val="uk-UA" w:eastAsia="uk-UA"/>
+        </w:rPr>
+        <w:t>*</w:t>
+      </w:r>
+      <w:r>
+        <w:rPr>
+          <w:rFonts w:ascii="Consolas" w:eastAsia="Times New Roman" w:hAnsi="Consolas" w:cs="Times New Roman"/>
+          <w:color w:val="CCCCCC"/>
+          <w:sz w:val="21"/>
+          <w:szCs w:val="21"/>
+          <w:lang w:val="uk-UA" w:eastAsia="uk-UA"/>
+        </w:rPr>
+        <w:t xml:space="preserve"> </w:t>
+      </w:r>
+      <w:r>
+        <w:rPr>
+          <w:rFonts w:ascii="Consolas" w:eastAsia="Times New Roman" w:hAnsi="Consolas" w:cs="Times New Roman"/>
+          <w:color w:val="9CDCFE"/>
+          <w:sz w:val="21"/>
+          <w:szCs w:val="21"/>
+          <w:lang w:val="uk-UA" w:eastAsia="uk-UA"/>
+        </w:rPr>
+        <w:t>b</w:t>
+      </w:r>
+    </w:p>
+    <w:p>
+      <w:pPr>
+        <w:shd w:val="clear" w:color="auto" w:fill="1F1F1F"/>
+        <w:spacing w:after="0" w:line="285" w:lineRule="atLeast"/>
+        <w:ind w:firstLine="0"/>
+        <w:jc w:val="left"/>
+        <w:rPr>
+          <w:rFonts w:ascii="Consolas" w:eastAsia="Times New Roman" w:hAnsi="Consolas" w:cs="Times New Roman"/>
+          <w:color w:val="CCCCCC"/>
+          <w:sz w:val="21"/>
+          <w:szCs w:val="21"/>
+          <w:lang w:val="uk-UA" w:eastAsia="uk-UA"/>
+        </w:rPr>
+      </w:pPr>
+      <w:r>
+        <w:rPr>
+          <w:rFonts w:ascii="Consolas" w:eastAsia="Times New Roman" w:hAnsi="Consolas" w:cs="Times New Roman"/>
+          <w:color w:val="CCCCCC"/>
+          <w:sz w:val="21"/>
+          <w:szCs w:val="21"/>
+          <w:lang w:val="uk-UA" w:eastAsia="uk-UA"/>
+        </w:rPr>
+        <w:t> </w:t>
+      </w:r>
+    </w:p>
+    <w:p>
+      <w:pPr>
+        <w:shd w:val="clear" w:color="auto" w:fill="1F1F1F"/>
+        <w:spacing w:after="0" w:line="285" w:lineRule="atLeast"/>
+        <w:ind w:firstLine="0"/>
+        <w:jc w:val="left"/>
+        <w:rPr>
+          <w:rFonts w:ascii="Consolas" w:eastAsia="Times New Roman" w:hAnsi="Consolas" w:cs="Times New Roman"/>
+          <w:color w:val="CCCCCC"/>
+          <w:sz w:val="21"/>
+          <w:szCs w:val="21"/>
+          <w:lang w:val="uk-UA" w:eastAsia="uk-UA"/>
+        </w:rPr>
+      </w:pPr>
+      <w:proofErr w:type="spellStart"/>
+      <w:r>
+        <w:rPr>
+          <w:rFonts w:ascii="Consolas" w:eastAsia="Times New Roman" w:hAnsi="Consolas" w:cs="Times New Roman"/>
+          <w:color w:val="569CD6"/>
+          <w:sz w:val="21"/>
+          <w:szCs w:val="21"/>
+          <w:lang w:val="uk-UA" w:eastAsia="uk-UA"/>
+        </w:rPr>
+        <w:t>def</w:t>
+      </w:r>
+      <w:proofErr w:type="spellEnd"/>
+      <w:r>
+        <w:rPr>
+          <w:rFonts w:ascii="Consolas" w:eastAsia="Times New Roman" w:hAnsi="Consolas" w:cs="Times New Roman"/>
+          <w:color w:val="CCCCCC"/>
+          <w:sz w:val="21"/>
+          <w:szCs w:val="21"/>
+          <w:lang w:val="uk-UA" w:eastAsia="uk-UA"/>
+        </w:rPr>
+        <w:t xml:space="preserve"> </w:t>
+      </w:r>
+      <w:proofErr w:type="spellStart"/>
+      <w:r>
+        <w:rPr>
+          <w:rFonts w:ascii="Consolas" w:eastAsia="Times New Roman" w:hAnsi="Consolas" w:cs="Times New Roman"/>
+          <w:color w:val="DCDCAA"/>
+          <w:sz w:val="21"/>
+          <w:szCs w:val="21"/>
+          <w:lang w:val="uk-UA" w:eastAsia="uk-UA"/>
+        </w:rPr>
+        <w:t>divide</w:t>
+      </w:r>
+      <w:proofErr w:type="spellEnd"/>
+      <w:r>
+        <w:rPr>
+          <w:rFonts w:ascii="Consolas" w:eastAsia="Times New Roman" w:hAnsi="Consolas" w:cs="Times New Roman"/>
+          <w:color w:val="CCCCCC"/>
+          <w:sz w:val="21"/>
+          <w:szCs w:val="21"/>
+          <w:lang w:val="uk-UA" w:eastAsia="uk-UA"/>
+        </w:rPr>
+        <w:t>(</w:t>
+      </w:r>
+      <w:r>
+        <w:rPr>
+          <w:rFonts w:ascii="Consolas" w:eastAsia="Times New Roman" w:hAnsi="Consolas" w:cs="Times New Roman"/>
+          <w:color w:val="9CDCFE"/>
+          <w:sz w:val="21"/>
+          <w:szCs w:val="21"/>
+          <w:lang w:val="uk-UA" w:eastAsia="uk-UA"/>
+        </w:rPr>
+        <w:t>a</w:t>
+      </w:r>
+      <w:r>
+        <w:rPr>
+          <w:rFonts w:ascii="Consolas" w:eastAsia="Times New Roman" w:hAnsi="Consolas" w:cs="Times New Roman"/>
+          <w:color w:val="CCCCCC"/>
+          <w:sz w:val="21"/>
+          <w:szCs w:val="21"/>
+          <w:lang w:val="uk-UA" w:eastAsia="uk-UA"/>
+        </w:rPr>
+        <w:t xml:space="preserve">, </w:t>
+      </w:r>
+      <w:r>
+        <w:rPr>
+          <w:rFonts w:ascii="Consolas" w:eastAsia="Times New Roman" w:hAnsi="Consolas" w:cs="Times New Roman"/>
+          <w:color w:val="9CDCFE"/>
+          <w:sz w:val="21"/>
+          <w:szCs w:val="21"/>
+          <w:lang w:val="uk-UA" w:eastAsia="uk-UA"/>
+        </w:rPr>
+        <w:t>b</w:t>
+      </w:r>
+      <w:r>
+        <w:rPr>
+          <w:rFonts w:ascii="Consolas" w:eastAsia="Times New Roman" w:hAnsi="Consolas" w:cs="Times New Roman"/>
+          <w:color w:val="CCCCCC"/>
+          <w:sz w:val="21"/>
+          <w:szCs w:val="21"/>
+          <w:lang w:val="uk-UA" w:eastAsia="uk-UA"/>
+        </w:rPr>
+        <w:t>):</w:t>
+      </w:r>
+    </w:p>
+    <w:p>
+      <w:pPr>
+        <w:shd w:val="clear" w:color="auto" w:fill="1F1F1F"/>
+        <w:spacing w:after="0" w:line="285" w:lineRule="atLeast"/>
+        <w:ind w:firstLine="0"/>
+        <w:jc w:val="left"/>
+        <w:rPr>
+          <w:rFonts w:ascii="Consolas" w:eastAsia="Times New Roman" w:hAnsi="Consolas" w:cs="Times New Roman"/>
+          <w:color w:val="CCCCCC"/>
+          <w:sz w:val="21"/>
+          <w:szCs w:val="21"/>
+          <w:lang w:val="uk-UA" w:eastAsia="uk-UA"/>
+        </w:rPr>
+      </w:pPr>
+      <w:r>
+        <w:rPr>
+          <w:rFonts w:ascii="Consolas" w:eastAsia="Times New Roman" w:hAnsi="Consolas" w:cs="Times New Roman"/>
+          <w:color w:val="CCCCCC"/>
+          <w:sz w:val="21"/>
+          <w:szCs w:val="21"/>
+          <w:lang w:val="uk-UA" w:eastAsia="uk-UA"/>
+        </w:rPr>
+        <w:t xml:space="preserve">    </w:t>
+      </w:r>
+      <w:proofErr w:type="spellStart"/>
+      <w:r>
+        <w:rPr>
+          <w:rFonts w:ascii="Consolas" w:eastAsia="Times New Roman" w:hAnsi="Consolas" w:cs="Times New Roman"/>
+          <w:color w:val="C586C0"/>
+          <w:sz w:val="21"/>
+          <w:szCs w:val="21"/>
+          <w:lang w:val="uk-UA" w:eastAsia="uk-UA"/>
+        </w:rPr>
+        <w:t>try</w:t>
+      </w:r>
+      <w:proofErr w:type="spellEnd"/>
+      <w:r>
+        <w:rPr>
+          <w:rFonts w:ascii="Consolas" w:eastAsia="Times New Roman" w:hAnsi="Consolas" w:cs="Times New Roman"/>
+          <w:color w:val="CCCCCC"/>
+          <w:sz w:val="21"/>
+          <w:szCs w:val="21"/>
+          <w:lang w:val="uk-UA" w:eastAsia="uk-UA"/>
+        </w:rPr>
+        <w:t>:</w:t>
+      </w:r>
+    </w:p>
+    <w:p>
+      <w:pPr>
+        <w:shd w:val="clear" w:color="auto" w:fill="1F1F1F"/>
+        <w:spacing w:after="0" w:line="285" w:lineRule="atLeast"/>
+        <w:ind w:firstLine="0"/>
+        <w:jc w:val="left"/>
+        <w:rPr>
+          <w:rFonts w:ascii="Consolas" w:eastAsia="Times New Roman" w:hAnsi="Consolas" w:cs="Times New Roman"/>
+          <w:color w:val="CCCCCC"/>
+          <w:sz w:val="21"/>
+          <w:szCs w:val="21"/>
+          <w:lang w:val="uk-UA" w:eastAsia="uk-UA"/>
+        </w:rPr>
+      </w:pPr>
+      <w:r>
+        <w:rPr>
+          <w:rFonts w:ascii="Consolas" w:eastAsia="Times New Roman" w:hAnsi="Consolas" w:cs="Times New Roman"/>
+          <w:color w:val="CCCCCC"/>
+          <w:sz w:val="21"/>
+          <w:szCs w:val="21"/>
+          <w:lang w:val="uk-UA" w:eastAsia="uk-UA"/>
+        </w:rPr>
+        <w:t xml:space="preserve">        </w:t>
+      </w:r>
+      <w:proofErr w:type="spellStart"/>
+      <w:r>
+        <w:rPr>
+          <w:rFonts w:ascii="Consolas" w:eastAsia="Times New Roman" w:hAnsi="Consolas" w:cs="Times New Roman"/>
+          <w:color w:val="C586C0"/>
+          <w:sz w:val="21"/>
+          <w:szCs w:val="21"/>
+          <w:lang w:val="uk-UA" w:eastAsia="uk-UA"/>
+        </w:rPr>
+        <w:t>return</w:t>
+      </w:r>
+      <w:proofErr w:type="spellEnd"/>
+      <w:r>
+        <w:rPr>
+          <w:rFonts w:ascii="Consolas" w:eastAsia="Times New Roman" w:hAnsi="Consolas" w:cs="Times New Roman"/>
+          <w:color w:val="CCCCCC"/>
+          <w:sz w:val="21"/>
+          <w:szCs w:val="21"/>
+          <w:lang w:val="uk-UA" w:eastAsia="uk-UA"/>
+        </w:rPr>
+        <w:t xml:space="preserve"> </w:t>
+      </w:r>
+      <w:r>
+        <w:rPr>
+          <w:rFonts w:ascii="Consolas" w:eastAsia="Times New Roman" w:hAnsi="Consolas" w:cs="Times New Roman"/>
+          <w:color w:val="9CDCFE"/>
+          <w:sz w:val="21"/>
+          <w:szCs w:val="21"/>
+          <w:lang w:val="uk-UA" w:eastAsia="uk-UA"/>
+        </w:rPr>
+        <w:t>a</w:t>
+      </w:r>
+      <w:r>
+        <w:rPr>
+          <w:rFonts w:ascii="Consolas" w:eastAsia="Times New Roman" w:hAnsi="Consolas" w:cs="Times New Roman"/>
+          <w:color w:val="CCCCCC"/>
+          <w:sz w:val="21"/>
+          <w:szCs w:val="21"/>
+          <w:lang w:val="uk-UA" w:eastAsia="uk-UA"/>
+        </w:rPr>
+        <w:t xml:space="preserve"> </w:t>
+      </w:r>
+      <w:r>
+        <w:rPr>
+          <w:rFonts w:ascii="Consolas" w:eastAsia="Times New Roman" w:hAnsi="Consolas" w:cs="Times New Roman"/>
+          <w:color w:val="D4D4D4"/>
+          <w:sz w:val="21"/>
+          <w:szCs w:val="21"/>
+          <w:lang w:val="uk-UA" w:eastAsia="uk-UA"/>
+        </w:rPr>
+        <w:t>/</w:t>
+      </w:r>
+      <w:r>
+        <w:rPr>
+          <w:rFonts w:ascii="Consolas" w:eastAsia="Times New Roman" w:hAnsi="Consolas" w:cs="Times New Roman"/>
+          <w:color w:val="CCCCCC"/>
+          <w:sz w:val="21"/>
+          <w:szCs w:val="21"/>
+          <w:lang w:val="uk-UA" w:eastAsia="uk-UA"/>
+        </w:rPr>
+        <w:t xml:space="preserve"> </w:t>
+      </w:r>
+      <w:r>
+        <w:rPr>
+          <w:rFonts w:ascii="Consolas" w:eastAsia="Times New Roman" w:hAnsi="Consolas" w:cs="Times New Roman"/>
+          <w:color w:val="9CDCFE"/>
+          <w:sz w:val="21"/>
+          <w:szCs w:val="21"/>
+          <w:lang w:val="uk-UA" w:eastAsia="uk-UA"/>
+        </w:rPr>
+        <w:t>b</w:t>
+      </w:r>
+    </w:p>
+    <w:p>
+      <w:pPr>
+        <w:shd w:val="clear" w:color="auto" w:fill="1F1F1F"/>
+        <w:spacing w:after="0" w:line="285" w:lineRule="atLeast"/>
+        <w:ind w:firstLine="0"/>
+        <w:jc w:val="left"/>
+        <w:rPr>
+          <w:rFonts w:ascii="Consolas" w:eastAsia="Times New Roman" w:hAnsi="Consolas" w:cs="Times New Roman"/>
+          <w:color w:val="CCCCCC"/>
+          <w:sz w:val="21"/>
+          <w:szCs w:val="21"/>
+          <w:lang w:val="uk-UA" w:eastAsia="uk-UA"/>
+        </w:rPr>
+      </w:pPr>
+      <w:r>
+        <w:rPr>
+          <w:rFonts w:ascii="Consolas" w:eastAsia="Times New Roman" w:hAnsi="Consolas" w:cs="Times New Roman"/>
+          <w:color w:val="CCCCCC"/>
+          <w:sz w:val="21"/>
+          <w:szCs w:val="21"/>
+          <w:lang w:val="uk-UA" w:eastAsia="uk-UA"/>
+        </w:rPr>
+        <w:t xml:space="preserve">    </w:t>
+      </w:r>
+      <w:proofErr w:type="spellStart"/>
+      <w:r>
+        <w:rPr>
+          <w:rFonts w:ascii="Consolas" w:eastAsia="Times New Roman" w:hAnsi="Consolas" w:cs="Times New Roman"/>
+          <w:color w:val="C586C0"/>
+          <w:sz w:val="21"/>
+          <w:szCs w:val="21"/>
+          <w:lang w:val="uk-UA" w:eastAsia="uk-UA"/>
+        </w:rPr>
+        <w:t>except</w:t>
+      </w:r>
+      <w:proofErr w:type="spellEnd"/>
+      <w:r>
+        <w:rPr>
+          <w:rFonts w:ascii="Consolas" w:eastAsia="Times New Roman" w:hAnsi="Consolas" w:cs="Times New Roman"/>
+          <w:color w:val="CCCCCC"/>
+          <w:sz w:val="21"/>
+          <w:szCs w:val="21"/>
+          <w:lang w:val="uk-UA" w:eastAsia="uk-UA"/>
+        </w:rPr>
+        <w:t xml:space="preserve"> </w:t>
+      </w:r>
+      <w:proofErr w:type="spellStart"/>
+      <w:r>
+        <w:rPr>
+          <w:rFonts w:ascii="Consolas" w:eastAsia="Times New Roman" w:hAnsi="Consolas" w:cs="Times New Roman"/>
+          <w:color w:val="4EC9B0"/>
+          <w:sz w:val="21"/>
+          <w:szCs w:val="21"/>
+          <w:lang w:val="uk-UA" w:eastAsia="uk-UA"/>
+        </w:rPr>
+        <w:t>ZeroDivisionError</w:t>
+      </w:r>
+      <w:proofErr w:type="spellEnd"/>
+      <w:r>
+        <w:rPr>
+          <w:rFonts w:ascii="Consolas" w:eastAsia="Times New Roman" w:hAnsi="Consolas" w:cs="Times New Roman"/>
+          <w:color w:val="CCCCCC"/>
+          <w:sz w:val="21"/>
+          <w:szCs w:val="21"/>
+          <w:lang w:val="uk-UA" w:eastAsia="uk-UA"/>
+        </w:rPr>
+        <w:t>:</w:t>
+      </w:r>
+    </w:p>
+    <w:p>
+      <w:pPr>
+        <w:shd w:val="clear" w:color="auto" w:fill="1F1F1F"/>
+        <w:spacing w:after="0" w:line="285" w:lineRule="atLeast"/>
+        <w:ind w:firstLine="0"/>
+        <w:jc w:val="left"/>
+        <w:rPr>
+          <w:rFonts w:ascii="Consolas" w:eastAsia="Times New Roman" w:hAnsi="Consolas" w:cs="Times New Roman"/>
+          <w:color w:val="CCCCCC"/>
+          <w:sz w:val="21"/>
+          <w:szCs w:val="21"/>
+          <w:lang w:val="uk-UA" w:eastAsia="uk-UA"/>
+        </w:rPr>
+      </w:pPr>
+      <w:r>
+        <w:rPr>
+          <w:rFonts w:ascii="Consolas" w:eastAsia="Times New Roman" w:hAnsi="Consolas" w:cs="Times New Roman"/>
+          <w:color w:val="CCCCCC"/>
+          <w:sz w:val="21"/>
+          <w:szCs w:val="21"/>
+          <w:lang w:val="uk-UA" w:eastAsia="uk-UA"/>
+        </w:rPr>
+        <w:t xml:space="preserve">        </w:t>
+      </w:r>
+      <w:proofErr w:type="spellStart"/>
+      <w:r>
+        <w:rPr>
+          <w:rFonts w:ascii="Consolas" w:eastAsia="Times New Roman" w:hAnsi="Consolas" w:cs="Times New Roman"/>
+          <w:color w:val="C586C0"/>
+          <w:sz w:val="21"/>
+          <w:szCs w:val="21"/>
+          <w:lang w:val="uk-UA" w:eastAsia="uk-UA"/>
+        </w:rPr>
+        <w:t>return</w:t>
+      </w:r>
+      <w:proofErr w:type="spellEnd"/>
+      <w:r>
+        <w:rPr>
+          <w:rFonts w:ascii="Consolas" w:eastAsia="Times New Roman" w:hAnsi="Consolas" w:cs="Times New Roman"/>
+          <w:color w:val="CCCCCC"/>
+          <w:sz w:val="21"/>
+          <w:szCs w:val="21"/>
+          <w:lang w:val="uk-UA" w:eastAsia="uk-UA"/>
+        </w:rPr>
+        <w:t xml:space="preserve"> </w:t>
+      </w:r>
+      <w:r>
+        <w:rPr>
+          <w:rFonts w:ascii="Consolas" w:eastAsia="Times New Roman" w:hAnsi="Consolas" w:cs="Times New Roman"/>
+          <w:color w:val="CE9178"/>
+          <w:sz w:val="21"/>
+          <w:szCs w:val="21"/>
+          <w:lang w:val="uk-UA" w:eastAsia="uk-UA"/>
+        </w:rPr>
+        <w:t>"На нуль ділити не можна!"</w:t>
+      </w:r>
+    </w:p>
+    <w:p>
+      <w:pPr>
+        <w:pStyle w:val="a4"/>
+        <w:ind w:hanging="294"/>
+        <w:rPr>
+          <w:lang w:val="uk-UA"/>
+        </w:rPr>
+      </w:pPr>
+    </w:p>
+    <w:p>
+      <w:pPr>
+        <w:pStyle w:val="a4"/>
+        <w:ind w:hanging="294"/>
+        <w:rPr>
+          <w:lang w:val="uk-UA"/>
+        </w:rPr>
+      </w:pPr>
+      <w:r>
+        <w:rPr>
+          <w:lang w:val="uk-UA"/>
+        </w:rPr>
+        <w:t xml:space="preserve">Код </w:t>
+      </w:r>
+      <w:r>
+        <w:rPr>
+          <w:lang w:val="uk-UA"/>
+        </w:rPr>
+        <w:t>operations.py</w:t>
+      </w:r>
+      <w:r>
+        <w:rPr>
+          <w:lang w:val="uk-UA"/>
+        </w:rPr>
+        <w:t>:</w:t>
+      </w:r>
+    </w:p>
+    <w:p>
+      <w:pPr>
+        <w:shd w:val="clear" w:color="auto" w:fill="1F1F1F"/>
+        <w:spacing w:after="0" w:line="285" w:lineRule="atLeast"/>
+        <w:ind w:firstLine="0"/>
+        <w:jc w:val="left"/>
+        <w:rPr>
+          <w:rFonts w:ascii="Consolas" w:eastAsia="Times New Roman" w:hAnsi="Consolas" w:cs="Times New Roman"/>
+          <w:color w:val="CCCCCC"/>
+          <w:sz w:val="21"/>
+          <w:szCs w:val="21"/>
+          <w:lang w:val="uk-UA" w:eastAsia="uk-UA"/>
+        </w:rPr>
+      </w:pPr>
+      <w:proofErr w:type="spellStart"/>
+      <w:r>
+        <w:rPr>
+          <w:rFonts w:ascii="Consolas" w:eastAsia="Times New Roman" w:hAnsi="Consolas" w:cs="Times New Roman"/>
+          <w:color w:val="C586C0"/>
+          <w:sz w:val="21"/>
+          <w:szCs w:val="21"/>
+          <w:lang w:val="uk-UA" w:eastAsia="uk-UA"/>
+        </w:rPr>
+        <w:t>from</w:t>
+      </w:r>
+      <w:proofErr w:type="spellEnd"/>
+      <w:r>
+        <w:rPr>
+          <w:rFonts w:ascii="Consolas" w:eastAsia="Times New Roman" w:hAnsi="Consolas" w:cs="Times New Roman"/>
+          <w:color w:val="CCCCCC"/>
+          <w:sz w:val="21"/>
+          <w:szCs w:val="21"/>
+          <w:lang w:val="uk-UA" w:eastAsia="uk-UA"/>
+        </w:rPr>
+        <w:t xml:space="preserve"> </w:t>
+      </w:r>
+      <w:proofErr w:type="spellStart"/>
+      <w:r>
+        <w:rPr>
+          <w:rFonts w:ascii="Consolas" w:eastAsia="Times New Roman" w:hAnsi="Consolas" w:cs="Times New Roman"/>
+          <w:color w:val="4EC9B0"/>
+          <w:sz w:val="21"/>
+          <w:szCs w:val="21"/>
+          <w:lang w:val="uk-UA" w:eastAsia="uk-UA"/>
+        </w:rPr>
+        <w:t>functions</w:t>
+      </w:r>
+      <w:proofErr w:type="spellEnd"/>
+      <w:r>
+        <w:rPr>
+          <w:rFonts w:ascii="Consolas" w:eastAsia="Times New Roman" w:hAnsi="Consolas" w:cs="Times New Roman"/>
+          <w:color w:val="CCCCCC"/>
+          <w:sz w:val="21"/>
+          <w:szCs w:val="21"/>
+          <w:lang w:val="uk-UA" w:eastAsia="uk-UA"/>
+        </w:rPr>
+        <w:t xml:space="preserve"> </w:t>
+      </w:r>
+      <w:proofErr w:type="spellStart"/>
+      <w:r>
+        <w:rPr>
+          <w:rFonts w:ascii="Consolas" w:eastAsia="Times New Roman" w:hAnsi="Consolas" w:cs="Times New Roman"/>
+          <w:color w:val="C586C0"/>
+          <w:sz w:val="21"/>
+          <w:szCs w:val="21"/>
+          <w:lang w:val="uk-UA" w:eastAsia="uk-UA"/>
+        </w:rPr>
+        <w:t>import</w:t>
+      </w:r>
+      <w:proofErr w:type="spellEnd"/>
+      <w:r>
+        <w:rPr>
+          <w:rFonts w:ascii="Consolas" w:eastAsia="Times New Roman" w:hAnsi="Consolas" w:cs="Times New Roman"/>
+          <w:color w:val="CCCCCC"/>
+          <w:sz w:val="21"/>
+          <w:szCs w:val="21"/>
+          <w:lang w:val="uk-UA" w:eastAsia="uk-UA"/>
+        </w:rPr>
+        <w:t xml:space="preserve"> </w:t>
+      </w:r>
+      <w:proofErr w:type="spellStart"/>
+      <w:r>
+        <w:rPr>
+          <w:rFonts w:ascii="Consolas" w:eastAsia="Times New Roman" w:hAnsi="Consolas" w:cs="Times New Roman"/>
+          <w:color w:val="DCDCAA"/>
+          <w:sz w:val="21"/>
+          <w:szCs w:val="21"/>
+          <w:lang w:val="uk-UA" w:eastAsia="uk-UA"/>
+        </w:rPr>
+        <w:t>plus</w:t>
+      </w:r>
+      <w:proofErr w:type="spellEnd"/>
+      <w:r>
+        <w:rPr>
+          <w:rFonts w:ascii="Consolas" w:eastAsia="Times New Roman" w:hAnsi="Consolas" w:cs="Times New Roman"/>
+          <w:color w:val="CCCCCC"/>
+          <w:sz w:val="21"/>
+          <w:szCs w:val="21"/>
+          <w:lang w:val="uk-UA" w:eastAsia="uk-UA"/>
+        </w:rPr>
+        <w:t xml:space="preserve">, </w:t>
+      </w:r>
+      <w:proofErr w:type="spellStart"/>
+      <w:r>
+        <w:rPr>
+          <w:rFonts w:ascii="Consolas" w:eastAsia="Times New Roman" w:hAnsi="Consolas" w:cs="Times New Roman"/>
+          <w:color w:val="DCDCAA"/>
+          <w:sz w:val="21"/>
+          <w:szCs w:val="21"/>
+          <w:lang w:val="uk-UA" w:eastAsia="uk-UA"/>
+        </w:rPr>
+        <w:t>minus</w:t>
+      </w:r>
+      <w:proofErr w:type="spellEnd"/>
+      <w:r>
+        <w:rPr>
+          <w:rFonts w:ascii="Consolas" w:eastAsia="Times New Roman" w:hAnsi="Consolas" w:cs="Times New Roman"/>
+          <w:color w:val="CCCCCC"/>
+          <w:sz w:val="21"/>
+          <w:szCs w:val="21"/>
+          <w:lang w:val="uk-UA" w:eastAsia="uk-UA"/>
+        </w:rPr>
+        <w:t xml:space="preserve">, </w:t>
+      </w:r>
+      <w:proofErr w:type="spellStart"/>
+      <w:r>
+        <w:rPr>
+          <w:rFonts w:ascii="Consolas" w:eastAsia="Times New Roman" w:hAnsi="Consolas" w:cs="Times New Roman"/>
+          <w:color w:val="DCDCAA"/>
+          <w:sz w:val="21"/>
+          <w:szCs w:val="21"/>
+          <w:lang w:val="uk-UA" w:eastAsia="uk-UA"/>
+        </w:rPr>
+        <w:t>multiply</w:t>
+      </w:r>
+      <w:proofErr w:type="spellEnd"/>
+      <w:r>
+        <w:rPr>
+          <w:rFonts w:ascii="Consolas" w:eastAsia="Times New Roman" w:hAnsi="Consolas" w:cs="Times New Roman"/>
+          <w:color w:val="CCCCCC"/>
+          <w:sz w:val="21"/>
+          <w:szCs w:val="21"/>
+          <w:lang w:val="uk-UA" w:eastAsia="uk-UA"/>
+        </w:rPr>
+        <w:t xml:space="preserve">, </w:t>
+      </w:r>
+      <w:proofErr w:type="spellStart"/>
+      <w:r>
+        <w:rPr>
+          <w:rFonts w:ascii="Consolas" w:eastAsia="Times New Roman" w:hAnsi="Consolas" w:cs="Times New Roman"/>
+          <w:color w:val="DCDCAA"/>
+          <w:sz w:val="21"/>
+          <w:szCs w:val="21"/>
+          <w:lang w:val="uk-UA" w:eastAsia="uk-UA"/>
+        </w:rPr>
+        <w:t>divide</w:t>
+      </w:r>
+      <w:proofErr w:type="spellEnd"/>
+    </w:p>
+    <w:p>
+      <w:pPr>
+        <w:shd w:val="clear" w:color="auto" w:fill="1F1F1F"/>
+        <w:spacing w:after="0" w:line="285" w:lineRule="atLeast"/>
+        <w:ind w:firstLine="0"/>
+        <w:jc w:val="left"/>
+        <w:rPr>
+          <w:rFonts w:ascii="Consolas" w:eastAsia="Times New Roman" w:hAnsi="Consolas" w:cs="Times New Roman"/>
+          <w:color w:val="CCCCCC"/>
+          <w:sz w:val="21"/>
+          <w:szCs w:val="21"/>
+          <w:lang w:val="uk-UA" w:eastAsia="uk-UA"/>
+        </w:rPr>
+      </w:pPr>
+    </w:p>
+    <w:p>
+      <w:pPr>
+        <w:shd w:val="clear" w:color="auto" w:fill="1F1F1F"/>
+        <w:spacing w:after="0" w:line="285" w:lineRule="atLeast"/>
+        <w:ind w:firstLine="0"/>
+        <w:jc w:val="left"/>
+        <w:rPr>
+          <w:rFonts w:ascii="Consolas" w:eastAsia="Times New Roman" w:hAnsi="Consolas" w:cs="Times New Roman"/>
+          <w:color w:val="CCCCCC"/>
+          <w:sz w:val="21"/>
+          <w:szCs w:val="21"/>
+          <w:lang w:val="uk-UA" w:eastAsia="uk-UA"/>
+        </w:rPr>
+      </w:pPr>
+      <w:proofErr w:type="spellStart"/>
+      <w:r>
+        <w:rPr>
+          <w:rFonts w:ascii="Consolas" w:eastAsia="Times New Roman" w:hAnsi="Consolas" w:cs="Times New Roman"/>
+          <w:color w:val="569CD6"/>
+          <w:sz w:val="21"/>
+          <w:szCs w:val="21"/>
+          <w:lang w:val="uk-UA" w:eastAsia="uk-UA"/>
+        </w:rPr>
+        <w:t>def</w:t>
+      </w:r>
+      <w:proofErr w:type="spellEnd"/>
+      <w:r>
+        <w:rPr>
+          <w:rFonts w:ascii="Consolas" w:eastAsia="Times New Roman" w:hAnsi="Consolas" w:cs="Times New Roman"/>
+          <w:color w:val="CCCCCC"/>
+          <w:sz w:val="21"/>
+          <w:szCs w:val="21"/>
+          <w:lang w:val="uk-UA" w:eastAsia="uk-UA"/>
+        </w:rPr>
+        <w:t xml:space="preserve"> </w:t>
+      </w:r>
+      <w:proofErr w:type="spellStart"/>
+      <w:r>
+        <w:rPr>
+          <w:rFonts w:ascii="Consolas" w:eastAsia="Times New Roman" w:hAnsi="Consolas" w:cs="Times New Roman"/>
+          <w:color w:val="DCDCAA"/>
+          <w:sz w:val="21"/>
+          <w:szCs w:val="21"/>
+          <w:lang w:val="uk-UA" w:eastAsia="uk-UA"/>
+        </w:rPr>
+        <w:t>main</w:t>
+      </w:r>
+      <w:proofErr w:type="spellEnd"/>
+      <w:r>
+        <w:rPr>
+          <w:rFonts w:ascii="Consolas" w:eastAsia="Times New Roman" w:hAnsi="Consolas" w:cs="Times New Roman"/>
+          <w:color w:val="CCCCCC"/>
+          <w:sz w:val="21"/>
+          <w:szCs w:val="21"/>
+          <w:lang w:val="uk-UA" w:eastAsia="uk-UA"/>
+        </w:rPr>
+        <w:t>():</w:t>
+      </w:r>
+    </w:p>
+    <w:p>
+      <w:pPr>
+        <w:shd w:val="clear" w:color="auto" w:fill="1F1F1F"/>
+        <w:spacing w:after="0" w:line="285" w:lineRule="atLeast"/>
+        <w:ind w:firstLine="0"/>
+        <w:jc w:val="left"/>
+        <w:rPr>
+          <w:rFonts w:ascii="Consolas" w:eastAsia="Times New Roman" w:hAnsi="Consolas" w:cs="Times New Roman"/>
+          <w:color w:val="CCCCCC"/>
+          <w:sz w:val="21"/>
+          <w:szCs w:val="21"/>
+          <w:lang w:val="uk-UA" w:eastAsia="uk-UA"/>
+        </w:rPr>
+      </w:pPr>
+      <w:r>
+        <w:rPr>
+          <w:rFonts w:ascii="Consolas" w:eastAsia="Times New Roman" w:hAnsi="Consolas" w:cs="Times New Roman"/>
+          <w:color w:val="CCCCCC"/>
+          <w:sz w:val="21"/>
+          <w:szCs w:val="21"/>
+          <w:lang w:val="uk-UA" w:eastAsia="uk-UA"/>
+        </w:rPr>
+        <w:t xml:space="preserve">    </w:t>
+      </w:r>
+      <w:proofErr w:type="spellStart"/>
+      <w:r>
+        <w:rPr>
+          <w:rFonts w:ascii="Consolas" w:eastAsia="Times New Roman" w:hAnsi="Consolas" w:cs="Times New Roman"/>
+          <w:color w:val="DCDCAA"/>
+          <w:sz w:val="21"/>
+          <w:szCs w:val="21"/>
+          <w:lang w:val="uk-UA" w:eastAsia="uk-UA"/>
+        </w:rPr>
+        <w:t>print</w:t>
+      </w:r>
+      <w:proofErr w:type="spellEnd"/>
+      <w:r>
+        <w:rPr>
+          <w:rFonts w:ascii="Consolas" w:eastAsia="Times New Roman" w:hAnsi="Consolas" w:cs="Times New Roman"/>
+          <w:color w:val="CCCCCC"/>
+          <w:sz w:val="21"/>
+          <w:szCs w:val="21"/>
+          <w:lang w:val="uk-UA" w:eastAsia="uk-UA"/>
+        </w:rPr>
+        <w:t>(</w:t>
+      </w:r>
+      <w:r>
+        <w:rPr>
+          <w:rFonts w:ascii="Consolas" w:eastAsia="Times New Roman" w:hAnsi="Consolas" w:cs="Times New Roman"/>
+          <w:color w:val="CE9178"/>
+          <w:sz w:val="21"/>
+          <w:szCs w:val="21"/>
+          <w:lang w:val="uk-UA" w:eastAsia="uk-UA"/>
+        </w:rPr>
+        <w:t>"Доступні операції: +, -, *, /"</w:t>
+      </w:r>
+      <w:r>
+        <w:rPr>
+          <w:rFonts w:ascii="Consolas" w:eastAsia="Times New Roman" w:hAnsi="Consolas" w:cs="Times New Roman"/>
+          <w:color w:val="CCCCCC"/>
+          <w:sz w:val="21"/>
+          <w:szCs w:val="21"/>
+          <w:lang w:val="uk-UA" w:eastAsia="uk-UA"/>
+        </w:rPr>
+        <w:t>)</w:t>
+      </w:r>
+    </w:p>
+    <w:p>
+      <w:pPr>
+        <w:shd w:val="clear" w:color="auto" w:fill="1F1F1F"/>
+        <w:spacing w:after="0" w:line="285" w:lineRule="atLeast"/>
+        <w:ind w:firstLine="0"/>
+        <w:jc w:val="left"/>
+        <w:rPr>
+          <w:rFonts w:ascii="Consolas" w:eastAsia="Times New Roman" w:hAnsi="Consolas" w:cs="Times New Roman"/>
+          <w:color w:val="CCCCCC"/>
+          <w:sz w:val="21"/>
+          <w:szCs w:val="21"/>
+          <w:lang w:val="uk-UA" w:eastAsia="uk-UA"/>
+        </w:rPr>
+      </w:pPr>
+      <w:r>
+        <w:rPr>
+          <w:rFonts w:ascii="Consolas" w:eastAsia="Times New Roman" w:hAnsi="Consolas" w:cs="Times New Roman"/>
+          <w:color w:val="CCCCCC"/>
+          <w:sz w:val="21"/>
+          <w:szCs w:val="21"/>
+          <w:lang w:val="uk-UA" w:eastAsia="uk-UA"/>
+        </w:rPr>
+        <w:t xml:space="preserve">    </w:t>
+      </w:r>
+      <w:proofErr w:type="spellStart"/>
+      <w:r>
+        <w:rPr>
+          <w:rFonts w:ascii="Consolas" w:eastAsia="Times New Roman" w:hAnsi="Consolas" w:cs="Times New Roman"/>
+          <w:color w:val="DCDCAA"/>
+          <w:sz w:val="21"/>
+          <w:szCs w:val="21"/>
+          <w:lang w:val="uk-UA" w:eastAsia="uk-UA"/>
+        </w:rPr>
+        <w:t>print</w:t>
+      </w:r>
+      <w:proofErr w:type="spellEnd"/>
+      <w:r>
+        <w:rPr>
+          <w:rFonts w:ascii="Consolas" w:eastAsia="Times New Roman" w:hAnsi="Consolas" w:cs="Times New Roman"/>
+          <w:color w:val="CCCCCC"/>
+          <w:sz w:val="21"/>
+          <w:szCs w:val="21"/>
+          <w:lang w:val="uk-UA" w:eastAsia="uk-UA"/>
+        </w:rPr>
+        <w:t>(</w:t>
+      </w:r>
+      <w:r>
+        <w:rPr>
+          <w:rFonts w:ascii="Consolas" w:eastAsia="Times New Roman" w:hAnsi="Consolas" w:cs="Times New Roman"/>
+          <w:color w:val="CE9178"/>
+          <w:sz w:val="21"/>
+          <w:szCs w:val="21"/>
+          <w:lang w:val="uk-UA" w:eastAsia="uk-UA"/>
+        </w:rPr>
+        <w:t>"Введіть '</w:t>
+      </w:r>
+      <w:proofErr w:type="spellStart"/>
+      <w:r>
+        <w:rPr>
+          <w:rFonts w:ascii="Consolas" w:eastAsia="Times New Roman" w:hAnsi="Consolas" w:cs="Times New Roman"/>
+          <w:color w:val="CE9178"/>
+          <w:sz w:val="21"/>
+          <w:szCs w:val="21"/>
+          <w:lang w:val="uk-UA" w:eastAsia="uk-UA"/>
+        </w:rPr>
+        <w:t>exit</w:t>
+      </w:r>
+      <w:proofErr w:type="spellEnd"/>
+      <w:r>
+        <w:rPr>
+          <w:rFonts w:ascii="Consolas" w:eastAsia="Times New Roman" w:hAnsi="Consolas" w:cs="Times New Roman"/>
+          <w:color w:val="CE9178"/>
+          <w:sz w:val="21"/>
+          <w:szCs w:val="21"/>
+          <w:lang w:val="uk-UA" w:eastAsia="uk-UA"/>
+        </w:rPr>
+        <w:t>' для завершення програми."</w:t>
+      </w:r>
+      <w:r>
+        <w:rPr>
+          <w:rFonts w:ascii="Consolas" w:eastAsia="Times New Roman" w:hAnsi="Consolas" w:cs="Times New Roman"/>
+          <w:color w:val="CCCCCC"/>
+          <w:sz w:val="21"/>
+          <w:szCs w:val="21"/>
+          <w:lang w:val="uk-UA" w:eastAsia="uk-UA"/>
+        </w:rPr>
+        <w:t>)</w:t>
+      </w:r>
+    </w:p>
+    <w:p>
+      <w:pPr>
+        <w:shd w:val="clear" w:color="auto" w:fill="1F1F1F"/>
+        <w:spacing w:after="240" w:line="285" w:lineRule="atLeast"/>
+        <w:ind w:firstLine="0"/>
+        <w:jc w:val="left"/>
+        <w:rPr>
+          <w:rFonts w:ascii="Consolas" w:eastAsia="Times New Roman" w:hAnsi="Consolas" w:cs="Times New Roman"/>
+          <w:color w:val="CCCCCC"/>
+          <w:sz w:val="21"/>
+          <w:szCs w:val="21"/>
+          <w:lang w:val="uk-UA" w:eastAsia="uk-UA"/>
+        </w:rPr>
+      </w:pPr>
+    </w:p>
+    <w:p>
+      <w:pPr>
+        <w:shd w:val="clear" w:color="auto" w:fill="1F1F1F"/>
+        <w:spacing w:after="0" w:line="285" w:lineRule="atLeast"/>
+        <w:ind w:firstLine="0"/>
+        <w:jc w:val="left"/>
+        <w:rPr>
+          <w:rFonts w:ascii="Consolas" w:eastAsia="Times New Roman" w:hAnsi="Consolas" w:cs="Times New Roman"/>
+          <w:color w:val="CCCCCC"/>
+          <w:sz w:val="21"/>
+          <w:szCs w:val="21"/>
+          <w:lang w:val="uk-UA" w:eastAsia="uk-UA"/>
+        </w:rPr>
+      </w:pPr>
+      <w:proofErr w:type="spellStart"/>
+      <w:r>
+        <w:rPr>
+          <w:rFonts w:ascii="Consolas" w:eastAsia="Times New Roman" w:hAnsi="Consolas" w:cs="Times New Roman"/>
+          <w:color w:val="C586C0"/>
+          <w:sz w:val="21"/>
+          <w:szCs w:val="21"/>
+          <w:lang w:val="uk-UA" w:eastAsia="uk-UA"/>
+        </w:rPr>
+        <w:t>while</w:t>
+      </w:r>
+      <w:proofErr w:type="spellEnd"/>
+      <w:r>
+        <w:rPr>
+          <w:rFonts w:ascii="Consolas" w:eastAsia="Times New Roman" w:hAnsi="Consolas" w:cs="Times New Roman"/>
+          <w:color w:val="CCCCCC"/>
+          <w:sz w:val="21"/>
+          <w:szCs w:val="21"/>
+          <w:lang w:val="uk-UA" w:eastAsia="uk-UA"/>
+        </w:rPr>
+        <w:t xml:space="preserve"> </w:t>
+      </w:r>
+      <w:proofErr w:type="spellStart"/>
+      <w:r>
+        <w:rPr>
+          <w:rFonts w:ascii="Consolas" w:eastAsia="Times New Roman" w:hAnsi="Consolas" w:cs="Times New Roman"/>
+          <w:color w:val="569CD6"/>
+          <w:sz w:val="21"/>
+          <w:szCs w:val="21"/>
+          <w:lang w:val="uk-UA" w:eastAsia="uk-UA"/>
+        </w:rPr>
+        <w:t>True</w:t>
+      </w:r>
+      <w:proofErr w:type="spellEnd"/>
+      <w:r>
+        <w:rPr>
+          <w:rFonts w:ascii="Consolas" w:eastAsia="Times New Roman" w:hAnsi="Consolas" w:cs="Times New Roman"/>
+          <w:color w:val="CCCCCC"/>
+          <w:sz w:val="21"/>
+          <w:szCs w:val="21"/>
+          <w:lang w:val="uk-UA" w:eastAsia="uk-UA"/>
+        </w:rPr>
+        <w:t>:</w:t>
+      </w:r>
+    </w:p>
+    <w:p>
+      <w:pPr>
+        <w:shd w:val="clear" w:color="auto" w:fill="1F1F1F"/>
+        <w:spacing w:after="0" w:line="285" w:lineRule="atLeast"/>
+        <w:ind w:firstLine="0"/>
+        <w:jc w:val="left"/>
+        <w:rPr>
+          <w:rFonts w:ascii="Consolas" w:eastAsia="Times New Roman" w:hAnsi="Consolas" w:cs="Times New Roman"/>
+          <w:color w:val="CCCCCC"/>
+          <w:sz w:val="21"/>
+          <w:szCs w:val="21"/>
+          <w:lang w:val="uk-UA" w:eastAsia="uk-UA"/>
+        </w:rPr>
+      </w:pPr>
+      <w:r>
+        <w:rPr>
+          <w:rFonts w:ascii="Consolas" w:eastAsia="Times New Roman" w:hAnsi="Consolas" w:cs="Times New Roman"/>
+          <w:color w:val="CCCCCC"/>
+          <w:sz w:val="21"/>
+          <w:szCs w:val="21"/>
+          <w:lang w:val="uk-UA" w:eastAsia="uk-UA"/>
+        </w:rPr>
+        <w:t xml:space="preserve">    </w:t>
+      </w:r>
+      <w:proofErr w:type="spellStart"/>
+      <w:r>
+        <w:rPr>
+          <w:rFonts w:ascii="Consolas" w:eastAsia="Times New Roman" w:hAnsi="Consolas" w:cs="Times New Roman"/>
+          <w:color w:val="9CDCFE"/>
+          <w:sz w:val="21"/>
+          <w:szCs w:val="21"/>
+          <w:lang w:val="uk-UA" w:eastAsia="uk-UA"/>
+        </w:rPr>
+        <w:t>op</w:t>
+      </w:r>
+      <w:proofErr w:type="spellEnd"/>
+      <w:r>
+        <w:rPr>
+          <w:rFonts w:ascii="Consolas" w:eastAsia="Times New Roman" w:hAnsi="Consolas" w:cs="Times New Roman"/>
+          <w:color w:val="CCCCCC"/>
+          <w:sz w:val="21"/>
+          <w:szCs w:val="21"/>
+          <w:lang w:val="uk-UA" w:eastAsia="uk-UA"/>
+        </w:rPr>
+        <w:t xml:space="preserve"> </w:t>
+      </w:r>
+      <w:r>
+        <w:rPr>
+          <w:rFonts w:ascii="Consolas" w:eastAsia="Times New Roman" w:hAnsi="Consolas" w:cs="Times New Roman"/>
+          <w:color w:val="D4D4D4"/>
+          <w:sz w:val="21"/>
+          <w:szCs w:val="21"/>
+          <w:lang w:val="uk-UA" w:eastAsia="uk-UA"/>
+        </w:rPr>
+        <w:t>=</w:t>
+      </w:r>
+      <w:r>
+        <w:rPr>
+          <w:rFonts w:ascii="Consolas" w:eastAsia="Times New Roman" w:hAnsi="Consolas" w:cs="Times New Roman"/>
+          <w:color w:val="CCCCCC"/>
+          <w:sz w:val="21"/>
+          <w:szCs w:val="21"/>
+          <w:lang w:val="uk-UA" w:eastAsia="uk-UA"/>
+        </w:rPr>
+        <w:t xml:space="preserve"> </w:t>
+      </w:r>
+      <w:proofErr w:type="spellStart"/>
+      <w:r>
+        <w:rPr>
+          <w:rFonts w:ascii="Consolas" w:eastAsia="Times New Roman" w:hAnsi="Consolas" w:cs="Times New Roman"/>
+          <w:color w:val="DCDCAA"/>
+          <w:sz w:val="21"/>
+          <w:szCs w:val="21"/>
+          <w:lang w:val="uk-UA" w:eastAsia="uk-UA"/>
+        </w:rPr>
+        <w:t>input</w:t>
+      </w:r>
+      <w:proofErr w:type="spellEnd"/>
+      <w:r>
+        <w:rPr>
+          <w:rFonts w:ascii="Consolas" w:eastAsia="Times New Roman" w:hAnsi="Consolas" w:cs="Times New Roman"/>
+          <w:color w:val="CCCCCC"/>
+          <w:sz w:val="21"/>
+          <w:szCs w:val="21"/>
+          <w:lang w:val="uk-UA" w:eastAsia="uk-UA"/>
+        </w:rPr>
+        <w:t>(</w:t>
+      </w:r>
+      <w:r>
+        <w:rPr>
+          <w:rFonts w:ascii="Consolas" w:eastAsia="Times New Roman" w:hAnsi="Consolas" w:cs="Times New Roman"/>
+          <w:color w:val="CE9178"/>
+          <w:sz w:val="21"/>
+          <w:szCs w:val="21"/>
+          <w:lang w:val="uk-UA" w:eastAsia="uk-UA"/>
+        </w:rPr>
+        <w:t>"</w:t>
+      </w:r>
+      <w:r>
+        <w:rPr>
+          <w:rFonts w:ascii="Consolas" w:eastAsia="Times New Roman" w:hAnsi="Consolas" w:cs="Times New Roman"/>
+          <w:color w:val="D7BA7D"/>
+          <w:sz w:val="21"/>
+          <w:szCs w:val="21"/>
+          <w:lang w:val="uk-UA" w:eastAsia="uk-UA"/>
+        </w:rPr>
+        <w:t>\</w:t>
+      </w:r>
+      <w:proofErr w:type="spellStart"/>
+      <w:r>
+        <w:rPr>
+          <w:rFonts w:ascii="Consolas" w:eastAsia="Times New Roman" w:hAnsi="Consolas" w:cs="Times New Roman"/>
+          <w:color w:val="D7BA7D"/>
+          <w:sz w:val="21"/>
+          <w:szCs w:val="21"/>
+          <w:lang w:val="uk-UA" w:eastAsia="uk-UA"/>
+        </w:rPr>
+        <w:t>n</w:t>
+      </w:r>
+      <w:r>
+        <w:rPr>
+          <w:rFonts w:ascii="Consolas" w:eastAsia="Times New Roman" w:hAnsi="Consolas" w:cs="Times New Roman"/>
+          <w:color w:val="CE9178"/>
+          <w:sz w:val="21"/>
+          <w:szCs w:val="21"/>
+          <w:lang w:val="uk-UA" w:eastAsia="uk-UA"/>
+        </w:rPr>
+        <w:t>Виберіть</w:t>
+      </w:r>
+      <w:proofErr w:type="spellEnd"/>
+      <w:r>
+        <w:rPr>
+          <w:rFonts w:ascii="Consolas" w:eastAsia="Times New Roman" w:hAnsi="Consolas" w:cs="Times New Roman"/>
+          <w:color w:val="CE9178"/>
+          <w:sz w:val="21"/>
+          <w:szCs w:val="21"/>
+          <w:lang w:val="uk-UA" w:eastAsia="uk-UA"/>
+        </w:rPr>
+        <w:t xml:space="preserve"> операцію (+, -, *, /, </w:t>
+      </w:r>
+      <w:proofErr w:type="spellStart"/>
+      <w:r>
+        <w:rPr>
+          <w:rFonts w:ascii="Consolas" w:eastAsia="Times New Roman" w:hAnsi="Consolas" w:cs="Times New Roman"/>
+          <w:color w:val="CE9178"/>
+          <w:sz w:val="21"/>
+          <w:szCs w:val="21"/>
+          <w:lang w:val="uk-UA" w:eastAsia="uk-UA"/>
+        </w:rPr>
+        <w:t>exit</w:t>
+      </w:r>
+      <w:proofErr w:type="spellEnd"/>
+      <w:r>
+        <w:rPr>
+          <w:rFonts w:ascii="Consolas" w:eastAsia="Times New Roman" w:hAnsi="Consolas" w:cs="Times New Roman"/>
+          <w:color w:val="CE9178"/>
+          <w:sz w:val="21"/>
+          <w:szCs w:val="21"/>
+          <w:lang w:val="uk-UA" w:eastAsia="uk-UA"/>
+        </w:rPr>
+        <w:t>): "</w:t>
+      </w:r>
+      <w:r>
+        <w:rPr>
+          <w:rFonts w:ascii="Consolas" w:eastAsia="Times New Roman" w:hAnsi="Consolas" w:cs="Times New Roman"/>
+          <w:color w:val="CCCCCC"/>
+          <w:sz w:val="21"/>
+          <w:szCs w:val="21"/>
+          <w:lang w:val="uk-UA" w:eastAsia="uk-UA"/>
+        </w:rPr>
+        <w:t xml:space="preserve">) </w:t>
+      </w:r>
+    </w:p>
+    <w:p>
+      <w:pPr>
+        <w:shd w:val="clear" w:color="auto" w:fill="1F1F1F"/>
+        <w:spacing w:after="0" w:line="285" w:lineRule="atLeast"/>
+        <w:ind w:firstLine="0"/>
+        <w:jc w:val="left"/>
+        <w:rPr>
+          <w:rFonts w:ascii="Consolas" w:eastAsia="Times New Roman" w:hAnsi="Consolas" w:cs="Times New Roman"/>
+          <w:color w:val="CCCCCC"/>
+          <w:sz w:val="21"/>
+          <w:szCs w:val="21"/>
+          <w:lang w:val="uk-UA" w:eastAsia="uk-UA"/>
+        </w:rPr>
+      </w:pPr>
+      <w:r>
+        <w:rPr>
+          <w:rFonts w:ascii="Consolas" w:eastAsia="Times New Roman" w:hAnsi="Consolas" w:cs="Times New Roman"/>
+          <w:color w:val="CCCCCC"/>
+          <w:sz w:val="21"/>
+          <w:szCs w:val="21"/>
+          <w:lang w:val="uk-UA" w:eastAsia="uk-UA"/>
+        </w:rPr>
+        <w:t xml:space="preserve">    </w:t>
+      </w:r>
+      <w:proofErr w:type="spellStart"/>
+      <w:r>
+        <w:rPr>
+          <w:rFonts w:ascii="Consolas" w:eastAsia="Times New Roman" w:hAnsi="Consolas" w:cs="Times New Roman"/>
+          <w:color w:val="C586C0"/>
+          <w:sz w:val="21"/>
+          <w:szCs w:val="21"/>
+          <w:lang w:val="uk-UA" w:eastAsia="uk-UA"/>
+        </w:rPr>
+        <w:t>if</w:t>
+      </w:r>
+      <w:proofErr w:type="spellEnd"/>
+      <w:r>
+        <w:rPr>
+          <w:rFonts w:ascii="Consolas" w:eastAsia="Times New Roman" w:hAnsi="Consolas" w:cs="Times New Roman"/>
+          <w:color w:val="CCCCCC"/>
+          <w:sz w:val="21"/>
+          <w:szCs w:val="21"/>
+          <w:lang w:val="uk-UA" w:eastAsia="uk-UA"/>
+        </w:rPr>
+        <w:t xml:space="preserve"> </w:t>
+      </w:r>
+      <w:proofErr w:type="spellStart"/>
+      <w:r>
+        <w:rPr>
+          <w:rFonts w:ascii="Consolas" w:eastAsia="Times New Roman" w:hAnsi="Consolas" w:cs="Times New Roman"/>
+          <w:color w:val="9CDCFE"/>
+          <w:sz w:val="21"/>
+          <w:szCs w:val="21"/>
+          <w:lang w:val="uk-UA" w:eastAsia="uk-UA"/>
+        </w:rPr>
+        <w:t>op</w:t>
+      </w:r>
+      <w:proofErr w:type="spellEnd"/>
+      <w:r>
+        <w:rPr>
+          <w:rFonts w:ascii="Consolas" w:eastAsia="Times New Roman" w:hAnsi="Consolas" w:cs="Times New Roman"/>
+          <w:color w:val="CCCCCC"/>
+          <w:sz w:val="21"/>
+          <w:szCs w:val="21"/>
+          <w:lang w:val="uk-UA" w:eastAsia="uk-UA"/>
+        </w:rPr>
+        <w:t xml:space="preserve"> </w:t>
+      </w:r>
+      <w:r>
+        <w:rPr>
+          <w:rFonts w:ascii="Consolas" w:eastAsia="Times New Roman" w:hAnsi="Consolas" w:cs="Times New Roman"/>
+          <w:color w:val="D4D4D4"/>
+          <w:sz w:val="21"/>
+          <w:szCs w:val="21"/>
+          <w:lang w:val="uk-UA" w:eastAsia="uk-UA"/>
+        </w:rPr>
+        <w:t>==</w:t>
+      </w:r>
+      <w:r>
+        <w:rPr>
+          <w:rFonts w:ascii="Consolas" w:eastAsia="Times New Roman" w:hAnsi="Consolas" w:cs="Times New Roman"/>
+          <w:color w:val="CCCCCC"/>
+          <w:sz w:val="21"/>
+          <w:szCs w:val="21"/>
+          <w:lang w:val="uk-UA" w:eastAsia="uk-UA"/>
+        </w:rPr>
+        <w:t xml:space="preserve"> </w:t>
+      </w:r>
+      <w:r>
+        <w:rPr>
+          <w:rFonts w:ascii="Consolas" w:eastAsia="Times New Roman" w:hAnsi="Consolas" w:cs="Times New Roman"/>
+          <w:color w:val="CE9178"/>
+          <w:sz w:val="21"/>
+          <w:szCs w:val="21"/>
+          <w:lang w:val="uk-UA" w:eastAsia="uk-UA"/>
+        </w:rPr>
+        <w:t>"</w:t>
+      </w:r>
+      <w:proofErr w:type="spellStart"/>
+      <w:r>
+        <w:rPr>
+          <w:rFonts w:ascii="Consolas" w:eastAsia="Times New Roman" w:hAnsi="Consolas" w:cs="Times New Roman"/>
+          <w:color w:val="CE9178"/>
+          <w:sz w:val="21"/>
+          <w:szCs w:val="21"/>
+          <w:lang w:val="uk-UA" w:eastAsia="uk-UA"/>
+        </w:rPr>
+        <w:t>exit</w:t>
+      </w:r>
+      <w:proofErr w:type="spellEnd"/>
+      <w:r>
+        <w:rPr>
+          <w:rFonts w:ascii="Consolas" w:eastAsia="Times New Roman" w:hAnsi="Consolas" w:cs="Times New Roman"/>
+          <w:color w:val="CE9178"/>
+          <w:sz w:val="21"/>
+          <w:szCs w:val="21"/>
+          <w:lang w:val="uk-UA" w:eastAsia="uk-UA"/>
+        </w:rPr>
+        <w:t>"</w:t>
+      </w:r>
+      <w:r>
+        <w:rPr>
+          <w:rFonts w:ascii="Consolas" w:eastAsia="Times New Roman" w:hAnsi="Consolas" w:cs="Times New Roman"/>
+          <w:color w:val="CCCCCC"/>
+          <w:sz w:val="21"/>
+          <w:szCs w:val="21"/>
+          <w:lang w:val="uk-UA" w:eastAsia="uk-UA"/>
+        </w:rPr>
+        <w:t>:</w:t>
+      </w:r>
+    </w:p>
+    <w:p>
+      <w:pPr>
+        <w:shd w:val="clear" w:color="auto" w:fill="1F1F1F"/>
+        <w:spacing w:after="0" w:line="285" w:lineRule="atLeast"/>
+        <w:ind w:firstLine="0"/>
+        <w:jc w:val="left"/>
+        <w:rPr>
+          <w:rFonts w:ascii="Consolas" w:eastAsia="Times New Roman" w:hAnsi="Consolas" w:cs="Times New Roman"/>
+          <w:color w:val="CCCCCC"/>
+          <w:sz w:val="21"/>
+          <w:szCs w:val="21"/>
+          <w:lang w:val="uk-UA" w:eastAsia="uk-UA"/>
+        </w:rPr>
+      </w:pPr>
+      <w:r>
+        <w:rPr>
+          <w:rFonts w:ascii="Consolas" w:eastAsia="Times New Roman" w:hAnsi="Consolas" w:cs="Times New Roman"/>
+          <w:color w:val="CCCCCC"/>
+          <w:sz w:val="21"/>
+          <w:szCs w:val="21"/>
+          <w:lang w:val="uk-UA" w:eastAsia="uk-UA"/>
+        </w:rPr>
+        <w:lastRenderedPageBreak/>
+        <w:t xml:space="preserve">        </w:t>
+      </w:r>
+      <w:proofErr w:type="spellStart"/>
+      <w:r>
+        <w:rPr>
+          <w:rFonts w:ascii="Consolas" w:eastAsia="Times New Roman" w:hAnsi="Consolas" w:cs="Times New Roman"/>
+          <w:color w:val="DCDCAA"/>
+          <w:sz w:val="21"/>
+          <w:szCs w:val="21"/>
+          <w:lang w:val="uk-UA" w:eastAsia="uk-UA"/>
+        </w:rPr>
+        <w:t>print</w:t>
+      </w:r>
+      <w:proofErr w:type="spellEnd"/>
+      <w:r>
+        <w:rPr>
+          <w:rFonts w:ascii="Consolas" w:eastAsia="Times New Roman" w:hAnsi="Consolas" w:cs="Times New Roman"/>
+          <w:color w:val="CCCCCC"/>
+          <w:sz w:val="21"/>
+          <w:szCs w:val="21"/>
+          <w:lang w:val="uk-UA" w:eastAsia="uk-UA"/>
+        </w:rPr>
+        <w:t>(</w:t>
+      </w:r>
+      <w:r>
+        <w:rPr>
+          <w:rFonts w:ascii="Consolas" w:eastAsia="Times New Roman" w:hAnsi="Consolas" w:cs="Times New Roman"/>
+          <w:color w:val="CE9178"/>
+          <w:sz w:val="21"/>
+          <w:szCs w:val="21"/>
+          <w:lang w:val="uk-UA" w:eastAsia="uk-UA"/>
+        </w:rPr>
+        <w:t>"Програма завершена."</w:t>
+      </w:r>
+      <w:r>
+        <w:rPr>
+          <w:rFonts w:ascii="Consolas" w:eastAsia="Times New Roman" w:hAnsi="Consolas" w:cs="Times New Roman"/>
+          <w:color w:val="CCCCCC"/>
+          <w:sz w:val="21"/>
+          <w:szCs w:val="21"/>
+          <w:lang w:val="uk-UA" w:eastAsia="uk-UA"/>
+        </w:rPr>
+        <w:t>)</w:t>
+      </w:r>
+    </w:p>
+    <w:p>
+      <w:pPr>
+        <w:shd w:val="clear" w:color="auto" w:fill="1F1F1F"/>
+        <w:spacing w:after="0" w:line="285" w:lineRule="atLeast"/>
+        <w:ind w:firstLine="0"/>
+        <w:jc w:val="left"/>
+        <w:rPr>
+          <w:rFonts w:ascii="Consolas" w:eastAsia="Times New Roman" w:hAnsi="Consolas" w:cs="Times New Roman"/>
+          <w:color w:val="CCCCCC"/>
+          <w:sz w:val="21"/>
+          <w:szCs w:val="21"/>
+          <w:lang w:val="uk-UA" w:eastAsia="uk-UA"/>
+        </w:rPr>
+      </w:pPr>
+      <w:r>
+        <w:rPr>
+          <w:rFonts w:ascii="Consolas" w:eastAsia="Times New Roman" w:hAnsi="Consolas" w:cs="Times New Roman"/>
+          <w:color w:val="CCCCCC"/>
+          <w:sz w:val="21"/>
+          <w:szCs w:val="21"/>
+          <w:lang w:val="uk-UA" w:eastAsia="uk-UA"/>
+        </w:rPr>
+        <w:t xml:space="preserve">        </w:t>
+      </w:r>
+      <w:proofErr w:type="spellStart"/>
+      <w:r>
+        <w:rPr>
+          <w:rFonts w:ascii="Consolas" w:eastAsia="Times New Roman" w:hAnsi="Consolas" w:cs="Times New Roman"/>
+          <w:color w:val="C586C0"/>
+          <w:sz w:val="21"/>
+          <w:szCs w:val="21"/>
+          <w:lang w:val="uk-UA" w:eastAsia="uk-UA"/>
+        </w:rPr>
+        <w:t>break</w:t>
+      </w:r>
+      <w:proofErr w:type="spellEnd"/>
+    </w:p>
+    <w:p>
+      <w:pPr>
+        <w:shd w:val="clear" w:color="auto" w:fill="1F1F1F"/>
+        <w:spacing w:after="0" w:line="285" w:lineRule="atLeast"/>
+        <w:ind w:firstLine="0"/>
+        <w:jc w:val="left"/>
+        <w:rPr>
+          <w:rFonts w:ascii="Consolas" w:eastAsia="Times New Roman" w:hAnsi="Consolas" w:cs="Times New Roman"/>
+          <w:color w:val="CCCCCC"/>
+          <w:sz w:val="21"/>
+          <w:szCs w:val="21"/>
+          <w:lang w:val="uk-UA" w:eastAsia="uk-UA"/>
+        </w:rPr>
+      </w:pPr>
+      <w:r>
+        <w:rPr>
+          <w:rFonts w:ascii="Consolas" w:eastAsia="Times New Roman" w:hAnsi="Consolas" w:cs="Times New Roman"/>
+          <w:color w:val="CCCCCC"/>
+          <w:sz w:val="21"/>
+          <w:szCs w:val="21"/>
+          <w:lang w:val="uk-UA" w:eastAsia="uk-UA"/>
+        </w:rPr>
+        <w:t xml:space="preserve">    </w:t>
+      </w:r>
+      <w:r>
+        <w:rPr>
+          <w:rFonts w:ascii="Consolas" w:eastAsia="Times New Roman" w:hAnsi="Consolas" w:cs="Times New Roman"/>
+          <w:color w:val="9CDCFE"/>
+          <w:sz w:val="21"/>
+          <w:szCs w:val="21"/>
+          <w:lang w:val="uk-UA" w:eastAsia="uk-UA"/>
+        </w:rPr>
+        <w:t>a</w:t>
+      </w:r>
+      <w:r>
+        <w:rPr>
+          <w:rFonts w:ascii="Consolas" w:eastAsia="Times New Roman" w:hAnsi="Consolas" w:cs="Times New Roman"/>
+          <w:color w:val="CCCCCC"/>
+          <w:sz w:val="21"/>
+          <w:szCs w:val="21"/>
+          <w:lang w:val="uk-UA" w:eastAsia="uk-UA"/>
+        </w:rPr>
+        <w:t xml:space="preserve"> </w:t>
+      </w:r>
+      <w:r>
+        <w:rPr>
+          <w:rFonts w:ascii="Consolas" w:eastAsia="Times New Roman" w:hAnsi="Consolas" w:cs="Times New Roman"/>
+          <w:color w:val="D4D4D4"/>
+          <w:sz w:val="21"/>
+          <w:szCs w:val="21"/>
+          <w:lang w:val="uk-UA" w:eastAsia="uk-UA"/>
+        </w:rPr>
+        <w:t>=</w:t>
+      </w:r>
+      <w:r>
+        <w:rPr>
+          <w:rFonts w:ascii="Consolas" w:eastAsia="Times New Roman" w:hAnsi="Consolas" w:cs="Times New Roman"/>
+          <w:color w:val="CCCCCC"/>
+          <w:sz w:val="21"/>
+          <w:szCs w:val="21"/>
+          <w:lang w:val="uk-UA" w:eastAsia="uk-UA"/>
+        </w:rPr>
+        <w:t xml:space="preserve"> </w:t>
+      </w:r>
+      <w:proofErr w:type="spellStart"/>
+      <w:r>
+        <w:rPr>
+          <w:rFonts w:ascii="Consolas" w:eastAsia="Times New Roman" w:hAnsi="Consolas" w:cs="Times New Roman"/>
+          <w:color w:val="4EC9B0"/>
+          <w:sz w:val="21"/>
+          <w:szCs w:val="21"/>
+          <w:lang w:val="uk-UA" w:eastAsia="uk-UA"/>
+        </w:rPr>
+        <w:t>int</w:t>
+      </w:r>
+      <w:proofErr w:type="spellEnd"/>
+      <w:r>
+        <w:rPr>
+          <w:rFonts w:ascii="Consolas" w:eastAsia="Times New Roman" w:hAnsi="Consolas" w:cs="Times New Roman"/>
+          <w:color w:val="CCCCCC"/>
+          <w:sz w:val="21"/>
+          <w:szCs w:val="21"/>
+          <w:lang w:val="uk-UA" w:eastAsia="uk-UA"/>
+        </w:rPr>
+        <w:t>(</w:t>
+      </w:r>
+      <w:proofErr w:type="spellStart"/>
+      <w:r>
+        <w:rPr>
+          <w:rFonts w:ascii="Consolas" w:eastAsia="Times New Roman" w:hAnsi="Consolas" w:cs="Times New Roman"/>
+          <w:color w:val="DCDCAA"/>
+          <w:sz w:val="21"/>
+          <w:szCs w:val="21"/>
+          <w:lang w:val="uk-UA" w:eastAsia="uk-UA"/>
+        </w:rPr>
+        <w:t>input</w:t>
+      </w:r>
+      <w:proofErr w:type="spellEnd"/>
+      <w:r>
+        <w:rPr>
+          <w:rFonts w:ascii="Consolas" w:eastAsia="Times New Roman" w:hAnsi="Consolas" w:cs="Times New Roman"/>
+          <w:color w:val="CCCCCC"/>
+          <w:sz w:val="21"/>
+          <w:szCs w:val="21"/>
+          <w:lang w:val="uk-UA" w:eastAsia="uk-UA"/>
+        </w:rPr>
+        <w:t>(</w:t>
+      </w:r>
+      <w:r>
+        <w:rPr>
+          <w:rFonts w:ascii="Consolas" w:eastAsia="Times New Roman" w:hAnsi="Consolas" w:cs="Times New Roman"/>
+          <w:color w:val="CE9178"/>
+          <w:sz w:val="21"/>
+          <w:szCs w:val="21"/>
+          <w:lang w:val="uk-UA" w:eastAsia="uk-UA"/>
+        </w:rPr>
+        <w:t>"Введіть перше число: "</w:t>
+      </w:r>
+      <w:r>
+        <w:rPr>
+          <w:rFonts w:ascii="Consolas" w:eastAsia="Times New Roman" w:hAnsi="Consolas" w:cs="Times New Roman"/>
+          <w:color w:val="CCCCCC"/>
+          <w:sz w:val="21"/>
+          <w:szCs w:val="21"/>
+          <w:lang w:val="uk-UA" w:eastAsia="uk-UA"/>
+        </w:rPr>
+        <w:t>))</w:t>
+      </w:r>
+    </w:p>
+    <w:p>
+      <w:pPr>
+        <w:shd w:val="clear" w:color="auto" w:fill="1F1F1F"/>
+        <w:spacing w:after="0" w:line="285" w:lineRule="atLeast"/>
+        <w:ind w:firstLine="0"/>
+        <w:jc w:val="left"/>
+        <w:rPr>
+          <w:rFonts w:ascii="Consolas" w:eastAsia="Times New Roman" w:hAnsi="Consolas" w:cs="Times New Roman"/>
+          <w:color w:val="CCCCCC"/>
+          <w:sz w:val="21"/>
+          <w:szCs w:val="21"/>
+          <w:lang w:val="uk-UA" w:eastAsia="uk-UA"/>
+        </w:rPr>
+      </w:pPr>
+      <w:r>
+        <w:rPr>
+          <w:rFonts w:ascii="Consolas" w:eastAsia="Times New Roman" w:hAnsi="Consolas" w:cs="Times New Roman"/>
+          <w:color w:val="CCCCCC"/>
+          <w:sz w:val="21"/>
+          <w:szCs w:val="21"/>
+          <w:lang w:val="uk-UA" w:eastAsia="uk-UA"/>
+        </w:rPr>
+        <w:t xml:space="preserve">    </w:t>
+      </w:r>
+      <w:r>
+        <w:rPr>
+          <w:rFonts w:ascii="Consolas" w:eastAsia="Times New Roman" w:hAnsi="Consolas" w:cs="Times New Roman"/>
+          <w:color w:val="9CDCFE"/>
+          <w:sz w:val="21"/>
+          <w:szCs w:val="21"/>
+          <w:lang w:val="uk-UA" w:eastAsia="uk-UA"/>
+        </w:rPr>
+        <w:t>b</w:t>
+      </w:r>
+      <w:r>
+        <w:rPr>
+          <w:rFonts w:ascii="Consolas" w:eastAsia="Times New Roman" w:hAnsi="Consolas" w:cs="Times New Roman"/>
+          <w:color w:val="CCCCCC"/>
+          <w:sz w:val="21"/>
+          <w:szCs w:val="21"/>
+          <w:lang w:val="uk-UA" w:eastAsia="uk-UA"/>
+        </w:rPr>
+        <w:t xml:space="preserve"> </w:t>
+      </w:r>
+      <w:r>
+        <w:rPr>
+          <w:rFonts w:ascii="Consolas" w:eastAsia="Times New Roman" w:hAnsi="Consolas" w:cs="Times New Roman"/>
+          <w:color w:val="D4D4D4"/>
+          <w:sz w:val="21"/>
+          <w:szCs w:val="21"/>
+          <w:lang w:val="uk-UA" w:eastAsia="uk-UA"/>
+        </w:rPr>
+        <w:t>=</w:t>
+      </w:r>
+      <w:r>
+        <w:rPr>
+          <w:rFonts w:ascii="Consolas" w:eastAsia="Times New Roman" w:hAnsi="Consolas" w:cs="Times New Roman"/>
+          <w:color w:val="CCCCCC"/>
+          <w:sz w:val="21"/>
+          <w:szCs w:val="21"/>
+          <w:lang w:val="uk-UA" w:eastAsia="uk-UA"/>
+        </w:rPr>
+        <w:t xml:space="preserve"> </w:t>
+      </w:r>
+      <w:proofErr w:type="spellStart"/>
+      <w:r>
+        <w:rPr>
+          <w:rFonts w:ascii="Consolas" w:eastAsia="Times New Roman" w:hAnsi="Consolas" w:cs="Times New Roman"/>
+          <w:color w:val="4EC9B0"/>
+          <w:sz w:val="21"/>
+          <w:szCs w:val="21"/>
+          <w:lang w:val="uk-UA" w:eastAsia="uk-UA"/>
+        </w:rPr>
+        <w:t>int</w:t>
+      </w:r>
+      <w:proofErr w:type="spellEnd"/>
+      <w:r>
+        <w:rPr>
+          <w:rFonts w:ascii="Consolas" w:eastAsia="Times New Roman" w:hAnsi="Consolas" w:cs="Times New Roman"/>
+          <w:color w:val="CCCCCC"/>
+          <w:sz w:val="21"/>
+          <w:szCs w:val="21"/>
+          <w:lang w:val="uk-UA" w:eastAsia="uk-UA"/>
+        </w:rPr>
+        <w:t>(</w:t>
+      </w:r>
+      <w:proofErr w:type="spellStart"/>
+      <w:r>
+        <w:rPr>
+          <w:rFonts w:ascii="Consolas" w:eastAsia="Times New Roman" w:hAnsi="Consolas" w:cs="Times New Roman"/>
+          <w:color w:val="DCDCAA"/>
+          <w:sz w:val="21"/>
+          <w:szCs w:val="21"/>
+          <w:lang w:val="uk-UA" w:eastAsia="uk-UA"/>
+        </w:rPr>
+        <w:t>input</w:t>
+      </w:r>
+      <w:proofErr w:type="spellEnd"/>
+      <w:r>
+        <w:rPr>
+          <w:rFonts w:ascii="Consolas" w:eastAsia="Times New Roman" w:hAnsi="Consolas" w:cs="Times New Roman"/>
+          <w:color w:val="CCCCCC"/>
+          <w:sz w:val="21"/>
+          <w:szCs w:val="21"/>
+          <w:lang w:val="uk-UA" w:eastAsia="uk-UA"/>
+        </w:rPr>
+        <w:t>(</w:t>
+      </w:r>
+      <w:r>
+        <w:rPr>
+          <w:rFonts w:ascii="Consolas" w:eastAsia="Times New Roman" w:hAnsi="Consolas" w:cs="Times New Roman"/>
+          <w:color w:val="CE9178"/>
+          <w:sz w:val="21"/>
+          <w:szCs w:val="21"/>
+          <w:lang w:val="uk-UA" w:eastAsia="uk-UA"/>
+        </w:rPr>
+        <w:t>"Введіть друге число: "</w:t>
+      </w:r>
+      <w:r>
+        <w:rPr>
+          <w:rFonts w:ascii="Consolas" w:eastAsia="Times New Roman" w:hAnsi="Consolas" w:cs="Times New Roman"/>
+          <w:color w:val="CCCCCC"/>
+          <w:sz w:val="21"/>
+          <w:szCs w:val="21"/>
+          <w:lang w:val="uk-UA" w:eastAsia="uk-UA"/>
+        </w:rPr>
+        <w:t>))</w:t>
+      </w:r>
+    </w:p>
+    <w:p>
+      <w:pPr>
+        <w:shd w:val="clear" w:color="auto" w:fill="1F1F1F"/>
+        <w:spacing w:after="0" w:line="285" w:lineRule="atLeast"/>
+        <w:ind w:firstLine="0"/>
+        <w:jc w:val="left"/>
+        <w:rPr>
+          <w:rFonts w:ascii="Consolas" w:eastAsia="Times New Roman" w:hAnsi="Consolas" w:cs="Times New Roman"/>
+          <w:color w:val="CCCCCC"/>
+          <w:sz w:val="21"/>
+          <w:szCs w:val="21"/>
+          <w:lang w:val="uk-UA" w:eastAsia="uk-UA"/>
+        </w:rPr>
+      </w:pPr>
+      <w:r>
+        <w:rPr>
+          <w:rFonts w:ascii="Consolas" w:eastAsia="Times New Roman" w:hAnsi="Consolas" w:cs="Times New Roman"/>
+          <w:color w:val="CCCCCC"/>
+          <w:sz w:val="21"/>
+          <w:szCs w:val="21"/>
+          <w:lang w:val="uk-UA" w:eastAsia="uk-UA"/>
+        </w:rPr>
+        <w:t xml:space="preserve">    </w:t>
+      </w:r>
+      <w:proofErr w:type="spellStart"/>
+      <w:r>
+        <w:rPr>
+          <w:rFonts w:ascii="Consolas" w:eastAsia="Times New Roman" w:hAnsi="Consolas" w:cs="Times New Roman"/>
+          <w:color w:val="C586C0"/>
+          <w:sz w:val="21"/>
+          <w:szCs w:val="21"/>
+          <w:lang w:val="uk-UA" w:eastAsia="uk-UA"/>
+        </w:rPr>
+        <w:t>match</w:t>
+      </w:r>
+      <w:proofErr w:type="spellEnd"/>
+      <w:r>
+        <w:rPr>
+          <w:rFonts w:ascii="Consolas" w:eastAsia="Times New Roman" w:hAnsi="Consolas" w:cs="Times New Roman"/>
+          <w:color w:val="CCCCCC"/>
+          <w:sz w:val="21"/>
+          <w:szCs w:val="21"/>
+          <w:lang w:val="uk-UA" w:eastAsia="uk-UA"/>
+        </w:rPr>
+        <w:t xml:space="preserve"> </w:t>
+      </w:r>
+      <w:proofErr w:type="spellStart"/>
+      <w:r>
+        <w:rPr>
+          <w:rFonts w:ascii="Consolas" w:eastAsia="Times New Roman" w:hAnsi="Consolas" w:cs="Times New Roman"/>
+          <w:color w:val="9CDCFE"/>
+          <w:sz w:val="21"/>
+          <w:szCs w:val="21"/>
+          <w:lang w:val="uk-UA" w:eastAsia="uk-UA"/>
+        </w:rPr>
+        <w:t>op</w:t>
+      </w:r>
+      <w:proofErr w:type="spellEnd"/>
+      <w:r>
+        <w:rPr>
+          <w:rFonts w:ascii="Consolas" w:eastAsia="Times New Roman" w:hAnsi="Consolas" w:cs="Times New Roman"/>
+          <w:color w:val="CCCCCC"/>
+          <w:sz w:val="21"/>
+          <w:szCs w:val="21"/>
+          <w:lang w:val="uk-UA" w:eastAsia="uk-UA"/>
+        </w:rPr>
+        <w:t>:</w:t>
+      </w:r>
+    </w:p>
+    <w:p>
+      <w:pPr>
+        <w:shd w:val="clear" w:color="auto" w:fill="1F1F1F"/>
+        <w:spacing w:after="0" w:line="285" w:lineRule="atLeast"/>
+        <w:ind w:firstLine="0"/>
+        <w:jc w:val="left"/>
+        <w:rPr>
+          <w:rFonts w:ascii="Consolas" w:eastAsia="Times New Roman" w:hAnsi="Consolas" w:cs="Times New Roman"/>
+          <w:color w:val="CCCCCC"/>
+          <w:sz w:val="21"/>
+          <w:szCs w:val="21"/>
+          <w:lang w:val="uk-UA" w:eastAsia="uk-UA"/>
+        </w:rPr>
+      </w:pPr>
+      <w:r>
+        <w:rPr>
+          <w:rFonts w:ascii="Consolas" w:eastAsia="Times New Roman" w:hAnsi="Consolas" w:cs="Times New Roman"/>
+          <w:color w:val="CCCCCC"/>
+          <w:sz w:val="21"/>
+          <w:szCs w:val="21"/>
+          <w:lang w:val="uk-UA" w:eastAsia="uk-UA"/>
+        </w:rPr>
+        <w:t xml:space="preserve">        </w:t>
+      </w:r>
+      <w:proofErr w:type="spellStart"/>
+      <w:r>
+        <w:rPr>
+          <w:rFonts w:ascii="Consolas" w:eastAsia="Times New Roman" w:hAnsi="Consolas" w:cs="Times New Roman"/>
+          <w:color w:val="C586C0"/>
+          <w:sz w:val="21"/>
+          <w:szCs w:val="21"/>
+          <w:lang w:val="uk-UA" w:eastAsia="uk-UA"/>
+        </w:rPr>
+        <w:t>case</w:t>
+      </w:r>
+      <w:proofErr w:type="spellEnd"/>
+      <w:r>
+        <w:rPr>
+          <w:rFonts w:ascii="Consolas" w:eastAsia="Times New Roman" w:hAnsi="Consolas" w:cs="Times New Roman"/>
+          <w:color w:val="CCCCCC"/>
+          <w:sz w:val="21"/>
+          <w:szCs w:val="21"/>
+          <w:lang w:val="uk-UA" w:eastAsia="uk-UA"/>
+        </w:rPr>
+        <w:t xml:space="preserve"> </w:t>
+      </w:r>
+      <w:r>
+        <w:rPr>
+          <w:rFonts w:ascii="Consolas" w:eastAsia="Times New Roman" w:hAnsi="Consolas" w:cs="Times New Roman"/>
+          <w:color w:val="CE9178"/>
+          <w:sz w:val="21"/>
+          <w:szCs w:val="21"/>
+          <w:lang w:val="uk-UA" w:eastAsia="uk-UA"/>
+        </w:rPr>
+        <w:t>"+"</w:t>
+      </w:r>
+      <w:r>
+        <w:rPr>
+          <w:rFonts w:ascii="Consolas" w:eastAsia="Times New Roman" w:hAnsi="Consolas" w:cs="Times New Roman"/>
+          <w:color w:val="CCCCCC"/>
+          <w:sz w:val="21"/>
+          <w:szCs w:val="21"/>
+          <w:lang w:val="uk-UA" w:eastAsia="uk-UA"/>
+        </w:rPr>
+        <w:t>:</w:t>
+      </w:r>
+    </w:p>
+    <w:p>
+      <w:pPr>
+        <w:shd w:val="clear" w:color="auto" w:fill="1F1F1F"/>
+        <w:spacing w:after="0" w:line="285" w:lineRule="atLeast"/>
+        <w:ind w:firstLine="0"/>
+        <w:jc w:val="left"/>
+        <w:rPr>
+          <w:rFonts w:ascii="Consolas" w:eastAsia="Times New Roman" w:hAnsi="Consolas" w:cs="Times New Roman"/>
+          <w:color w:val="CCCCCC"/>
+          <w:sz w:val="21"/>
+          <w:szCs w:val="21"/>
+          <w:lang w:val="uk-UA" w:eastAsia="uk-UA"/>
+        </w:rPr>
+      </w:pPr>
+      <w:r>
+        <w:rPr>
+          <w:rFonts w:ascii="Consolas" w:eastAsia="Times New Roman" w:hAnsi="Consolas" w:cs="Times New Roman"/>
+          <w:color w:val="CCCCCC"/>
+          <w:sz w:val="21"/>
+          <w:szCs w:val="21"/>
+          <w:lang w:val="uk-UA" w:eastAsia="uk-UA"/>
+        </w:rPr>
+        <w:t xml:space="preserve">            </w:t>
+      </w:r>
+      <w:proofErr w:type="spellStart"/>
+      <w:r>
+        <w:rPr>
+          <w:rFonts w:ascii="Consolas" w:eastAsia="Times New Roman" w:hAnsi="Consolas" w:cs="Times New Roman"/>
+          <w:color w:val="9CDCFE"/>
+          <w:sz w:val="21"/>
+          <w:szCs w:val="21"/>
+          <w:lang w:val="uk-UA" w:eastAsia="uk-UA"/>
+        </w:rPr>
+        <w:t>result</w:t>
+      </w:r>
+      <w:proofErr w:type="spellEnd"/>
+      <w:r>
+        <w:rPr>
+          <w:rFonts w:ascii="Consolas" w:eastAsia="Times New Roman" w:hAnsi="Consolas" w:cs="Times New Roman"/>
+          <w:color w:val="CCCCCC"/>
+          <w:sz w:val="21"/>
+          <w:szCs w:val="21"/>
+          <w:lang w:val="uk-UA" w:eastAsia="uk-UA"/>
+        </w:rPr>
+        <w:t xml:space="preserve"> </w:t>
+      </w:r>
+      <w:r>
+        <w:rPr>
+          <w:rFonts w:ascii="Consolas" w:eastAsia="Times New Roman" w:hAnsi="Consolas" w:cs="Times New Roman"/>
+          <w:color w:val="D4D4D4"/>
+          <w:sz w:val="21"/>
+          <w:szCs w:val="21"/>
+          <w:lang w:val="uk-UA" w:eastAsia="uk-UA"/>
+        </w:rPr>
+        <w:t>=</w:t>
+      </w:r>
+      <w:r>
+        <w:rPr>
+          <w:rFonts w:ascii="Consolas" w:eastAsia="Times New Roman" w:hAnsi="Consolas" w:cs="Times New Roman"/>
+          <w:color w:val="CCCCCC"/>
+          <w:sz w:val="21"/>
+          <w:szCs w:val="21"/>
+          <w:lang w:val="uk-UA" w:eastAsia="uk-UA"/>
+        </w:rPr>
+        <w:t xml:space="preserve"> </w:t>
+      </w:r>
+      <w:proofErr w:type="spellStart"/>
+      <w:r>
+        <w:rPr>
+          <w:rFonts w:ascii="Consolas" w:eastAsia="Times New Roman" w:hAnsi="Consolas" w:cs="Times New Roman"/>
+          <w:color w:val="DCDCAA"/>
+          <w:sz w:val="21"/>
+          <w:szCs w:val="21"/>
+          <w:lang w:val="uk-UA" w:eastAsia="uk-UA"/>
+        </w:rPr>
+        <w:t>plus</w:t>
+      </w:r>
+      <w:proofErr w:type="spellEnd"/>
+      <w:r>
+        <w:rPr>
+          <w:rFonts w:ascii="Consolas" w:eastAsia="Times New Roman" w:hAnsi="Consolas" w:cs="Times New Roman"/>
+          <w:color w:val="CCCCCC"/>
+          <w:sz w:val="21"/>
+          <w:szCs w:val="21"/>
+          <w:lang w:val="uk-UA" w:eastAsia="uk-UA"/>
+        </w:rPr>
+        <w:t>(</w:t>
+      </w:r>
+      <w:r>
+        <w:rPr>
+          <w:rFonts w:ascii="Consolas" w:eastAsia="Times New Roman" w:hAnsi="Consolas" w:cs="Times New Roman"/>
+          <w:color w:val="9CDCFE"/>
+          <w:sz w:val="21"/>
+          <w:szCs w:val="21"/>
+          <w:lang w:val="uk-UA" w:eastAsia="uk-UA"/>
+        </w:rPr>
+        <w:t>a</w:t>
+      </w:r>
+      <w:r>
+        <w:rPr>
+          <w:rFonts w:ascii="Consolas" w:eastAsia="Times New Roman" w:hAnsi="Consolas" w:cs="Times New Roman"/>
+          <w:color w:val="CCCCCC"/>
+          <w:sz w:val="21"/>
+          <w:szCs w:val="21"/>
+          <w:lang w:val="uk-UA" w:eastAsia="uk-UA"/>
+        </w:rPr>
+        <w:t xml:space="preserve">, </w:t>
+      </w:r>
+      <w:r>
+        <w:rPr>
+          <w:rFonts w:ascii="Consolas" w:eastAsia="Times New Roman" w:hAnsi="Consolas" w:cs="Times New Roman"/>
+          <w:color w:val="9CDCFE"/>
+          <w:sz w:val="21"/>
+          <w:szCs w:val="21"/>
+          <w:lang w:val="uk-UA" w:eastAsia="uk-UA"/>
+        </w:rPr>
+        <w:t>b</w:t>
+      </w:r>
+      <w:r>
+        <w:rPr>
+          <w:rFonts w:ascii="Consolas" w:eastAsia="Times New Roman" w:hAnsi="Consolas" w:cs="Times New Roman"/>
+          <w:color w:val="CCCCCC"/>
+          <w:sz w:val="21"/>
+          <w:szCs w:val="21"/>
+          <w:lang w:val="uk-UA" w:eastAsia="uk-UA"/>
+        </w:rPr>
+        <w:t>)</w:t>
+      </w:r>
+    </w:p>
+    <w:p>
+      <w:pPr>
+        <w:shd w:val="clear" w:color="auto" w:fill="1F1F1F"/>
+        <w:spacing w:after="0" w:line="285" w:lineRule="atLeast"/>
+        <w:ind w:firstLine="0"/>
+        <w:jc w:val="left"/>
+        <w:rPr>
+          <w:rFonts w:ascii="Consolas" w:eastAsia="Times New Roman" w:hAnsi="Consolas" w:cs="Times New Roman"/>
+          <w:color w:val="CCCCCC"/>
+          <w:sz w:val="21"/>
+          <w:szCs w:val="21"/>
+          <w:lang w:val="uk-UA" w:eastAsia="uk-UA"/>
+        </w:rPr>
+      </w:pPr>
+      <w:r>
+        <w:rPr>
+          <w:rFonts w:ascii="Consolas" w:eastAsia="Times New Roman" w:hAnsi="Consolas" w:cs="Times New Roman"/>
+          <w:color w:val="CCCCCC"/>
+          <w:sz w:val="21"/>
+          <w:szCs w:val="21"/>
+          <w:lang w:val="uk-UA" w:eastAsia="uk-UA"/>
+        </w:rPr>
+        <w:t xml:space="preserve">        </w:t>
+      </w:r>
+      <w:proofErr w:type="spellStart"/>
+      <w:r>
+        <w:rPr>
+          <w:rFonts w:ascii="Consolas" w:eastAsia="Times New Roman" w:hAnsi="Consolas" w:cs="Times New Roman"/>
+          <w:color w:val="C586C0"/>
+          <w:sz w:val="21"/>
+          <w:szCs w:val="21"/>
+          <w:lang w:val="uk-UA" w:eastAsia="uk-UA"/>
+        </w:rPr>
+        <w:t>case</w:t>
+      </w:r>
+      <w:proofErr w:type="spellEnd"/>
+      <w:r>
+        <w:rPr>
+          <w:rFonts w:ascii="Consolas" w:eastAsia="Times New Roman" w:hAnsi="Consolas" w:cs="Times New Roman"/>
+          <w:color w:val="CCCCCC"/>
+          <w:sz w:val="21"/>
+          <w:szCs w:val="21"/>
+          <w:lang w:val="uk-UA" w:eastAsia="uk-UA"/>
+        </w:rPr>
+        <w:t xml:space="preserve"> </w:t>
+      </w:r>
+      <w:r>
+        <w:rPr>
+          <w:rFonts w:ascii="Consolas" w:eastAsia="Times New Roman" w:hAnsi="Consolas" w:cs="Times New Roman"/>
+          <w:color w:val="CE9178"/>
+          <w:sz w:val="21"/>
+          <w:szCs w:val="21"/>
+          <w:lang w:val="uk-UA" w:eastAsia="uk-UA"/>
+        </w:rPr>
+        <w:t>"-"</w:t>
+      </w:r>
+      <w:r>
+        <w:rPr>
+          <w:rFonts w:ascii="Consolas" w:eastAsia="Times New Roman" w:hAnsi="Consolas" w:cs="Times New Roman"/>
+          <w:color w:val="CCCCCC"/>
+          <w:sz w:val="21"/>
+          <w:szCs w:val="21"/>
+          <w:lang w:val="uk-UA" w:eastAsia="uk-UA"/>
+        </w:rPr>
+        <w:t>:</w:t>
+      </w:r>
+    </w:p>
+    <w:p>
+      <w:pPr>
+        <w:shd w:val="clear" w:color="auto" w:fill="1F1F1F"/>
+        <w:spacing w:after="0" w:line="285" w:lineRule="atLeast"/>
+        <w:ind w:firstLine="0"/>
+        <w:jc w:val="left"/>
+        <w:rPr>
+          <w:rFonts w:ascii="Consolas" w:eastAsia="Times New Roman" w:hAnsi="Consolas" w:cs="Times New Roman"/>
+          <w:color w:val="CCCCCC"/>
+          <w:sz w:val="21"/>
+          <w:szCs w:val="21"/>
+          <w:lang w:val="uk-UA" w:eastAsia="uk-UA"/>
+        </w:rPr>
+      </w:pPr>
+      <w:r>
+        <w:rPr>
+          <w:rFonts w:ascii="Consolas" w:eastAsia="Times New Roman" w:hAnsi="Consolas" w:cs="Times New Roman"/>
+          <w:color w:val="CCCCCC"/>
+          <w:sz w:val="21"/>
+          <w:szCs w:val="21"/>
+          <w:lang w:val="uk-UA" w:eastAsia="uk-UA"/>
+        </w:rPr>
+        <w:t xml:space="preserve">            </w:t>
+      </w:r>
+      <w:proofErr w:type="spellStart"/>
+      <w:r>
+        <w:rPr>
+          <w:rFonts w:ascii="Consolas" w:eastAsia="Times New Roman" w:hAnsi="Consolas" w:cs="Times New Roman"/>
+          <w:color w:val="9CDCFE"/>
+          <w:sz w:val="21"/>
+          <w:szCs w:val="21"/>
+          <w:lang w:val="uk-UA" w:eastAsia="uk-UA"/>
+        </w:rPr>
+        <w:t>result</w:t>
+      </w:r>
+      <w:proofErr w:type="spellEnd"/>
+      <w:r>
+        <w:rPr>
+          <w:rFonts w:ascii="Consolas" w:eastAsia="Times New Roman" w:hAnsi="Consolas" w:cs="Times New Roman"/>
+          <w:color w:val="CCCCCC"/>
+          <w:sz w:val="21"/>
+          <w:szCs w:val="21"/>
+          <w:lang w:val="uk-UA" w:eastAsia="uk-UA"/>
+        </w:rPr>
+        <w:t xml:space="preserve"> </w:t>
+      </w:r>
+      <w:r>
+        <w:rPr>
+          <w:rFonts w:ascii="Consolas" w:eastAsia="Times New Roman" w:hAnsi="Consolas" w:cs="Times New Roman"/>
+          <w:color w:val="D4D4D4"/>
+          <w:sz w:val="21"/>
+          <w:szCs w:val="21"/>
+          <w:lang w:val="uk-UA" w:eastAsia="uk-UA"/>
+        </w:rPr>
+        <w:t>=</w:t>
+      </w:r>
+      <w:r>
+        <w:rPr>
+          <w:rFonts w:ascii="Consolas" w:eastAsia="Times New Roman" w:hAnsi="Consolas" w:cs="Times New Roman"/>
+          <w:color w:val="CCCCCC"/>
+          <w:sz w:val="21"/>
+          <w:szCs w:val="21"/>
+          <w:lang w:val="uk-UA" w:eastAsia="uk-UA"/>
+        </w:rPr>
+        <w:t xml:space="preserve"> </w:t>
+      </w:r>
+      <w:proofErr w:type="spellStart"/>
+      <w:r>
+        <w:rPr>
+          <w:rFonts w:ascii="Consolas" w:eastAsia="Times New Roman" w:hAnsi="Consolas" w:cs="Times New Roman"/>
+          <w:color w:val="DCDCAA"/>
+          <w:sz w:val="21"/>
+          <w:szCs w:val="21"/>
+          <w:lang w:val="uk-UA" w:eastAsia="uk-UA"/>
+        </w:rPr>
+        <w:t>minus</w:t>
+      </w:r>
+      <w:proofErr w:type="spellEnd"/>
+      <w:r>
+        <w:rPr>
+          <w:rFonts w:ascii="Consolas" w:eastAsia="Times New Roman" w:hAnsi="Consolas" w:cs="Times New Roman"/>
+          <w:color w:val="CCCCCC"/>
+          <w:sz w:val="21"/>
+          <w:szCs w:val="21"/>
+          <w:lang w:val="uk-UA" w:eastAsia="uk-UA"/>
+        </w:rPr>
+        <w:t>(</w:t>
+      </w:r>
+      <w:r>
+        <w:rPr>
+          <w:rFonts w:ascii="Consolas" w:eastAsia="Times New Roman" w:hAnsi="Consolas" w:cs="Times New Roman"/>
+          <w:color w:val="9CDCFE"/>
+          <w:sz w:val="21"/>
+          <w:szCs w:val="21"/>
+          <w:lang w:val="uk-UA" w:eastAsia="uk-UA"/>
+        </w:rPr>
+        <w:t>a</w:t>
+      </w:r>
+      <w:r>
+        <w:rPr>
+          <w:rFonts w:ascii="Consolas" w:eastAsia="Times New Roman" w:hAnsi="Consolas" w:cs="Times New Roman"/>
+          <w:color w:val="CCCCCC"/>
+          <w:sz w:val="21"/>
+          <w:szCs w:val="21"/>
+          <w:lang w:val="uk-UA" w:eastAsia="uk-UA"/>
+        </w:rPr>
+        <w:t xml:space="preserve">, </w:t>
+      </w:r>
+      <w:r>
+        <w:rPr>
+          <w:rFonts w:ascii="Consolas" w:eastAsia="Times New Roman" w:hAnsi="Consolas" w:cs="Times New Roman"/>
+          <w:color w:val="9CDCFE"/>
+          <w:sz w:val="21"/>
+          <w:szCs w:val="21"/>
+          <w:lang w:val="uk-UA" w:eastAsia="uk-UA"/>
+        </w:rPr>
+        <w:t>b</w:t>
+      </w:r>
+      <w:r>
+        <w:rPr>
+          <w:rFonts w:ascii="Consolas" w:eastAsia="Times New Roman" w:hAnsi="Consolas" w:cs="Times New Roman"/>
+          <w:color w:val="CCCCCC"/>
+          <w:sz w:val="21"/>
+          <w:szCs w:val="21"/>
+          <w:lang w:val="uk-UA" w:eastAsia="uk-UA"/>
+        </w:rPr>
+        <w:t>)</w:t>
+      </w:r>
+    </w:p>
+    <w:p>
+      <w:pPr>
+        <w:shd w:val="clear" w:color="auto" w:fill="1F1F1F"/>
+        <w:spacing w:after="0" w:line="285" w:lineRule="atLeast"/>
+        <w:ind w:firstLine="0"/>
+        <w:jc w:val="left"/>
+        <w:rPr>
+          <w:rFonts w:ascii="Consolas" w:eastAsia="Times New Roman" w:hAnsi="Consolas" w:cs="Times New Roman"/>
+          <w:color w:val="CCCCCC"/>
+          <w:sz w:val="21"/>
+          <w:szCs w:val="21"/>
+          <w:lang w:val="uk-UA" w:eastAsia="uk-UA"/>
+        </w:rPr>
+      </w:pPr>
+      <w:r>
+        <w:rPr>
+          <w:rFonts w:ascii="Consolas" w:eastAsia="Times New Roman" w:hAnsi="Consolas" w:cs="Times New Roman"/>
+          <w:color w:val="CCCCCC"/>
+          <w:sz w:val="21"/>
+          <w:szCs w:val="21"/>
+          <w:lang w:val="uk-UA" w:eastAsia="uk-UA"/>
+        </w:rPr>
+        <w:t xml:space="preserve">        </w:t>
+      </w:r>
+      <w:proofErr w:type="spellStart"/>
+      <w:r>
+        <w:rPr>
+          <w:rFonts w:ascii="Consolas" w:eastAsia="Times New Roman" w:hAnsi="Consolas" w:cs="Times New Roman"/>
+          <w:color w:val="C586C0"/>
+          <w:sz w:val="21"/>
+          <w:szCs w:val="21"/>
+          <w:lang w:val="uk-UA" w:eastAsia="uk-UA"/>
+        </w:rPr>
+        <w:t>case</w:t>
+      </w:r>
+      <w:proofErr w:type="spellEnd"/>
+      <w:r>
+        <w:rPr>
+          <w:rFonts w:ascii="Consolas" w:eastAsia="Times New Roman" w:hAnsi="Consolas" w:cs="Times New Roman"/>
+          <w:color w:val="CCCCCC"/>
+          <w:sz w:val="21"/>
+          <w:szCs w:val="21"/>
+          <w:lang w:val="uk-UA" w:eastAsia="uk-UA"/>
+        </w:rPr>
+        <w:t xml:space="preserve"> </w:t>
+      </w:r>
+      <w:r>
+        <w:rPr>
+          <w:rFonts w:ascii="Consolas" w:eastAsia="Times New Roman" w:hAnsi="Consolas" w:cs="Times New Roman"/>
+          <w:color w:val="CE9178"/>
+          <w:sz w:val="21"/>
+          <w:szCs w:val="21"/>
+          <w:lang w:val="uk-UA" w:eastAsia="uk-UA"/>
+        </w:rPr>
+        <w:t>"*"</w:t>
+      </w:r>
+      <w:r>
+        <w:rPr>
+          <w:rFonts w:ascii="Consolas" w:eastAsia="Times New Roman" w:hAnsi="Consolas" w:cs="Times New Roman"/>
+          <w:color w:val="CCCCCC"/>
+          <w:sz w:val="21"/>
+          <w:szCs w:val="21"/>
+          <w:lang w:val="uk-UA" w:eastAsia="uk-UA"/>
+        </w:rPr>
+        <w:t>:</w:t>
+      </w:r>
+    </w:p>
+    <w:p>
+      <w:pPr>
+        <w:shd w:val="clear" w:color="auto" w:fill="1F1F1F"/>
+        <w:spacing w:after="0" w:line="285" w:lineRule="atLeast"/>
+        <w:ind w:firstLine="0"/>
+        <w:jc w:val="left"/>
+        <w:rPr>
+          <w:rFonts w:ascii="Consolas" w:eastAsia="Times New Roman" w:hAnsi="Consolas" w:cs="Times New Roman"/>
+          <w:color w:val="CCCCCC"/>
+          <w:sz w:val="21"/>
+          <w:szCs w:val="21"/>
+          <w:lang w:val="uk-UA" w:eastAsia="uk-UA"/>
+        </w:rPr>
+      </w:pPr>
+      <w:r>
+        <w:rPr>
+          <w:rFonts w:ascii="Consolas" w:eastAsia="Times New Roman" w:hAnsi="Consolas" w:cs="Times New Roman"/>
+          <w:color w:val="CCCCCC"/>
+          <w:sz w:val="21"/>
+          <w:szCs w:val="21"/>
+          <w:lang w:val="uk-UA" w:eastAsia="uk-UA"/>
+        </w:rPr>
+        <w:t xml:space="preserve">            </w:t>
+      </w:r>
+      <w:proofErr w:type="spellStart"/>
+      <w:r>
+        <w:rPr>
+          <w:rFonts w:ascii="Consolas" w:eastAsia="Times New Roman" w:hAnsi="Consolas" w:cs="Times New Roman"/>
+          <w:color w:val="9CDCFE"/>
+          <w:sz w:val="21"/>
+          <w:szCs w:val="21"/>
+          <w:lang w:val="uk-UA" w:eastAsia="uk-UA"/>
+        </w:rPr>
+        <w:t>result</w:t>
+      </w:r>
+      <w:proofErr w:type="spellEnd"/>
+      <w:r>
+        <w:rPr>
+          <w:rFonts w:ascii="Consolas" w:eastAsia="Times New Roman" w:hAnsi="Consolas" w:cs="Times New Roman"/>
+          <w:color w:val="CCCCCC"/>
+          <w:sz w:val="21"/>
+          <w:szCs w:val="21"/>
+          <w:lang w:val="uk-UA" w:eastAsia="uk-UA"/>
+        </w:rPr>
+        <w:t xml:space="preserve"> </w:t>
+      </w:r>
+      <w:r>
+        <w:rPr>
+          <w:rFonts w:ascii="Consolas" w:eastAsia="Times New Roman" w:hAnsi="Consolas" w:cs="Times New Roman"/>
+          <w:color w:val="D4D4D4"/>
+          <w:sz w:val="21"/>
+          <w:szCs w:val="21"/>
+          <w:lang w:val="uk-UA" w:eastAsia="uk-UA"/>
+        </w:rPr>
+        <w:t>=</w:t>
+      </w:r>
+      <w:r>
+        <w:rPr>
+          <w:rFonts w:ascii="Consolas" w:eastAsia="Times New Roman" w:hAnsi="Consolas" w:cs="Times New Roman"/>
+          <w:color w:val="CCCCCC"/>
+          <w:sz w:val="21"/>
+          <w:szCs w:val="21"/>
+          <w:lang w:val="uk-UA" w:eastAsia="uk-UA"/>
+        </w:rPr>
+        <w:t xml:space="preserve"> </w:t>
+      </w:r>
+      <w:proofErr w:type="spellStart"/>
+      <w:r>
+        <w:rPr>
+          <w:rFonts w:ascii="Consolas" w:eastAsia="Times New Roman" w:hAnsi="Consolas" w:cs="Times New Roman"/>
+          <w:color w:val="DCDCAA"/>
+          <w:sz w:val="21"/>
+          <w:szCs w:val="21"/>
+          <w:lang w:val="uk-UA" w:eastAsia="uk-UA"/>
+        </w:rPr>
+        <w:t>multiply</w:t>
+      </w:r>
+      <w:proofErr w:type="spellEnd"/>
+      <w:r>
+        <w:rPr>
+          <w:rFonts w:ascii="Consolas" w:eastAsia="Times New Roman" w:hAnsi="Consolas" w:cs="Times New Roman"/>
+          <w:color w:val="CCCCCC"/>
+          <w:sz w:val="21"/>
+          <w:szCs w:val="21"/>
+          <w:lang w:val="uk-UA" w:eastAsia="uk-UA"/>
+        </w:rPr>
+        <w:t>(</w:t>
+      </w:r>
+      <w:r>
+        <w:rPr>
+          <w:rFonts w:ascii="Consolas" w:eastAsia="Times New Roman" w:hAnsi="Consolas" w:cs="Times New Roman"/>
+          <w:color w:val="9CDCFE"/>
+          <w:sz w:val="21"/>
+          <w:szCs w:val="21"/>
+          <w:lang w:val="uk-UA" w:eastAsia="uk-UA"/>
+        </w:rPr>
+        <w:t>a</w:t>
+      </w:r>
+      <w:r>
+        <w:rPr>
+          <w:rFonts w:ascii="Consolas" w:eastAsia="Times New Roman" w:hAnsi="Consolas" w:cs="Times New Roman"/>
+          <w:color w:val="CCCCCC"/>
+          <w:sz w:val="21"/>
+          <w:szCs w:val="21"/>
+          <w:lang w:val="uk-UA" w:eastAsia="uk-UA"/>
+        </w:rPr>
+        <w:t xml:space="preserve">, </w:t>
+      </w:r>
+      <w:r>
+        <w:rPr>
+          <w:rFonts w:ascii="Consolas" w:eastAsia="Times New Roman" w:hAnsi="Consolas" w:cs="Times New Roman"/>
+          <w:color w:val="9CDCFE"/>
+          <w:sz w:val="21"/>
+          <w:szCs w:val="21"/>
+          <w:lang w:val="uk-UA" w:eastAsia="uk-UA"/>
+        </w:rPr>
+        <w:t>b</w:t>
+      </w:r>
+      <w:r>
+        <w:rPr>
+          <w:rFonts w:ascii="Consolas" w:eastAsia="Times New Roman" w:hAnsi="Consolas" w:cs="Times New Roman"/>
+          <w:color w:val="CCCCCC"/>
+          <w:sz w:val="21"/>
+          <w:szCs w:val="21"/>
+          <w:lang w:val="uk-UA" w:eastAsia="uk-UA"/>
+        </w:rPr>
+        <w:t>)</w:t>
+      </w:r>
+    </w:p>
+    <w:p>
+      <w:pPr>
+        <w:shd w:val="clear" w:color="auto" w:fill="1F1F1F"/>
+        <w:spacing w:after="0" w:line="285" w:lineRule="atLeast"/>
+        <w:ind w:firstLine="0"/>
+        <w:jc w:val="left"/>
+        <w:rPr>
+          <w:rFonts w:ascii="Consolas" w:eastAsia="Times New Roman" w:hAnsi="Consolas" w:cs="Times New Roman"/>
+          <w:color w:val="CCCCCC"/>
+          <w:sz w:val="21"/>
+          <w:szCs w:val="21"/>
+          <w:lang w:val="uk-UA" w:eastAsia="uk-UA"/>
+        </w:rPr>
+      </w:pPr>
+      <w:r>
+        <w:rPr>
+          <w:rFonts w:ascii="Consolas" w:eastAsia="Times New Roman" w:hAnsi="Consolas" w:cs="Times New Roman"/>
+          <w:color w:val="CCCCCC"/>
+          <w:sz w:val="21"/>
+          <w:szCs w:val="21"/>
+          <w:lang w:val="uk-UA" w:eastAsia="uk-UA"/>
+        </w:rPr>
+        <w:t xml:space="preserve">        </w:t>
+      </w:r>
+      <w:proofErr w:type="spellStart"/>
+      <w:r>
+        <w:rPr>
+          <w:rFonts w:ascii="Consolas" w:eastAsia="Times New Roman" w:hAnsi="Consolas" w:cs="Times New Roman"/>
+          <w:color w:val="C586C0"/>
+          <w:sz w:val="21"/>
+          <w:szCs w:val="21"/>
+          <w:lang w:val="uk-UA" w:eastAsia="uk-UA"/>
+        </w:rPr>
+        <w:t>case</w:t>
+      </w:r>
+      <w:proofErr w:type="spellEnd"/>
+      <w:r>
+        <w:rPr>
+          <w:rFonts w:ascii="Consolas" w:eastAsia="Times New Roman" w:hAnsi="Consolas" w:cs="Times New Roman"/>
+          <w:color w:val="CCCCCC"/>
+          <w:sz w:val="21"/>
+          <w:szCs w:val="21"/>
+          <w:lang w:val="uk-UA" w:eastAsia="uk-UA"/>
+        </w:rPr>
+        <w:t xml:space="preserve"> </w:t>
+      </w:r>
+      <w:r>
+        <w:rPr>
+          <w:rFonts w:ascii="Consolas" w:eastAsia="Times New Roman" w:hAnsi="Consolas" w:cs="Times New Roman"/>
+          <w:color w:val="CE9178"/>
+          <w:sz w:val="21"/>
+          <w:szCs w:val="21"/>
+          <w:lang w:val="uk-UA" w:eastAsia="uk-UA"/>
+        </w:rPr>
+        <w:t>"/"</w:t>
+      </w:r>
+      <w:r>
+        <w:rPr>
+          <w:rFonts w:ascii="Consolas" w:eastAsia="Times New Roman" w:hAnsi="Consolas" w:cs="Times New Roman"/>
+          <w:color w:val="CCCCCC"/>
+          <w:sz w:val="21"/>
+          <w:szCs w:val="21"/>
+          <w:lang w:val="uk-UA" w:eastAsia="uk-UA"/>
+        </w:rPr>
+        <w:t>:</w:t>
+      </w:r>
+    </w:p>
+    <w:p>
+      <w:pPr>
+        <w:shd w:val="clear" w:color="auto" w:fill="1F1F1F"/>
+        <w:spacing w:after="0" w:line="285" w:lineRule="atLeast"/>
+        <w:ind w:firstLine="0"/>
+        <w:jc w:val="left"/>
+        <w:rPr>
+          <w:rFonts w:ascii="Consolas" w:eastAsia="Times New Roman" w:hAnsi="Consolas" w:cs="Times New Roman"/>
+          <w:color w:val="CCCCCC"/>
+          <w:sz w:val="21"/>
+          <w:szCs w:val="21"/>
+          <w:lang w:val="uk-UA" w:eastAsia="uk-UA"/>
+        </w:rPr>
+      </w:pPr>
+      <w:r>
+        <w:rPr>
+          <w:rFonts w:ascii="Consolas" w:eastAsia="Times New Roman" w:hAnsi="Consolas" w:cs="Times New Roman"/>
+          <w:color w:val="CCCCCC"/>
+          <w:sz w:val="21"/>
+          <w:szCs w:val="21"/>
+          <w:lang w:val="uk-UA" w:eastAsia="uk-UA"/>
+        </w:rPr>
+        <w:t xml:space="preserve">            </w:t>
+      </w:r>
+      <w:proofErr w:type="spellStart"/>
+      <w:r>
+        <w:rPr>
+          <w:rFonts w:ascii="Consolas" w:eastAsia="Times New Roman" w:hAnsi="Consolas" w:cs="Times New Roman"/>
+          <w:color w:val="9CDCFE"/>
+          <w:sz w:val="21"/>
+          <w:szCs w:val="21"/>
+          <w:lang w:val="uk-UA" w:eastAsia="uk-UA"/>
+        </w:rPr>
+        <w:t>result</w:t>
+      </w:r>
+      <w:proofErr w:type="spellEnd"/>
+      <w:r>
+        <w:rPr>
+          <w:rFonts w:ascii="Consolas" w:eastAsia="Times New Roman" w:hAnsi="Consolas" w:cs="Times New Roman"/>
+          <w:color w:val="CCCCCC"/>
+          <w:sz w:val="21"/>
+          <w:szCs w:val="21"/>
+          <w:lang w:val="uk-UA" w:eastAsia="uk-UA"/>
+        </w:rPr>
+        <w:t xml:space="preserve"> </w:t>
+      </w:r>
+      <w:r>
+        <w:rPr>
+          <w:rFonts w:ascii="Consolas" w:eastAsia="Times New Roman" w:hAnsi="Consolas" w:cs="Times New Roman"/>
+          <w:color w:val="D4D4D4"/>
+          <w:sz w:val="21"/>
+          <w:szCs w:val="21"/>
+          <w:lang w:val="uk-UA" w:eastAsia="uk-UA"/>
+        </w:rPr>
+        <w:t>=</w:t>
+      </w:r>
+      <w:r>
+        <w:rPr>
+          <w:rFonts w:ascii="Consolas" w:eastAsia="Times New Roman" w:hAnsi="Consolas" w:cs="Times New Roman"/>
+          <w:color w:val="CCCCCC"/>
+          <w:sz w:val="21"/>
+          <w:szCs w:val="21"/>
+          <w:lang w:val="uk-UA" w:eastAsia="uk-UA"/>
+        </w:rPr>
+        <w:t xml:space="preserve"> </w:t>
+      </w:r>
+      <w:proofErr w:type="spellStart"/>
+      <w:r>
+        <w:rPr>
+          <w:rFonts w:ascii="Consolas" w:eastAsia="Times New Roman" w:hAnsi="Consolas" w:cs="Times New Roman"/>
+          <w:color w:val="DCDCAA"/>
+          <w:sz w:val="21"/>
+          <w:szCs w:val="21"/>
+          <w:lang w:val="uk-UA" w:eastAsia="uk-UA"/>
+        </w:rPr>
+        <w:t>divide</w:t>
+      </w:r>
+      <w:proofErr w:type="spellEnd"/>
+      <w:r>
+        <w:rPr>
+          <w:rFonts w:ascii="Consolas" w:eastAsia="Times New Roman" w:hAnsi="Consolas" w:cs="Times New Roman"/>
+          <w:color w:val="CCCCCC"/>
+          <w:sz w:val="21"/>
+          <w:szCs w:val="21"/>
+          <w:lang w:val="uk-UA" w:eastAsia="uk-UA"/>
+        </w:rPr>
+        <w:t>(</w:t>
+      </w:r>
+      <w:r>
+        <w:rPr>
+          <w:rFonts w:ascii="Consolas" w:eastAsia="Times New Roman" w:hAnsi="Consolas" w:cs="Times New Roman"/>
+          <w:color w:val="9CDCFE"/>
+          <w:sz w:val="21"/>
+          <w:szCs w:val="21"/>
+          <w:lang w:val="uk-UA" w:eastAsia="uk-UA"/>
+        </w:rPr>
+        <w:t>a</w:t>
+      </w:r>
+      <w:r>
+        <w:rPr>
+          <w:rFonts w:ascii="Consolas" w:eastAsia="Times New Roman" w:hAnsi="Consolas" w:cs="Times New Roman"/>
+          <w:color w:val="CCCCCC"/>
+          <w:sz w:val="21"/>
+          <w:szCs w:val="21"/>
+          <w:lang w:val="uk-UA" w:eastAsia="uk-UA"/>
+        </w:rPr>
+        <w:t xml:space="preserve">, </w:t>
+      </w:r>
+      <w:r>
+        <w:rPr>
+          <w:rFonts w:ascii="Consolas" w:eastAsia="Times New Roman" w:hAnsi="Consolas" w:cs="Times New Roman"/>
+          <w:color w:val="9CDCFE"/>
+          <w:sz w:val="21"/>
+          <w:szCs w:val="21"/>
+          <w:lang w:val="uk-UA" w:eastAsia="uk-UA"/>
+        </w:rPr>
+        <w:t>b</w:t>
+      </w:r>
+      <w:r>
+        <w:rPr>
+          <w:rFonts w:ascii="Consolas" w:eastAsia="Times New Roman" w:hAnsi="Consolas" w:cs="Times New Roman"/>
+          <w:color w:val="CCCCCC"/>
+          <w:sz w:val="21"/>
+          <w:szCs w:val="21"/>
+          <w:lang w:val="uk-UA" w:eastAsia="uk-UA"/>
+        </w:rPr>
+        <w:t>)</w:t>
+      </w:r>
+    </w:p>
+    <w:p>
+      <w:pPr>
+        <w:shd w:val="clear" w:color="auto" w:fill="1F1F1F"/>
+        <w:spacing w:after="0" w:line="285" w:lineRule="atLeast"/>
+        <w:ind w:firstLine="0"/>
+        <w:jc w:val="left"/>
+        <w:rPr>
+          <w:rFonts w:ascii="Consolas" w:eastAsia="Times New Roman" w:hAnsi="Consolas" w:cs="Times New Roman"/>
+          <w:color w:val="CCCCCC"/>
+          <w:sz w:val="21"/>
+          <w:szCs w:val="21"/>
+          <w:lang w:val="uk-UA" w:eastAsia="uk-UA"/>
+        </w:rPr>
+      </w:pPr>
+      <w:r>
+        <w:rPr>
+          <w:rFonts w:ascii="Consolas" w:eastAsia="Times New Roman" w:hAnsi="Consolas" w:cs="Times New Roman"/>
+          <w:color w:val="CCCCCC"/>
+          <w:sz w:val="21"/>
+          <w:szCs w:val="21"/>
+          <w:lang w:val="uk-UA" w:eastAsia="uk-UA"/>
+        </w:rPr>
+        <w:t xml:space="preserve">        </w:t>
+      </w:r>
+      <w:proofErr w:type="spellStart"/>
+      <w:r>
+        <w:rPr>
+          <w:rFonts w:ascii="Consolas" w:eastAsia="Times New Roman" w:hAnsi="Consolas" w:cs="Times New Roman"/>
+          <w:color w:val="C586C0"/>
+          <w:sz w:val="21"/>
+          <w:szCs w:val="21"/>
+          <w:lang w:val="uk-UA" w:eastAsia="uk-UA"/>
+        </w:rPr>
+        <w:t>case</w:t>
+      </w:r>
+      <w:proofErr w:type="spellEnd"/>
+      <w:r>
+        <w:rPr>
+          <w:rFonts w:ascii="Consolas" w:eastAsia="Times New Roman" w:hAnsi="Consolas" w:cs="Times New Roman"/>
+          <w:color w:val="CCCCCC"/>
+          <w:sz w:val="21"/>
+          <w:szCs w:val="21"/>
+          <w:lang w:val="uk-UA" w:eastAsia="uk-UA"/>
+        </w:rPr>
+        <w:t xml:space="preserve"> _:</w:t>
+      </w:r>
+    </w:p>
+    <w:p>
+      <w:pPr>
+        <w:shd w:val="clear" w:color="auto" w:fill="1F1F1F"/>
+        <w:spacing w:after="0" w:line="285" w:lineRule="atLeast"/>
+        <w:ind w:firstLine="0"/>
+        <w:jc w:val="left"/>
+        <w:rPr>
+          <w:rFonts w:ascii="Consolas" w:eastAsia="Times New Roman" w:hAnsi="Consolas" w:cs="Times New Roman"/>
+          <w:color w:val="CCCCCC"/>
+          <w:sz w:val="21"/>
+          <w:szCs w:val="21"/>
+          <w:lang w:val="uk-UA" w:eastAsia="uk-UA"/>
+        </w:rPr>
+      </w:pPr>
+      <w:r>
+        <w:rPr>
+          <w:rFonts w:ascii="Consolas" w:eastAsia="Times New Roman" w:hAnsi="Consolas" w:cs="Times New Roman"/>
+          <w:color w:val="CCCCCC"/>
+          <w:sz w:val="21"/>
+          <w:szCs w:val="21"/>
+          <w:lang w:val="uk-UA" w:eastAsia="uk-UA"/>
+        </w:rPr>
+        <w:t xml:space="preserve">            </w:t>
+      </w:r>
+      <w:proofErr w:type="spellStart"/>
+      <w:r>
+        <w:rPr>
+          <w:rFonts w:ascii="Consolas" w:eastAsia="Times New Roman" w:hAnsi="Consolas" w:cs="Times New Roman"/>
+          <w:color w:val="9CDCFE"/>
+          <w:sz w:val="21"/>
+          <w:szCs w:val="21"/>
+          <w:lang w:val="uk-UA" w:eastAsia="uk-UA"/>
+        </w:rPr>
+        <w:t>result</w:t>
+      </w:r>
+      <w:proofErr w:type="spellEnd"/>
+      <w:r>
+        <w:rPr>
+          <w:rFonts w:ascii="Consolas" w:eastAsia="Times New Roman" w:hAnsi="Consolas" w:cs="Times New Roman"/>
+          <w:color w:val="CCCCCC"/>
+          <w:sz w:val="21"/>
+          <w:szCs w:val="21"/>
+          <w:lang w:val="uk-UA" w:eastAsia="uk-UA"/>
+        </w:rPr>
+        <w:t xml:space="preserve"> </w:t>
+      </w:r>
+      <w:r>
+        <w:rPr>
+          <w:rFonts w:ascii="Consolas" w:eastAsia="Times New Roman" w:hAnsi="Consolas" w:cs="Times New Roman"/>
+          <w:color w:val="D4D4D4"/>
+          <w:sz w:val="21"/>
+          <w:szCs w:val="21"/>
+          <w:lang w:val="uk-UA" w:eastAsia="uk-UA"/>
+        </w:rPr>
+        <w:t>=</w:t>
+      </w:r>
+      <w:r>
+        <w:rPr>
+          <w:rFonts w:ascii="Consolas" w:eastAsia="Times New Roman" w:hAnsi="Consolas" w:cs="Times New Roman"/>
+          <w:color w:val="CCCCCC"/>
+          <w:sz w:val="21"/>
+          <w:szCs w:val="21"/>
+          <w:lang w:val="uk-UA" w:eastAsia="uk-UA"/>
+        </w:rPr>
+        <w:t xml:space="preserve"> </w:t>
+      </w:r>
+      <w:r>
+        <w:rPr>
+          <w:rFonts w:ascii="Consolas" w:eastAsia="Times New Roman" w:hAnsi="Consolas" w:cs="Times New Roman"/>
+          <w:color w:val="CE9178"/>
+          <w:sz w:val="21"/>
+          <w:szCs w:val="21"/>
+          <w:lang w:val="uk-UA" w:eastAsia="uk-UA"/>
+        </w:rPr>
+        <w:t>"Невідома операція!"</w:t>
+      </w:r>
+    </w:p>
+    <w:p>
+      <w:pPr>
+        <w:shd w:val="clear" w:color="auto" w:fill="1F1F1F"/>
+        <w:spacing w:after="0" w:line="285" w:lineRule="atLeast"/>
+        <w:ind w:firstLine="0"/>
+        <w:jc w:val="left"/>
+        <w:rPr>
+          <w:rFonts w:ascii="Consolas" w:eastAsia="Times New Roman" w:hAnsi="Consolas" w:cs="Times New Roman"/>
+          <w:color w:val="CCCCCC"/>
+          <w:sz w:val="21"/>
+          <w:szCs w:val="21"/>
+          <w:lang w:val="uk-UA" w:eastAsia="uk-UA"/>
+        </w:rPr>
+      </w:pPr>
+    </w:p>
+    <w:p>
+      <w:pPr>
+        <w:shd w:val="clear" w:color="auto" w:fill="1F1F1F"/>
+        <w:spacing w:after="0" w:line="285" w:lineRule="atLeast"/>
+        <w:ind w:firstLine="0"/>
+        <w:jc w:val="left"/>
+        <w:rPr>
+          <w:rFonts w:ascii="Consolas" w:eastAsia="Times New Roman" w:hAnsi="Consolas" w:cs="Times New Roman"/>
+          <w:color w:val="CCCCCC"/>
+          <w:sz w:val="21"/>
+          <w:szCs w:val="21"/>
+          <w:lang w:val="uk-UA" w:eastAsia="uk-UA"/>
+        </w:rPr>
+      </w:pPr>
+      <w:r>
+        <w:rPr>
+          <w:rFonts w:ascii="Consolas" w:eastAsia="Times New Roman" w:hAnsi="Consolas" w:cs="Times New Roman"/>
+          <w:color w:val="CCCCCC"/>
+          <w:sz w:val="21"/>
+          <w:szCs w:val="21"/>
+          <w:lang w:val="uk-UA" w:eastAsia="uk-UA"/>
+        </w:rPr>
+        <w:t xml:space="preserve">    </w:t>
+      </w:r>
+      <w:proofErr w:type="spellStart"/>
+      <w:r>
+        <w:rPr>
+          <w:rFonts w:ascii="Consolas" w:eastAsia="Times New Roman" w:hAnsi="Consolas" w:cs="Times New Roman"/>
+          <w:color w:val="DCDCAA"/>
+          <w:sz w:val="21"/>
+          <w:szCs w:val="21"/>
+          <w:lang w:val="uk-UA" w:eastAsia="uk-UA"/>
+        </w:rPr>
+        <w:t>print</w:t>
+      </w:r>
+      <w:proofErr w:type="spellEnd"/>
+      <w:r>
+        <w:rPr>
+          <w:rFonts w:ascii="Consolas" w:eastAsia="Times New Roman" w:hAnsi="Consolas" w:cs="Times New Roman"/>
+          <w:color w:val="CCCCCC"/>
+          <w:sz w:val="21"/>
+          <w:szCs w:val="21"/>
+          <w:lang w:val="uk-UA" w:eastAsia="uk-UA"/>
+        </w:rPr>
+        <w:t>(</w:t>
+      </w:r>
+      <w:r>
+        <w:rPr>
+          <w:rFonts w:ascii="Consolas" w:eastAsia="Times New Roman" w:hAnsi="Consolas" w:cs="Times New Roman"/>
+          <w:color w:val="CE9178"/>
+          <w:sz w:val="21"/>
+          <w:szCs w:val="21"/>
+          <w:lang w:val="uk-UA" w:eastAsia="uk-UA"/>
+        </w:rPr>
+        <w:t>"Результат:"</w:t>
+      </w:r>
+      <w:r>
+        <w:rPr>
+          <w:rFonts w:ascii="Consolas" w:eastAsia="Times New Roman" w:hAnsi="Consolas" w:cs="Times New Roman"/>
+          <w:color w:val="CCCCCC"/>
+          <w:sz w:val="21"/>
+          <w:szCs w:val="21"/>
+          <w:lang w:val="uk-UA" w:eastAsia="uk-UA"/>
+        </w:rPr>
+        <w:t xml:space="preserve">, </w:t>
+      </w:r>
+      <w:proofErr w:type="spellStart"/>
+      <w:r>
+        <w:rPr>
+          <w:rFonts w:ascii="Consolas" w:eastAsia="Times New Roman" w:hAnsi="Consolas" w:cs="Times New Roman"/>
+          <w:color w:val="9CDCFE"/>
+          <w:sz w:val="21"/>
+          <w:szCs w:val="21"/>
+          <w:lang w:val="uk-UA" w:eastAsia="uk-UA"/>
+        </w:rPr>
+        <w:t>result</w:t>
+      </w:r>
+      <w:proofErr w:type="spellEnd"/>
+      <w:r>
+        <w:rPr>
+          <w:rFonts w:ascii="Consolas" w:eastAsia="Times New Roman" w:hAnsi="Consolas" w:cs="Times New Roman"/>
+          <w:color w:val="CCCCCC"/>
+          <w:sz w:val="21"/>
+          <w:szCs w:val="21"/>
+          <w:lang w:val="uk-UA" w:eastAsia="uk-UA"/>
+        </w:rPr>
+        <w:t>)</w:t>
+      </w:r>
+    </w:p>
+    <w:p>
+      <w:pPr>
+        <w:shd w:val="clear" w:color="auto" w:fill="1F1F1F"/>
+        <w:spacing w:after="0" w:line="285" w:lineRule="atLeast"/>
+        <w:ind w:firstLine="0"/>
+        <w:jc w:val="left"/>
+        <w:rPr>
+          <w:rFonts w:ascii="Consolas" w:eastAsia="Times New Roman" w:hAnsi="Consolas" w:cs="Times New Roman"/>
+          <w:color w:val="CCCCCC"/>
+          <w:sz w:val="21"/>
+          <w:szCs w:val="21"/>
+          <w:lang w:val="uk-UA" w:eastAsia="uk-UA"/>
+        </w:rPr>
+      </w:pPr>
+      <w:r>
+        <w:rPr>
+          <w:rFonts w:ascii="Consolas" w:eastAsia="Times New Roman" w:hAnsi="Consolas" w:cs="Times New Roman"/>
+          <w:color w:val="CCCCCC"/>
+          <w:sz w:val="21"/>
+          <w:szCs w:val="21"/>
+          <w:lang w:val="uk-UA" w:eastAsia="uk-UA"/>
+        </w:rPr>
+        <w:t xml:space="preserve">    </w:t>
+      </w:r>
+      <w:proofErr w:type="spellStart"/>
+      <w:r>
+        <w:rPr>
+          <w:rFonts w:ascii="Consolas" w:eastAsia="Times New Roman" w:hAnsi="Consolas" w:cs="Times New Roman"/>
+          <w:color w:val="C586C0"/>
+          <w:sz w:val="21"/>
+          <w:szCs w:val="21"/>
+          <w:lang w:val="uk-UA" w:eastAsia="uk-UA"/>
+        </w:rPr>
+        <w:t>with</w:t>
+      </w:r>
+      <w:proofErr w:type="spellEnd"/>
+      <w:r>
+        <w:rPr>
+          <w:rFonts w:ascii="Consolas" w:eastAsia="Times New Roman" w:hAnsi="Consolas" w:cs="Times New Roman"/>
+          <w:color w:val="CCCCCC"/>
+          <w:sz w:val="21"/>
+          <w:szCs w:val="21"/>
+          <w:lang w:val="uk-UA" w:eastAsia="uk-UA"/>
+        </w:rPr>
+        <w:t xml:space="preserve"> </w:t>
+      </w:r>
+      <w:proofErr w:type="spellStart"/>
+      <w:r>
+        <w:rPr>
+          <w:rFonts w:ascii="Consolas" w:eastAsia="Times New Roman" w:hAnsi="Consolas" w:cs="Times New Roman"/>
+          <w:color w:val="DCDCAA"/>
+          <w:sz w:val="21"/>
+          <w:szCs w:val="21"/>
+          <w:lang w:val="uk-UA" w:eastAsia="uk-UA"/>
+        </w:rPr>
+        <w:t>open</w:t>
+      </w:r>
+      <w:proofErr w:type="spellEnd"/>
+      <w:r>
+        <w:rPr>
+          <w:rFonts w:ascii="Consolas" w:eastAsia="Times New Roman" w:hAnsi="Consolas" w:cs="Times New Roman"/>
+          <w:color w:val="CCCCCC"/>
+          <w:sz w:val="21"/>
+          <w:szCs w:val="21"/>
+          <w:lang w:val="uk-UA" w:eastAsia="uk-UA"/>
+        </w:rPr>
+        <w:t>(</w:t>
+      </w:r>
+      <w:r>
+        <w:rPr>
+          <w:rFonts w:ascii="Consolas" w:eastAsia="Times New Roman" w:hAnsi="Consolas" w:cs="Times New Roman"/>
+          <w:color w:val="CE9178"/>
+          <w:sz w:val="21"/>
+          <w:szCs w:val="21"/>
+          <w:lang w:val="uk-UA" w:eastAsia="uk-UA"/>
+        </w:rPr>
+        <w:t>"log.txt"</w:t>
+      </w:r>
+      <w:r>
+        <w:rPr>
+          <w:rFonts w:ascii="Consolas" w:eastAsia="Times New Roman" w:hAnsi="Consolas" w:cs="Times New Roman"/>
+          <w:color w:val="CCCCCC"/>
+          <w:sz w:val="21"/>
+          <w:szCs w:val="21"/>
+          <w:lang w:val="uk-UA" w:eastAsia="uk-UA"/>
+        </w:rPr>
+        <w:t xml:space="preserve">, </w:t>
+      </w:r>
+      <w:r>
+        <w:rPr>
+          <w:rFonts w:ascii="Consolas" w:eastAsia="Times New Roman" w:hAnsi="Consolas" w:cs="Times New Roman"/>
+          <w:color w:val="CE9178"/>
+          <w:sz w:val="21"/>
+          <w:szCs w:val="21"/>
+          <w:lang w:val="uk-UA" w:eastAsia="uk-UA"/>
+        </w:rPr>
+        <w:t>"a"</w:t>
+      </w:r>
+      <w:r>
+        <w:rPr>
+          <w:rFonts w:ascii="Consolas" w:eastAsia="Times New Roman" w:hAnsi="Consolas" w:cs="Times New Roman"/>
+          <w:color w:val="CCCCCC"/>
+          <w:sz w:val="21"/>
+          <w:szCs w:val="21"/>
+          <w:lang w:val="uk-UA" w:eastAsia="uk-UA"/>
+        </w:rPr>
+        <w:t xml:space="preserve">) </w:t>
+      </w:r>
+      <w:proofErr w:type="spellStart"/>
+      <w:r>
+        <w:rPr>
+          <w:rFonts w:ascii="Consolas" w:eastAsia="Times New Roman" w:hAnsi="Consolas" w:cs="Times New Roman"/>
+          <w:color w:val="C586C0"/>
+          <w:sz w:val="21"/>
+          <w:szCs w:val="21"/>
+          <w:lang w:val="uk-UA" w:eastAsia="uk-UA"/>
+        </w:rPr>
+        <w:t>as</w:t>
+      </w:r>
+      <w:proofErr w:type="spellEnd"/>
+      <w:r>
+        <w:rPr>
+          <w:rFonts w:ascii="Consolas" w:eastAsia="Times New Roman" w:hAnsi="Consolas" w:cs="Times New Roman"/>
+          <w:color w:val="CCCCCC"/>
+          <w:sz w:val="21"/>
+          <w:szCs w:val="21"/>
+          <w:lang w:val="uk-UA" w:eastAsia="uk-UA"/>
+        </w:rPr>
+        <w:t xml:space="preserve"> </w:t>
+      </w:r>
+      <w:proofErr w:type="spellStart"/>
+      <w:r>
+        <w:rPr>
+          <w:rFonts w:ascii="Consolas" w:eastAsia="Times New Roman" w:hAnsi="Consolas" w:cs="Times New Roman"/>
+          <w:color w:val="9CDCFE"/>
+          <w:sz w:val="21"/>
+          <w:szCs w:val="21"/>
+          <w:lang w:val="uk-UA" w:eastAsia="uk-UA"/>
+        </w:rPr>
+        <w:t>log_file</w:t>
+      </w:r>
+      <w:proofErr w:type="spellEnd"/>
+      <w:r>
+        <w:rPr>
+          <w:rFonts w:ascii="Consolas" w:eastAsia="Times New Roman" w:hAnsi="Consolas" w:cs="Times New Roman"/>
+          <w:color w:val="CCCCCC"/>
+          <w:sz w:val="21"/>
+          <w:szCs w:val="21"/>
+          <w:lang w:val="uk-UA" w:eastAsia="uk-UA"/>
+        </w:rPr>
+        <w:t>:</w:t>
+      </w:r>
+    </w:p>
+    <w:p>
+      <w:pPr>
+        <w:shd w:val="clear" w:color="auto" w:fill="1F1F1F"/>
+        <w:spacing w:after="0" w:line="285" w:lineRule="atLeast"/>
+        <w:ind w:firstLine="0"/>
+        <w:jc w:val="left"/>
+        <w:rPr>
+          <w:rFonts w:ascii="Consolas" w:eastAsia="Times New Roman" w:hAnsi="Consolas" w:cs="Times New Roman"/>
+          <w:color w:val="CCCCCC"/>
+          <w:sz w:val="21"/>
+          <w:szCs w:val="21"/>
+          <w:lang w:val="uk-UA" w:eastAsia="uk-UA"/>
+        </w:rPr>
+      </w:pPr>
+      <w:r>
+        <w:rPr>
+          <w:rFonts w:ascii="Consolas" w:eastAsia="Times New Roman" w:hAnsi="Consolas" w:cs="Times New Roman"/>
+          <w:color w:val="CCCCCC"/>
+          <w:sz w:val="21"/>
+          <w:szCs w:val="21"/>
+          <w:lang w:val="uk-UA" w:eastAsia="uk-UA"/>
+        </w:rPr>
+        <w:t xml:space="preserve">        </w:t>
+      </w:r>
+      <w:proofErr w:type="spellStart"/>
+      <w:r>
+        <w:rPr>
+          <w:rFonts w:ascii="Consolas" w:eastAsia="Times New Roman" w:hAnsi="Consolas" w:cs="Times New Roman"/>
+          <w:color w:val="9CDCFE"/>
+          <w:sz w:val="21"/>
+          <w:szCs w:val="21"/>
+          <w:lang w:val="uk-UA" w:eastAsia="uk-UA"/>
+        </w:rPr>
+        <w:t>log_file</w:t>
+      </w:r>
+      <w:r>
+        <w:rPr>
+          <w:rFonts w:ascii="Consolas" w:eastAsia="Times New Roman" w:hAnsi="Consolas" w:cs="Times New Roman"/>
+          <w:color w:val="CCCCCC"/>
+          <w:sz w:val="21"/>
+          <w:szCs w:val="21"/>
+          <w:lang w:val="uk-UA" w:eastAsia="uk-UA"/>
+        </w:rPr>
+        <w:t>.</w:t>
+      </w:r>
+      <w:r>
+        <w:rPr>
+          <w:rFonts w:ascii="Consolas" w:eastAsia="Times New Roman" w:hAnsi="Consolas" w:cs="Times New Roman"/>
+          <w:color w:val="DCDCAA"/>
+          <w:sz w:val="21"/>
+          <w:szCs w:val="21"/>
+          <w:lang w:val="uk-UA" w:eastAsia="uk-UA"/>
+        </w:rPr>
+        <w:t>write</w:t>
+      </w:r>
+      <w:proofErr w:type="spellEnd"/>
+      <w:r>
+        <w:rPr>
+          <w:rFonts w:ascii="Consolas" w:eastAsia="Times New Roman" w:hAnsi="Consolas" w:cs="Times New Roman"/>
+          <w:color w:val="CCCCCC"/>
+          <w:sz w:val="21"/>
+          <w:szCs w:val="21"/>
+          <w:lang w:val="uk-UA" w:eastAsia="uk-UA"/>
+        </w:rPr>
+        <w:t>(</w:t>
+      </w:r>
+      <w:r>
+        <w:rPr>
+          <w:rFonts w:ascii="Consolas" w:eastAsia="Times New Roman" w:hAnsi="Consolas" w:cs="Times New Roman"/>
+          <w:color w:val="569CD6"/>
+          <w:sz w:val="21"/>
+          <w:szCs w:val="21"/>
+          <w:lang w:val="uk-UA" w:eastAsia="uk-UA"/>
+        </w:rPr>
+        <w:t>f</w:t>
+      </w:r>
+      <w:r>
+        <w:rPr>
+          <w:rFonts w:ascii="Consolas" w:eastAsia="Times New Roman" w:hAnsi="Consolas" w:cs="Times New Roman"/>
+          <w:color w:val="CE9178"/>
+          <w:sz w:val="21"/>
+          <w:szCs w:val="21"/>
+          <w:lang w:val="uk-UA" w:eastAsia="uk-UA"/>
+        </w:rPr>
+        <w:t>"</w:t>
+      </w:r>
+      <w:r>
+        <w:rPr>
+          <w:rFonts w:ascii="Consolas" w:eastAsia="Times New Roman" w:hAnsi="Consolas" w:cs="Times New Roman"/>
+          <w:color w:val="569CD6"/>
+          <w:sz w:val="21"/>
+          <w:szCs w:val="21"/>
+          <w:lang w:val="uk-UA" w:eastAsia="uk-UA"/>
+        </w:rPr>
+        <w:t>{</w:t>
+      </w:r>
+      <w:r>
+        <w:rPr>
+          <w:rFonts w:ascii="Consolas" w:eastAsia="Times New Roman" w:hAnsi="Consolas" w:cs="Times New Roman"/>
+          <w:color w:val="9CDCFE"/>
+          <w:sz w:val="21"/>
+          <w:szCs w:val="21"/>
+          <w:lang w:val="uk-UA" w:eastAsia="uk-UA"/>
+        </w:rPr>
+        <w:t>a</w:t>
+      </w:r>
+      <w:r>
+        <w:rPr>
+          <w:rFonts w:ascii="Consolas" w:eastAsia="Times New Roman" w:hAnsi="Consolas" w:cs="Times New Roman"/>
+          <w:color w:val="569CD6"/>
+          <w:sz w:val="21"/>
+          <w:szCs w:val="21"/>
+          <w:lang w:val="uk-UA" w:eastAsia="uk-UA"/>
+        </w:rPr>
+        <w:t>}</w:t>
+      </w:r>
+      <w:r>
+        <w:rPr>
+          <w:rFonts w:ascii="Consolas" w:eastAsia="Times New Roman" w:hAnsi="Consolas" w:cs="Times New Roman"/>
+          <w:color w:val="CE9178"/>
+          <w:sz w:val="21"/>
+          <w:szCs w:val="21"/>
+          <w:lang w:val="uk-UA" w:eastAsia="uk-UA"/>
+        </w:rPr>
+        <w:t xml:space="preserve"> </w:t>
+      </w:r>
+      <w:r>
+        <w:rPr>
+          <w:rFonts w:ascii="Consolas" w:eastAsia="Times New Roman" w:hAnsi="Consolas" w:cs="Times New Roman"/>
+          <w:color w:val="569CD6"/>
+          <w:sz w:val="21"/>
+          <w:szCs w:val="21"/>
+          <w:lang w:val="uk-UA" w:eastAsia="uk-UA"/>
+        </w:rPr>
+        <w:t>{</w:t>
+      </w:r>
+      <w:proofErr w:type="spellStart"/>
+      <w:r>
+        <w:rPr>
+          <w:rFonts w:ascii="Consolas" w:eastAsia="Times New Roman" w:hAnsi="Consolas" w:cs="Times New Roman"/>
+          <w:color w:val="9CDCFE"/>
+          <w:sz w:val="21"/>
+          <w:szCs w:val="21"/>
+          <w:lang w:val="uk-UA" w:eastAsia="uk-UA"/>
+        </w:rPr>
+        <w:t>op</w:t>
+      </w:r>
+      <w:proofErr w:type="spellEnd"/>
+      <w:r>
+        <w:rPr>
+          <w:rFonts w:ascii="Consolas" w:eastAsia="Times New Roman" w:hAnsi="Consolas" w:cs="Times New Roman"/>
+          <w:color w:val="569CD6"/>
+          <w:sz w:val="21"/>
+          <w:szCs w:val="21"/>
+          <w:lang w:val="uk-UA" w:eastAsia="uk-UA"/>
+        </w:rPr>
+        <w:t>}</w:t>
+      </w:r>
+      <w:r>
+        <w:rPr>
+          <w:rFonts w:ascii="Consolas" w:eastAsia="Times New Roman" w:hAnsi="Consolas" w:cs="Times New Roman"/>
+          <w:color w:val="CE9178"/>
+          <w:sz w:val="21"/>
+          <w:szCs w:val="21"/>
+          <w:lang w:val="uk-UA" w:eastAsia="uk-UA"/>
+        </w:rPr>
+        <w:t xml:space="preserve"> </w:t>
+      </w:r>
+      <w:r>
+        <w:rPr>
+          <w:rFonts w:ascii="Consolas" w:eastAsia="Times New Roman" w:hAnsi="Consolas" w:cs="Times New Roman"/>
+          <w:color w:val="569CD6"/>
+          <w:sz w:val="21"/>
+          <w:szCs w:val="21"/>
+          <w:lang w:val="uk-UA" w:eastAsia="uk-UA"/>
+        </w:rPr>
+        <w:t>{</w:t>
+      </w:r>
+      <w:r>
+        <w:rPr>
+          <w:rFonts w:ascii="Consolas" w:eastAsia="Times New Roman" w:hAnsi="Consolas" w:cs="Times New Roman"/>
+          <w:color w:val="9CDCFE"/>
+          <w:sz w:val="21"/>
+          <w:szCs w:val="21"/>
+          <w:lang w:val="uk-UA" w:eastAsia="uk-UA"/>
+        </w:rPr>
+        <w:t>b</w:t>
+      </w:r>
+      <w:r>
+        <w:rPr>
+          <w:rFonts w:ascii="Consolas" w:eastAsia="Times New Roman" w:hAnsi="Consolas" w:cs="Times New Roman"/>
+          <w:color w:val="569CD6"/>
+          <w:sz w:val="21"/>
+          <w:szCs w:val="21"/>
+          <w:lang w:val="uk-UA" w:eastAsia="uk-UA"/>
+        </w:rPr>
+        <w:t>}</w:t>
+      </w:r>
+      <w:r>
+        <w:rPr>
+          <w:rFonts w:ascii="Consolas" w:eastAsia="Times New Roman" w:hAnsi="Consolas" w:cs="Times New Roman"/>
+          <w:color w:val="CE9178"/>
+          <w:sz w:val="21"/>
+          <w:szCs w:val="21"/>
+          <w:lang w:val="uk-UA" w:eastAsia="uk-UA"/>
+        </w:rPr>
+        <w:t xml:space="preserve"> = </w:t>
+      </w:r>
+      <w:r>
+        <w:rPr>
+          <w:rFonts w:ascii="Consolas" w:eastAsia="Times New Roman" w:hAnsi="Consolas" w:cs="Times New Roman"/>
+          <w:color w:val="569CD6"/>
+          <w:sz w:val="21"/>
+          <w:szCs w:val="21"/>
+          <w:lang w:val="uk-UA" w:eastAsia="uk-UA"/>
+        </w:rPr>
+        <w:t>{</w:t>
+      </w:r>
+      <w:proofErr w:type="spellStart"/>
+      <w:r>
+        <w:rPr>
+          <w:rFonts w:ascii="Consolas" w:eastAsia="Times New Roman" w:hAnsi="Consolas" w:cs="Times New Roman"/>
+          <w:color w:val="9CDCFE"/>
+          <w:sz w:val="21"/>
+          <w:szCs w:val="21"/>
+          <w:lang w:val="uk-UA" w:eastAsia="uk-UA"/>
+        </w:rPr>
+        <w:t>result</w:t>
+      </w:r>
+      <w:proofErr w:type="spellEnd"/>
+      <w:r>
+        <w:rPr>
+          <w:rFonts w:ascii="Consolas" w:eastAsia="Times New Roman" w:hAnsi="Consolas" w:cs="Times New Roman"/>
+          <w:color w:val="569CD6"/>
+          <w:sz w:val="21"/>
+          <w:szCs w:val="21"/>
+          <w:lang w:val="uk-UA" w:eastAsia="uk-UA"/>
+        </w:rPr>
+        <w:t>}</w:t>
+      </w:r>
+      <w:r>
+        <w:rPr>
+          <w:rFonts w:ascii="Consolas" w:eastAsia="Times New Roman" w:hAnsi="Consolas" w:cs="Times New Roman"/>
+          <w:color w:val="D7BA7D"/>
+          <w:sz w:val="21"/>
+          <w:szCs w:val="21"/>
+          <w:lang w:val="uk-UA" w:eastAsia="uk-UA"/>
+        </w:rPr>
+        <w:t>\n</w:t>
+      </w:r>
+      <w:r>
+        <w:rPr>
+          <w:rFonts w:ascii="Consolas" w:eastAsia="Times New Roman" w:hAnsi="Consolas" w:cs="Times New Roman"/>
+          <w:color w:val="CE9178"/>
+          <w:sz w:val="21"/>
+          <w:szCs w:val="21"/>
+          <w:lang w:val="uk-UA" w:eastAsia="uk-UA"/>
+        </w:rPr>
+        <w:t>"</w:t>
+      </w:r>
+      <w:r>
+        <w:rPr>
+          <w:rFonts w:ascii="Consolas" w:eastAsia="Times New Roman" w:hAnsi="Consolas" w:cs="Times New Roman"/>
+          <w:color w:val="CCCCCC"/>
+          <w:sz w:val="21"/>
+          <w:szCs w:val="21"/>
+          <w:lang w:val="uk-UA" w:eastAsia="uk-UA"/>
+        </w:rPr>
+        <w:t>)</w:t>
+      </w:r>
+    </w:p>
+    <w:p>
+      <w:pPr>
+        <w:pStyle w:val="a4"/>
+        <w:ind w:hanging="294"/>
+        <w:rPr>
+          <w:lang w:val="uk-UA"/>
+        </w:rPr>
+      </w:pPr>
+    </w:p>
+    <w:p>
+      <w:pPr>
+        <w:pStyle w:val="a4"/>
+        <w:ind w:hanging="294"/>
+        <w:rPr>
+          <w:lang w:val="ru-RU"/>
+        </w:rPr>
+      </w:pPr>
+      <w:r>
+        <w:rPr>
+          <w:lang w:val="uk-UA"/>
+        </w:rPr>
+        <w:t xml:space="preserve">Вивід результату у файлі </w:t>
+      </w:r>
+      <w:r>
+        <w:t>log</w:t>
+      </w:r>
+      <w:r>
+        <w:rPr>
+          <w:lang w:val="ru-RU"/>
+        </w:rPr>
+        <w:t>.</w:t>
+      </w:r>
+      <w:r>
+        <w:t>txt</w:t>
+      </w:r>
+      <w:r>
+        <w:rPr>
+          <w:lang w:val="ru-RU"/>
+        </w:rPr>
+        <w:t>:</w:t>
+      </w:r>
+    </w:p>
+    <w:p>
+      <w:pPr>
+        <w:pStyle w:val="a4"/>
+        <w:ind w:left="284" w:hanging="294"/>
+        <w:rPr>
+          <w:lang w:val="uk-UA"/>
+        </w:rPr>
+      </w:pPr>
+      <w:r>
+        <w:rPr>
+          <w:lang w:val="ru-RU"/>
+        </w:rPr>
+        <w:drawing>
+          <wp:inline distT="0" distB="0" distL="0" distR="0" wp14:anchorId="33910F4D" wp14:editId="78CC1146">
+            <wp:extent cx="5940425" cy="1503045"/>
+            <wp:effectExtent l="0" t="0" r="3175" b="1905"/>
+            <wp:docPr id="15" name="Рисунок 15"/>
+            <wp:cNvGraphicFramePr>
+              <a:graphicFrameLocks xmlns:a="http://schemas.openxmlformats.org/drawingml/2006/main" noChangeAspect="1"/>
+            </wp:cNvGraphicFramePr>
+            <a:graphic xmlns:a="http://schemas.openxmlformats.org/drawingml/2006/main">
+              <a:graphicData uri="http://schemas.openxmlformats.org/drawingml/2006/picture">
+                <pic:pic xmlns:pic="http://schemas.openxmlformats.org/drawingml/2006/picture">
+                  <pic:nvPicPr>
+                    <pic:cNvPr id="1" name=""/>
+                    <pic:cNvPicPr/>
+                  </pic:nvPicPr>
+                  <pic:blipFill>
+                    <a:blip r:embed="rId20"/>
+                    <a:stretch>
+                      <a:fillRect/>
+                    </a:stretch>
+                  </pic:blipFill>
+                  <pic:spPr>
+                    <a:xfrm>
+                      <a:off x="0" y="0"/>
+                      <a:ext cx="5940425" cy="1503045"/>
+                    </a:xfrm>
+                    <a:prstGeom prst="rect">
+                      <a:avLst/>
+                    </a:prstGeom>
+                  </pic:spPr>
+                </pic:pic>
+              </a:graphicData>
+            </a:graphic>
+          </wp:inline>
+        </w:drawing>
+      </w:r>
+    </w:p>
+    <w:p>
+      <w:pPr>
+        <w:spacing w:line="259" w:lineRule="auto"/>
+        <w:ind w:firstLine="0"/>
+        <w:jc w:val="left"/>
+        <w:rPr>
+          <w:lang w:val="uk-UA"/>
+        </w:rPr>
+      </w:pPr>
+      <w:r>
+        <w:rPr>
+          <w:lang w:val="uk-UA"/>
+        </w:rPr>
+        <w:br w:type="page"/>
+      </w:r>
+    </w:p>
+    <w:p>
+      <w:pPr>
+        <w:pStyle w:val="a4"/>
+        <w:numPr>
+          <w:ilvl w:val="0"/>
+          <w:numId w:val="12"/>
+        </w:numPr>
+        <w:rPr>
+          <w:lang w:val="uk-UA"/>
+        </w:rPr>
+      </w:pPr>
+      <w:r>
+        <w:rPr>
+          <w:lang w:val="uk-UA"/>
+        </w:rPr>
+        <w:lastRenderedPageBreak/>
+        <w:t xml:space="preserve">Маючи не відсортований список, елементами якого є словники з двома параметрами (ім’я та оцінка) виконати сортування списку, використовуючи стандартну функцію </w:t>
+      </w:r>
+      <w:r>
+        <w:t>sorted</w:t>
+      </w:r>
+      <w:r>
+        <w:rPr>
+          <w:lang w:val="ru-RU"/>
+        </w:rPr>
+        <w:t xml:space="preserve">(). Другим параметром для </w:t>
+      </w:r>
+      <w:r>
+        <w:rPr>
+          <w:lang w:val="uk-UA"/>
+        </w:rPr>
+        <w:t xml:space="preserve">функції </w:t>
+      </w:r>
+      <w:proofErr w:type="gramStart"/>
+      <w:r>
+        <w:t>sorted</w:t>
+      </w:r>
+      <w:r>
+        <w:rPr>
+          <w:lang w:val="ru-RU"/>
+        </w:rPr>
+        <w:t>(</w:t>
+      </w:r>
+      <w:proofErr w:type="gramEnd"/>
+      <w:r>
+        <w:rPr>
+          <w:lang w:val="ru-RU"/>
+        </w:rPr>
+        <w:t xml:space="preserve">) </w:t>
+      </w:r>
+      <w:r>
+        <w:rPr>
+          <w:lang w:val="uk-UA"/>
+        </w:rPr>
+        <w:t xml:space="preserve">має бути </w:t>
+      </w:r>
+      <w:r>
+        <w:t>lambda</w:t>
+      </w:r>
+      <w:r>
+        <w:rPr>
+          <w:lang w:val="ru-RU"/>
+        </w:rPr>
+        <w:t xml:space="preserve"> </w:t>
+      </w:r>
+      <w:r>
+        <w:rPr>
+          <w:lang w:val="uk-UA"/>
+        </w:rPr>
+        <w:t>функція, що повертає ім’я або оцінку із елемента словника</w:t>
+      </w:r>
+      <w:r>
+        <w:rPr>
+          <w:lang w:val="uk-UA"/>
+        </w:rPr>
+        <w:t>.</w:t>
+      </w:r>
+    </w:p>
+    <w:p>
+      <w:pPr>
+        <w:ind w:left="360" w:firstLine="0"/>
+        <w:rPr>
+          <w:lang w:val="uk-UA"/>
+        </w:rPr>
+      </w:pPr>
+      <w:r>
+        <w:rPr>
+          <w:lang w:val="uk-UA"/>
+        </w:rPr>
+        <w:t>Код програми:</w:t>
+      </w:r>
+    </w:p>
+    <w:p>
+      <w:pPr>
+        <w:shd w:val="clear" w:color="auto" w:fill="1F1F1F"/>
+        <w:spacing w:after="0" w:line="285" w:lineRule="atLeast"/>
+        <w:ind w:firstLine="0"/>
+        <w:jc w:val="left"/>
+        <w:rPr>
+          <w:rFonts w:ascii="Consolas" w:eastAsia="Times New Roman" w:hAnsi="Consolas" w:cs="Times New Roman"/>
+          <w:color w:val="CCCCCC"/>
+          <w:sz w:val="21"/>
+          <w:szCs w:val="21"/>
+          <w:lang w:val="uk-UA" w:eastAsia="uk-UA"/>
+        </w:rPr>
+      </w:pPr>
+      <w:proofErr w:type="spellStart"/>
+      <w:r>
+        <w:rPr>
+          <w:rFonts w:ascii="Consolas" w:eastAsia="Times New Roman" w:hAnsi="Consolas" w:cs="Times New Roman"/>
+          <w:color w:val="9CDCFE"/>
+          <w:sz w:val="21"/>
+          <w:szCs w:val="21"/>
+          <w:lang w:val="uk-UA" w:eastAsia="uk-UA"/>
+        </w:rPr>
+        <w:t>students</w:t>
+      </w:r>
+      <w:proofErr w:type="spellEnd"/>
+      <w:r>
+        <w:rPr>
+          <w:rFonts w:ascii="Consolas" w:eastAsia="Times New Roman" w:hAnsi="Consolas" w:cs="Times New Roman"/>
+          <w:color w:val="CCCCCC"/>
+          <w:sz w:val="21"/>
+          <w:szCs w:val="21"/>
+          <w:lang w:val="uk-UA" w:eastAsia="uk-UA"/>
+        </w:rPr>
+        <w:t xml:space="preserve"> </w:t>
+      </w:r>
+      <w:r>
+        <w:rPr>
+          <w:rFonts w:ascii="Consolas" w:eastAsia="Times New Roman" w:hAnsi="Consolas" w:cs="Times New Roman"/>
+          <w:color w:val="D4D4D4"/>
+          <w:sz w:val="21"/>
+          <w:szCs w:val="21"/>
+          <w:lang w:val="uk-UA" w:eastAsia="uk-UA"/>
+        </w:rPr>
+        <w:t>=</w:t>
+      </w:r>
+      <w:r>
+        <w:rPr>
+          <w:rFonts w:ascii="Consolas" w:eastAsia="Times New Roman" w:hAnsi="Consolas" w:cs="Times New Roman"/>
+          <w:color w:val="CCCCCC"/>
+          <w:sz w:val="21"/>
+          <w:szCs w:val="21"/>
+          <w:lang w:val="uk-UA" w:eastAsia="uk-UA"/>
+        </w:rPr>
+        <w:t xml:space="preserve"> [</w:t>
+      </w:r>
+    </w:p>
+    <w:p>
+      <w:pPr>
+        <w:shd w:val="clear" w:color="auto" w:fill="1F1F1F"/>
+        <w:spacing w:after="0" w:line="285" w:lineRule="atLeast"/>
+        <w:ind w:firstLine="0"/>
+        <w:jc w:val="left"/>
+        <w:rPr>
+          <w:rFonts w:ascii="Consolas" w:eastAsia="Times New Roman" w:hAnsi="Consolas" w:cs="Times New Roman"/>
+          <w:color w:val="CCCCCC"/>
+          <w:sz w:val="21"/>
+          <w:szCs w:val="21"/>
+          <w:lang w:val="uk-UA" w:eastAsia="uk-UA"/>
+        </w:rPr>
+      </w:pPr>
+      <w:r>
+        <w:rPr>
+          <w:rFonts w:ascii="Consolas" w:eastAsia="Times New Roman" w:hAnsi="Consolas" w:cs="Times New Roman"/>
+          <w:color w:val="CCCCCC"/>
+          <w:sz w:val="21"/>
+          <w:szCs w:val="21"/>
+          <w:lang w:val="uk-UA" w:eastAsia="uk-UA"/>
+        </w:rPr>
+        <w:t>    {</w:t>
+      </w:r>
+      <w:r>
+        <w:rPr>
+          <w:rFonts w:ascii="Consolas" w:eastAsia="Times New Roman" w:hAnsi="Consolas" w:cs="Times New Roman"/>
+          <w:color w:val="CE9178"/>
+          <w:sz w:val="21"/>
+          <w:szCs w:val="21"/>
+          <w:lang w:val="uk-UA" w:eastAsia="uk-UA"/>
+        </w:rPr>
+        <w:t>"</w:t>
+      </w:r>
+      <w:proofErr w:type="spellStart"/>
+      <w:r>
+        <w:rPr>
+          <w:rFonts w:ascii="Consolas" w:eastAsia="Times New Roman" w:hAnsi="Consolas" w:cs="Times New Roman"/>
+          <w:color w:val="CE9178"/>
+          <w:sz w:val="21"/>
+          <w:szCs w:val="21"/>
+          <w:lang w:val="uk-UA" w:eastAsia="uk-UA"/>
+        </w:rPr>
+        <w:t>name</w:t>
+      </w:r>
+      <w:proofErr w:type="spellEnd"/>
+      <w:r>
+        <w:rPr>
+          <w:rFonts w:ascii="Consolas" w:eastAsia="Times New Roman" w:hAnsi="Consolas" w:cs="Times New Roman"/>
+          <w:color w:val="CE9178"/>
+          <w:sz w:val="21"/>
+          <w:szCs w:val="21"/>
+          <w:lang w:val="uk-UA" w:eastAsia="uk-UA"/>
+        </w:rPr>
+        <w:t>"</w:t>
+      </w:r>
+      <w:r>
+        <w:rPr>
+          <w:rFonts w:ascii="Consolas" w:eastAsia="Times New Roman" w:hAnsi="Consolas" w:cs="Times New Roman"/>
+          <w:color w:val="CCCCCC"/>
+          <w:sz w:val="21"/>
+          <w:szCs w:val="21"/>
+          <w:lang w:val="uk-UA" w:eastAsia="uk-UA"/>
+        </w:rPr>
+        <w:t xml:space="preserve">: </w:t>
+      </w:r>
+      <w:r>
+        <w:rPr>
+          <w:rFonts w:ascii="Consolas" w:eastAsia="Times New Roman" w:hAnsi="Consolas" w:cs="Times New Roman"/>
+          <w:color w:val="CE9178"/>
+          <w:sz w:val="21"/>
+          <w:szCs w:val="21"/>
+          <w:lang w:val="uk-UA" w:eastAsia="uk-UA"/>
+        </w:rPr>
+        <w:t>"</w:t>
+      </w:r>
+      <w:proofErr w:type="spellStart"/>
+      <w:r>
+        <w:rPr>
+          <w:rFonts w:ascii="Consolas" w:eastAsia="Times New Roman" w:hAnsi="Consolas" w:cs="Times New Roman"/>
+          <w:color w:val="CE9178"/>
+          <w:sz w:val="21"/>
+          <w:szCs w:val="21"/>
+          <w:lang w:val="uk-UA" w:eastAsia="uk-UA"/>
+        </w:rPr>
+        <w:t>Mark</w:t>
+      </w:r>
+      <w:proofErr w:type="spellEnd"/>
+      <w:r>
+        <w:rPr>
+          <w:rFonts w:ascii="Consolas" w:eastAsia="Times New Roman" w:hAnsi="Consolas" w:cs="Times New Roman"/>
+          <w:color w:val="CE9178"/>
+          <w:sz w:val="21"/>
+          <w:szCs w:val="21"/>
+          <w:lang w:val="uk-UA" w:eastAsia="uk-UA"/>
+        </w:rPr>
+        <w:t>"</w:t>
+      </w:r>
+      <w:r>
+        <w:rPr>
+          <w:rFonts w:ascii="Consolas" w:eastAsia="Times New Roman" w:hAnsi="Consolas" w:cs="Times New Roman"/>
+          <w:color w:val="CCCCCC"/>
+          <w:sz w:val="21"/>
+          <w:szCs w:val="21"/>
+          <w:lang w:val="uk-UA" w:eastAsia="uk-UA"/>
+        </w:rPr>
+        <w:t xml:space="preserve">, </w:t>
+      </w:r>
+      <w:r>
+        <w:rPr>
+          <w:rFonts w:ascii="Consolas" w:eastAsia="Times New Roman" w:hAnsi="Consolas" w:cs="Times New Roman"/>
+          <w:color w:val="CE9178"/>
+          <w:sz w:val="21"/>
+          <w:szCs w:val="21"/>
+          <w:lang w:val="uk-UA" w:eastAsia="uk-UA"/>
+        </w:rPr>
+        <w:t>"</w:t>
+      </w:r>
+      <w:proofErr w:type="spellStart"/>
+      <w:r>
+        <w:rPr>
+          <w:rFonts w:ascii="Consolas" w:eastAsia="Times New Roman" w:hAnsi="Consolas" w:cs="Times New Roman"/>
+          <w:color w:val="CE9178"/>
+          <w:sz w:val="21"/>
+          <w:szCs w:val="21"/>
+          <w:lang w:val="uk-UA" w:eastAsia="uk-UA"/>
+        </w:rPr>
+        <w:t>grade</w:t>
+      </w:r>
+      <w:proofErr w:type="spellEnd"/>
+      <w:r>
+        <w:rPr>
+          <w:rFonts w:ascii="Consolas" w:eastAsia="Times New Roman" w:hAnsi="Consolas" w:cs="Times New Roman"/>
+          <w:color w:val="CE9178"/>
+          <w:sz w:val="21"/>
+          <w:szCs w:val="21"/>
+          <w:lang w:val="uk-UA" w:eastAsia="uk-UA"/>
+        </w:rPr>
+        <w:t>"</w:t>
+      </w:r>
+      <w:r>
+        <w:rPr>
+          <w:rFonts w:ascii="Consolas" w:eastAsia="Times New Roman" w:hAnsi="Consolas" w:cs="Times New Roman"/>
+          <w:color w:val="CCCCCC"/>
+          <w:sz w:val="21"/>
+          <w:szCs w:val="21"/>
+          <w:lang w:val="uk-UA" w:eastAsia="uk-UA"/>
+        </w:rPr>
+        <w:t xml:space="preserve">: </w:t>
+      </w:r>
+      <w:r>
+        <w:rPr>
+          <w:rFonts w:ascii="Consolas" w:eastAsia="Times New Roman" w:hAnsi="Consolas" w:cs="Times New Roman"/>
+          <w:color w:val="B5CEA8"/>
+          <w:sz w:val="21"/>
+          <w:szCs w:val="21"/>
+          <w:lang w:val="uk-UA" w:eastAsia="uk-UA"/>
+        </w:rPr>
+        <w:t>75</w:t>
+      </w:r>
+      <w:r>
+        <w:rPr>
+          <w:rFonts w:ascii="Consolas" w:eastAsia="Times New Roman" w:hAnsi="Consolas" w:cs="Times New Roman"/>
+          <w:color w:val="CCCCCC"/>
+          <w:sz w:val="21"/>
+          <w:szCs w:val="21"/>
+          <w:lang w:val="uk-UA" w:eastAsia="uk-UA"/>
+        </w:rPr>
+        <w:t>},</w:t>
+      </w:r>
+    </w:p>
+    <w:p>
+      <w:pPr>
+        <w:shd w:val="clear" w:color="auto" w:fill="1F1F1F"/>
+        <w:spacing w:after="0" w:line="285" w:lineRule="atLeast"/>
+        <w:ind w:firstLine="0"/>
+        <w:jc w:val="left"/>
+        <w:rPr>
+          <w:rFonts w:ascii="Consolas" w:eastAsia="Times New Roman" w:hAnsi="Consolas" w:cs="Times New Roman"/>
+          <w:color w:val="CCCCCC"/>
+          <w:sz w:val="21"/>
+          <w:szCs w:val="21"/>
+          <w:lang w:val="uk-UA" w:eastAsia="uk-UA"/>
+        </w:rPr>
+      </w:pPr>
+      <w:r>
+        <w:rPr>
+          <w:rFonts w:ascii="Consolas" w:eastAsia="Times New Roman" w:hAnsi="Consolas" w:cs="Times New Roman"/>
+          <w:color w:val="CCCCCC"/>
+          <w:sz w:val="21"/>
+          <w:szCs w:val="21"/>
+          <w:lang w:val="uk-UA" w:eastAsia="uk-UA"/>
+        </w:rPr>
+        <w:t>    {</w:t>
+      </w:r>
+      <w:r>
+        <w:rPr>
+          <w:rFonts w:ascii="Consolas" w:eastAsia="Times New Roman" w:hAnsi="Consolas" w:cs="Times New Roman"/>
+          <w:color w:val="CE9178"/>
+          <w:sz w:val="21"/>
+          <w:szCs w:val="21"/>
+          <w:lang w:val="uk-UA" w:eastAsia="uk-UA"/>
+        </w:rPr>
+        <w:t>"</w:t>
+      </w:r>
+      <w:proofErr w:type="spellStart"/>
+      <w:r>
+        <w:rPr>
+          <w:rFonts w:ascii="Consolas" w:eastAsia="Times New Roman" w:hAnsi="Consolas" w:cs="Times New Roman"/>
+          <w:color w:val="CE9178"/>
+          <w:sz w:val="21"/>
+          <w:szCs w:val="21"/>
+          <w:lang w:val="uk-UA" w:eastAsia="uk-UA"/>
+        </w:rPr>
+        <w:t>name</w:t>
+      </w:r>
+      <w:proofErr w:type="spellEnd"/>
+      <w:r>
+        <w:rPr>
+          <w:rFonts w:ascii="Consolas" w:eastAsia="Times New Roman" w:hAnsi="Consolas" w:cs="Times New Roman"/>
+          <w:color w:val="CE9178"/>
+          <w:sz w:val="21"/>
+          <w:szCs w:val="21"/>
+          <w:lang w:val="uk-UA" w:eastAsia="uk-UA"/>
+        </w:rPr>
+        <w:t>"</w:t>
+      </w:r>
+      <w:r>
+        <w:rPr>
+          <w:rFonts w:ascii="Consolas" w:eastAsia="Times New Roman" w:hAnsi="Consolas" w:cs="Times New Roman"/>
+          <w:color w:val="CCCCCC"/>
+          <w:sz w:val="21"/>
+          <w:szCs w:val="21"/>
+          <w:lang w:val="uk-UA" w:eastAsia="uk-UA"/>
+        </w:rPr>
+        <w:t xml:space="preserve">: </w:t>
+      </w:r>
+      <w:r>
+        <w:rPr>
+          <w:rFonts w:ascii="Consolas" w:eastAsia="Times New Roman" w:hAnsi="Consolas" w:cs="Times New Roman"/>
+          <w:color w:val="CE9178"/>
+          <w:sz w:val="21"/>
+          <w:szCs w:val="21"/>
+          <w:lang w:val="uk-UA" w:eastAsia="uk-UA"/>
+        </w:rPr>
+        <w:t>"</w:t>
+      </w:r>
+      <w:proofErr w:type="spellStart"/>
+      <w:r>
+        <w:rPr>
+          <w:rFonts w:ascii="Consolas" w:eastAsia="Times New Roman" w:hAnsi="Consolas" w:cs="Times New Roman"/>
+          <w:color w:val="CE9178"/>
+          <w:sz w:val="21"/>
+          <w:szCs w:val="21"/>
+          <w:lang w:val="uk-UA" w:eastAsia="uk-UA"/>
+        </w:rPr>
+        <w:t>Dan</w:t>
+      </w:r>
+      <w:proofErr w:type="spellEnd"/>
+      <w:r>
+        <w:rPr>
+          <w:rFonts w:ascii="Consolas" w:eastAsia="Times New Roman" w:hAnsi="Consolas" w:cs="Times New Roman"/>
+          <w:color w:val="CE9178"/>
+          <w:sz w:val="21"/>
+          <w:szCs w:val="21"/>
+          <w:lang w:val="uk-UA" w:eastAsia="uk-UA"/>
+        </w:rPr>
+        <w:t>"</w:t>
+      </w:r>
+      <w:r>
+        <w:rPr>
+          <w:rFonts w:ascii="Consolas" w:eastAsia="Times New Roman" w:hAnsi="Consolas" w:cs="Times New Roman"/>
+          <w:color w:val="CCCCCC"/>
+          <w:sz w:val="21"/>
+          <w:szCs w:val="21"/>
+          <w:lang w:val="uk-UA" w:eastAsia="uk-UA"/>
+        </w:rPr>
+        <w:t xml:space="preserve">, </w:t>
+      </w:r>
+      <w:r>
+        <w:rPr>
+          <w:rFonts w:ascii="Consolas" w:eastAsia="Times New Roman" w:hAnsi="Consolas" w:cs="Times New Roman"/>
+          <w:color w:val="CE9178"/>
+          <w:sz w:val="21"/>
+          <w:szCs w:val="21"/>
+          <w:lang w:val="uk-UA" w:eastAsia="uk-UA"/>
+        </w:rPr>
+        <w:t>"</w:t>
+      </w:r>
+      <w:proofErr w:type="spellStart"/>
+      <w:r>
+        <w:rPr>
+          <w:rFonts w:ascii="Consolas" w:eastAsia="Times New Roman" w:hAnsi="Consolas" w:cs="Times New Roman"/>
+          <w:color w:val="CE9178"/>
+          <w:sz w:val="21"/>
+          <w:szCs w:val="21"/>
+          <w:lang w:val="uk-UA" w:eastAsia="uk-UA"/>
+        </w:rPr>
+        <w:t>grade</w:t>
+      </w:r>
+      <w:proofErr w:type="spellEnd"/>
+      <w:r>
+        <w:rPr>
+          <w:rFonts w:ascii="Consolas" w:eastAsia="Times New Roman" w:hAnsi="Consolas" w:cs="Times New Roman"/>
+          <w:color w:val="CE9178"/>
+          <w:sz w:val="21"/>
+          <w:szCs w:val="21"/>
+          <w:lang w:val="uk-UA" w:eastAsia="uk-UA"/>
+        </w:rPr>
+        <w:t>"</w:t>
+      </w:r>
+      <w:r>
+        <w:rPr>
+          <w:rFonts w:ascii="Consolas" w:eastAsia="Times New Roman" w:hAnsi="Consolas" w:cs="Times New Roman"/>
+          <w:color w:val="CCCCCC"/>
+          <w:sz w:val="21"/>
+          <w:szCs w:val="21"/>
+          <w:lang w:val="uk-UA" w:eastAsia="uk-UA"/>
+        </w:rPr>
+        <w:t xml:space="preserve">: </w:t>
+      </w:r>
+      <w:r>
+        <w:rPr>
+          <w:rFonts w:ascii="Consolas" w:eastAsia="Times New Roman" w:hAnsi="Consolas" w:cs="Times New Roman"/>
+          <w:color w:val="B5CEA8"/>
+          <w:sz w:val="21"/>
+          <w:szCs w:val="21"/>
+          <w:lang w:val="uk-UA" w:eastAsia="uk-UA"/>
+        </w:rPr>
+        <w:t>95</w:t>
+      </w:r>
+      <w:r>
+        <w:rPr>
+          <w:rFonts w:ascii="Consolas" w:eastAsia="Times New Roman" w:hAnsi="Consolas" w:cs="Times New Roman"/>
+          <w:color w:val="CCCCCC"/>
+          <w:sz w:val="21"/>
+          <w:szCs w:val="21"/>
+          <w:lang w:val="uk-UA" w:eastAsia="uk-UA"/>
+        </w:rPr>
+        <w:t>},</w:t>
+      </w:r>
+    </w:p>
+    <w:p>
+      <w:pPr>
+        <w:shd w:val="clear" w:color="auto" w:fill="1F1F1F"/>
+        <w:spacing w:after="0" w:line="285" w:lineRule="atLeast"/>
+        <w:ind w:firstLine="0"/>
+        <w:jc w:val="left"/>
+        <w:rPr>
+          <w:rFonts w:ascii="Consolas" w:eastAsia="Times New Roman" w:hAnsi="Consolas" w:cs="Times New Roman"/>
+          <w:color w:val="CCCCCC"/>
+          <w:sz w:val="21"/>
+          <w:szCs w:val="21"/>
+          <w:lang w:val="uk-UA" w:eastAsia="uk-UA"/>
+        </w:rPr>
+      </w:pPr>
+      <w:r>
+        <w:rPr>
+          <w:rFonts w:ascii="Consolas" w:eastAsia="Times New Roman" w:hAnsi="Consolas" w:cs="Times New Roman"/>
+          <w:color w:val="CCCCCC"/>
+          <w:sz w:val="21"/>
+          <w:szCs w:val="21"/>
+          <w:lang w:val="uk-UA" w:eastAsia="uk-UA"/>
+        </w:rPr>
+        <w:t>    {</w:t>
+      </w:r>
+      <w:r>
+        <w:rPr>
+          <w:rFonts w:ascii="Consolas" w:eastAsia="Times New Roman" w:hAnsi="Consolas" w:cs="Times New Roman"/>
+          <w:color w:val="CE9178"/>
+          <w:sz w:val="21"/>
+          <w:szCs w:val="21"/>
+          <w:lang w:val="uk-UA" w:eastAsia="uk-UA"/>
+        </w:rPr>
+        <w:t>"</w:t>
+      </w:r>
+      <w:proofErr w:type="spellStart"/>
+      <w:r>
+        <w:rPr>
+          <w:rFonts w:ascii="Consolas" w:eastAsia="Times New Roman" w:hAnsi="Consolas" w:cs="Times New Roman"/>
+          <w:color w:val="CE9178"/>
+          <w:sz w:val="21"/>
+          <w:szCs w:val="21"/>
+          <w:lang w:val="uk-UA" w:eastAsia="uk-UA"/>
+        </w:rPr>
+        <w:t>name</w:t>
+      </w:r>
+      <w:proofErr w:type="spellEnd"/>
+      <w:r>
+        <w:rPr>
+          <w:rFonts w:ascii="Consolas" w:eastAsia="Times New Roman" w:hAnsi="Consolas" w:cs="Times New Roman"/>
+          <w:color w:val="CE9178"/>
+          <w:sz w:val="21"/>
+          <w:szCs w:val="21"/>
+          <w:lang w:val="uk-UA" w:eastAsia="uk-UA"/>
+        </w:rPr>
+        <w:t>"</w:t>
+      </w:r>
+      <w:r>
+        <w:rPr>
+          <w:rFonts w:ascii="Consolas" w:eastAsia="Times New Roman" w:hAnsi="Consolas" w:cs="Times New Roman"/>
+          <w:color w:val="CCCCCC"/>
+          <w:sz w:val="21"/>
+          <w:szCs w:val="21"/>
+          <w:lang w:val="uk-UA" w:eastAsia="uk-UA"/>
+        </w:rPr>
+        <w:t xml:space="preserve">: </w:t>
+      </w:r>
+      <w:r>
+        <w:rPr>
+          <w:rFonts w:ascii="Consolas" w:eastAsia="Times New Roman" w:hAnsi="Consolas" w:cs="Times New Roman"/>
+          <w:color w:val="CE9178"/>
+          <w:sz w:val="21"/>
+          <w:szCs w:val="21"/>
+          <w:lang w:val="uk-UA" w:eastAsia="uk-UA"/>
+        </w:rPr>
+        <w:t>"</w:t>
+      </w:r>
+      <w:proofErr w:type="spellStart"/>
+      <w:r>
+        <w:rPr>
+          <w:rFonts w:ascii="Consolas" w:eastAsia="Times New Roman" w:hAnsi="Consolas" w:cs="Times New Roman"/>
+          <w:color w:val="CE9178"/>
+          <w:sz w:val="21"/>
+          <w:szCs w:val="21"/>
+          <w:lang w:val="uk-UA" w:eastAsia="uk-UA"/>
+        </w:rPr>
+        <w:t>John</w:t>
+      </w:r>
+      <w:proofErr w:type="spellEnd"/>
+      <w:r>
+        <w:rPr>
+          <w:rFonts w:ascii="Consolas" w:eastAsia="Times New Roman" w:hAnsi="Consolas" w:cs="Times New Roman"/>
+          <w:color w:val="CE9178"/>
+          <w:sz w:val="21"/>
+          <w:szCs w:val="21"/>
+          <w:lang w:val="uk-UA" w:eastAsia="uk-UA"/>
+        </w:rPr>
+        <w:t>"</w:t>
+      </w:r>
+      <w:r>
+        <w:rPr>
+          <w:rFonts w:ascii="Consolas" w:eastAsia="Times New Roman" w:hAnsi="Consolas" w:cs="Times New Roman"/>
+          <w:color w:val="CCCCCC"/>
+          <w:sz w:val="21"/>
+          <w:szCs w:val="21"/>
+          <w:lang w:val="uk-UA" w:eastAsia="uk-UA"/>
+        </w:rPr>
+        <w:t xml:space="preserve">, </w:t>
+      </w:r>
+      <w:r>
+        <w:rPr>
+          <w:rFonts w:ascii="Consolas" w:eastAsia="Times New Roman" w:hAnsi="Consolas" w:cs="Times New Roman"/>
+          <w:color w:val="CE9178"/>
+          <w:sz w:val="21"/>
+          <w:szCs w:val="21"/>
+          <w:lang w:val="uk-UA" w:eastAsia="uk-UA"/>
+        </w:rPr>
+        <w:t>"</w:t>
+      </w:r>
+      <w:proofErr w:type="spellStart"/>
+      <w:r>
+        <w:rPr>
+          <w:rFonts w:ascii="Consolas" w:eastAsia="Times New Roman" w:hAnsi="Consolas" w:cs="Times New Roman"/>
+          <w:color w:val="CE9178"/>
+          <w:sz w:val="21"/>
+          <w:szCs w:val="21"/>
+          <w:lang w:val="uk-UA" w:eastAsia="uk-UA"/>
+        </w:rPr>
+        <w:t>grade</w:t>
+      </w:r>
+      <w:proofErr w:type="spellEnd"/>
+      <w:r>
+        <w:rPr>
+          <w:rFonts w:ascii="Consolas" w:eastAsia="Times New Roman" w:hAnsi="Consolas" w:cs="Times New Roman"/>
+          <w:color w:val="CE9178"/>
+          <w:sz w:val="21"/>
+          <w:szCs w:val="21"/>
+          <w:lang w:val="uk-UA" w:eastAsia="uk-UA"/>
+        </w:rPr>
+        <w:t>"</w:t>
+      </w:r>
+      <w:r>
+        <w:rPr>
+          <w:rFonts w:ascii="Consolas" w:eastAsia="Times New Roman" w:hAnsi="Consolas" w:cs="Times New Roman"/>
+          <w:color w:val="CCCCCC"/>
+          <w:sz w:val="21"/>
+          <w:szCs w:val="21"/>
+          <w:lang w:val="uk-UA" w:eastAsia="uk-UA"/>
+        </w:rPr>
+        <w:t xml:space="preserve">: </w:t>
+      </w:r>
+      <w:r>
+        <w:rPr>
+          <w:rFonts w:ascii="Consolas" w:eastAsia="Times New Roman" w:hAnsi="Consolas" w:cs="Times New Roman"/>
+          <w:color w:val="B5CEA8"/>
+          <w:sz w:val="21"/>
+          <w:szCs w:val="21"/>
+          <w:lang w:val="uk-UA" w:eastAsia="uk-UA"/>
+        </w:rPr>
+        <w:t>82</w:t>
+      </w:r>
+      <w:r>
+        <w:rPr>
+          <w:rFonts w:ascii="Consolas" w:eastAsia="Times New Roman" w:hAnsi="Consolas" w:cs="Times New Roman"/>
+          <w:color w:val="CCCCCC"/>
+          <w:sz w:val="21"/>
+          <w:szCs w:val="21"/>
+          <w:lang w:val="uk-UA" w:eastAsia="uk-UA"/>
+        </w:rPr>
+        <w:t>},</w:t>
+      </w:r>
+    </w:p>
+    <w:p>
+      <w:pPr>
+        <w:shd w:val="clear" w:color="auto" w:fill="1F1F1F"/>
+        <w:spacing w:after="0" w:line="285" w:lineRule="atLeast"/>
+        <w:ind w:firstLine="0"/>
+        <w:jc w:val="left"/>
+        <w:rPr>
+          <w:rFonts w:ascii="Consolas" w:eastAsia="Times New Roman" w:hAnsi="Consolas" w:cs="Times New Roman"/>
+          <w:color w:val="CCCCCC"/>
+          <w:sz w:val="21"/>
+          <w:szCs w:val="21"/>
+          <w:lang w:val="uk-UA" w:eastAsia="uk-UA"/>
+        </w:rPr>
+      </w:pPr>
+      <w:r>
+        <w:rPr>
+          <w:rFonts w:ascii="Consolas" w:eastAsia="Times New Roman" w:hAnsi="Consolas" w:cs="Times New Roman"/>
+          <w:color w:val="CCCCCC"/>
+          <w:sz w:val="21"/>
+          <w:szCs w:val="21"/>
+          <w:lang w:val="uk-UA" w:eastAsia="uk-UA"/>
+        </w:rPr>
+        <w:t>    {</w:t>
+      </w:r>
+      <w:r>
+        <w:rPr>
+          <w:rFonts w:ascii="Consolas" w:eastAsia="Times New Roman" w:hAnsi="Consolas" w:cs="Times New Roman"/>
+          <w:color w:val="CE9178"/>
+          <w:sz w:val="21"/>
+          <w:szCs w:val="21"/>
+          <w:lang w:val="uk-UA" w:eastAsia="uk-UA"/>
+        </w:rPr>
+        <w:t>"</w:t>
+      </w:r>
+      <w:proofErr w:type="spellStart"/>
+      <w:r>
+        <w:rPr>
+          <w:rFonts w:ascii="Consolas" w:eastAsia="Times New Roman" w:hAnsi="Consolas" w:cs="Times New Roman"/>
+          <w:color w:val="CE9178"/>
+          <w:sz w:val="21"/>
+          <w:szCs w:val="21"/>
+          <w:lang w:val="uk-UA" w:eastAsia="uk-UA"/>
+        </w:rPr>
+        <w:t>name</w:t>
+      </w:r>
+      <w:proofErr w:type="spellEnd"/>
+      <w:r>
+        <w:rPr>
+          <w:rFonts w:ascii="Consolas" w:eastAsia="Times New Roman" w:hAnsi="Consolas" w:cs="Times New Roman"/>
+          <w:color w:val="CE9178"/>
+          <w:sz w:val="21"/>
+          <w:szCs w:val="21"/>
+          <w:lang w:val="uk-UA" w:eastAsia="uk-UA"/>
+        </w:rPr>
+        <w:t>"</w:t>
+      </w:r>
+      <w:r>
+        <w:rPr>
+          <w:rFonts w:ascii="Consolas" w:eastAsia="Times New Roman" w:hAnsi="Consolas" w:cs="Times New Roman"/>
+          <w:color w:val="CCCCCC"/>
+          <w:sz w:val="21"/>
+          <w:szCs w:val="21"/>
+          <w:lang w:val="uk-UA" w:eastAsia="uk-UA"/>
+        </w:rPr>
+        <w:t xml:space="preserve">: </w:t>
+      </w:r>
+      <w:r>
+        <w:rPr>
+          <w:rFonts w:ascii="Consolas" w:eastAsia="Times New Roman" w:hAnsi="Consolas" w:cs="Times New Roman"/>
+          <w:color w:val="CE9178"/>
+          <w:sz w:val="21"/>
+          <w:szCs w:val="21"/>
+          <w:lang w:val="uk-UA" w:eastAsia="uk-UA"/>
+        </w:rPr>
+        <w:t>"</w:t>
+      </w:r>
+      <w:proofErr w:type="spellStart"/>
+      <w:r>
+        <w:rPr>
+          <w:rFonts w:ascii="Consolas" w:eastAsia="Times New Roman" w:hAnsi="Consolas" w:cs="Times New Roman"/>
+          <w:color w:val="CE9178"/>
+          <w:sz w:val="21"/>
+          <w:szCs w:val="21"/>
+          <w:lang w:val="uk-UA" w:eastAsia="uk-UA"/>
+        </w:rPr>
+        <w:t>Anna</w:t>
+      </w:r>
+      <w:proofErr w:type="spellEnd"/>
+      <w:r>
+        <w:rPr>
+          <w:rFonts w:ascii="Consolas" w:eastAsia="Times New Roman" w:hAnsi="Consolas" w:cs="Times New Roman"/>
+          <w:color w:val="CE9178"/>
+          <w:sz w:val="21"/>
+          <w:szCs w:val="21"/>
+          <w:lang w:val="uk-UA" w:eastAsia="uk-UA"/>
+        </w:rPr>
+        <w:t>"</w:t>
+      </w:r>
+      <w:r>
+        <w:rPr>
+          <w:rFonts w:ascii="Consolas" w:eastAsia="Times New Roman" w:hAnsi="Consolas" w:cs="Times New Roman"/>
+          <w:color w:val="CCCCCC"/>
+          <w:sz w:val="21"/>
+          <w:szCs w:val="21"/>
+          <w:lang w:val="uk-UA" w:eastAsia="uk-UA"/>
+        </w:rPr>
+        <w:t xml:space="preserve">, </w:t>
+      </w:r>
+      <w:r>
+        <w:rPr>
+          <w:rFonts w:ascii="Consolas" w:eastAsia="Times New Roman" w:hAnsi="Consolas" w:cs="Times New Roman"/>
+          <w:color w:val="CE9178"/>
+          <w:sz w:val="21"/>
+          <w:szCs w:val="21"/>
+          <w:lang w:val="uk-UA" w:eastAsia="uk-UA"/>
+        </w:rPr>
+        <w:t>"</w:t>
+      </w:r>
+      <w:proofErr w:type="spellStart"/>
+      <w:r>
+        <w:rPr>
+          <w:rFonts w:ascii="Consolas" w:eastAsia="Times New Roman" w:hAnsi="Consolas" w:cs="Times New Roman"/>
+          <w:color w:val="CE9178"/>
+          <w:sz w:val="21"/>
+          <w:szCs w:val="21"/>
+          <w:lang w:val="uk-UA" w:eastAsia="uk-UA"/>
+        </w:rPr>
+        <w:t>grade</w:t>
+      </w:r>
+      <w:proofErr w:type="spellEnd"/>
+      <w:r>
+        <w:rPr>
+          <w:rFonts w:ascii="Consolas" w:eastAsia="Times New Roman" w:hAnsi="Consolas" w:cs="Times New Roman"/>
+          <w:color w:val="CE9178"/>
+          <w:sz w:val="21"/>
+          <w:szCs w:val="21"/>
+          <w:lang w:val="uk-UA" w:eastAsia="uk-UA"/>
+        </w:rPr>
+        <w:t>"</w:t>
+      </w:r>
+      <w:r>
+        <w:rPr>
+          <w:rFonts w:ascii="Consolas" w:eastAsia="Times New Roman" w:hAnsi="Consolas" w:cs="Times New Roman"/>
+          <w:color w:val="CCCCCC"/>
+          <w:sz w:val="21"/>
+          <w:szCs w:val="21"/>
+          <w:lang w:val="uk-UA" w:eastAsia="uk-UA"/>
+        </w:rPr>
+        <w:t xml:space="preserve">: </w:t>
+      </w:r>
+      <w:r>
+        <w:rPr>
+          <w:rFonts w:ascii="Consolas" w:eastAsia="Times New Roman" w:hAnsi="Consolas" w:cs="Times New Roman"/>
+          <w:color w:val="B5CEA8"/>
+          <w:sz w:val="21"/>
+          <w:szCs w:val="21"/>
+          <w:lang w:val="uk-UA" w:eastAsia="uk-UA"/>
+        </w:rPr>
+        <w:t>90</w:t>
+      </w:r>
+      <w:r>
+        <w:rPr>
+          <w:rFonts w:ascii="Consolas" w:eastAsia="Times New Roman" w:hAnsi="Consolas" w:cs="Times New Roman"/>
+          <w:color w:val="CCCCCC"/>
+          <w:sz w:val="21"/>
+          <w:szCs w:val="21"/>
+          <w:lang w:val="uk-UA" w:eastAsia="uk-UA"/>
+        </w:rPr>
+        <w:t>},</w:t>
+      </w:r>
+    </w:p>
+    <w:p>
+      <w:pPr>
+        <w:shd w:val="clear" w:color="auto" w:fill="1F1F1F"/>
+        <w:spacing w:after="0" w:line="285" w:lineRule="atLeast"/>
+        <w:ind w:firstLine="0"/>
+        <w:jc w:val="left"/>
+        <w:rPr>
+          <w:rFonts w:ascii="Consolas" w:eastAsia="Times New Roman" w:hAnsi="Consolas" w:cs="Times New Roman"/>
+          <w:color w:val="CCCCCC"/>
+          <w:sz w:val="21"/>
+          <w:szCs w:val="21"/>
+          <w:lang w:val="uk-UA" w:eastAsia="uk-UA"/>
+        </w:rPr>
+      </w:pPr>
+      <w:r>
+        <w:rPr>
+          <w:rFonts w:ascii="Consolas" w:eastAsia="Times New Roman" w:hAnsi="Consolas" w:cs="Times New Roman"/>
+          <w:color w:val="CCCCCC"/>
+          <w:sz w:val="21"/>
+          <w:szCs w:val="21"/>
+          <w:lang w:val="uk-UA" w:eastAsia="uk-UA"/>
+        </w:rPr>
+        <w:t>    {</w:t>
+      </w:r>
+      <w:r>
+        <w:rPr>
+          <w:rFonts w:ascii="Consolas" w:eastAsia="Times New Roman" w:hAnsi="Consolas" w:cs="Times New Roman"/>
+          <w:color w:val="CE9178"/>
+          <w:sz w:val="21"/>
+          <w:szCs w:val="21"/>
+          <w:lang w:val="uk-UA" w:eastAsia="uk-UA"/>
+        </w:rPr>
+        <w:t>"</w:t>
+      </w:r>
+      <w:proofErr w:type="spellStart"/>
+      <w:r>
+        <w:rPr>
+          <w:rFonts w:ascii="Consolas" w:eastAsia="Times New Roman" w:hAnsi="Consolas" w:cs="Times New Roman"/>
+          <w:color w:val="CE9178"/>
+          <w:sz w:val="21"/>
+          <w:szCs w:val="21"/>
+          <w:lang w:val="uk-UA" w:eastAsia="uk-UA"/>
+        </w:rPr>
+        <w:t>name</w:t>
+      </w:r>
+      <w:proofErr w:type="spellEnd"/>
+      <w:r>
+        <w:rPr>
+          <w:rFonts w:ascii="Consolas" w:eastAsia="Times New Roman" w:hAnsi="Consolas" w:cs="Times New Roman"/>
+          <w:color w:val="CE9178"/>
+          <w:sz w:val="21"/>
+          <w:szCs w:val="21"/>
+          <w:lang w:val="uk-UA" w:eastAsia="uk-UA"/>
+        </w:rPr>
+        <w:t>"</w:t>
+      </w:r>
+      <w:r>
+        <w:rPr>
+          <w:rFonts w:ascii="Consolas" w:eastAsia="Times New Roman" w:hAnsi="Consolas" w:cs="Times New Roman"/>
+          <w:color w:val="CCCCCC"/>
+          <w:sz w:val="21"/>
+          <w:szCs w:val="21"/>
+          <w:lang w:val="uk-UA" w:eastAsia="uk-UA"/>
+        </w:rPr>
+        <w:t xml:space="preserve">: </w:t>
+      </w:r>
+      <w:r>
+        <w:rPr>
+          <w:rFonts w:ascii="Consolas" w:eastAsia="Times New Roman" w:hAnsi="Consolas" w:cs="Times New Roman"/>
+          <w:color w:val="CE9178"/>
+          <w:sz w:val="21"/>
+          <w:szCs w:val="21"/>
+          <w:lang w:val="uk-UA" w:eastAsia="uk-UA"/>
+        </w:rPr>
+        <w:t>"</w:t>
+      </w:r>
+      <w:proofErr w:type="spellStart"/>
+      <w:r>
+        <w:rPr>
+          <w:rFonts w:ascii="Consolas" w:eastAsia="Times New Roman" w:hAnsi="Consolas" w:cs="Times New Roman"/>
+          <w:color w:val="CE9178"/>
+          <w:sz w:val="21"/>
+          <w:szCs w:val="21"/>
+          <w:lang w:val="uk-UA" w:eastAsia="uk-UA"/>
+        </w:rPr>
+        <w:t>Mary</w:t>
+      </w:r>
+      <w:proofErr w:type="spellEnd"/>
+      <w:r>
+        <w:rPr>
+          <w:rFonts w:ascii="Consolas" w:eastAsia="Times New Roman" w:hAnsi="Consolas" w:cs="Times New Roman"/>
+          <w:color w:val="CE9178"/>
+          <w:sz w:val="21"/>
+          <w:szCs w:val="21"/>
+          <w:lang w:val="uk-UA" w:eastAsia="uk-UA"/>
+        </w:rPr>
+        <w:t>"</w:t>
+      </w:r>
+      <w:r>
+        <w:rPr>
+          <w:rFonts w:ascii="Consolas" w:eastAsia="Times New Roman" w:hAnsi="Consolas" w:cs="Times New Roman"/>
+          <w:color w:val="CCCCCC"/>
+          <w:sz w:val="21"/>
+          <w:szCs w:val="21"/>
+          <w:lang w:val="uk-UA" w:eastAsia="uk-UA"/>
+        </w:rPr>
+        <w:t xml:space="preserve">, </w:t>
+      </w:r>
+      <w:r>
+        <w:rPr>
+          <w:rFonts w:ascii="Consolas" w:eastAsia="Times New Roman" w:hAnsi="Consolas" w:cs="Times New Roman"/>
+          <w:color w:val="CE9178"/>
+          <w:sz w:val="21"/>
+          <w:szCs w:val="21"/>
+          <w:lang w:val="uk-UA" w:eastAsia="uk-UA"/>
+        </w:rPr>
+        <w:t>"</w:t>
+      </w:r>
+      <w:proofErr w:type="spellStart"/>
+      <w:r>
+        <w:rPr>
+          <w:rFonts w:ascii="Consolas" w:eastAsia="Times New Roman" w:hAnsi="Consolas" w:cs="Times New Roman"/>
+          <w:color w:val="CE9178"/>
+          <w:sz w:val="21"/>
+          <w:szCs w:val="21"/>
+          <w:lang w:val="uk-UA" w:eastAsia="uk-UA"/>
+        </w:rPr>
+        <w:t>grade</w:t>
+      </w:r>
+      <w:proofErr w:type="spellEnd"/>
+      <w:r>
+        <w:rPr>
+          <w:rFonts w:ascii="Consolas" w:eastAsia="Times New Roman" w:hAnsi="Consolas" w:cs="Times New Roman"/>
+          <w:color w:val="CE9178"/>
+          <w:sz w:val="21"/>
+          <w:szCs w:val="21"/>
+          <w:lang w:val="uk-UA" w:eastAsia="uk-UA"/>
+        </w:rPr>
+        <w:t>"</w:t>
+      </w:r>
+      <w:r>
+        <w:rPr>
+          <w:rFonts w:ascii="Consolas" w:eastAsia="Times New Roman" w:hAnsi="Consolas" w:cs="Times New Roman"/>
+          <w:color w:val="CCCCCC"/>
+          <w:sz w:val="21"/>
+          <w:szCs w:val="21"/>
+          <w:lang w:val="uk-UA" w:eastAsia="uk-UA"/>
+        </w:rPr>
+        <w:t xml:space="preserve">: </w:t>
+      </w:r>
+      <w:r>
+        <w:rPr>
+          <w:rFonts w:ascii="Consolas" w:eastAsia="Times New Roman" w:hAnsi="Consolas" w:cs="Times New Roman"/>
+          <w:color w:val="B5CEA8"/>
+          <w:sz w:val="21"/>
+          <w:szCs w:val="21"/>
+          <w:lang w:val="uk-UA" w:eastAsia="uk-UA"/>
+        </w:rPr>
+        <w:t>68</w:t>
+      </w:r>
+      <w:r>
+        <w:rPr>
+          <w:rFonts w:ascii="Consolas" w:eastAsia="Times New Roman" w:hAnsi="Consolas" w:cs="Times New Roman"/>
+          <w:color w:val="CCCCCC"/>
+          <w:sz w:val="21"/>
+          <w:szCs w:val="21"/>
+          <w:lang w:val="uk-UA" w:eastAsia="uk-UA"/>
+        </w:rPr>
+        <w:t>},</w:t>
+      </w:r>
+    </w:p>
+    <w:p>
+      <w:pPr>
+        <w:shd w:val="clear" w:color="auto" w:fill="1F1F1F"/>
+        <w:spacing w:after="0" w:line="285" w:lineRule="atLeast"/>
+        <w:ind w:firstLine="0"/>
+        <w:jc w:val="left"/>
+        <w:rPr>
+          <w:rFonts w:ascii="Consolas" w:eastAsia="Times New Roman" w:hAnsi="Consolas" w:cs="Times New Roman"/>
+          <w:color w:val="CCCCCC"/>
+          <w:sz w:val="21"/>
+          <w:szCs w:val="21"/>
+          <w:lang w:val="uk-UA" w:eastAsia="uk-UA"/>
+        </w:rPr>
+      </w:pPr>
+      <w:r>
+        <w:rPr>
+          <w:rFonts w:ascii="Consolas" w:eastAsia="Times New Roman" w:hAnsi="Consolas" w:cs="Times New Roman"/>
+          <w:color w:val="CCCCCC"/>
+          <w:sz w:val="21"/>
+          <w:szCs w:val="21"/>
+          <w:lang w:val="uk-UA" w:eastAsia="uk-UA"/>
+        </w:rPr>
+        <w:t>    {</w:t>
+      </w:r>
+      <w:r>
+        <w:rPr>
+          <w:rFonts w:ascii="Consolas" w:eastAsia="Times New Roman" w:hAnsi="Consolas" w:cs="Times New Roman"/>
+          <w:color w:val="CE9178"/>
+          <w:sz w:val="21"/>
+          <w:szCs w:val="21"/>
+          <w:lang w:val="uk-UA" w:eastAsia="uk-UA"/>
+        </w:rPr>
+        <w:t>"</w:t>
+      </w:r>
+      <w:proofErr w:type="spellStart"/>
+      <w:r>
+        <w:rPr>
+          <w:rFonts w:ascii="Consolas" w:eastAsia="Times New Roman" w:hAnsi="Consolas" w:cs="Times New Roman"/>
+          <w:color w:val="CE9178"/>
+          <w:sz w:val="21"/>
+          <w:szCs w:val="21"/>
+          <w:lang w:val="uk-UA" w:eastAsia="uk-UA"/>
+        </w:rPr>
+        <w:t>name</w:t>
+      </w:r>
+      <w:proofErr w:type="spellEnd"/>
+      <w:r>
+        <w:rPr>
+          <w:rFonts w:ascii="Consolas" w:eastAsia="Times New Roman" w:hAnsi="Consolas" w:cs="Times New Roman"/>
+          <w:color w:val="CE9178"/>
+          <w:sz w:val="21"/>
+          <w:szCs w:val="21"/>
+          <w:lang w:val="uk-UA" w:eastAsia="uk-UA"/>
+        </w:rPr>
+        <w:t>"</w:t>
+      </w:r>
+      <w:r>
+        <w:rPr>
+          <w:rFonts w:ascii="Consolas" w:eastAsia="Times New Roman" w:hAnsi="Consolas" w:cs="Times New Roman"/>
+          <w:color w:val="CCCCCC"/>
+          <w:sz w:val="21"/>
+          <w:szCs w:val="21"/>
+          <w:lang w:val="uk-UA" w:eastAsia="uk-UA"/>
+        </w:rPr>
+        <w:t xml:space="preserve">: </w:t>
+      </w:r>
+      <w:r>
+        <w:rPr>
+          <w:rFonts w:ascii="Consolas" w:eastAsia="Times New Roman" w:hAnsi="Consolas" w:cs="Times New Roman"/>
+          <w:color w:val="CE9178"/>
+          <w:sz w:val="21"/>
+          <w:szCs w:val="21"/>
+          <w:lang w:val="uk-UA" w:eastAsia="uk-UA"/>
+        </w:rPr>
+        <w:t>"</w:t>
+      </w:r>
+      <w:proofErr w:type="spellStart"/>
+      <w:r>
+        <w:rPr>
+          <w:rFonts w:ascii="Consolas" w:eastAsia="Times New Roman" w:hAnsi="Consolas" w:cs="Times New Roman"/>
+          <w:color w:val="CE9178"/>
+          <w:sz w:val="21"/>
+          <w:szCs w:val="21"/>
+          <w:lang w:val="uk-UA" w:eastAsia="uk-UA"/>
+        </w:rPr>
+        <w:t>Steve</w:t>
+      </w:r>
+      <w:proofErr w:type="spellEnd"/>
+      <w:r>
+        <w:rPr>
+          <w:rFonts w:ascii="Consolas" w:eastAsia="Times New Roman" w:hAnsi="Consolas" w:cs="Times New Roman"/>
+          <w:color w:val="CE9178"/>
+          <w:sz w:val="21"/>
+          <w:szCs w:val="21"/>
+          <w:lang w:val="uk-UA" w:eastAsia="uk-UA"/>
+        </w:rPr>
+        <w:t>"</w:t>
+      </w:r>
+      <w:r>
+        <w:rPr>
+          <w:rFonts w:ascii="Consolas" w:eastAsia="Times New Roman" w:hAnsi="Consolas" w:cs="Times New Roman"/>
+          <w:color w:val="CCCCCC"/>
+          <w:sz w:val="21"/>
+          <w:szCs w:val="21"/>
+          <w:lang w:val="uk-UA" w:eastAsia="uk-UA"/>
+        </w:rPr>
+        <w:t xml:space="preserve">, </w:t>
+      </w:r>
+      <w:r>
+        <w:rPr>
+          <w:rFonts w:ascii="Consolas" w:eastAsia="Times New Roman" w:hAnsi="Consolas" w:cs="Times New Roman"/>
+          <w:color w:val="CE9178"/>
+          <w:sz w:val="21"/>
+          <w:szCs w:val="21"/>
+          <w:lang w:val="uk-UA" w:eastAsia="uk-UA"/>
+        </w:rPr>
+        <w:t>"</w:t>
+      </w:r>
+      <w:proofErr w:type="spellStart"/>
+      <w:r>
+        <w:rPr>
+          <w:rFonts w:ascii="Consolas" w:eastAsia="Times New Roman" w:hAnsi="Consolas" w:cs="Times New Roman"/>
+          <w:color w:val="CE9178"/>
+          <w:sz w:val="21"/>
+          <w:szCs w:val="21"/>
+          <w:lang w:val="uk-UA" w:eastAsia="uk-UA"/>
+        </w:rPr>
+        <w:t>grade</w:t>
+      </w:r>
+      <w:proofErr w:type="spellEnd"/>
+      <w:r>
+        <w:rPr>
+          <w:rFonts w:ascii="Consolas" w:eastAsia="Times New Roman" w:hAnsi="Consolas" w:cs="Times New Roman"/>
+          <w:color w:val="CE9178"/>
+          <w:sz w:val="21"/>
+          <w:szCs w:val="21"/>
+          <w:lang w:val="uk-UA" w:eastAsia="uk-UA"/>
+        </w:rPr>
+        <w:t>"</w:t>
+      </w:r>
+      <w:r>
+        <w:rPr>
+          <w:rFonts w:ascii="Consolas" w:eastAsia="Times New Roman" w:hAnsi="Consolas" w:cs="Times New Roman"/>
+          <w:color w:val="CCCCCC"/>
+          <w:sz w:val="21"/>
+          <w:szCs w:val="21"/>
+          <w:lang w:val="uk-UA" w:eastAsia="uk-UA"/>
+        </w:rPr>
+        <w:t xml:space="preserve">: </w:t>
+      </w:r>
+      <w:r>
+        <w:rPr>
+          <w:rFonts w:ascii="Consolas" w:eastAsia="Times New Roman" w:hAnsi="Consolas" w:cs="Times New Roman"/>
+          <w:color w:val="B5CEA8"/>
+          <w:sz w:val="21"/>
+          <w:szCs w:val="21"/>
+          <w:lang w:val="uk-UA" w:eastAsia="uk-UA"/>
+        </w:rPr>
+        <w:t>88</w:t>
+      </w:r>
+      <w:r>
+        <w:rPr>
+          <w:rFonts w:ascii="Consolas" w:eastAsia="Times New Roman" w:hAnsi="Consolas" w:cs="Times New Roman"/>
+          <w:color w:val="CCCCCC"/>
+          <w:sz w:val="21"/>
+          <w:szCs w:val="21"/>
+          <w:lang w:val="uk-UA" w:eastAsia="uk-UA"/>
+        </w:rPr>
+        <w:t>}</w:t>
+      </w:r>
+    </w:p>
+    <w:p>
+      <w:pPr>
+        <w:shd w:val="clear" w:color="auto" w:fill="1F1F1F"/>
+        <w:spacing w:after="0" w:line="285" w:lineRule="atLeast"/>
+        <w:ind w:firstLine="0"/>
+        <w:jc w:val="left"/>
+        <w:rPr>
+          <w:rFonts w:ascii="Consolas" w:eastAsia="Times New Roman" w:hAnsi="Consolas" w:cs="Times New Roman"/>
+          <w:color w:val="CCCCCC"/>
+          <w:sz w:val="21"/>
+          <w:szCs w:val="21"/>
+          <w:lang w:val="uk-UA" w:eastAsia="uk-UA"/>
+        </w:rPr>
+      </w:pPr>
+      <w:r>
+        <w:rPr>
+          <w:rFonts w:ascii="Consolas" w:eastAsia="Times New Roman" w:hAnsi="Consolas" w:cs="Times New Roman"/>
+          <w:color w:val="CCCCCC"/>
+          <w:sz w:val="21"/>
+          <w:szCs w:val="21"/>
+          <w:lang w:val="uk-UA" w:eastAsia="uk-UA"/>
+        </w:rPr>
+        <w:t>]</w:t>
+      </w:r>
+    </w:p>
+    <w:p>
+      <w:pPr>
+        <w:shd w:val="clear" w:color="auto" w:fill="1F1F1F"/>
+        <w:spacing w:after="0" w:line="285" w:lineRule="atLeast"/>
+        <w:ind w:firstLine="0"/>
+        <w:jc w:val="left"/>
+        <w:rPr>
+          <w:rFonts w:ascii="Consolas" w:eastAsia="Times New Roman" w:hAnsi="Consolas" w:cs="Times New Roman"/>
+          <w:color w:val="CCCCCC"/>
+          <w:sz w:val="21"/>
+          <w:szCs w:val="21"/>
+          <w:lang w:val="uk-UA" w:eastAsia="uk-UA"/>
+        </w:rPr>
+      </w:pPr>
+    </w:p>
+    <w:p>
+      <w:pPr>
+        <w:shd w:val="clear" w:color="auto" w:fill="1F1F1F"/>
+        <w:spacing w:after="0" w:line="285" w:lineRule="atLeast"/>
+        <w:ind w:firstLine="0"/>
+        <w:jc w:val="left"/>
+        <w:rPr>
+          <w:rFonts w:ascii="Consolas" w:eastAsia="Times New Roman" w:hAnsi="Consolas" w:cs="Times New Roman"/>
+          <w:color w:val="CCCCCC"/>
+          <w:sz w:val="21"/>
+          <w:szCs w:val="21"/>
+          <w:lang w:val="uk-UA" w:eastAsia="uk-UA"/>
+        </w:rPr>
+      </w:pPr>
+      <w:proofErr w:type="spellStart"/>
+      <w:r>
+        <w:rPr>
+          <w:rFonts w:ascii="Consolas" w:eastAsia="Times New Roman" w:hAnsi="Consolas" w:cs="Times New Roman"/>
+          <w:color w:val="DCDCAA"/>
+          <w:sz w:val="21"/>
+          <w:szCs w:val="21"/>
+          <w:lang w:val="uk-UA" w:eastAsia="uk-UA"/>
+        </w:rPr>
+        <w:t>print</w:t>
+      </w:r>
+      <w:proofErr w:type="spellEnd"/>
+      <w:r>
+        <w:rPr>
+          <w:rFonts w:ascii="Consolas" w:eastAsia="Times New Roman" w:hAnsi="Consolas" w:cs="Times New Roman"/>
+          <w:color w:val="CCCCCC"/>
+          <w:sz w:val="21"/>
+          <w:szCs w:val="21"/>
+          <w:lang w:val="uk-UA" w:eastAsia="uk-UA"/>
+        </w:rPr>
+        <w:t>(</w:t>
+      </w:r>
+      <w:r>
+        <w:rPr>
+          <w:rFonts w:ascii="Consolas" w:eastAsia="Times New Roman" w:hAnsi="Consolas" w:cs="Times New Roman"/>
+          <w:color w:val="CE9178"/>
+          <w:sz w:val="21"/>
+          <w:szCs w:val="21"/>
+          <w:lang w:val="uk-UA" w:eastAsia="uk-UA"/>
+        </w:rPr>
+        <w:t>"Невідсортований список :"</w:t>
+      </w:r>
+      <w:r>
+        <w:rPr>
+          <w:rFonts w:ascii="Consolas" w:eastAsia="Times New Roman" w:hAnsi="Consolas" w:cs="Times New Roman"/>
+          <w:color w:val="CCCCCC"/>
+          <w:sz w:val="21"/>
+          <w:szCs w:val="21"/>
+          <w:lang w:val="uk-UA" w:eastAsia="uk-UA"/>
+        </w:rPr>
+        <w:t>)</w:t>
+      </w:r>
+    </w:p>
+    <w:p>
+      <w:pPr>
+        <w:shd w:val="clear" w:color="auto" w:fill="1F1F1F"/>
+        <w:spacing w:after="0" w:line="285" w:lineRule="atLeast"/>
+        <w:ind w:firstLine="0"/>
+        <w:jc w:val="left"/>
+        <w:rPr>
+          <w:rFonts w:ascii="Consolas" w:eastAsia="Times New Roman" w:hAnsi="Consolas" w:cs="Times New Roman"/>
+          <w:color w:val="CCCCCC"/>
+          <w:sz w:val="21"/>
+          <w:szCs w:val="21"/>
+          <w:lang w:val="uk-UA" w:eastAsia="uk-UA"/>
+        </w:rPr>
+      </w:pPr>
+      <w:proofErr w:type="spellStart"/>
+      <w:r>
+        <w:rPr>
+          <w:rFonts w:ascii="Consolas" w:eastAsia="Times New Roman" w:hAnsi="Consolas" w:cs="Times New Roman"/>
+          <w:color w:val="C586C0"/>
+          <w:sz w:val="21"/>
+          <w:szCs w:val="21"/>
+          <w:lang w:val="uk-UA" w:eastAsia="uk-UA"/>
+        </w:rPr>
+        <w:t>for</w:t>
+      </w:r>
+      <w:proofErr w:type="spellEnd"/>
+      <w:r>
+        <w:rPr>
+          <w:rFonts w:ascii="Consolas" w:eastAsia="Times New Roman" w:hAnsi="Consolas" w:cs="Times New Roman"/>
+          <w:color w:val="CCCCCC"/>
+          <w:sz w:val="21"/>
+          <w:szCs w:val="21"/>
+          <w:lang w:val="uk-UA" w:eastAsia="uk-UA"/>
+        </w:rPr>
+        <w:t xml:space="preserve"> </w:t>
+      </w:r>
+      <w:proofErr w:type="spellStart"/>
+      <w:r>
+        <w:rPr>
+          <w:rFonts w:ascii="Consolas" w:eastAsia="Times New Roman" w:hAnsi="Consolas" w:cs="Times New Roman"/>
+          <w:color w:val="9CDCFE"/>
+          <w:sz w:val="21"/>
+          <w:szCs w:val="21"/>
+          <w:lang w:val="uk-UA" w:eastAsia="uk-UA"/>
+        </w:rPr>
+        <w:t>elem</w:t>
+      </w:r>
+      <w:proofErr w:type="spellEnd"/>
+      <w:r>
+        <w:rPr>
+          <w:rFonts w:ascii="Consolas" w:eastAsia="Times New Roman" w:hAnsi="Consolas" w:cs="Times New Roman"/>
+          <w:color w:val="CCCCCC"/>
+          <w:sz w:val="21"/>
+          <w:szCs w:val="21"/>
+          <w:lang w:val="uk-UA" w:eastAsia="uk-UA"/>
+        </w:rPr>
+        <w:t xml:space="preserve"> </w:t>
+      </w:r>
+      <w:proofErr w:type="spellStart"/>
+      <w:r>
+        <w:rPr>
+          <w:rFonts w:ascii="Consolas" w:eastAsia="Times New Roman" w:hAnsi="Consolas" w:cs="Times New Roman"/>
+          <w:color w:val="C586C0"/>
+          <w:sz w:val="21"/>
+          <w:szCs w:val="21"/>
+          <w:lang w:val="uk-UA" w:eastAsia="uk-UA"/>
+        </w:rPr>
+        <w:t>in</w:t>
+      </w:r>
+      <w:proofErr w:type="spellEnd"/>
+      <w:r>
+        <w:rPr>
+          <w:rFonts w:ascii="Consolas" w:eastAsia="Times New Roman" w:hAnsi="Consolas" w:cs="Times New Roman"/>
+          <w:color w:val="CCCCCC"/>
+          <w:sz w:val="21"/>
+          <w:szCs w:val="21"/>
+          <w:lang w:val="uk-UA" w:eastAsia="uk-UA"/>
+        </w:rPr>
+        <w:t xml:space="preserve"> </w:t>
+      </w:r>
+      <w:proofErr w:type="spellStart"/>
+      <w:r>
+        <w:rPr>
+          <w:rFonts w:ascii="Consolas" w:eastAsia="Times New Roman" w:hAnsi="Consolas" w:cs="Times New Roman"/>
+          <w:color w:val="9CDCFE"/>
+          <w:sz w:val="21"/>
+          <w:szCs w:val="21"/>
+          <w:lang w:val="uk-UA" w:eastAsia="uk-UA"/>
+        </w:rPr>
+        <w:t>students</w:t>
+      </w:r>
+      <w:proofErr w:type="spellEnd"/>
+      <w:r>
+        <w:rPr>
+          <w:rFonts w:ascii="Consolas" w:eastAsia="Times New Roman" w:hAnsi="Consolas" w:cs="Times New Roman"/>
+          <w:color w:val="CCCCCC"/>
+          <w:sz w:val="21"/>
+          <w:szCs w:val="21"/>
+          <w:lang w:val="uk-UA" w:eastAsia="uk-UA"/>
+        </w:rPr>
+        <w:t>:</w:t>
+      </w:r>
+    </w:p>
+    <w:p>
+      <w:pPr>
+        <w:shd w:val="clear" w:color="auto" w:fill="1F1F1F"/>
+        <w:spacing w:after="0" w:line="285" w:lineRule="atLeast"/>
+        <w:ind w:firstLine="0"/>
+        <w:jc w:val="left"/>
+        <w:rPr>
+          <w:rFonts w:ascii="Consolas" w:eastAsia="Times New Roman" w:hAnsi="Consolas" w:cs="Times New Roman"/>
+          <w:color w:val="CCCCCC"/>
+          <w:sz w:val="21"/>
+          <w:szCs w:val="21"/>
+          <w:lang w:val="uk-UA" w:eastAsia="uk-UA"/>
+        </w:rPr>
+      </w:pPr>
+      <w:r>
+        <w:rPr>
+          <w:rFonts w:ascii="Consolas" w:eastAsia="Times New Roman" w:hAnsi="Consolas" w:cs="Times New Roman"/>
+          <w:color w:val="CCCCCC"/>
+          <w:sz w:val="21"/>
+          <w:szCs w:val="21"/>
+          <w:lang w:val="uk-UA" w:eastAsia="uk-UA"/>
+        </w:rPr>
+        <w:t xml:space="preserve">    </w:t>
+      </w:r>
+      <w:proofErr w:type="spellStart"/>
+      <w:r>
+        <w:rPr>
+          <w:rFonts w:ascii="Consolas" w:eastAsia="Times New Roman" w:hAnsi="Consolas" w:cs="Times New Roman"/>
+          <w:color w:val="DCDCAA"/>
+          <w:sz w:val="21"/>
+          <w:szCs w:val="21"/>
+          <w:lang w:val="uk-UA" w:eastAsia="uk-UA"/>
+        </w:rPr>
+        <w:t>print</w:t>
+      </w:r>
+      <w:proofErr w:type="spellEnd"/>
+      <w:r>
+        <w:rPr>
+          <w:rFonts w:ascii="Consolas" w:eastAsia="Times New Roman" w:hAnsi="Consolas" w:cs="Times New Roman"/>
+          <w:color w:val="CCCCCC"/>
+          <w:sz w:val="21"/>
+          <w:szCs w:val="21"/>
+          <w:lang w:val="uk-UA" w:eastAsia="uk-UA"/>
+        </w:rPr>
+        <w:t>(</w:t>
+      </w:r>
+      <w:proofErr w:type="spellStart"/>
+      <w:r>
+        <w:rPr>
+          <w:rFonts w:ascii="Consolas" w:eastAsia="Times New Roman" w:hAnsi="Consolas" w:cs="Times New Roman"/>
+          <w:color w:val="569CD6"/>
+          <w:sz w:val="21"/>
+          <w:szCs w:val="21"/>
+          <w:lang w:val="uk-UA" w:eastAsia="uk-UA"/>
+        </w:rPr>
+        <w:t>f</w:t>
+      </w:r>
+      <w:r>
+        <w:rPr>
+          <w:rFonts w:ascii="Consolas" w:eastAsia="Times New Roman" w:hAnsi="Consolas" w:cs="Times New Roman"/>
+          <w:color w:val="CE9178"/>
+          <w:sz w:val="21"/>
+          <w:szCs w:val="21"/>
+          <w:lang w:val="uk-UA" w:eastAsia="uk-UA"/>
+        </w:rPr>
+        <w:t>"Name</w:t>
+      </w:r>
+      <w:proofErr w:type="spellEnd"/>
+      <w:r>
+        <w:rPr>
+          <w:rFonts w:ascii="Consolas" w:eastAsia="Times New Roman" w:hAnsi="Consolas" w:cs="Times New Roman"/>
+          <w:color w:val="CE9178"/>
+          <w:sz w:val="21"/>
+          <w:szCs w:val="21"/>
+          <w:lang w:val="uk-UA" w:eastAsia="uk-UA"/>
+        </w:rPr>
+        <w:t xml:space="preserve"> = </w:t>
+      </w:r>
+      <w:r>
+        <w:rPr>
+          <w:rFonts w:ascii="Consolas" w:eastAsia="Times New Roman" w:hAnsi="Consolas" w:cs="Times New Roman"/>
+          <w:color w:val="569CD6"/>
+          <w:sz w:val="21"/>
+          <w:szCs w:val="21"/>
+          <w:lang w:val="uk-UA" w:eastAsia="uk-UA"/>
+        </w:rPr>
+        <w:t>{</w:t>
+      </w:r>
+      <w:proofErr w:type="spellStart"/>
+      <w:r>
+        <w:rPr>
+          <w:rFonts w:ascii="Consolas" w:eastAsia="Times New Roman" w:hAnsi="Consolas" w:cs="Times New Roman"/>
+          <w:color w:val="9CDCFE"/>
+          <w:sz w:val="21"/>
+          <w:szCs w:val="21"/>
+          <w:lang w:val="uk-UA" w:eastAsia="uk-UA"/>
+        </w:rPr>
+        <w:t>elem</w:t>
+      </w:r>
+      <w:proofErr w:type="spellEnd"/>
+      <w:r>
+        <w:rPr>
+          <w:rFonts w:ascii="Consolas" w:eastAsia="Times New Roman" w:hAnsi="Consolas" w:cs="Times New Roman"/>
+          <w:color w:val="CCCCCC"/>
+          <w:sz w:val="21"/>
+          <w:szCs w:val="21"/>
+          <w:lang w:val="uk-UA" w:eastAsia="uk-UA"/>
+        </w:rPr>
+        <w:t>[</w:t>
+      </w:r>
+      <w:r>
+        <w:rPr>
+          <w:rFonts w:ascii="Consolas" w:eastAsia="Times New Roman" w:hAnsi="Consolas" w:cs="Times New Roman"/>
+          <w:color w:val="CE9178"/>
+          <w:sz w:val="21"/>
+          <w:szCs w:val="21"/>
+          <w:lang w:val="uk-UA" w:eastAsia="uk-UA"/>
+        </w:rPr>
+        <w:t>'</w:t>
+      </w:r>
+      <w:proofErr w:type="spellStart"/>
+      <w:r>
+        <w:rPr>
+          <w:rFonts w:ascii="Consolas" w:eastAsia="Times New Roman" w:hAnsi="Consolas" w:cs="Times New Roman"/>
+          <w:color w:val="CE9178"/>
+          <w:sz w:val="21"/>
+          <w:szCs w:val="21"/>
+          <w:lang w:val="uk-UA" w:eastAsia="uk-UA"/>
+        </w:rPr>
+        <w:t>name</w:t>
+      </w:r>
+      <w:proofErr w:type="spellEnd"/>
+      <w:r>
+        <w:rPr>
+          <w:rFonts w:ascii="Consolas" w:eastAsia="Times New Roman" w:hAnsi="Consolas" w:cs="Times New Roman"/>
+          <w:color w:val="CE9178"/>
+          <w:sz w:val="21"/>
+          <w:szCs w:val="21"/>
+          <w:lang w:val="uk-UA" w:eastAsia="uk-UA"/>
+        </w:rPr>
+        <w:t>'</w:t>
+      </w:r>
+      <w:r>
+        <w:rPr>
+          <w:rFonts w:ascii="Consolas" w:eastAsia="Times New Roman" w:hAnsi="Consolas" w:cs="Times New Roman"/>
+          <w:color w:val="CCCCCC"/>
+          <w:sz w:val="21"/>
+          <w:szCs w:val="21"/>
+          <w:lang w:val="uk-UA" w:eastAsia="uk-UA"/>
+        </w:rPr>
+        <w:t>]</w:t>
+      </w:r>
+      <w:r>
+        <w:rPr>
+          <w:rFonts w:ascii="Consolas" w:eastAsia="Times New Roman" w:hAnsi="Consolas" w:cs="Times New Roman"/>
+          <w:color w:val="569CD6"/>
+          <w:sz w:val="21"/>
+          <w:szCs w:val="21"/>
+          <w:lang w:val="uk-UA" w:eastAsia="uk-UA"/>
+        </w:rPr>
+        <w:t>}</w:t>
+      </w:r>
+      <w:r>
+        <w:rPr>
+          <w:rFonts w:ascii="Consolas" w:eastAsia="Times New Roman" w:hAnsi="Consolas" w:cs="Times New Roman"/>
+          <w:color w:val="CE9178"/>
+          <w:sz w:val="21"/>
+          <w:szCs w:val="21"/>
+          <w:lang w:val="uk-UA" w:eastAsia="uk-UA"/>
+        </w:rPr>
+        <w:t xml:space="preserve">  </w:t>
+      </w:r>
+      <w:proofErr w:type="spellStart"/>
+      <w:r>
+        <w:rPr>
+          <w:rFonts w:ascii="Consolas" w:eastAsia="Times New Roman" w:hAnsi="Consolas" w:cs="Times New Roman"/>
+          <w:color w:val="CE9178"/>
+          <w:sz w:val="21"/>
+          <w:szCs w:val="21"/>
+          <w:lang w:val="uk-UA" w:eastAsia="uk-UA"/>
+        </w:rPr>
+        <w:t>grade</w:t>
+      </w:r>
+      <w:proofErr w:type="spellEnd"/>
+      <w:r>
+        <w:rPr>
+          <w:rFonts w:ascii="Consolas" w:eastAsia="Times New Roman" w:hAnsi="Consolas" w:cs="Times New Roman"/>
+          <w:color w:val="CE9178"/>
+          <w:sz w:val="21"/>
+          <w:szCs w:val="21"/>
+          <w:lang w:val="uk-UA" w:eastAsia="uk-UA"/>
+        </w:rPr>
+        <w:t xml:space="preserve"> = </w:t>
+      </w:r>
+      <w:r>
+        <w:rPr>
+          <w:rFonts w:ascii="Consolas" w:eastAsia="Times New Roman" w:hAnsi="Consolas" w:cs="Times New Roman"/>
+          <w:color w:val="569CD6"/>
+          <w:sz w:val="21"/>
+          <w:szCs w:val="21"/>
+          <w:lang w:val="uk-UA" w:eastAsia="uk-UA"/>
+        </w:rPr>
+        <w:t>{</w:t>
+      </w:r>
+      <w:proofErr w:type="spellStart"/>
+      <w:r>
+        <w:rPr>
+          <w:rFonts w:ascii="Consolas" w:eastAsia="Times New Roman" w:hAnsi="Consolas" w:cs="Times New Roman"/>
+          <w:color w:val="9CDCFE"/>
+          <w:sz w:val="21"/>
+          <w:szCs w:val="21"/>
+          <w:lang w:val="uk-UA" w:eastAsia="uk-UA"/>
+        </w:rPr>
+        <w:t>elem</w:t>
+      </w:r>
+      <w:proofErr w:type="spellEnd"/>
+      <w:r>
+        <w:rPr>
+          <w:rFonts w:ascii="Consolas" w:eastAsia="Times New Roman" w:hAnsi="Consolas" w:cs="Times New Roman"/>
+          <w:color w:val="CCCCCC"/>
+          <w:sz w:val="21"/>
+          <w:szCs w:val="21"/>
+          <w:lang w:val="uk-UA" w:eastAsia="uk-UA"/>
+        </w:rPr>
+        <w:t>[</w:t>
+      </w:r>
+      <w:r>
+        <w:rPr>
+          <w:rFonts w:ascii="Consolas" w:eastAsia="Times New Roman" w:hAnsi="Consolas" w:cs="Times New Roman"/>
+          <w:color w:val="CE9178"/>
+          <w:sz w:val="21"/>
+          <w:szCs w:val="21"/>
+          <w:lang w:val="uk-UA" w:eastAsia="uk-UA"/>
+        </w:rPr>
+        <w:t>'</w:t>
+      </w:r>
+      <w:proofErr w:type="spellStart"/>
+      <w:r>
+        <w:rPr>
+          <w:rFonts w:ascii="Consolas" w:eastAsia="Times New Roman" w:hAnsi="Consolas" w:cs="Times New Roman"/>
+          <w:color w:val="CE9178"/>
+          <w:sz w:val="21"/>
+          <w:szCs w:val="21"/>
+          <w:lang w:val="uk-UA" w:eastAsia="uk-UA"/>
+        </w:rPr>
+        <w:t>grade</w:t>
+      </w:r>
+      <w:proofErr w:type="spellEnd"/>
+      <w:r>
+        <w:rPr>
+          <w:rFonts w:ascii="Consolas" w:eastAsia="Times New Roman" w:hAnsi="Consolas" w:cs="Times New Roman"/>
+          <w:color w:val="CE9178"/>
+          <w:sz w:val="21"/>
+          <w:szCs w:val="21"/>
+          <w:lang w:val="uk-UA" w:eastAsia="uk-UA"/>
+        </w:rPr>
+        <w:t>'</w:t>
+      </w:r>
+      <w:r>
+        <w:rPr>
+          <w:rFonts w:ascii="Consolas" w:eastAsia="Times New Roman" w:hAnsi="Consolas" w:cs="Times New Roman"/>
+          <w:color w:val="CCCCCC"/>
+          <w:sz w:val="21"/>
+          <w:szCs w:val="21"/>
+          <w:lang w:val="uk-UA" w:eastAsia="uk-UA"/>
+        </w:rPr>
+        <w:t>]</w:t>
+      </w:r>
+      <w:r>
+        <w:rPr>
+          <w:rFonts w:ascii="Consolas" w:eastAsia="Times New Roman" w:hAnsi="Consolas" w:cs="Times New Roman"/>
+          <w:color w:val="569CD6"/>
+          <w:sz w:val="21"/>
+          <w:szCs w:val="21"/>
+          <w:lang w:val="uk-UA" w:eastAsia="uk-UA"/>
+        </w:rPr>
+        <w:t>}</w:t>
+      </w:r>
+      <w:r>
+        <w:rPr>
+          <w:rFonts w:ascii="Consolas" w:eastAsia="Times New Roman" w:hAnsi="Consolas" w:cs="Times New Roman"/>
+          <w:color w:val="CE9178"/>
+          <w:sz w:val="21"/>
+          <w:szCs w:val="21"/>
+          <w:lang w:val="uk-UA" w:eastAsia="uk-UA"/>
+        </w:rPr>
+        <w:t>"</w:t>
+      </w:r>
+      <w:r>
+        <w:rPr>
+          <w:rFonts w:ascii="Consolas" w:eastAsia="Times New Roman" w:hAnsi="Consolas" w:cs="Times New Roman"/>
+          <w:color w:val="CCCCCC"/>
+          <w:sz w:val="21"/>
+          <w:szCs w:val="21"/>
+          <w:lang w:val="uk-UA" w:eastAsia="uk-UA"/>
+        </w:rPr>
+        <w:t>)</w:t>
+      </w:r>
+    </w:p>
+    <w:p>
+      <w:pPr>
+        <w:shd w:val="clear" w:color="auto" w:fill="1F1F1F"/>
+        <w:spacing w:after="0" w:line="285" w:lineRule="atLeast"/>
+        <w:ind w:firstLine="0"/>
+        <w:jc w:val="left"/>
+        <w:rPr>
+          <w:rFonts w:ascii="Consolas" w:eastAsia="Times New Roman" w:hAnsi="Consolas" w:cs="Times New Roman"/>
+          <w:color w:val="CCCCCC"/>
+          <w:sz w:val="21"/>
+          <w:szCs w:val="21"/>
+          <w:lang w:val="uk-UA" w:eastAsia="uk-UA"/>
+        </w:rPr>
+      </w:pPr>
+    </w:p>
+    <w:p>
+      <w:pPr>
+        <w:shd w:val="clear" w:color="auto" w:fill="1F1F1F"/>
+        <w:spacing w:after="0" w:line="285" w:lineRule="atLeast"/>
+        <w:ind w:firstLine="0"/>
+        <w:jc w:val="left"/>
+        <w:rPr>
+          <w:rFonts w:ascii="Consolas" w:eastAsia="Times New Roman" w:hAnsi="Consolas" w:cs="Times New Roman"/>
+          <w:color w:val="CCCCCC"/>
+          <w:sz w:val="21"/>
+          <w:szCs w:val="21"/>
+          <w:lang w:val="uk-UA" w:eastAsia="uk-UA"/>
+        </w:rPr>
+      </w:pPr>
+      <w:proofErr w:type="spellStart"/>
+      <w:r>
+        <w:rPr>
+          <w:rFonts w:ascii="Consolas" w:eastAsia="Times New Roman" w:hAnsi="Consolas" w:cs="Times New Roman"/>
+          <w:color w:val="DCDCAA"/>
+          <w:sz w:val="21"/>
+          <w:szCs w:val="21"/>
+          <w:lang w:val="uk-UA" w:eastAsia="uk-UA"/>
+        </w:rPr>
+        <w:t>print</w:t>
+      </w:r>
+      <w:proofErr w:type="spellEnd"/>
+      <w:r>
+        <w:rPr>
+          <w:rFonts w:ascii="Consolas" w:eastAsia="Times New Roman" w:hAnsi="Consolas" w:cs="Times New Roman"/>
+          <w:color w:val="CCCCCC"/>
+          <w:sz w:val="21"/>
+          <w:szCs w:val="21"/>
+          <w:lang w:val="uk-UA" w:eastAsia="uk-UA"/>
+        </w:rPr>
+        <w:t>(</w:t>
+      </w:r>
+      <w:r>
+        <w:rPr>
+          <w:rFonts w:ascii="Consolas" w:eastAsia="Times New Roman" w:hAnsi="Consolas" w:cs="Times New Roman"/>
+          <w:color w:val="CE9178"/>
+          <w:sz w:val="21"/>
+          <w:szCs w:val="21"/>
+          <w:lang w:val="uk-UA" w:eastAsia="uk-UA"/>
+        </w:rPr>
+        <w:t>"</w:t>
+      </w:r>
+      <w:r>
+        <w:rPr>
+          <w:rFonts w:ascii="Consolas" w:eastAsia="Times New Roman" w:hAnsi="Consolas" w:cs="Times New Roman"/>
+          <w:color w:val="D7BA7D"/>
+          <w:sz w:val="21"/>
+          <w:szCs w:val="21"/>
+          <w:lang w:val="uk-UA" w:eastAsia="uk-UA"/>
+        </w:rPr>
+        <w:t>\</w:t>
+      </w:r>
+      <w:proofErr w:type="spellStart"/>
+      <w:r>
+        <w:rPr>
+          <w:rFonts w:ascii="Consolas" w:eastAsia="Times New Roman" w:hAnsi="Consolas" w:cs="Times New Roman"/>
+          <w:color w:val="D7BA7D"/>
+          <w:sz w:val="21"/>
+          <w:szCs w:val="21"/>
+          <w:lang w:val="uk-UA" w:eastAsia="uk-UA"/>
+        </w:rPr>
+        <w:t>n</w:t>
+      </w:r>
+      <w:r>
+        <w:rPr>
+          <w:rFonts w:ascii="Consolas" w:eastAsia="Times New Roman" w:hAnsi="Consolas" w:cs="Times New Roman"/>
+          <w:color w:val="CE9178"/>
+          <w:sz w:val="21"/>
+          <w:szCs w:val="21"/>
+          <w:lang w:val="uk-UA" w:eastAsia="uk-UA"/>
+        </w:rPr>
+        <w:t>Сортування</w:t>
+      </w:r>
+      <w:proofErr w:type="spellEnd"/>
+      <w:r>
+        <w:rPr>
+          <w:rFonts w:ascii="Consolas" w:eastAsia="Times New Roman" w:hAnsi="Consolas" w:cs="Times New Roman"/>
+          <w:color w:val="CE9178"/>
+          <w:sz w:val="21"/>
+          <w:szCs w:val="21"/>
+          <w:lang w:val="uk-UA" w:eastAsia="uk-UA"/>
+        </w:rPr>
+        <w:t xml:space="preserve"> за ім'ям:"</w:t>
+      </w:r>
+      <w:r>
+        <w:rPr>
+          <w:rFonts w:ascii="Consolas" w:eastAsia="Times New Roman" w:hAnsi="Consolas" w:cs="Times New Roman"/>
+          <w:color w:val="CCCCCC"/>
+          <w:sz w:val="21"/>
+          <w:szCs w:val="21"/>
+          <w:lang w:val="uk-UA" w:eastAsia="uk-UA"/>
+        </w:rPr>
+        <w:t>)</w:t>
+      </w:r>
+    </w:p>
+    <w:p>
+      <w:pPr>
+        <w:shd w:val="clear" w:color="auto" w:fill="1F1F1F"/>
+        <w:spacing w:after="0" w:line="285" w:lineRule="atLeast"/>
+        <w:ind w:firstLine="0"/>
+        <w:jc w:val="left"/>
+        <w:rPr>
+          <w:rFonts w:ascii="Consolas" w:eastAsia="Times New Roman" w:hAnsi="Consolas" w:cs="Times New Roman"/>
+          <w:color w:val="CCCCCC"/>
+          <w:sz w:val="21"/>
+          <w:szCs w:val="21"/>
+          <w:lang w:val="uk-UA" w:eastAsia="uk-UA"/>
+        </w:rPr>
+      </w:pPr>
+      <w:proofErr w:type="spellStart"/>
+      <w:r>
+        <w:rPr>
+          <w:rFonts w:ascii="Consolas" w:eastAsia="Times New Roman" w:hAnsi="Consolas" w:cs="Times New Roman"/>
+          <w:color w:val="9CDCFE"/>
+          <w:sz w:val="21"/>
+          <w:szCs w:val="21"/>
+          <w:lang w:val="uk-UA" w:eastAsia="uk-UA"/>
+        </w:rPr>
+        <w:t>sorted_students</w:t>
+      </w:r>
+      <w:proofErr w:type="spellEnd"/>
+      <w:r>
+        <w:rPr>
+          <w:rFonts w:ascii="Consolas" w:eastAsia="Times New Roman" w:hAnsi="Consolas" w:cs="Times New Roman"/>
+          <w:color w:val="CCCCCC"/>
+          <w:sz w:val="21"/>
+          <w:szCs w:val="21"/>
+          <w:lang w:val="uk-UA" w:eastAsia="uk-UA"/>
+        </w:rPr>
+        <w:t xml:space="preserve"> </w:t>
+      </w:r>
+      <w:r>
+        <w:rPr>
+          <w:rFonts w:ascii="Consolas" w:eastAsia="Times New Roman" w:hAnsi="Consolas" w:cs="Times New Roman"/>
+          <w:color w:val="D4D4D4"/>
+          <w:sz w:val="21"/>
+          <w:szCs w:val="21"/>
+          <w:lang w:val="uk-UA" w:eastAsia="uk-UA"/>
+        </w:rPr>
+        <w:t>=</w:t>
+      </w:r>
+      <w:r>
+        <w:rPr>
+          <w:rFonts w:ascii="Consolas" w:eastAsia="Times New Roman" w:hAnsi="Consolas" w:cs="Times New Roman"/>
+          <w:color w:val="CCCCCC"/>
+          <w:sz w:val="21"/>
+          <w:szCs w:val="21"/>
+          <w:lang w:val="uk-UA" w:eastAsia="uk-UA"/>
+        </w:rPr>
+        <w:t xml:space="preserve"> </w:t>
+      </w:r>
+      <w:proofErr w:type="spellStart"/>
+      <w:r>
+        <w:rPr>
+          <w:rFonts w:ascii="Consolas" w:eastAsia="Times New Roman" w:hAnsi="Consolas" w:cs="Times New Roman"/>
+          <w:color w:val="DCDCAA"/>
+          <w:sz w:val="21"/>
+          <w:szCs w:val="21"/>
+          <w:lang w:val="uk-UA" w:eastAsia="uk-UA"/>
+        </w:rPr>
+        <w:t>sorted</w:t>
+      </w:r>
+      <w:proofErr w:type="spellEnd"/>
+      <w:r>
+        <w:rPr>
+          <w:rFonts w:ascii="Consolas" w:eastAsia="Times New Roman" w:hAnsi="Consolas" w:cs="Times New Roman"/>
+          <w:color w:val="CCCCCC"/>
+          <w:sz w:val="21"/>
+          <w:szCs w:val="21"/>
+          <w:lang w:val="uk-UA" w:eastAsia="uk-UA"/>
+        </w:rPr>
+        <w:t>(</w:t>
+      </w:r>
+      <w:proofErr w:type="spellStart"/>
+      <w:r>
+        <w:rPr>
+          <w:rFonts w:ascii="Consolas" w:eastAsia="Times New Roman" w:hAnsi="Consolas" w:cs="Times New Roman"/>
+          <w:color w:val="9CDCFE"/>
+          <w:sz w:val="21"/>
+          <w:szCs w:val="21"/>
+          <w:lang w:val="uk-UA" w:eastAsia="uk-UA"/>
+        </w:rPr>
+        <w:t>students</w:t>
+      </w:r>
+      <w:proofErr w:type="spellEnd"/>
+      <w:r>
+        <w:rPr>
+          <w:rFonts w:ascii="Consolas" w:eastAsia="Times New Roman" w:hAnsi="Consolas" w:cs="Times New Roman"/>
+          <w:color w:val="CCCCCC"/>
+          <w:sz w:val="21"/>
+          <w:szCs w:val="21"/>
+          <w:lang w:val="uk-UA" w:eastAsia="uk-UA"/>
+        </w:rPr>
+        <w:t xml:space="preserve">, </w:t>
+      </w:r>
+      <w:proofErr w:type="spellStart"/>
+      <w:r>
+        <w:rPr>
+          <w:rFonts w:ascii="Consolas" w:eastAsia="Times New Roman" w:hAnsi="Consolas" w:cs="Times New Roman"/>
+          <w:color w:val="9CDCFE"/>
+          <w:sz w:val="21"/>
+          <w:szCs w:val="21"/>
+          <w:lang w:val="uk-UA" w:eastAsia="uk-UA"/>
+        </w:rPr>
+        <w:t>key</w:t>
+      </w:r>
+      <w:proofErr w:type="spellEnd"/>
+      <w:r>
+        <w:rPr>
+          <w:rFonts w:ascii="Consolas" w:eastAsia="Times New Roman" w:hAnsi="Consolas" w:cs="Times New Roman"/>
+          <w:color w:val="D4D4D4"/>
+          <w:sz w:val="21"/>
+          <w:szCs w:val="21"/>
+          <w:lang w:val="uk-UA" w:eastAsia="uk-UA"/>
+        </w:rPr>
+        <w:t>=</w:t>
+      </w:r>
+      <w:proofErr w:type="spellStart"/>
+      <w:r>
+        <w:rPr>
+          <w:rFonts w:ascii="Consolas" w:eastAsia="Times New Roman" w:hAnsi="Consolas" w:cs="Times New Roman"/>
+          <w:color w:val="569CD6"/>
+          <w:sz w:val="21"/>
+          <w:szCs w:val="21"/>
+          <w:lang w:val="uk-UA" w:eastAsia="uk-UA"/>
+        </w:rPr>
+        <w:t>lambda</w:t>
+      </w:r>
+      <w:proofErr w:type="spellEnd"/>
+      <w:r>
+        <w:rPr>
+          <w:rFonts w:ascii="Consolas" w:eastAsia="Times New Roman" w:hAnsi="Consolas" w:cs="Times New Roman"/>
+          <w:color w:val="CCCCCC"/>
+          <w:sz w:val="21"/>
+          <w:szCs w:val="21"/>
+          <w:lang w:val="uk-UA" w:eastAsia="uk-UA"/>
+        </w:rPr>
+        <w:t xml:space="preserve"> </w:t>
+      </w:r>
+      <w:r>
+        <w:rPr>
+          <w:rFonts w:ascii="Consolas" w:eastAsia="Times New Roman" w:hAnsi="Consolas" w:cs="Times New Roman"/>
+          <w:color w:val="9CDCFE"/>
+          <w:sz w:val="21"/>
+          <w:szCs w:val="21"/>
+          <w:lang w:val="uk-UA" w:eastAsia="uk-UA"/>
+        </w:rPr>
+        <w:t>x</w:t>
+      </w:r>
+      <w:r>
+        <w:rPr>
+          <w:rFonts w:ascii="Consolas" w:eastAsia="Times New Roman" w:hAnsi="Consolas" w:cs="Times New Roman"/>
+          <w:color w:val="CCCCCC"/>
+          <w:sz w:val="21"/>
+          <w:szCs w:val="21"/>
+          <w:lang w:val="uk-UA" w:eastAsia="uk-UA"/>
+        </w:rPr>
+        <w:t xml:space="preserve">: </w:t>
+      </w:r>
+      <w:r>
+        <w:rPr>
+          <w:rFonts w:ascii="Consolas" w:eastAsia="Times New Roman" w:hAnsi="Consolas" w:cs="Times New Roman"/>
+          <w:color w:val="9CDCFE"/>
+          <w:sz w:val="21"/>
+          <w:szCs w:val="21"/>
+          <w:lang w:val="uk-UA" w:eastAsia="uk-UA"/>
+        </w:rPr>
+        <w:t>x</w:t>
+      </w:r>
+      <w:r>
+        <w:rPr>
+          <w:rFonts w:ascii="Consolas" w:eastAsia="Times New Roman" w:hAnsi="Consolas" w:cs="Times New Roman"/>
+          <w:color w:val="CCCCCC"/>
+          <w:sz w:val="21"/>
+          <w:szCs w:val="21"/>
+          <w:lang w:val="uk-UA" w:eastAsia="uk-UA"/>
+        </w:rPr>
+        <w:t>[</w:t>
+      </w:r>
+      <w:r>
+        <w:rPr>
+          <w:rFonts w:ascii="Consolas" w:eastAsia="Times New Roman" w:hAnsi="Consolas" w:cs="Times New Roman"/>
+          <w:color w:val="CE9178"/>
+          <w:sz w:val="21"/>
+          <w:szCs w:val="21"/>
+          <w:lang w:val="uk-UA" w:eastAsia="uk-UA"/>
+        </w:rPr>
+        <w:t>"</w:t>
+      </w:r>
+      <w:proofErr w:type="spellStart"/>
+      <w:r>
+        <w:rPr>
+          <w:rFonts w:ascii="Consolas" w:eastAsia="Times New Roman" w:hAnsi="Consolas" w:cs="Times New Roman"/>
+          <w:color w:val="CE9178"/>
+          <w:sz w:val="21"/>
+          <w:szCs w:val="21"/>
+          <w:lang w:val="uk-UA" w:eastAsia="uk-UA"/>
+        </w:rPr>
+        <w:t>name</w:t>
+      </w:r>
+      <w:proofErr w:type="spellEnd"/>
+      <w:r>
+        <w:rPr>
+          <w:rFonts w:ascii="Consolas" w:eastAsia="Times New Roman" w:hAnsi="Consolas" w:cs="Times New Roman"/>
+          <w:color w:val="CE9178"/>
+          <w:sz w:val="21"/>
+          <w:szCs w:val="21"/>
+          <w:lang w:val="uk-UA" w:eastAsia="uk-UA"/>
+        </w:rPr>
+        <w:t>"</w:t>
+      </w:r>
+      <w:r>
+        <w:rPr>
+          <w:rFonts w:ascii="Consolas" w:eastAsia="Times New Roman" w:hAnsi="Consolas" w:cs="Times New Roman"/>
+          <w:color w:val="CCCCCC"/>
+          <w:sz w:val="21"/>
+          <w:szCs w:val="21"/>
+          <w:lang w:val="uk-UA" w:eastAsia="uk-UA"/>
+        </w:rPr>
+        <w:t>])</w:t>
+      </w:r>
+    </w:p>
+    <w:p>
+      <w:pPr>
+        <w:shd w:val="clear" w:color="auto" w:fill="1F1F1F"/>
+        <w:spacing w:after="0" w:line="285" w:lineRule="atLeast"/>
+        <w:ind w:firstLine="0"/>
+        <w:jc w:val="left"/>
+        <w:rPr>
+          <w:rFonts w:ascii="Consolas" w:eastAsia="Times New Roman" w:hAnsi="Consolas" w:cs="Times New Roman"/>
+          <w:color w:val="CCCCCC"/>
+          <w:sz w:val="21"/>
+          <w:szCs w:val="21"/>
+          <w:lang w:val="uk-UA" w:eastAsia="uk-UA"/>
+        </w:rPr>
+      </w:pPr>
+      <w:proofErr w:type="spellStart"/>
+      <w:r>
+        <w:rPr>
+          <w:rFonts w:ascii="Consolas" w:eastAsia="Times New Roman" w:hAnsi="Consolas" w:cs="Times New Roman"/>
+          <w:color w:val="C586C0"/>
+          <w:sz w:val="21"/>
+          <w:szCs w:val="21"/>
+          <w:lang w:val="uk-UA" w:eastAsia="uk-UA"/>
+        </w:rPr>
+        <w:t>for</w:t>
+      </w:r>
+      <w:proofErr w:type="spellEnd"/>
+      <w:r>
+        <w:rPr>
+          <w:rFonts w:ascii="Consolas" w:eastAsia="Times New Roman" w:hAnsi="Consolas" w:cs="Times New Roman"/>
+          <w:color w:val="CCCCCC"/>
+          <w:sz w:val="21"/>
+          <w:szCs w:val="21"/>
+          <w:lang w:val="uk-UA" w:eastAsia="uk-UA"/>
+        </w:rPr>
+        <w:t xml:space="preserve"> </w:t>
+      </w:r>
+      <w:proofErr w:type="spellStart"/>
+      <w:r>
+        <w:rPr>
+          <w:rFonts w:ascii="Consolas" w:eastAsia="Times New Roman" w:hAnsi="Consolas" w:cs="Times New Roman"/>
+          <w:color w:val="9CDCFE"/>
+          <w:sz w:val="21"/>
+          <w:szCs w:val="21"/>
+          <w:lang w:val="uk-UA" w:eastAsia="uk-UA"/>
+        </w:rPr>
+        <w:t>elem</w:t>
+      </w:r>
+      <w:proofErr w:type="spellEnd"/>
+      <w:r>
+        <w:rPr>
+          <w:rFonts w:ascii="Consolas" w:eastAsia="Times New Roman" w:hAnsi="Consolas" w:cs="Times New Roman"/>
+          <w:color w:val="CCCCCC"/>
+          <w:sz w:val="21"/>
+          <w:szCs w:val="21"/>
+          <w:lang w:val="uk-UA" w:eastAsia="uk-UA"/>
+        </w:rPr>
+        <w:t xml:space="preserve"> </w:t>
+      </w:r>
+      <w:proofErr w:type="spellStart"/>
+      <w:r>
+        <w:rPr>
+          <w:rFonts w:ascii="Consolas" w:eastAsia="Times New Roman" w:hAnsi="Consolas" w:cs="Times New Roman"/>
+          <w:color w:val="C586C0"/>
+          <w:sz w:val="21"/>
+          <w:szCs w:val="21"/>
+          <w:lang w:val="uk-UA" w:eastAsia="uk-UA"/>
+        </w:rPr>
+        <w:t>in</w:t>
+      </w:r>
+      <w:proofErr w:type="spellEnd"/>
+      <w:r>
+        <w:rPr>
+          <w:rFonts w:ascii="Consolas" w:eastAsia="Times New Roman" w:hAnsi="Consolas" w:cs="Times New Roman"/>
+          <w:color w:val="CCCCCC"/>
+          <w:sz w:val="21"/>
+          <w:szCs w:val="21"/>
+          <w:lang w:val="uk-UA" w:eastAsia="uk-UA"/>
+        </w:rPr>
+        <w:t xml:space="preserve"> </w:t>
+      </w:r>
+      <w:proofErr w:type="spellStart"/>
+      <w:r>
+        <w:rPr>
+          <w:rFonts w:ascii="Consolas" w:eastAsia="Times New Roman" w:hAnsi="Consolas" w:cs="Times New Roman"/>
+          <w:color w:val="9CDCFE"/>
+          <w:sz w:val="21"/>
+          <w:szCs w:val="21"/>
+          <w:lang w:val="uk-UA" w:eastAsia="uk-UA"/>
+        </w:rPr>
+        <w:t>sorted_students</w:t>
+      </w:r>
+      <w:proofErr w:type="spellEnd"/>
+      <w:r>
+        <w:rPr>
+          <w:rFonts w:ascii="Consolas" w:eastAsia="Times New Roman" w:hAnsi="Consolas" w:cs="Times New Roman"/>
+          <w:color w:val="CCCCCC"/>
+          <w:sz w:val="21"/>
+          <w:szCs w:val="21"/>
+          <w:lang w:val="uk-UA" w:eastAsia="uk-UA"/>
+        </w:rPr>
+        <w:t>:</w:t>
+      </w:r>
+    </w:p>
+    <w:p>
+      <w:pPr>
+        <w:shd w:val="clear" w:color="auto" w:fill="1F1F1F"/>
+        <w:spacing w:after="0" w:line="285" w:lineRule="atLeast"/>
+        <w:ind w:firstLine="0"/>
+        <w:jc w:val="left"/>
+        <w:rPr>
+          <w:rFonts w:ascii="Consolas" w:eastAsia="Times New Roman" w:hAnsi="Consolas" w:cs="Times New Roman"/>
+          <w:color w:val="CCCCCC"/>
+          <w:sz w:val="21"/>
+          <w:szCs w:val="21"/>
+          <w:lang w:val="uk-UA" w:eastAsia="uk-UA"/>
+        </w:rPr>
+      </w:pPr>
+      <w:r>
+        <w:rPr>
+          <w:rFonts w:ascii="Consolas" w:eastAsia="Times New Roman" w:hAnsi="Consolas" w:cs="Times New Roman"/>
+          <w:color w:val="CCCCCC"/>
+          <w:sz w:val="21"/>
+          <w:szCs w:val="21"/>
+          <w:lang w:val="uk-UA" w:eastAsia="uk-UA"/>
+        </w:rPr>
+        <w:t xml:space="preserve">    </w:t>
+      </w:r>
+      <w:proofErr w:type="spellStart"/>
+      <w:r>
+        <w:rPr>
+          <w:rFonts w:ascii="Consolas" w:eastAsia="Times New Roman" w:hAnsi="Consolas" w:cs="Times New Roman"/>
+          <w:color w:val="DCDCAA"/>
+          <w:sz w:val="21"/>
+          <w:szCs w:val="21"/>
+          <w:lang w:val="uk-UA" w:eastAsia="uk-UA"/>
+        </w:rPr>
+        <w:t>print</w:t>
+      </w:r>
+      <w:proofErr w:type="spellEnd"/>
+      <w:r>
+        <w:rPr>
+          <w:rFonts w:ascii="Consolas" w:eastAsia="Times New Roman" w:hAnsi="Consolas" w:cs="Times New Roman"/>
+          <w:color w:val="CCCCCC"/>
+          <w:sz w:val="21"/>
+          <w:szCs w:val="21"/>
+          <w:lang w:val="uk-UA" w:eastAsia="uk-UA"/>
+        </w:rPr>
+        <w:t>(</w:t>
+      </w:r>
+      <w:proofErr w:type="spellStart"/>
+      <w:r>
+        <w:rPr>
+          <w:rFonts w:ascii="Consolas" w:eastAsia="Times New Roman" w:hAnsi="Consolas" w:cs="Times New Roman"/>
+          <w:color w:val="569CD6"/>
+          <w:sz w:val="21"/>
+          <w:szCs w:val="21"/>
+          <w:lang w:val="uk-UA" w:eastAsia="uk-UA"/>
+        </w:rPr>
+        <w:t>f</w:t>
+      </w:r>
+      <w:r>
+        <w:rPr>
+          <w:rFonts w:ascii="Consolas" w:eastAsia="Times New Roman" w:hAnsi="Consolas" w:cs="Times New Roman"/>
+          <w:color w:val="CE9178"/>
+          <w:sz w:val="21"/>
+          <w:szCs w:val="21"/>
+          <w:lang w:val="uk-UA" w:eastAsia="uk-UA"/>
+        </w:rPr>
+        <w:t>"Name</w:t>
+      </w:r>
+      <w:proofErr w:type="spellEnd"/>
+      <w:r>
+        <w:rPr>
+          <w:rFonts w:ascii="Consolas" w:eastAsia="Times New Roman" w:hAnsi="Consolas" w:cs="Times New Roman"/>
+          <w:color w:val="CE9178"/>
+          <w:sz w:val="21"/>
+          <w:szCs w:val="21"/>
+          <w:lang w:val="uk-UA" w:eastAsia="uk-UA"/>
+        </w:rPr>
+        <w:t xml:space="preserve"> = </w:t>
+      </w:r>
+      <w:r>
+        <w:rPr>
+          <w:rFonts w:ascii="Consolas" w:eastAsia="Times New Roman" w:hAnsi="Consolas" w:cs="Times New Roman"/>
+          <w:color w:val="569CD6"/>
+          <w:sz w:val="21"/>
+          <w:szCs w:val="21"/>
+          <w:lang w:val="uk-UA" w:eastAsia="uk-UA"/>
+        </w:rPr>
+        <w:t>{</w:t>
+      </w:r>
+      <w:proofErr w:type="spellStart"/>
+      <w:r>
+        <w:rPr>
+          <w:rFonts w:ascii="Consolas" w:eastAsia="Times New Roman" w:hAnsi="Consolas" w:cs="Times New Roman"/>
+          <w:color w:val="9CDCFE"/>
+          <w:sz w:val="21"/>
+          <w:szCs w:val="21"/>
+          <w:lang w:val="uk-UA" w:eastAsia="uk-UA"/>
+        </w:rPr>
+        <w:t>elem</w:t>
+      </w:r>
+      <w:proofErr w:type="spellEnd"/>
+      <w:r>
+        <w:rPr>
+          <w:rFonts w:ascii="Consolas" w:eastAsia="Times New Roman" w:hAnsi="Consolas" w:cs="Times New Roman"/>
+          <w:color w:val="CCCCCC"/>
+          <w:sz w:val="21"/>
+          <w:szCs w:val="21"/>
+          <w:lang w:val="uk-UA" w:eastAsia="uk-UA"/>
+        </w:rPr>
+        <w:t>[</w:t>
+      </w:r>
+      <w:r>
+        <w:rPr>
+          <w:rFonts w:ascii="Consolas" w:eastAsia="Times New Roman" w:hAnsi="Consolas" w:cs="Times New Roman"/>
+          <w:color w:val="CE9178"/>
+          <w:sz w:val="21"/>
+          <w:szCs w:val="21"/>
+          <w:lang w:val="uk-UA" w:eastAsia="uk-UA"/>
+        </w:rPr>
+        <w:t>'</w:t>
+      </w:r>
+      <w:proofErr w:type="spellStart"/>
+      <w:r>
+        <w:rPr>
+          <w:rFonts w:ascii="Consolas" w:eastAsia="Times New Roman" w:hAnsi="Consolas" w:cs="Times New Roman"/>
+          <w:color w:val="CE9178"/>
+          <w:sz w:val="21"/>
+          <w:szCs w:val="21"/>
+          <w:lang w:val="uk-UA" w:eastAsia="uk-UA"/>
+        </w:rPr>
+        <w:t>name</w:t>
+      </w:r>
+      <w:proofErr w:type="spellEnd"/>
+      <w:r>
+        <w:rPr>
+          <w:rFonts w:ascii="Consolas" w:eastAsia="Times New Roman" w:hAnsi="Consolas" w:cs="Times New Roman"/>
+          <w:color w:val="CE9178"/>
+          <w:sz w:val="21"/>
+          <w:szCs w:val="21"/>
+          <w:lang w:val="uk-UA" w:eastAsia="uk-UA"/>
+        </w:rPr>
+        <w:t>'</w:t>
+      </w:r>
+      <w:r>
+        <w:rPr>
+          <w:rFonts w:ascii="Consolas" w:eastAsia="Times New Roman" w:hAnsi="Consolas" w:cs="Times New Roman"/>
+          <w:color w:val="CCCCCC"/>
+          <w:sz w:val="21"/>
+          <w:szCs w:val="21"/>
+          <w:lang w:val="uk-UA" w:eastAsia="uk-UA"/>
+        </w:rPr>
+        <w:t>]</w:t>
+      </w:r>
+      <w:r>
+        <w:rPr>
+          <w:rFonts w:ascii="Consolas" w:eastAsia="Times New Roman" w:hAnsi="Consolas" w:cs="Times New Roman"/>
+          <w:color w:val="569CD6"/>
+          <w:sz w:val="21"/>
+          <w:szCs w:val="21"/>
+          <w:lang w:val="uk-UA" w:eastAsia="uk-UA"/>
+        </w:rPr>
+        <w:t>}</w:t>
+      </w:r>
+      <w:r>
+        <w:rPr>
+          <w:rFonts w:ascii="Consolas" w:eastAsia="Times New Roman" w:hAnsi="Consolas" w:cs="Times New Roman"/>
+          <w:color w:val="CE9178"/>
+          <w:sz w:val="21"/>
+          <w:szCs w:val="21"/>
+          <w:lang w:val="uk-UA" w:eastAsia="uk-UA"/>
+        </w:rPr>
+        <w:t xml:space="preserve">  </w:t>
+      </w:r>
+      <w:proofErr w:type="spellStart"/>
+      <w:r>
+        <w:rPr>
+          <w:rFonts w:ascii="Consolas" w:eastAsia="Times New Roman" w:hAnsi="Consolas" w:cs="Times New Roman"/>
+          <w:color w:val="CE9178"/>
+          <w:sz w:val="21"/>
+          <w:szCs w:val="21"/>
+          <w:lang w:val="uk-UA" w:eastAsia="uk-UA"/>
+        </w:rPr>
+        <w:t>grade</w:t>
+      </w:r>
+      <w:proofErr w:type="spellEnd"/>
+      <w:r>
+        <w:rPr>
+          <w:rFonts w:ascii="Consolas" w:eastAsia="Times New Roman" w:hAnsi="Consolas" w:cs="Times New Roman"/>
+          <w:color w:val="CE9178"/>
+          <w:sz w:val="21"/>
+          <w:szCs w:val="21"/>
+          <w:lang w:val="uk-UA" w:eastAsia="uk-UA"/>
+        </w:rPr>
+        <w:t xml:space="preserve"> = </w:t>
+      </w:r>
+      <w:r>
+        <w:rPr>
+          <w:rFonts w:ascii="Consolas" w:eastAsia="Times New Roman" w:hAnsi="Consolas" w:cs="Times New Roman"/>
+          <w:color w:val="569CD6"/>
+          <w:sz w:val="21"/>
+          <w:szCs w:val="21"/>
+          <w:lang w:val="uk-UA" w:eastAsia="uk-UA"/>
+        </w:rPr>
+        <w:t>{</w:t>
+      </w:r>
+      <w:proofErr w:type="spellStart"/>
+      <w:r>
+        <w:rPr>
+          <w:rFonts w:ascii="Consolas" w:eastAsia="Times New Roman" w:hAnsi="Consolas" w:cs="Times New Roman"/>
+          <w:color w:val="9CDCFE"/>
+          <w:sz w:val="21"/>
+          <w:szCs w:val="21"/>
+          <w:lang w:val="uk-UA" w:eastAsia="uk-UA"/>
+        </w:rPr>
+        <w:t>elem</w:t>
+      </w:r>
+      <w:proofErr w:type="spellEnd"/>
+      <w:r>
+        <w:rPr>
+          <w:rFonts w:ascii="Consolas" w:eastAsia="Times New Roman" w:hAnsi="Consolas" w:cs="Times New Roman"/>
+          <w:color w:val="CCCCCC"/>
+          <w:sz w:val="21"/>
+          <w:szCs w:val="21"/>
+          <w:lang w:val="uk-UA" w:eastAsia="uk-UA"/>
+        </w:rPr>
+        <w:t>[</w:t>
+      </w:r>
+      <w:r>
+        <w:rPr>
+          <w:rFonts w:ascii="Consolas" w:eastAsia="Times New Roman" w:hAnsi="Consolas" w:cs="Times New Roman"/>
+          <w:color w:val="CE9178"/>
+          <w:sz w:val="21"/>
+          <w:szCs w:val="21"/>
+          <w:lang w:val="uk-UA" w:eastAsia="uk-UA"/>
+        </w:rPr>
+        <w:t>'</w:t>
+      </w:r>
+      <w:proofErr w:type="spellStart"/>
+      <w:r>
+        <w:rPr>
+          <w:rFonts w:ascii="Consolas" w:eastAsia="Times New Roman" w:hAnsi="Consolas" w:cs="Times New Roman"/>
+          <w:color w:val="CE9178"/>
+          <w:sz w:val="21"/>
+          <w:szCs w:val="21"/>
+          <w:lang w:val="uk-UA" w:eastAsia="uk-UA"/>
+        </w:rPr>
+        <w:t>grade</w:t>
+      </w:r>
+      <w:proofErr w:type="spellEnd"/>
+      <w:r>
+        <w:rPr>
+          <w:rFonts w:ascii="Consolas" w:eastAsia="Times New Roman" w:hAnsi="Consolas" w:cs="Times New Roman"/>
+          <w:color w:val="CE9178"/>
+          <w:sz w:val="21"/>
+          <w:szCs w:val="21"/>
+          <w:lang w:val="uk-UA" w:eastAsia="uk-UA"/>
+        </w:rPr>
+        <w:t>'</w:t>
+      </w:r>
+      <w:r>
+        <w:rPr>
+          <w:rFonts w:ascii="Consolas" w:eastAsia="Times New Roman" w:hAnsi="Consolas" w:cs="Times New Roman"/>
+          <w:color w:val="CCCCCC"/>
+          <w:sz w:val="21"/>
+          <w:szCs w:val="21"/>
+          <w:lang w:val="uk-UA" w:eastAsia="uk-UA"/>
+        </w:rPr>
+        <w:t>]</w:t>
+      </w:r>
+      <w:r>
+        <w:rPr>
+          <w:rFonts w:ascii="Consolas" w:eastAsia="Times New Roman" w:hAnsi="Consolas" w:cs="Times New Roman"/>
+          <w:color w:val="569CD6"/>
+          <w:sz w:val="21"/>
+          <w:szCs w:val="21"/>
+          <w:lang w:val="uk-UA" w:eastAsia="uk-UA"/>
+        </w:rPr>
+        <w:t>}</w:t>
+      </w:r>
+      <w:r>
+        <w:rPr>
+          <w:rFonts w:ascii="Consolas" w:eastAsia="Times New Roman" w:hAnsi="Consolas" w:cs="Times New Roman"/>
+          <w:color w:val="CE9178"/>
+          <w:sz w:val="21"/>
+          <w:szCs w:val="21"/>
+          <w:lang w:val="uk-UA" w:eastAsia="uk-UA"/>
+        </w:rPr>
+        <w:t>"</w:t>
+      </w:r>
+      <w:r>
+        <w:rPr>
+          <w:rFonts w:ascii="Consolas" w:eastAsia="Times New Roman" w:hAnsi="Consolas" w:cs="Times New Roman"/>
+          <w:color w:val="CCCCCC"/>
+          <w:sz w:val="21"/>
+          <w:szCs w:val="21"/>
+          <w:lang w:val="uk-UA" w:eastAsia="uk-UA"/>
+        </w:rPr>
+        <w:t>)</w:t>
+      </w:r>
+    </w:p>
+    <w:p>
+      <w:pPr>
+        <w:shd w:val="clear" w:color="auto" w:fill="1F1F1F"/>
+        <w:spacing w:after="0" w:line="285" w:lineRule="atLeast"/>
+        <w:ind w:firstLine="0"/>
+        <w:jc w:val="left"/>
+        <w:rPr>
+          <w:rFonts w:ascii="Consolas" w:eastAsia="Times New Roman" w:hAnsi="Consolas" w:cs="Times New Roman"/>
+          <w:color w:val="CCCCCC"/>
+          <w:sz w:val="21"/>
+          <w:szCs w:val="21"/>
+          <w:lang w:val="uk-UA" w:eastAsia="uk-UA"/>
+        </w:rPr>
+      </w:pPr>
+    </w:p>
+    <w:p>
+      <w:pPr>
+        <w:ind w:left="360" w:firstLine="0"/>
+        <w:rPr>
+          <w:lang w:val="uk-UA"/>
+        </w:rPr>
+      </w:pPr>
+    </w:p>
+    <w:p>
+      <w:pPr>
+        <w:ind w:left="360" w:firstLine="0"/>
+        <w:rPr>
+          <w:lang w:val="uk-UA"/>
+        </w:rPr>
+      </w:pPr>
+      <w:r>
+        <w:rPr>
+          <w:lang w:val="uk-UA"/>
+        </w:rPr>
+        <w:t xml:space="preserve">Результат коду: </w:t>
+      </w:r>
+    </w:p>
+    <w:p>
+      <w:pPr>
+        <w:ind w:firstLine="0"/>
+        <w:rPr>
+          <w:lang w:val="uk-UA"/>
+        </w:rPr>
+      </w:pPr>
+      <w:r>
+        <w:rPr>
+          <w:lang w:val="uk-UA"/>
+        </w:rPr>
+        <w:drawing>
+          <wp:inline distT="0" distB="0" distL="0" distR="0" wp14:anchorId="7F06282E" wp14:editId="762602A1">
+            <wp:extent cx="5940425" cy="1639570"/>
+            <wp:effectExtent l="0" t="0" r="3175" b="0"/>
+            <wp:docPr id="16" name="Рисунок 16"/>
+            <wp:cNvGraphicFramePr>
+              <a:graphicFrameLocks xmlns:a="http://schemas.openxmlformats.org/drawingml/2006/main" noChangeAspect="1"/>
+            </wp:cNvGraphicFramePr>
+            <a:graphic xmlns:a="http://schemas.openxmlformats.org/drawingml/2006/main">
+              <a:graphicData uri="http://schemas.openxmlformats.org/drawingml/2006/picture">
+                <pic:pic xmlns:pic="http://schemas.openxmlformats.org/drawingml/2006/picture">
+                  <pic:nvPicPr>
+                    <pic:cNvPr id="1" name=""/>
+                    <pic:cNvPicPr/>
+                  </pic:nvPicPr>
+                  <pic:blipFill>
+                    <a:blip r:embed="rId21"/>
+                    <a:stretch>
+                      <a:fillRect/>
+                    </a:stretch>
+                  </pic:blipFill>
+                  <pic:spPr>
+                    <a:xfrm>
+                      <a:off x="0" y="0"/>
+                      <a:ext cx="5940425" cy="1639570"/>
+                    </a:xfrm>
+                    <a:prstGeom prst="rect">
+                      <a:avLst/>
+                    </a:prstGeom>
+                  </pic:spPr>
+                </pic:pic>
+              </a:graphicData>
+            </a:graphic>
+          </wp:inline>
+        </w:drawing>
+      </w:r>
+    </w:p>
+    <w:p>
+      <w:pPr>
+        <w:ind w:firstLine="708"/>
+        <w:rPr>
+          <w:lang w:val="uk-UA"/>
+        </w:rPr>
+      </w:pPr>
+      <w:r>
+        <w:rPr>
+          <w:b/>
+          <w:bCs/>
+          <w:lang w:val="uk-UA"/>
+        </w:rPr>
+        <w:t>Висновок</w:t>
+      </w:r>
+      <w:r>
+        <w:rPr>
+          <w:lang w:val="uk-UA"/>
+        </w:rPr>
+        <w:t xml:space="preserve">: </w:t>
+      </w:r>
+      <w:r>
+        <w:rPr>
+          <w:lang w:val="uk-UA"/>
+        </w:rPr>
+        <w:t xml:space="preserve">У ході виконання роботи було розроблено механізм </w:t>
+      </w:r>
+      <w:proofErr w:type="spellStart"/>
+      <w:r>
+        <w:rPr>
+          <w:lang w:val="uk-UA"/>
+        </w:rPr>
+        <w:t>логування</w:t>
+      </w:r>
+      <w:proofErr w:type="spellEnd"/>
+      <w:r>
+        <w:rPr>
+          <w:lang w:val="uk-UA"/>
+        </w:rPr>
+        <w:t xml:space="preserve">, який дозволяє фіксувати всі дії калькулятора: введені дані, обрану операцію та отриманий результат. Це забезпечує прозорість роботи програми та можливість аналізу виконаних операцій. Також було опрацьовано роботу зі </w:t>
+      </w:r>
+      <w:r>
+        <w:rPr>
+          <w:lang w:val="uk-UA"/>
+        </w:rPr>
+        <w:lastRenderedPageBreak/>
+        <w:t xml:space="preserve">структурами даних — виконано сортування списку словників за допомогою функції </w:t>
+      </w:r>
+      <w:proofErr w:type="spellStart"/>
+      <w:r>
+        <w:rPr>
+          <w:lang w:val="uk-UA"/>
+        </w:rPr>
+        <w:t>sorted</w:t>
+      </w:r>
+      <w:proofErr w:type="spellEnd"/>
+      <w:r>
+        <w:rPr>
+          <w:lang w:val="uk-UA"/>
+        </w:rPr>
+        <w:t xml:space="preserve">() у поєднанні з </w:t>
+      </w:r>
+      <w:proofErr w:type="spellStart"/>
+      <w:r>
+        <w:rPr>
+          <w:lang w:val="uk-UA"/>
+        </w:rPr>
+        <w:t>lambda</w:t>
+      </w:r>
+      <w:proofErr w:type="spellEnd"/>
+      <w:r>
+        <w:rPr>
+          <w:lang w:val="uk-UA"/>
+        </w:rPr>
+        <w:t xml:space="preserve">, що продемонструвало ефективний та гнучкий підхід до обробки колекцій у </w:t>
+      </w:r>
+      <w:proofErr w:type="spellStart"/>
+      <w:r>
+        <w:rPr>
+          <w:lang w:val="uk-UA"/>
+        </w:rPr>
+        <w:t>Python</w:t>
+      </w:r>
+      <w:proofErr w:type="spellEnd"/>
+      <w:r>
+        <w:rPr>
+          <w:lang w:val="uk-UA"/>
+        </w:rPr>
+        <w:t xml:space="preserve">. Виконані завдання сприяли кращому розумінню </w:t>
+      </w:r>
+      <w:proofErr w:type="spellStart"/>
+      <w:r>
+        <w:rPr>
+          <w:lang w:val="uk-UA"/>
+        </w:rPr>
+        <w:t>логування</w:t>
+      </w:r>
+      <w:proofErr w:type="spellEnd"/>
+      <w:r>
+        <w:rPr>
+          <w:lang w:val="uk-UA"/>
+        </w:rPr>
+        <w:t>, функціонального підходу та принципів роботи зі структурами даних.</w:t>
+      </w:r>
+      <w:r>
+        <w:rPr>
+          <w:lang w:val="uk-UA"/>
+        </w:rPr>
+        <w:t xml:space="preserve"> </w:t>
+      </w:r>
+    </w:p>
+    <w:p>
+      <w:pPr>
+        <w:pStyle w:val="a4"/>
+        <w:ind w:left="284" w:hanging="294"/>
         <w:rPr>
           <w:lang w:val="uk-UA"/>
         </w:rPr>
@@ -32460,6 +39307,92 @@
 <file path=word/numbering.xml><?xml version="1.0" encoding="utf-8"?>
 <w:numbering xmlns:wpc="http://schemas.microsoft.com/office/word/2010/wordprocessingCanvas" xmlns:cx="http://schemas.microsoft.com/office/drawing/2014/chartex" xmlns:cx1="http://schemas.microsoft.com/office/drawing/2015/9/8/chartex" xmlns:cx2="http://schemas.microsoft.com/office/drawing/2015/10/21/chartex" xmlns:cx3="http://schemas.microsoft.com/office/drawing/2016/5/9/chartex" xmlns:cx4="http://schemas.microsoft.com/office/drawing/2016/5/10/chartex" xmlns:cx5="http://schemas.microsoft.com/office/drawing/2016/5/11/chartex" xmlns:cx6="http://schemas.microsoft.com/office/drawing/2016/5/12/chartex" xmlns:cx7="http://schemas.microsoft.com/office/drawing/2016/5/13/chartex" xmlns:cx8="http://schemas.microsoft.com/office/drawing/2016/5/14/chartex" xmlns:mc="http://schemas.openxmlformats.org/markup-compatibility/2006" xmlns:aink="http://schemas.microsoft.com/office/drawing/2016/ink" xmlns:am3d="http://schemas.microsoft.com/office/drawing/2017/model3d" xmlns:o="urn:schemas-microsoft-com:office:office" xmlns:r="http://schemas.openxmlformats.org/officeDocument/2006/relationships" xmlns:m="http://schemas.openxmlformats.org/officeDocument/2006/math" xmlns:v="urn:schemas-microsoft-com:vml" xmlns:wp14="http://schemas.microsoft.com/office/word/2010/wordprocessingDrawing" xmlns:wp="http://schemas.openxmlformats.org/drawingml/2006/wordprocessingDrawing" xmlns:w10="urn:schemas-microsoft-com:office:word" xmlns:w="http://schemas.openxmlformats.org/wordprocessingml/2006/main" xmlns:w14="http://schemas.microsoft.com/office/word/2010/wordml" xmlns:w15="http://schemas.microsoft.com/office/word/2012/wordml" xmlns:w16cex="http://schemas.microsoft.com/office/word/2018/wordml/cex" xmlns:w16cid="http://schemas.microsoft.com/office/word/2016/wordml/cid" xmlns:w16="http://schemas.microsoft.com/office/word/2018/wordml" xmlns:w16sdtdh="http://schemas.microsoft.com/office/word/2020/wordml/sdtdatahash" xmlns:w16se="http://schemas.microsoft.com/office/word/2015/wordml/symex" xmlns:wpg="http://schemas.microsoft.com/office/word/2010/wordprocessingGroup" xmlns:wpi="http://schemas.microsoft.com/office/word/2010/wordprocessingInk" xmlns:wne="http://schemas.microsoft.com/office/word/2006/wordml" xmlns:wps="http://schemas.microsoft.com/office/word/2010/wordprocessingShape" mc:Ignorable="w14 w15 w16se w16cid w16 w16cex w16sdtdh wp14">
   <w:abstractNum w:abstractNumId="0" w15:restartNumberingAfterBreak="0">
+    <w:nsid w:val="08E97C70"/>
+    <w:multiLevelType w:val="hybridMultilevel"/>
+    <w:tmpl w:val="CA6C2C0C"/>
+    <w:lvl w:ilvl="0" w:tplc="04090011">
+      <w:start w:val="1"/>
+      <w:numFmt w:val="decimal"/>
+      <w:lvlText w:val="%1)"/>
+      <w:lvlJc w:val="left"/>
+      <w:pPr>
+        <w:ind w:left="720" w:hanging="360"/>
+      </w:pPr>
+    </w:lvl>
+    <w:lvl w:ilvl="1" w:tplc="04090019">
+      <w:start w:val="1"/>
+      <w:numFmt w:val="lowerLetter"/>
+      <w:lvlText w:val="%2."/>
+      <w:lvlJc w:val="left"/>
+      <w:pPr>
+        <w:ind w:left="1440" w:hanging="360"/>
+      </w:pPr>
+    </w:lvl>
+    <w:lvl w:ilvl="2" w:tplc="0409001B">
+      <w:start w:val="1"/>
+      <w:numFmt w:val="lowerRoman"/>
+      <w:lvlText w:val="%3."/>
+      <w:lvlJc w:val="right"/>
+      <w:pPr>
+        <w:ind w:left="2160" w:hanging="180"/>
+      </w:pPr>
+    </w:lvl>
+    <w:lvl w:ilvl="3" w:tplc="0409000F">
+      <w:start w:val="1"/>
+      <w:numFmt w:val="decimal"/>
+      <w:lvlText w:val="%4."/>
+      <w:lvlJc w:val="left"/>
+      <w:pPr>
+        <w:ind w:left="2880" w:hanging="360"/>
+      </w:pPr>
+    </w:lvl>
+    <w:lvl w:ilvl="4" w:tplc="04090019">
+      <w:start w:val="1"/>
+      <w:numFmt w:val="lowerLetter"/>
+      <w:lvlText w:val="%5."/>
+      <w:lvlJc w:val="left"/>
+      <w:pPr>
+        <w:ind w:left="3600" w:hanging="360"/>
+      </w:pPr>
+    </w:lvl>
+    <w:lvl w:ilvl="5" w:tplc="0409001B">
+      <w:start w:val="1"/>
+      <w:numFmt w:val="lowerRoman"/>
+      <w:lvlText w:val="%6."/>
+      <w:lvlJc w:val="right"/>
+      <w:pPr>
+        <w:ind w:left="4320" w:hanging="180"/>
+      </w:pPr>
+    </w:lvl>
+    <w:lvl w:ilvl="6" w:tplc="0409000F">
+      <w:start w:val="1"/>
+      <w:numFmt w:val="decimal"/>
+      <w:lvlText w:val="%7."/>
+      <w:lvlJc w:val="left"/>
+      <w:pPr>
+        <w:ind w:left="5040" w:hanging="360"/>
+      </w:pPr>
+    </w:lvl>
+    <w:lvl w:ilvl="7" w:tplc="04090019">
+      <w:start w:val="1"/>
+      <w:numFmt w:val="lowerLetter"/>
+      <w:lvlText w:val="%8."/>
+      <w:lvlJc w:val="left"/>
+      <w:pPr>
+        <w:ind w:left="5760" w:hanging="360"/>
+      </w:pPr>
+    </w:lvl>
+    <w:lvl w:ilvl="8" w:tplc="0409001B">
+      <w:start w:val="1"/>
+      <w:numFmt w:val="lowerRoman"/>
+      <w:lvlText w:val="%9."/>
+      <w:lvlJc w:val="right"/>
+      <w:pPr>
+        <w:ind w:left="6480" w:hanging="180"/>
+      </w:pPr>
+    </w:lvl>
+  </w:abstractNum>
+  <w:abstractNum w:abstractNumId="1" w15:restartNumberingAfterBreak="0">
     <w:nsid w:val="117A15B7"/>
     <w:multiLevelType w:val="hybridMultilevel"/>
     <w:tmpl w:val="6BEA8B16"/>
@@ -32545,7 +39478,93 @@
       </w:pPr>
     </w:lvl>
   </w:abstractNum>
-  <w:abstractNum w:abstractNumId="1" w15:restartNumberingAfterBreak="0">
+  <w:abstractNum w:abstractNumId="2" w15:restartNumberingAfterBreak="0">
+    <w:nsid w:val="18B75029"/>
+    <w:multiLevelType w:val="hybridMultilevel"/>
+    <w:tmpl w:val="CA6C2C0C"/>
+    <w:lvl w:ilvl="0" w:tplc="04090011">
+      <w:start w:val="1"/>
+      <w:numFmt w:val="decimal"/>
+      <w:lvlText w:val="%1)"/>
+      <w:lvlJc w:val="left"/>
+      <w:pPr>
+        <w:ind w:left="720" w:hanging="360"/>
+      </w:pPr>
+    </w:lvl>
+    <w:lvl w:ilvl="1" w:tplc="04090019">
+      <w:start w:val="1"/>
+      <w:numFmt w:val="lowerLetter"/>
+      <w:lvlText w:val="%2."/>
+      <w:lvlJc w:val="left"/>
+      <w:pPr>
+        <w:ind w:left="1440" w:hanging="360"/>
+      </w:pPr>
+    </w:lvl>
+    <w:lvl w:ilvl="2" w:tplc="0409001B">
+      <w:start w:val="1"/>
+      <w:numFmt w:val="lowerRoman"/>
+      <w:lvlText w:val="%3."/>
+      <w:lvlJc w:val="right"/>
+      <w:pPr>
+        <w:ind w:left="2160" w:hanging="180"/>
+      </w:pPr>
+    </w:lvl>
+    <w:lvl w:ilvl="3" w:tplc="0409000F">
+      <w:start w:val="1"/>
+      <w:numFmt w:val="decimal"/>
+      <w:lvlText w:val="%4."/>
+      <w:lvlJc w:val="left"/>
+      <w:pPr>
+        <w:ind w:left="2880" w:hanging="360"/>
+      </w:pPr>
+    </w:lvl>
+    <w:lvl w:ilvl="4" w:tplc="04090019">
+      <w:start w:val="1"/>
+      <w:numFmt w:val="lowerLetter"/>
+      <w:lvlText w:val="%5."/>
+      <w:lvlJc w:val="left"/>
+      <w:pPr>
+        <w:ind w:left="3600" w:hanging="360"/>
+      </w:pPr>
+    </w:lvl>
+    <w:lvl w:ilvl="5" w:tplc="0409001B">
+      <w:start w:val="1"/>
+      <w:numFmt w:val="lowerRoman"/>
+      <w:lvlText w:val="%6."/>
+      <w:lvlJc w:val="right"/>
+      <w:pPr>
+        <w:ind w:left="4320" w:hanging="180"/>
+      </w:pPr>
+    </w:lvl>
+    <w:lvl w:ilvl="6" w:tplc="0409000F">
+      <w:start w:val="1"/>
+      <w:numFmt w:val="decimal"/>
+      <w:lvlText w:val="%7."/>
+      <w:lvlJc w:val="left"/>
+      <w:pPr>
+        <w:ind w:left="5040" w:hanging="360"/>
+      </w:pPr>
+    </w:lvl>
+    <w:lvl w:ilvl="7" w:tplc="04090019">
+      <w:start w:val="1"/>
+      <w:numFmt w:val="lowerLetter"/>
+      <w:lvlText w:val="%8."/>
+      <w:lvlJc w:val="left"/>
+      <w:pPr>
+        <w:ind w:left="5760" w:hanging="360"/>
+      </w:pPr>
+    </w:lvl>
+    <w:lvl w:ilvl="8" w:tplc="0409001B">
+      <w:start w:val="1"/>
+      <w:numFmt w:val="lowerRoman"/>
+      <w:lvlText w:val="%9."/>
+      <w:lvlJc w:val="right"/>
+      <w:pPr>
+        <w:ind w:left="6480" w:hanging="180"/>
+      </w:pPr>
+    </w:lvl>
+  </w:abstractNum>
+  <w:abstractNum w:abstractNumId="3" w15:restartNumberingAfterBreak="0">
     <w:nsid w:val="36FE72B2"/>
     <w:multiLevelType w:val="hybridMultilevel"/>
     <w:tmpl w:val="E6D05908"/>
@@ -32631,7 +39650,7 @@
       </w:pPr>
     </w:lvl>
   </w:abstractNum>
-  <w:abstractNum w:abstractNumId="2" w15:restartNumberingAfterBreak="0">
+  <w:abstractNum w:abstractNumId="4" w15:restartNumberingAfterBreak="0">
     <w:nsid w:val="5A025608"/>
     <w:multiLevelType w:val="hybridMultilevel"/>
     <w:tmpl w:val="CD688A8C"/>
@@ -32720,7 +39739,7 @@
       </w:pPr>
     </w:lvl>
   </w:abstractNum>
-  <w:abstractNum w:abstractNumId="3" w15:restartNumberingAfterBreak="0">
+  <w:abstractNum w:abstractNumId="5" w15:restartNumberingAfterBreak="0">
     <w:nsid w:val="5E1C27D2"/>
     <w:multiLevelType w:val="hybridMultilevel"/>
     <w:tmpl w:val="E6D05908"/>
@@ -32806,7 +39825,7 @@
       </w:pPr>
     </w:lvl>
   </w:abstractNum>
-  <w:abstractNum w:abstractNumId="4" w15:restartNumberingAfterBreak="0">
+  <w:abstractNum w:abstractNumId="6" w15:restartNumberingAfterBreak="0">
     <w:nsid w:val="61597136"/>
     <w:multiLevelType w:val="hybridMultilevel"/>
     <w:tmpl w:val="CBC02F5A"/>
@@ -32892,7 +39911,7 @@
       </w:pPr>
     </w:lvl>
   </w:abstractNum>
-  <w:abstractNum w:abstractNumId="5" w15:restartNumberingAfterBreak="0">
+  <w:abstractNum w:abstractNumId="7" w15:restartNumberingAfterBreak="0">
     <w:nsid w:val="6CE54FE5"/>
     <w:multiLevelType w:val="hybridMultilevel"/>
     <w:tmpl w:val="E6D05908"/>
@@ -32978,7 +39997,7 @@
       </w:pPr>
     </w:lvl>
   </w:abstractNum>
-  <w:abstractNum w:abstractNumId="6" w15:restartNumberingAfterBreak="0">
+  <w:abstractNum w:abstractNumId="8" w15:restartNumberingAfterBreak="0">
     <w:nsid w:val="70EA1797"/>
     <w:multiLevelType w:val="hybridMultilevel"/>
     <w:tmpl w:val="E68069BE"/>
@@ -33067,7 +40086,7 @@
       </w:pPr>
     </w:lvl>
   </w:abstractNum>
-  <w:abstractNum w:abstractNumId="7" w15:restartNumberingAfterBreak="0">
+  <w:abstractNum w:abstractNumId="9" w15:restartNumberingAfterBreak="0">
     <w:nsid w:val="730150F0"/>
     <w:multiLevelType w:val="hybridMultilevel"/>
     <w:tmpl w:val="CBC02F5A"/>
@@ -33153,7 +40172,7 @@
       </w:pPr>
     </w:lvl>
   </w:abstractNum>
-  <w:abstractNum w:abstractNumId="8" w15:restartNumberingAfterBreak="0">
+  <w:abstractNum w:abstractNumId="10" w15:restartNumberingAfterBreak="0">
     <w:nsid w:val="7BA412A1"/>
     <w:multiLevelType w:val="hybridMultilevel"/>
     <w:tmpl w:val="CBC02F5A"/>
@@ -33239,7 +40258,7 @@
       </w:pPr>
     </w:lvl>
   </w:abstractNum>
-  <w:abstractNum w:abstractNumId="9" w15:restartNumberingAfterBreak="0">
+  <w:abstractNum w:abstractNumId="11" w15:restartNumberingAfterBreak="0">
     <w:nsid w:val="7CD95D19"/>
     <w:multiLevelType w:val="hybridMultilevel"/>
     <w:tmpl w:val="E6D05908"/>
@@ -33326,7 +40345,7 @@
     </w:lvl>
   </w:abstractNum>
   <w:num w:numId="1">
-    <w:abstractNumId w:val="4"/>
+    <w:abstractNumId w:val="6"/>
     <w:lvlOverride w:ilvl="0">
       <w:startOverride w:val="1"/>
     </w:lvlOverride>
@@ -33356,19 +40375,19 @@
     </w:lvlOverride>
   </w:num>
   <w:num w:numId="2">
-    <w:abstractNumId w:val="4"/>
+    <w:abstractNumId w:val="6"/>
   </w:num>
   <w:num w:numId="3">
-    <w:abstractNumId w:val="7"/>
+    <w:abstractNumId w:val="9"/>
   </w:num>
   <w:num w:numId="4">
-    <w:abstractNumId w:val="6"/>
+    <w:abstractNumId w:val="8"/>
   </w:num>
   <w:num w:numId="5">
-    <w:abstractNumId w:val="8"/>
+    <w:abstractNumId w:val="10"/>
   </w:num>
   <w:num w:numId="6">
-    <w:abstractNumId w:val="5"/>
+    <w:abstractNumId w:val="7"/>
     <w:lvlOverride w:ilvl="0">
       <w:startOverride w:val="1"/>
     </w:lvlOverride>
@@ -33398,19 +40417,19 @@
     </w:lvlOverride>
   </w:num>
   <w:num w:numId="7">
-    <w:abstractNumId w:val="9"/>
+    <w:abstractNumId w:val="11"/>
   </w:num>
   <w:num w:numId="8">
-    <w:abstractNumId w:val="2"/>
+    <w:abstractNumId w:val="4"/>
   </w:num>
   <w:num w:numId="9">
+    <w:abstractNumId w:val="5"/>
+  </w:num>
+  <w:num w:numId="10">
     <w:abstractNumId w:val="3"/>
   </w:num>
-  <w:num w:numId="10">
+  <w:num w:numId="11">
     <w:abstractNumId w:val="1"/>
-  </w:num>
-  <w:num w:numId="11">
-    <w:abstractNumId w:val="0"/>
     <w:lvlOverride w:ilvl="0">
       <w:startOverride w:val="1"/>
     </w:lvlOverride>
@@ -33438,6 +40457,42 @@
     <w:lvlOverride w:ilvl="8">
       <w:startOverride w:val="1"/>
     </w:lvlOverride>
+  </w:num>
+  <w:num w:numId="12">
+    <w:abstractNumId w:val="2"/>
+    <w:lvlOverride w:ilvl="0">
+      <w:startOverride w:val="1"/>
+    </w:lvlOverride>
+    <w:lvlOverride w:ilvl="1">
+      <w:startOverride w:val="1"/>
+    </w:lvlOverride>
+    <w:lvlOverride w:ilvl="2">
+      <w:startOverride w:val="1"/>
+    </w:lvlOverride>
+    <w:lvlOverride w:ilvl="3">
+      <w:startOverride w:val="1"/>
+    </w:lvlOverride>
+    <w:lvlOverride w:ilvl="4">
+      <w:startOverride w:val="1"/>
+    </w:lvlOverride>
+    <w:lvlOverride w:ilvl="5">
+      <w:startOverride w:val="1"/>
+    </w:lvlOverride>
+    <w:lvlOverride w:ilvl="6">
+      <w:startOverride w:val="1"/>
+    </w:lvlOverride>
+    <w:lvlOverride w:ilvl="7">
+      <w:startOverride w:val="1"/>
+    </w:lvlOverride>
+    <w:lvlOverride w:ilvl="8">
+      <w:startOverride w:val="1"/>
+    </w:lvlOverride>
+  </w:num>
+  <w:num w:numId="13">
+    <w:abstractNumId w:val="1"/>
+  </w:num>
+  <w:num w:numId="14">
+    <w:abstractNumId w:val="0"/>
   </w:num>
 </w:numbering>
 </file>

--- a/TP-KB-242-Vadim-Hovdiy.docx
+++ b/TP-KB-242-Vadim-Hovdiy.docx
@@ -32419,19 +32419,7 @@
         <w:rPr>
           <w:lang w:val="uk-UA"/>
         </w:rPr>
-        <w:t xml:space="preserve">Код </w:t>
-      </w:r>
-      <w:r>
-        <w:rPr>
-          <w:lang w:val="uk-UA"/>
-        </w:rPr>
-        <w:t>calc.py</w:t>
-      </w:r>
-      <w:r>
-        <w:rPr>
-          <w:lang w:val="uk-UA"/>
-        </w:rPr>
-        <w:t>:</w:t>
+        <w:t>Код calc.py:</w:t>
       </w:r>
     </w:p>
     <w:p>
@@ -32785,19 +32773,7 @@
         <w:rPr>
           <w:lang w:val="uk-UA"/>
         </w:rPr>
-        <w:t xml:space="preserve">Код </w:t>
-      </w:r>
-      <w:r>
-        <w:rPr>
-          <w:lang w:val="uk-UA"/>
-        </w:rPr>
-        <w:t>functions.py</w:t>
-      </w:r>
-      <w:r>
-        <w:rPr>
-          <w:lang w:val="uk-UA"/>
-        </w:rPr>
-        <w:t>:</w:t>
+        <w:t>Код functions.py:</w:t>
       </w:r>
     </w:p>
     <w:p>
@@ -33853,19 +33829,7 @@
         <w:rPr>
           <w:lang w:val="uk-UA"/>
         </w:rPr>
-        <w:t xml:space="preserve">Код </w:t>
-      </w:r>
-      <w:r>
-        <w:rPr>
-          <w:lang w:val="uk-UA"/>
-        </w:rPr>
-        <w:t>operations.py</w:t>
-      </w:r>
-      <w:r>
-        <w:rPr>
-          <w:lang w:val="uk-UA"/>
-        </w:rPr>
-        <w:t>:</w:t>
+        <w:t>Код operations.py:</w:t>
       </w:r>
     </w:p>
     <w:p>
@@ -36555,6 +36519,7 @@
       </w:pPr>
       <w:r>
         <w:rPr>
+          <w:noProof/>
           <w:lang w:val="ru-RU"/>
         </w:rPr>
         <w:drawing>
@@ -39073,6 +39038,7 @@
       </w:pPr>
       <w:r>
         <w:rPr>
+          <w:noProof/>
           <w:lang w:val="uk-UA"/>
         </w:rPr>
         <w:drawing>
@@ -39262,12 +39228,6748 @@
     </w:p>
     <w:p>
       <w:pPr>
+        <w:spacing w:line="259" w:lineRule="auto"/>
         <w:ind w:firstLine="0"/>
+        <w:jc w:val="left"/>
         <w:rPr>
           <w:rFonts w:ascii="Consolas" w:eastAsia="Times New Roman" w:hAnsi="Consolas" w:cs="Times New Roman"/>
           <w:color w:val="CE9178"/>
           <w:sz w:val="21"/>
           <w:szCs w:val="21"/>
+          <w:lang w:val="uk-UA" w:eastAsia="uk-UA"/>
+        </w:rPr>
+      </w:pPr>
+      <w:r>
+        <w:rPr>
+          <w:rFonts w:ascii="Consolas" w:eastAsia="Times New Roman" w:hAnsi="Consolas" w:cs="Times New Roman"/>
+          <w:color w:val="CE9178"/>
+          <w:sz w:val="21"/>
+          <w:szCs w:val="21"/>
+          <w:lang w:val="uk-UA" w:eastAsia="uk-UA"/>
+        </w:rPr>
+        <w:br w:type="page"/>
+      </w:r>
+    </w:p>
+    <w:p>
+      <w:pPr>
+        <w:ind w:firstLine="0"/>
+        <w:jc w:val="right"/>
+        <w:rPr>
+          <w:rFonts w:eastAsia="Times New Roman" w:cs="Times New Roman"/>
+          <w:color w:val="000000" w:themeColor="text1"/>
+          <w:szCs w:val="28"/>
+          <w:lang w:val="uk-UA" w:eastAsia="uk-UA"/>
+        </w:rPr>
+      </w:pPr>
+      <w:r>
+        <w:rPr>
+          <w:rFonts w:eastAsia="Times New Roman" w:cs="Times New Roman"/>
+          <w:color w:val="000000" w:themeColor="text1"/>
+          <w:szCs w:val="28"/>
+          <w:lang w:val="uk-UA" w:eastAsia="uk-UA"/>
+        </w:rPr>
+        <w:lastRenderedPageBreak/>
+        <w:t>Звіт до теми №7</w:t>
+      </w:r>
+    </w:p>
+    <w:p>
+      <w:pPr>
+        <w:rPr>
+          <w:lang w:val="uk-UA"/>
+        </w:rPr>
+      </w:pPr>
+      <w:r>
+        <w:rPr>
+          <w:lang w:val="uk-UA"/>
+        </w:rPr>
+        <w:t>Завдання для самостійного виконання</w:t>
+      </w:r>
+    </w:p>
+    <w:p>
+      <w:pPr>
+        <w:pStyle w:val="a4"/>
+        <w:numPr>
+          <w:ilvl w:val="0"/>
+          <w:numId w:val="15"/>
+        </w:numPr>
+        <w:rPr>
+          <w:lang w:val="uk-UA"/>
+        </w:rPr>
+      </w:pPr>
+      <w:r>
+        <w:rPr>
+          <w:lang w:val="uk-UA"/>
+        </w:rPr>
+        <w:t xml:space="preserve">Розробити клас </w:t>
+      </w:r>
+      <w:r>
+        <w:rPr>
+          <w:b/>
+          <w:bCs/>
+        </w:rPr>
+        <w:t>Student</w:t>
+      </w:r>
+      <w:r>
+        <w:rPr>
+          <w:lang w:val="ru-RU"/>
+        </w:rPr>
+        <w:t xml:space="preserve"> </w:t>
+      </w:r>
+      <w:r>
+        <w:rPr>
+          <w:lang w:val="uk-UA"/>
+        </w:rPr>
+        <w:t xml:space="preserve">атрибутами якого э два параметра </w:t>
+      </w:r>
+      <w:r>
+        <w:rPr>
+          <w:b/>
+          <w:bCs/>
+        </w:rPr>
+        <w:t>name</w:t>
+      </w:r>
+      <w:r>
+        <w:rPr>
+          <w:lang w:val="ru-RU"/>
+        </w:rPr>
+        <w:t xml:space="preserve"> </w:t>
+      </w:r>
+      <w:r>
+        <w:rPr>
+          <w:lang w:val="uk-UA"/>
+        </w:rPr>
+        <w:t xml:space="preserve">та </w:t>
+      </w:r>
+      <w:r>
+        <w:rPr>
+          <w:b/>
+          <w:bCs/>
+        </w:rPr>
+        <w:t>age</w:t>
+      </w:r>
+      <w:r>
+        <w:rPr>
+          <w:lang w:val="ru-RU"/>
+        </w:rPr>
+        <w:t xml:space="preserve">. </w:t>
+      </w:r>
+      <w:r>
+        <w:rPr>
+          <w:lang w:val="uk-UA"/>
+        </w:rPr>
+        <w:t xml:space="preserve">Створити список елементами якого є об'єкти класу </w:t>
+      </w:r>
+      <w:r>
+        <w:rPr>
+          <w:b/>
+          <w:bCs/>
+        </w:rPr>
+        <w:t>Student</w:t>
+      </w:r>
+      <w:r>
+        <w:rPr>
+          <w:lang w:val="uk-UA"/>
+        </w:rPr>
+        <w:t xml:space="preserve">. Написати цикл який виводить на екран елементи списку у відсортованому порядку. Для сортування використати стандартну функцію </w:t>
+      </w:r>
+      <w:r>
+        <w:rPr>
+          <w:b/>
+          <w:bCs/>
+        </w:rPr>
+        <w:t>sorted</w:t>
+      </w:r>
+      <w:r>
+        <w:rPr>
+          <w:lang w:val="uk-UA"/>
+        </w:rPr>
+        <w:t xml:space="preserve">. Функція </w:t>
+      </w:r>
+      <w:r>
+        <w:rPr>
+          <w:b/>
+          <w:bCs/>
+        </w:rPr>
+        <w:t>sorted</w:t>
+      </w:r>
+      <w:r>
+        <w:rPr>
+          <w:lang w:val="uk-UA"/>
+        </w:rPr>
+        <w:t xml:space="preserve"> має використовувати </w:t>
+      </w:r>
+      <w:r>
+        <w:rPr>
+          <w:b/>
+          <w:bCs/>
+        </w:rPr>
+        <w:t>lambda</w:t>
+      </w:r>
+      <w:r>
+        <w:rPr>
+          <w:lang w:val="uk-UA"/>
+        </w:rPr>
+        <w:t xml:space="preserve"> функцію для визначення ключа сортування.</w:t>
+      </w:r>
+    </w:p>
+    <w:p>
+      <w:pPr>
+        <w:pStyle w:val="a4"/>
+        <w:rPr>
+          <w:lang w:val="uk-UA"/>
+        </w:rPr>
+      </w:pPr>
+      <w:r>
+        <w:rPr>
+          <w:lang w:val="uk-UA"/>
+        </w:rPr>
+        <w:t xml:space="preserve">Код програми: </w:t>
+      </w:r>
+    </w:p>
+    <w:p>
+      <w:pPr>
+        <w:shd w:val="clear" w:color="auto" w:fill="1F1F1F"/>
+        <w:spacing w:after="0" w:line="285" w:lineRule="atLeast"/>
+        <w:ind w:firstLine="0"/>
+        <w:jc w:val="left"/>
+        <w:rPr>
+          <w:rFonts w:ascii="Consolas" w:eastAsia="Times New Roman" w:hAnsi="Consolas" w:cs="Times New Roman"/>
+          <w:color w:val="CCCCCC"/>
+          <w:sz w:val="21"/>
+          <w:szCs w:val="21"/>
+          <w:lang w:val="uk-UA" w:eastAsia="uk-UA"/>
+        </w:rPr>
+      </w:pPr>
+      <w:proofErr w:type="spellStart"/>
+      <w:r>
+        <w:rPr>
+          <w:rFonts w:ascii="Consolas" w:eastAsia="Times New Roman" w:hAnsi="Consolas" w:cs="Times New Roman"/>
+          <w:color w:val="569CD6"/>
+          <w:sz w:val="21"/>
+          <w:szCs w:val="21"/>
+          <w:lang w:val="uk-UA" w:eastAsia="uk-UA"/>
+        </w:rPr>
+        <w:t>class</w:t>
+      </w:r>
+      <w:proofErr w:type="spellEnd"/>
+      <w:r>
+        <w:rPr>
+          <w:rFonts w:ascii="Consolas" w:eastAsia="Times New Roman" w:hAnsi="Consolas" w:cs="Times New Roman"/>
+          <w:color w:val="CCCCCC"/>
+          <w:sz w:val="21"/>
+          <w:szCs w:val="21"/>
+          <w:lang w:val="uk-UA" w:eastAsia="uk-UA"/>
+        </w:rPr>
+        <w:t xml:space="preserve"> </w:t>
+      </w:r>
+      <w:proofErr w:type="spellStart"/>
+      <w:r>
+        <w:rPr>
+          <w:rFonts w:ascii="Consolas" w:eastAsia="Times New Roman" w:hAnsi="Consolas" w:cs="Times New Roman"/>
+          <w:color w:val="4EC9B0"/>
+          <w:sz w:val="21"/>
+          <w:szCs w:val="21"/>
+          <w:lang w:val="uk-UA" w:eastAsia="uk-UA"/>
+        </w:rPr>
+        <w:t>Student</w:t>
+      </w:r>
+      <w:proofErr w:type="spellEnd"/>
+      <w:r>
+        <w:rPr>
+          <w:rFonts w:ascii="Consolas" w:eastAsia="Times New Roman" w:hAnsi="Consolas" w:cs="Times New Roman"/>
+          <w:color w:val="CCCCCC"/>
+          <w:sz w:val="21"/>
+          <w:szCs w:val="21"/>
+          <w:lang w:val="uk-UA" w:eastAsia="uk-UA"/>
+        </w:rPr>
+        <w:t xml:space="preserve">: </w:t>
+      </w:r>
+    </w:p>
+    <w:p>
+      <w:pPr>
+        <w:shd w:val="clear" w:color="auto" w:fill="1F1F1F"/>
+        <w:spacing w:after="0" w:line="285" w:lineRule="atLeast"/>
+        <w:ind w:firstLine="0"/>
+        <w:jc w:val="left"/>
+        <w:rPr>
+          <w:rFonts w:ascii="Consolas" w:eastAsia="Times New Roman" w:hAnsi="Consolas" w:cs="Times New Roman"/>
+          <w:color w:val="CCCCCC"/>
+          <w:sz w:val="21"/>
+          <w:szCs w:val="21"/>
+          <w:lang w:val="uk-UA" w:eastAsia="uk-UA"/>
+        </w:rPr>
+      </w:pPr>
+      <w:r>
+        <w:rPr>
+          <w:rFonts w:ascii="Consolas" w:eastAsia="Times New Roman" w:hAnsi="Consolas" w:cs="Times New Roman"/>
+          <w:color w:val="CCCCCC"/>
+          <w:sz w:val="21"/>
+          <w:szCs w:val="21"/>
+          <w:lang w:val="uk-UA" w:eastAsia="uk-UA"/>
+        </w:rPr>
+        <w:t xml:space="preserve">    </w:t>
+      </w:r>
+      <w:proofErr w:type="spellStart"/>
+      <w:r>
+        <w:rPr>
+          <w:rFonts w:ascii="Consolas" w:eastAsia="Times New Roman" w:hAnsi="Consolas" w:cs="Times New Roman"/>
+          <w:color w:val="569CD6"/>
+          <w:sz w:val="21"/>
+          <w:szCs w:val="21"/>
+          <w:lang w:val="uk-UA" w:eastAsia="uk-UA"/>
+        </w:rPr>
+        <w:t>def</w:t>
+      </w:r>
+      <w:proofErr w:type="spellEnd"/>
+      <w:r>
+        <w:rPr>
+          <w:rFonts w:ascii="Consolas" w:eastAsia="Times New Roman" w:hAnsi="Consolas" w:cs="Times New Roman"/>
+          <w:color w:val="CCCCCC"/>
+          <w:sz w:val="21"/>
+          <w:szCs w:val="21"/>
+          <w:lang w:val="uk-UA" w:eastAsia="uk-UA"/>
+        </w:rPr>
+        <w:t xml:space="preserve"> </w:t>
+      </w:r>
+      <w:r>
+        <w:rPr>
+          <w:rFonts w:ascii="Consolas" w:eastAsia="Times New Roman" w:hAnsi="Consolas" w:cs="Times New Roman"/>
+          <w:color w:val="DCDCAA"/>
+          <w:sz w:val="21"/>
+          <w:szCs w:val="21"/>
+          <w:lang w:val="uk-UA" w:eastAsia="uk-UA"/>
+        </w:rPr>
+        <w:t>__</w:t>
+      </w:r>
+      <w:proofErr w:type="spellStart"/>
+      <w:r>
+        <w:rPr>
+          <w:rFonts w:ascii="Consolas" w:eastAsia="Times New Roman" w:hAnsi="Consolas" w:cs="Times New Roman"/>
+          <w:color w:val="DCDCAA"/>
+          <w:sz w:val="21"/>
+          <w:szCs w:val="21"/>
+          <w:lang w:val="uk-UA" w:eastAsia="uk-UA"/>
+        </w:rPr>
+        <w:t>init</w:t>
+      </w:r>
+      <w:proofErr w:type="spellEnd"/>
+      <w:r>
+        <w:rPr>
+          <w:rFonts w:ascii="Consolas" w:eastAsia="Times New Roman" w:hAnsi="Consolas" w:cs="Times New Roman"/>
+          <w:color w:val="DCDCAA"/>
+          <w:sz w:val="21"/>
+          <w:szCs w:val="21"/>
+          <w:lang w:val="uk-UA" w:eastAsia="uk-UA"/>
+        </w:rPr>
+        <w:t>__</w:t>
+      </w:r>
+      <w:r>
+        <w:rPr>
+          <w:rFonts w:ascii="Consolas" w:eastAsia="Times New Roman" w:hAnsi="Consolas" w:cs="Times New Roman"/>
+          <w:color w:val="CCCCCC"/>
+          <w:sz w:val="21"/>
+          <w:szCs w:val="21"/>
+          <w:lang w:val="uk-UA" w:eastAsia="uk-UA"/>
+        </w:rPr>
+        <w:t>(</w:t>
+      </w:r>
+      <w:proofErr w:type="spellStart"/>
+      <w:r>
+        <w:rPr>
+          <w:rFonts w:ascii="Consolas" w:eastAsia="Times New Roman" w:hAnsi="Consolas" w:cs="Times New Roman"/>
+          <w:color w:val="9CDCFE"/>
+          <w:sz w:val="21"/>
+          <w:szCs w:val="21"/>
+          <w:lang w:val="uk-UA" w:eastAsia="uk-UA"/>
+        </w:rPr>
+        <w:t>self</w:t>
+      </w:r>
+      <w:proofErr w:type="spellEnd"/>
+      <w:r>
+        <w:rPr>
+          <w:rFonts w:ascii="Consolas" w:eastAsia="Times New Roman" w:hAnsi="Consolas" w:cs="Times New Roman"/>
+          <w:color w:val="CCCCCC"/>
+          <w:sz w:val="21"/>
+          <w:szCs w:val="21"/>
+          <w:lang w:val="uk-UA" w:eastAsia="uk-UA"/>
+        </w:rPr>
+        <w:t xml:space="preserve">, </w:t>
+      </w:r>
+      <w:proofErr w:type="spellStart"/>
+      <w:r>
+        <w:rPr>
+          <w:rFonts w:ascii="Consolas" w:eastAsia="Times New Roman" w:hAnsi="Consolas" w:cs="Times New Roman"/>
+          <w:color w:val="9CDCFE"/>
+          <w:sz w:val="21"/>
+          <w:szCs w:val="21"/>
+          <w:lang w:val="uk-UA" w:eastAsia="uk-UA"/>
+        </w:rPr>
+        <w:t>name</w:t>
+      </w:r>
+      <w:proofErr w:type="spellEnd"/>
+      <w:r>
+        <w:rPr>
+          <w:rFonts w:ascii="Consolas" w:eastAsia="Times New Roman" w:hAnsi="Consolas" w:cs="Times New Roman"/>
+          <w:color w:val="CCCCCC"/>
+          <w:sz w:val="21"/>
+          <w:szCs w:val="21"/>
+          <w:lang w:val="uk-UA" w:eastAsia="uk-UA"/>
+        </w:rPr>
+        <w:t xml:space="preserve">, </w:t>
+      </w:r>
+      <w:proofErr w:type="spellStart"/>
+      <w:r>
+        <w:rPr>
+          <w:rFonts w:ascii="Consolas" w:eastAsia="Times New Roman" w:hAnsi="Consolas" w:cs="Times New Roman"/>
+          <w:color w:val="9CDCFE"/>
+          <w:sz w:val="21"/>
+          <w:szCs w:val="21"/>
+          <w:lang w:val="uk-UA" w:eastAsia="uk-UA"/>
+        </w:rPr>
+        <w:t>age</w:t>
+      </w:r>
+      <w:proofErr w:type="spellEnd"/>
+      <w:r>
+        <w:rPr>
+          <w:rFonts w:ascii="Consolas" w:eastAsia="Times New Roman" w:hAnsi="Consolas" w:cs="Times New Roman"/>
+          <w:color w:val="CCCCCC"/>
+          <w:sz w:val="21"/>
+          <w:szCs w:val="21"/>
+          <w:lang w:val="uk-UA" w:eastAsia="uk-UA"/>
+        </w:rPr>
+        <w:t>):</w:t>
+      </w:r>
+    </w:p>
+    <w:p>
+      <w:pPr>
+        <w:shd w:val="clear" w:color="auto" w:fill="1F1F1F"/>
+        <w:spacing w:after="0" w:line="285" w:lineRule="atLeast"/>
+        <w:ind w:firstLine="0"/>
+        <w:jc w:val="left"/>
+        <w:rPr>
+          <w:rFonts w:ascii="Consolas" w:eastAsia="Times New Roman" w:hAnsi="Consolas" w:cs="Times New Roman"/>
+          <w:color w:val="CCCCCC"/>
+          <w:sz w:val="21"/>
+          <w:szCs w:val="21"/>
+          <w:lang w:val="uk-UA" w:eastAsia="uk-UA"/>
+        </w:rPr>
+      </w:pPr>
+      <w:r>
+        <w:rPr>
+          <w:rFonts w:ascii="Consolas" w:eastAsia="Times New Roman" w:hAnsi="Consolas" w:cs="Times New Roman"/>
+          <w:color w:val="CCCCCC"/>
+          <w:sz w:val="21"/>
+          <w:szCs w:val="21"/>
+          <w:lang w:val="uk-UA" w:eastAsia="uk-UA"/>
+        </w:rPr>
+        <w:t xml:space="preserve">        </w:t>
+      </w:r>
+      <w:r>
+        <w:rPr>
+          <w:rFonts w:ascii="Consolas" w:eastAsia="Times New Roman" w:hAnsi="Consolas" w:cs="Times New Roman"/>
+          <w:color w:val="9CDCFE"/>
+          <w:sz w:val="21"/>
+          <w:szCs w:val="21"/>
+          <w:lang w:val="uk-UA" w:eastAsia="uk-UA"/>
+        </w:rPr>
+        <w:t>self</w:t>
+      </w:r>
+      <w:r>
+        <w:rPr>
+          <w:rFonts w:ascii="Consolas" w:eastAsia="Times New Roman" w:hAnsi="Consolas" w:cs="Times New Roman"/>
+          <w:color w:val="CCCCCC"/>
+          <w:sz w:val="21"/>
+          <w:szCs w:val="21"/>
+          <w:lang w:val="uk-UA" w:eastAsia="uk-UA"/>
+        </w:rPr>
+        <w:t>.</w:t>
+      </w:r>
+      <w:r>
+        <w:rPr>
+          <w:rFonts w:ascii="Consolas" w:eastAsia="Times New Roman" w:hAnsi="Consolas" w:cs="Times New Roman"/>
+          <w:color w:val="9CDCFE"/>
+          <w:sz w:val="21"/>
+          <w:szCs w:val="21"/>
+          <w:lang w:val="uk-UA" w:eastAsia="uk-UA"/>
+        </w:rPr>
+        <w:t>name</w:t>
+      </w:r>
+      <w:r>
+        <w:rPr>
+          <w:rFonts w:ascii="Consolas" w:eastAsia="Times New Roman" w:hAnsi="Consolas" w:cs="Times New Roman"/>
+          <w:color w:val="CCCCCC"/>
+          <w:sz w:val="21"/>
+          <w:szCs w:val="21"/>
+          <w:lang w:val="uk-UA" w:eastAsia="uk-UA"/>
+        </w:rPr>
+        <w:t xml:space="preserve"> </w:t>
+      </w:r>
+      <w:r>
+        <w:rPr>
+          <w:rFonts w:ascii="Consolas" w:eastAsia="Times New Roman" w:hAnsi="Consolas" w:cs="Times New Roman"/>
+          <w:color w:val="D4D4D4"/>
+          <w:sz w:val="21"/>
+          <w:szCs w:val="21"/>
+          <w:lang w:val="uk-UA" w:eastAsia="uk-UA"/>
+        </w:rPr>
+        <w:t>=</w:t>
+      </w:r>
+      <w:r>
+        <w:rPr>
+          <w:rFonts w:ascii="Consolas" w:eastAsia="Times New Roman" w:hAnsi="Consolas" w:cs="Times New Roman"/>
+          <w:color w:val="CCCCCC"/>
+          <w:sz w:val="21"/>
+          <w:szCs w:val="21"/>
+          <w:lang w:val="uk-UA" w:eastAsia="uk-UA"/>
+        </w:rPr>
+        <w:t xml:space="preserve"> </w:t>
+      </w:r>
+      <w:proofErr w:type="spellStart"/>
+      <w:r>
+        <w:rPr>
+          <w:rFonts w:ascii="Consolas" w:eastAsia="Times New Roman" w:hAnsi="Consolas" w:cs="Times New Roman"/>
+          <w:color w:val="9CDCFE"/>
+          <w:sz w:val="21"/>
+          <w:szCs w:val="21"/>
+          <w:lang w:val="uk-UA" w:eastAsia="uk-UA"/>
+        </w:rPr>
+        <w:t>name</w:t>
+      </w:r>
+      <w:proofErr w:type="spellEnd"/>
+    </w:p>
+    <w:p>
+      <w:pPr>
+        <w:shd w:val="clear" w:color="auto" w:fill="1F1F1F"/>
+        <w:spacing w:after="0" w:line="285" w:lineRule="atLeast"/>
+        <w:ind w:firstLine="0"/>
+        <w:jc w:val="left"/>
+        <w:rPr>
+          <w:rFonts w:ascii="Consolas" w:eastAsia="Times New Roman" w:hAnsi="Consolas" w:cs="Times New Roman"/>
+          <w:color w:val="CCCCCC"/>
+          <w:sz w:val="21"/>
+          <w:szCs w:val="21"/>
+          <w:lang w:val="uk-UA" w:eastAsia="uk-UA"/>
+        </w:rPr>
+      </w:pPr>
+      <w:r>
+        <w:rPr>
+          <w:rFonts w:ascii="Consolas" w:eastAsia="Times New Roman" w:hAnsi="Consolas" w:cs="Times New Roman"/>
+          <w:color w:val="CCCCCC"/>
+          <w:sz w:val="21"/>
+          <w:szCs w:val="21"/>
+          <w:lang w:val="uk-UA" w:eastAsia="uk-UA"/>
+        </w:rPr>
+        <w:t xml:space="preserve">        </w:t>
+      </w:r>
+      <w:proofErr w:type="spellStart"/>
+      <w:r>
+        <w:rPr>
+          <w:rFonts w:ascii="Consolas" w:eastAsia="Times New Roman" w:hAnsi="Consolas" w:cs="Times New Roman"/>
+          <w:color w:val="9CDCFE"/>
+          <w:sz w:val="21"/>
+          <w:szCs w:val="21"/>
+          <w:lang w:val="uk-UA" w:eastAsia="uk-UA"/>
+        </w:rPr>
+        <w:t>self</w:t>
+      </w:r>
+      <w:r>
+        <w:rPr>
+          <w:rFonts w:ascii="Consolas" w:eastAsia="Times New Roman" w:hAnsi="Consolas" w:cs="Times New Roman"/>
+          <w:color w:val="CCCCCC"/>
+          <w:sz w:val="21"/>
+          <w:szCs w:val="21"/>
+          <w:lang w:val="uk-UA" w:eastAsia="uk-UA"/>
+        </w:rPr>
+        <w:t>.</w:t>
+      </w:r>
+      <w:r>
+        <w:rPr>
+          <w:rFonts w:ascii="Consolas" w:eastAsia="Times New Roman" w:hAnsi="Consolas" w:cs="Times New Roman"/>
+          <w:color w:val="9CDCFE"/>
+          <w:sz w:val="21"/>
+          <w:szCs w:val="21"/>
+          <w:lang w:val="uk-UA" w:eastAsia="uk-UA"/>
+        </w:rPr>
+        <w:t>age</w:t>
+      </w:r>
+      <w:proofErr w:type="spellEnd"/>
+      <w:r>
+        <w:rPr>
+          <w:rFonts w:ascii="Consolas" w:eastAsia="Times New Roman" w:hAnsi="Consolas" w:cs="Times New Roman"/>
+          <w:color w:val="CCCCCC"/>
+          <w:sz w:val="21"/>
+          <w:szCs w:val="21"/>
+          <w:lang w:val="uk-UA" w:eastAsia="uk-UA"/>
+        </w:rPr>
+        <w:t xml:space="preserve"> </w:t>
+      </w:r>
+      <w:r>
+        <w:rPr>
+          <w:rFonts w:ascii="Consolas" w:eastAsia="Times New Roman" w:hAnsi="Consolas" w:cs="Times New Roman"/>
+          <w:color w:val="D4D4D4"/>
+          <w:sz w:val="21"/>
+          <w:szCs w:val="21"/>
+          <w:lang w:val="uk-UA" w:eastAsia="uk-UA"/>
+        </w:rPr>
+        <w:t>=</w:t>
+      </w:r>
+      <w:r>
+        <w:rPr>
+          <w:rFonts w:ascii="Consolas" w:eastAsia="Times New Roman" w:hAnsi="Consolas" w:cs="Times New Roman"/>
+          <w:color w:val="CCCCCC"/>
+          <w:sz w:val="21"/>
+          <w:szCs w:val="21"/>
+          <w:lang w:val="uk-UA" w:eastAsia="uk-UA"/>
+        </w:rPr>
+        <w:t xml:space="preserve"> </w:t>
+      </w:r>
+      <w:proofErr w:type="spellStart"/>
+      <w:r>
+        <w:rPr>
+          <w:rFonts w:ascii="Consolas" w:eastAsia="Times New Roman" w:hAnsi="Consolas" w:cs="Times New Roman"/>
+          <w:color w:val="9CDCFE"/>
+          <w:sz w:val="21"/>
+          <w:szCs w:val="21"/>
+          <w:lang w:val="uk-UA" w:eastAsia="uk-UA"/>
+        </w:rPr>
+        <w:t>age</w:t>
+      </w:r>
+      <w:proofErr w:type="spellEnd"/>
+    </w:p>
+    <w:p>
+      <w:pPr>
+        <w:shd w:val="clear" w:color="auto" w:fill="1F1F1F"/>
+        <w:spacing w:after="0" w:line="285" w:lineRule="atLeast"/>
+        <w:ind w:firstLine="0"/>
+        <w:jc w:val="left"/>
+        <w:rPr>
+          <w:rFonts w:ascii="Consolas" w:eastAsia="Times New Roman" w:hAnsi="Consolas" w:cs="Times New Roman"/>
+          <w:color w:val="CCCCCC"/>
+          <w:sz w:val="21"/>
+          <w:szCs w:val="21"/>
+          <w:lang w:val="uk-UA" w:eastAsia="uk-UA"/>
+        </w:rPr>
+      </w:pPr>
+      <w:r>
+        <w:rPr>
+          <w:rFonts w:ascii="Consolas" w:eastAsia="Times New Roman" w:hAnsi="Consolas" w:cs="Times New Roman"/>
+          <w:color w:val="CCCCCC"/>
+          <w:sz w:val="21"/>
+          <w:szCs w:val="21"/>
+          <w:lang w:val="uk-UA" w:eastAsia="uk-UA"/>
+        </w:rPr>
+        <w:t xml:space="preserve">    </w:t>
+      </w:r>
+      <w:proofErr w:type="spellStart"/>
+      <w:r>
+        <w:rPr>
+          <w:rFonts w:ascii="Consolas" w:eastAsia="Times New Roman" w:hAnsi="Consolas" w:cs="Times New Roman"/>
+          <w:color w:val="569CD6"/>
+          <w:sz w:val="21"/>
+          <w:szCs w:val="21"/>
+          <w:lang w:val="uk-UA" w:eastAsia="uk-UA"/>
+        </w:rPr>
+        <w:t>def</w:t>
+      </w:r>
+      <w:proofErr w:type="spellEnd"/>
+      <w:r>
+        <w:rPr>
+          <w:rFonts w:ascii="Consolas" w:eastAsia="Times New Roman" w:hAnsi="Consolas" w:cs="Times New Roman"/>
+          <w:color w:val="CCCCCC"/>
+          <w:sz w:val="21"/>
+          <w:szCs w:val="21"/>
+          <w:lang w:val="uk-UA" w:eastAsia="uk-UA"/>
+        </w:rPr>
+        <w:t xml:space="preserve"> </w:t>
+      </w:r>
+      <w:r>
+        <w:rPr>
+          <w:rFonts w:ascii="Consolas" w:eastAsia="Times New Roman" w:hAnsi="Consolas" w:cs="Times New Roman"/>
+          <w:color w:val="DCDCAA"/>
+          <w:sz w:val="21"/>
+          <w:szCs w:val="21"/>
+          <w:lang w:val="uk-UA" w:eastAsia="uk-UA"/>
+        </w:rPr>
+        <w:t>__</w:t>
+      </w:r>
+      <w:proofErr w:type="spellStart"/>
+      <w:r>
+        <w:rPr>
+          <w:rFonts w:ascii="Consolas" w:eastAsia="Times New Roman" w:hAnsi="Consolas" w:cs="Times New Roman"/>
+          <w:color w:val="DCDCAA"/>
+          <w:sz w:val="21"/>
+          <w:szCs w:val="21"/>
+          <w:lang w:val="uk-UA" w:eastAsia="uk-UA"/>
+        </w:rPr>
+        <w:t>str</w:t>
+      </w:r>
+      <w:proofErr w:type="spellEnd"/>
+      <w:r>
+        <w:rPr>
+          <w:rFonts w:ascii="Consolas" w:eastAsia="Times New Roman" w:hAnsi="Consolas" w:cs="Times New Roman"/>
+          <w:color w:val="DCDCAA"/>
+          <w:sz w:val="21"/>
+          <w:szCs w:val="21"/>
+          <w:lang w:val="uk-UA" w:eastAsia="uk-UA"/>
+        </w:rPr>
+        <w:t>__</w:t>
+      </w:r>
+      <w:r>
+        <w:rPr>
+          <w:rFonts w:ascii="Consolas" w:eastAsia="Times New Roman" w:hAnsi="Consolas" w:cs="Times New Roman"/>
+          <w:color w:val="CCCCCC"/>
+          <w:sz w:val="21"/>
+          <w:szCs w:val="21"/>
+          <w:lang w:val="uk-UA" w:eastAsia="uk-UA"/>
+        </w:rPr>
+        <w:t>(</w:t>
+      </w:r>
+      <w:proofErr w:type="spellStart"/>
+      <w:r>
+        <w:rPr>
+          <w:rFonts w:ascii="Consolas" w:eastAsia="Times New Roman" w:hAnsi="Consolas" w:cs="Times New Roman"/>
+          <w:color w:val="9CDCFE"/>
+          <w:sz w:val="21"/>
+          <w:szCs w:val="21"/>
+          <w:lang w:val="uk-UA" w:eastAsia="uk-UA"/>
+        </w:rPr>
+        <w:t>self</w:t>
+      </w:r>
+      <w:proofErr w:type="spellEnd"/>
+      <w:r>
+        <w:rPr>
+          <w:rFonts w:ascii="Consolas" w:eastAsia="Times New Roman" w:hAnsi="Consolas" w:cs="Times New Roman"/>
+          <w:color w:val="CCCCCC"/>
+          <w:sz w:val="21"/>
+          <w:szCs w:val="21"/>
+          <w:lang w:val="uk-UA" w:eastAsia="uk-UA"/>
+        </w:rPr>
+        <w:t>):</w:t>
+      </w:r>
+    </w:p>
+    <w:p>
+      <w:pPr>
+        <w:shd w:val="clear" w:color="auto" w:fill="1F1F1F"/>
+        <w:spacing w:after="0" w:line="285" w:lineRule="atLeast"/>
+        <w:ind w:firstLine="0"/>
+        <w:jc w:val="left"/>
+        <w:rPr>
+          <w:rFonts w:ascii="Consolas" w:eastAsia="Times New Roman" w:hAnsi="Consolas" w:cs="Times New Roman"/>
+          <w:color w:val="CCCCCC"/>
+          <w:sz w:val="21"/>
+          <w:szCs w:val="21"/>
+          <w:lang w:val="uk-UA" w:eastAsia="uk-UA"/>
+        </w:rPr>
+      </w:pPr>
+      <w:r>
+        <w:rPr>
+          <w:rFonts w:ascii="Consolas" w:eastAsia="Times New Roman" w:hAnsi="Consolas" w:cs="Times New Roman"/>
+          <w:color w:val="CCCCCC"/>
+          <w:sz w:val="21"/>
+          <w:szCs w:val="21"/>
+          <w:lang w:val="uk-UA" w:eastAsia="uk-UA"/>
+        </w:rPr>
+        <w:t xml:space="preserve">        </w:t>
+      </w:r>
+      <w:proofErr w:type="spellStart"/>
+      <w:r>
+        <w:rPr>
+          <w:rFonts w:ascii="Consolas" w:eastAsia="Times New Roman" w:hAnsi="Consolas" w:cs="Times New Roman"/>
+          <w:color w:val="C586C0"/>
+          <w:sz w:val="21"/>
+          <w:szCs w:val="21"/>
+          <w:lang w:val="uk-UA" w:eastAsia="uk-UA"/>
+        </w:rPr>
+        <w:t>return</w:t>
+      </w:r>
+      <w:proofErr w:type="spellEnd"/>
+      <w:r>
+        <w:rPr>
+          <w:rFonts w:ascii="Consolas" w:eastAsia="Times New Roman" w:hAnsi="Consolas" w:cs="Times New Roman"/>
+          <w:color w:val="CCCCCC"/>
+          <w:sz w:val="21"/>
+          <w:szCs w:val="21"/>
+          <w:lang w:val="uk-UA" w:eastAsia="uk-UA"/>
+        </w:rPr>
+        <w:t xml:space="preserve"> </w:t>
+      </w:r>
+      <w:r>
+        <w:rPr>
+          <w:rFonts w:ascii="Consolas" w:eastAsia="Times New Roman" w:hAnsi="Consolas" w:cs="Times New Roman"/>
+          <w:color w:val="569CD6"/>
+          <w:sz w:val="21"/>
+          <w:szCs w:val="21"/>
+          <w:lang w:val="uk-UA" w:eastAsia="uk-UA"/>
+        </w:rPr>
+        <w:t>f</w:t>
+      </w:r>
+      <w:r>
+        <w:rPr>
+          <w:rFonts w:ascii="Consolas" w:eastAsia="Times New Roman" w:hAnsi="Consolas" w:cs="Times New Roman"/>
+          <w:color w:val="CE9178"/>
+          <w:sz w:val="21"/>
+          <w:szCs w:val="21"/>
+          <w:lang w:val="uk-UA" w:eastAsia="uk-UA"/>
+        </w:rPr>
+        <w:t xml:space="preserve">" </w:t>
+      </w:r>
+      <w:r>
+        <w:rPr>
+          <w:rFonts w:ascii="Consolas" w:eastAsia="Times New Roman" w:hAnsi="Consolas" w:cs="Times New Roman"/>
+          <w:color w:val="569CD6"/>
+          <w:sz w:val="21"/>
+          <w:szCs w:val="21"/>
+          <w:lang w:val="uk-UA" w:eastAsia="uk-UA"/>
+        </w:rPr>
+        <w:t>{</w:t>
+      </w:r>
+      <w:r>
+        <w:rPr>
+          <w:rFonts w:ascii="Consolas" w:eastAsia="Times New Roman" w:hAnsi="Consolas" w:cs="Times New Roman"/>
+          <w:color w:val="9CDCFE"/>
+          <w:sz w:val="21"/>
+          <w:szCs w:val="21"/>
+          <w:lang w:val="uk-UA" w:eastAsia="uk-UA"/>
+        </w:rPr>
+        <w:t>self</w:t>
+      </w:r>
+      <w:r>
+        <w:rPr>
+          <w:rFonts w:ascii="Consolas" w:eastAsia="Times New Roman" w:hAnsi="Consolas" w:cs="Times New Roman"/>
+          <w:color w:val="CCCCCC"/>
+          <w:sz w:val="21"/>
+          <w:szCs w:val="21"/>
+          <w:lang w:val="uk-UA" w:eastAsia="uk-UA"/>
+        </w:rPr>
+        <w:t>.</w:t>
+      </w:r>
+      <w:r>
+        <w:rPr>
+          <w:rFonts w:ascii="Consolas" w:eastAsia="Times New Roman" w:hAnsi="Consolas" w:cs="Times New Roman"/>
+          <w:color w:val="9CDCFE"/>
+          <w:sz w:val="21"/>
+          <w:szCs w:val="21"/>
+          <w:lang w:val="uk-UA" w:eastAsia="uk-UA"/>
+        </w:rPr>
+        <w:t>name</w:t>
+      </w:r>
+      <w:r>
+        <w:rPr>
+          <w:rFonts w:ascii="Consolas" w:eastAsia="Times New Roman" w:hAnsi="Consolas" w:cs="Times New Roman"/>
+          <w:color w:val="569CD6"/>
+          <w:sz w:val="21"/>
+          <w:szCs w:val="21"/>
+          <w:lang w:val="uk-UA" w:eastAsia="uk-UA"/>
+        </w:rPr>
+        <w:t>}</w:t>
+      </w:r>
+      <w:r>
+        <w:rPr>
+          <w:rFonts w:ascii="Consolas" w:eastAsia="Times New Roman" w:hAnsi="Consolas" w:cs="Times New Roman"/>
+          <w:color w:val="CE9178"/>
+          <w:sz w:val="21"/>
+          <w:szCs w:val="21"/>
+          <w:lang w:val="uk-UA" w:eastAsia="uk-UA"/>
+        </w:rPr>
+        <w:t xml:space="preserve"> , </w:t>
+      </w:r>
+      <w:r>
+        <w:rPr>
+          <w:rFonts w:ascii="Consolas" w:eastAsia="Times New Roman" w:hAnsi="Consolas" w:cs="Times New Roman"/>
+          <w:color w:val="569CD6"/>
+          <w:sz w:val="21"/>
+          <w:szCs w:val="21"/>
+          <w:lang w:val="uk-UA" w:eastAsia="uk-UA"/>
+        </w:rPr>
+        <w:t>{</w:t>
+      </w:r>
+      <w:proofErr w:type="spellStart"/>
+      <w:r>
+        <w:rPr>
+          <w:rFonts w:ascii="Consolas" w:eastAsia="Times New Roman" w:hAnsi="Consolas" w:cs="Times New Roman"/>
+          <w:color w:val="9CDCFE"/>
+          <w:sz w:val="21"/>
+          <w:szCs w:val="21"/>
+          <w:lang w:val="uk-UA" w:eastAsia="uk-UA"/>
+        </w:rPr>
+        <w:t>self</w:t>
+      </w:r>
+      <w:r>
+        <w:rPr>
+          <w:rFonts w:ascii="Consolas" w:eastAsia="Times New Roman" w:hAnsi="Consolas" w:cs="Times New Roman"/>
+          <w:color w:val="CCCCCC"/>
+          <w:sz w:val="21"/>
+          <w:szCs w:val="21"/>
+          <w:lang w:val="uk-UA" w:eastAsia="uk-UA"/>
+        </w:rPr>
+        <w:t>.</w:t>
+      </w:r>
+      <w:r>
+        <w:rPr>
+          <w:rFonts w:ascii="Consolas" w:eastAsia="Times New Roman" w:hAnsi="Consolas" w:cs="Times New Roman"/>
+          <w:color w:val="9CDCFE"/>
+          <w:sz w:val="21"/>
+          <w:szCs w:val="21"/>
+          <w:lang w:val="uk-UA" w:eastAsia="uk-UA"/>
+        </w:rPr>
+        <w:t>age</w:t>
+      </w:r>
+      <w:proofErr w:type="spellEnd"/>
+      <w:r>
+        <w:rPr>
+          <w:rFonts w:ascii="Consolas" w:eastAsia="Times New Roman" w:hAnsi="Consolas" w:cs="Times New Roman"/>
+          <w:color w:val="569CD6"/>
+          <w:sz w:val="21"/>
+          <w:szCs w:val="21"/>
+          <w:lang w:val="uk-UA" w:eastAsia="uk-UA"/>
+        </w:rPr>
+        <w:t>}</w:t>
+      </w:r>
+      <w:r>
+        <w:rPr>
+          <w:rFonts w:ascii="Consolas" w:eastAsia="Times New Roman" w:hAnsi="Consolas" w:cs="Times New Roman"/>
+          <w:color w:val="CE9178"/>
+          <w:sz w:val="21"/>
+          <w:szCs w:val="21"/>
+          <w:lang w:val="uk-UA" w:eastAsia="uk-UA"/>
+        </w:rPr>
+        <w:t xml:space="preserve"> років"</w:t>
+      </w:r>
+    </w:p>
+    <w:p>
+      <w:pPr>
+        <w:shd w:val="clear" w:color="auto" w:fill="1F1F1F"/>
+        <w:spacing w:after="0" w:line="285" w:lineRule="atLeast"/>
+        <w:ind w:firstLine="0"/>
+        <w:jc w:val="left"/>
+        <w:rPr>
+          <w:rFonts w:ascii="Consolas" w:eastAsia="Times New Roman" w:hAnsi="Consolas" w:cs="Times New Roman"/>
+          <w:color w:val="CCCCCC"/>
+          <w:sz w:val="21"/>
+          <w:szCs w:val="21"/>
+          <w:lang w:val="uk-UA" w:eastAsia="uk-UA"/>
+        </w:rPr>
+      </w:pPr>
+      <w:proofErr w:type="spellStart"/>
+      <w:r>
+        <w:rPr>
+          <w:rFonts w:ascii="Consolas" w:eastAsia="Times New Roman" w:hAnsi="Consolas" w:cs="Times New Roman"/>
+          <w:color w:val="9CDCFE"/>
+          <w:sz w:val="21"/>
+          <w:szCs w:val="21"/>
+          <w:lang w:val="uk-UA" w:eastAsia="uk-UA"/>
+        </w:rPr>
+        <w:t>students</w:t>
+      </w:r>
+      <w:proofErr w:type="spellEnd"/>
+      <w:r>
+        <w:rPr>
+          <w:rFonts w:ascii="Consolas" w:eastAsia="Times New Roman" w:hAnsi="Consolas" w:cs="Times New Roman"/>
+          <w:color w:val="CCCCCC"/>
+          <w:sz w:val="21"/>
+          <w:szCs w:val="21"/>
+          <w:lang w:val="uk-UA" w:eastAsia="uk-UA"/>
+        </w:rPr>
+        <w:t xml:space="preserve"> </w:t>
+      </w:r>
+      <w:r>
+        <w:rPr>
+          <w:rFonts w:ascii="Consolas" w:eastAsia="Times New Roman" w:hAnsi="Consolas" w:cs="Times New Roman"/>
+          <w:color w:val="D4D4D4"/>
+          <w:sz w:val="21"/>
+          <w:szCs w:val="21"/>
+          <w:lang w:val="uk-UA" w:eastAsia="uk-UA"/>
+        </w:rPr>
+        <w:t>=</w:t>
+      </w:r>
+      <w:r>
+        <w:rPr>
+          <w:rFonts w:ascii="Consolas" w:eastAsia="Times New Roman" w:hAnsi="Consolas" w:cs="Times New Roman"/>
+          <w:color w:val="CCCCCC"/>
+          <w:sz w:val="21"/>
+          <w:szCs w:val="21"/>
+          <w:lang w:val="uk-UA" w:eastAsia="uk-UA"/>
+        </w:rPr>
+        <w:t xml:space="preserve"> [</w:t>
+      </w:r>
+    </w:p>
+    <w:p>
+      <w:pPr>
+        <w:shd w:val="clear" w:color="auto" w:fill="1F1F1F"/>
+        <w:spacing w:after="0" w:line="285" w:lineRule="atLeast"/>
+        <w:ind w:firstLine="0"/>
+        <w:jc w:val="left"/>
+        <w:rPr>
+          <w:rFonts w:ascii="Consolas" w:eastAsia="Times New Roman" w:hAnsi="Consolas" w:cs="Times New Roman"/>
+          <w:color w:val="CCCCCC"/>
+          <w:sz w:val="21"/>
+          <w:szCs w:val="21"/>
+          <w:lang w:val="uk-UA" w:eastAsia="uk-UA"/>
+        </w:rPr>
+      </w:pPr>
+      <w:proofErr w:type="spellStart"/>
+      <w:r>
+        <w:rPr>
+          <w:rFonts w:ascii="Consolas" w:eastAsia="Times New Roman" w:hAnsi="Consolas" w:cs="Times New Roman"/>
+          <w:color w:val="4EC9B0"/>
+          <w:sz w:val="21"/>
+          <w:szCs w:val="21"/>
+          <w:lang w:val="uk-UA" w:eastAsia="uk-UA"/>
+        </w:rPr>
+        <w:t>Student</w:t>
+      </w:r>
+      <w:proofErr w:type="spellEnd"/>
+      <w:r>
+        <w:rPr>
+          <w:rFonts w:ascii="Consolas" w:eastAsia="Times New Roman" w:hAnsi="Consolas" w:cs="Times New Roman"/>
+          <w:color w:val="CCCCCC"/>
+          <w:sz w:val="21"/>
+          <w:szCs w:val="21"/>
+          <w:lang w:val="uk-UA" w:eastAsia="uk-UA"/>
+        </w:rPr>
+        <w:t>(</w:t>
+      </w:r>
+      <w:r>
+        <w:rPr>
+          <w:rFonts w:ascii="Consolas" w:eastAsia="Times New Roman" w:hAnsi="Consolas" w:cs="Times New Roman"/>
+          <w:color w:val="CE9178"/>
+          <w:sz w:val="21"/>
+          <w:szCs w:val="21"/>
+          <w:lang w:val="uk-UA" w:eastAsia="uk-UA"/>
+        </w:rPr>
+        <w:t>"</w:t>
+      </w:r>
+      <w:proofErr w:type="spellStart"/>
+      <w:r>
+        <w:rPr>
+          <w:rFonts w:ascii="Consolas" w:eastAsia="Times New Roman" w:hAnsi="Consolas" w:cs="Times New Roman"/>
+          <w:color w:val="CE9178"/>
+          <w:sz w:val="21"/>
+          <w:szCs w:val="21"/>
+          <w:lang w:val="uk-UA" w:eastAsia="uk-UA"/>
+        </w:rPr>
+        <w:t>Zak</w:t>
+      </w:r>
+      <w:proofErr w:type="spellEnd"/>
+      <w:r>
+        <w:rPr>
+          <w:rFonts w:ascii="Consolas" w:eastAsia="Times New Roman" w:hAnsi="Consolas" w:cs="Times New Roman"/>
+          <w:color w:val="CE9178"/>
+          <w:sz w:val="21"/>
+          <w:szCs w:val="21"/>
+          <w:lang w:val="uk-UA" w:eastAsia="uk-UA"/>
+        </w:rPr>
+        <w:t>"</w:t>
+      </w:r>
+      <w:r>
+        <w:rPr>
+          <w:rFonts w:ascii="Consolas" w:eastAsia="Times New Roman" w:hAnsi="Consolas" w:cs="Times New Roman"/>
+          <w:color w:val="CCCCCC"/>
+          <w:sz w:val="21"/>
+          <w:szCs w:val="21"/>
+          <w:lang w:val="uk-UA" w:eastAsia="uk-UA"/>
+        </w:rPr>
+        <w:t xml:space="preserve">, </w:t>
+      </w:r>
+      <w:r>
+        <w:rPr>
+          <w:rFonts w:ascii="Consolas" w:eastAsia="Times New Roman" w:hAnsi="Consolas" w:cs="Times New Roman"/>
+          <w:color w:val="B5CEA8"/>
+          <w:sz w:val="21"/>
+          <w:szCs w:val="21"/>
+          <w:lang w:val="uk-UA" w:eastAsia="uk-UA"/>
+        </w:rPr>
+        <w:t>20</w:t>
+      </w:r>
+      <w:r>
+        <w:rPr>
+          <w:rFonts w:ascii="Consolas" w:eastAsia="Times New Roman" w:hAnsi="Consolas" w:cs="Times New Roman"/>
+          <w:color w:val="CCCCCC"/>
+          <w:sz w:val="21"/>
+          <w:szCs w:val="21"/>
+          <w:lang w:val="uk-UA" w:eastAsia="uk-UA"/>
+        </w:rPr>
+        <w:t>),</w:t>
+      </w:r>
+    </w:p>
+    <w:p>
+      <w:pPr>
+        <w:shd w:val="clear" w:color="auto" w:fill="1F1F1F"/>
+        <w:spacing w:after="0" w:line="285" w:lineRule="atLeast"/>
+        <w:ind w:firstLine="0"/>
+        <w:jc w:val="left"/>
+        <w:rPr>
+          <w:rFonts w:ascii="Consolas" w:eastAsia="Times New Roman" w:hAnsi="Consolas" w:cs="Times New Roman"/>
+          <w:color w:val="CCCCCC"/>
+          <w:sz w:val="21"/>
+          <w:szCs w:val="21"/>
+          <w:lang w:val="uk-UA" w:eastAsia="uk-UA"/>
+        </w:rPr>
+      </w:pPr>
+      <w:proofErr w:type="spellStart"/>
+      <w:r>
+        <w:rPr>
+          <w:rFonts w:ascii="Consolas" w:eastAsia="Times New Roman" w:hAnsi="Consolas" w:cs="Times New Roman"/>
+          <w:color w:val="4EC9B0"/>
+          <w:sz w:val="21"/>
+          <w:szCs w:val="21"/>
+          <w:lang w:val="uk-UA" w:eastAsia="uk-UA"/>
+        </w:rPr>
+        <w:t>Student</w:t>
+      </w:r>
+      <w:proofErr w:type="spellEnd"/>
+      <w:r>
+        <w:rPr>
+          <w:rFonts w:ascii="Consolas" w:eastAsia="Times New Roman" w:hAnsi="Consolas" w:cs="Times New Roman"/>
+          <w:color w:val="CCCCCC"/>
+          <w:sz w:val="21"/>
+          <w:szCs w:val="21"/>
+          <w:lang w:val="uk-UA" w:eastAsia="uk-UA"/>
+        </w:rPr>
+        <w:t>(</w:t>
+      </w:r>
+      <w:r>
+        <w:rPr>
+          <w:rFonts w:ascii="Consolas" w:eastAsia="Times New Roman" w:hAnsi="Consolas" w:cs="Times New Roman"/>
+          <w:color w:val="CE9178"/>
+          <w:sz w:val="21"/>
+          <w:szCs w:val="21"/>
+          <w:lang w:val="uk-UA" w:eastAsia="uk-UA"/>
+        </w:rPr>
+        <w:t>"</w:t>
+      </w:r>
+      <w:proofErr w:type="spellStart"/>
+      <w:r>
+        <w:rPr>
+          <w:rFonts w:ascii="Consolas" w:eastAsia="Times New Roman" w:hAnsi="Consolas" w:cs="Times New Roman"/>
+          <w:color w:val="CE9178"/>
+          <w:sz w:val="21"/>
+          <w:szCs w:val="21"/>
+          <w:lang w:val="uk-UA" w:eastAsia="uk-UA"/>
+        </w:rPr>
+        <w:t>Anna</w:t>
+      </w:r>
+      <w:proofErr w:type="spellEnd"/>
+      <w:r>
+        <w:rPr>
+          <w:rFonts w:ascii="Consolas" w:eastAsia="Times New Roman" w:hAnsi="Consolas" w:cs="Times New Roman"/>
+          <w:color w:val="CE9178"/>
+          <w:sz w:val="21"/>
+          <w:szCs w:val="21"/>
+          <w:lang w:val="uk-UA" w:eastAsia="uk-UA"/>
+        </w:rPr>
+        <w:t>"</w:t>
+      </w:r>
+      <w:r>
+        <w:rPr>
+          <w:rFonts w:ascii="Consolas" w:eastAsia="Times New Roman" w:hAnsi="Consolas" w:cs="Times New Roman"/>
+          <w:color w:val="CCCCCC"/>
+          <w:sz w:val="21"/>
+          <w:szCs w:val="21"/>
+          <w:lang w:val="uk-UA" w:eastAsia="uk-UA"/>
+        </w:rPr>
+        <w:t xml:space="preserve">, </w:t>
+      </w:r>
+      <w:r>
+        <w:rPr>
+          <w:rFonts w:ascii="Consolas" w:eastAsia="Times New Roman" w:hAnsi="Consolas" w:cs="Times New Roman"/>
+          <w:color w:val="B5CEA8"/>
+          <w:sz w:val="21"/>
+          <w:szCs w:val="21"/>
+          <w:lang w:val="uk-UA" w:eastAsia="uk-UA"/>
+        </w:rPr>
+        <w:t>22</w:t>
+      </w:r>
+      <w:r>
+        <w:rPr>
+          <w:rFonts w:ascii="Consolas" w:eastAsia="Times New Roman" w:hAnsi="Consolas" w:cs="Times New Roman"/>
+          <w:color w:val="CCCCCC"/>
+          <w:sz w:val="21"/>
+          <w:szCs w:val="21"/>
+          <w:lang w:val="uk-UA" w:eastAsia="uk-UA"/>
+        </w:rPr>
+        <w:t>),</w:t>
+      </w:r>
+    </w:p>
+    <w:p>
+      <w:pPr>
+        <w:shd w:val="clear" w:color="auto" w:fill="1F1F1F"/>
+        <w:spacing w:after="0" w:line="285" w:lineRule="atLeast"/>
+        <w:ind w:firstLine="0"/>
+        <w:jc w:val="left"/>
+        <w:rPr>
+          <w:rFonts w:ascii="Consolas" w:eastAsia="Times New Roman" w:hAnsi="Consolas" w:cs="Times New Roman"/>
+          <w:color w:val="CCCCCC"/>
+          <w:sz w:val="21"/>
+          <w:szCs w:val="21"/>
+          <w:lang w:val="uk-UA" w:eastAsia="uk-UA"/>
+        </w:rPr>
+      </w:pPr>
+      <w:proofErr w:type="spellStart"/>
+      <w:r>
+        <w:rPr>
+          <w:rFonts w:ascii="Consolas" w:eastAsia="Times New Roman" w:hAnsi="Consolas" w:cs="Times New Roman"/>
+          <w:color w:val="4EC9B0"/>
+          <w:sz w:val="21"/>
+          <w:szCs w:val="21"/>
+          <w:lang w:val="uk-UA" w:eastAsia="uk-UA"/>
+        </w:rPr>
+        <w:t>Student</w:t>
+      </w:r>
+      <w:proofErr w:type="spellEnd"/>
+      <w:r>
+        <w:rPr>
+          <w:rFonts w:ascii="Consolas" w:eastAsia="Times New Roman" w:hAnsi="Consolas" w:cs="Times New Roman"/>
+          <w:color w:val="CCCCCC"/>
+          <w:sz w:val="21"/>
+          <w:szCs w:val="21"/>
+          <w:lang w:val="uk-UA" w:eastAsia="uk-UA"/>
+        </w:rPr>
+        <w:t>(</w:t>
+      </w:r>
+      <w:r>
+        <w:rPr>
+          <w:rFonts w:ascii="Consolas" w:eastAsia="Times New Roman" w:hAnsi="Consolas" w:cs="Times New Roman"/>
+          <w:color w:val="CE9178"/>
+          <w:sz w:val="21"/>
+          <w:szCs w:val="21"/>
+          <w:lang w:val="uk-UA" w:eastAsia="uk-UA"/>
+        </w:rPr>
+        <w:t>"</w:t>
+      </w:r>
+      <w:proofErr w:type="spellStart"/>
+      <w:r>
+        <w:rPr>
+          <w:rFonts w:ascii="Consolas" w:eastAsia="Times New Roman" w:hAnsi="Consolas" w:cs="Times New Roman"/>
+          <w:color w:val="CE9178"/>
+          <w:sz w:val="21"/>
+          <w:szCs w:val="21"/>
+          <w:lang w:val="uk-UA" w:eastAsia="uk-UA"/>
+        </w:rPr>
+        <w:t>John</w:t>
+      </w:r>
+      <w:proofErr w:type="spellEnd"/>
+      <w:r>
+        <w:rPr>
+          <w:rFonts w:ascii="Consolas" w:eastAsia="Times New Roman" w:hAnsi="Consolas" w:cs="Times New Roman"/>
+          <w:color w:val="CE9178"/>
+          <w:sz w:val="21"/>
+          <w:szCs w:val="21"/>
+          <w:lang w:val="uk-UA" w:eastAsia="uk-UA"/>
+        </w:rPr>
+        <w:t>"</w:t>
+      </w:r>
+      <w:r>
+        <w:rPr>
+          <w:rFonts w:ascii="Consolas" w:eastAsia="Times New Roman" w:hAnsi="Consolas" w:cs="Times New Roman"/>
+          <w:color w:val="CCCCCC"/>
+          <w:sz w:val="21"/>
+          <w:szCs w:val="21"/>
+          <w:lang w:val="uk-UA" w:eastAsia="uk-UA"/>
+        </w:rPr>
+        <w:t xml:space="preserve">, </w:t>
+      </w:r>
+      <w:r>
+        <w:rPr>
+          <w:rFonts w:ascii="Consolas" w:eastAsia="Times New Roman" w:hAnsi="Consolas" w:cs="Times New Roman"/>
+          <w:color w:val="B5CEA8"/>
+          <w:sz w:val="21"/>
+          <w:szCs w:val="21"/>
+          <w:lang w:val="uk-UA" w:eastAsia="uk-UA"/>
+        </w:rPr>
+        <w:t>19</w:t>
+      </w:r>
+      <w:r>
+        <w:rPr>
+          <w:rFonts w:ascii="Consolas" w:eastAsia="Times New Roman" w:hAnsi="Consolas" w:cs="Times New Roman"/>
+          <w:color w:val="CCCCCC"/>
+          <w:sz w:val="21"/>
+          <w:szCs w:val="21"/>
+          <w:lang w:val="uk-UA" w:eastAsia="uk-UA"/>
+        </w:rPr>
+        <w:t>),</w:t>
+      </w:r>
+    </w:p>
+    <w:p>
+      <w:pPr>
+        <w:shd w:val="clear" w:color="auto" w:fill="1F1F1F"/>
+        <w:spacing w:after="0" w:line="285" w:lineRule="atLeast"/>
+        <w:ind w:firstLine="0"/>
+        <w:jc w:val="left"/>
+        <w:rPr>
+          <w:rFonts w:ascii="Consolas" w:eastAsia="Times New Roman" w:hAnsi="Consolas" w:cs="Times New Roman"/>
+          <w:color w:val="CCCCCC"/>
+          <w:sz w:val="21"/>
+          <w:szCs w:val="21"/>
+          <w:lang w:val="uk-UA" w:eastAsia="uk-UA"/>
+        </w:rPr>
+      </w:pPr>
+      <w:proofErr w:type="spellStart"/>
+      <w:r>
+        <w:rPr>
+          <w:rFonts w:ascii="Consolas" w:eastAsia="Times New Roman" w:hAnsi="Consolas" w:cs="Times New Roman"/>
+          <w:color w:val="4EC9B0"/>
+          <w:sz w:val="21"/>
+          <w:szCs w:val="21"/>
+          <w:lang w:val="uk-UA" w:eastAsia="uk-UA"/>
+        </w:rPr>
+        <w:t>Student</w:t>
+      </w:r>
+      <w:proofErr w:type="spellEnd"/>
+      <w:r>
+        <w:rPr>
+          <w:rFonts w:ascii="Consolas" w:eastAsia="Times New Roman" w:hAnsi="Consolas" w:cs="Times New Roman"/>
+          <w:color w:val="CCCCCC"/>
+          <w:sz w:val="21"/>
+          <w:szCs w:val="21"/>
+          <w:lang w:val="uk-UA" w:eastAsia="uk-UA"/>
+        </w:rPr>
+        <w:t>(</w:t>
+      </w:r>
+      <w:r>
+        <w:rPr>
+          <w:rFonts w:ascii="Consolas" w:eastAsia="Times New Roman" w:hAnsi="Consolas" w:cs="Times New Roman"/>
+          <w:color w:val="CE9178"/>
+          <w:sz w:val="21"/>
+          <w:szCs w:val="21"/>
+          <w:lang w:val="uk-UA" w:eastAsia="uk-UA"/>
+        </w:rPr>
+        <w:t>"</w:t>
+      </w:r>
+      <w:proofErr w:type="spellStart"/>
+      <w:r>
+        <w:rPr>
+          <w:rFonts w:ascii="Consolas" w:eastAsia="Times New Roman" w:hAnsi="Consolas" w:cs="Times New Roman"/>
+          <w:color w:val="CE9178"/>
+          <w:sz w:val="21"/>
+          <w:szCs w:val="21"/>
+          <w:lang w:val="uk-UA" w:eastAsia="uk-UA"/>
+        </w:rPr>
+        <w:t>Maria</w:t>
+      </w:r>
+      <w:proofErr w:type="spellEnd"/>
+      <w:r>
+        <w:rPr>
+          <w:rFonts w:ascii="Consolas" w:eastAsia="Times New Roman" w:hAnsi="Consolas" w:cs="Times New Roman"/>
+          <w:color w:val="CE9178"/>
+          <w:sz w:val="21"/>
+          <w:szCs w:val="21"/>
+          <w:lang w:val="uk-UA" w:eastAsia="uk-UA"/>
+        </w:rPr>
+        <w:t>"</w:t>
+      </w:r>
+      <w:r>
+        <w:rPr>
+          <w:rFonts w:ascii="Consolas" w:eastAsia="Times New Roman" w:hAnsi="Consolas" w:cs="Times New Roman"/>
+          <w:color w:val="CCCCCC"/>
+          <w:sz w:val="21"/>
+          <w:szCs w:val="21"/>
+          <w:lang w:val="uk-UA" w:eastAsia="uk-UA"/>
+        </w:rPr>
+        <w:t xml:space="preserve">, </w:t>
+      </w:r>
+      <w:r>
+        <w:rPr>
+          <w:rFonts w:ascii="Consolas" w:eastAsia="Times New Roman" w:hAnsi="Consolas" w:cs="Times New Roman"/>
+          <w:color w:val="B5CEA8"/>
+          <w:sz w:val="21"/>
+          <w:szCs w:val="21"/>
+          <w:lang w:val="uk-UA" w:eastAsia="uk-UA"/>
+        </w:rPr>
+        <w:t>21</w:t>
+      </w:r>
+      <w:r>
+        <w:rPr>
+          <w:rFonts w:ascii="Consolas" w:eastAsia="Times New Roman" w:hAnsi="Consolas" w:cs="Times New Roman"/>
+          <w:color w:val="CCCCCC"/>
+          <w:sz w:val="21"/>
+          <w:szCs w:val="21"/>
+          <w:lang w:val="uk-UA" w:eastAsia="uk-UA"/>
+        </w:rPr>
+        <w:t>),</w:t>
+      </w:r>
+    </w:p>
+    <w:p>
+      <w:pPr>
+        <w:shd w:val="clear" w:color="auto" w:fill="1F1F1F"/>
+        <w:spacing w:after="0" w:line="285" w:lineRule="atLeast"/>
+        <w:ind w:firstLine="0"/>
+        <w:jc w:val="left"/>
+        <w:rPr>
+          <w:rFonts w:ascii="Consolas" w:eastAsia="Times New Roman" w:hAnsi="Consolas" w:cs="Times New Roman"/>
+          <w:color w:val="CCCCCC"/>
+          <w:sz w:val="21"/>
+          <w:szCs w:val="21"/>
+          <w:lang w:val="uk-UA" w:eastAsia="uk-UA"/>
+        </w:rPr>
+      </w:pPr>
+      <w:proofErr w:type="spellStart"/>
+      <w:r>
+        <w:rPr>
+          <w:rFonts w:ascii="Consolas" w:eastAsia="Times New Roman" w:hAnsi="Consolas" w:cs="Times New Roman"/>
+          <w:color w:val="4EC9B0"/>
+          <w:sz w:val="21"/>
+          <w:szCs w:val="21"/>
+          <w:lang w:val="uk-UA" w:eastAsia="uk-UA"/>
+        </w:rPr>
+        <w:t>Student</w:t>
+      </w:r>
+      <w:proofErr w:type="spellEnd"/>
+      <w:r>
+        <w:rPr>
+          <w:rFonts w:ascii="Consolas" w:eastAsia="Times New Roman" w:hAnsi="Consolas" w:cs="Times New Roman"/>
+          <w:color w:val="CCCCCC"/>
+          <w:sz w:val="21"/>
+          <w:szCs w:val="21"/>
+          <w:lang w:val="uk-UA" w:eastAsia="uk-UA"/>
+        </w:rPr>
+        <w:t>(</w:t>
+      </w:r>
+      <w:r>
+        <w:rPr>
+          <w:rFonts w:ascii="Consolas" w:eastAsia="Times New Roman" w:hAnsi="Consolas" w:cs="Times New Roman"/>
+          <w:color w:val="CE9178"/>
+          <w:sz w:val="21"/>
+          <w:szCs w:val="21"/>
+          <w:lang w:val="uk-UA" w:eastAsia="uk-UA"/>
+        </w:rPr>
+        <w:t>"</w:t>
+      </w:r>
+      <w:proofErr w:type="spellStart"/>
+      <w:r>
+        <w:rPr>
+          <w:rFonts w:ascii="Consolas" w:eastAsia="Times New Roman" w:hAnsi="Consolas" w:cs="Times New Roman"/>
+          <w:color w:val="CE9178"/>
+          <w:sz w:val="21"/>
+          <w:szCs w:val="21"/>
+          <w:lang w:val="uk-UA" w:eastAsia="uk-UA"/>
+        </w:rPr>
+        <w:t>Bob</w:t>
+      </w:r>
+      <w:proofErr w:type="spellEnd"/>
+      <w:r>
+        <w:rPr>
+          <w:rFonts w:ascii="Consolas" w:eastAsia="Times New Roman" w:hAnsi="Consolas" w:cs="Times New Roman"/>
+          <w:color w:val="CE9178"/>
+          <w:sz w:val="21"/>
+          <w:szCs w:val="21"/>
+          <w:lang w:val="uk-UA" w:eastAsia="uk-UA"/>
+        </w:rPr>
+        <w:t>"</w:t>
+      </w:r>
+      <w:r>
+        <w:rPr>
+          <w:rFonts w:ascii="Consolas" w:eastAsia="Times New Roman" w:hAnsi="Consolas" w:cs="Times New Roman"/>
+          <w:color w:val="CCCCCC"/>
+          <w:sz w:val="21"/>
+          <w:szCs w:val="21"/>
+          <w:lang w:val="uk-UA" w:eastAsia="uk-UA"/>
+        </w:rPr>
+        <w:t xml:space="preserve">, </w:t>
+      </w:r>
+      <w:r>
+        <w:rPr>
+          <w:rFonts w:ascii="Consolas" w:eastAsia="Times New Roman" w:hAnsi="Consolas" w:cs="Times New Roman"/>
+          <w:color w:val="B5CEA8"/>
+          <w:sz w:val="21"/>
+          <w:szCs w:val="21"/>
+          <w:lang w:val="uk-UA" w:eastAsia="uk-UA"/>
+        </w:rPr>
+        <w:t>23</w:t>
+      </w:r>
+      <w:r>
+        <w:rPr>
+          <w:rFonts w:ascii="Consolas" w:eastAsia="Times New Roman" w:hAnsi="Consolas" w:cs="Times New Roman"/>
+          <w:color w:val="CCCCCC"/>
+          <w:sz w:val="21"/>
+          <w:szCs w:val="21"/>
+          <w:lang w:val="uk-UA" w:eastAsia="uk-UA"/>
+        </w:rPr>
+        <w:t>),</w:t>
+      </w:r>
+    </w:p>
+    <w:p>
+      <w:pPr>
+        <w:shd w:val="clear" w:color="auto" w:fill="1F1F1F"/>
+        <w:spacing w:after="0" w:line="285" w:lineRule="atLeast"/>
+        <w:ind w:firstLine="0"/>
+        <w:jc w:val="left"/>
+        <w:rPr>
+          <w:rFonts w:ascii="Consolas" w:eastAsia="Times New Roman" w:hAnsi="Consolas" w:cs="Times New Roman"/>
+          <w:color w:val="CCCCCC"/>
+          <w:sz w:val="21"/>
+          <w:szCs w:val="21"/>
+          <w:lang w:val="uk-UA" w:eastAsia="uk-UA"/>
+        </w:rPr>
+      </w:pPr>
+      <w:proofErr w:type="spellStart"/>
+      <w:r>
+        <w:rPr>
+          <w:rFonts w:ascii="Consolas" w:eastAsia="Times New Roman" w:hAnsi="Consolas" w:cs="Times New Roman"/>
+          <w:color w:val="4EC9B0"/>
+          <w:sz w:val="21"/>
+          <w:szCs w:val="21"/>
+          <w:lang w:val="uk-UA" w:eastAsia="uk-UA"/>
+        </w:rPr>
+        <w:t>Student</w:t>
+      </w:r>
+      <w:proofErr w:type="spellEnd"/>
+      <w:r>
+        <w:rPr>
+          <w:rFonts w:ascii="Consolas" w:eastAsia="Times New Roman" w:hAnsi="Consolas" w:cs="Times New Roman"/>
+          <w:color w:val="CCCCCC"/>
+          <w:sz w:val="21"/>
+          <w:szCs w:val="21"/>
+          <w:lang w:val="uk-UA" w:eastAsia="uk-UA"/>
+        </w:rPr>
+        <w:t>(</w:t>
+      </w:r>
+      <w:r>
+        <w:rPr>
+          <w:rFonts w:ascii="Consolas" w:eastAsia="Times New Roman" w:hAnsi="Consolas" w:cs="Times New Roman"/>
+          <w:color w:val="CE9178"/>
+          <w:sz w:val="21"/>
+          <w:szCs w:val="21"/>
+          <w:lang w:val="uk-UA" w:eastAsia="uk-UA"/>
+        </w:rPr>
+        <w:t>"</w:t>
+      </w:r>
+      <w:proofErr w:type="spellStart"/>
+      <w:r>
+        <w:rPr>
+          <w:rFonts w:ascii="Consolas" w:eastAsia="Times New Roman" w:hAnsi="Consolas" w:cs="Times New Roman"/>
+          <w:color w:val="CE9178"/>
+          <w:sz w:val="21"/>
+          <w:szCs w:val="21"/>
+          <w:lang w:val="uk-UA" w:eastAsia="uk-UA"/>
+        </w:rPr>
+        <w:t>Vadim</w:t>
+      </w:r>
+      <w:proofErr w:type="spellEnd"/>
+      <w:r>
+        <w:rPr>
+          <w:rFonts w:ascii="Consolas" w:eastAsia="Times New Roman" w:hAnsi="Consolas" w:cs="Times New Roman"/>
+          <w:color w:val="CE9178"/>
+          <w:sz w:val="21"/>
+          <w:szCs w:val="21"/>
+          <w:lang w:val="uk-UA" w:eastAsia="uk-UA"/>
+        </w:rPr>
+        <w:t>"</w:t>
+      </w:r>
+      <w:r>
+        <w:rPr>
+          <w:rFonts w:ascii="Consolas" w:eastAsia="Times New Roman" w:hAnsi="Consolas" w:cs="Times New Roman"/>
+          <w:color w:val="CCCCCC"/>
+          <w:sz w:val="21"/>
+          <w:szCs w:val="21"/>
+          <w:lang w:val="uk-UA" w:eastAsia="uk-UA"/>
+        </w:rPr>
+        <w:t xml:space="preserve">, </w:t>
+      </w:r>
+      <w:r>
+        <w:rPr>
+          <w:rFonts w:ascii="Consolas" w:eastAsia="Times New Roman" w:hAnsi="Consolas" w:cs="Times New Roman"/>
+          <w:color w:val="B5CEA8"/>
+          <w:sz w:val="21"/>
+          <w:szCs w:val="21"/>
+          <w:lang w:val="uk-UA" w:eastAsia="uk-UA"/>
+        </w:rPr>
+        <w:t>19</w:t>
+      </w:r>
+      <w:r>
+        <w:rPr>
+          <w:rFonts w:ascii="Consolas" w:eastAsia="Times New Roman" w:hAnsi="Consolas" w:cs="Times New Roman"/>
+          <w:color w:val="CCCCCC"/>
+          <w:sz w:val="21"/>
+          <w:szCs w:val="21"/>
+          <w:lang w:val="uk-UA" w:eastAsia="uk-UA"/>
+        </w:rPr>
+        <w:t xml:space="preserve">) </w:t>
+      </w:r>
+    </w:p>
+    <w:p>
+      <w:pPr>
+        <w:shd w:val="clear" w:color="auto" w:fill="1F1F1F"/>
+        <w:spacing w:after="0" w:line="285" w:lineRule="atLeast"/>
+        <w:ind w:firstLine="0"/>
+        <w:jc w:val="left"/>
+        <w:rPr>
+          <w:rFonts w:ascii="Consolas" w:eastAsia="Times New Roman" w:hAnsi="Consolas" w:cs="Times New Roman"/>
+          <w:color w:val="CCCCCC"/>
+          <w:sz w:val="21"/>
+          <w:szCs w:val="21"/>
+          <w:lang w:val="uk-UA" w:eastAsia="uk-UA"/>
+        </w:rPr>
+      </w:pPr>
+      <w:r>
+        <w:rPr>
+          <w:rFonts w:ascii="Consolas" w:eastAsia="Times New Roman" w:hAnsi="Consolas" w:cs="Times New Roman"/>
+          <w:color w:val="CCCCCC"/>
+          <w:sz w:val="21"/>
+          <w:szCs w:val="21"/>
+          <w:lang w:val="uk-UA" w:eastAsia="uk-UA"/>
+        </w:rPr>
+        <w:t>]</w:t>
+      </w:r>
+    </w:p>
+    <w:p>
+      <w:pPr>
+        <w:shd w:val="clear" w:color="auto" w:fill="1F1F1F"/>
+        <w:spacing w:after="0" w:line="285" w:lineRule="atLeast"/>
+        <w:ind w:firstLine="0"/>
+        <w:jc w:val="left"/>
+        <w:rPr>
+          <w:rFonts w:ascii="Consolas" w:eastAsia="Times New Roman" w:hAnsi="Consolas" w:cs="Times New Roman"/>
+          <w:color w:val="CCCCCC"/>
+          <w:sz w:val="21"/>
+          <w:szCs w:val="21"/>
+          <w:lang w:val="uk-UA" w:eastAsia="uk-UA"/>
+        </w:rPr>
+      </w:pPr>
+    </w:p>
+    <w:p>
+      <w:pPr>
+        <w:shd w:val="clear" w:color="auto" w:fill="1F1F1F"/>
+        <w:spacing w:after="0" w:line="285" w:lineRule="atLeast"/>
+        <w:ind w:firstLine="0"/>
+        <w:jc w:val="left"/>
+        <w:rPr>
+          <w:rFonts w:ascii="Consolas" w:eastAsia="Times New Roman" w:hAnsi="Consolas" w:cs="Times New Roman"/>
+          <w:color w:val="CCCCCC"/>
+          <w:sz w:val="21"/>
+          <w:szCs w:val="21"/>
+          <w:lang w:val="uk-UA" w:eastAsia="uk-UA"/>
+        </w:rPr>
+      </w:pPr>
+      <w:proofErr w:type="spellStart"/>
+      <w:r>
+        <w:rPr>
+          <w:rFonts w:ascii="Consolas" w:eastAsia="Times New Roman" w:hAnsi="Consolas" w:cs="Times New Roman"/>
+          <w:color w:val="9CDCFE"/>
+          <w:sz w:val="21"/>
+          <w:szCs w:val="21"/>
+          <w:lang w:val="uk-UA" w:eastAsia="uk-UA"/>
+        </w:rPr>
+        <w:t>sorted_students</w:t>
+      </w:r>
+      <w:proofErr w:type="spellEnd"/>
+      <w:r>
+        <w:rPr>
+          <w:rFonts w:ascii="Consolas" w:eastAsia="Times New Roman" w:hAnsi="Consolas" w:cs="Times New Roman"/>
+          <w:color w:val="CCCCCC"/>
+          <w:sz w:val="21"/>
+          <w:szCs w:val="21"/>
+          <w:lang w:val="uk-UA" w:eastAsia="uk-UA"/>
+        </w:rPr>
+        <w:t xml:space="preserve"> </w:t>
+      </w:r>
+      <w:r>
+        <w:rPr>
+          <w:rFonts w:ascii="Consolas" w:eastAsia="Times New Roman" w:hAnsi="Consolas" w:cs="Times New Roman"/>
+          <w:color w:val="D4D4D4"/>
+          <w:sz w:val="21"/>
+          <w:szCs w:val="21"/>
+          <w:lang w:val="uk-UA" w:eastAsia="uk-UA"/>
+        </w:rPr>
+        <w:t>=</w:t>
+      </w:r>
+      <w:r>
+        <w:rPr>
+          <w:rFonts w:ascii="Consolas" w:eastAsia="Times New Roman" w:hAnsi="Consolas" w:cs="Times New Roman"/>
+          <w:color w:val="CCCCCC"/>
+          <w:sz w:val="21"/>
+          <w:szCs w:val="21"/>
+          <w:lang w:val="uk-UA" w:eastAsia="uk-UA"/>
+        </w:rPr>
+        <w:t xml:space="preserve"> </w:t>
+      </w:r>
+      <w:proofErr w:type="spellStart"/>
+      <w:r>
+        <w:rPr>
+          <w:rFonts w:ascii="Consolas" w:eastAsia="Times New Roman" w:hAnsi="Consolas" w:cs="Times New Roman"/>
+          <w:color w:val="DCDCAA"/>
+          <w:sz w:val="21"/>
+          <w:szCs w:val="21"/>
+          <w:lang w:val="uk-UA" w:eastAsia="uk-UA"/>
+        </w:rPr>
+        <w:t>sorted</w:t>
+      </w:r>
+      <w:proofErr w:type="spellEnd"/>
+      <w:r>
+        <w:rPr>
+          <w:rFonts w:ascii="Consolas" w:eastAsia="Times New Roman" w:hAnsi="Consolas" w:cs="Times New Roman"/>
+          <w:color w:val="CCCCCC"/>
+          <w:sz w:val="21"/>
+          <w:szCs w:val="21"/>
+          <w:lang w:val="uk-UA" w:eastAsia="uk-UA"/>
+        </w:rPr>
+        <w:t>(</w:t>
+      </w:r>
+      <w:proofErr w:type="spellStart"/>
+      <w:r>
+        <w:rPr>
+          <w:rFonts w:ascii="Consolas" w:eastAsia="Times New Roman" w:hAnsi="Consolas" w:cs="Times New Roman"/>
+          <w:color w:val="9CDCFE"/>
+          <w:sz w:val="21"/>
+          <w:szCs w:val="21"/>
+          <w:lang w:val="uk-UA" w:eastAsia="uk-UA"/>
+        </w:rPr>
+        <w:t>students</w:t>
+      </w:r>
+      <w:proofErr w:type="spellEnd"/>
+      <w:r>
+        <w:rPr>
+          <w:rFonts w:ascii="Consolas" w:eastAsia="Times New Roman" w:hAnsi="Consolas" w:cs="Times New Roman"/>
+          <w:color w:val="CCCCCC"/>
+          <w:sz w:val="21"/>
+          <w:szCs w:val="21"/>
+          <w:lang w:val="uk-UA" w:eastAsia="uk-UA"/>
+        </w:rPr>
+        <w:t xml:space="preserve">, </w:t>
+      </w:r>
+      <w:proofErr w:type="spellStart"/>
+      <w:r>
+        <w:rPr>
+          <w:rFonts w:ascii="Consolas" w:eastAsia="Times New Roman" w:hAnsi="Consolas" w:cs="Times New Roman"/>
+          <w:color w:val="9CDCFE"/>
+          <w:sz w:val="21"/>
+          <w:szCs w:val="21"/>
+          <w:lang w:val="uk-UA" w:eastAsia="uk-UA"/>
+        </w:rPr>
+        <w:t>key</w:t>
+      </w:r>
+      <w:proofErr w:type="spellEnd"/>
+      <w:r>
+        <w:rPr>
+          <w:rFonts w:ascii="Consolas" w:eastAsia="Times New Roman" w:hAnsi="Consolas" w:cs="Times New Roman"/>
+          <w:color w:val="D4D4D4"/>
+          <w:sz w:val="21"/>
+          <w:szCs w:val="21"/>
+          <w:lang w:val="uk-UA" w:eastAsia="uk-UA"/>
+        </w:rPr>
+        <w:t>=</w:t>
+      </w:r>
+      <w:proofErr w:type="spellStart"/>
+      <w:r>
+        <w:rPr>
+          <w:rFonts w:ascii="Consolas" w:eastAsia="Times New Roman" w:hAnsi="Consolas" w:cs="Times New Roman"/>
+          <w:color w:val="569CD6"/>
+          <w:sz w:val="21"/>
+          <w:szCs w:val="21"/>
+          <w:lang w:val="uk-UA" w:eastAsia="uk-UA"/>
+        </w:rPr>
+        <w:t>lambda</w:t>
+      </w:r>
+      <w:proofErr w:type="spellEnd"/>
+      <w:r>
+        <w:rPr>
+          <w:rFonts w:ascii="Consolas" w:eastAsia="Times New Roman" w:hAnsi="Consolas" w:cs="Times New Roman"/>
+          <w:color w:val="CCCCCC"/>
+          <w:sz w:val="21"/>
+          <w:szCs w:val="21"/>
+          <w:lang w:val="uk-UA" w:eastAsia="uk-UA"/>
+        </w:rPr>
+        <w:t xml:space="preserve"> </w:t>
+      </w:r>
+      <w:r>
+        <w:rPr>
+          <w:rFonts w:ascii="Consolas" w:eastAsia="Times New Roman" w:hAnsi="Consolas" w:cs="Times New Roman"/>
+          <w:color w:val="9CDCFE"/>
+          <w:sz w:val="21"/>
+          <w:szCs w:val="21"/>
+          <w:lang w:val="uk-UA" w:eastAsia="uk-UA"/>
+        </w:rPr>
+        <w:t>s</w:t>
+      </w:r>
+      <w:r>
+        <w:rPr>
+          <w:rFonts w:ascii="Consolas" w:eastAsia="Times New Roman" w:hAnsi="Consolas" w:cs="Times New Roman"/>
+          <w:color w:val="CCCCCC"/>
+          <w:sz w:val="21"/>
+          <w:szCs w:val="21"/>
+          <w:lang w:val="uk-UA" w:eastAsia="uk-UA"/>
+        </w:rPr>
+        <w:t xml:space="preserve">: </w:t>
+      </w:r>
+      <w:proofErr w:type="spellStart"/>
+      <w:r>
+        <w:rPr>
+          <w:rFonts w:ascii="Consolas" w:eastAsia="Times New Roman" w:hAnsi="Consolas" w:cs="Times New Roman"/>
+          <w:color w:val="9CDCFE"/>
+          <w:sz w:val="21"/>
+          <w:szCs w:val="21"/>
+          <w:lang w:val="uk-UA" w:eastAsia="uk-UA"/>
+        </w:rPr>
+        <w:t>s</w:t>
+      </w:r>
+      <w:r>
+        <w:rPr>
+          <w:rFonts w:ascii="Consolas" w:eastAsia="Times New Roman" w:hAnsi="Consolas" w:cs="Times New Roman"/>
+          <w:color w:val="CCCCCC"/>
+          <w:sz w:val="21"/>
+          <w:szCs w:val="21"/>
+          <w:lang w:val="uk-UA" w:eastAsia="uk-UA"/>
+        </w:rPr>
+        <w:t>.</w:t>
+      </w:r>
+      <w:r>
+        <w:rPr>
+          <w:rFonts w:ascii="Consolas" w:eastAsia="Times New Roman" w:hAnsi="Consolas" w:cs="Times New Roman"/>
+          <w:color w:val="9CDCFE"/>
+          <w:sz w:val="21"/>
+          <w:szCs w:val="21"/>
+          <w:lang w:val="uk-UA" w:eastAsia="uk-UA"/>
+        </w:rPr>
+        <w:t>age</w:t>
+      </w:r>
+      <w:proofErr w:type="spellEnd"/>
+      <w:r>
+        <w:rPr>
+          <w:rFonts w:ascii="Consolas" w:eastAsia="Times New Roman" w:hAnsi="Consolas" w:cs="Times New Roman"/>
+          <w:color w:val="CCCCCC"/>
+          <w:sz w:val="21"/>
+          <w:szCs w:val="21"/>
+          <w:lang w:val="uk-UA" w:eastAsia="uk-UA"/>
+        </w:rPr>
+        <w:t>)</w:t>
+      </w:r>
+    </w:p>
+    <w:p>
+      <w:pPr>
+        <w:shd w:val="clear" w:color="auto" w:fill="1F1F1F"/>
+        <w:spacing w:after="0" w:line="285" w:lineRule="atLeast"/>
+        <w:ind w:firstLine="0"/>
+        <w:jc w:val="left"/>
+        <w:rPr>
+          <w:rFonts w:ascii="Consolas" w:eastAsia="Times New Roman" w:hAnsi="Consolas" w:cs="Times New Roman"/>
+          <w:color w:val="CCCCCC"/>
+          <w:sz w:val="21"/>
+          <w:szCs w:val="21"/>
+          <w:lang w:val="uk-UA" w:eastAsia="uk-UA"/>
+        </w:rPr>
+      </w:pPr>
+      <w:proofErr w:type="spellStart"/>
+      <w:r>
+        <w:rPr>
+          <w:rFonts w:ascii="Consolas" w:eastAsia="Times New Roman" w:hAnsi="Consolas" w:cs="Times New Roman"/>
+          <w:color w:val="DCDCAA"/>
+          <w:sz w:val="21"/>
+          <w:szCs w:val="21"/>
+          <w:lang w:val="uk-UA" w:eastAsia="uk-UA"/>
+        </w:rPr>
+        <w:t>print</w:t>
+      </w:r>
+      <w:proofErr w:type="spellEnd"/>
+      <w:r>
+        <w:rPr>
+          <w:rFonts w:ascii="Consolas" w:eastAsia="Times New Roman" w:hAnsi="Consolas" w:cs="Times New Roman"/>
+          <w:color w:val="CCCCCC"/>
+          <w:sz w:val="21"/>
+          <w:szCs w:val="21"/>
+          <w:lang w:val="uk-UA" w:eastAsia="uk-UA"/>
+        </w:rPr>
+        <w:t>(</w:t>
+      </w:r>
+      <w:r>
+        <w:rPr>
+          <w:rFonts w:ascii="Consolas" w:eastAsia="Times New Roman" w:hAnsi="Consolas" w:cs="Times New Roman"/>
+          <w:color w:val="CE9178"/>
+          <w:sz w:val="21"/>
+          <w:szCs w:val="21"/>
+          <w:lang w:val="uk-UA" w:eastAsia="uk-UA"/>
+        </w:rPr>
+        <w:t>"Відсортований список студентів за віком:"</w:t>
+      </w:r>
+      <w:r>
+        <w:rPr>
+          <w:rFonts w:ascii="Consolas" w:eastAsia="Times New Roman" w:hAnsi="Consolas" w:cs="Times New Roman"/>
+          <w:color w:val="CCCCCC"/>
+          <w:sz w:val="21"/>
+          <w:szCs w:val="21"/>
+          <w:lang w:val="uk-UA" w:eastAsia="uk-UA"/>
+        </w:rPr>
+        <w:t>)</w:t>
+      </w:r>
+    </w:p>
+    <w:p>
+      <w:pPr>
+        <w:shd w:val="clear" w:color="auto" w:fill="1F1F1F"/>
+        <w:spacing w:after="0" w:line="285" w:lineRule="atLeast"/>
+        <w:ind w:firstLine="0"/>
+        <w:jc w:val="left"/>
+        <w:rPr>
+          <w:rFonts w:ascii="Consolas" w:eastAsia="Times New Roman" w:hAnsi="Consolas" w:cs="Times New Roman"/>
+          <w:color w:val="CCCCCC"/>
+          <w:sz w:val="21"/>
+          <w:szCs w:val="21"/>
+          <w:lang w:val="uk-UA" w:eastAsia="uk-UA"/>
+        </w:rPr>
+      </w:pPr>
+      <w:proofErr w:type="spellStart"/>
+      <w:r>
+        <w:rPr>
+          <w:rFonts w:ascii="Consolas" w:eastAsia="Times New Roman" w:hAnsi="Consolas" w:cs="Times New Roman"/>
+          <w:color w:val="C586C0"/>
+          <w:sz w:val="21"/>
+          <w:szCs w:val="21"/>
+          <w:lang w:val="uk-UA" w:eastAsia="uk-UA"/>
+        </w:rPr>
+        <w:t>for</w:t>
+      </w:r>
+      <w:proofErr w:type="spellEnd"/>
+      <w:r>
+        <w:rPr>
+          <w:rFonts w:ascii="Consolas" w:eastAsia="Times New Roman" w:hAnsi="Consolas" w:cs="Times New Roman"/>
+          <w:color w:val="CCCCCC"/>
+          <w:sz w:val="21"/>
+          <w:szCs w:val="21"/>
+          <w:lang w:val="uk-UA" w:eastAsia="uk-UA"/>
+        </w:rPr>
+        <w:t xml:space="preserve"> </w:t>
+      </w:r>
+      <w:proofErr w:type="spellStart"/>
+      <w:r>
+        <w:rPr>
+          <w:rFonts w:ascii="Consolas" w:eastAsia="Times New Roman" w:hAnsi="Consolas" w:cs="Times New Roman"/>
+          <w:color w:val="9CDCFE"/>
+          <w:sz w:val="21"/>
+          <w:szCs w:val="21"/>
+          <w:lang w:val="uk-UA" w:eastAsia="uk-UA"/>
+        </w:rPr>
+        <w:t>student</w:t>
+      </w:r>
+      <w:proofErr w:type="spellEnd"/>
+      <w:r>
+        <w:rPr>
+          <w:rFonts w:ascii="Consolas" w:eastAsia="Times New Roman" w:hAnsi="Consolas" w:cs="Times New Roman"/>
+          <w:color w:val="CCCCCC"/>
+          <w:sz w:val="21"/>
+          <w:szCs w:val="21"/>
+          <w:lang w:val="uk-UA" w:eastAsia="uk-UA"/>
+        </w:rPr>
+        <w:t xml:space="preserve"> </w:t>
+      </w:r>
+      <w:proofErr w:type="spellStart"/>
+      <w:r>
+        <w:rPr>
+          <w:rFonts w:ascii="Consolas" w:eastAsia="Times New Roman" w:hAnsi="Consolas" w:cs="Times New Roman"/>
+          <w:color w:val="C586C0"/>
+          <w:sz w:val="21"/>
+          <w:szCs w:val="21"/>
+          <w:lang w:val="uk-UA" w:eastAsia="uk-UA"/>
+        </w:rPr>
+        <w:t>in</w:t>
+      </w:r>
+      <w:proofErr w:type="spellEnd"/>
+      <w:r>
+        <w:rPr>
+          <w:rFonts w:ascii="Consolas" w:eastAsia="Times New Roman" w:hAnsi="Consolas" w:cs="Times New Roman"/>
+          <w:color w:val="CCCCCC"/>
+          <w:sz w:val="21"/>
+          <w:szCs w:val="21"/>
+          <w:lang w:val="uk-UA" w:eastAsia="uk-UA"/>
+        </w:rPr>
+        <w:t xml:space="preserve"> </w:t>
+      </w:r>
+      <w:proofErr w:type="spellStart"/>
+      <w:r>
+        <w:rPr>
+          <w:rFonts w:ascii="Consolas" w:eastAsia="Times New Roman" w:hAnsi="Consolas" w:cs="Times New Roman"/>
+          <w:color w:val="9CDCFE"/>
+          <w:sz w:val="21"/>
+          <w:szCs w:val="21"/>
+          <w:lang w:val="uk-UA" w:eastAsia="uk-UA"/>
+        </w:rPr>
+        <w:t>sorted_students</w:t>
+      </w:r>
+      <w:proofErr w:type="spellEnd"/>
+      <w:r>
+        <w:rPr>
+          <w:rFonts w:ascii="Consolas" w:eastAsia="Times New Roman" w:hAnsi="Consolas" w:cs="Times New Roman"/>
+          <w:color w:val="CCCCCC"/>
+          <w:sz w:val="21"/>
+          <w:szCs w:val="21"/>
+          <w:lang w:val="uk-UA" w:eastAsia="uk-UA"/>
+        </w:rPr>
+        <w:t>:</w:t>
+      </w:r>
+    </w:p>
+    <w:p>
+      <w:pPr>
+        <w:shd w:val="clear" w:color="auto" w:fill="1F1F1F"/>
+        <w:spacing w:after="0" w:line="285" w:lineRule="atLeast"/>
+        <w:ind w:firstLine="0"/>
+        <w:jc w:val="left"/>
+        <w:rPr>
+          <w:rFonts w:ascii="Consolas" w:eastAsia="Times New Roman" w:hAnsi="Consolas" w:cs="Times New Roman"/>
+          <w:color w:val="CCCCCC"/>
+          <w:sz w:val="21"/>
+          <w:szCs w:val="21"/>
+          <w:lang w:val="uk-UA" w:eastAsia="uk-UA"/>
+        </w:rPr>
+      </w:pPr>
+      <w:r>
+        <w:rPr>
+          <w:rFonts w:ascii="Consolas" w:eastAsia="Times New Roman" w:hAnsi="Consolas" w:cs="Times New Roman"/>
+          <w:color w:val="CCCCCC"/>
+          <w:sz w:val="21"/>
+          <w:szCs w:val="21"/>
+          <w:lang w:val="uk-UA" w:eastAsia="uk-UA"/>
+        </w:rPr>
+        <w:t xml:space="preserve">    </w:t>
+      </w:r>
+      <w:proofErr w:type="spellStart"/>
+      <w:r>
+        <w:rPr>
+          <w:rFonts w:ascii="Consolas" w:eastAsia="Times New Roman" w:hAnsi="Consolas" w:cs="Times New Roman"/>
+          <w:color w:val="DCDCAA"/>
+          <w:sz w:val="21"/>
+          <w:szCs w:val="21"/>
+          <w:lang w:val="uk-UA" w:eastAsia="uk-UA"/>
+        </w:rPr>
+        <w:t>print</w:t>
+      </w:r>
+      <w:proofErr w:type="spellEnd"/>
+      <w:r>
+        <w:rPr>
+          <w:rFonts w:ascii="Consolas" w:eastAsia="Times New Roman" w:hAnsi="Consolas" w:cs="Times New Roman"/>
+          <w:color w:val="CCCCCC"/>
+          <w:sz w:val="21"/>
+          <w:szCs w:val="21"/>
+          <w:lang w:val="uk-UA" w:eastAsia="uk-UA"/>
+        </w:rPr>
+        <w:t>(</w:t>
+      </w:r>
+      <w:proofErr w:type="spellStart"/>
+      <w:r>
+        <w:rPr>
+          <w:rFonts w:ascii="Consolas" w:eastAsia="Times New Roman" w:hAnsi="Consolas" w:cs="Times New Roman"/>
+          <w:color w:val="9CDCFE"/>
+          <w:sz w:val="21"/>
+          <w:szCs w:val="21"/>
+          <w:lang w:val="uk-UA" w:eastAsia="uk-UA"/>
+        </w:rPr>
+        <w:t>student</w:t>
+      </w:r>
+      <w:proofErr w:type="spellEnd"/>
+      <w:r>
+        <w:rPr>
+          <w:rFonts w:ascii="Consolas" w:eastAsia="Times New Roman" w:hAnsi="Consolas" w:cs="Times New Roman"/>
+          <w:color w:val="CCCCCC"/>
+          <w:sz w:val="21"/>
+          <w:szCs w:val="21"/>
+          <w:lang w:val="uk-UA" w:eastAsia="uk-UA"/>
+        </w:rPr>
+        <w:t>)</w:t>
+      </w:r>
+    </w:p>
+    <w:p>
+      <w:pPr>
+        <w:shd w:val="clear" w:color="auto" w:fill="1F1F1F"/>
+        <w:spacing w:after="0" w:line="285" w:lineRule="atLeast"/>
+        <w:ind w:firstLine="0"/>
+        <w:jc w:val="left"/>
+        <w:rPr>
+          <w:rFonts w:ascii="Consolas" w:eastAsia="Times New Roman" w:hAnsi="Consolas" w:cs="Times New Roman"/>
+          <w:color w:val="CCCCCC"/>
+          <w:sz w:val="21"/>
+          <w:szCs w:val="21"/>
+          <w:lang w:val="uk-UA" w:eastAsia="uk-UA"/>
+        </w:rPr>
+      </w:pPr>
+      <w:r>
+        <w:rPr>
+          <w:rFonts w:ascii="Consolas" w:eastAsia="Times New Roman" w:hAnsi="Consolas" w:cs="Times New Roman"/>
+          <w:color w:val="CCCCCC"/>
+          <w:sz w:val="21"/>
+          <w:szCs w:val="21"/>
+          <w:lang w:val="uk-UA" w:eastAsia="uk-UA"/>
+        </w:rPr>
+        <w:t> </w:t>
+      </w:r>
+    </w:p>
+    <w:p>
+      <w:pPr>
+        <w:pStyle w:val="a4"/>
+        <w:rPr>
+          <w:lang w:val="uk-UA"/>
+        </w:rPr>
+      </w:pPr>
+      <w:r>
+        <w:rPr>
+          <w:lang w:val="uk-UA"/>
+        </w:rPr>
+        <w:t>Результат:</w:t>
+      </w:r>
+    </w:p>
+    <w:p>
+      <w:pPr>
+        <w:pStyle w:val="a4"/>
+        <w:rPr>
+          <w:lang w:val="uk-UA"/>
+        </w:rPr>
+      </w:pPr>
+      <w:r>
+        <w:rPr>
+          <w:lang w:val="uk-UA"/>
+        </w:rPr>
+        <w:drawing>
+          <wp:inline distT="0" distB="0" distL="0" distR="0" wp14:anchorId="2D3E4C39" wp14:editId="15429FEC">
+            <wp:extent cx="5940425" cy="856615"/>
+            <wp:effectExtent l="0" t="0" r="3175" b="635"/>
+            <wp:docPr id="17" name="Рисунок 17"/>
+            <wp:cNvGraphicFramePr>
+              <a:graphicFrameLocks xmlns:a="http://schemas.openxmlformats.org/drawingml/2006/main" noChangeAspect="1"/>
+            </wp:cNvGraphicFramePr>
+            <a:graphic xmlns:a="http://schemas.openxmlformats.org/drawingml/2006/main">
+              <a:graphicData uri="http://schemas.openxmlformats.org/drawingml/2006/picture">
+                <pic:pic xmlns:pic="http://schemas.openxmlformats.org/drawingml/2006/picture">
+                  <pic:nvPicPr>
+                    <pic:cNvPr id="1" name=""/>
+                    <pic:cNvPicPr/>
+                  </pic:nvPicPr>
+                  <pic:blipFill>
+                    <a:blip r:embed="rId22"/>
+                    <a:stretch>
+                      <a:fillRect/>
+                    </a:stretch>
+                  </pic:blipFill>
+                  <pic:spPr>
+                    <a:xfrm>
+                      <a:off x="0" y="0"/>
+                      <a:ext cx="5940425" cy="856615"/>
+                    </a:xfrm>
+                    <a:prstGeom prst="rect">
+                      <a:avLst/>
+                    </a:prstGeom>
+                  </pic:spPr>
+                </pic:pic>
+              </a:graphicData>
+            </a:graphic>
+          </wp:inline>
+        </w:drawing>
+      </w:r>
+    </w:p>
+    <w:p>
+      <w:pPr>
+        <w:pStyle w:val="a4"/>
+        <w:rPr>
+          <w:lang w:val="uk-UA"/>
+        </w:rPr>
+      </w:pPr>
+    </w:p>
+    <w:p>
+      <w:pPr>
+        <w:pStyle w:val="a4"/>
+        <w:rPr>
+          <w:lang w:val="uk-UA"/>
+        </w:rPr>
+      </w:pPr>
+    </w:p>
+    <w:p>
+      <w:pPr>
+        <w:pStyle w:val="a4"/>
+        <w:rPr>
+          <w:lang w:val="uk-UA"/>
+        </w:rPr>
+      </w:pPr>
+    </w:p>
+    <w:p>
+      <w:pPr>
+        <w:pStyle w:val="a4"/>
+        <w:numPr>
+          <w:ilvl w:val="0"/>
+          <w:numId w:val="15"/>
+        </w:numPr>
+        <w:rPr>
+          <w:lang w:val="uk-UA"/>
+        </w:rPr>
+      </w:pPr>
+      <w:r>
+        <w:rPr>
+          <w:lang w:val="uk-UA"/>
+        </w:rPr>
+        <w:lastRenderedPageBreak/>
+        <w:t xml:space="preserve">Використовуючи принципи ООП переписати програму Калькулятор. Завдання має бути виконано використовуючи модульний підхід. </w:t>
+      </w:r>
+    </w:p>
+    <w:p>
+      <w:pPr>
+        <w:pStyle w:val="a4"/>
+        <w:rPr>
+          <w:lang w:val="uk-UA"/>
+        </w:rPr>
+      </w:pPr>
+      <w:r>
+        <w:rPr>
+          <w:lang w:val="uk-UA"/>
+        </w:rPr>
+        <w:t xml:space="preserve">Я створив 3 файли: </w:t>
+      </w:r>
+      <w:r>
+        <w:t>calc</w:t>
+      </w:r>
+      <w:r>
+        <w:rPr>
+          <w:lang w:val="uk-UA"/>
+        </w:rPr>
+        <w:t>.</w:t>
+      </w:r>
+      <w:proofErr w:type="spellStart"/>
+      <w:r>
+        <w:t>py</w:t>
+      </w:r>
+      <w:proofErr w:type="spellEnd"/>
+      <w:r>
+        <w:rPr>
+          <w:lang w:val="uk-UA"/>
+        </w:rPr>
+        <w:t xml:space="preserve">, </w:t>
+      </w:r>
+      <w:r>
+        <w:t>operations</w:t>
+      </w:r>
+      <w:r>
+        <w:rPr>
+          <w:lang w:val="uk-UA"/>
+        </w:rPr>
+        <w:t>.</w:t>
+      </w:r>
+      <w:proofErr w:type="spellStart"/>
+      <w:r>
+        <w:t>py</w:t>
+      </w:r>
+      <w:proofErr w:type="spellEnd"/>
+      <w:r>
+        <w:rPr>
+          <w:lang w:val="uk-UA"/>
+        </w:rPr>
+        <w:t xml:space="preserve"> та </w:t>
+      </w:r>
+      <w:r>
+        <w:t>main</w:t>
+      </w:r>
+      <w:r>
+        <w:rPr>
+          <w:lang w:val="uk-UA"/>
+        </w:rPr>
+        <w:t>.</w:t>
+      </w:r>
+      <w:proofErr w:type="spellStart"/>
+      <w:r>
+        <w:t>py</w:t>
+      </w:r>
+      <w:proofErr w:type="spellEnd"/>
+    </w:p>
+    <w:p>
+      <w:pPr>
+        <w:ind w:firstLine="0"/>
+        <w:jc w:val="left"/>
+        <w:rPr>
+          <w:lang w:val="uk-UA"/>
+        </w:rPr>
+      </w:pPr>
+      <w:r>
+        <w:rPr>
+          <w:rFonts w:eastAsia="Times New Roman" w:cs="Times New Roman"/>
+          <w:color w:val="000000" w:themeColor="text1"/>
+          <w:szCs w:val="28"/>
+          <w:lang w:val="uk-UA" w:eastAsia="uk-UA"/>
+        </w:rPr>
+        <w:t xml:space="preserve">Код програми </w:t>
+      </w:r>
+      <w:r>
+        <w:t>calc</w:t>
+      </w:r>
+      <w:r>
+        <w:rPr>
+          <w:lang w:val="uk-UA"/>
+        </w:rPr>
+        <w:t>.</w:t>
+      </w:r>
+      <w:proofErr w:type="spellStart"/>
+      <w:r>
+        <w:t>py</w:t>
+      </w:r>
+      <w:proofErr w:type="spellEnd"/>
+      <w:r>
+        <w:rPr>
+          <w:lang w:val="uk-UA"/>
+        </w:rPr>
+        <w:t>:</w:t>
+      </w:r>
+    </w:p>
+    <w:p>
+      <w:pPr>
+        <w:shd w:val="clear" w:color="auto" w:fill="1F1F1F"/>
+        <w:spacing w:after="0" w:line="285" w:lineRule="atLeast"/>
+        <w:ind w:firstLine="0"/>
+        <w:jc w:val="left"/>
+        <w:rPr>
+          <w:rFonts w:ascii="Consolas" w:eastAsia="Times New Roman" w:hAnsi="Consolas" w:cs="Times New Roman"/>
+          <w:color w:val="CCCCCC"/>
+          <w:sz w:val="21"/>
+          <w:szCs w:val="21"/>
+          <w:lang w:val="uk-UA" w:eastAsia="uk-UA"/>
+        </w:rPr>
+      </w:pPr>
+      <w:proofErr w:type="spellStart"/>
+      <w:r>
+        <w:rPr>
+          <w:rFonts w:ascii="Consolas" w:eastAsia="Times New Roman" w:hAnsi="Consolas" w:cs="Times New Roman"/>
+          <w:color w:val="C586C0"/>
+          <w:sz w:val="21"/>
+          <w:szCs w:val="21"/>
+          <w:lang w:val="uk-UA" w:eastAsia="uk-UA"/>
+        </w:rPr>
+        <w:t>from</w:t>
+      </w:r>
+      <w:proofErr w:type="spellEnd"/>
+      <w:r>
+        <w:rPr>
+          <w:rFonts w:ascii="Consolas" w:eastAsia="Times New Roman" w:hAnsi="Consolas" w:cs="Times New Roman"/>
+          <w:color w:val="CCCCCC"/>
+          <w:sz w:val="21"/>
+          <w:szCs w:val="21"/>
+          <w:lang w:val="uk-UA" w:eastAsia="uk-UA"/>
+        </w:rPr>
+        <w:t xml:space="preserve"> </w:t>
+      </w:r>
+      <w:proofErr w:type="spellStart"/>
+      <w:r>
+        <w:rPr>
+          <w:rFonts w:ascii="Consolas" w:eastAsia="Times New Roman" w:hAnsi="Consolas" w:cs="Times New Roman"/>
+          <w:color w:val="4EC9B0"/>
+          <w:sz w:val="21"/>
+          <w:szCs w:val="21"/>
+          <w:lang w:val="uk-UA" w:eastAsia="uk-UA"/>
+        </w:rPr>
+        <w:t>operations</w:t>
+      </w:r>
+      <w:proofErr w:type="spellEnd"/>
+      <w:r>
+        <w:rPr>
+          <w:rFonts w:ascii="Consolas" w:eastAsia="Times New Roman" w:hAnsi="Consolas" w:cs="Times New Roman"/>
+          <w:color w:val="CCCCCC"/>
+          <w:sz w:val="21"/>
+          <w:szCs w:val="21"/>
+          <w:lang w:val="uk-UA" w:eastAsia="uk-UA"/>
+        </w:rPr>
+        <w:t xml:space="preserve"> </w:t>
+      </w:r>
+      <w:proofErr w:type="spellStart"/>
+      <w:r>
+        <w:rPr>
+          <w:rFonts w:ascii="Consolas" w:eastAsia="Times New Roman" w:hAnsi="Consolas" w:cs="Times New Roman"/>
+          <w:color w:val="C586C0"/>
+          <w:sz w:val="21"/>
+          <w:szCs w:val="21"/>
+          <w:lang w:val="uk-UA" w:eastAsia="uk-UA"/>
+        </w:rPr>
+        <w:t>import</w:t>
+      </w:r>
+      <w:proofErr w:type="spellEnd"/>
+      <w:r>
+        <w:rPr>
+          <w:rFonts w:ascii="Consolas" w:eastAsia="Times New Roman" w:hAnsi="Consolas" w:cs="Times New Roman"/>
+          <w:color w:val="CCCCCC"/>
+          <w:sz w:val="21"/>
+          <w:szCs w:val="21"/>
+          <w:lang w:val="uk-UA" w:eastAsia="uk-UA"/>
+        </w:rPr>
+        <w:t xml:space="preserve"> </w:t>
+      </w:r>
+      <w:proofErr w:type="spellStart"/>
+      <w:r>
+        <w:rPr>
+          <w:rFonts w:ascii="Consolas" w:eastAsia="Times New Roman" w:hAnsi="Consolas" w:cs="Times New Roman"/>
+          <w:color w:val="4EC9B0"/>
+          <w:sz w:val="21"/>
+          <w:szCs w:val="21"/>
+          <w:lang w:val="uk-UA" w:eastAsia="uk-UA"/>
+        </w:rPr>
+        <w:t>Plus</w:t>
+      </w:r>
+      <w:proofErr w:type="spellEnd"/>
+      <w:r>
+        <w:rPr>
+          <w:rFonts w:ascii="Consolas" w:eastAsia="Times New Roman" w:hAnsi="Consolas" w:cs="Times New Roman"/>
+          <w:color w:val="CCCCCC"/>
+          <w:sz w:val="21"/>
+          <w:szCs w:val="21"/>
+          <w:lang w:val="uk-UA" w:eastAsia="uk-UA"/>
+        </w:rPr>
+        <w:t xml:space="preserve">, </w:t>
+      </w:r>
+      <w:proofErr w:type="spellStart"/>
+      <w:r>
+        <w:rPr>
+          <w:rFonts w:ascii="Consolas" w:eastAsia="Times New Roman" w:hAnsi="Consolas" w:cs="Times New Roman"/>
+          <w:color w:val="4EC9B0"/>
+          <w:sz w:val="21"/>
+          <w:szCs w:val="21"/>
+          <w:lang w:val="uk-UA" w:eastAsia="uk-UA"/>
+        </w:rPr>
+        <w:t>Minus</w:t>
+      </w:r>
+      <w:proofErr w:type="spellEnd"/>
+      <w:r>
+        <w:rPr>
+          <w:rFonts w:ascii="Consolas" w:eastAsia="Times New Roman" w:hAnsi="Consolas" w:cs="Times New Roman"/>
+          <w:color w:val="CCCCCC"/>
+          <w:sz w:val="21"/>
+          <w:szCs w:val="21"/>
+          <w:lang w:val="uk-UA" w:eastAsia="uk-UA"/>
+        </w:rPr>
+        <w:t xml:space="preserve">, </w:t>
+      </w:r>
+      <w:proofErr w:type="spellStart"/>
+      <w:r>
+        <w:rPr>
+          <w:rFonts w:ascii="Consolas" w:eastAsia="Times New Roman" w:hAnsi="Consolas" w:cs="Times New Roman"/>
+          <w:color w:val="4EC9B0"/>
+          <w:sz w:val="21"/>
+          <w:szCs w:val="21"/>
+          <w:lang w:val="uk-UA" w:eastAsia="uk-UA"/>
+        </w:rPr>
+        <w:t>Multiply</w:t>
+      </w:r>
+      <w:proofErr w:type="spellEnd"/>
+      <w:r>
+        <w:rPr>
+          <w:rFonts w:ascii="Consolas" w:eastAsia="Times New Roman" w:hAnsi="Consolas" w:cs="Times New Roman"/>
+          <w:color w:val="CCCCCC"/>
+          <w:sz w:val="21"/>
+          <w:szCs w:val="21"/>
+          <w:lang w:val="uk-UA" w:eastAsia="uk-UA"/>
+        </w:rPr>
+        <w:t xml:space="preserve">, </w:t>
+      </w:r>
+      <w:proofErr w:type="spellStart"/>
+      <w:r>
+        <w:rPr>
+          <w:rFonts w:ascii="Consolas" w:eastAsia="Times New Roman" w:hAnsi="Consolas" w:cs="Times New Roman"/>
+          <w:color w:val="4EC9B0"/>
+          <w:sz w:val="21"/>
+          <w:szCs w:val="21"/>
+          <w:lang w:val="uk-UA" w:eastAsia="uk-UA"/>
+        </w:rPr>
+        <w:t>Divide</w:t>
+      </w:r>
+      <w:proofErr w:type="spellEnd"/>
+      <w:r>
+        <w:rPr>
+          <w:rFonts w:ascii="Consolas" w:eastAsia="Times New Roman" w:hAnsi="Consolas" w:cs="Times New Roman"/>
+          <w:color w:val="CCCCCC"/>
+          <w:sz w:val="21"/>
+          <w:szCs w:val="21"/>
+          <w:lang w:val="uk-UA" w:eastAsia="uk-UA"/>
+        </w:rPr>
+        <w:t xml:space="preserve"> </w:t>
+      </w:r>
+    </w:p>
+    <w:p>
+      <w:pPr>
+        <w:shd w:val="clear" w:color="auto" w:fill="1F1F1F"/>
+        <w:spacing w:after="0" w:line="285" w:lineRule="atLeast"/>
+        <w:ind w:firstLine="0"/>
+        <w:jc w:val="left"/>
+        <w:rPr>
+          <w:rFonts w:ascii="Consolas" w:eastAsia="Times New Roman" w:hAnsi="Consolas" w:cs="Times New Roman"/>
+          <w:color w:val="CCCCCC"/>
+          <w:sz w:val="21"/>
+          <w:szCs w:val="21"/>
+          <w:lang w:val="uk-UA" w:eastAsia="uk-UA"/>
+        </w:rPr>
+      </w:pPr>
+      <w:proofErr w:type="spellStart"/>
+      <w:r>
+        <w:rPr>
+          <w:rFonts w:ascii="Consolas" w:eastAsia="Times New Roman" w:hAnsi="Consolas" w:cs="Times New Roman"/>
+          <w:color w:val="569CD6"/>
+          <w:sz w:val="21"/>
+          <w:szCs w:val="21"/>
+          <w:lang w:val="uk-UA" w:eastAsia="uk-UA"/>
+        </w:rPr>
+        <w:t>class</w:t>
+      </w:r>
+      <w:proofErr w:type="spellEnd"/>
+      <w:r>
+        <w:rPr>
+          <w:rFonts w:ascii="Consolas" w:eastAsia="Times New Roman" w:hAnsi="Consolas" w:cs="Times New Roman"/>
+          <w:color w:val="CCCCCC"/>
+          <w:sz w:val="21"/>
+          <w:szCs w:val="21"/>
+          <w:lang w:val="uk-UA" w:eastAsia="uk-UA"/>
+        </w:rPr>
+        <w:t xml:space="preserve"> </w:t>
+      </w:r>
+      <w:proofErr w:type="spellStart"/>
+      <w:r>
+        <w:rPr>
+          <w:rFonts w:ascii="Consolas" w:eastAsia="Times New Roman" w:hAnsi="Consolas" w:cs="Times New Roman"/>
+          <w:color w:val="4EC9B0"/>
+          <w:sz w:val="21"/>
+          <w:szCs w:val="21"/>
+          <w:lang w:val="uk-UA" w:eastAsia="uk-UA"/>
+        </w:rPr>
+        <w:t>Calculator</w:t>
+      </w:r>
+      <w:proofErr w:type="spellEnd"/>
+      <w:r>
+        <w:rPr>
+          <w:rFonts w:ascii="Consolas" w:eastAsia="Times New Roman" w:hAnsi="Consolas" w:cs="Times New Roman"/>
+          <w:color w:val="CCCCCC"/>
+          <w:sz w:val="21"/>
+          <w:szCs w:val="21"/>
+          <w:lang w:val="uk-UA" w:eastAsia="uk-UA"/>
+        </w:rPr>
+        <w:t xml:space="preserve">: </w:t>
+      </w:r>
+    </w:p>
+    <w:p>
+      <w:pPr>
+        <w:shd w:val="clear" w:color="auto" w:fill="1F1F1F"/>
+        <w:spacing w:after="0" w:line="285" w:lineRule="atLeast"/>
+        <w:ind w:firstLine="0"/>
+        <w:jc w:val="left"/>
+        <w:rPr>
+          <w:rFonts w:ascii="Consolas" w:eastAsia="Times New Roman" w:hAnsi="Consolas" w:cs="Times New Roman"/>
+          <w:color w:val="CCCCCC"/>
+          <w:sz w:val="21"/>
+          <w:szCs w:val="21"/>
+          <w:lang w:val="uk-UA" w:eastAsia="uk-UA"/>
+        </w:rPr>
+      </w:pPr>
+      <w:r>
+        <w:rPr>
+          <w:rFonts w:ascii="Consolas" w:eastAsia="Times New Roman" w:hAnsi="Consolas" w:cs="Times New Roman"/>
+          <w:color w:val="CCCCCC"/>
+          <w:sz w:val="21"/>
+          <w:szCs w:val="21"/>
+          <w:lang w:val="uk-UA" w:eastAsia="uk-UA"/>
+        </w:rPr>
+        <w:t xml:space="preserve">    </w:t>
+      </w:r>
+      <w:proofErr w:type="spellStart"/>
+      <w:r>
+        <w:rPr>
+          <w:rFonts w:ascii="Consolas" w:eastAsia="Times New Roman" w:hAnsi="Consolas" w:cs="Times New Roman"/>
+          <w:color w:val="569CD6"/>
+          <w:sz w:val="21"/>
+          <w:szCs w:val="21"/>
+          <w:lang w:val="uk-UA" w:eastAsia="uk-UA"/>
+        </w:rPr>
+        <w:t>def</w:t>
+      </w:r>
+      <w:proofErr w:type="spellEnd"/>
+      <w:r>
+        <w:rPr>
+          <w:rFonts w:ascii="Consolas" w:eastAsia="Times New Roman" w:hAnsi="Consolas" w:cs="Times New Roman"/>
+          <w:color w:val="CCCCCC"/>
+          <w:sz w:val="21"/>
+          <w:szCs w:val="21"/>
+          <w:lang w:val="uk-UA" w:eastAsia="uk-UA"/>
+        </w:rPr>
+        <w:t xml:space="preserve"> </w:t>
+      </w:r>
+      <w:r>
+        <w:rPr>
+          <w:rFonts w:ascii="Consolas" w:eastAsia="Times New Roman" w:hAnsi="Consolas" w:cs="Times New Roman"/>
+          <w:color w:val="DCDCAA"/>
+          <w:sz w:val="21"/>
+          <w:szCs w:val="21"/>
+          <w:lang w:val="uk-UA" w:eastAsia="uk-UA"/>
+        </w:rPr>
+        <w:t>__</w:t>
+      </w:r>
+      <w:proofErr w:type="spellStart"/>
+      <w:r>
+        <w:rPr>
+          <w:rFonts w:ascii="Consolas" w:eastAsia="Times New Roman" w:hAnsi="Consolas" w:cs="Times New Roman"/>
+          <w:color w:val="DCDCAA"/>
+          <w:sz w:val="21"/>
+          <w:szCs w:val="21"/>
+          <w:lang w:val="uk-UA" w:eastAsia="uk-UA"/>
+        </w:rPr>
+        <w:t>init</w:t>
+      </w:r>
+      <w:proofErr w:type="spellEnd"/>
+      <w:r>
+        <w:rPr>
+          <w:rFonts w:ascii="Consolas" w:eastAsia="Times New Roman" w:hAnsi="Consolas" w:cs="Times New Roman"/>
+          <w:color w:val="DCDCAA"/>
+          <w:sz w:val="21"/>
+          <w:szCs w:val="21"/>
+          <w:lang w:val="uk-UA" w:eastAsia="uk-UA"/>
+        </w:rPr>
+        <w:t>__</w:t>
+      </w:r>
+      <w:r>
+        <w:rPr>
+          <w:rFonts w:ascii="Consolas" w:eastAsia="Times New Roman" w:hAnsi="Consolas" w:cs="Times New Roman"/>
+          <w:color w:val="CCCCCC"/>
+          <w:sz w:val="21"/>
+          <w:szCs w:val="21"/>
+          <w:lang w:val="uk-UA" w:eastAsia="uk-UA"/>
+        </w:rPr>
+        <w:t>(</w:t>
+      </w:r>
+      <w:proofErr w:type="spellStart"/>
+      <w:r>
+        <w:rPr>
+          <w:rFonts w:ascii="Consolas" w:eastAsia="Times New Roman" w:hAnsi="Consolas" w:cs="Times New Roman"/>
+          <w:color w:val="9CDCFE"/>
+          <w:sz w:val="21"/>
+          <w:szCs w:val="21"/>
+          <w:lang w:val="uk-UA" w:eastAsia="uk-UA"/>
+        </w:rPr>
+        <w:t>self</w:t>
+      </w:r>
+      <w:proofErr w:type="spellEnd"/>
+      <w:r>
+        <w:rPr>
+          <w:rFonts w:ascii="Consolas" w:eastAsia="Times New Roman" w:hAnsi="Consolas" w:cs="Times New Roman"/>
+          <w:color w:val="CCCCCC"/>
+          <w:sz w:val="21"/>
+          <w:szCs w:val="21"/>
+          <w:lang w:val="uk-UA" w:eastAsia="uk-UA"/>
+        </w:rPr>
+        <w:t xml:space="preserve">): </w:t>
+      </w:r>
+    </w:p>
+    <w:p>
+      <w:pPr>
+        <w:shd w:val="clear" w:color="auto" w:fill="1F1F1F"/>
+        <w:spacing w:after="0" w:line="285" w:lineRule="atLeast"/>
+        <w:ind w:firstLine="0"/>
+        <w:jc w:val="left"/>
+        <w:rPr>
+          <w:rFonts w:ascii="Consolas" w:eastAsia="Times New Roman" w:hAnsi="Consolas" w:cs="Times New Roman"/>
+          <w:color w:val="CCCCCC"/>
+          <w:sz w:val="21"/>
+          <w:szCs w:val="21"/>
+          <w:lang w:val="uk-UA" w:eastAsia="uk-UA"/>
+        </w:rPr>
+      </w:pPr>
+      <w:r>
+        <w:rPr>
+          <w:rFonts w:ascii="Consolas" w:eastAsia="Times New Roman" w:hAnsi="Consolas" w:cs="Times New Roman"/>
+          <w:color w:val="CCCCCC"/>
+          <w:sz w:val="21"/>
+          <w:szCs w:val="21"/>
+          <w:lang w:val="uk-UA" w:eastAsia="uk-UA"/>
+        </w:rPr>
+        <w:t xml:space="preserve">        </w:t>
+      </w:r>
+      <w:proofErr w:type="spellStart"/>
+      <w:r>
+        <w:rPr>
+          <w:rFonts w:ascii="Consolas" w:eastAsia="Times New Roman" w:hAnsi="Consolas" w:cs="Times New Roman"/>
+          <w:color w:val="9CDCFE"/>
+          <w:sz w:val="21"/>
+          <w:szCs w:val="21"/>
+          <w:lang w:val="uk-UA" w:eastAsia="uk-UA"/>
+        </w:rPr>
+        <w:t>self</w:t>
+      </w:r>
+      <w:r>
+        <w:rPr>
+          <w:rFonts w:ascii="Consolas" w:eastAsia="Times New Roman" w:hAnsi="Consolas" w:cs="Times New Roman"/>
+          <w:color w:val="CCCCCC"/>
+          <w:sz w:val="21"/>
+          <w:szCs w:val="21"/>
+          <w:lang w:val="uk-UA" w:eastAsia="uk-UA"/>
+        </w:rPr>
+        <w:t>.</w:t>
+      </w:r>
+      <w:r>
+        <w:rPr>
+          <w:rFonts w:ascii="Consolas" w:eastAsia="Times New Roman" w:hAnsi="Consolas" w:cs="Times New Roman"/>
+          <w:color w:val="9CDCFE"/>
+          <w:sz w:val="21"/>
+          <w:szCs w:val="21"/>
+          <w:lang w:val="uk-UA" w:eastAsia="uk-UA"/>
+        </w:rPr>
+        <w:t>operations</w:t>
+      </w:r>
+      <w:proofErr w:type="spellEnd"/>
+      <w:r>
+        <w:rPr>
+          <w:rFonts w:ascii="Consolas" w:eastAsia="Times New Roman" w:hAnsi="Consolas" w:cs="Times New Roman"/>
+          <w:color w:val="CCCCCC"/>
+          <w:sz w:val="21"/>
+          <w:szCs w:val="21"/>
+          <w:lang w:val="uk-UA" w:eastAsia="uk-UA"/>
+        </w:rPr>
+        <w:t xml:space="preserve"> </w:t>
+      </w:r>
+      <w:r>
+        <w:rPr>
+          <w:rFonts w:ascii="Consolas" w:eastAsia="Times New Roman" w:hAnsi="Consolas" w:cs="Times New Roman"/>
+          <w:color w:val="D4D4D4"/>
+          <w:sz w:val="21"/>
+          <w:szCs w:val="21"/>
+          <w:lang w:val="uk-UA" w:eastAsia="uk-UA"/>
+        </w:rPr>
+        <w:t>=</w:t>
+      </w:r>
+      <w:r>
+        <w:rPr>
+          <w:rFonts w:ascii="Consolas" w:eastAsia="Times New Roman" w:hAnsi="Consolas" w:cs="Times New Roman"/>
+          <w:color w:val="CCCCCC"/>
+          <w:sz w:val="21"/>
+          <w:szCs w:val="21"/>
+          <w:lang w:val="uk-UA" w:eastAsia="uk-UA"/>
+        </w:rPr>
+        <w:t xml:space="preserve"> { </w:t>
+      </w:r>
+    </w:p>
+    <w:p>
+      <w:pPr>
+        <w:shd w:val="clear" w:color="auto" w:fill="1F1F1F"/>
+        <w:spacing w:after="0" w:line="285" w:lineRule="atLeast"/>
+        <w:ind w:firstLine="0"/>
+        <w:jc w:val="left"/>
+        <w:rPr>
+          <w:rFonts w:ascii="Consolas" w:eastAsia="Times New Roman" w:hAnsi="Consolas" w:cs="Times New Roman"/>
+          <w:color w:val="CCCCCC"/>
+          <w:sz w:val="21"/>
+          <w:szCs w:val="21"/>
+          <w:lang w:val="uk-UA" w:eastAsia="uk-UA"/>
+        </w:rPr>
+      </w:pPr>
+      <w:r>
+        <w:rPr>
+          <w:rFonts w:ascii="Consolas" w:eastAsia="Times New Roman" w:hAnsi="Consolas" w:cs="Times New Roman"/>
+          <w:color w:val="CCCCCC"/>
+          <w:sz w:val="21"/>
+          <w:szCs w:val="21"/>
+          <w:lang w:val="uk-UA" w:eastAsia="uk-UA"/>
+        </w:rPr>
+        <w:t xml:space="preserve">            </w:t>
+      </w:r>
+      <w:r>
+        <w:rPr>
+          <w:rFonts w:ascii="Consolas" w:eastAsia="Times New Roman" w:hAnsi="Consolas" w:cs="Times New Roman"/>
+          <w:color w:val="CE9178"/>
+          <w:sz w:val="21"/>
+          <w:szCs w:val="21"/>
+          <w:lang w:val="uk-UA" w:eastAsia="uk-UA"/>
+        </w:rPr>
+        <w:t>'+'</w:t>
+      </w:r>
+      <w:r>
+        <w:rPr>
+          <w:rFonts w:ascii="Consolas" w:eastAsia="Times New Roman" w:hAnsi="Consolas" w:cs="Times New Roman"/>
+          <w:color w:val="CCCCCC"/>
+          <w:sz w:val="21"/>
+          <w:szCs w:val="21"/>
+          <w:lang w:val="uk-UA" w:eastAsia="uk-UA"/>
+        </w:rPr>
+        <w:t xml:space="preserve">: </w:t>
+      </w:r>
+      <w:proofErr w:type="spellStart"/>
+      <w:r>
+        <w:rPr>
+          <w:rFonts w:ascii="Consolas" w:eastAsia="Times New Roman" w:hAnsi="Consolas" w:cs="Times New Roman"/>
+          <w:color w:val="4EC9B0"/>
+          <w:sz w:val="21"/>
+          <w:szCs w:val="21"/>
+          <w:lang w:val="uk-UA" w:eastAsia="uk-UA"/>
+        </w:rPr>
+        <w:t>Plus</w:t>
+      </w:r>
+      <w:proofErr w:type="spellEnd"/>
+      <w:r>
+        <w:rPr>
+          <w:rFonts w:ascii="Consolas" w:eastAsia="Times New Roman" w:hAnsi="Consolas" w:cs="Times New Roman"/>
+          <w:color w:val="CCCCCC"/>
+          <w:sz w:val="21"/>
+          <w:szCs w:val="21"/>
+          <w:lang w:val="uk-UA" w:eastAsia="uk-UA"/>
+        </w:rPr>
+        <w:t xml:space="preserve">(), </w:t>
+      </w:r>
+    </w:p>
+    <w:p>
+      <w:pPr>
+        <w:shd w:val="clear" w:color="auto" w:fill="1F1F1F"/>
+        <w:spacing w:after="0" w:line="285" w:lineRule="atLeast"/>
+        <w:ind w:firstLine="0"/>
+        <w:jc w:val="left"/>
+        <w:rPr>
+          <w:rFonts w:ascii="Consolas" w:eastAsia="Times New Roman" w:hAnsi="Consolas" w:cs="Times New Roman"/>
+          <w:color w:val="CCCCCC"/>
+          <w:sz w:val="21"/>
+          <w:szCs w:val="21"/>
+          <w:lang w:val="uk-UA" w:eastAsia="uk-UA"/>
+        </w:rPr>
+      </w:pPr>
+      <w:r>
+        <w:rPr>
+          <w:rFonts w:ascii="Consolas" w:eastAsia="Times New Roman" w:hAnsi="Consolas" w:cs="Times New Roman"/>
+          <w:color w:val="CCCCCC"/>
+          <w:sz w:val="21"/>
+          <w:szCs w:val="21"/>
+          <w:lang w:val="uk-UA" w:eastAsia="uk-UA"/>
+        </w:rPr>
+        <w:t xml:space="preserve">            </w:t>
+      </w:r>
+      <w:r>
+        <w:rPr>
+          <w:rFonts w:ascii="Consolas" w:eastAsia="Times New Roman" w:hAnsi="Consolas" w:cs="Times New Roman"/>
+          <w:color w:val="CE9178"/>
+          <w:sz w:val="21"/>
+          <w:szCs w:val="21"/>
+          <w:lang w:val="uk-UA" w:eastAsia="uk-UA"/>
+        </w:rPr>
+        <w:t>'-'</w:t>
+      </w:r>
+      <w:r>
+        <w:rPr>
+          <w:rFonts w:ascii="Consolas" w:eastAsia="Times New Roman" w:hAnsi="Consolas" w:cs="Times New Roman"/>
+          <w:color w:val="CCCCCC"/>
+          <w:sz w:val="21"/>
+          <w:szCs w:val="21"/>
+          <w:lang w:val="uk-UA" w:eastAsia="uk-UA"/>
+        </w:rPr>
+        <w:t xml:space="preserve">: </w:t>
+      </w:r>
+      <w:proofErr w:type="spellStart"/>
+      <w:r>
+        <w:rPr>
+          <w:rFonts w:ascii="Consolas" w:eastAsia="Times New Roman" w:hAnsi="Consolas" w:cs="Times New Roman"/>
+          <w:color w:val="4EC9B0"/>
+          <w:sz w:val="21"/>
+          <w:szCs w:val="21"/>
+          <w:lang w:val="uk-UA" w:eastAsia="uk-UA"/>
+        </w:rPr>
+        <w:t>Minus</w:t>
+      </w:r>
+      <w:proofErr w:type="spellEnd"/>
+      <w:r>
+        <w:rPr>
+          <w:rFonts w:ascii="Consolas" w:eastAsia="Times New Roman" w:hAnsi="Consolas" w:cs="Times New Roman"/>
+          <w:color w:val="CCCCCC"/>
+          <w:sz w:val="21"/>
+          <w:szCs w:val="21"/>
+          <w:lang w:val="uk-UA" w:eastAsia="uk-UA"/>
+        </w:rPr>
+        <w:t xml:space="preserve">(), </w:t>
+      </w:r>
+    </w:p>
+    <w:p>
+      <w:pPr>
+        <w:shd w:val="clear" w:color="auto" w:fill="1F1F1F"/>
+        <w:spacing w:after="0" w:line="285" w:lineRule="atLeast"/>
+        <w:ind w:firstLine="0"/>
+        <w:jc w:val="left"/>
+        <w:rPr>
+          <w:rFonts w:ascii="Consolas" w:eastAsia="Times New Roman" w:hAnsi="Consolas" w:cs="Times New Roman"/>
+          <w:color w:val="CCCCCC"/>
+          <w:sz w:val="21"/>
+          <w:szCs w:val="21"/>
+          <w:lang w:val="uk-UA" w:eastAsia="uk-UA"/>
+        </w:rPr>
+      </w:pPr>
+      <w:r>
+        <w:rPr>
+          <w:rFonts w:ascii="Consolas" w:eastAsia="Times New Roman" w:hAnsi="Consolas" w:cs="Times New Roman"/>
+          <w:color w:val="CCCCCC"/>
+          <w:sz w:val="21"/>
+          <w:szCs w:val="21"/>
+          <w:lang w:val="uk-UA" w:eastAsia="uk-UA"/>
+        </w:rPr>
+        <w:t xml:space="preserve">            </w:t>
+      </w:r>
+      <w:r>
+        <w:rPr>
+          <w:rFonts w:ascii="Consolas" w:eastAsia="Times New Roman" w:hAnsi="Consolas" w:cs="Times New Roman"/>
+          <w:color w:val="CE9178"/>
+          <w:sz w:val="21"/>
+          <w:szCs w:val="21"/>
+          <w:lang w:val="uk-UA" w:eastAsia="uk-UA"/>
+        </w:rPr>
+        <w:t>'*'</w:t>
+      </w:r>
+      <w:r>
+        <w:rPr>
+          <w:rFonts w:ascii="Consolas" w:eastAsia="Times New Roman" w:hAnsi="Consolas" w:cs="Times New Roman"/>
+          <w:color w:val="CCCCCC"/>
+          <w:sz w:val="21"/>
+          <w:szCs w:val="21"/>
+          <w:lang w:val="uk-UA" w:eastAsia="uk-UA"/>
+        </w:rPr>
+        <w:t xml:space="preserve">: </w:t>
+      </w:r>
+      <w:proofErr w:type="spellStart"/>
+      <w:r>
+        <w:rPr>
+          <w:rFonts w:ascii="Consolas" w:eastAsia="Times New Roman" w:hAnsi="Consolas" w:cs="Times New Roman"/>
+          <w:color w:val="4EC9B0"/>
+          <w:sz w:val="21"/>
+          <w:szCs w:val="21"/>
+          <w:lang w:val="uk-UA" w:eastAsia="uk-UA"/>
+        </w:rPr>
+        <w:t>Multiply</w:t>
+      </w:r>
+      <w:proofErr w:type="spellEnd"/>
+      <w:r>
+        <w:rPr>
+          <w:rFonts w:ascii="Consolas" w:eastAsia="Times New Roman" w:hAnsi="Consolas" w:cs="Times New Roman"/>
+          <w:color w:val="CCCCCC"/>
+          <w:sz w:val="21"/>
+          <w:szCs w:val="21"/>
+          <w:lang w:val="uk-UA" w:eastAsia="uk-UA"/>
+        </w:rPr>
+        <w:t xml:space="preserve">(), </w:t>
+      </w:r>
+    </w:p>
+    <w:p>
+      <w:pPr>
+        <w:shd w:val="clear" w:color="auto" w:fill="1F1F1F"/>
+        <w:spacing w:after="0" w:line="285" w:lineRule="atLeast"/>
+        <w:ind w:firstLine="0"/>
+        <w:jc w:val="left"/>
+        <w:rPr>
+          <w:rFonts w:ascii="Consolas" w:eastAsia="Times New Roman" w:hAnsi="Consolas" w:cs="Times New Roman"/>
+          <w:color w:val="CCCCCC"/>
+          <w:sz w:val="21"/>
+          <w:szCs w:val="21"/>
+          <w:lang w:val="uk-UA" w:eastAsia="uk-UA"/>
+        </w:rPr>
+      </w:pPr>
+      <w:r>
+        <w:rPr>
+          <w:rFonts w:ascii="Consolas" w:eastAsia="Times New Roman" w:hAnsi="Consolas" w:cs="Times New Roman"/>
+          <w:color w:val="CCCCCC"/>
+          <w:sz w:val="21"/>
+          <w:szCs w:val="21"/>
+          <w:lang w:val="uk-UA" w:eastAsia="uk-UA"/>
+        </w:rPr>
+        <w:t xml:space="preserve">            </w:t>
+      </w:r>
+      <w:r>
+        <w:rPr>
+          <w:rFonts w:ascii="Consolas" w:eastAsia="Times New Roman" w:hAnsi="Consolas" w:cs="Times New Roman"/>
+          <w:color w:val="CE9178"/>
+          <w:sz w:val="21"/>
+          <w:szCs w:val="21"/>
+          <w:lang w:val="uk-UA" w:eastAsia="uk-UA"/>
+        </w:rPr>
+        <w:t>'/'</w:t>
+      </w:r>
+      <w:r>
+        <w:rPr>
+          <w:rFonts w:ascii="Consolas" w:eastAsia="Times New Roman" w:hAnsi="Consolas" w:cs="Times New Roman"/>
+          <w:color w:val="CCCCCC"/>
+          <w:sz w:val="21"/>
+          <w:szCs w:val="21"/>
+          <w:lang w:val="uk-UA" w:eastAsia="uk-UA"/>
+        </w:rPr>
+        <w:t xml:space="preserve">: </w:t>
+      </w:r>
+      <w:proofErr w:type="spellStart"/>
+      <w:r>
+        <w:rPr>
+          <w:rFonts w:ascii="Consolas" w:eastAsia="Times New Roman" w:hAnsi="Consolas" w:cs="Times New Roman"/>
+          <w:color w:val="4EC9B0"/>
+          <w:sz w:val="21"/>
+          <w:szCs w:val="21"/>
+          <w:lang w:val="uk-UA" w:eastAsia="uk-UA"/>
+        </w:rPr>
+        <w:t>Divide</w:t>
+      </w:r>
+      <w:proofErr w:type="spellEnd"/>
+      <w:r>
+        <w:rPr>
+          <w:rFonts w:ascii="Consolas" w:eastAsia="Times New Roman" w:hAnsi="Consolas" w:cs="Times New Roman"/>
+          <w:color w:val="CCCCCC"/>
+          <w:sz w:val="21"/>
+          <w:szCs w:val="21"/>
+          <w:lang w:val="uk-UA" w:eastAsia="uk-UA"/>
+        </w:rPr>
+        <w:t xml:space="preserve">() </w:t>
+      </w:r>
+    </w:p>
+    <w:p>
+      <w:pPr>
+        <w:shd w:val="clear" w:color="auto" w:fill="1F1F1F"/>
+        <w:spacing w:after="0" w:line="285" w:lineRule="atLeast"/>
+        <w:ind w:firstLine="0"/>
+        <w:jc w:val="left"/>
+        <w:rPr>
+          <w:rFonts w:ascii="Consolas" w:eastAsia="Times New Roman" w:hAnsi="Consolas" w:cs="Times New Roman"/>
+          <w:color w:val="CCCCCC"/>
+          <w:sz w:val="21"/>
+          <w:szCs w:val="21"/>
+          <w:lang w:val="uk-UA" w:eastAsia="uk-UA"/>
+        </w:rPr>
+      </w:pPr>
+      <w:r>
+        <w:rPr>
+          <w:rFonts w:ascii="Consolas" w:eastAsia="Times New Roman" w:hAnsi="Consolas" w:cs="Times New Roman"/>
+          <w:color w:val="CCCCCC"/>
+          <w:sz w:val="21"/>
+          <w:szCs w:val="21"/>
+          <w:lang w:val="uk-UA" w:eastAsia="uk-UA"/>
+        </w:rPr>
+        <w:t xml:space="preserve">        } </w:t>
+      </w:r>
+    </w:p>
+    <w:p>
+      <w:pPr>
+        <w:shd w:val="clear" w:color="auto" w:fill="1F1F1F"/>
+        <w:spacing w:after="0" w:line="285" w:lineRule="atLeast"/>
+        <w:ind w:firstLine="0"/>
+        <w:jc w:val="left"/>
+        <w:rPr>
+          <w:rFonts w:ascii="Consolas" w:eastAsia="Times New Roman" w:hAnsi="Consolas" w:cs="Times New Roman"/>
+          <w:color w:val="CCCCCC"/>
+          <w:sz w:val="21"/>
+          <w:szCs w:val="21"/>
+          <w:lang w:val="uk-UA" w:eastAsia="uk-UA"/>
+        </w:rPr>
+      </w:pPr>
+    </w:p>
+    <w:p>
+      <w:pPr>
+        <w:shd w:val="clear" w:color="auto" w:fill="1F1F1F"/>
+        <w:spacing w:after="0" w:line="285" w:lineRule="atLeast"/>
+        <w:ind w:firstLine="0"/>
+        <w:jc w:val="left"/>
+        <w:rPr>
+          <w:rFonts w:ascii="Consolas" w:eastAsia="Times New Roman" w:hAnsi="Consolas" w:cs="Times New Roman"/>
+          <w:color w:val="CCCCCC"/>
+          <w:sz w:val="21"/>
+          <w:szCs w:val="21"/>
+          <w:lang w:val="uk-UA" w:eastAsia="uk-UA"/>
+        </w:rPr>
+      </w:pPr>
+      <w:r>
+        <w:rPr>
+          <w:rFonts w:ascii="Consolas" w:eastAsia="Times New Roman" w:hAnsi="Consolas" w:cs="Times New Roman"/>
+          <w:color w:val="CCCCCC"/>
+          <w:sz w:val="21"/>
+          <w:szCs w:val="21"/>
+          <w:lang w:val="uk-UA" w:eastAsia="uk-UA"/>
+        </w:rPr>
+        <w:t xml:space="preserve">    </w:t>
+      </w:r>
+      <w:proofErr w:type="spellStart"/>
+      <w:r>
+        <w:rPr>
+          <w:rFonts w:ascii="Consolas" w:eastAsia="Times New Roman" w:hAnsi="Consolas" w:cs="Times New Roman"/>
+          <w:color w:val="569CD6"/>
+          <w:sz w:val="21"/>
+          <w:szCs w:val="21"/>
+          <w:lang w:val="uk-UA" w:eastAsia="uk-UA"/>
+        </w:rPr>
+        <w:t>def</w:t>
+      </w:r>
+      <w:proofErr w:type="spellEnd"/>
+      <w:r>
+        <w:rPr>
+          <w:rFonts w:ascii="Consolas" w:eastAsia="Times New Roman" w:hAnsi="Consolas" w:cs="Times New Roman"/>
+          <w:color w:val="CCCCCC"/>
+          <w:sz w:val="21"/>
+          <w:szCs w:val="21"/>
+          <w:lang w:val="uk-UA" w:eastAsia="uk-UA"/>
+        </w:rPr>
+        <w:t xml:space="preserve"> </w:t>
+      </w:r>
+      <w:proofErr w:type="spellStart"/>
+      <w:r>
+        <w:rPr>
+          <w:rFonts w:ascii="Consolas" w:eastAsia="Times New Roman" w:hAnsi="Consolas" w:cs="Times New Roman"/>
+          <w:color w:val="DCDCAA"/>
+          <w:sz w:val="21"/>
+          <w:szCs w:val="21"/>
+          <w:lang w:val="uk-UA" w:eastAsia="uk-UA"/>
+        </w:rPr>
+        <w:t>calculate</w:t>
+      </w:r>
+      <w:proofErr w:type="spellEnd"/>
+      <w:r>
+        <w:rPr>
+          <w:rFonts w:ascii="Consolas" w:eastAsia="Times New Roman" w:hAnsi="Consolas" w:cs="Times New Roman"/>
+          <w:color w:val="CCCCCC"/>
+          <w:sz w:val="21"/>
+          <w:szCs w:val="21"/>
+          <w:lang w:val="uk-UA" w:eastAsia="uk-UA"/>
+        </w:rPr>
+        <w:t>(</w:t>
+      </w:r>
+      <w:proofErr w:type="spellStart"/>
+      <w:r>
+        <w:rPr>
+          <w:rFonts w:ascii="Consolas" w:eastAsia="Times New Roman" w:hAnsi="Consolas" w:cs="Times New Roman"/>
+          <w:color w:val="9CDCFE"/>
+          <w:sz w:val="21"/>
+          <w:szCs w:val="21"/>
+          <w:lang w:val="uk-UA" w:eastAsia="uk-UA"/>
+        </w:rPr>
+        <w:t>self</w:t>
+      </w:r>
+      <w:proofErr w:type="spellEnd"/>
+      <w:r>
+        <w:rPr>
+          <w:rFonts w:ascii="Consolas" w:eastAsia="Times New Roman" w:hAnsi="Consolas" w:cs="Times New Roman"/>
+          <w:color w:val="CCCCCC"/>
+          <w:sz w:val="21"/>
+          <w:szCs w:val="21"/>
+          <w:lang w:val="uk-UA" w:eastAsia="uk-UA"/>
+        </w:rPr>
+        <w:t xml:space="preserve">, </w:t>
+      </w:r>
+      <w:r>
+        <w:rPr>
+          <w:rFonts w:ascii="Consolas" w:eastAsia="Times New Roman" w:hAnsi="Consolas" w:cs="Times New Roman"/>
+          <w:color w:val="9CDCFE"/>
+          <w:sz w:val="21"/>
+          <w:szCs w:val="21"/>
+          <w:lang w:val="uk-UA" w:eastAsia="uk-UA"/>
+        </w:rPr>
+        <w:t>a</w:t>
+      </w:r>
+      <w:r>
+        <w:rPr>
+          <w:rFonts w:ascii="Consolas" w:eastAsia="Times New Roman" w:hAnsi="Consolas" w:cs="Times New Roman"/>
+          <w:color w:val="CCCCCC"/>
+          <w:sz w:val="21"/>
+          <w:szCs w:val="21"/>
+          <w:lang w:val="uk-UA" w:eastAsia="uk-UA"/>
+        </w:rPr>
+        <w:t xml:space="preserve">, </w:t>
+      </w:r>
+      <w:r>
+        <w:rPr>
+          <w:rFonts w:ascii="Consolas" w:eastAsia="Times New Roman" w:hAnsi="Consolas" w:cs="Times New Roman"/>
+          <w:color w:val="9CDCFE"/>
+          <w:sz w:val="21"/>
+          <w:szCs w:val="21"/>
+          <w:lang w:val="uk-UA" w:eastAsia="uk-UA"/>
+        </w:rPr>
+        <w:t>b</w:t>
+      </w:r>
+      <w:r>
+        <w:rPr>
+          <w:rFonts w:ascii="Consolas" w:eastAsia="Times New Roman" w:hAnsi="Consolas" w:cs="Times New Roman"/>
+          <w:color w:val="CCCCCC"/>
+          <w:sz w:val="21"/>
+          <w:szCs w:val="21"/>
+          <w:lang w:val="uk-UA" w:eastAsia="uk-UA"/>
+        </w:rPr>
+        <w:t xml:space="preserve">, </w:t>
+      </w:r>
+      <w:proofErr w:type="spellStart"/>
+      <w:r>
+        <w:rPr>
+          <w:rFonts w:ascii="Consolas" w:eastAsia="Times New Roman" w:hAnsi="Consolas" w:cs="Times New Roman"/>
+          <w:color w:val="9CDCFE"/>
+          <w:sz w:val="21"/>
+          <w:szCs w:val="21"/>
+          <w:lang w:val="uk-UA" w:eastAsia="uk-UA"/>
+        </w:rPr>
+        <w:t>op</w:t>
+      </w:r>
+      <w:proofErr w:type="spellEnd"/>
+      <w:r>
+        <w:rPr>
+          <w:rFonts w:ascii="Consolas" w:eastAsia="Times New Roman" w:hAnsi="Consolas" w:cs="Times New Roman"/>
+          <w:color w:val="CCCCCC"/>
+          <w:sz w:val="21"/>
+          <w:szCs w:val="21"/>
+          <w:lang w:val="uk-UA" w:eastAsia="uk-UA"/>
+        </w:rPr>
+        <w:t>):</w:t>
+      </w:r>
+    </w:p>
+    <w:p>
+      <w:pPr>
+        <w:shd w:val="clear" w:color="auto" w:fill="1F1F1F"/>
+        <w:spacing w:after="0" w:line="285" w:lineRule="atLeast"/>
+        <w:ind w:firstLine="0"/>
+        <w:jc w:val="left"/>
+        <w:rPr>
+          <w:rFonts w:ascii="Consolas" w:eastAsia="Times New Roman" w:hAnsi="Consolas" w:cs="Times New Roman"/>
+          <w:color w:val="CCCCCC"/>
+          <w:sz w:val="21"/>
+          <w:szCs w:val="21"/>
+          <w:lang w:val="uk-UA" w:eastAsia="uk-UA"/>
+        </w:rPr>
+      </w:pPr>
+      <w:r>
+        <w:rPr>
+          <w:rFonts w:ascii="Consolas" w:eastAsia="Times New Roman" w:hAnsi="Consolas" w:cs="Times New Roman"/>
+          <w:color w:val="CCCCCC"/>
+          <w:sz w:val="21"/>
+          <w:szCs w:val="21"/>
+          <w:lang w:val="uk-UA" w:eastAsia="uk-UA"/>
+        </w:rPr>
+        <w:t xml:space="preserve">        </w:t>
+      </w:r>
+      <w:proofErr w:type="spellStart"/>
+      <w:r>
+        <w:rPr>
+          <w:rFonts w:ascii="Consolas" w:eastAsia="Times New Roman" w:hAnsi="Consolas" w:cs="Times New Roman"/>
+          <w:color w:val="C586C0"/>
+          <w:sz w:val="21"/>
+          <w:szCs w:val="21"/>
+          <w:lang w:val="uk-UA" w:eastAsia="uk-UA"/>
+        </w:rPr>
+        <w:t>if</w:t>
+      </w:r>
+      <w:proofErr w:type="spellEnd"/>
+      <w:r>
+        <w:rPr>
+          <w:rFonts w:ascii="Consolas" w:eastAsia="Times New Roman" w:hAnsi="Consolas" w:cs="Times New Roman"/>
+          <w:color w:val="CCCCCC"/>
+          <w:sz w:val="21"/>
+          <w:szCs w:val="21"/>
+          <w:lang w:val="uk-UA" w:eastAsia="uk-UA"/>
+        </w:rPr>
+        <w:t xml:space="preserve"> </w:t>
+      </w:r>
+      <w:proofErr w:type="spellStart"/>
+      <w:r>
+        <w:rPr>
+          <w:rFonts w:ascii="Consolas" w:eastAsia="Times New Roman" w:hAnsi="Consolas" w:cs="Times New Roman"/>
+          <w:color w:val="9CDCFE"/>
+          <w:sz w:val="21"/>
+          <w:szCs w:val="21"/>
+          <w:lang w:val="uk-UA" w:eastAsia="uk-UA"/>
+        </w:rPr>
+        <w:t>op</w:t>
+      </w:r>
+      <w:proofErr w:type="spellEnd"/>
+      <w:r>
+        <w:rPr>
+          <w:rFonts w:ascii="Consolas" w:eastAsia="Times New Roman" w:hAnsi="Consolas" w:cs="Times New Roman"/>
+          <w:color w:val="CCCCCC"/>
+          <w:sz w:val="21"/>
+          <w:szCs w:val="21"/>
+          <w:lang w:val="uk-UA" w:eastAsia="uk-UA"/>
+        </w:rPr>
+        <w:t xml:space="preserve"> </w:t>
+      </w:r>
+      <w:proofErr w:type="spellStart"/>
+      <w:r>
+        <w:rPr>
+          <w:rFonts w:ascii="Consolas" w:eastAsia="Times New Roman" w:hAnsi="Consolas" w:cs="Times New Roman"/>
+          <w:color w:val="569CD6"/>
+          <w:sz w:val="21"/>
+          <w:szCs w:val="21"/>
+          <w:lang w:val="uk-UA" w:eastAsia="uk-UA"/>
+        </w:rPr>
+        <w:t>not</w:t>
+      </w:r>
+      <w:proofErr w:type="spellEnd"/>
+      <w:r>
+        <w:rPr>
+          <w:rFonts w:ascii="Consolas" w:eastAsia="Times New Roman" w:hAnsi="Consolas" w:cs="Times New Roman"/>
+          <w:color w:val="CCCCCC"/>
+          <w:sz w:val="21"/>
+          <w:szCs w:val="21"/>
+          <w:lang w:val="uk-UA" w:eastAsia="uk-UA"/>
+        </w:rPr>
+        <w:t xml:space="preserve"> </w:t>
+      </w:r>
+      <w:proofErr w:type="spellStart"/>
+      <w:r>
+        <w:rPr>
+          <w:rFonts w:ascii="Consolas" w:eastAsia="Times New Roman" w:hAnsi="Consolas" w:cs="Times New Roman"/>
+          <w:color w:val="569CD6"/>
+          <w:sz w:val="21"/>
+          <w:szCs w:val="21"/>
+          <w:lang w:val="uk-UA" w:eastAsia="uk-UA"/>
+        </w:rPr>
+        <w:t>in</w:t>
+      </w:r>
+      <w:proofErr w:type="spellEnd"/>
+      <w:r>
+        <w:rPr>
+          <w:rFonts w:ascii="Consolas" w:eastAsia="Times New Roman" w:hAnsi="Consolas" w:cs="Times New Roman"/>
+          <w:color w:val="CCCCCC"/>
+          <w:sz w:val="21"/>
+          <w:szCs w:val="21"/>
+          <w:lang w:val="uk-UA" w:eastAsia="uk-UA"/>
+        </w:rPr>
+        <w:t xml:space="preserve"> </w:t>
+      </w:r>
+      <w:proofErr w:type="spellStart"/>
+      <w:r>
+        <w:rPr>
+          <w:rFonts w:ascii="Consolas" w:eastAsia="Times New Roman" w:hAnsi="Consolas" w:cs="Times New Roman"/>
+          <w:color w:val="9CDCFE"/>
+          <w:sz w:val="21"/>
+          <w:szCs w:val="21"/>
+          <w:lang w:val="uk-UA" w:eastAsia="uk-UA"/>
+        </w:rPr>
+        <w:t>self</w:t>
+      </w:r>
+      <w:r>
+        <w:rPr>
+          <w:rFonts w:ascii="Consolas" w:eastAsia="Times New Roman" w:hAnsi="Consolas" w:cs="Times New Roman"/>
+          <w:color w:val="CCCCCC"/>
+          <w:sz w:val="21"/>
+          <w:szCs w:val="21"/>
+          <w:lang w:val="uk-UA" w:eastAsia="uk-UA"/>
+        </w:rPr>
+        <w:t>.</w:t>
+      </w:r>
+      <w:r>
+        <w:rPr>
+          <w:rFonts w:ascii="Consolas" w:eastAsia="Times New Roman" w:hAnsi="Consolas" w:cs="Times New Roman"/>
+          <w:color w:val="9CDCFE"/>
+          <w:sz w:val="21"/>
+          <w:szCs w:val="21"/>
+          <w:lang w:val="uk-UA" w:eastAsia="uk-UA"/>
+        </w:rPr>
+        <w:t>operations</w:t>
+      </w:r>
+      <w:proofErr w:type="spellEnd"/>
+      <w:r>
+        <w:rPr>
+          <w:rFonts w:ascii="Consolas" w:eastAsia="Times New Roman" w:hAnsi="Consolas" w:cs="Times New Roman"/>
+          <w:color w:val="CCCCCC"/>
+          <w:sz w:val="21"/>
+          <w:szCs w:val="21"/>
+          <w:lang w:val="uk-UA" w:eastAsia="uk-UA"/>
+        </w:rPr>
+        <w:t>:</w:t>
+      </w:r>
+    </w:p>
+    <w:p>
+      <w:pPr>
+        <w:shd w:val="clear" w:color="auto" w:fill="1F1F1F"/>
+        <w:spacing w:after="0" w:line="285" w:lineRule="atLeast"/>
+        <w:ind w:firstLine="0"/>
+        <w:jc w:val="left"/>
+        <w:rPr>
+          <w:rFonts w:ascii="Consolas" w:eastAsia="Times New Roman" w:hAnsi="Consolas" w:cs="Times New Roman"/>
+          <w:color w:val="CCCCCC"/>
+          <w:sz w:val="21"/>
+          <w:szCs w:val="21"/>
+          <w:lang w:val="uk-UA" w:eastAsia="uk-UA"/>
+        </w:rPr>
+      </w:pPr>
+      <w:r>
+        <w:rPr>
+          <w:rFonts w:ascii="Consolas" w:eastAsia="Times New Roman" w:hAnsi="Consolas" w:cs="Times New Roman"/>
+          <w:color w:val="CCCCCC"/>
+          <w:sz w:val="21"/>
+          <w:szCs w:val="21"/>
+          <w:lang w:val="uk-UA" w:eastAsia="uk-UA"/>
+        </w:rPr>
+        <w:t xml:space="preserve">            </w:t>
+      </w:r>
+      <w:proofErr w:type="spellStart"/>
+      <w:r>
+        <w:rPr>
+          <w:rFonts w:ascii="Consolas" w:eastAsia="Times New Roman" w:hAnsi="Consolas" w:cs="Times New Roman"/>
+          <w:color w:val="C586C0"/>
+          <w:sz w:val="21"/>
+          <w:szCs w:val="21"/>
+          <w:lang w:val="uk-UA" w:eastAsia="uk-UA"/>
+        </w:rPr>
+        <w:t>raise</w:t>
+      </w:r>
+      <w:proofErr w:type="spellEnd"/>
+      <w:r>
+        <w:rPr>
+          <w:rFonts w:ascii="Consolas" w:eastAsia="Times New Roman" w:hAnsi="Consolas" w:cs="Times New Roman"/>
+          <w:color w:val="CCCCCC"/>
+          <w:sz w:val="21"/>
+          <w:szCs w:val="21"/>
+          <w:lang w:val="uk-UA" w:eastAsia="uk-UA"/>
+        </w:rPr>
+        <w:t xml:space="preserve"> </w:t>
+      </w:r>
+      <w:proofErr w:type="spellStart"/>
+      <w:r>
+        <w:rPr>
+          <w:rFonts w:ascii="Consolas" w:eastAsia="Times New Roman" w:hAnsi="Consolas" w:cs="Times New Roman"/>
+          <w:color w:val="4EC9B0"/>
+          <w:sz w:val="21"/>
+          <w:szCs w:val="21"/>
+          <w:lang w:val="uk-UA" w:eastAsia="uk-UA"/>
+        </w:rPr>
+        <w:t>ValueError</w:t>
+      </w:r>
+      <w:proofErr w:type="spellEnd"/>
+      <w:r>
+        <w:rPr>
+          <w:rFonts w:ascii="Consolas" w:eastAsia="Times New Roman" w:hAnsi="Consolas" w:cs="Times New Roman"/>
+          <w:color w:val="CCCCCC"/>
+          <w:sz w:val="21"/>
+          <w:szCs w:val="21"/>
+          <w:lang w:val="uk-UA" w:eastAsia="uk-UA"/>
+        </w:rPr>
+        <w:t>(</w:t>
+      </w:r>
+      <w:r>
+        <w:rPr>
+          <w:rFonts w:ascii="Consolas" w:eastAsia="Times New Roman" w:hAnsi="Consolas" w:cs="Times New Roman"/>
+          <w:color w:val="CE9178"/>
+          <w:sz w:val="21"/>
+          <w:szCs w:val="21"/>
+          <w:lang w:val="uk-UA" w:eastAsia="uk-UA"/>
+        </w:rPr>
+        <w:t>"Невідома операція!"</w:t>
+      </w:r>
+      <w:r>
+        <w:rPr>
+          <w:rFonts w:ascii="Consolas" w:eastAsia="Times New Roman" w:hAnsi="Consolas" w:cs="Times New Roman"/>
+          <w:color w:val="CCCCCC"/>
+          <w:sz w:val="21"/>
+          <w:szCs w:val="21"/>
+          <w:lang w:val="uk-UA" w:eastAsia="uk-UA"/>
+        </w:rPr>
+        <w:t>)</w:t>
+      </w:r>
+    </w:p>
+    <w:p>
+      <w:pPr>
+        <w:shd w:val="clear" w:color="auto" w:fill="1F1F1F"/>
+        <w:spacing w:after="0" w:line="285" w:lineRule="atLeast"/>
+        <w:ind w:firstLine="0"/>
+        <w:jc w:val="left"/>
+        <w:rPr>
+          <w:rFonts w:ascii="Consolas" w:eastAsia="Times New Roman" w:hAnsi="Consolas" w:cs="Times New Roman"/>
+          <w:color w:val="CCCCCC"/>
+          <w:sz w:val="21"/>
+          <w:szCs w:val="21"/>
+          <w:lang w:val="uk-UA" w:eastAsia="uk-UA"/>
+        </w:rPr>
+      </w:pPr>
+      <w:r>
+        <w:rPr>
+          <w:rFonts w:ascii="Consolas" w:eastAsia="Times New Roman" w:hAnsi="Consolas" w:cs="Times New Roman"/>
+          <w:color w:val="CCCCCC"/>
+          <w:sz w:val="21"/>
+          <w:szCs w:val="21"/>
+          <w:lang w:val="uk-UA" w:eastAsia="uk-UA"/>
+        </w:rPr>
+        <w:t xml:space="preserve">        </w:t>
+      </w:r>
+      <w:proofErr w:type="spellStart"/>
+      <w:r>
+        <w:rPr>
+          <w:rFonts w:ascii="Consolas" w:eastAsia="Times New Roman" w:hAnsi="Consolas" w:cs="Times New Roman"/>
+          <w:color w:val="C586C0"/>
+          <w:sz w:val="21"/>
+          <w:szCs w:val="21"/>
+          <w:lang w:val="uk-UA" w:eastAsia="uk-UA"/>
+        </w:rPr>
+        <w:t>return</w:t>
+      </w:r>
+      <w:proofErr w:type="spellEnd"/>
+      <w:r>
+        <w:rPr>
+          <w:rFonts w:ascii="Consolas" w:eastAsia="Times New Roman" w:hAnsi="Consolas" w:cs="Times New Roman"/>
+          <w:color w:val="CCCCCC"/>
+          <w:sz w:val="21"/>
+          <w:szCs w:val="21"/>
+          <w:lang w:val="uk-UA" w:eastAsia="uk-UA"/>
+        </w:rPr>
+        <w:t xml:space="preserve"> </w:t>
+      </w:r>
+      <w:proofErr w:type="spellStart"/>
+      <w:r>
+        <w:rPr>
+          <w:rFonts w:ascii="Consolas" w:eastAsia="Times New Roman" w:hAnsi="Consolas" w:cs="Times New Roman"/>
+          <w:color w:val="9CDCFE"/>
+          <w:sz w:val="21"/>
+          <w:szCs w:val="21"/>
+          <w:lang w:val="uk-UA" w:eastAsia="uk-UA"/>
+        </w:rPr>
+        <w:t>self</w:t>
+      </w:r>
+      <w:r>
+        <w:rPr>
+          <w:rFonts w:ascii="Consolas" w:eastAsia="Times New Roman" w:hAnsi="Consolas" w:cs="Times New Roman"/>
+          <w:color w:val="CCCCCC"/>
+          <w:sz w:val="21"/>
+          <w:szCs w:val="21"/>
+          <w:lang w:val="uk-UA" w:eastAsia="uk-UA"/>
+        </w:rPr>
+        <w:t>.</w:t>
+      </w:r>
+      <w:r>
+        <w:rPr>
+          <w:rFonts w:ascii="Consolas" w:eastAsia="Times New Roman" w:hAnsi="Consolas" w:cs="Times New Roman"/>
+          <w:color w:val="9CDCFE"/>
+          <w:sz w:val="21"/>
+          <w:szCs w:val="21"/>
+          <w:lang w:val="uk-UA" w:eastAsia="uk-UA"/>
+        </w:rPr>
+        <w:t>operations</w:t>
+      </w:r>
+      <w:proofErr w:type="spellEnd"/>
+      <w:r>
+        <w:rPr>
+          <w:rFonts w:ascii="Consolas" w:eastAsia="Times New Roman" w:hAnsi="Consolas" w:cs="Times New Roman"/>
+          <w:color w:val="CCCCCC"/>
+          <w:sz w:val="21"/>
+          <w:szCs w:val="21"/>
+          <w:lang w:val="uk-UA" w:eastAsia="uk-UA"/>
+        </w:rPr>
+        <w:t>[</w:t>
+      </w:r>
+      <w:proofErr w:type="spellStart"/>
+      <w:r>
+        <w:rPr>
+          <w:rFonts w:ascii="Consolas" w:eastAsia="Times New Roman" w:hAnsi="Consolas" w:cs="Times New Roman"/>
+          <w:color w:val="9CDCFE"/>
+          <w:sz w:val="21"/>
+          <w:szCs w:val="21"/>
+          <w:lang w:val="uk-UA" w:eastAsia="uk-UA"/>
+        </w:rPr>
+        <w:t>op</w:t>
+      </w:r>
+      <w:proofErr w:type="spellEnd"/>
+      <w:r>
+        <w:rPr>
+          <w:rFonts w:ascii="Consolas" w:eastAsia="Times New Roman" w:hAnsi="Consolas" w:cs="Times New Roman"/>
+          <w:color w:val="CCCCCC"/>
+          <w:sz w:val="21"/>
+          <w:szCs w:val="21"/>
+          <w:lang w:val="uk-UA" w:eastAsia="uk-UA"/>
+        </w:rPr>
+        <w:t>].</w:t>
+      </w:r>
+      <w:proofErr w:type="spellStart"/>
+      <w:r>
+        <w:rPr>
+          <w:rFonts w:ascii="Consolas" w:eastAsia="Times New Roman" w:hAnsi="Consolas" w:cs="Times New Roman"/>
+          <w:color w:val="CCCCCC"/>
+          <w:sz w:val="21"/>
+          <w:szCs w:val="21"/>
+          <w:lang w:val="uk-UA" w:eastAsia="uk-UA"/>
+        </w:rPr>
+        <w:t>execute</w:t>
+      </w:r>
+      <w:proofErr w:type="spellEnd"/>
+      <w:r>
+        <w:rPr>
+          <w:rFonts w:ascii="Consolas" w:eastAsia="Times New Roman" w:hAnsi="Consolas" w:cs="Times New Roman"/>
+          <w:color w:val="CCCCCC"/>
+          <w:sz w:val="21"/>
+          <w:szCs w:val="21"/>
+          <w:lang w:val="uk-UA" w:eastAsia="uk-UA"/>
+        </w:rPr>
+        <w:t>(</w:t>
+      </w:r>
+      <w:r>
+        <w:rPr>
+          <w:rFonts w:ascii="Consolas" w:eastAsia="Times New Roman" w:hAnsi="Consolas" w:cs="Times New Roman"/>
+          <w:color w:val="9CDCFE"/>
+          <w:sz w:val="21"/>
+          <w:szCs w:val="21"/>
+          <w:lang w:val="uk-UA" w:eastAsia="uk-UA"/>
+        </w:rPr>
+        <w:t>a</w:t>
+      </w:r>
+      <w:r>
+        <w:rPr>
+          <w:rFonts w:ascii="Consolas" w:eastAsia="Times New Roman" w:hAnsi="Consolas" w:cs="Times New Roman"/>
+          <w:color w:val="CCCCCC"/>
+          <w:sz w:val="21"/>
+          <w:szCs w:val="21"/>
+          <w:lang w:val="uk-UA" w:eastAsia="uk-UA"/>
+        </w:rPr>
+        <w:t xml:space="preserve">, </w:t>
+      </w:r>
+      <w:r>
+        <w:rPr>
+          <w:rFonts w:ascii="Consolas" w:eastAsia="Times New Roman" w:hAnsi="Consolas" w:cs="Times New Roman"/>
+          <w:color w:val="9CDCFE"/>
+          <w:sz w:val="21"/>
+          <w:szCs w:val="21"/>
+          <w:lang w:val="uk-UA" w:eastAsia="uk-UA"/>
+        </w:rPr>
+        <w:t>b</w:t>
+      </w:r>
+      <w:r>
+        <w:rPr>
+          <w:rFonts w:ascii="Consolas" w:eastAsia="Times New Roman" w:hAnsi="Consolas" w:cs="Times New Roman"/>
+          <w:color w:val="CCCCCC"/>
+          <w:sz w:val="21"/>
+          <w:szCs w:val="21"/>
+          <w:lang w:val="uk-UA" w:eastAsia="uk-UA"/>
+        </w:rPr>
+        <w:t xml:space="preserve">) </w:t>
+      </w:r>
+    </w:p>
+    <w:p>
+      <w:pPr>
+        <w:ind w:firstLine="0"/>
+        <w:jc w:val="left"/>
+        <w:rPr>
+          <w:rFonts w:eastAsia="Times New Roman" w:cs="Times New Roman"/>
+          <w:color w:val="000000" w:themeColor="text1"/>
+          <w:szCs w:val="28"/>
+          <w:lang w:val="uk-UA" w:eastAsia="uk-UA"/>
+        </w:rPr>
+      </w:pPr>
+    </w:p>
+    <w:p>
+      <w:pPr>
+        <w:ind w:firstLine="0"/>
+        <w:jc w:val="left"/>
+        <w:rPr>
+          <w:lang w:val="uk-UA"/>
+        </w:rPr>
+      </w:pPr>
+      <w:r>
+        <w:rPr>
+          <w:rFonts w:eastAsia="Times New Roman" w:cs="Times New Roman"/>
+          <w:color w:val="000000" w:themeColor="text1"/>
+          <w:szCs w:val="28"/>
+          <w:lang w:val="uk-UA" w:eastAsia="uk-UA"/>
+        </w:rPr>
+        <w:t xml:space="preserve">Код програми </w:t>
+      </w:r>
+      <w:r>
+        <w:t>operations</w:t>
+      </w:r>
+      <w:r>
+        <w:rPr>
+          <w:lang w:val="uk-UA"/>
+        </w:rPr>
+        <w:t>.</w:t>
+      </w:r>
+      <w:proofErr w:type="spellStart"/>
+      <w:r>
+        <w:t>py</w:t>
+      </w:r>
+      <w:proofErr w:type="spellEnd"/>
+      <w:r>
+        <w:rPr>
+          <w:lang w:val="uk-UA"/>
+        </w:rPr>
+        <w:t>:</w:t>
+      </w:r>
+    </w:p>
+    <w:p>
+      <w:pPr>
+        <w:shd w:val="clear" w:color="auto" w:fill="1F1F1F"/>
+        <w:spacing w:after="0" w:line="285" w:lineRule="atLeast"/>
+        <w:ind w:firstLine="0"/>
+        <w:jc w:val="left"/>
+        <w:rPr>
+          <w:rFonts w:ascii="Consolas" w:eastAsia="Times New Roman" w:hAnsi="Consolas" w:cs="Times New Roman"/>
+          <w:color w:val="CCCCCC"/>
+          <w:sz w:val="21"/>
+          <w:szCs w:val="21"/>
+          <w:lang w:val="uk-UA" w:eastAsia="uk-UA"/>
+        </w:rPr>
+      </w:pPr>
+      <w:proofErr w:type="spellStart"/>
+      <w:r>
+        <w:rPr>
+          <w:rFonts w:ascii="Consolas" w:eastAsia="Times New Roman" w:hAnsi="Consolas" w:cs="Times New Roman"/>
+          <w:color w:val="569CD6"/>
+          <w:sz w:val="21"/>
+          <w:szCs w:val="21"/>
+          <w:lang w:val="uk-UA" w:eastAsia="uk-UA"/>
+        </w:rPr>
+        <w:t>class</w:t>
+      </w:r>
+      <w:proofErr w:type="spellEnd"/>
+      <w:r>
+        <w:rPr>
+          <w:rFonts w:ascii="Consolas" w:eastAsia="Times New Roman" w:hAnsi="Consolas" w:cs="Times New Roman"/>
+          <w:color w:val="CCCCCC"/>
+          <w:sz w:val="21"/>
+          <w:szCs w:val="21"/>
+          <w:lang w:val="uk-UA" w:eastAsia="uk-UA"/>
+        </w:rPr>
+        <w:t xml:space="preserve">  </w:t>
+      </w:r>
+      <w:proofErr w:type="spellStart"/>
+      <w:r>
+        <w:rPr>
+          <w:rFonts w:ascii="Consolas" w:eastAsia="Times New Roman" w:hAnsi="Consolas" w:cs="Times New Roman"/>
+          <w:color w:val="4EC9B0"/>
+          <w:sz w:val="21"/>
+          <w:szCs w:val="21"/>
+          <w:lang w:val="uk-UA" w:eastAsia="uk-UA"/>
+        </w:rPr>
+        <w:t>Plus</w:t>
+      </w:r>
+      <w:proofErr w:type="spellEnd"/>
+      <w:r>
+        <w:rPr>
+          <w:rFonts w:ascii="Consolas" w:eastAsia="Times New Roman" w:hAnsi="Consolas" w:cs="Times New Roman"/>
+          <w:color w:val="CCCCCC"/>
+          <w:sz w:val="21"/>
+          <w:szCs w:val="21"/>
+          <w:lang w:val="uk-UA" w:eastAsia="uk-UA"/>
+        </w:rPr>
+        <w:t>:</w:t>
+      </w:r>
+    </w:p>
+    <w:p>
+      <w:pPr>
+        <w:shd w:val="clear" w:color="auto" w:fill="1F1F1F"/>
+        <w:spacing w:after="0" w:line="285" w:lineRule="atLeast"/>
+        <w:ind w:firstLine="0"/>
+        <w:jc w:val="left"/>
+        <w:rPr>
+          <w:rFonts w:ascii="Consolas" w:eastAsia="Times New Roman" w:hAnsi="Consolas" w:cs="Times New Roman"/>
+          <w:color w:val="CCCCCC"/>
+          <w:sz w:val="21"/>
+          <w:szCs w:val="21"/>
+          <w:lang w:val="uk-UA" w:eastAsia="uk-UA"/>
+        </w:rPr>
+      </w:pPr>
+      <w:r>
+        <w:rPr>
+          <w:rFonts w:ascii="Consolas" w:eastAsia="Times New Roman" w:hAnsi="Consolas" w:cs="Times New Roman"/>
+          <w:color w:val="CCCCCC"/>
+          <w:sz w:val="21"/>
+          <w:szCs w:val="21"/>
+          <w:lang w:val="uk-UA" w:eastAsia="uk-UA"/>
+        </w:rPr>
+        <w:t xml:space="preserve">    </w:t>
+      </w:r>
+      <w:proofErr w:type="spellStart"/>
+      <w:r>
+        <w:rPr>
+          <w:rFonts w:ascii="Consolas" w:eastAsia="Times New Roman" w:hAnsi="Consolas" w:cs="Times New Roman"/>
+          <w:color w:val="569CD6"/>
+          <w:sz w:val="21"/>
+          <w:szCs w:val="21"/>
+          <w:lang w:val="uk-UA" w:eastAsia="uk-UA"/>
+        </w:rPr>
+        <w:t>def</w:t>
+      </w:r>
+      <w:proofErr w:type="spellEnd"/>
+      <w:r>
+        <w:rPr>
+          <w:rFonts w:ascii="Consolas" w:eastAsia="Times New Roman" w:hAnsi="Consolas" w:cs="Times New Roman"/>
+          <w:color w:val="CCCCCC"/>
+          <w:sz w:val="21"/>
+          <w:szCs w:val="21"/>
+          <w:lang w:val="uk-UA" w:eastAsia="uk-UA"/>
+        </w:rPr>
+        <w:t xml:space="preserve"> </w:t>
+      </w:r>
+      <w:proofErr w:type="spellStart"/>
+      <w:r>
+        <w:rPr>
+          <w:rFonts w:ascii="Consolas" w:eastAsia="Times New Roman" w:hAnsi="Consolas" w:cs="Times New Roman"/>
+          <w:color w:val="DCDCAA"/>
+          <w:sz w:val="21"/>
+          <w:szCs w:val="21"/>
+          <w:lang w:val="uk-UA" w:eastAsia="uk-UA"/>
+        </w:rPr>
+        <w:t>execute</w:t>
+      </w:r>
+      <w:proofErr w:type="spellEnd"/>
+      <w:r>
+        <w:rPr>
+          <w:rFonts w:ascii="Consolas" w:eastAsia="Times New Roman" w:hAnsi="Consolas" w:cs="Times New Roman"/>
+          <w:color w:val="CCCCCC"/>
+          <w:sz w:val="21"/>
+          <w:szCs w:val="21"/>
+          <w:lang w:val="uk-UA" w:eastAsia="uk-UA"/>
+        </w:rPr>
+        <w:t>(</w:t>
+      </w:r>
+      <w:proofErr w:type="spellStart"/>
+      <w:r>
+        <w:rPr>
+          <w:rFonts w:ascii="Consolas" w:eastAsia="Times New Roman" w:hAnsi="Consolas" w:cs="Times New Roman"/>
+          <w:color w:val="9CDCFE"/>
+          <w:sz w:val="21"/>
+          <w:szCs w:val="21"/>
+          <w:lang w:val="uk-UA" w:eastAsia="uk-UA"/>
+        </w:rPr>
+        <w:t>self</w:t>
+      </w:r>
+      <w:proofErr w:type="spellEnd"/>
+      <w:r>
+        <w:rPr>
+          <w:rFonts w:ascii="Consolas" w:eastAsia="Times New Roman" w:hAnsi="Consolas" w:cs="Times New Roman"/>
+          <w:color w:val="CCCCCC"/>
+          <w:sz w:val="21"/>
+          <w:szCs w:val="21"/>
+          <w:lang w:val="uk-UA" w:eastAsia="uk-UA"/>
+        </w:rPr>
+        <w:t xml:space="preserve">, </w:t>
+      </w:r>
+      <w:r>
+        <w:rPr>
+          <w:rFonts w:ascii="Consolas" w:eastAsia="Times New Roman" w:hAnsi="Consolas" w:cs="Times New Roman"/>
+          <w:color w:val="9CDCFE"/>
+          <w:sz w:val="21"/>
+          <w:szCs w:val="21"/>
+          <w:lang w:val="uk-UA" w:eastAsia="uk-UA"/>
+        </w:rPr>
+        <w:t>a</w:t>
+      </w:r>
+      <w:r>
+        <w:rPr>
+          <w:rFonts w:ascii="Consolas" w:eastAsia="Times New Roman" w:hAnsi="Consolas" w:cs="Times New Roman"/>
+          <w:color w:val="CCCCCC"/>
+          <w:sz w:val="21"/>
+          <w:szCs w:val="21"/>
+          <w:lang w:val="uk-UA" w:eastAsia="uk-UA"/>
+        </w:rPr>
+        <w:t xml:space="preserve">, </w:t>
+      </w:r>
+      <w:r>
+        <w:rPr>
+          <w:rFonts w:ascii="Consolas" w:eastAsia="Times New Roman" w:hAnsi="Consolas" w:cs="Times New Roman"/>
+          <w:color w:val="9CDCFE"/>
+          <w:sz w:val="21"/>
+          <w:szCs w:val="21"/>
+          <w:lang w:val="uk-UA" w:eastAsia="uk-UA"/>
+        </w:rPr>
+        <w:t>b</w:t>
+      </w:r>
+      <w:r>
+        <w:rPr>
+          <w:rFonts w:ascii="Consolas" w:eastAsia="Times New Roman" w:hAnsi="Consolas" w:cs="Times New Roman"/>
+          <w:color w:val="CCCCCC"/>
+          <w:sz w:val="21"/>
+          <w:szCs w:val="21"/>
+          <w:lang w:val="uk-UA" w:eastAsia="uk-UA"/>
+        </w:rPr>
+        <w:t>):</w:t>
+      </w:r>
+    </w:p>
+    <w:p>
+      <w:pPr>
+        <w:shd w:val="clear" w:color="auto" w:fill="1F1F1F"/>
+        <w:spacing w:after="0" w:line="285" w:lineRule="atLeast"/>
+        <w:ind w:firstLine="0"/>
+        <w:jc w:val="left"/>
+        <w:rPr>
+          <w:rFonts w:ascii="Consolas" w:eastAsia="Times New Roman" w:hAnsi="Consolas" w:cs="Times New Roman"/>
+          <w:color w:val="CCCCCC"/>
+          <w:sz w:val="21"/>
+          <w:szCs w:val="21"/>
+          <w:lang w:val="uk-UA" w:eastAsia="uk-UA"/>
+        </w:rPr>
+      </w:pPr>
+      <w:r>
+        <w:rPr>
+          <w:rFonts w:ascii="Consolas" w:eastAsia="Times New Roman" w:hAnsi="Consolas" w:cs="Times New Roman"/>
+          <w:color w:val="CCCCCC"/>
+          <w:sz w:val="21"/>
+          <w:szCs w:val="21"/>
+          <w:lang w:val="uk-UA" w:eastAsia="uk-UA"/>
+        </w:rPr>
+        <w:t xml:space="preserve">        </w:t>
+      </w:r>
+      <w:proofErr w:type="spellStart"/>
+      <w:r>
+        <w:rPr>
+          <w:rFonts w:ascii="Consolas" w:eastAsia="Times New Roman" w:hAnsi="Consolas" w:cs="Times New Roman"/>
+          <w:color w:val="C586C0"/>
+          <w:sz w:val="21"/>
+          <w:szCs w:val="21"/>
+          <w:lang w:val="uk-UA" w:eastAsia="uk-UA"/>
+        </w:rPr>
+        <w:t>return</w:t>
+      </w:r>
+      <w:proofErr w:type="spellEnd"/>
+      <w:r>
+        <w:rPr>
+          <w:rFonts w:ascii="Consolas" w:eastAsia="Times New Roman" w:hAnsi="Consolas" w:cs="Times New Roman"/>
+          <w:color w:val="CCCCCC"/>
+          <w:sz w:val="21"/>
+          <w:szCs w:val="21"/>
+          <w:lang w:val="uk-UA" w:eastAsia="uk-UA"/>
+        </w:rPr>
+        <w:t xml:space="preserve"> </w:t>
+      </w:r>
+      <w:r>
+        <w:rPr>
+          <w:rFonts w:ascii="Consolas" w:eastAsia="Times New Roman" w:hAnsi="Consolas" w:cs="Times New Roman"/>
+          <w:color w:val="9CDCFE"/>
+          <w:sz w:val="21"/>
+          <w:szCs w:val="21"/>
+          <w:lang w:val="uk-UA" w:eastAsia="uk-UA"/>
+        </w:rPr>
+        <w:t>a</w:t>
+      </w:r>
+      <w:r>
+        <w:rPr>
+          <w:rFonts w:ascii="Consolas" w:eastAsia="Times New Roman" w:hAnsi="Consolas" w:cs="Times New Roman"/>
+          <w:color w:val="CCCCCC"/>
+          <w:sz w:val="21"/>
+          <w:szCs w:val="21"/>
+          <w:lang w:val="uk-UA" w:eastAsia="uk-UA"/>
+        </w:rPr>
+        <w:t xml:space="preserve"> </w:t>
+      </w:r>
+      <w:r>
+        <w:rPr>
+          <w:rFonts w:ascii="Consolas" w:eastAsia="Times New Roman" w:hAnsi="Consolas" w:cs="Times New Roman"/>
+          <w:color w:val="D4D4D4"/>
+          <w:sz w:val="21"/>
+          <w:szCs w:val="21"/>
+          <w:lang w:val="uk-UA" w:eastAsia="uk-UA"/>
+        </w:rPr>
+        <w:t>+</w:t>
+      </w:r>
+      <w:r>
+        <w:rPr>
+          <w:rFonts w:ascii="Consolas" w:eastAsia="Times New Roman" w:hAnsi="Consolas" w:cs="Times New Roman"/>
+          <w:color w:val="CCCCCC"/>
+          <w:sz w:val="21"/>
+          <w:szCs w:val="21"/>
+          <w:lang w:val="uk-UA" w:eastAsia="uk-UA"/>
+        </w:rPr>
+        <w:t xml:space="preserve"> </w:t>
+      </w:r>
+      <w:r>
+        <w:rPr>
+          <w:rFonts w:ascii="Consolas" w:eastAsia="Times New Roman" w:hAnsi="Consolas" w:cs="Times New Roman"/>
+          <w:color w:val="9CDCFE"/>
+          <w:sz w:val="21"/>
+          <w:szCs w:val="21"/>
+          <w:lang w:val="uk-UA" w:eastAsia="uk-UA"/>
+        </w:rPr>
+        <w:t>b</w:t>
+      </w:r>
+    </w:p>
+    <w:p>
+      <w:pPr>
+        <w:shd w:val="clear" w:color="auto" w:fill="1F1F1F"/>
+        <w:spacing w:after="240" w:line="285" w:lineRule="atLeast"/>
+        <w:ind w:firstLine="0"/>
+        <w:jc w:val="left"/>
+        <w:rPr>
+          <w:rFonts w:ascii="Consolas" w:eastAsia="Times New Roman" w:hAnsi="Consolas" w:cs="Times New Roman"/>
+          <w:color w:val="CCCCCC"/>
+          <w:sz w:val="21"/>
+          <w:szCs w:val="21"/>
+          <w:lang w:val="uk-UA" w:eastAsia="uk-UA"/>
+        </w:rPr>
+      </w:pPr>
+    </w:p>
+    <w:p>
+      <w:pPr>
+        <w:shd w:val="clear" w:color="auto" w:fill="1F1F1F"/>
+        <w:spacing w:after="0" w:line="285" w:lineRule="atLeast"/>
+        <w:ind w:firstLine="0"/>
+        <w:jc w:val="left"/>
+        <w:rPr>
+          <w:rFonts w:ascii="Consolas" w:eastAsia="Times New Roman" w:hAnsi="Consolas" w:cs="Times New Roman"/>
+          <w:color w:val="CCCCCC"/>
+          <w:sz w:val="21"/>
+          <w:szCs w:val="21"/>
+          <w:lang w:val="uk-UA" w:eastAsia="uk-UA"/>
+        </w:rPr>
+      </w:pPr>
+      <w:proofErr w:type="spellStart"/>
+      <w:r>
+        <w:rPr>
+          <w:rFonts w:ascii="Consolas" w:eastAsia="Times New Roman" w:hAnsi="Consolas" w:cs="Times New Roman"/>
+          <w:color w:val="569CD6"/>
+          <w:sz w:val="21"/>
+          <w:szCs w:val="21"/>
+          <w:lang w:val="uk-UA" w:eastAsia="uk-UA"/>
+        </w:rPr>
+        <w:t>class</w:t>
+      </w:r>
+      <w:proofErr w:type="spellEnd"/>
+      <w:r>
+        <w:rPr>
+          <w:rFonts w:ascii="Consolas" w:eastAsia="Times New Roman" w:hAnsi="Consolas" w:cs="Times New Roman"/>
+          <w:color w:val="CCCCCC"/>
+          <w:sz w:val="21"/>
+          <w:szCs w:val="21"/>
+          <w:lang w:val="uk-UA" w:eastAsia="uk-UA"/>
+        </w:rPr>
+        <w:t xml:space="preserve"> </w:t>
+      </w:r>
+      <w:proofErr w:type="spellStart"/>
+      <w:r>
+        <w:rPr>
+          <w:rFonts w:ascii="Consolas" w:eastAsia="Times New Roman" w:hAnsi="Consolas" w:cs="Times New Roman"/>
+          <w:color w:val="4EC9B0"/>
+          <w:sz w:val="21"/>
+          <w:szCs w:val="21"/>
+          <w:lang w:val="uk-UA" w:eastAsia="uk-UA"/>
+        </w:rPr>
+        <w:t>Minus</w:t>
+      </w:r>
+      <w:proofErr w:type="spellEnd"/>
+      <w:r>
+        <w:rPr>
+          <w:rFonts w:ascii="Consolas" w:eastAsia="Times New Roman" w:hAnsi="Consolas" w:cs="Times New Roman"/>
+          <w:color w:val="CCCCCC"/>
+          <w:sz w:val="21"/>
+          <w:szCs w:val="21"/>
+          <w:lang w:val="uk-UA" w:eastAsia="uk-UA"/>
+        </w:rPr>
+        <w:t>:</w:t>
+      </w:r>
+    </w:p>
+    <w:p>
+      <w:pPr>
+        <w:shd w:val="clear" w:color="auto" w:fill="1F1F1F"/>
+        <w:spacing w:after="0" w:line="285" w:lineRule="atLeast"/>
+        <w:ind w:firstLine="0"/>
+        <w:jc w:val="left"/>
+        <w:rPr>
+          <w:rFonts w:ascii="Consolas" w:eastAsia="Times New Roman" w:hAnsi="Consolas" w:cs="Times New Roman"/>
+          <w:color w:val="CCCCCC"/>
+          <w:sz w:val="21"/>
+          <w:szCs w:val="21"/>
+          <w:lang w:val="uk-UA" w:eastAsia="uk-UA"/>
+        </w:rPr>
+      </w:pPr>
+      <w:r>
+        <w:rPr>
+          <w:rFonts w:ascii="Consolas" w:eastAsia="Times New Roman" w:hAnsi="Consolas" w:cs="Times New Roman"/>
+          <w:color w:val="CCCCCC"/>
+          <w:sz w:val="21"/>
+          <w:szCs w:val="21"/>
+          <w:lang w:val="uk-UA" w:eastAsia="uk-UA"/>
+        </w:rPr>
+        <w:t xml:space="preserve">    </w:t>
+      </w:r>
+      <w:proofErr w:type="spellStart"/>
+      <w:r>
+        <w:rPr>
+          <w:rFonts w:ascii="Consolas" w:eastAsia="Times New Roman" w:hAnsi="Consolas" w:cs="Times New Roman"/>
+          <w:color w:val="569CD6"/>
+          <w:sz w:val="21"/>
+          <w:szCs w:val="21"/>
+          <w:lang w:val="uk-UA" w:eastAsia="uk-UA"/>
+        </w:rPr>
+        <w:t>def</w:t>
+      </w:r>
+      <w:proofErr w:type="spellEnd"/>
+      <w:r>
+        <w:rPr>
+          <w:rFonts w:ascii="Consolas" w:eastAsia="Times New Roman" w:hAnsi="Consolas" w:cs="Times New Roman"/>
+          <w:color w:val="CCCCCC"/>
+          <w:sz w:val="21"/>
+          <w:szCs w:val="21"/>
+          <w:lang w:val="uk-UA" w:eastAsia="uk-UA"/>
+        </w:rPr>
+        <w:t xml:space="preserve"> </w:t>
+      </w:r>
+      <w:proofErr w:type="spellStart"/>
+      <w:r>
+        <w:rPr>
+          <w:rFonts w:ascii="Consolas" w:eastAsia="Times New Roman" w:hAnsi="Consolas" w:cs="Times New Roman"/>
+          <w:color w:val="DCDCAA"/>
+          <w:sz w:val="21"/>
+          <w:szCs w:val="21"/>
+          <w:lang w:val="uk-UA" w:eastAsia="uk-UA"/>
+        </w:rPr>
+        <w:t>execute</w:t>
+      </w:r>
+      <w:proofErr w:type="spellEnd"/>
+      <w:r>
+        <w:rPr>
+          <w:rFonts w:ascii="Consolas" w:eastAsia="Times New Roman" w:hAnsi="Consolas" w:cs="Times New Roman"/>
+          <w:color w:val="CCCCCC"/>
+          <w:sz w:val="21"/>
+          <w:szCs w:val="21"/>
+          <w:lang w:val="uk-UA" w:eastAsia="uk-UA"/>
+        </w:rPr>
+        <w:t>(</w:t>
+      </w:r>
+      <w:proofErr w:type="spellStart"/>
+      <w:r>
+        <w:rPr>
+          <w:rFonts w:ascii="Consolas" w:eastAsia="Times New Roman" w:hAnsi="Consolas" w:cs="Times New Roman"/>
+          <w:color w:val="9CDCFE"/>
+          <w:sz w:val="21"/>
+          <w:szCs w:val="21"/>
+          <w:lang w:val="uk-UA" w:eastAsia="uk-UA"/>
+        </w:rPr>
+        <w:t>self</w:t>
+      </w:r>
+      <w:proofErr w:type="spellEnd"/>
+      <w:r>
+        <w:rPr>
+          <w:rFonts w:ascii="Consolas" w:eastAsia="Times New Roman" w:hAnsi="Consolas" w:cs="Times New Roman"/>
+          <w:color w:val="CCCCCC"/>
+          <w:sz w:val="21"/>
+          <w:szCs w:val="21"/>
+          <w:lang w:val="uk-UA" w:eastAsia="uk-UA"/>
+        </w:rPr>
+        <w:t xml:space="preserve">, </w:t>
+      </w:r>
+      <w:r>
+        <w:rPr>
+          <w:rFonts w:ascii="Consolas" w:eastAsia="Times New Roman" w:hAnsi="Consolas" w:cs="Times New Roman"/>
+          <w:color w:val="9CDCFE"/>
+          <w:sz w:val="21"/>
+          <w:szCs w:val="21"/>
+          <w:lang w:val="uk-UA" w:eastAsia="uk-UA"/>
+        </w:rPr>
+        <w:t>a</w:t>
+      </w:r>
+      <w:r>
+        <w:rPr>
+          <w:rFonts w:ascii="Consolas" w:eastAsia="Times New Roman" w:hAnsi="Consolas" w:cs="Times New Roman"/>
+          <w:color w:val="CCCCCC"/>
+          <w:sz w:val="21"/>
+          <w:szCs w:val="21"/>
+          <w:lang w:val="uk-UA" w:eastAsia="uk-UA"/>
+        </w:rPr>
+        <w:t xml:space="preserve">, </w:t>
+      </w:r>
+      <w:r>
+        <w:rPr>
+          <w:rFonts w:ascii="Consolas" w:eastAsia="Times New Roman" w:hAnsi="Consolas" w:cs="Times New Roman"/>
+          <w:color w:val="9CDCFE"/>
+          <w:sz w:val="21"/>
+          <w:szCs w:val="21"/>
+          <w:lang w:val="uk-UA" w:eastAsia="uk-UA"/>
+        </w:rPr>
+        <w:t>b</w:t>
+      </w:r>
+      <w:r>
+        <w:rPr>
+          <w:rFonts w:ascii="Consolas" w:eastAsia="Times New Roman" w:hAnsi="Consolas" w:cs="Times New Roman"/>
+          <w:color w:val="CCCCCC"/>
+          <w:sz w:val="21"/>
+          <w:szCs w:val="21"/>
+          <w:lang w:val="uk-UA" w:eastAsia="uk-UA"/>
+        </w:rPr>
+        <w:t>):</w:t>
+      </w:r>
+    </w:p>
+    <w:p>
+      <w:pPr>
+        <w:shd w:val="clear" w:color="auto" w:fill="1F1F1F"/>
+        <w:spacing w:after="0" w:line="285" w:lineRule="atLeast"/>
+        <w:ind w:firstLine="0"/>
+        <w:jc w:val="left"/>
+        <w:rPr>
+          <w:rFonts w:ascii="Consolas" w:eastAsia="Times New Roman" w:hAnsi="Consolas" w:cs="Times New Roman"/>
+          <w:color w:val="CCCCCC"/>
+          <w:sz w:val="21"/>
+          <w:szCs w:val="21"/>
+          <w:lang w:val="uk-UA" w:eastAsia="uk-UA"/>
+        </w:rPr>
+      </w:pPr>
+      <w:r>
+        <w:rPr>
+          <w:rFonts w:ascii="Consolas" w:eastAsia="Times New Roman" w:hAnsi="Consolas" w:cs="Times New Roman"/>
+          <w:color w:val="CCCCCC"/>
+          <w:sz w:val="21"/>
+          <w:szCs w:val="21"/>
+          <w:lang w:val="uk-UA" w:eastAsia="uk-UA"/>
+        </w:rPr>
+        <w:t xml:space="preserve">        </w:t>
+      </w:r>
+      <w:proofErr w:type="spellStart"/>
+      <w:r>
+        <w:rPr>
+          <w:rFonts w:ascii="Consolas" w:eastAsia="Times New Roman" w:hAnsi="Consolas" w:cs="Times New Roman"/>
+          <w:color w:val="C586C0"/>
+          <w:sz w:val="21"/>
+          <w:szCs w:val="21"/>
+          <w:lang w:val="uk-UA" w:eastAsia="uk-UA"/>
+        </w:rPr>
+        <w:t>return</w:t>
+      </w:r>
+      <w:proofErr w:type="spellEnd"/>
+      <w:r>
+        <w:rPr>
+          <w:rFonts w:ascii="Consolas" w:eastAsia="Times New Roman" w:hAnsi="Consolas" w:cs="Times New Roman"/>
+          <w:color w:val="CCCCCC"/>
+          <w:sz w:val="21"/>
+          <w:szCs w:val="21"/>
+          <w:lang w:val="uk-UA" w:eastAsia="uk-UA"/>
+        </w:rPr>
+        <w:t xml:space="preserve"> </w:t>
+      </w:r>
+      <w:r>
+        <w:rPr>
+          <w:rFonts w:ascii="Consolas" w:eastAsia="Times New Roman" w:hAnsi="Consolas" w:cs="Times New Roman"/>
+          <w:color w:val="9CDCFE"/>
+          <w:sz w:val="21"/>
+          <w:szCs w:val="21"/>
+          <w:lang w:val="uk-UA" w:eastAsia="uk-UA"/>
+        </w:rPr>
+        <w:t>a</w:t>
+      </w:r>
+      <w:r>
+        <w:rPr>
+          <w:rFonts w:ascii="Consolas" w:eastAsia="Times New Roman" w:hAnsi="Consolas" w:cs="Times New Roman"/>
+          <w:color w:val="CCCCCC"/>
+          <w:sz w:val="21"/>
+          <w:szCs w:val="21"/>
+          <w:lang w:val="uk-UA" w:eastAsia="uk-UA"/>
+        </w:rPr>
+        <w:t xml:space="preserve"> </w:t>
+      </w:r>
+      <w:r>
+        <w:rPr>
+          <w:rFonts w:ascii="Consolas" w:eastAsia="Times New Roman" w:hAnsi="Consolas" w:cs="Times New Roman"/>
+          <w:color w:val="D4D4D4"/>
+          <w:sz w:val="21"/>
+          <w:szCs w:val="21"/>
+          <w:lang w:val="uk-UA" w:eastAsia="uk-UA"/>
+        </w:rPr>
+        <w:t>-</w:t>
+      </w:r>
+      <w:r>
+        <w:rPr>
+          <w:rFonts w:ascii="Consolas" w:eastAsia="Times New Roman" w:hAnsi="Consolas" w:cs="Times New Roman"/>
+          <w:color w:val="CCCCCC"/>
+          <w:sz w:val="21"/>
+          <w:szCs w:val="21"/>
+          <w:lang w:val="uk-UA" w:eastAsia="uk-UA"/>
+        </w:rPr>
+        <w:t xml:space="preserve"> </w:t>
+      </w:r>
+      <w:r>
+        <w:rPr>
+          <w:rFonts w:ascii="Consolas" w:eastAsia="Times New Roman" w:hAnsi="Consolas" w:cs="Times New Roman"/>
+          <w:color w:val="9CDCFE"/>
+          <w:sz w:val="21"/>
+          <w:szCs w:val="21"/>
+          <w:lang w:val="uk-UA" w:eastAsia="uk-UA"/>
+        </w:rPr>
+        <w:t>b</w:t>
+      </w:r>
+    </w:p>
+    <w:p>
+      <w:pPr>
+        <w:shd w:val="clear" w:color="auto" w:fill="1F1F1F"/>
+        <w:spacing w:after="240" w:line="285" w:lineRule="atLeast"/>
+        <w:ind w:firstLine="0"/>
+        <w:jc w:val="left"/>
+        <w:rPr>
+          <w:rFonts w:ascii="Consolas" w:eastAsia="Times New Roman" w:hAnsi="Consolas" w:cs="Times New Roman"/>
+          <w:color w:val="CCCCCC"/>
+          <w:sz w:val="21"/>
+          <w:szCs w:val="21"/>
+          <w:lang w:val="uk-UA" w:eastAsia="uk-UA"/>
+        </w:rPr>
+      </w:pPr>
+    </w:p>
+    <w:p>
+      <w:pPr>
+        <w:shd w:val="clear" w:color="auto" w:fill="1F1F1F"/>
+        <w:spacing w:after="0" w:line="285" w:lineRule="atLeast"/>
+        <w:ind w:firstLine="0"/>
+        <w:jc w:val="left"/>
+        <w:rPr>
+          <w:rFonts w:ascii="Consolas" w:eastAsia="Times New Roman" w:hAnsi="Consolas" w:cs="Times New Roman"/>
+          <w:color w:val="CCCCCC"/>
+          <w:sz w:val="21"/>
+          <w:szCs w:val="21"/>
+          <w:lang w:val="uk-UA" w:eastAsia="uk-UA"/>
+        </w:rPr>
+      </w:pPr>
+      <w:proofErr w:type="spellStart"/>
+      <w:r>
+        <w:rPr>
+          <w:rFonts w:ascii="Consolas" w:eastAsia="Times New Roman" w:hAnsi="Consolas" w:cs="Times New Roman"/>
+          <w:color w:val="569CD6"/>
+          <w:sz w:val="21"/>
+          <w:szCs w:val="21"/>
+          <w:lang w:val="uk-UA" w:eastAsia="uk-UA"/>
+        </w:rPr>
+        <w:t>class</w:t>
+      </w:r>
+      <w:proofErr w:type="spellEnd"/>
+      <w:r>
+        <w:rPr>
+          <w:rFonts w:ascii="Consolas" w:eastAsia="Times New Roman" w:hAnsi="Consolas" w:cs="Times New Roman"/>
+          <w:color w:val="CCCCCC"/>
+          <w:sz w:val="21"/>
+          <w:szCs w:val="21"/>
+          <w:lang w:val="uk-UA" w:eastAsia="uk-UA"/>
+        </w:rPr>
+        <w:t xml:space="preserve"> </w:t>
+      </w:r>
+      <w:proofErr w:type="spellStart"/>
+      <w:r>
+        <w:rPr>
+          <w:rFonts w:ascii="Consolas" w:eastAsia="Times New Roman" w:hAnsi="Consolas" w:cs="Times New Roman"/>
+          <w:color w:val="4EC9B0"/>
+          <w:sz w:val="21"/>
+          <w:szCs w:val="21"/>
+          <w:lang w:val="uk-UA" w:eastAsia="uk-UA"/>
+        </w:rPr>
+        <w:t>Multiply</w:t>
+      </w:r>
+      <w:proofErr w:type="spellEnd"/>
+      <w:r>
+        <w:rPr>
+          <w:rFonts w:ascii="Consolas" w:eastAsia="Times New Roman" w:hAnsi="Consolas" w:cs="Times New Roman"/>
+          <w:color w:val="CCCCCC"/>
+          <w:sz w:val="21"/>
+          <w:szCs w:val="21"/>
+          <w:lang w:val="uk-UA" w:eastAsia="uk-UA"/>
+        </w:rPr>
+        <w:t>:</w:t>
+      </w:r>
+    </w:p>
+    <w:p>
+      <w:pPr>
+        <w:shd w:val="clear" w:color="auto" w:fill="1F1F1F"/>
+        <w:spacing w:after="0" w:line="285" w:lineRule="atLeast"/>
+        <w:ind w:firstLine="0"/>
+        <w:jc w:val="left"/>
+        <w:rPr>
+          <w:rFonts w:ascii="Consolas" w:eastAsia="Times New Roman" w:hAnsi="Consolas" w:cs="Times New Roman"/>
+          <w:color w:val="CCCCCC"/>
+          <w:sz w:val="21"/>
+          <w:szCs w:val="21"/>
+          <w:lang w:val="uk-UA" w:eastAsia="uk-UA"/>
+        </w:rPr>
+      </w:pPr>
+      <w:r>
+        <w:rPr>
+          <w:rFonts w:ascii="Consolas" w:eastAsia="Times New Roman" w:hAnsi="Consolas" w:cs="Times New Roman"/>
+          <w:color w:val="CCCCCC"/>
+          <w:sz w:val="21"/>
+          <w:szCs w:val="21"/>
+          <w:lang w:val="uk-UA" w:eastAsia="uk-UA"/>
+        </w:rPr>
+        <w:t xml:space="preserve">    </w:t>
+      </w:r>
+      <w:proofErr w:type="spellStart"/>
+      <w:r>
+        <w:rPr>
+          <w:rFonts w:ascii="Consolas" w:eastAsia="Times New Roman" w:hAnsi="Consolas" w:cs="Times New Roman"/>
+          <w:color w:val="569CD6"/>
+          <w:sz w:val="21"/>
+          <w:szCs w:val="21"/>
+          <w:lang w:val="uk-UA" w:eastAsia="uk-UA"/>
+        </w:rPr>
+        <w:t>def</w:t>
+      </w:r>
+      <w:proofErr w:type="spellEnd"/>
+      <w:r>
+        <w:rPr>
+          <w:rFonts w:ascii="Consolas" w:eastAsia="Times New Roman" w:hAnsi="Consolas" w:cs="Times New Roman"/>
+          <w:color w:val="CCCCCC"/>
+          <w:sz w:val="21"/>
+          <w:szCs w:val="21"/>
+          <w:lang w:val="uk-UA" w:eastAsia="uk-UA"/>
+        </w:rPr>
+        <w:t xml:space="preserve"> </w:t>
+      </w:r>
+      <w:proofErr w:type="spellStart"/>
+      <w:r>
+        <w:rPr>
+          <w:rFonts w:ascii="Consolas" w:eastAsia="Times New Roman" w:hAnsi="Consolas" w:cs="Times New Roman"/>
+          <w:color w:val="DCDCAA"/>
+          <w:sz w:val="21"/>
+          <w:szCs w:val="21"/>
+          <w:lang w:val="uk-UA" w:eastAsia="uk-UA"/>
+        </w:rPr>
+        <w:t>execute</w:t>
+      </w:r>
+      <w:proofErr w:type="spellEnd"/>
+      <w:r>
+        <w:rPr>
+          <w:rFonts w:ascii="Consolas" w:eastAsia="Times New Roman" w:hAnsi="Consolas" w:cs="Times New Roman"/>
+          <w:color w:val="CCCCCC"/>
+          <w:sz w:val="21"/>
+          <w:szCs w:val="21"/>
+          <w:lang w:val="uk-UA" w:eastAsia="uk-UA"/>
+        </w:rPr>
+        <w:t>(</w:t>
+      </w:r>
+      <w:proofErr w:type="spellStart"/>
+      <w:r>
+        <w:rPr>
+          <w:rFonts w:ascii="Consolas" w:eastAsia="Times New Roman" w:hAnsi="Consolas" w:cs="Times New Roman"/>
+          <w:color w:val="9CDCFE"/>
+          <w:sz w:val="21"/>
+          <w:szCs w:val="21"/>
+          <w:lang w:val="uk-UA" w:eastAsia="uk-UA"/>
+        </w:rPr>
+        <w:t>self</w:t>
+      </w:r>
+      <w:proofErr w:type="spellEnd"/>
+      <w:r>
+        <w:rPr>
+          <w:rFonts w:ascii="Consolas" w:eastAsia="Times New Roman" w:hAnsi="Consolas" w:cs="Times New Roman"/>
+          <w:color w:val="CCCCCC"/>
+          <w:sz w:val="21"/>
+          <w:szCs w:val="21"/>
+          <w:lang w:val="uk-UA" w:eastAsia="uk-UA"/>
+        </w:rPr>
+        <w:t xml:space="preserve">, </w:t>
+      </w:r>
+      <w:r>
+        <w:rPr>
+          <w:rFonts w:ascii="Consolas" w:eastAsia="Times New Roman" w:hAnsi="Consolas" w:cs="Times New Roman"/>
+          <w:color w:val="9CDCFE"/>
+          <w:sz w:val="21"/>
+          <w:szCs w:val="21"/>
+          <w:lang w:val="uk-UA" w:eastAsia="uk-UA"/>
+        </w:rPr>
+        <w:t>a</w:t>
+      </w:r>
+      <w:r>
+        <w:rPr>
+          <w:rFonts w:ascii="Consolas" w:eastAsia="Times New Roman" w:hAnsi="Consolas" w:cs="Times New Roman"/>
+          <w:color w:val="CCCCCC"/>
+          <w:sz w:val="21"/>
+          <w:szCs w:val="21"/>
+          <w:lang w:val="uk-UA" w:eastAsia="uk-UA"/>
+        </w:rPr>
+        <w:t xml:space="preserve">, </w:t>
+      </w:r>
+      <w:r>
+        <w:rPr>
+          <w:rFonts w:ascii="Consolas" w:eastAsia="Times New Roman" w:hAnsi="Consolas" w:cs="Times New Roman"/>
+          <w:color w:val="9CDCFE"/>
+          <w:sz w:val="21"/>
+          <w:szCs w:val="21"/>
+          <w:lang w:val="uk-UA" w:eastAsia="uk-UA"/>
+        </w:rPr>
+        <w:t>b</w:t>
+      </w:r>
+      <w:r>
+        <w:rPr>
+          <w:rFonts w:ascii="Consolas" w:eastAsia="Times New Roman" w:hAnsi="Consolas" w:cs="Times New Roman"/>
+          <w:color w:val="CCCCCC"/>
+          <w:sz w:val="21"/>
+          <w:szCs w:val="21"/>
+          <w:lang w:val="uk-UA" w:eastAsia="uk-UA"/>
+        </w:rPr>
+        <w:t>):</w:t>
+      </w:r>
+    </w:p>
+    <w:p>
+      <w:pPr>
+        <w:shd w:val="clear" w:color="auto" w:fill="1F1F1F"/>
+        <w:spacing w:after="0" w:line="285" w:lineRule="atLeast"/>
+        <w:ind w:firstLine="0"/>
+        <w:jc w:val="left"/>
+        <w:rPr>
+          <w:rFonts w:ascii="Consolas" w:eastAsia="Times New Roman" w:hAnsi="Consolas" w:cs="Times New Roman"/>
+          <w:color w:val="CCCCCC"/>
+          <w:sz w:val="21"/>
+          <w:szCs w:val="21"/>
+          <w:lang w:val="uk-UA" w:eastAsia="uk-UA"/>
+        </w:rPr>
+      </w:pPr>
+      <w:r>
+        <w:rPr>
+          <w:rFonts w:ascii="Consolas" w:eastAsia="Times New Roman" w:hAnsi="Consolas" w:cs="Times New Roman"/>
+          <w:color w:val="CCCCCC"/>
+          <w:sz w:val="21"/>
+          <w:szCs w:val="21"/>
+          <w:lang w:val="uk-UA" w:eastAsia="uk-UA"/>
+        </w:rPr>
+        <w:t xml:space="preserve">        </w:t>
+      </w:r>
+      <w:proofErr w:type="spellStart"/>
+      <w:r>
+        <w:rPr>
+          <w:rFonts w:ascii="Consolas" w:eastAsia="Times New Roman" w:hAnsi="Consolas" w:cs="Times New Roman"/>
+          <w:color w:val="C586C0"/>
+          <w:sz w:val="21"/>
+          <w:szCs w:val="21"/>
+          <w:lang w:val="uk-UA" w:eastAsia="uk-UA"/>
+        </w:rPr>
+        <w:t>return</w:t>
+      </w:r>
+      <w:proofErr w:type="spellEnd"/>
+      <w:r>
+        <w:rPr>
+          <w:rFonts w:ascii="Consolas" w:eastAsia="Times New Roman" w:hAnsi="Consolas" w:cs="Times New Roman"/>
+          <w:color w:val="CCCCCC"/>
+          <w:sz w:val="21"/>
+          <w:szCs w:val="21"/>
+          <w:lang w:val="uk-UA" w:eastAsia="uk-UA"/>
+        </w:rPr>
+        <w:t xml:space="preserve"> </w:t>
+      </w:r>
+      <w:r>
+        <w:rPr>
+          <w:rFonts w:ascii="Consolas" w:eastAsia="Times New Roman" w:hAnsi="Consolas" w:cs="Times New Roman"/>
+          <w:color w:val="9CDCFE"/>
+          <w:sz w:val="21"/>
+          <w:szCs w:val="21"/>
+          <w:lang w:val="uk-UA" w:eastAsia="uk-UA"/>
+        </w:rPr>
+        <w:t>a</w:t>
+      </w:r>
+      <w:r>
+        <w:rPr>
+          <w:rFonts w:ascii="Consolas" w:eastAsia="Times New Roman" w:hAnsi="Consolas" w:cs="Times New Roman"/>
+          <w:color w:val="CCCCCC"/>
+          <w:sz w:val="21"/>
+          <w:szCs w:val="21"/>
+          <w:lang w:val="uk-UA" w:eastAsia="uk-UA"/>
+        </w:rPr>
+        <w:t xml:space="preserve"> </w:t>
+      </w:r>
+      <w:r>
+        <w:rPr>
+          <w:rFonts w:ascii="Consolas" w:eastAsia="Times New Roman" w:hAnsi="Consolas" w:cs="Times New Roman"/>
+          <w:color w:val="D4D4D4"/>
+          <w:sz w:val="21"/>
+          <w:szCs w:val="21"/>
+          <w:lang w:val="uk-UA" w:eastAsia="uk-UA"/>
+        </w:rPr>
+        <w:t>*</w:t>
+      </w:r>
+      <w:r>
+        <w:rPr>
+          <w:rFonts w:ascii="Consolas" w:eastAsia="Times New Roman" w:hAnsi="Consolas" w:cs="Times New Roman"/>
+          <w:color w:val="CCCCCC"/>
+          <w:sz w:val="21"/>
+          <w:szCs w:val="21"/>
+          <w:lang w:val="uk-UA" w:eastAsia="uk-UA"/>
+        </w:rPr>
+        <w:t xml:space="preserve"> </w:t>
+      </w:r>
+      <w:r>
+        <w:rPr>
+          <w:rFonts w:ascii="Consolas" w:eastAsia="Times New Roman" w:hAnsi="Consolas" w:cs="Times New Roman"/>
+          <w:color w:val="9CDCFE"/>
+          <w:sz w:val="21"/>
+          <w:szCs w:val="21"/>
+          <w:lang w:val="uk-UA" w:eastAsia="uk-UA"/>
+        </w:rPr>
+        <w:t>b</w:t>
+      </w:r>
+    </w:p>
+    <w:p>
+      <w:pPr>
+        <w:shd w:val="clear" w:color="auto" w:fill="1F1F1F"/>
+        <w:spacing w:after="240" w:line="285" w:lineRule="atLeast"/>
+        <w:ind w:firstLine="0"/>
+        <w:jc w:val="left"/>
+        <w:rPr>
+          <w:rFonts w:ascii="Consolas" w:eastAsia="Times New Roman" w:hAnsi="Consolas" w:cs="Times New Roman"/>
+          <w:color w:val="CCCCCC"/>
+          <w:sz w:val="21"/>
+          <w:szCs w:val="21"/>
+          <w:lang w:val="uk-UA" w:eastAsia="uk-UA"/>
+        </w:rPr>
+      </w:pPr>
+    </w:p>
+    <w:p>
+      <w:pPr>
+        <w:shd w:val="clear" w:color="auto" w:fill="1F1F1F"/>
+        <w:spacing w:after="0" w:line="285" w:lineRule="atLeast"/>
+        <w:ind w:firstLine="0"/>
+        <w:jc w:val="left"/>
+        <w:rPr>
+          <w:rFonts w:ascii="Consolas" w:eastAsia="Times New Roman" w:hAnsi="Consolas" w:cs="Times New Roman"/>
+          <w:color w:val="CCCCCC"/>
+          <w:sz w:val="21"/>
+          <w:szCs w:val="21"/>
+          <w:lang w:val="uk-UA" w:eastAsia="uk-UA"/>
+        </w:rPr>
+      </w:pPr>
+      <w:proofErr w:type="spellStart"/>
+      <w:r>
+        <w:rPr>
+          <w:rFonts w:ascii="Consolas" w:eastAsia="Times New Roman" w:hAnsi="Consolas" w:cs="Times New Roman"/>
+          <w:color w:val="569CD6"/>
+          <w:sz w:val="21"/>
+          <w:szCs w:val="21"/>
+          <w:lang w:val="uk-UA" w:eastAsia="uk-UA"/>
+        </w:rPr>
+        <w:t>class</w:t>
+      </w:r>
+      <w:proofErr w:type="spellEnd"/>
+      <w:r>
+        <w:rPr>
+          <w:rFonts w:ascii="Consolas" w:eastAsia="Times New Roman" w:hAnsi="Consolas" w:cs="Times New Roman"/>
+          <w:color w:val="CCCCCC"/>
+          <w:sz w:val="21"/>
+          <w:szCs w:val="21"/>
+          <w:lang w:val="uk-UA" w:eastAsia="uk-UA"/>
+        </w:rPr>
+        <w:t xml:space="preserve"> </w:t>
+      </w:r>
+      <w:proofErr w:type="spellStart"/>
+      <w:r>
+        <w:rPr>
+          <w:rFonts w:ascii="Consolas" w:eastAsia="Times New Roman" w:hAnsi="Consolas" w:cs="Times New Roman"/>
+          <w:color w:val="4EC9B0"/>
+          <w:sz w:val="21"/>
+          <w:szCs w:val="21"/>
+          <w:lang w:val="uk-UA" w:eastAsia="uk-UA"/>
+        </w:rPr>
+        <w:t>Divide</w:t>
+      </w:r>
+      <w:proofErr w:type="spellEnd"/>
+      <w:r>
+        <w:rPr>
+          <w:rFonts w:ascii="Consolas" w:eastAsia="Times New Roman" w:hAnsi="Consolas" w:cs="Times New Roman"/>
+          <w:color w:val="CCCCCC"/>
+          <w:sz w:val="21"/>
+          <w:szCs w:val="21"/>
+          <w:lang w:val="uk-UA" w:eastAsia="uk-UA"/>
+        </w:rPr>
+        <w:t>:</w:t>
+      </w:r>
+    </w:p>
+    <w:p>
+      <w:pPr>
+        <w:shd w:val="clear" w:color="auto" w:fill="1F1F1F"/>
+        <w:spacing w:after="0" w:line="285" w:lineRule="atLeast"/>
+        <w:ind w:firstLine="0"/>
+        <w:jc w:val="left"/>
+        <w:rPr>
+          <w:rFonts w:ascii="Consolas" w:eastAsia="Times New Roman" w:hAnsi="Consolas" w:cs="Times New Roman"/>
+          <w:color w:val="CCCCCC"/>
+          <w:sz w:val="21"/>
+          <w:szCs w:val="21"/>
+          <w:lang w:val="uk-UA" w:eastAsia="uk-UA"/>
+        </w:rPr>
+      </w:pPr>
+      <w:r>
+        <w:rPr>
+          <w:rFonts w:ascii="Consolas" w:eastAsia="Times New Roman" w:hAnsi="Consolas" w:cs="Times New Roman"/>
+          <w:color w:val="CCCCCC"/>
+          <w:sz w:val="21"/>
+          <w:szCs w:val="21"/>
+          <w:lang w:val="uk-UA" w:eastAsia="uk-UA"/>
+        </w:rPr>
+        <w:t xml:space="preserve">    </w:t>
+      </w:r>
+      <w:proofErr w:type="spellStart"/>
+      <w:r>
+        <w:rPr>
+          <w:rFonts w:ascii="Consolas" w:eastAsia="Times New Roman" w:hAnsi="Consolas" w:cs="Times New Roman"/>
+          <w:color w:val="569CD6"/>
+          <w:sz w:val="21"/>
+          <w:szCs w:val="21"/>
+          <w:lang w:val="uk-UA" w:eastAsia="uk-UA"/>
+        </w:rPr>
+        <w:t>def</w:t>
+      </w:r>
+      <w:proofErr w:type="spellEnd"/>
+      <w:r>
+        <w:rPr>
+          <w:rFonts w:ascii="Consolas" w:eastAsia="Times New Roman" w:hAnsi="Consolas" w:cs="Times New Roman"/>
+          <w:color w:val="CCCCCC"/>
+          <w:sz w:val="21"/>
+          <w:szCs w:val="21"/>
+          <w:lang w:val="uk-UA" w:eastAsia="uk-UA"/>
+        </w:rPr>
+        <w:t xml:space="preserve"> </w:t>
+      </w:r>
+      <w:proofErr w:type="spellStart"/>
+      <w:r>
+        <w:rPr>
+          <w:rFonts w:ascii="Consolas" w:eastAsia="Times New Roman" w:hAnsi="Consolas" w:cs="Times New Roman"/>
+          <w:color w:val="DCDCAA"/>
+          <w:sz w:val="21"/>
+          <w:szCs w:val="21"/>
+          <w:lang w:val="uk-UA" w:eastAsia="uk-UA"/>
+        </w:rPr>
+        <w:t>execute</w:t>
+      </w:r>
+      <w:proofErr w:type="spellEnd"/>
+      <w:r>
+        <w:rPr>
+          <w:rFonts w:ascii="Consolas" w:eastAsia="Times New Roman" w:hAnsi="Consolas" w:cs="Times New Roman"/>
+          <w:color w:val="CCCCCC"/>
+          <w:sz w:val="21"/>
+          <w:szCs w:val="21"/>
+          <w:lang w:val="uk-UA" w:eastAsia="uk-UA"/>
+        </w:rPr>
+        <w:t>(</w:t>
+      </w:r>
+      <w:proofErr w:type="spellStart"/>
+      <w:r>
+        <w:rPr>
+          <w:rFonts w:ascii="Consolas" w:eastAsia="Times New Roman" w:hAnsi="Consolas" w:cs="Times New Roman"/>
+          <w:color w:val="9CDCFE"/>
+          <w:sz w:val="21"/>
+          <w:szCs w:val="21"/>
+          <w:lang w:val="uk-UA" w:eastAsia="uk-UA"/>
+        </w:rPr>
+        <w:t>self</w:t>
+      </w:r>
+      <w:proofErr w:type="spellEnd"/>
+      <w:r>
+        <w:rPr>
+          <w:rFonts w:ascii="Consolas" w:eastAsia="Times New Roman" w:hAnsi="Consolas" w:cs="Times New Roman"/>
+          <w:color w:val="CCCCCC"/>
+          <w:sz w:val="21"/>
+          <w:szCs w:val="21"/>
+          <w:lang w:val="uk-UA" w:eastAsia="uk-UA"/>
+        </w:rPr>
+        <w:t xml:space="preserve">, </w:t>
+      </w:r>
+      <w:r>
+        <w:rPr>
+          <w:rFonts w:ascii="Consolas" w:eastAsia="Times New Roman" w:hAnsi="Consolas" w:cs="Times New Roman"/>
+          <w:color w:val="9CDCFE"/>
+          <w:sz w:val="21"/>
+          <w:szCs w:val="21"/>
+          <w:lang w:val="uk-UA" w:eastAsia="uk-UA"/>
+        </w:rPr>
+        <w:t>a</w:t>
+      </w:r>
+      <w:r>
+        <w:rPr>
+          <w:rFonts w:ascii="Consolas" w:eastAsia="Times New Roman" w:hAnsi="Consolas" w:cs="Times New Roman"/>
+          <w:color w:val="CCCCCC"/>
+          <w:sz w:val="21"/>
+          <w:szCs w:val="21"/>
+          <w:lang w:val="uk-UA" w:eastAsia="uk-UA"/>
+        </w:rPr>
+        <w:t xml:space="preserve">, </w:t>
+      </w:r>
+      <w:r>
+        <w:rPr>
+          <w:rFonts w:ascii="Consolas" w:eastAsia="Times New Roman" w:hAnsi="Consolas" w:cs="Times New Roman"/>
+          <w:color w:val="9CDCFE"/>
+          <w:sz w:val="21"/>
+          <w:szCs w:val="21"/>
+          <w:lang w:val="uk-UA" w:eastAsia="uk-UA"/>
+        </w:rPr>
+        <w:t>b</w:t>
+      </w:r>
+      <w:r>
+        <w:rPr>
+          <w:rFonts w:ascii="Consolas" w:eastAsia="Times New Roman" w:hAnsi="Consolas" w:cs="Times New Roman"/>
+          <w:color w:val="CCCCCC"/>
+          <w:sz w:val="21"/>
+          <w:szCs w:val="21"/>
+          <w:lang w:val="uk-UA" w:eastAsia="uk-UA"/>
+        </w:rPr>
+        <w:t>):</w:t>
+      </w:r>
+    </w:p>
+    <w:p>
+      <w:pPr>
+        <w:shd w:val="clear" w:color="auto" w:fill="1F1F1F"/>
+        <w:spacing w:after="0" w:line="285" w:lineRule="atLeast"/>
+        <w:ind w:firstLine="0"/>
+        <w:jc w:val="left"/>
+        <w:rPr>
+          <w:rFonts w:ascii="Consolas" w:eastAsia="Times New Roman" w:hAnsi="Consolas" w:cs="Times New Roman"/>
+          <w:color w:val="CCCCCC"/>
+          <w:sz w:val="21"/>
+          <w:szCs w:val="21"/>
+          <w:lang w:val="uk-UA" w:eastAsia="uk-UA"/>
+        </w:rPr>
+      </w:pPr>
+      <w:r>
+        <w:rPr>
+          <w:rFonts w:ascii="Consolas" w:eastAsia="Times New Roman" w:hAnsi="Consolas" w:cs="Times New Roman"/>
+          <w:color w:val="CCCCCC"/>
+          <w:sz w:val="21"/>
+          <w:szCs w:val="21"/>
+          <w:lang w:val="uk-UA" w:eastAsia="uk-UA"/>
+        </w:rPr>
+        <w:t xml:space="preserve">        </w:t>
+      </w:r>
+      <w:proofErr w:type="spellStart"/>
+      <w:r>
+        <w:rPr>
+          <w:rFonts w:ascii="Consolas" w:eastAsia="Times New Roman" w:hAnsi="Consolas" w:cs="Times New Roman"/>
+          <w:color w:val="C586C0"/>
+          <w:sz w:val="21"/>
+          <w:szCs w:val="21"/>
+          <w:lang w:val="uk-UA" w:eastAsia="uk-UA"/>
+        </w:rPr>
+        <w:t>if</w:t>
+      </w:r>
+      <w:proofErr w:type="spellEnd"/>
+      <w:r>
+        <w:rPr>
+          <w:rFonts w:ascii="Consolas" w:eastAsia="Times New Roman" w:hAnsi="Consolas" w:cs="Times New Roman"/>
+          <w:color w:val="CCCCCC"/>
+          <w:sz w:val="21"/>
+          <w:szCs w:val="21"/>
+          <w:lang w:val="uk-UA" w:eastAsia="uk-UA"/>
+        </w:rPr>
+        <w:t xml:space="preserve"> </w:t>
+      </w:r>
+      <w:r>
+        <w:rPr>
+          <w:rFonts w:ascii="Consolas" w:eastAsia="Times New Roman" w:hAnsi="Consolas" w:cs="Times New Roman"/>
+          <w:color w:val="9CDCFE"/>
+          <w:sz w:val="21"/>
+          <w:szCs w:val="21"/>
+          <w:lang w:val="uk-UA" w:eastAsia="uk-UA"/>
+        </w:rPr>
+        <w:t>b</w:t>
+      </w:r>
+      <w:r>
+        <w:rPr>
+          <w:rFonts w:ascii="Consolas" w:eastAsia="Times New Roman" w:hAnsi="Consolas" w:cs="Times New Roman"/>
+          <w:color w:val="CCCCCC"/>
+          <w:sz w:val="21"/>
+          <w:szCs w:val="21"/>
+          <w:lang w:val="uk-UA" w:eastAsia="uk-UA"/>
+        </w:rPr>
+        <w:t xml:space="preserve"> </w:t>
+      </w:r>
+      <w:r>
+        <w:rPr>
+          <w:rFonts w:ascii="Consolas" w:eastAsia="Times New Roman" w:hAnsi="Consolas" w:cs="Times New Roman"/>
+          <w:color w:val="D4D4D4"/>
+          <w:sz w:val="21"/>
+          <w:szCs w:val="21"/>
+          <w:lang w:val="uk-UA" w:eastAsia="uk-UA"/>
+        </w:rPr>
+        <w:t>==</w:t>
+      </w:r>
+      <w:r>
+        <w:rPr>
+          <w:rFonts w:ascii="Consolas" w:eastAsia="Times New Roman" w:hAnsi="Consolas" w:cs="Times New Roman"/>
+          <w:color w:val="CCCCCC"/>
+          <w:sz w:val="21"/>
+          <w:szCs w:val="21"/>
+          <w:lang w:val="uk-UA" w:eastAsia="uk-UA"/>
+        </w:rPr>
+        <w:t xml:space="preserve"> </w:t>
+      </w:r>
+      <w:r>
+        <w:rPr>
+          <w:rFonts w:ascii="Consolas" w:eastAsia="Times New Roman" w:hAnsi="Consolas" w:cs="Times New Roman"/>
+          <w:color w:val="B5CEA8"/>
+          <w:sz w:val="21"/>
+          <w:szCs w:val="21"/>
+          <w:lang w:val="uk-UA" w:eastAsia="uk-UA"/>
+        </w:rPr>
+        <w:t>0</w:t>
+      </w:r>
+      <w:r>
+        <w:rPr>
+          <w:rFonts w:ascii="Consolas" w:eastAsia="Times New Roman" w:hAnsi="Consolas" w:cs="Times New Roman"/>
+          <w:color w:val="CCCCCC"/>
+          <w:sz w:val="21"/>
+          <w:szCs w:val="21"/>
+          <w:lang w:val="uk-UA" w:eastAsia="uk-UA"/>
+        </w:rPr>
+        <w:t>:</w:t>
+      </w:r>
+    </w:p>
+    <w:p>
+      <w:pPr>
+        <w:shd w:val="clear" w:color="auto" w:fill="1F1F1F"/>
+        <w:spacing w:after="0" w:line="285" w:lineRule="atLeast"/>
+        <w:ind w:firstLine="0"/>
+        <w:jc w:val="left"/>
+        <w:rPr>
+          <w:rFonts w:ascii="Consolas" w:eastAsia="Times New Roman" w:hAnsi="Consolas" w:cs="Times New Roman"/>
+          <w:color w:val="CCCCCC"/>
+          <w:sz w:val="21"/>
+          <w:szCs w:val="21"/>
+          <w:lang w:val="uk-UA" w:eastAsia="uk-UA"/>
+        </w:rPr>
+      </w:pPr>
+      <w:r>
+        <w:rPr>
+          <w:rFonts w:ascii="Consolas" w:eastAsia="Times New Roman" w:hAnsi="Consolas" w:cs="Times New Roman"/>
+          <w:color w:val="CCCCCC"/>
+          <w:sz w:val="21"/>
+          <w:szCs w:val="21"/>
+          <w:lang w:val="uk-UA" w:eastAsia="uk-UA"/>
+        </w:rPr>
+        <w:t xml:space="preserve">            </w:t>
+      </w:r>
+      <w:proofErr w:type="spellStart"/>
+      <w:r>
+        <w:rPr>
+          <w:rFonts w:ascii="Consolas" w:eastAsia="Times New Roman" w:hAnsi="Consolas" w:cs="Times New Roman"/>
+          <w:color w:val="C586C0"/>
+          <w:sz w:val="21"/>
+          <w:szCs w:val="21"/>
+          <w:lang w:val="uk-UA" w:eastAsia="uk-UA"/>
+        </w:rPr>
+        <w:t>raise</w:t>
+      </w:r>
+      <w:proofErr w:type="spellEnd"/>
+      <w:r>
+        <w:rPr>
+          <w:rFonts w:ascii="Consolas" w:eastAsia="Times New Roman" w:hAnsi="Consolas" w:cs="Times New Roman"/>
+          <w:color w:val="CCCCCC"/>
+          <w:sz w:val="21"/>
+          <w:szCs w:val="21"/>
+          <w:lang w:val="uk-UA" w:eastAsia="uk-UA"/>
+        </w:rPr>
+        <w:t xml:space="preserve"> </w:t>
+      </w:r>
+      <w:proofErr w:type="spellStart"/>
+      <w:r>
+        <w:rPr>
+          <w:rFonts w:ascii="Consolas" w:eastAsia="Times New Roman" w:hAnsi="Consolas" w:cs="Times New Roman"/>
+          <w:color w:val="4EC9B0"/>
+          <w:sz w:val="21"/>
+          <w:szCs w:val="21"/>
+          <w:lang w:val="uk-UA" w:eastAsia="uk-UA"/>
+        </w:rPr>
+        <w:t>ValueError</w:t>
+      </w:r>
+      <w:proofErr w:type="spellEnd"/>
+      <w:r>
+        <w:rPr>
+          <w:rFonts w:ascii="Consolas" w:eastAsia="Times New Roman" w:hAnsi="Consolas" w:cs="Times New Roman"/>
+          <w:color w:val="CCCCCC"/>
+          <w:sz w:val="21"/>
+          <w:szCs w:val="21"/>
+          <w:lang w:val="uk-UA" w:eastAsia="uk-UA"/>
+        </w:rPr>
+        <w:t>(</w:t>
+      </w:r>
+      <w:r>
+        <w:rPr>
+          <w:rFonts w:ascii="Consolas" w:eastAsia="Times New Roman" w:hAnsi="Consolas" w:cs="Times New Roman"/>
+          <w:color w:val="CE9178"/>
+          <w:sz w:val="21"/>
+          <w:szCs w:val="21"/>
+          <w:lang w:val="uk-UA" w:eastAsia="uk-UA"/>
+        </w:rPr>
+        <w:t>"Ділення на нуль!"</w:t>
+      </w:r>
+      <w:r>
+        <w:rPr>
+          <w:rFonts w:ascii="Consolas" w:eastAsia="Times New Roman" w:hAnsi="Consolas" w:cs="Times New Roman"/>
+          <w:color w:val="CCCCCC"/>
+          <w:sz w:val="21"/>
+          <w:szCs w:val="21"/>
+          <w:lang w:val="uk-UA" w:eastAsia="uk-UA"/>
+        </w:rPr>
+        <w:t>)</w:t>
+      </w:r>
+    </w:p>
+    <w:p>
+      <w:pPr>
+        <w:shd w:val="clear" w:color="auto" w:fill="1F1F1F"/>
+        <w:spacing w:after="0" w:line="285" w:lineRule="atLeast"/>
+        <w:ind w:firstLine="0"/>
+        <w:jc w:val="left"/>
+        <w:rPr>
+          <w:rFonts w:ascii="Consolas" w:eastAsia="Times New Roman" w:hAnsi="Consolas" w:cs="Times New Roman"/>
+          <w:color w:val="CCCCCC"/>
+          <w:sz w:val="21"/>
+          <w:szCs w:val="21"/>
+          <w:lang w:val="uk-UA" w:eastAsia="uk-UA"/>
+        </w:rPr>
+      </w:pPr>
+      <w:r>
+        <w:rPr>
+          <w:rFonts w:ascii="Consolas" w:eastAsia="Times New Roman" w:hAnsi="Consolas" w:cs="Times New Roman"/>
+          <w:color w:val="CCCCCC"/>
+          <w:sz w:val="21"/>
+          <w:szCs w:val="21"/>
+          <w:lang w:val="uk-UA" w:eastAsia="uk-UA"/>
+        </w:rPr>
+        <w:t xml:space="preserve">        </w:t>
+      </w:r>
+      <w:proofErr w:type="spellStart"/>
+      <w:r>
+        <w:rPr>
+          <w:rFonts w:ascii="Consolas" w:eastAsia="Times New Roman" w:hAnsi="Consolas" w:cs="Times New Roman"/>
+          <w:color w:val="C586C0"/>
+          <w:sz w:val="21"/>
+          <w:szCs w:val="21"/>
+          <w:lang w:val="uk-UA" w:eastAsia="uk-UA"/>
+        </w:rPr>
+        <w:t>return</w:t>
+      </w:r>
+      <w:proofErr w:type="spellEnd"/>
+      <w:r>
+        <w:rPr>
+          <w:rFonts w:ascii="Consolas" w:eastAsia="Times New Roman" w:hAnsi="Consolas" w:cs="Times New Roman"/>
+          <w:color w:val="CCCCCC"/>
+          <w:sz w:val="21"/>
+          <w:szCs w:val="21"/>
+          <w:lang w:val="uk-UA" w:eastAsia="uk-UA"/>
+        </w:rPr>
+        <w:t xml:space="preserve"> </w:t>
+      </w:r>
+      <w:r>
+        <w:rPr>
+          <w:rFonts w:ascii="Consolas" w:eastAsia="Times New Roman" w:hAnsi="Consolas" w:cs="Times New Roman"/>
+          <w:color w:val="9CDCFE"/>
+          <w:sz w:val="21"/>
+          <w:szCs w:val="21"/>
+          <w:lang w:val="uk-UA" w:eastAsia="uk-UA"/>
+        </w:rPr>
+        <w:t>a</w:t>
+      </w:r>
+      <w:r>
+        <w:rPr>
+          <w:rFonts w:ascii="Consolas" w:eastAsia="Times New Roman" w:hAnsi="Consolas" w:cs="Times New Roman"/>
+          <w:color w:val="CCCCCC"/>
+          <w:sz w:val="21"/>
+          <w:szCs w:val="21"/>
+          <w:lang w:val="uk-UA" w:eastAsia="uk-UA"/>
+        </w:rPr>
+        <w:t xml:space="preserve"> </w:t>
+      </w:r>
+      <w:r>
+        <w:rPr>
+          <w:rFonts w:ascii="Consolas" w:eastAsia="Times New Roman" w:hAnsi="Consolas" w:cs="Times New Roman"/>
+          <w:color w:val="D4D4D4"/>
+          <w:sz w:val="21"/>
+          <w:szCs w:val="21"/>
+          <w:lang w:val="uk-UA" w:eastAsia="uk-UA"/>
+        </w:rPr>
+        <w:t>/</w:t>
+      </w:r>
+      <w:r>
+        <w:rPr>
+          <w:rFonts w:ascii="Consolas" w:eastAsia="Times New Roman" w:hAnsi="Consolas" w:cs="Times New Roman"/>
+          <w:color w:val="CCCCCC"/>
+          <w:sz w:val="21"/>
+          <w:szCs w:val="21"/>
+          <w:lang w:val="uk-UA" w:eastAsia="uk-UA"/>
+        </w:rPr>
+        <w:t xml:space="preserve"> </w:t>
+      </w:r>
+      <w:r>
+        <w:rPr>
+          <w:rFonts w:ascii="Consolas" w:eastAsia="Times New Roman" w:hAnsi="Consolas" w:cs="Times New Roman"/>
+          <w:color w:val="9CDCFE"/>
+          <w:sz w:val="21"/>
+          <w:szCs w:val="21"/>
+          <w:lang w:val="uk-UA" w:eastAsia="uk-UA"/>
+        </w:rPr>
+        <w:t>b</w:t>
+      </w:r>
+    </w:p>
+    <w:p>
+      <w:pPr>
+        <w:shd w:val="clear" w:color="auto" w:fill="1F1F1F"/>
+        <w:spacing w:after="0" w:line="285" w:lineRule="atLeast"/>
+        <w:ind w:firstLine="0"/>
+        <w:jc w:val="left"/>
+        <w:rPr>
+          <w:rFonts w:ascii="Consolas" w:eastAsia="Times New Roman" w:hAnsi="Consolas" w:cs="Times New Roman"/>
+          <w:color w:val="CCCCCC"/>
+          <w:sz w:val="21"/>
+          <w:szCs w:val="21"/>
+          <w:lang w:val="uk-UA" w:eastAsia="uk-UA"/>
+        </w:rPr>
+      </w:pPr>
+    </w:p>
+    <w:p>
+      <w:pPr>
+        <w:ind w:firstLine="0"/>
+        <w:jc w:val="left"/>
+        <w:rPr>
+          <w:rFonts w:eastAsia="Times New Roman" w:cs="Times New Roman"/>
+          <w:color w:val="000000" w:themeColor="text1"/>
+          <w:szCs w:val="28"/>
+          <w:lang w:val="uk-UA" w:eastAsia="uk-UA"/>
+        </w:rPr>
+      </w:pPr>
+    </w:p>
+    <w:p>
+      <w:pPr>
+        <w:ind w:firstLine="0"/>
+        <w:jc w:val="left"/>
+        <w:rPr>
+          <w:rFonts w:eastAsia="Times New Roman" w:cs="Times New Roman"/>
+          <w:color w:val="000000" w:themeColor="text1"/>
+          <w:szCs w:val="28"/>
+          <w:lang w:val="uk-UA" w:eastAsia="uk-UA"/>
+        </w:rPr>
+      </w:pPr>
+    </w:p>
+    <w:p>
+      <w:pPr>
+        <w:ind w:firstLine="0"/>
+        <w:jc w:val="left"/>
+        <w:rPr>
+          <w:rFonts w:eastAsia="Times New Roman" w:cs="Times New Roman"/>
+          <w:color w:val="000000" w:themeColor="text1"/>
+          <w:szCs w:val="28"/>
+          <w:lang w:eastAsia="uk-UA"/>
+        </w:rPr>
+      </w:pPr>
+      <w:r>
+        <w:rPr>
+          <w:rFonts w:eastAsia="Times New Roman" w:cs="Times New Roman"/>
+          <w:color w:val="000000" w:themeColor="text1"/>
+          <w:szCs w:val="28"/>
+          <w:lang w:val="uk-UA" w:eastAsia="uk-UA"/>
+        </w:rPr>
+        <w:lastRenderedPageBreak/>
+        <w:t xml:space="preserve">Код програми </w:t>
+      </w:r>
+      <w:r>
+        <w:rPr>
+          <w:rFonts w:eastAsia="Times New Roman" w:cs="Times New Roman"/>
+          <w:color w:val="000000" w:themeColor="text1"/>
+          <w:szCs w:val="28"/>
+          <w:lang w:eastAsia="uk-UA"/>
+        </w:rPr>
+        <w:t>main.py:</w:t>
+      </w:r>
+    </w:p>
+    <w:p>
+      <w:pPr>
+        <w:shd w:val="clear" w:color="auto" w:fill="1F1F1F"/>
+        <w:spacing w:after="0" w:line="285" w:lineRule="atLeast"/>
+        <w:ind w:firstLine="0"/>
+        <w:jc w:val="left"/>
+        <w:rPr>
+          <w:rFonts w:ascii="Consolas" w:eastAsia="Times New Roman" w:hAnsi="Consolas" w:cs="Times New Roman"/>
+          <w:color w:val="CCCCCC"/>
+          <w:sz w:val="21"/>
+          <w:szCs w:val="21"/>
+          <w:lang w:val="uk-UA" w:eastAsia="uk-UA"/>
+        </w:rPr>
+      </w:pPr>
+      <w:proofErr w:type="spellStart"/>
+      <w:r>
+        <w:rPr>
+          <w:rFonts w:ascii="Consolas" w:eastAsia="Times New Roman" w:hAnsi="Consolas" w:cs="Times New Roman"/>
+          <w:color w:val="C586C0"/>
+          <w:sz w:val="21"/>
+          <w:szCs w:val="21"/>
+          <w:lang w:val="uk-UA" w:eastAsia="uk-UA"/>
+        </w:rPr>
+        <w:t>from</w:t>
+      </w:r>
+      <w:proofErr w:type="spellEnd"/>
+      <w:r>
+        <w:rPr>
+          <w:rFonts w:ascii="Consolas" w:eastAsia="Times New Roman" w:hAnsi="Consolas" w:cs="Times New Roman"/>
+          <w:color w:val="CCCCCC"/>
+          <w:sz w:val="21"/>
+          <w:szCs w:val="21"/>
+          <w:lang w:val="uk-UA" w:eastAsia="uk-UA"/>
+        </w:rPr>
+        <w:t xml:space="preserve"> </w:t>
+      </w:r>
+      <w:proofErr w:type="spellStart"/>
+      <w:r>
+        <w:rPr>
+          <w:rFonts w:ascii="Consolas" w:eastAsia="Times New Roman" w:hAnsi="Consolas" w:cs="Times New Roman"/>
+          <w:color w:val="4EC9B0"/>
+          <w:sz w:val="21"/>
+          <w:szCs w:val="21"/>
+          <w:lang w:val="uk-UA" w:eastAsia="uk-UA"/>
+        </w:rPr>
+        <w:t>calc</w:t>
+      </w:r>
+      <w:proofErr w:type="spellEnd"/>
+      <w:r>
+        <w:rPr>
+          <w:rFonts w:ascii="Consolas" w:eastAsia="Times New Roman" w:hAnsi="Consolas" w:cs="Times New Roman"/>
+          <w:color w:val="CCCCCC"/>
+          <w:sz w:val="21"/>
+          <w:szCs w:val="21"/>
+          <w:lang w:val="uk-UA" w:eastAsia="uk-UA"/>
+        </w:rPr>
+        <w:t xml:space="preserve"> </w:t>
+      </w:r>
+      <w:proofErr w:type="spellStart"/>
+      <w:r>
+        <w:rPr>
+          <w:rFonts w:ascii="Consolas" w:eastAsia="Times New Roman" w:hAnsi="Consolas" w:cs="Times New Roman"/>
+          <w:color w:val="C586C0"/>
+          <w:sz w:val="21"/>
+          <w:szCs w:val="21"/>
+          <w:lang w:val="uk-UA" w:eastAsia="uk-UA"/>
+        </w:rPr>
+        <w:t>import</w:t>
+      </w:r>
+      <w:proofErr w:type="spellEnd"/>
+      <w:r>
+        <w:rPr>
+          <w:rFonts w:ascii="Consolas" w:eastAsia="Times New Roman" w:hAnsi="Consolas" w:cs="Times New Roman"/>
+          <w:color w:val="CCCCCC"/>
+          <w:sz w:val="21"/>
+          <w:szCs w:val="21"/>
+          <w:lang w:val="uk-UA" w:eastAsia="uk-UA"/>
+        </w:rPr>
+        <w:t xml:space="preserve"> </w:t>
+      </w:r>
+      <w:proofErr w:type="spellStart"/>
+      <w:r>
+        <w:rPr>
+          <w:rFonts w:ascii="Consolas" w:eastAsia="Times New Roman" w:hAnsi="Consolas" w:cs="Times New Roman"/>
+          <w:color w:val="4EC9B0"/>
+          <w:sz w:val="21"/>
+          <w:szCs w:val="21"/>
+          <w:lang w:val="uk-UA" w:eastAsia="uk-UA"/>
+        </w:rPr>
+        <w:t>Calculator</w:t>
+      </w:r>
+      <w:proofErr w:type="spellEnd"/>
+    </w:p>
+    <w:p>
+      <w:pPr>
+        <w:shd w:val="clear" w:color="auto" w:fill="1F1F1F"/>
+        <w:spacing w:after="0" w:line="285" w:lineRule="atLeast"/>
+        <w:ind w:firstLine="0"/>
+        <w:jc w:val="left"/>
+        <w:rPr>
+          <w:rFonts w:ascii="Consolas" w:eastAsia="Times New Roman" w:hAnsi="Consolas" w:cs="Times New Roman"/>
+          <w:color w:val="CCCCCC"/>
+          <w:sz w:val="21"/>
+          <w:szCs w:val="21"/>
+          <w:lang w:val="uk-UA" w:eastAsia="uk-UA"/>
+        </w:rPr>
+      </w:pPr>
+    </w:p>
+    <w:p>
+      <w:pPr>
+        <w:shd w:val="clear" w:color="auto" w:fill="1F1F1F"/>
+        <w:spacing w:after="0" w:line="285" w:lineRule="atLeast"/>
+        <w:ind w:firstLine="0"/>
+        <w:jc w:val="left"/>
+        <w:rPr>
+          <w:rFonts w:ascii="Consolas" w:eastAsia="Times New Roman" w:hAnsi="Consolas" w:cs="Times New Roman"/>
+          <w:color w:val="CCCCCC"/>
+          <w:sz w:val="21"/>
+          <w:szCs w:val="21"/>
+          <w:lang w:val="uk-UA" w:eastAsia="uk-UA"/>
+        </w:rPr>
+      </w:pPr>
+      <w:proofErr w:type="spellStart"/>
+      <w:r>
+        <w:rPr>
+          <w:rFonts w:ascii="Consolas" w:eastAsia="Times New Roman" w:hAnsi="Consolas" w:cs="Times New Roman"/>
+          <w:color w:val="569CD6"/>
+          <w:sz w:val="21"/>
+          <w:szCs w:val="21"/>
+          <w:lang w:val="uk-UA" w:eastAsia="uk-UA"/>
+        </w:rPr>
+        <w:t>def</w:t>
+      </w:r>
+      <w:proofErr w:type="spellEnd"/>
+      <w:r>
+        <w:rPr>
+          <w:rFonts w:ascii="Consolas" w:eastAsia="Times New Roman" w:hAnsi="Consolas" w:cs="Times New Roman"/>
+          <w:color w:val="CCCCCC"/>
+          <w:sz w:val="21"/>
+          <w:szCs w:val="21"/>
+          <w:lang w:val="uk-UA" w:eastAsia="uk-UA"/>
+        </w:rPr>
+        <w:t xml:space="preserve"> </w:t>
+      </w:r>
+      <w:proofErr w:type="spellStart"/>
+      <w:r>
+        <w:rPr>
+          <w:rFonts w:ascii="Consolas" w:eastAsia="Times New Roman" w:hAnsi="Consolas" w:cs="Times New Roman"/>
+          <w:color w:val="DCDCAA"/>
+          <w:sz w:val="21"/>
+          <w:szCs w:val="21"/>
+          <w:lang w:val="uk-UA" w:eastAsia="uk-UA"/>
+        </w:rPr>
+        <w:t>main</w:t>
+      </w:r>
+      <w:proofErr w:type="spellEnd"/>
+      <w:r>
+        <w:rPr>
+          <w:rFonts w:ascii="Consolas" w:eastAsia="Times New Roman" w:hAnsi="Consolas" w:cs="Times New Roman"/>
+          <w:color w:val="CCCCCC"/>
+          <w:sz w:val="21"/>
+          <w:szCs w:val="21"/>
+          <w:lang w:val="uk-UA" w:eastAsia="uk-UA"/>
+        </w:rPr>
+        <w:t>():</w:t>
+      </w:r>
+    </w:p>
+    <w:p>
+      <w:pPr>
+        <w:shd w:val="clear" w:color="auto" w:fill="1F1F1F"/>
+        <w:spacing w:after="0" w:line="285" w:lineRule="atLeast"/>
+        <w:ind w:firstLine="0"/>
+        <w:jc w:val="left"/>
+        <w:rPr>
+          <w:rFonts w:ascii="Consolas" w:eastAsia="Times New Roman" w:hAnsi="Consolas" w:cs="Times New Roman"/>
+          <w:color w:val="CCCCCC"/>
+          <w:sz w:val="21"/>
+          <w:szCs w:val="21"/>
+          <w:lang w:val="uk-UA" w:eastAsia="uk-UA"/>
+        </w:rPr>
+      </w:pPr>
+      <w:r>
+        <w:rPr>
+          <w:rFonts w:ascii="Consolas" w:eastAsia="Times New Roman" w:hAnsi="Consolas" w:cs="Times New Roman"/>
+          <w:color w:val="CCCCCC"/>
+          <w:sz w:val="21"/>
+          <w:szCs w:val="21"/>
+          <w:lang w:val="uk-UA" w:eastAsia="uk-UA"/>
+        </w:rPr>
+        <w:t xml:space="preserve">    </w:t>
+      </w:r>
+      <w:proofErr w:type="spellStart"/>
+      <w:r>
+        <w:rPr>
+          <w:rFonts w:ascii="Consolas" w:eastAsia="Times New Roman" w:hAnsi="Consolas" w:cs="Times New Roman"/>
+          <w:color w:val="9CDCFE"/>
+          <w:sz w:val="21"/>
+          <w:szCs w:val="21"/>
+          <w:lang w:val="uk-UA" w:eastAsia="uk-UA"/>
+        </w:rPr>
+        <w:t>calc</w:t>
+      </w:r>
+      <w:proofErr w:type="spellEnd"/>
+      <w:r>
+        <w:rPr>
+          <w:rFonts w:ascii="Consolas" w:eastAsia="Times New Roman" w:hAnsi="Consolas" w:cs="Times New Roman"/>
+          <w:color w:val="CCCCCC"/>
+          <w:sz w:val="21"/>
+          <w:szCs w:val="21"/>
+          <w:lang w:val="uk-UA" w:eastAsia="uk-UA"/>
+        </w:rPr>
+        <w:t xml:space="preserve"> </w:t>
+      </w:r>
+      <w:r>
+        <w:rPr>
+          <w:rFonts w:ascii="Consolas" w:eastAsia="Times New Roman" w:hAnsi="Consolas" w:cs="Times New Roman"/>
+          <w:color w:val="D4D4D4"/>
+          <w:sz w:val="21"/>
+          <w:szCs w:val="21"/>
+          <w:lang w:val="uk-UA" w:eastAsia="uk-UA"/>
+        </w:rPr>
+        <w:t>=</w:t>
+      </w:r>
+      <w:r>
+        <w:rPr>
+          <w:rFonts w:ascii="Consolas" w:eastAsia="Times New Roman" w:hAnsi="Consolas" w:cs="Times New Roman"/>
+          <w:color w:val="CCCCCC"/>
+          <w:sz w:val="21"/>
+          <w:szCs w:val="21"/>
+          <w:lang w:val="uk-UA" w:eastAsia="uk-UA"/>
+        </w:rPr>
+        <w:t xml:space="preserve"> </w:t>
+      </w:r>
+      <w:proofErr w:type="spellStart"/>
+      <w:r>
+        <w:rPr>
+          <w:rFonts w:ascii="Consolas" w:eastAsia="Times New Roman" w:hAnsi="Consolas" w:cs="Times New Roman"/>
+          <w:color w:val="4EC9B0"/>
+          <w:sz w:val="21"/>
+          <w:szCs w:val="21"/>
+          <w:lang w:val="uk-UA" w:eastAsia="uk-UA"/>
+        </w:rPr>
+        <w:t>Calculator</w:t>
+      </w:r>
+      <w:proofErr w:type="spellEnd"/>
+      <w:r>
+        <w:rPr>
+          <w:rFonts w:ascii="Consolas" w:eastAsia="Times New Roman" w:hAnsi="Consolas" w:cs="Times New Roman"/>
+          <w:color w:val="CCCCCC"/>
+          <w:sz w:val="21"/>
+          <w:szCs w:val="21"/>
+          <w:lang w:val="uk-UA" w:eastAsia="uk-UA"/>
+        </w:rPr>
+        <w:t>()</w:t>
+      </w:r>
+    </w:p>
+    <w:p>
+      <w:pPr>
+        <w:shd w:val="clear" w:color="auto" w:fill="1F1F1F"/>
+        <w:spacing w:after="0" w:line="285" w:lineRule="atLeast"/>
+        <w:ind w:firstLine="0"/>
+        <w:jc w:val="left"/>
+        <w:rPr>
+          <w:rFonts w:ascii="Consolas" w:eastAsia="Times New Roman" w:hAnsi="Consolas" w:cs="Times New Roman"/>
+          <w:color w:val="CCCCCC"/>
+          <w:sz w:val="21"/>
+          <w:szCs w:val="21"/>
+          <w:lang w:val="uk-UA" w:eastAsia="uk-UA"/>
+        </w:rPr>
+      </w:pPr>
+    </w:p>
+    <w:p>
+      <w:pPr>
+        <w:shd w:val="clear" w:color="auto" w:fill="1F1F1F"/>
+        <w:spacing w:after="0" w:line="285" w:lineRule="atLeast"/>
+        <w:ind w:firstLine="0"/>
+        <w:jc w:val="left"/>
+        <w:rPr>
+          <w:rFonts w:ascii="Consolas" w:eastAsia="Times New Roman" w:hAnsi="Consolas" w:cs="Times New Roman"/>
+          <w:color w:val="CCCCCC"/>
+          <w:sz w:val="21"/>
+          <w:szCs w:val="21"/>
+          <w:lang w:val="uk-UA" w:eastAsia="uk-UA"/>
+        </w:rPr>
+      </w:pPr>
+      <w:r>
+        <w:rPr>
+          <w:rFonts w:ascii="Consolas" w:eastAsia="Times New Roman" w:hAnsi="Consolas" w:cs="Times New Roman"/>
+          <w:color w:val="CCCCCC"/>
+          <w:sz w:val="21"/>
+          <w:szCs w:val="21"/>
+          <w:lang w:val="uk-UA" w:eastAsia="uk-UA"/>
+        </w:rPr>
+        <w:t xml:space="preserve">    </w:t>
+      </w:r>
+      <w:proofErr w:type="spellStart"/>
+      <w:r>
+        <w:rPr>
+          <w:rFonts w:ascii="Consolas" w:eastAsia="Times New Roman" w:hAnsi="Consolas" w:cs="Times New Roman"/>
+          <w:color w:val="C586C0"/>
+          <w:sz w:val="21"/>
+          <w:szCs w:val="21"/>
+          <w:lang w:val="uk-UA" w:eastAsia="uk-UA"/>
+        </w:rPr>
+        <w:t>while</w:t>
+      </w:r>
+      <w:proofErr w:type="spellEnd"/>
+      <w:r>
+        <w:rPr>
+          <w:rFonts w:ascii="Consolas" w:eastAsia="Times New Roman" w:hAnsi="Consolas" w:cs="Times New Roman"/>
+          <w:color w:val="CCCCCC"/>
+          <w:sz w:val="21"/>
+          <w:szCs w:val="21"/>
+          <w:lang w:val="uk-UA" w:eastAsia="uk-UA"/>
+        </w:rPr>
+        <w:t xml:space="preserve"> </w:t>
+      </w:r>
+      <w:proofErr w:type="spellStart"/>
+      <w:r>
+        <w:rPr>
+          <w:rFonts w:ascii="Consolas" w:eastAsia="Times New Roman" w:hAnsi="Consolas" w:cs="Times New Roman"/>
+          <w:color w:val="569CD6"/>
+          <w:sz w:val="21"/>
+          <w:szCs w:val="21"/>
+          <w:lang w:val="uk-UA" w:eastAsia="uk-UA"/>
+        </w:rPr>
+        <w:t>True</w:t>
+      </w:r>
+      <w:proofErr w:type="spellEnd"/>
+      <w:r>
+        <w:rPr>
+          <w:rFonts w:ascii="Consolas" w:eastAsia="Times New Roman" w:hAnsi="Consolas" w:cs="Times New Roman"/>
+          <w:color w:val="CCCCCC"/>
+          <w:sz w:val="21"/>
+          <w:szCs w:val="21"/>
+          <w:lang w:val="uk-UA" w:eastAsia="uk-UA"/>
+        </w:rPr>
+        <w:t>:</w:t>
+      </w:r>
+    </w:p>
+    <w:p>
+      <w:pPr>
+        <w:shd w:val="clear" w:color="auto" w:fill="1F1F1F"/>
+        <w:spacing w:after="0" w:line="285" w:lineRule="atLeast"/>
+        <w:ind w:firstLine="0"/>
+        <w:jc w:val="left"/>
+        <w:rPr>
+          <w:rFonts w:ascii="Consolas" w:eastAsia="Times New Roman" w:hAnsi="Consolas" w:cs="Times New Roman"/>
+          <w:color w:val="CCCCCC"/>
+          <w:sz w:val="21"/>
+          <w:szCs w:val="21"/>
+          <w:lang w:val="uk-UA" w:eastAsia="uk-UA"/>
+        </w:rPr>
+      </w:pPr>
+      <w:r>
+        <w:rPr>
+          <w:rFonts w:ascii="Consolas" w:eastAsia="Times New Roman" w:hAnsi="Consolas" w:cs="Times New Roman"/>
+          <w:color w:val="CCCCCC"/>
+          <w:sz w:val="21"/>
+          <w:szCs w:val="21"/>
+          <w:lang w:val="uk-UA" w:eastAsia="uk-UA"/>
+        </w:rPr>
+        <w:t xml:space="preserve">        </w:t>
+      </w:r>
+      <w:proofErr w:type="spellStart"/>
+      <w:r>
+        <w:rPr>
+          <w:rFonts w:ascii="Consolas" w:eastAsia="Times New Roman" w:hAnsi="Consolas" w:cs="Times New Roman"/>
+          <w:color w:val="C586C0"/>
+          <w:sz w:val="21"/>
+          <w:szCs w:val="21"/>
+          <w:lang w:val="uk-UA" w:eastAsia="uk-UA"/>
+        </w:rPr>
+        <w:t>try</w:t>
+      </w:r>
+      <w:proofErr w:type="spellEnd"/>
+      <w:r>
+        <w:rPr>
+          <w:rFonts w:ascii="Consolas" w:eastAsia="Times New Roman" w:hAnsi="Consolas" w:cs="Times New Roman"/>
+          <w:color w:val="CCCCCC"/>
+          <w:sz w:val="21"/>
+          <w:szCs w:val="21"/>
+          <w:lang w:val="uk-UA" w:eastAsia="uk-UA"/>
+        </w:rPr>
+        <w:t>:</w:t>
+      </w:r>
+    </w:p>
+    <w:p>
+      <w:pPr>
+        <w:shd w:val="clear" w:color="auto" w:fill="1F1F1F"/>
+        <w:spacing w:after="0" w:line="285" w:lineRule="atLeast"/>
+        <w:ind w:firstLine="0"/>
+        <w:jc w:val="left"/>
+        <w:rPr>
+          <w:rFonts w:ascii="Consolas" w:eastAsia="Times New Roman" w:hAnsi="Consolas" w:cs="Times New Roman"/>
+          <w:color w:val="CCCCCC"/>
+          <w:sz w:val="21"/>
+          <w:szCs w:val="21"/>
+          <w:lang w:val="uk-UA" w:eastAsia="uk-UA"/>
+        </w:rPr>
+      </w:pPr>
+      <w:r>
+        <w:rPr>
+          <w:rFonts w:ascii="Consolas" w:eastAsia="Times New Roman" w:hAnsi="Consolas" w:cs="Times New Roman"/>
+          <w:color w:val="CCCCCC"/>
+          <w:sz w:val="21"/>
+          <w:szCs w:val="21"/>
+          <w:lang w:val="uk-UA" w:eastAsia="uk-UA"/>
+        </w:rPr>
+        <w:t xml:space="preserve">            </w:t>
+      </w:r>
+      <w:r>
+        <w:rPr>
+          <w:rFonts w:ascii="Consolas" w:eastAsia="Times New Roman" w:hAnsi="Consolas" w:cs="Times New Roman"/>
+          <w:color w:val="9CDCFE"/>
+          <w:sz w:val="21"/>
+          <w:szCs w:val="21"/>
+          <w:lang w:val="uk-UA" w:eastAsia="uk-UA"/>
+        </w:rPr>
+        <w:t>a</w:t>
+      </w:r>
+      <w:r>
+        <w:rPr>
+          <w:rFonts w:ascii="Consolas" w:eastAsia="Times New Roman" w:hAnsi="Consolas" w:cs="Times New Roman"/>
+          <w:color w:val="CCCCCC"/>
+          <w:sz w:val="21"/>
+          <w:szCs w:val="21"/>
+          <w:lang w:val="uk-UA" w:eastAsia="uk-UA"/>
+        </w:rPr>
+        <w:t xml:space="preserve"> </w:t>
+      </w:r>
+      <w:r>
+        <w:rPr>
+          <w:rFonts w:ascii="Consolas" w:eastAsia="Times New Roman" w:hAnsi="Consolas" w:cs="Times New Roman"/>
+          <w:color w:val="D4D4D4"/>
+          <w:sz w:val="21"/>
+          <w:szCs w:val="21"/>
+          <w:lang w:val="uk-UA" w:eastAsia="uk-UA"/>
+        </w:rPr>
+        <w:t>=</w:t>
+      </w:r>
+      <w:r>
+        <w:rPr>
+          <w:rFonts w:ascii="Consolas" w:eastAsia="Times New Roman" w:hAnsi="Consolas" w:cs="Times New Roman"/>
+          <w:color w:val="CCCCCC"/>
+          <w:sz w:val="21"/>
+          <w:szCs w:val="21"/>
+          <w:lang w:val="uk-UA" w:eastAsia="uk-UA"/>
+        </w:rPr>
+        <w:t xml:space="preserve"> </w:t>
+      </w:r>
+      <w:proofErr w:type="spellStart"/>
+      <w:r>
+        <w:rPr>
+          <w:rFonts w:ascii="Consolas" w:eastAsia="Times New Roman" w:hAnsi="Consolas" w:cs="Times New Roman"/>
+          <w:color w:val="4EC9B0"/>
+          <w:sz w:val="21"/>
+          <w:szCs w:val="21"/>
+          <w:lang w:val="uk-UA" w:eastAsia="uk-UA"/>
+        </w:rPr>
+        <w:t>float</w:t>
+      </w:r>
+      <w:proofErr w:type="spellEnd"/>
+      <w:r>
+        <w:rPr>
+          <w:rFonts w:ascii="Consolas" w:eastAsia="Times New Roman" w:hAnsi="Consolas" w:cs="Times New Roman"/>
+          <w:color w:val="CCCCCC"/>
+          <w:sz w:val="21"/>
+          <w:szCs w:val="21"/>
+          <w:lang w:val="uk-UA" w:eastAsia="uk-UA"/>
+        </w:rPr>
+        <w:t>(</w:t>
+      </w:r>
+      <w:proofErr w:type="spellStart"/>
+      <w:r>
+        <w:rPr>
+          <w:rFonts w:ascii="Consolas" w:eastAsia="Times New Roman" w:hAnsi="Consolas" w:cs="Times New Roman"/>
+          <w:color w:val="DCDCAA"/>
+          <w:sz w:val="21"/>
+          <w:szCs w:val="21"/>
+          <w:lang w:val="uk-UA" w:eastAsia="uk-UA"/>
+        </w:rPr>
+        <w:t>input</w:t>
+      </w:r>
+      <w:proofErr w:type="spellEnd"/>
+      <w:r>
+        <w:rPr>
+          <w:rFonts w:ascii="Consolas" w:eastAsia="Times New Roman" w:hAnsi="Consolas" w:cs="Times New Roman"/>
+          <w:color w:val="CCCCCC"/>
+          <w:sz w:val="21"/>
+          <w:szCs w:val="21"/>
+          <w:lang w:val="uk-UA" w:eastAsia="uk-UA"/>
+        </w:rPr>
+        <w:t>(</w:t>
+      </w:r>
+      <w:r>
+        <w:rPr>
+          <w:rFonts w:ascii="Consolas" w:eastAsia="Times New Roman" w:hAnsi="Consolas" w:cs="Times New Roman"/>
+          <w:color w:val="CE9178"/>
+          <w:sz w:val="21"/>
+          <w:szCs w:val="21"/>
+          <w:lang w:val="uk-UA" w:eastAsia="uk-UA"/>
+        </w:rPr>
+        <w:t>"Введіть перше число: "</w:t>
+      </w:r>
+      <w:r>
+        <w:rPr>
+          <w:rFonts w:ascii="Consolas" w:eastAsia="Times New Roman" w:hAnsi="Consolas" w:cs="Times New Roman"/>
+          <w:color w:val="CCCCCC"/>
+          <w:sz w:val="21"/>
+          <w:szCs w:val="21"/>
+          <w:lang w:val="uk-UA" w:eastAsia="uk-UA"/>
+        </w:rPr>
+        <w:t>))</w:t>
+      </w:r>
+    </w:p>
+    <w:p>
+      <w:pPr>
+        <w:shd w:val="clear" w:color="auto" w:fill="1F1F1F"/>
+        <w:spacing w:after="0" w:line="285" w:lineRule="atLeast"/>
+        <w:ind w:firstLine="0"/>
+        <w:jc w:val="left"/>
+        <w:rPr>
+          <w:rFonts w:ascii="Consolas" w:eastAsia="Times New Roman" w:hAnsi="Consolas" w:cs="Times New Roman"/>
+          <w:color w:val="CCCCCC"/>
+          <w:sz w:val="21"/>
+          <w:szCs w:val="21"/>
+          <w:lang w:val="uk-UA" w:eastAsia="uk-UA"/>
+        </w:rPr>
+      </w:pPr>
+      <w:r>
+        <w:rPr>
+          <w:rFonts w:ascii="Consolas" w:eastAsia="Times New Roman" w:hAnsi="Consolas" w:cs="Times New Roman"/>
+          <w:color w:val="CCCCCC"/>
+          <w:sz w:val="21"/>
+          <w:szCs w:val="21"/>
+          <w:lang w:val="uk-UA" w:eastAsia="uk-UA"/>
+        </w:rPr>
+        <w:t xml:space="preserve">            </w:t>
+      </w:r>
+      <w:r>
+        <w:rPr>
+          <w:rFonts w:ascii="Consolas" w:eastAsia="Times New Roman" w:hAnsi="Consolas" w:cs="Times New Roman"/>
+          <w:color w:val="9CDCFE"/>
+          <w:sz w:val="21"/>
+          <w:szCs w:val="21"/>
+          <w:lang w:val="uk-UA" w:eastAsia="uk-UA"/>
+        </w:rPr>
+        <w:t>b</w:t>
+      </w:r>
+      <w:r>
+        <w:rPr>
+          <w:rFonts w:ascii="Consolas" w:eastAsia="Times New Roman" w:hAnsi="Consolas" w:cs="Times New Roman"/>
+          <w:color w:val="CCCCCC"/>
+          <w:sz w:val="21"/>
+          <w:szCs w:val="21"/>
+          <w:lang w:val="uk-UA" w:eastAsia="uk-UA"/>
+        </w:rPr>
+        <w:t xml:space="preserve"> </w:t>
+      </w:r>
+      <w:r>
+        <w:rPr>
+          <w:rFonts w:ascii="Consolas" w:eastAsia="Times New Roman" w:hAnsi="Consolas" w:cs="Times New Roman"/>
+          <w:color w:val="D4D4D4"/>
+          <w:sz w:val="21"/>
+          <w:szCs w:val="21"/>
+          <w:lang w:val="uk-UA" w:eastAsia="uk-UA"/>
+        </w:rPr>
+        <w:t>=</w:t>
+      </w:r>
+      <w:r>
+        <w:rPr>
+          <w:rFonts w:ascii="Consolas" w:eastAsia="Times New Roman" w:hAnsi="Consolas" w:cs="Times New Roman"/>
+          <w:color w:val="CCCCCC"/>
+          <w:sz w:val="21"/>
+          <w:szCs w:val="21"/>
+          <w:lang w:val="uk-UA" w:eastAsia="uk-UA"/>
+        </w:rPr>
+        <w:t xml:space="preserve"> </w:t>
+      </w:r>
+      <w:proofErr w:type="spellStart"/>
+      <w:r>
+        <w:rPr>
+          <w:rFonts w:ascii="Consolas" w:eastAsia="Times New Roman" w:hAnsi="Consolas" w:cs="Times New Roman"/>
+          <w:color w:val="4EC9B0"/>
+          <w:sz w:val="21"/>
+          <w:szCs w:val="21"/>
+          <w:lang w:val="uk-UA" w:eastAsia="uk-UA"/>
+        </w:rPr>
+        <w:t>float</w:t>
+      </w:r>
+      <w:proofErr w:type="spellEnd"/>
+      <w:r>
+        <w:rPr>
+          <w:rFonts w:ascii="Consolas" w:eastAsia="Times New Roman" w:hAnsi="Consolas" w:cs="Times New Roman"/>
+          <w:color w:val="CCCCCC"/>
+          <w:sz w:val="21"/>
+          <w:szCs w:val="21"/>
+          <w:lang w:val="uk-UA" w:eastAsia="uk-UA"/>
+        </w:rPr>
+        <w:t>(</w:t>
+      </w:r>
+      <w:proofErr w:type="spellStart"/>
+      <w:r>
+        <w:rPr>
+          <w:rFonts w:ascii="Consolas" w:eastAsia="Times New Roman" w:hAnsi="Consolas" w:cs="Times New Roman"/>
+          <w:color w:val="DCDCAA"/>
+          <w:sz w:val="21"/>
+          <w:szCs w:val="21"/>
+          <w:lang w:val="uk-UA" w:eastAsia="uk-UA"/>
+        </w:rPr>
+        <w:t>input</w:t>
+      </w:r>
+      <w:proofErr w:type="spellEnd"/>
+      <w:r>
+        <w:rPr>
+          <w:rFonts w:ascii="Consolas" w:eastAsia="Times New Roman" w:hAnsi="Consolas" w:cs="Times New Roman"/>
+          <w:color w:val="CCCCCC"/>
+          <w:sz w:val="21"/>
+          <w:szCs w:val="21"/>
+          <w:lang w:val="uk-UA" w:eastAsia="uk-UA"/>
+        </w:rPr>
+        <w:t>(</w:t>
+      </w:r>
+      <w:r>
+        <w:rPr>
+          <w:rFonts w:ascii="Consolas" w:eastAsia="Times New Roman" w:hAnsi="Consolas" w:cs="Times New Roman"/>
+          <w:color w:val="CE9178"/>
+          <w:sz w:val="21"/>
+          <w:szCs w:val="21"/>
+          <w:lang w:val="uk-UA" w:eastAsia="uk-UA"/>
+        </w:rPr>
+        <w:t>"Введіть друге число: "</w:t>
+      </w:r>
+      <w:r>
+        <w:rPr>
+          <w:rFonts w:ascii="Consolas" w:eastAsia="Times New Roman" w:hAnsi="Consolas" w:cs="Times New Roman"/>
+          <w:color w:val="CCCCCC"/>
+          <w:sz w:val="21"/>
+          <w:szCs w:val="21"/>
+          <w:lang w:val="uk-UA" w:eastAsia="uk-UA"/>
+        </w:rPr>
+        <w:t>))</w:t>
+      </w:r>
+    </w:p>
+    <w:p>
+      <w:pPr>
+        <w:shd w:val="clear" w:color="auto" w:fill="1F1F1F"/>
+        <w:spacing w:after="0" w:line="285" w:lineRule="atLeast"/>
+        <w:ind w:firstLine="0"/>
+        <w:jc w:val="left"/>
+        <w:rPr>
+          <w:rFonts w:ascii="Consolas" w:eastAsia="Times New Roman" w:hAnsi="Consolas" w:cs="Times New Roman"/>
+          <w:color w:val="CCCCCC"/>
+          <w:sz w:val="21"/>
+          <w:szCs w:val="21"/>
+          <w:lang w:val="uk-UA" w:eastAsia="uk-UA"/>
+        </w:rPr>
+      </w:pPr>
+      <w:r>
+        <w:rPr>
+          <w:rFonts w:ascii="Consolas" w:eastAsia="Times New Roman" w:hAnsi="Consolas" w:cs="Times New Roman"/>
+          <w:color w:val="CCCCCC"/>
+          <w:sz w:val="21"/>
+          <w:szCs w:val="21"/>
+          <w:lang w:val="uk-UA" w:eastAsia="uk-UA"/>
+        </w:rPr>
+        <w:t xml:space="preserve">            </w:t>
+      </w:r>
+      <w:proofErr w:type="spellStart"/>
+      <w:r>
+        <w:rPr>
+          <w:rFonts w:ascii="Consolas" w:eastAsia="Times New Roman" w:hAnsi="Consolas" w:cs="Times New Roman"/>
+          <w:color w:val="9CDCFE"/>
+          <w:sz w:val="21"/>
+          <w:szCs w:val="21"/>
+          <w:lang w:val="uk-UA" w:eastAsia="uk-UA"/>
+        </w:rPr>
+        <w:t>op</w:t>
+      </w:r>
+      <w:proofErr w:type="spellEnd"/>
+      <w:r>
+        <w:rPr>
+          <w:rFonts w:ascii="Consolas" w:eastAsia="Times New Roman" w:hAnsi="Consolas" w:cs="Times New Roman"/>
+          <w:color w:val="CCCCCC"/>
+          <w:sz w:val="21"/>
+          <w:szCs w:val="21"/>
+          <w:lang w:val="uk-UA" w:eastAsia="uk-UA"/>
+        </w:rPr>
+        <w:t xml:space="preserve"> </w:t>
+      </w:r>
+      <w:r>
+        <w:rPr>
+          <w:rFonts w:ascii="Consolas" w:eastAsia="Times New Roman" w:hAnsi="Consolas" w:cs="Times New Roman"/>
+          <w:color w:val="D4D4D4"/>
+          <w:sz w:val="21"/>
+          <w:szCs w:val="21"/>
+          <w:lang w:val="uk-UA" w:eastAsia="uk-UA"/>
+        </w:rPr>
+        <w:t>=</w:t>
+      </w:r>
+      <w:r>
+        <w:rPr>
+          <w:rFonts w:ascii="Consolas" w:eastAsia="Times New Roman" w:hAnsi="Consolas" w:cs="Times New Roman"/>
+          <w:color w:val="CCCCCC"/>
+          <w:sz w:val="21"/>
+          <w:szCs w:val="21"/>
+          <w:lang w:val="uk-UA" w:eastAsia="uk-UA"/>
+        </w:rPr>
+        <w:t xml:space="preserve"> </w:t>
+      </w:r>
+      <w:proofErr w:type="spellStart"/>
+      <w:r>
+        <w:rPr>
+          <w:rFonts w:ascii="Consolas" w:eastAsia="Times New Roman" w:hAnsi="Consolas" w:cs="Times New Roman"/>
+          <w:color w:val="DCDCAA"/>
+          <w:sz w:val="21"/>
+          <w:szCs w:val="21"/>
+          <w:lang w:val="uk-UA" w:eastAsia="uk-UA"/>
+        </w:rPr>
+        <w:t>input</w:t>
+      </w:r>
+      <w:proofErr w:type="spellEnd"/>
+      <w:r>
+        <w:rPr>
+          <w:rFonts w:ascii="Consolas" w:eastAsia="Times New Roman" w:hAnsi="Consolas" w:cs="Times New Roman"/>
+          <w:color w:val="CCCCCC"/>
+          <w:sz w:val="21"/>
+          <w:szCs w:val="21"/>
+          <w:lang w:val="uk-UA" w:eastAsia="uk-UA"/>
+        </w:rPr>
+        <w:t>(</w:t>
+      </w:r>
+      <w:r>
+        <w:rPr>
+          <w:rFonts w:ascii="Consolas" w:eastAsia="Times New Roman" w:hAnsi="Consolas" w:cs="Times New Roman"/>
+          <w:color w:val="CE9178"/>
+          <w:sz w:val="21"/>
+          <w:szCs w:val="21"/>
+          <w:lang w:val="uk-UA" w:eastAsia="uk-UA"/>
+        </w:rPr>
+        <w:t>"Операція (+, -, *, /): "</w:t>
+      </w:r>
+      <w:r>
+        <w:rPr>
+          <w:rFonts w:ascii="Consolas" w:eastAsia="Times New Roman" w:hAnsi="Consolas" w:cs="Times New Roman"/>
+          <w:color w:val="CCCCCC"/>
+          <w:sz w:val="21"/>
+          <w:szCs w:val="21"/>
+          <w:lang w:val="uk-UA" w:eastAsia="uk-UA"/>
+        </w:rPr>
+        <w:t>)</w:t>
+      </w:r>
+    </w:p>
+    <w:p>
+      <w:pPr>
+        <w:shd w:val="clear" w:color="auto" w:fill="1F1F1F"/>
+        <w:spacing w:after="0" w:line="285" w:lineRule="atLeast"/>
+        <w:ind w:firstLine="0"/>
+        <w:jc w:val="left"/>
+        <w:rPr>
+          <w:rFonts w:ascii="Consolas" w:eastAsia="Times New Roman" w:hAnsi="Consolas" w:cs="Times New Roman"/>
+          <w:color w:val="CCCCCC"/>
+          <w:sz w:val="21"/>
+          <w:szCs w:val="21"/>
+          <w:lang w:val="uk-UA" w:eastAsia="uk-UA"/>
+        </w:rPr>
+      </w:pPr>
+    </w:p>
+    <w:p>
+      <w:pPr>
+        <w:shd w:val="clear" w:color="auto" w:fill="1F1F1F"/>
+        <w:spacing w:after="0" w:line="285" w:lineRule="atLeast"/>
+        <w:ind w:firstLine="0"/>
+        <w:jc w:val="left"/>
+        <w:rPr>
+          <w:rFonts w:ascii="Consolas" w:eastAsia="Times New Roman" w:hAnsi="Consolas" w:cs="Times New Roman"/>
+          <w:color w:val="CCCCCC"/>
+          <w:sz w:val="21"/>
+          <w:szCs w:val="21"/>
+          <w:lang w:val="uk-UA" w:eastAsia="uk-UA"/>
+        </w:rPr>
+      </w:pPr>
+      <w:r>
+        <w:rPr>
+          <w:rFonts w:ascii="Consolas" w:eastAsia="Times New Roman" w:hAnsi="Consolas" w:cs="Times New Roman"/>
+          <w:color w:val="CCCCCC"/>
+          <w:sz w:val="21"/>
+          <w:szCs w:val="21"/>
+          <w:lang w:val="uk-UA" w:eastAsia="uk-UA"/>
+        </w:rPr>
+        <w:t xml:space="preserve">            </w:t>
+      </w:r>
+      <w:proofErr w:type="spellStart"/>
+      <w:r>
+        <w:rPr>
+          <w:rFonts w:ascii="Consolas" w:eastAsia="Times New Roman" w:hAnsi="Consolas" w:cs="Times New Roman"/>
+          <w:color w:val="9CDCFE"/>
+          <w:sz w:val="21"/>
+          <w:szCs w:val="21"/>
+          <w:lang w:val="uk-UA" w:eastAsia="uk-UA"/>
+        </w:rPr>
+        <w:t>result</w:t>
+      </w:r>
+      <w:proofErr w:type="spellEnd"/>
+      <w:r>
+        <w:rPr>
+          <w:rFonts w:ascii="Consolas" w:eastAsia="Times New Roman" w:hAnsi="Consolas" w:cs="Times New Roman"/>
+          <w:color w:val="CCCCCC"/>
+          <w:sz w:val="21"/>
+          <w:szCs w:val="21"/>
+          <w:lang w:val="uk-UA" w:eastAsia="uk-UA"/>
+        </w:rPr>
+        <w:t xml:space="preserve"> </w:t>
+      </w:r>
+      <w:r>
+        <w:rPr>
+          <w:rFonts w:ascii="Consolas" w:eastAsia="Times New Roman" w:hAnsi="Consolas" w:cs="Times New Roman"/>
+          <w:color w:val="D4D4D4"/>
+          <w:sz w:val="21"/>
+          <w:szCs w:val="21"/>
+          <w:lang w:val="uk-UA" w:eastAsia="uk-UA"/>
+        </w:rPr>
+        <w:t>=</w:t>
+      </w:r>
+      <w:r>
+        <w:rPr>
+          <w:rFonts w:ascii="Consolas" w:eastAsia="Times New Roman" w:hAnsi="Consolas" w:cs="Times New Roman"/>
+          <w:color w:val="CCCCCC"/>
+          <w:sz w:val="21"/>
+          <w:szCs w:val="21"/>
+          <w:lang w:val="uk-UA" w:eastAsia="uk-UA"/>
+        </w:rPr>
+        <w:t xml:space="preserve"> </w:t>
+      </w:r>
+      <w:proofErr w:type="spellStart"/>
+      <w:r>
+        <w:rPr>
+          <w:rFonts w:ascii="Consolas" w:eastAsia="Times New Roman" w:hAnsi="Consolas" w:cs="Times New Roman"/>
+          <w:color w:val="9CDCFE"/>
+          <w:sz w:val="21"/>
+          <w:szCs w:val="21"/>
+          <w:lang w:val="uk-UA" w:eastAsia="uk-UA"/>
+        </w:rPr>
+        <w:t>calc</w:t>
+      </w:r>
+      <w:r>
+        <w:rPr>
+          <w:rFonts w:ascii="Consolas" w:eastAsia="Times New Roman" w:hAnsi="Consolas" w:cs="Times New Roman"/>
+          <w:color w:val="CCCCCC"/>
+          <w:sz w:val="21"/>
+          <w:szCs w:val="21"/>
+          <w:lang w:val="uk-UA" w:eastAsia="uk-UA"/>
+        </w:rPr>
+        <w:t>.</w:t>
+      </w:r>
+      <w:r>
+        <w:rPr>
+          <w:rFonts w:ascii="Consolas" w:eastAsia="Times New Roman" w:hAnsi="Consolas" w:cs="Times New Roman"/>
+          <w:color w:val="DCDCAA"/>
+          <w:sz w:val="21"/>
+          <w:szCs w:val="21"/>
+          <w:lang w:val="uk-UA" w:eastAsia="uk-UA"/>
+        </w:rPr>
+        <w:t>calculate</w:t>
+      </w:r>
+      <w:proofErr w:type="spellEnd"/>
+      <w:r>
+        <w:rPr>
+          <w:rFonts w:ascii="Consolas" w:eastAsia="Times New Roman" w:hAnsi="Consolas" w:cs="Times New Roman"/>
+          <w:color w:val="CCCCCC"/>
+          <w:sz w:val="21"/>
+          <w:szCs w:val="21"/>
+          <w:lang w:val="uk-UA" w:eastAsia="uk-UA"/>
+        </w:rPr>
+        <w:t>(</w:t>
+      </w:r>
+      <w:r>
+        <w:rPr>
+          <w:rFonts w:ascii="Consolas" w:eastAsia="Times New Roman" w:hAnsi="Consolas" w:cs="Times New Roman"/>
+          <w:color w:val="9CDCFE"/>
+          <w:sz w:val="21"/>
+          <w:szCs w:val="21"/>
+          <w:lang w:val="uk-UA" w:eastAsia="uk-UA"/>
+        </w:rPr>
+        <w:t>a</w:t>
+      </w:r>
+      <w:r>
+        <w:rPr>
+          <w:rFonts w:ascii="Consolas" w:eastAsia="Times New Roman" w:hAnsi="Consolas" w:cs="Times New Roman"/>
+          <w:color w:val="CCCCCC"/>
+          <w:sz w:val="21"/>
+          <w:szCs w:val="21"/>
+          <w:lang w:val="uk-UA" w:eastAsia="uk-UA"/>
+        </w:rPr>
+        <w:t xml:space="preserve">, </w:t>
+      </w:r>
+      <w:r>
+        <w:rPr>
+          <w:rFonts w:ascii="Consolas" w:eastAsia="Times New Roman" w:hAnsi="Consolas" w:cs="Times New Roman"/>
+          <w:color w:val="9CDCFE"/>
+          <w:sz w:val="21"/>
+          <w:szCs w:val="21"/>
+          <w:lang w:val="uk-UA" w:eastAsia="uk-UA"/>
+        </w:rPr>
+        <w:t>b</w:t>
+      </w:r>
+      <w:r>
+        <w:rPr>
+          <w:rFonts w:ascii="Consolas" w:eastAsia="Times New Roman" w:hAnsi="Consolas" w:cs="Times New Roman"/>
+          <w:color w:val="CCCCCC"/>
+          <w:sz w:val="21"/>
+          <w:szCs w:val="21"/>
+          <w:lang w:val="uk-UA" w:eastAsia="uk-UA"/>
+        </w:rPr>
+        <w:t xml:space="preserve">, </w:t>
+      </w:r>
+      <w:proofErr w:type="spellStart"/>
+      <w:r>
+        <w:rPr>
+          <w:rFonts w:ascii="Consolas" w:eastAsia="Times New Roman" w:hAnsi="Consolas" w:cs="Times New Roman"/>
+          <w:color w:val="9CDCFE"/>
+          <w:sz w:val="21"/>
+          <w:szCs w:val="21"/>
+          <w:lang w:val="uk-UA" w:eastAsia="uk-UA"/>
+        </w:rPr>
+        <w:t>op</w:t>
+      </w:r>
+      <w:proofErr w:type="spellEnd"/>
+      <w:r>
+        <w:rPr>
+          <w:rFonts w:ascii="Consolas" w:eastAsia="Times New Roman" w:hAnsi="Consolas" w:cs="Times New Roman"/>
+          <w:color w:val="CCCCCC"/>
+          <w:sz w:val="21"/>
+          <w:szCs w:val="21"/>
+          <w:lang w:val="uk-UA" w:eastAsia="uk-UA"/>
+        </w:rPr>
+        <w:t>)</w:t>
+      </w:r>
+    </w:p>
+    <w:p>
+      <w:pPr>
+        <w:shd w:val="clear" w:color="auto" w:fill="1F1F1F"/>
+        <w:spacing w:after="0" w:line="285" w:lineRule="atLeast"/>
+        <w:ind w:firstLine="0"/>
+        <w:jc w:val="left"/>
+        <w:rPr>
+          <w:rFonts w:ascii="Consolas" w:eastAsia="Times New Roman" w:hAnsi="Consolas" w:cs="Times New Roman"/>
+          <w:color w:val="CCCCCC"/>
+          <w:sz w:val="21"/>
+          <w:szCs w:val="21"/>
+          <w:lang w:val="uk-UA" w:eastAsia="uk-UA"/>
+        </w:rPr>
+      </w:pPr>
+      <w:r>
+        <w:rPr>
+          <w:rFonts w:ascii="Consolas" w:eastAsia="Times New Roman" w:hAnsi="Consolas" w:cs="Times New Roman"/>
+          <w:color w:val="CCCCCC"/>
+          <w:sz w:val="21"/>
+          <w:szCs w:val="21"/>
+          <w:lang w:val="uk-UA" w:eastAsia="uk-UA"/>
+        </w:rPr>
+        <w:t xml:space="preserve">            </w:t>
+      </w:r>
+      <w:proofErr w:type="spellStart"/>
+      <w:r>
+        <w:rPr>
+          <w:rFonts w:ascii="Consolas" w:eastAsia="Times New Roman" w:hAnsi="Consolas" w:cs="Times New Roman"/>
+          <w:color w:val="DCDCAA"/>
+          <w:sz w:val="21"/>
+          <w:szCs w:val="21"/>
+          <w:lang w:val="uk-UA" w:eastAsia="uk-UA"/>
+        </w:rPr>
+        <w:t>print</w:t>
+      </w:r>
+      <w:proofErr w:type="spellEnd"/>
+      <w:r>
+        <w:rPr>
+          <w:rFonts w:ascii="Consolas" w:eastAsia="Times New Roman" w:hAnsi="Consolas" w:cs="Times New Roman"/>
+          <w:color w:val="CCCCCC"/>
+          <w:sz w:val="21"/>
+          <w:szCs w:val="21"/>
+          <w:lang w:val="uk-UA" w:eastAsia="uk-UA"/>
+        </w:rPr>
+        <w:t>(</w:t>
+      </w:r>
+      <w:r>
+        <w:rPr>
+          <w:rFonts w:ascii="Consolas" w:eastAsia="Times New Roman" w:hAnsi="Consolas" w:cs="Times New Roman"/>
+          <w:color w:val="CE9178"/>
+          <w:sz w:val="21"/>
+          <w:szCs w:val="21"/>
+          <w:lang w:val="uk-UA" w:eastAsia="uk-UA"/>
+        </w:rPr>
+        <w:t>"Результат:"</w:t>
+      </w:r>
+      <w:r>
+        <w:rPr>
+          <w:rFonts w:ascii="Consolas" w:eastAsia="Times New Roman" w:hAnsi="Consolas" w:cs="Times New Roman"/>
+          <w:color w:val="CCCCCC"/>
+          <w:sz w:val="21"/>
+          <w:szCs w:val="21"/>
+          <w:lang w:val="uk-UA" w:eastAsia="uk-UA"/>
+        </w:rPr>
+        <w:t xml:space="preserve">, </w:t>
+      </w:r>
+      <w:proofErr w:type="spellStart"/>
+      <w:r>
+        <w:rPr>
+          <w:rFonts w:ascii="Consolas" w:eastAsia="Times New Roman" w:hAnsi="Consolas" w:cs="Times New Roman"/>
+          <w:color w:val="9CDCFE"/>
+          <w:sz w:val="21"/>
+          <w:szCs w:val="21"/>
+          <w:lang w:val="uk-UA" w:eastAsia="uk-UA"/>
+        </w:rPr>
+        <w:t>result</w:t>
+      </w:r>
+      <w:proofErr w:type="spellEnd"/>
+      <w:r>
+        <w:rPr>
+          <w:rFonts w:ascii="Consolas" w:eastAsia="Times New Roman" w:hAnsi="Consolas" w:cs="Times New Roman"/>
+          <w:color w:val="CCCCCC"/>
+          <w:sz w:val="21"/>
+          <w:szCs w:val="21"/>
+          <w:lang w:val="uk-UA" w:eastAsia="uk-UA"/>
+        </w:rPr>
+        <w:t>)</w:t>
+      </w:r>
+    </w:p>
+    <w:p>
+      <w:pPr>
+        <w:shd w:val="clear" w:color="auto" w:fill="1F1F1F"/>
+        <w:spacing w:after="0" w:line="285" w:lineRule="atLeast"/>
+        <w:ind w:firstLine="0"/>
+        <w:jc w:val="left"/>
+        <w:rPr>
+          <w:rFonts w:ascii="Consolas" w:eastAsia="Times New Roman" w:hAnsi="Consolas" w:cs="Times New Roman"/>
+          <w:color w:val="CCCCCC"/>
+          <w:sz w:val="21"/>
+          <w:szCs w:val="21"/>
+          <w:lang w:val="uk-UA" w:eastAsia="uk-UA"/>
+        </w:rPr>
+      </w:pPr>
+    </w:p>
+    <w:p>
+      <w:pPr>
+        <w:shd w:val="clear" w:color="auto" w:fill="1F1F1F"/>
+        <w:spacing w:after="0" w:line="285" w:lineRule="atLeast"/>
+        <w:ind w:firstLine="0"/>
+        <w:jc w:val="left"/>
+        <w:rPr>
+          <w:rFonts w:ascii="Consolas" w:eastAsia="Times New Roman" w:hAnsi="Consolas" w:cs="Times New Roman"/>
+          <w:color w:val="CCCCCC"/>
+          <w:sz w:val="21"/>
+          <w:szCs w:val="21"/>
+          <w:lang w:val="uk-UA" w:eastAsia="uk-UA"/>
+        </w:rPr>
+      </w:pPr>
+      <w:r>
+        <w:rPr>
+          <w:rFonts w:ascii="Consolas" w:eastAsia="Times New Roman" w:hAnsi="Consolas" w:cs="Times New Roman"/>
+          <w:color w:val="CCCCCC"/>
+          <w:sz w:val="21"/>
+          <w:szCs w:val="21"/>
+          <w:lang w:val="uk-UA" w:eastAsia="uk-UA"/>
+        </w:rPr>
+        <w:t xml:space="preserve">        </w:t>
+      </w:r>
+      <w:proofErr w:type="spellStart"/>
+      <w:r>
+        <w:rPr>
+          <w:rFonts w:ascii="Consolas" w:eastAsia="Times New Roman" w:hAnsi="Consolas" w:cs="Times New Roman"/>
+          <w:color w:val="C586C0"/>
+          <w:sz w:val="21"/>
+          <w:szCs w:val="21"/>
+          <w:lang w:val="uk-UA" w:eastAsia="uk-UA"/>
+        </w:rPr>
+        <w:t>except</w:t>
+      </w:r>
+      <w:proofErr w:type="spellEnd"/>
+      <w:r>
+        <w:rPr>
+          <w:rFonts w:ascii="Consolas" w:eastAsia="Times New Roman" w:hAnsi="Consolas" w:cs="Times New Roman"/>
+          <w:color w:val="CCCCCC"/>
+          <w:sz w:val="21"/>
+          <w:szCs w:val="21"/>
+          <w:lang w:val="uk-UA" w:eastAsia="uk-UA"/>
+        </w:rPr>
+        <w:t xml:space="preserve"> </w:t>
+      </w:r>
+      <w:proofErr w:type="spellStart"/>
+      <w:r>
+        <w:rPr>
+          <w:rFonts w:ascii="Consolas" w:eastAsia="Times New Roman" w:hAnsi="Consolas" w:cs="Times New Roman"/>
+          <w:color w:val="4EC9B0"/>
+          <w:sz w:val="21"/>
+          <w:szCs w:val="21"/>
+          <w:lang w:val="uk-UA" w:eastAsia="uk-UA"/>
+        </w:rPr>
+        <w:t>Exception</w:t>
+      </w:r>
+      <w:proofErr w:type="spellEnd"/>
+      <w:r>
+        <w:rPr>
+          <w:rFonts w:ascii="Consolas" w:eastAsia="Times New Roman" w:hAnsi="Consolas" w:cs="Times New Roman"/>
+          <w:color w:val="CCCCCC"/>
+          <w:sz w:val="21"/>
+          <w:szCs w:val="21"/>
+          <w:lang w:val="uk-UA" w:eastAsia="uk-UA"/>
+        </w:rPr>
+        <w:t xml:space="preserve"> </w:t>
+      </w:r>
+      <w:proofErr w:type="spellStart"/>
+      <w:r>
+        <w:rPr>
+          <w:rFonts w:ascii="Consolas" w:eastAsia="Times New Roman" w:hAnsi="Consolas" w:cs="Times New Roman"/>
+          <w:color w:val="C586C0"/>
+          <w:sz w:val="21"/>
+          <w:szCs w:val="21"/>
+          <w:lang w:val="uk-UA" w:eastAsia="uk-UA"/>
+        </w:rPr>
+        <w:t>as</w:t>
+      </w:r>
+      <w:proofErr w:type="spellEnd"/>
+      <w:r>
+        <w:rPr>
+          <w:rFonts w:ascii="Consolas" w:eastAsia="Times New Roman" w:hAnsi="Consolas" w:cs="Times New Roman"/>
+          <w:color w:val="CCCCCC"/>
+          <w:sz w:val="21"/>
+          <w:szCs w:val="21"/>
+          <w:lang w:val="uk-UA" w:eastAsia="uk-UA"/>
+        </w:rPr>
+        <w:t xml:space="preserve"> </w:t>
+      </w:r>
+      <w:r>
+        <w:rPr>
+          <w:rFonts w:ascii="Consolas" w:eastAsia="Times New Roman" w:hAnsi="Consolas" w:cs="Times New Roman"/>
+          <w:color w:val="9CDCFE"/>
+          <w:sz w:val="21"/>
+          <w:szCs w:val="21"/>
+          <w:lang w:val="uk-UA" w:eastAsia="uk-UA"/>
+        </w:rPr>
+        <w:t>e</w:t>
+      </w:r>
+      <w:r>
+        <w:rPr>
+          <w:rFonts w:ascii="Consolas" w:eastAsia="Times New Roman" w:hAnsi="Consolas" w:cs="Times New Roman"/>
+          <w:color w:val="CCCCCC"/>
+          <w:sz w:val="21"/>
+          <w:szCs w:val="21"/>
+          <w:lang w:val="uk-UA" w:eastAsia="uk-UA"/>
+        </w:rPr>
+        <w:t>:</w:t>
+      </w:r>
+    </w:p>
+    <w:p>
+      <w:pPr>
+        <w:shd w:val="clear" w:color="auto" w:fill="1F1F1F"/>
+        <w:spacing w:after="0" w:line="285" w:lineRule="atLeast"/>
+        <w:ind w:firstLine="0"/>
+        <w:jc w:val="left"/>
+        <w:rPr>
+          <w:rFonts w:ascii="Consolas" w:eastAsia="Times New Roman" w:hAnsi="Consolas" w:cs="Times New Roman"/>
+          <w:color w:val="CCCCCC"/>
+          <w:sz w:val="21"/>
+          <w:szCs w:val="21"/>
+          <w:lang w:val="uk-UA" w:eastAsia="uk-UA"/>
+        </w:rPr>
+      </w:pPr>
+      <w:r>
+        <w:rPr>
+          <w:rFonts w:ascii="Consolas" w:eastAsia="Times New Roman" w:hAnsi="Consolas" w:cs="Times New Roman"/>
+          <w:color w:val="CCCCCC"/>
+          <w:sz w:val="21"/>
+          <w:szCs w:val="21"/>
+          <w:lang w:val="uk-UA" w:eastAsia="uk-UA"/>
+        </w:rPr>
+        <w:t xml:space="preserve">            </w:t>
+      </w:r>
+      <w:proofErr w:type="spellStart"/>
+      <w:r>
+        <w:rPr>
+          <w:rFonts w:ascii="Consolas" w:eastAsia="Times New Roman" w:hAnsi="Consolas" w:cs="Times New Roman"/>
+          <w:color w:val="DCDCAA"/>
+          <w:sz w:val="21"/>
+          <w:szCs w:val="21"/>
+          <w:lang w:val="uk-UA" w:eastAsia="uk-UA"/>
+        </w:rPr>
+        <w:t>print</w:t>
+      </w:r>
+      <w:proofErr w:type="spellEnd"/>
+      <w:r>
+        <w:rPr>
+          <w:rFonts w:ascii="Consolas" w:eastAsia="Times New Roman" w:hAnsi="Consolas" w:cs="Times New Roman"/>
+          <w:color w:val="CCCCCC"/>
+          <w:sz w:val="21"/>
+          <w:szCs w:val="21"/>
+          <w:lang w:val="uk-UA" w:eastAsia="uk-UA"/>
+        </w:rPr>
+        <w:t>(</w:t>
+      </w:r>
+      <w:r>
+        <w:rPr>
+          <w:rFonts w:ascii="Consolas" w:eastAsia="Times New Roman" w:hAnsi="Consolas" w:cs="Times New Roman"/>
+          <w:color w:val="CE9178"/>
+          <w:sz w:val="21"/>
+          <w:szCs w:val="21"/>
+          <w:lang w:val="uk-UA" w:eastAsia="uk-UA"/>
+        </w:rPr>
+        <w:t>"Помилка:"</w:t>
+      </w:r>
+      <w:r>
+        <w:rPr>
+          <w:rFonts w:ascii="Consolas" w:eastAsia="Times New Roman" w:hAnsi="Consolas" w:cs="Times New Roman"/>
+          <w:color w:val="CCCCCC"/>
+          <w:sz w:val="21"/>
+          <w:szCs w:val="21"/>
+          <w:lang w:val="uk-UA" w:eastAsia="uk-UA"/>
+        </w:rPr>
+        <w:t xml:space="preserve">, </w:t>
+      </w:r>
+      <w:r>
+        <w:rPr>
+          <w:rFonts w:ascii="Consolas" w:eastAsia="Times New Roman" w:hAnsi="Consolas" w:cs="Times New Roman"/>
+          <w:color w:val="9CDCFE"/>
+          <w:sz w:val="21"/>
+          <w:szCs w:val="21"/>
+          <w:lang w:val="uk-UA" w:eastAsia="uk-UA"/>
+        </w:rPr>
+        <w:t>e</w:t>
+      </w:r>
+      <w:r>
+        <w:rPr>
+          <w:rFonts w:ascii="Consolas" w:eastAsia="Times New Roman" w:hAnsi="Consolas" w:cs="Times New Roman"/>
+          <w:color w:val="CCCCCC"/>
+          <w:sz w:val="21"/>
+          <w:szCs w:val="21"/>
+          <w:lang w:val="uk-UA" w:eastAsia="uk-UA"/>
+        </w:rPr>
+        <w:t>)</w:t>
+      </w:r>
+    </w:p>
+    <w:p>
+      <w:pPr>
+        <w:shd w:val="clear" w:color="auto" w:fill="1F1F1F"/>
+        <w:spacing w:after="240" w:line="285" w:lineRule="atLeast"/>
+        <w:ind w:firstLine="0"/>
+        <w:jc w:val="left"/>
+        <w:rPr>
+          <w:rFonts w:ascii="Consolas" w:eastAsia="Times New Roman" w:hAnsi="Consolas" w:cs="Times New Roman"/>
+          <w:color w:val="CCCCCC"/>
+          <w:sz w:val="21"/>
+          <w:szCs w:val="21"/>
+          <w:lang w:val="uk-UA" w:eastAsia="uk-UA"/>
+        </w:rPr>
+      </w:pPr>
+    </w:p>
+    <w:p>
+      <w:pPr>
+        <w:shd w:val="clear" w:color="auto" w:fill="1F1F1F"/>
+        <w:spacing w:after="0" w:line="285" w:lineRule="atLeast"/>
+        <w:ind w:firstLine="0"/>
+        <w:jc w:val="left"/>
+        <w:rPr>
+          <w:rFonts w:ascii="Consolas" w:eastAsia="Times New Roman" w:hAnsi="Consolas" w:cs="Times New Roman"/>
+          <w:color w:val="CCCCCC"/>
+          <w:sz w:val="21"/>
+          <w:szCs w:val="21"/>
+          <w:lang w:val="uk-UA" w:eastAsia="uk-UA"/>
+        </w:rPr>
+      </w:pPr>
+      <w:proofErr w:type="spellStart"/>
+      <w:r>
+        <w:rPr>
+          <w:rFonts w:ascii="Consolas" w:eastAsia="Times New Roman" w:hAnsi="Consolas" w:cs="Times New Roman"/>
+          <w:color w:val="C586C0"/>
+          <w:sz w:val="21"/>
+          <w:szCs w:val="21"/>
+          <w:lang w:val="uk-UA" w:eastAsia="uk-UA"/>
+        </w:rPr>
+        <w:t>if</w:t>
+      </w:r>
+      <w:proofErr w:type="spellEnd"/>
+      <w:r>
+        <w:rPr>
+          <w:rFonts w:ascii="Consolas" w:eastAsia="Times New Roman" w:hAnsi="Consolas" w:cs="Times New Roman"/>
+          <w:color w:val="CCCCCC"/>
+          <w:sz w:val="21"/>
+          <w:szCs w:val="21"/>
+          <w:lang w:val="uk-UA" w:eastAsia="uk-UA"/>
+        </w:rPr>
+        <w:t xml:space="preserve"> </w:t>
+      </w:r>
+      <w:r>
+        <w:rPr>
+          <w:rFonts w:ascii="Consolas" w:eastAsia="Times New Roman" w:hAnsi="Consolas" w:cs="Times New Roman"/>
+          <w:color w:val="9CDCFE"/>
+          <w:sz w:val="21"/>
+          <w:szCs w:val="21"/>
+          <w:lang w:val="uk-UA" w:eastAsia="uk-UA"/>
+        </w:rPr>
+        <w:t>__</w:t>
+      </w:r>
+      <w:proofErr w:type="spellStart"/>
+      <w:r>
+        <w:rPr>
+          <w:rFonts w:ascii="Consolas" w:eastAsia="Times New Roman" w:hAnsi="Consolas" w:cs="Times New Roman"/>
+          <w:color w:val="9CDCFE"/>
+          <w:sz w:val="21"/>
+          <w:szCs w:val="21"/>
+          <w:lang w:val="uk-UA" w:eastAsia="uk-UA"/>
+        </w:rPr>
+        <w:t>name</w:t>
+      </w:r>
+      <w:proofErr w:type="spellEnd"/>
+      <w:r>
+        <w:rPr>
+          <w:rFonts w:ascii="Consolas" w:eastAsia="Times New Roman" w:hAnsi="Consolas" w:cs="Times New Roman"/>
+          <w:color w:val="9CDCFE"/>
+          <w:sz w:val="21"/>
+          <w:szCs w:val="21"/>
+          <w:lang w:val="uk-UA" w:eastAsia="uk-UA"/>
+        </w:rPr>
+        <w:t>__</w:t>
+      </w:r>
+      <w:r>
+        <w:rPr>
+          <w:rFonts w:ascii="Consolas" w:eastAsia="Times New Roman" w:hAnsi="Consolas" w:cs="Times New Roman"/>
+          <w:color w:val="CCCCCC"/>
+          <w:sz w:val="21"/>
+          <w:szCs w:val="21"/>
+          <w:lang w:val="uk-UA" w:eastAsia="uk-UA"/>
+        </w:rPr>
+        <w:t xml:space="preserve"> </w:t>
+      </w:r>
+      <w:r>
+        <w:rPr>
+          <w:rFonts w:ascii="Consolas" w:eastAsia="Times New Roman" w:hAnsi="Consolas" w:cs="Times New Roman"/>
+          <w:color w:val="D4D4D4"/>
+          <w:sz w:val="21"/>
+          <w:szCs w:val="21"/>
+          <w:lang w:val="uk-UA" w:eastAsia="uk-UA"/>
+        </w:rPr>
+        <w:t>==</w:t>
+      </w:r>
+      <w:r>
+        <w:rPr>
+          <w:rFonts w:ascii="Consolas" w:eastAsia="Times New Roman" w:hAnsi="Consolas" w:cs="Times New Roman"/>
+          <w:color w:val="CCCCCC"/>
+          <w:sz w:val="21"/>
+          <w:szCs w:val="21"/>
+          <w:lang w:val="uk-UA" w:eastAsia="uk-UA"/>
+        </w:rPr>
+        <w:t xml:space="preserve"> </w:t>
+      </w:r>
+      <w:r>
+        <w:rPr>
+          <w:rFonts w:ascii="Consolas" w:eastAsia="Times New Roman" w:hAnsi="Consolas" w:cs="Times New Roman"/>
+          <w:color w:val="CE9178"/>
+          <w:sz w:val="21"/>
+          <w:szCs w:val="21"/>
+          <w:lang w:val="uk-UA" w:eastAsia="uk-UA"/>
+        </w:rPr>
+        <w:t>"__</w:t>
+      </w:r>
+      <w:proofErr w:type="spellStart"/>
+      <w:r>
+        <w:rPr>
+          <w:rFonts w:ascii="Consolas" w:eastAsia="Times New Roman" w:hAnsi="Consolas" w:cs="Times New Roman"/>
+          <w:color w:val="CE9178"/>
+          <w:sz w:val="21"/>
+          <w:szCs w:val="21"/>
+          <w:lang w:val="uk-UA" w:eastAsia="uk-UA"/>
+        </w:rPr>
+        <w:t>main</w:t>
+      </w:r>
+      <w:proofErr w:type="spellEnd"/>
+      <w:r>
+        <w:rPr>
+          <w:rFonts w:ascii="Consolas" w:eastAsia="Times New Roman" w:hAnsi="Consolas" w:cs="Times New Roman"/>
+          <w:color w:val="CE9178"/>
+          <w:sz w:val="21"/>
+          <w:szCs w:val="21"/>
+          <w:lang w:val="uk-UA" w:eastAsia="uk-UA"/>
+        </w:rPr>
+        <w:t>__"</w:t>
+      </w:r>
+      <w:r>
+        <w:rPr>
+          <w:rFonts w:ascii="Consolas" w:eastAsia="Times New Roman" w:hAnsi="Consolas" w:cs="Times New Roman"/>
+          <w:color w:val="CCCCCC"/>
+          <w:sz w:val="21"/>
+          <w:szCs w:val="21"/>
+          <w:lang w:val="uk-UA" w:eastAsia="uk-UA"/>
+        </w:rPr>
+        <w:t>:</w:t>
+      </w:r>
+    </w:p>
+    <w:p>
+      <w:pPr>
+        <w:shd w:val="clear" w:color="auto" w:fill="1F1F1F"/>
+        <w:spacing w:after="0" w:line="285" w:lineRule="atLeast"/>
+        <w:ind w:firstLine="0"/>
+        <w:jc w:val="left"/>
+        <w:rPr>
+          <w:rFonts w:ascii="Consolas" w:eastAsia="Times New Roman" w:hAnsi="Consolas" w:cs="Times New Roman"/>
+          <w:color w:val="CCCCCC"/>
+          <w:sz w:val="21"/>
+          <w:szCs w:val="21"/>
+          <w:lang w:val="uk-UA" w:eastAsia="uk-UA"/>
+        </w:rPr>
+      </w:pPr>
+      <w:r>
+        <w:rPr>
+          <w:rFonts w:ascii="Consolas" w:eastAsia="Times New Roman" w:hAnsi="Consolas" w:cs="Times New Roman"/>
+          <w:color w:val="CCCCCC"/>
+          <w:sz w:val="21"/>
+          <w:szCs w:val="21"/>
+          <w:lang w:val="uk-UA" w:eastAsia="uk-UA"/>
+        </w:rPr>
+        <w:t xml:space="preserve">    </w:t>
+      </w:r>
+      <w:proofErr w:type="spellStart"/>
+      <w:r>
+        <w:rPr>
+          <w:rFonts w:ascii="Consolas" w:eastAsia="Times New Roman" w:hAnsi="Consolas" w:cs="Times New Roman"/>
+          <w:color w:val="DCDCAA"/>
+          <w:sz w:val="21"/>
+          <w:szCs w:val="21"/>
+          <w:lang w:val="uk-UA" w:eastAsia="uk-UA"/>
+        </w:rPr>
+        <w:t>main</w:t>
+      </w:r>
+      <w:proofErr w:type="spellEnd"/>
+      <w:r>
+        <w:rPr>
+          <w:rFonts w:ascii="Consolas" w:eastAsia="Times New Roman" w:hAnsi="Consolas" w:cs="Times New Roman"/>
+          <w:color w:val="CCCCCC"/>
+          <w:sz w:val="21"/>
+          <w:szCs w:val="21"/>
+          <w:lang w:val="uk-UA" w:eastAsia="uk-UA"/>
+        </w:rPr>
+        <w:t>()</w:t>
+      </w:r>
+    </w:p>
+    <w:p>
+      <w:pPr>
+        <w:shd w:val="clear" w:color="auto" w:fill="1F1F1F"/>
+        <w:spacing w:after="0" w:line="285" w:lineRule="atLeast"/>
+        <w:ind w:firstLine="0"/>
+        <w:jc w:val="left"/>
+        <w:rPr>
+          <w:rFonts w:ascii="Consolas" w:eastAsia="Times New Roman" w:hAnsi="Consolas" w:cs="Times New Roman"/>
+          <w:color w:val="CCCCCC"/>
+          <w:sz w:val="21"/>
+          <w:szCs w:val="21"/>
+          <w:lang w:val="uk-UA" w:eastAsia="uk-UA"/>
+        </w:rPr>
+      </w:pPr>
+    </w:p>
+    <w:p>
+      <w:pPr>
+        <w:ind w:firstLine="0"/>
+        <w:jc w:val="left"/>
+        <w:rPr>
+          <w:rFonts w:eastAsia="Times New Roman" w:cs="Times New Roman"/>
+          <w:color w:val="000000" w:themeColor="text1"/>
+          <w:szCs w:val="28"/>
+          <w:lang w:eastAsia="uk-UA"/>
+        </w:rPr>
+      </w:pPr>
+    </w:p>
+    <w:p>
+      <w:pPr>
+        <w:ind w:firstLine="0"/>
+        <w:jc w:val="left"/>
+        <w:rPr>
+          <w:rFonts w:eastAsia="Times New Roman" w:cs="Times New Roman"/>
+          <w:color w:val="000000" w:themeColor="text1"/>
+          <w:szCs w:val="28"/>
+          <w:lang w:val="uk-UA" w:eastAsia="uk-UA"/>
+        </w:rPr>
+      </w:pPr>
+      <w:r>
+        <w:rPr>
+          <w:rFonts w:eastAsia="Times New Roman" w:cs="Times New Roman"/>
+          <w:color w:val="000000" w:themeColor="text1"/>
+          <w:szCs w:val="28"/>
+          <w:lang w:val="uk-UA" w:eastAsia="uk-UA"/>
+        </w:rPr>
+        <w:t>Результат програм:</w:t>
+      </w:r>
+    </w:p>
+    <w:p>
+      <w:pPr>
+        <w:ind w:firstLine="0"/>
+        <w:jc w:val="left"/>
+        <w:rPr>
+          <w:rFonts w:eastAsia="Times New Roman" w:cs="Times New Roman"/>
+          <w:color w:val="000000" w:themeColor="text1"/>
+          <w:szCs w:val="28"/>
+          <w:lang w:val="uk-UA" w:eastAsia="uk-UA"/>
+        </w:rPr>
+      </w:pPr>
+      <w:r>
+        <w:rPr>
+          <w:rFonts w:eastAsia="Times New Roman" w:cs="Times New Roman"/>
+          <w:color w:val="000000" w:themeColor="text1"/>
+          <w:szCs w:val="28"/>
+          <w:lang w:val="uk-UA" w:eastAsia="uk-UA"/>
+        </w:rPr>
+        <w:drawing>
+          <wp:inline distT="0" distB="0" distL="0" distR="0" wp14:anchorId="118CA4DC" wp14:editId="1392C16F">
+            <wp:extent cx="5940425" cy="589280"/>
+            <wp:effectExtent l="0" t="0" r="3175" b="1270"/>
+            <wp:docPr id="18" name="Рисунок 18"/>
+            <wp:cNvGraphicFramePr>
+              <a:graphicFrameLocks xmlns:a="http://schemas.openxmlformats.org/drawingml/2006/main" noChangeAspect="1"/>
+            </wp:cNvGraphicFramePr>
+            <a:graphic xmlns:a="http://schemas.openxmlformats.org/drawingml/2006/main">
+              <a:graphicData uri="http://schemas.openxmlformats.org/drawingml/2006/picture">
+                <pic:pic xmlns:pic="http://schemas.openxmlformats.org/drawingml/2006/picture">
+                  <pic:nvPicPr>
+                    <pic:cNvPr id="1" name=""/>
+                    <pic:cNvPicPr/>
+                  </pic:nvPicPr>
+                  <pic:blipFill>
+                    <a:blip r:embed="rId23"/>
+                    <a:stretch>
+                      <a:fillRect/>
+                    </a:stretch>
+                  </pic:blipFill>
+                  <pic:spPr>
+                    <a:xfrm>
+                      <a:off x="0" y="0"/>
+                      <a:ext cx="5940425" cy="589280"/>
+                    </a:xfrm>
+                    <a:prstGeom prst="rect">
+                      <a:avLst/>
+                    </a:prstGeom>
+                  </pic:spPr>
+                </pic:pic>
+              </a:graphicData>
+            </a:graphic>
+          </wp:inline>
+        </w:drawing>
+      </w:r>
+    </w:p>
+    <w:p>
+      <w:pPr>
+        <w:pStyle w:val="a7"/>
+        <w:rPr>
+          <w:sz w:val="28"/>
+          <w:szCs w:val="28"/>
+        </w:rPr>
+      </w:pPr>
+      <w:r>
+        <w:rPr>
+          <w:b/>
+          <w:bCs/>
+          <w:color w:val="000000" w:themeColor="text1"/>
+          <w:sz w:val="28"/>
+          <w:szCs w:val="28"/>
+        </w:rPr>
+        <w:t>Висновок</w:t>
+      </w:r>
+      <w:r>
+        <w:rPr>
+          <w:color w:val="000000" w:themeColor="text1"/>
+          <w:sz w:val="28"/>
+          <w:szCs w:val="28"/>
+        </w:rPr>
+        <w:t xml:space="preserve">: </w:t>
+      </w:r>
+      <w:r>
+        <w:rPr>
+          <w:sz w:val="28"/>
+          <w:szCs w:val="28"/>
+        </w:rPr>
+        <w:t xml:space="preserve">У ході виконання завдання було застосовано основні принципи об’єктно-орієнтованого програмування: створення власного класу </w:t>
+      </w:r>
+      <w:proofErr w:type="spellStart"/>
+      <w:r>
+        <w:rPr>
+          <w:rStyle w:val="HTML"/>
+          <w:rFonts w:ascii="Times New Roman" w:hAnsi="Times New Roman" w:cs="Times New Roman"/>
+          <w:sz w:val="28"/>
+          <w:szCs w:val="28"/>
+        </w:rPr>
+        <w:t>Student</w:t>
+      </w:r>
+      <w:proofErr w:type="spellEnd"/>
+      <w:r>
+        <w:rPr>
+          <w:sz w:val="28"/>
+          <w:szCs w:val="28"/>
+        </w:rPr>
+        <w:t xml:space="preserve"> з атрибутами та робота зі списком об’єктів, включно з їх сортуванням за допомогою анонімної </w:t>
+      </w:r>
+      <w:proofErr w:type="spellStart"/>
+      <w:r>
+        <w:rPr>
+          <w:rStyle w:val="HTML"/>
+          <w:rFonts w:ascii="Times New Roman" w:hAnsi="Times New Roman" w:cs="Times New Roman"/>
+          <w:sz w:val="28"/>
+          <w:szCs w:val="28"/>
+        </w:rPr>
+        <w:t>lambda</w:t>
+      </w:r>
+      <w:proofErr w:type="spellEnd"/>
+      <w:r>
+        <w:rPr>
+          <w:sz w:val="28"/>
+          <w:szCs w:val="28"/>
+        </w:rPr>
+        <w:t>-функції. Це дозволило структурувати дані та спростити роботу з ними.</w:t>
+      </w:r>
+      <w:r>
+        <w:rPr>
+          <w:sz w:val="28"/>
+          <w:szCs w:val="28"/>
+        </w:rPr>
+        <w:br/>
+        <w:t>Також програма калькулятора була переписана у модульному стилі з використанням ООП, що зробило її більш гнучкою, зручною для розширення та підтримки. Такий підхід підвищує якість коду, робить його логічним, зрозумілим і придатним для подальшого розвитку.</w:t>
+      </w:r>
+    </w:p>
+    <w:p>
+      <w:pPr>
+        <w:ind w:firstLine="0"/>
+        <w:jc w:val="left"/>
+        <w:rPr>
+          <w:rFonts w:eastAsia="Times New Roman" w:cs="Times New Roman"/>
+          <w:color w:val="000000" w:themeColor="text1"/>
+          <w:szCs w:val="28"/>
+          <w:lang w:val="uk-UA" w:eastAsia="uk-UA"/>
+        </w:rPr>
+      </w:pPr>
+    </w:p>
+    <w:p>
+      <w:pPr>
+        <w:ind w:firstLine="0"/>
+        <w:jc w:val="left"/>
+        <w:rPr>
+          <w:rFonts w:eastAsia="Times New Roman" w:cs="Times New Roman"/>
+          <w:color w:val="000000" w:themeColor="text1"/>
+          <w:szCs w:val="28"/>
+          <w:lang w:val="ru-RU" w:eastAsia="uk-UA"/>
+        </w:rPr>
+      </w:pPr>
+    </w:p>
+    <w:p>
+      <w:pPr>
+        <w:ind w:firstLine="0"/>
+        <w:jc w:val="center"/>
+        <w:rPr>
+          <w:rFonts w:eastAsia="Times New Roman" w:cs="Times New Roman"/>
+          <w:color w:val="000000" w:themeColor="text1"/>
+          <w:szCs w:val="28"/>
           <w:lang w:val="uk-UA" w:eastAsia="uk-UA"/>
         </w:rPr>
       </w:pPr>
@@ -39291,6 +45993,7 @@
           <w:szCs w:val="21"/>
           <w:lang w:val="uk-UA" w:eastAsia="uk-UA"/>
         </w:rPr>
+        <w:lastRenderedPageBreak/>
         <w:tab/>
       </w:r>
     </w:p>
@@ -39912,6 +46615,119 @@
     </w:lvl>
   </w:abstractNum>
   <w:abstractNum w:abstractNumId="7" w15:restartNumberingAfterBreak="0">
+    <w:nsid w:val="685D74E1"/>
+    <w:multiLevelType w:val="hybridMultilevel"/>
+    <w:tmpl w:val="4AFC1BE4"/>
+    <w:lvl w:ilvl="0" w:tplc="04220001">
+      <w:start w:val="1"/>
+      <w:numFmt w:val="bullet"/>
+      <w:lvlText w:val=""/>
+      <w:lvlJc w:val="left"/>
+      <w:pPr>
+        <w:ind w:left="720" w:hanging="360"/>
+      </w:pPr>
+      <w:rPr>
+        <w:rFonts w:ascii="Symbol" w:hAnsi="Symbol" w:hint="default"/>
+      </w:rPr>
+    </w:lvl>
+    <w:lvl w:ilvl="1" w:tplc="04220003" w:tentative="1">
+      <w:start w:val="1"/>
+      <w:numFmt w:val="bullet"/>
+      <w:lvlText w:val="o"/>
+      <w:lvlJc w:val="left"/>
+      <w:pPr>
+        <w:ind w:left="1440" w:hanging="360"/>
+      </w:pPr>
+      <w:rPr>
+        <w:rFonts w:ascii="Courier New" w:hAnsi="Courier New" w:cs="Courier New" w:hint="default"/>
+      </w:rPr>
+    </w:lvl>
+    <w:lvl w:ilvl="2" w:tplc="04220005" w:tentative="1">
+      <w:start w:val="1"/>
+      <w:numFmt w:val="bullet"/>
+      <w:lvlText w:val=""/>
+      <w:lvlJc w:val="left"/>
+      <w:pPr>
+        <w:ind w:left="2160" w:hanging="360"/>
+      </w:pPr>
+      <w:rPr>
+        <w:rFonts w:ascii="Wingdings" w:hAnsi="Wingdings" w:hint="default"/>
+      </w:rPr>
+    </w:lvl>
+    <w:lvl w:ilvl="3" w:tplc="04220001" w:tentative="1">
+      <w:start w:val="1"/>
+      <w:numFmt w:val="bullet"/>
+      <w:lvlText w:val=""/>
+      <w:lvlJc w:val="left"/>
+      <w:pPr>
+        <w:ind w:left="2880" w:hanging="360"/>
+      </w:pPr>
+      <w:rPr>
+        <w:rFonts w:ascii="Symbol" w:hAnsi="Symbol" w:hint="default"/>
+      </w:rPr>
+    </w:lvl>
+    <w:lvl w:ilvl="4" w:tplc="04220003" w:tentative="1">
+      <w:start w:val="1"/>
+      <w:numFmt w:val="bullet"/>
+      <w:lvlText w:val="o"/>
+      <w:lvlJc w:val="left"/>
+      <w:pPr>
+        <w:ind w:left="3600" w:hanging="360"/>
+      </w:pPr>
+      <w:rPr>
+        <w:rFonts w:ascii="Courier New" w:hAnsi="Courier New" w:cs="Courier New" w:hint="default"/>
+      </w:rPr>
+    </w:lvl>
+    <w:lvl w:ilvl="5" w:tplc="04220005" w:tentative="1">
+      <w:start w:val="1"/>
+      <w:numFmt w:val="bullet"/>
+      <w:lvlText w:val=""/>
+      <w:lvlJc w:val="left"/>
+      <w:pPr>
+        <w:ind w:left="4320" w:hanging="360"/>
+      </w:pPr>
+      <w:rPr>
+        <w:rFonts w:ascii="Wingdings" w:hAnsi="Wingdings" w:hint="default"/>
+      </w:rPr>
+    </w:lvl>
+    <w:lvl w:ilvl="6" w:tplc="04220001" w:tentative="1">
+      <w:start w:val="1"/>
+      <w:numFmt w:val="bullet"/>
+      <w:lvlText w:val=""/>
+      <w:lvlJc w:val="left"/>
+      <w:pPr>
+        <w:ind w:left="5040" w:hanging="360"/>
+      </w:pPr>
+      <w:rPr>
+        <w:rFonts w:ascii="Symbol" w:hAnsi="Symbol" w:hint="default"/>
+      </w:rPr>
+    </w:lvl>
+    <w:lvl w:ilvl="7" w:tplc="04220003" w:tentative="1">
+      <w:start w:val="1"/>
+      <w:numFmt w:val="bullet"/>
+      <w:lvlText w:val="o"/>
+      <w:lvlJc w:val="left"/>
+      <w:pPr>
+        <w:ind w:left="5760" w:hanging="360"/>
+      </w:pPr>
+      <w:rPr>
+        <w:rFonts w:ascii="Courier New" w:hAnsi="Courier New" w:cs="Courier New" w:hint="default"/>
+      </w:rPr>
+    </w:lvl>
+    <w:lvl w:ilvl="8" w:tplc="04220005" w:tentative="1">
+      <w:start w:val="1"/>
+      <w:numFmt w:val="bullet"/>
+      <w:lvlText w:val=""/>
+      <w:lvlJc w:val="left"/>
+      <w:pPr>
+        <w:ind w:left="6480" w:hanging="360"/>
+      </w:pPr>
+      <w:rPr>
+        <w:rFonts w:ascii="Wingdings" w:hAnsi="Wingdings" w:hint="default"/>
+      </w:rPr>
+    </w:lvl>
+  </w:abstractNum>
+  <w:abstractNum w:abstractNumId="8" w15:restartNumberingAfterBreak="0">
     <w:nsid w:val="6CE54FE5"/>
     <w:multiLevelType w:val="hybridMultilevel"/>
     <w:tmpl w:val="E6D05908"/>
@@ -39997,7 +46813,7 @@
       </w:pPr>
     </w:lvl>
   </w:abstractNum>
-  <w:abstractNum w:abstractNumId="8" w15:restartNumberingAfterBreak="0">
+  <w:abstractNum w:abstractNumId="9" w15:restartNumberingAfterBreak="0">
     <w:nsid w:val="70EA1797"/>
     <w:multiLevelType w:val="hybridMultilevel"/>
     <w:tmpl w:val="E68069BE"/>
@@ -40086,7 +46902,7 @@
       </w:pPr>
     </w:lvl>
   </w:abstractNum>
-  <w:abstractNum w:abstractNumId="9" w15:restartNumberingAfterBreak="0">
+  <w:abstractNum w:abstractNumId="10" w15:restartNumberingAfterBreak="0">
     <w:nsid w:val="730150F0"/>
     <w:multiLevelType w:val="hybridMultilevel"/>
     <w:tmpl w:val="CBC02F5A"/>
@@ -40172,7 +46988,7 @@
       </w:pPr>
     </w:lvl>
   </w:abstractNum>
-  <w:abstractNum w:abstractNumId="10" w15:restartNumberingAfterBreak="0">
+  <w:abstractNum w:abstractNumId="11" w15:restartNumberingAfterBreak="0">
     <w:nsid w:val="7BA412A1"/>
     <w:multiLevelType w:val="hybridMultilevel"/>
     <w:tmpl w:val="CBC02F5A"/>
@@ -40258,7 +47074,7 @@
       </w:pPr>
     </w:lvl>
   </w:abstractNum>
-  <w:abstractNum w:abstractNumId="11" w15:restartNumberingAfterBreak="0">
+  <w:abstractNum w:abstractNumId="12" w15:restartNumberingAfterBreak="0">
     <w:nsid w:val="7CD95D19"/>
     <w:multiLevelType w:val="hybridMultilevel"/>
     <w:tmpl w:val="E6D05908"/>
@@ -40378,16 +47194,16 @@
     <w:abstractNumId w:val="6"/>
   </w:num>
   <w:num w:numId="3">
+    <w:abstractNumId w:val="10"/>
+  </w:num>
+  <w:num w:numId="4">
     <w:abstractNumId w:val="9"/>
   </w:num>
-  <w:num w:numId="4">
-    <w:abstractNumId w:val="8"/>
-  </w:num>
   <w:num w:numId="5">
-    <w:abstractNumId w:val="10"/>
+    <w:abstractNumId w:val="11"/>
   </w:num>
   <w:num w:numId="6">
-    <w:abstractNumId w:val="7"/>
+    <w:abstractNumId w:val="8"/>
     <w:lvlOverride w:ilvl="0">
       <w:startOverride w:val="1"/>
     </w:lvlOverride>
@@ -40417,7 +47233,7 @@
     </w:lvlOverride>
   </w:num>
   <w:num w:numId="7">
-    <w:abstractNumId w:val="11"/>
+    <w:abstractNumId w:val="12"/>
   </w:num>
   <w:num w:numId="8">
     <w:abstractNumId w:val="4"/>
@@ -40493,6 +47309,9 @@
   </w:num>
   <w:num w:numId="14">
     <w:abstractNumId w:val="0"/>
+  </w:num>
+  <w:num w:numId="15">
+    <w:abstractNumId w:val="7"/>
   </w:num>
 </w:numbering>
 </file>
@@ -41006,6 +47825,36 @@
       <w:szCs w:val="20"/>
     </w:rPr>
   </w:style>
+  <w:style w:type="paragraph" w:styleId="a7">
+    <w:name w:val="Normal (Web)"/>
+    <w:basedOn w:val="a"/>
+    <w:uiPriority w:val="99"/>
+    <w:semiHidden/>
+    <w:unhideWhenUsed/>
+    <w:rsid w:val="008552E3"/>
+    <w:pPr>
+      <w:spacing w:before="100" w:beforeAutospacing="1" w:after="100" w:afterAutospacing="1" w:line="240" w:lineRule="auto"/>
+      <w:ind w:firstLine="0"/>
+      <w:jc w:val="left"/>
+    </w:pPr>
+    <w:rPr>
+      <w:rFonts w:eastAsia="Times New Roman" w:cs="Times New Roman"/>
+      <w:sz w:val="24"/>
+      <w:szCs w:val="24"/>
+      <w:lang w:val="uk-UA" w:eastAsia="uk-UA"/>
+    </w:rPr>
+  </w:style>
+  <w:style w:type="character" w:styleId="a8">
+    <w:name w:val="Strong"/>
+    <w:basedOn w:val="a0"/>
+    <w:uiPriority w:val="22"/>
+    <w:qFormat/>
+    <w:rsid w:val="008552E3"/>
+    <w:rPr>
+      <w:b w:val="0"/>
+      <w:bCs w:val="0"/>
+    </w:rPr>
+  </w:style>
 </w:styles>
 </file>
 
